--- a/Document/Bill_Kulp_Thesis_2012_05_21.docx
+++ b/Document/Bill_Kulp_Thesis_2012_05_21.docx
@@ -91,7 +91,7 @@
         </w:rPr>
         <w:fldChar w:fldCharType="separate"/>
       </w:r>
-      <w:hyperlink w:anchor="_Toc324424508" w:history="1">
+      <w:hyperlink w:anchor="_Toc325459683" w:history="1">
         <w:r>
           <w:rPr>
             <w:rStyle w:val="Hyperlink"/>
@@ -133,7 +133,7 @@
             <w:noProof/>
             <w:webHidden/>
           </w:rPr>
-          <w:instrText xml:space="preserve"> PAGEREF _Toc324424508 \h </w:instrText>
+          <w:instrText xml:space="preserve"> PAGEREF _Toc325459683 \h </w:instrText>
         </w:r>
         <w:r>
           <w:rPr>
@@ -177,7 +177,7 @@
           <w:sz w:val="22"/>
         </w:rPr>
       </w:pPr>
-      <w:hyperlink w:anchor="_Toc324424509" w:history="1">
+      <w:hyperlink w:anchor="_Toc325459684" w:history="1">
         <w:r>
           <w:rPr>
             <w:rStyle w:val="Hyperlink"/>
@@ -219,7 +219,7 @@
             <w:noProof/>
             <w:webHidden/>
           </w:rPr>
-          <w:instrText xml:space="preserve"> PAGEREF _Toc324424509 \h </w:instrText>
+          <w:instrText xml:space="preserve"> PAGEREF _Toc325459684 \h </w:instrText>
         </w:r>
         <w:r>
           <w:rPr>
@@ -263,7 +263,7 @@
           <w:sz w:val="22"/>
         </w:rPr>
       </w:pPr>
-      <w:hyperlink w:anchor="_Toc324424510" w:history="1">
+      <w:hyperlink w:anchor="_Toc325459685" w:history="1">
         <w:r>
           <w:rPr>
             <w:rStyle w:val="Hyperlink"/>
@@ -305,7 +305,7 @@
             <w:noProof/>
             <w:webHidden/>
           </w:rPr>
-          <w:instrText xml:space="preserve"> PAGEREF _Toc324424510 \h </w:instrText>
+          <w:instrText xml:space="preserve"> PAGEREF _Toc325459685 \h </w:instrText>
         </w:r>
         <w:r>
           <w:rPr>
@@ -349,7 +349,7 @@
           <w:sz w:val="22"/>
         </w:rPr>
       </w:pPr>
-      <w:hyperlink w:anchor="_Toc324424511" w:history="1">
+      <w:hyperlink w:anchor="_Toc325459686" w:history="1">
         <w:r>
           <w:rPr>
             <w:rStyle w:val="Hyperlink"/>
@@ -391,7 +391,7 @@
             <w:noProof/>
             <w:webHidden/>
           </w:rPr>
-          <w:instrText xml:space="preserve"> PAGEREF _Toc324424511 \h </w:instrText>
+          <w:instrText xml:space="preserve"> PAGEREF _Toc325459686 \h </w:instrText>
         </w:r>
         <w:r>
           <w:rPr>
@@ -435,7 +435,7 @@
           <w:sz w:val="22"/>
         </w:rPr>
       </w:pPr>
-      <w:hyperlink w:anchor="_Toc324424512" w:history="1">
+      <w:hyperlink w:anchor="_Toc325459687" w:history="1">
         <w:r>
           <w:rPr>
             <w:rStyle w:val="Hyperlink"/>
@@ -477,7 +477,7 @@
             <w:noProof/>
             <w:webHidden/>
           </w:rPr>
-          <w:instrText xml:space="preserve"> PAGEREF _Toc324424512 \h </w:instrText>
+          <w:instrText xml:space="preserve"> PAGEREF _Toc325459687 \h </w:instrText>
         </w:r>
         <w:r>
           <w:rPr>
@@ -521,7 +521,7 @@
           <w:sz w:val="22"/>
         </w:rPr>
       </w:pPr>
-      <w:hyperlink w:anchor="_Toc324424513" w:history="1">
+      <w:hyperlink w:anchor="_Toc325459688" w:history="1">
         <w:r>
           <w:rPr>
             <w:rStyle w:val="Hyperlink"/>
@@ -563,7 +563,7 @@
             <w:noProof/>
             <w:webHidden/>
           </w:rPr>
-          <w:instrText xml:space="preserve"> PAGEREF _Toc324424513 \h </w:instrText>
+          <w:instrText xml:space="preserve"> PAGEREF _Toc325459688 \h </w:instrText>
         </w:r>
         <w:r>
           <w:rPr>
@@ -607,7 +607,7 @@
           <w:sz w:val="22"/>
         </w:rPr>
       </w:pPr>
-      <w:hyperlink w:anchor="_Toc324424514" w:history="1">
+      <w:hyperlink w:anchor="_Toc325459689" w:history="1">
         <w:r>
           <w:rPr>
             <w:rStyle w:val="Hyperlink"/>
@@ -649,7 +649,7 @@
             <w:noProof/>
             <w:webHidden/>
           </w:rPr>
-          <w:instrText xml:space="preserve"> PAGEREF _Toc324424514 \h </w:instrText>
+          <w:instrText xml:space="preserve"> PAGEREF _Toc325459689 \h </w:instrText>
         </w:r>
         <w:r>
           <w:rPr>
@@ -669,7 +669,7 @@
             <w:noProof/>
             <w:webHidden/>
           </w:rPr>
-          <w:t>8</w:t>
+          <w:t>9</w:t>
         </w:r>
         <w:r>
           <w:rPr>
@@ -693,7 +693,7 @@
           <w:sz w:val="22"/>
         </w:rPr>
       </w:pPr>
-      <w:hyperlink w:anchor="_Toc324424515" w:history="1">
+      <w:hyperlink w:anchor="_Toc325459690" w:history="1">
         <w:r>
           <w:rPr>
             <w:rStyle w:val="Hyperlink"/>
@@ -735,7 +735,7 @@
             <w:noProof/>
             <w:webHidden/>
           </w:rPr>
-          <w:instrText xml:space="preserve"> PAGEREF _Toc324424515 \h </w:instrText>
+          <w:instrText xml:space="preserve"> PAGEREF _Toc325459690 \h </w:instrText>
         </w:r>
         <w:r>
           <w:rPr>
@@ -755,7 +755,7 @@
             <w:noProof/>
             <w:webHidden/>
           </w:rPr>
-          <w:t>10</w:t>
+          <w:t>11</w:t>
         </w:r>
         <w:r>
           <w:rPr>
@@ -779,7 +779,7 @@
           <w:sz w:val="22"/>
         </w:rPr>
       </w:pPr>
-      <w:hyperlink w:anchor="_Toc324424516" w:history="1">
+      <w:hyperlink w:anchor="_Toc325459691" w:history="1">
         <w:r>
           <w:rPr>
             <w:rStyle w:val="Hyperlink"/>
@@ -821,7 +821,7 @@
             <w:noProof/>
             <w:webHidden/>
           </w:rPr>
-          <w:instrText xml:space="preserve"> PAGEREF _Toc324424516 \h </w:instrText>
+          <w:instrText xml:space="preserve"> PAGEREF _Toc325459691 \h </w:instrText>
         </w:r>
         <w:r>
           <w:rPr>
@@ -841,7 +841,7 @@
             <w:noProof/>
             <w:webHidden/>
           </w:rPr>
-          <w:t>12</w:t>
+          <w:t>13</w:t>
         </w:r>
         <w:r>
           <w:rPr>
@@ -865,7 +865,7 @@
           <w:sz w:val="22"/>
         </w:rPr>
       </w:pPr>
-      <w:hyperlink w:anchor="_Toc324424517" w:history="1">
+      <w:hyperlink w:anchor="_Toc325459692" w:history="1">
         <w:r>
           <w:rPr>
             <w:rStyle w:val="Hyperlink"/>
@@ -907,7 +907,7 @@
             <w:noProof/>
             <w:webHidden/>
           </w:rPr>
-          <w:instrText xml:space="preserve"> PAGEREF _Toc324424517 \h </w:instrText>
+          <w:instrText xml:space="preserve"> PAGEREF _Toc325459692 \h </w:instrText>
         </w:r>
         <w:r>
           <w:rPr>
@@ -927,7 +927,7 @@
             <w:noProof/>
             <w:webHidden/>
           </w:rPr>
-          <w:t>12</w:t>
+          <w:t>13</w:t>
         </w:r>
         <w:r>
           <w:rPr>
@@ -951,7 +951,7 @@
           <w:sz w:val="22"/>
         </w:rPr>
       </w:pPr>
-      <w:hyperlink w:anchor="_Toc324424518" w:history="1">
+      <w:hyperlink w:anchor="_Toc325459693" w:history="1">
         <w:r>
           <w:rPr>
             <w:rStyle w:val="Hyperlink"/>
@@ -993,7 +993,7 @@
             <w:noProof/>
             <w:webHidden/>
           </w:rPr>
-          <w:instrText xml:space="preserve"> PAGEREF _Toc324424518 \h </w:instrText>
+          <w:instrText xml:space="preserve"> PAGEREF _Toc325459693 \h </w:instrText>
         </w:r>
         <w:r>
           <w:rPr>
@@ -1013,7 +1013,7 @@
             <w:noProof/>
             <w:webHidden/>
           </w:rPr>
-          <w:t>14</w:t>
+          <w:t>15</w:t>
         </w:r>
         <w:r>
           <w:rPr>
@@ -1037,7 +1037,7 @@
           <w:sz w:val="22"/>
         </w:rPr>
       </w:pPr>
-      <w:hyperlink w:anchor="_Toc324424519" w:history="1">
+      <w:hyperlink w:anchor="_Toc325459694" w:history="1">
         <w:r>
           <w:rPr>
             <w:rStyle w:val="Hyperlink"/>
@@ -1079,7 +1079,7 @@
             <w:noProof/>
             <w:webHidden/>
           </w:rPr>
-          <w:instrText xml:space="preserve"> PAGEREF _Toc324424519 \h </w:instrText>
+          <w:instrText xml:space="preserve"> PAGEREF _Toc325459694 \h </w:instrText>
         </w:r>
         <w:r>
           <w:rPr>
@@ -1099,7 +1099,7 @@
             <w:noProof/>
             <w:webHidden/>
           </w:rPr>
-          <w:t>17</w:t>
+          <w:t>18</w:t>
         </w:r>
         <w:r>
           <w:rPr>
@@ -1123,7 +1123,7 @@
           <w:sz w:val="22"/>
         </w:rPr>
       </w:pPr>
-      <w:hyperlink w:anchor="_Toc324424520" w:history="1">
+      <w:hyperlink w:anchor="_Toc325459695" w:history="1">
         <w:r>
           <w:rPr>
             <w:rStyle w:val="Hyperlink"/>
@@ -1165,7 +1165,7 @@
             <w:noProof/>
             <w:webHidden/>
           </w:rPr>
-          <w:instrText xml:space="preserve"> PAGEREF _Toc324424520 \h </w:instrText>
+          <w:instrText xml:space="preserve"> PAGEREF _Toc325459695 \h </w:instrText>
         </w:r>
         <w:r>
           <w:rPr>
@@ -1185,7 +1185,7 @@
             <w:noProof/>
             <w:webHidden/>
           </w:rPr>
-          <w:t>20</w:t>
+          <w:t>21</w:t>
         </w:r>
         <w:r>
           <w:rPr>
@@ -1209,7 +1209,7 @@
           <w:sz w:val="22"/>
         </w:rPr>
       </w:pPr>
-      <w:hyperlink w:anchor="_Toc324424521" w:history="1">
+      <w:hyperlink w:anchor="_Toc325459696" w:history="1">
         <w:r>
           <w:rPr>
             <w:rStyle w:val="Hyperlink"/>
@@ -1251,7 +1251,7 @@
             <w:noProof/>
             <w:webHidden/>
           </w:rPr>
-          <w:instrText xml:space="preserve"> PAGEREF _Toc324424521 \h </w:instrText>
+          <w:instrText xml:space="preserve"> PAGEREF _Toc325459696 \h </w:instrText>
         </w:r>
         <w:r>
           <w:rPr>
@@ -1271,7 +1271,7 @@
             <w:noProof/>
             <w:webHidden/>
           </w:rPr>
-          <w:t>22</w:t>
+          <w:t>23</w:t>
         </w:r>
         <w:r>
           <w:rPr>
@@ -1295,7 +1295,7 @@
           <w:sz w:val="22"/>
         </w:rPr>
       </w:pPr>
-      <w:hyperlink w:anchor="_Toc324424522" w:history="1">
+      <w:hyperlink w:anchor="_Toc325459697" w:history="1">
         <w:r>
           <w:rPr>
             <w:rStyle w:val="Hyperlink"/>
@@ -1337,7 +1337,7 @@
             <w:noProof/>
             <w:webHidden/>
           </w:rPr>
-          <w:instrText xml:space="preserve"> PAGEREF _Toc324424522 \h </w:instrText>
+          <w:instrText xml:space="preserve"> PAGEREF _Toc325459697 \h </w:instrText>
         </w:r>
         <w:r>
           <w:rPr>
@@ -1357,7 +1357,7 @@
             <w:noProof/>
             <w:webHidden/>
           </w:rPr>
-          <w:t>25</w:t>
+          <w:t>26</w:t>
         </w:r>
         <w:r>
           <w:rPr>
@@ -1381,7 +1381,7 @@
           <w:sz w:val="22"/>
         </w:rPr>
       </w:pPr>
-      <w:hyperlink w:anchor="_Toc324424523" w:history="1">
+      <w:hyperlink w:anchor="_Toc325459698" w:history="1">
         <w:r>
           <w:rPr>
             <w:rStyle w:val="Hyperlink"/>
@@ -1423,7 +1423,7 @@
             <w:noProof/>
             <w:webHidden/>
           </w:rPr>
-          <w:instrText xml:space="preserve"> PAGEREF _Toc324424523 \h </w:instrText>
+          <w:instrText xml:space="preserve"> PAGEREF _Toc325459698 \h </w:instrText>
         </w:r>
         <w:r>
           <w:rPr>
@@ -1443,7 +1443,7 @@
             <w:noProof/>
             <w:webHidden/>
           </w:rPr>
-          <w:t>27</w:t>
+          <w:t>28</w:t>
         </w:r>
         <w:r>
           <w:rPr>
@@ -1467,7 +1467,7 @@
           <w:sz w:val="22"/>
         </w:rPr>
       </w:pPr>
-      <w:hyperlink w:anchor="_Toc324424524" w:history="1">
+      <w:hyperlink w:anchor="_Toc325459699" w:history="1">
         <w:r>
           <w:rPr>
             <w:rStyle w:val="Hyperlink"/>
@@ -1509,7 +1509,7 @@
             <w:noProof/>
             <w:webHidden/>
           </w:rPr>
-          <w:instrText xml:space="preserve"> PAGEREF _Toc324424524 \h </w:instrText>
+          <w:instrText xml:space="preserve"> PAGEREF _Toc325459699 \h </w:instrText>
         </w:r>
         <w:r>
           <w:rPr>
@@ -1529,7 +1529,7 @@
             <w:noProof/>
             <w:webHidden/>
           </w:rPr>
-          <w:t>28</w:t>
+          <w:t>29</w:t>
         </w:r>
         <w:r>
           <w:rPr>
@@ -1553,7 +1553,7 @@
           <w:sz w:val="22"/>
         </w:rPr>
       </w:pPr>
-      <w:hyperlink w:anchor="_Toc324424525" w:history="1">
+      <w:hyperlink w:anchor="_Toc325459700" w:history="1">
         <w:r>
           <w:rPr>
             <w:rStyle w:val="Hyperlink"/>
@@ -1595,7 +1595,7 @@
             <w:noProof/>
             <w:webHidden/>
           </w:rPr>
-          <w:instrText xml:space="preserve"> PAGEREF _Toc324424525 \h </w:instrText>
+          <w:instrText xml:space="preserve"> PAGEREF _Toc325459700 \h </w:instrText>
         </w:r>
         <w:r>
           <w:rPr>
@@ -1615,7 +1615,7 @@
             <w:noProof/>
             <w:webHidden/>
           </w:rPr>
-          <w:t>28</w:t>
+          <w:t>29</w:t>
         </w:r>
         <w:r>
           <w:rPr>
@@ -1639,7 +1639,7 @@
           <w:sz w:val="22"/>
         </w:rPr>
       </w:pPr>
-      <w:hyperlink w:anchor="_Toc324424526" w:history="1">
+      <w:hyperlink w:anchor="_Toc325459701" w:history="1">
         <w:r>
           <w:rPr>
             <w:rStyle w:val="Hyperlink"/>
@@ -1681,7 +1681,7 @@
             <w:noProof/>
             <w:webHidden/>
           </w:rPr>
-          <w:instrText xml:space="preserve"> PAGEREF _Toc324424526 \h </w:instrText>
+          <w:instrText xml:space="preserve"> PAGEREF _Toc325459701 \h </w:instrText>
         </w:r>
         <w:r>
           <w:rPr>
@@ -1701,7 +1701,7 @@
             <w:noProof/>
             <w:webHidden/>
           </w:rPr>
-          <w:t>29</w:t>
+          <w:t>30</w:t>
         </w:r>
         <w:r>
           <w:rPr>
@@ -1725,7 +1725,7 @@
           <w:sz w:val="22"/>
         </w:rPr>
       </w:pPr>
-      <w:hyperlink w:anchor="_Toc324424527" w:history="1">
+      <w:hyperlink w:anchor="_Toc325459702" w:history="1">
         <w:r>
           <w:rPr>
             <w:rStyle w:val="Hyperlink"/>
@@ -1767,7 +1767,7 @@
             <w:noProof/>
             <w:webHidden/>
           </w:rPr>
-          <w:instrText xml:space="preserve"> PAGEREF _Toc324424527 \h </w:instrText>
+          <w:instrText xml:space="preserve"> PAGEREF _Toc325459702 \h </w:instrText>
         </w:r>
         <w:r>
           <w:rPr>
@@ -1787,7 +1787,7 @@
             <w:noProof/>
             <w:webHidden/>
           </w:rPr>
-          <w:t>34</w:t>
+          <w:t>35</w:t>
         </w:r>
         <w:r>
           <w:rPr>
@@ -1811,7 +1811,7 @@
           <w:sz w:val="22"/>
         </w:rPr>
       </w:pPr>
-      <w:hyperlink w:anchor="_Toc324424528" w:history="1">
+      <w:hyperlink w:anchor="_Toc325459703" w:history="1">
         <w:r>
           <w:rPr>
             <w:rStyle w:val="Hyperlink"/>
@@ -1853,7 +1853,7 @@
             <w:noProof/>
             <w:webHidden/>
           </w:rPr>
-          <w:instrText xml:space="preserve"> PAGEREF _Toc324424528 \h </w:instrText>
+          <w:instrText xml:space="preserve"> PAGEREF _Toc325459703 \h </w:instrText>
         </w:r>
         <w:r>
           <w:rPr>
@@ -1873,7 +1873,7 @@
             <w:noProof/>
             <w:webHidden/>
           </w:rPr>
-          <w:t>35</w:t>
+          <w:t>36</w:t>
         </w:r>
         <w:r>
           <w:rPr>
@@ -1897,7 +1897,7 @@
           <w:sz w:val="22"/>
         </w:rPr>
       </w:pPr>
-      <w:hyperlink w:anchor="_Toc324424529" w:history="1">
+      <w:hyperlink w:anchor="_Toc325459704" w:history="1">
         <w:r>
           <w:rPr>
             <w:rStyle w:val="Hyperlink"/>
@@ -1939,7 +1939,7 @@
             <w:noProof/>
             <w:webHidden/>
           </w:rPr>
-          <w:instrText xml:space="preserve"> PAGEREF _Toc324424529 \h </w:instrText>
+          <w:instrText xml:space="preserve"> PAGEREF _Toc325459704 \h </w:instrText>
         </w:r>
         <w:r>
           <w:rPr>
@@ -1983,7 +1983,7 @@
           <w:sz w:val="22"/>
         </w:rPr>
       </w:pPr>
-      <w:hyperlink w:anchor="_Toc324424530" w:history="1">
+      <w:hyperlink w:anchor="_Toc325459705" w:history="1">
         <w:r>
           <w:rPr>
             <w:rStyle w:val="Hyperlink"/>
@@ -2004,6 +2004,92 @@
             <w:rStyle w:val="Hyperlink"/>
             <w:noProof/>
           </w:rPr>
+          <w:t>Planning Benchmarks</w:t>
+        </w:r>
+        <w:r>
+          <w:rPr>
+            <w:noProof/>
+            <w:webHidden/>
+          </w:rPr>
+          <w:tab/>
+        </w:r>
+        <w:r>
+          <w:rPr>
+            <w:noProof/>
+            <w:webHidden/>
+          </w:rPr>
+          <w:fldChar w:fldCharType="begin"/>
+        </w:r>
+        <w:r>
+          <w:rPr>
+            <w:noProof/>
+            <w:webHidden/>
+          </w:rPr>
+          <w:instrText xml:space="preserve"> PAGEREF _Toc325459705 \h </w:instrText>
+        </w:r>
+        <w:r>
+          <w:rPr>
+            <w:noProof/>
+            <w:webHidden/>
+          </w:rPr>
+        </w:r>
+        <w:r>
+          <w:rPr>
+            <w:noProof/>
+            <w:webHidden/>
+          </w:rPr>
+          <w:fldChar w:fldCharType="separate"/>
+        </w:r>
+        <w:r>
+          <w:rPr>
+            <w:noProof/>
+            <w:webHidden/>
+          </w:rPr>
+          <w:t>43</w:t>
+        </w:r>
+        <w:r>
+          <w:rPr>
+            <w:noProof/>
+            <w:webHidden/>
+          </w:rPr>
+          <w:fldChar w:fldCharType="end"/>
+        </w:r>
+      </w:hyperlink>
+    </w:p>
+    <w:p>
+      <w:pPr>
+        <w:pStyle w:val="TOC2"/>
+        <w:tabs>
+          <w:tab w:val="left" w:pos="880"/>
+          <w:tab w:val="right" w:leader="dot" w:pos="8630"/>
+        </w:tabs>
+        <w:rPr>
+          <w:rFonts w:asciiTheme="minorHAnsi" w:hAnsiTheme="minorHAnsi"/>
+          <w:noProof/>
+          <w:sz w:val="22"/>
+        </w:rPr>
+      </w:pPr>
+      <w:hyperlink w:anchor="_Toc325459706" w:history="1">
+        <w:r>
+          <w:rPr>
+            <w:rStyle w:val="Hyperlink"/>
+            <w:noProof/>
+          </w:rPr>
+          <w:t>6.4</w:t>
+        </w:r>
+        <w:r>
+          <w:rPr>
+            <w:rFonts w:asciiTheme="minorHAnsi" w:hAnsiTheme="minorHAnsi"/>
+            <w:noProof/>
+            <w:sz w:val="22"/>
+          </w:rPr>
+          <w:tab/>
+        </w:r>
+        <w:r>
+          <w:rPr>
+            <w:rStyle w:val="Hyperlink"/>
+            <w:noProof/>
+          </w:rPr>
           <w:t>Goal Generation</w:t>
         </w:r>
         <w:r>
@@ -2025,7 +2111,7 @@
             <w:noProof/>
             <w:webHidden/>
           </w:rPr>
-          <w:instrText xml:space="preserve"> PAGEREF _Toc324424530 \h </w:instrText>
+          <w:instrText xml:space="preserve"> PAGEREF _Toc325459706 \h </w:instrText>
         </w:r>
         <w:r>
           <w:rPr>
@@ -2045,7 +2131,7 @@
             <w:noProof/>
             <w:webHidden/>
           </w:rPr>
-          <w:t>43</w:t>
+          <w:t>46</w:t>
         </w:r>
         <w:r>
           <w:rPr>
@@ -2069,7 +2155,7 @@
           <w:sz w:val="22"/>
         </w:rPr>
       </w:pPr>
-      <w:hyperlink w:anchor="_Toc324424531" w:history="1">
+      <w:hyperlink w:anchor="_Toc325459707" w:history="1">
         <w:r>
           <w:rPr>
             <w:rStyle w:val="Hyperlink"/>
@@ -2111,7 +2197,7 @@
             <w:noProof/>
             <w:webHidden/>
           </w:rPr>
-          <w:instrText xml:space="preserve"> PAGEREF _Toc324424531 \h </w:instrText>
+          <w:instrText xml:space="preserve"> PAGEREF _Toc325459707 \h </w:instrText>
         </w:r>
         <w:r>
           <w:rPr>
@@ -2131,7 +2217,7 @@
             <w:noProof/>
             <w:webHidden/>
           </w:rPr>
-          <w:t>45</w:t>
+          <w:t>49</w:t>
         </w:r>
         <w:r>
           <w:rPr>
@@ -2155,7 +2241,7 @@
           <w:sz w:val="22"/>
         </w:rPr>
       </w:pPr>
-      <w:hyperlink w:anchor="_Toc324424532" w:history="1">
+      <w:hyperlink w:anchor="_Toc325459708" w:history="1">
         <w:r>
           <w:rPr>
             <w:rStyle w:val="Hyperlink"/>
@@ -2197,7 +2283,7 @@
             <w:noProof/>
             <w:webHidden/>
           </w:rPr>
-          <w:instrText xml:space="preserve"> PAGEREF _Toc324424532 \h </w:instrText>
+          <w:instrText xml:space="preserve"> PAGEREF _Toc325459708 \h </w:instrText>
         </w:r>
         <w:r>
           <w:rPr>
@@ -2217,7 +2303,7 @@
             <w:noProof/>
             <w:webHidden/>
           </w:rPr>
-          <w:t>45</w:t>
+          <w:t>49</w:t>
         </w:r>
         <w:r>
           <w:rPr>
@@ -2241,7 +2327,7 @@
           <w:sz w:val="22"/>
         </w:rPr>
       </w:pPr>
-      <w:hyperlink w:anchor="_Toc324424533" w:history="1">
+      <w:hyperlink w:anchor="_Toc325459709" w:history="1">
         <w:r>
           <w:rPr>
             <w:rStyle w:val="Hyperlink"/>
@@ -2283,7 +2369,7 @@
             <w:noProof/>
             <w:webHidden/>
           </w:rPr>
-          <w:instrText xml:space="preserve"> PAGEREF _Toc324424533 \h </w:instrText>
+          <w:instrText xml:space="preserve"> PAGEREF _Toc325459709 \h </w:instrText>
         </w:r>
         <w:r>
           <w:rPr>
@@ -2303,7 +2389,7 @@
             <w:noProof/>
             <w:webHidden/>
           </w:rPr>
-          <w:t>46</w:t>
+          <w:t>50</w:t>
         </w:r>
         <w:r>
           <w:rPr>
@@ -2382,7 +2468,7 @@
         </w:rPr>
         <w:fldChar w:fldCharType="separate"/>
       </w:r>
-      <w:hyperlink r:id="rId11" w:anchor="_Toc324424534" w:history="1">
+      <w:hyperlink r:id="rId11" w:anchor="_Toc325459710" w:history="1">
         <w:r>
           <w:rPr>
             <w:rStyle w:val="Hyperlink"/>
@@ -2409,7 +2495,7 @@
             <w:noProof/>
             <w:webHidden/>
           </w:rPr>
-          <w:instrText xml:space="preserve"> PAGEREF _Toc324424534 \h </w:instrText>
+          <w:instrText xml:space="preserve"> PAGEREF _Toc325459710 \h </w:instrText>
         </w:r>
         <w:r>
           <w:rPr>
@@ -2498,13 +2584,13 @@
         </w:rPr>
         <w:fldChar w:fldCharType="separate"/>
       </w:r>
-      <w:hyperlink w:anchor="_Toc324424535" w:history="1">
+      <w:hyperlink w:anchor="_Toc325459711" w:history="1">
         <w:r>
           <w:rPr>
             <w:rStyle w:val="Hyperlink"/>
             <w:noProof/>
           </w:rPr>
-          <w:t>Figure 1: Overall software architecture</w:t>
+          <w:t>Figure 1: Harlie, the mobile robot</w:t>
         </w:r>
         <w:r>
           <w:rPr>
@@ -2525,7 +2611,7 @@
             <w:noProof/>
             <w:webHidden/>
           </w:rPr>
-          <w:instrText xml:space="preserve"> PAGEREF _Toc324424535 \h </w:instrText>
+          <w:instrText xml:space="preserve"> PAGEREF _Toc325459711 \h </w:instrText>
         </w:r>
         <w:r>
           <w:rPr>
@@ -2545,7 +2631,7 @@
             <w:noProof/>
             <w:webHidden/>
           </w:rPr>
-          <w:t>9</w:t>
+          <w:t>8</w:t>
         </w:r>
         <w:r>
           <w:rPr>
@@ -2568,13 +2654,13 @@
           <w:sz w:val="22"/>
         </w:rPr>
       </w:pPr>
-      <w:hyperlink w:anchor="_Toc324424536" w:history="1">
+      <w:hyperlink w:anchor="_Toc325459712" w:history="1">
         <w:r>
           <w:rPr>
             <w:rStyle w:val="Hyperlink"/>
             <w:noProof/>
           </w:rPr>
-          <w:t>Figure 2: Kinect's distinctive “psi” calibration pose</w:t>
+          <w:t>Figure 2: Overall software architecture</w:t>
         </w:r>
         <w:r>
           <w:rPr>
@@ -2595,7 +2681,7 @@
             <w:noProof/>
             <w:webHidden/>
           </w:rPr>
-          <w:instrText xml:space="preserve"> PAGEREF _Toc324424536 \h </w:instrText>
+          <w:instrText xml:space="preserve"> PAGEREF _Toc325459712 \h </w:instrText>
         </w:r>
         <w:r>
           <w:rPr>
@@ -2615,7 +2701,7 @@
             <w:noProof/>
             <w:webHidden/>
           </w:rPr>
-          <w:t>13</w:t>
+          <w:t>10</w:t>
         </w:r>
         <w:r>
           <w:rPr>
@@ -2638,13 +2724,13 @@
           <w:sz w:val="22"/>
         </w:rPr>
       </w:pPr>
-      <w:hyperlink w:anchor="_Toc324424537" w:history="1">
+      <w:hyperlink w:anchor="_Toc325459713" w:history="1">
         <w:r>
           <w:rPr>
             <w:rStyle w:val="Hyperlink"/>
             <w:noProof/>
           </w:rPr>
-          <w:t>Figure 3: Obstacle avoidance may lead to target loss due to Kinect’s limited field of view</w:t>
+          <w:t>Figure 3: Kinect's distinctive “psi” calibration pose</w:t>
         </w:r>
         <w:r>
           <w:rPr>
@@ -2665,7 +2751,7 @@
             <w:noProof/>
             <w:webHidden/>
           </w:rPr>
-          <w:instrText xml:space="preserve"> PAGEREF _Toc324424537 \h </w:instrText>
+          <w:instrText xml:space="preserve"> PAGEREF _Toc325459713 \h </w:instrText>
         </w:r>
         <w:r>
           <w:rPr>
@@ -2685,7 +2771,7 @@
             <w:noProof/>
             <w:webHidden/>
           </w:rPr>
-          <w:t>15</w:t>
+          <w:t>14</w:t>
         </w:r>
         <w:r>
           <w:rPr>
@@ -2708,13 +2794,13 @@
           <w:sz w:val="22"/>
         </w:rPr>
       </w:pPr>
-      <w:hyperlink w:anchor="_Toc324424538" w:history="1">
+      <w:hyperlink w:anchor="_Toc325459714" w:history="1">
         <w:r>
           <w:rPr>
             <w:rStyle w:val="Hyperlink"/>
             <w:noProof/>
           </w:rPr>
-          <w:t>Figure 4: Difficulties arise in tracking a user in contact with a chair</w:t>
+          <w:t>Figure 4: Obstacle avoidance may lead to target loss due to Kinect’s limited field of view</w:t>
         </w:r>
         <w:r>
           <w:rPr>
@@ -2735,7 +2821,7 @@
             <w:noProof/>
             <w:webHidden/>
           </w:rPr>
-          <w:instrText xml:space="preserve"> PAGEREF _Toc324424538 \h </w:instrText>
+          <w:instrText xml:space="preserve"> PAGEREF _Toc325459714 \h </w:instrText>
         </w:r>
         <w:r>
           <w:rPr>
@@ -2755,7 +2841,7 @@
             <w:noProof/>
             <w:webHidden/>
           </w:rPr>
-          <w:t>17</w:t>
+          <w:t>16</w:t>
         </w:r>
         <w:r>
           <w:rPr>
@@ -2778,13 +2864,13 @@
           <w:sz w:val="22"/>
         </w:rPr>
       </w:pPr>
-      <w:hyperlink w:anchor="_Toc324424539" w:history="1">
+      <w:hyperlink w:anchor="_Toc325459715" w:history="1">
         <w:r>
           <w:rPr>
             <w:rStyle w:val="Hyperlink"/>
             <w:noProof/>
           </w:rPr>
-          <w:t>Figure 5: Tracking performance of Kinect under motion</w:t>
+          <w:t>Figure 5: Difficulties arise in tracking a user in contact with a chair</w:t>
         </w:r>
         <w:r>
           <w:rPr>
@@ -2805,7 +2891,7 @@
             <w:noProof/>
             <w:webHidden/>
           </w:rPr>
-          <w:instrText xml:space="preserve"> PAGEREF _Toc324424539 \h </w:instrText>
+          <w:instrText xml:space="preserve"> PAGEREF _Toc325459715 \h </w:instrText>
         </w:r>
         <w:r>
           <w:rPr>
@@ -2848,13 +2934,13 @@
           <w:sz w:val="22"/>
         </w:rPr>
       </w:pPr>
-      <w:hyperlink w:anchor="_Toc324424540" w:history="1">
+      <w:hyperlink w:anchor="_Toc325459716" w:history="1">
         <w:r>
           <w:rPr>
             <w:rStyle w:val="Hyperlink"/>
             <w:noProof/>
           </w:rPr>
-          <w:t>Figure 6: DP155 Base Pan (left),      Phidgets 1066_0 Servo Controller (right)</w:t>
+          <w:t>Figure 6: Tracking performance of Kinect under motion</w:t>
         </w:r>
         <w:r>
           <w:rPr>
@@ -2875,7 +2961,7 @@
             <w:noProof/>
             <w:webHidden/>
           </w:rPr>
-          <w:instrText xml:space="preserve"> PAGEREF _Toc324424540 \h </w:instrText>
+          <w:instrText xml:space="preserve"> PAGEREF _Toc325459716 \h </w:instrText>
         </w:r>
         <w:r>
           <w:rPr>
@@ -2895,7 +2981,7 @@
             <w:noProof/>
             <w:webHidden/>
           </w:rPr>
-          <w:t>21</w:t>
+          <w:t>19</w:t>
         </w:r>
         <w:r>
           <w:rPr>
@@ -2918,13 +3004,13 @@
           <w:sz w:val="22"/>
         </w:rPr>
       </w:pPr>
-      <w:hyperlink w:anchor="_Toc324424541" w:history="1">
+      <w:hyperlink w:anchor="_Toc325459717" w:history="1">
         <w:r>
           <w:rPr>
             <w:rStyle w:val="Hyperlink"/>
             <w:noProof/>
           </w:rPr>
-          <w:t>Figure 7: Output from Phidgets 1066_0, showing position command and open-loop feedback for position and velocity</w:t>
+          <w:t>Figure 7: DP155 Base Pan (left),      Phidgets 1066_0 Servo Controller (right)</w:t>
         </w:r>
         <w:r>
           <w:rPr>
@@ -2945,7 +3031,7 @@
             <w:noProof/>
             <w:webHidden/>
           </w:rPr>
-          <w:instrText xml:space="preserve"> PAGEREF _Toc324424541 \h </w:instrText>
+          <w:instrText xml:space="preserve"> PAGEREF _Toc325459717 \h </w:instrText>
         </w:r>
         <w:r>
           <w:rPr>
@@ -2988,13 +3074,13 @@
           <w:sz w:val="22"/>
         </w:rPr>
       </w:pPr>
-      <w:hyperlink w:anchor="_Toc324424542" w:history="1">
+      <w:hyperlink w:anchor="_Toc325459718" w:history="1">
         <w:r>
           <w:rPr>
             <w:rStyle w:val="Hyperlink"/>
             <w:noProof/>
           </w:rPr>
-          <w:t>Figure 8: Kinect's effective FOV without (left) and with (right) pan mount</w:t>
+          <w:t>Figure 8: Output from Phidgets 1066_0, showing commanded position and open-loop feedback for position and velocity</w:t>
         </w:r>
         <w:r>
           <w:rPr>
@@ -3015,7 +3101,7 @@
             <w:noProof/>
             <w:webHidden/>
           </w:rPr>
-          <w:instrText xml:space="preserve"> PAGEREF _Toc324424542 \h </w:instrText>
+          <w:instrText xml:space="preserve"> PAGEREF _Toc325459718 \h </w:instrText>
         </w:r>
         <w:r>
           <w:rPr>
@@ -3058,13 +3144,13 @@
           <w:sz w:val="22"/>
         </w:rPr>
       </w:pPr>
-      <w:hyperlink w:anchor="_Toc324424543" w:history="1">
+      <w:hyperlink w:anchor="_Toc325459719" w:history="1">
         <w:r>
           <w:rPr>
             <w:rStyle w:val="Hyperlink"/>
             <w:noProof/>
           </w:rPr>
-          <w:t>Figure 9: World coordinates of detected face while pan mount is under motion.  True position is at (0,145).  Discrepancy is due to errors in the pan mount’s ability to accurately report its angular position and publish an accurate transform to world coordinates.</w:t>
+          <w:t>Figure 9: Kinect's effective FOV without (left) and with (right) pan mount</w:t>
         </w:r>
         <w:r>
           <w:rPr>
@@ -3085,7 +3171,7 @@
             <w:noProof/>
             <w:webHidden/>
           </w:rPr>
-          <w:instrText xml:space="preserve"> PAGEREF _Toc324424543 \h </w:instrText>
+          <w:instrText xml:space="preserve"> PAGEREF _Toc325459719 \h </w:instrText>
         </w:r>
         <w:r>
           <w:rPr>
@@ -3128,13 +3214,13 @@
           <w:sz w:val="22"/>
         </w:rPr>
       </w:pPr>
-      <w:hyperlink w:anchor="_Toc324424544" w:history="1">
+      <w:hyperlink w:anchor="_Toc325459720" w:history="1">
         <w:r>
           <w:rPr>
             <w:rStyle w:val="Hyperlink"/>
             <w:noProof/>
           </w:rPr>
-          <w:t>Figure 10: Tracking performance of Kinect with pan compensation</w:t>
+          <w:t>Figure 10: World coordinates of detected face while pan mount is under motion.  True position is at (0,145).  Discrepancy is due to errors in the pan mount’s ability to accurately report its angular position and publish an accurate transform to world coordinates.</w:t>
         </w:r>
         <w:r>
           <w:rPr>
@@ -3155,7 +3241,7 @@
             <w:noProof/>
             <w:webHidden/>
           </w:rPr>
-          <w:instrText xml:space="preserve"> PAGEREF _Toc324424544 \h </w:instrText>
+          <w:instrText xml:space="preserve"> PAGEREF _Toc325459720 \h </w:instrText>
         </w:r>
         <w:r>
           <w:rPr>
@@ -3198,13 +3284,13 @@
           <w:sz w:val="22"/>
         </w:rPr>
       </w:pPr>
-      <w:hyperlink w:anchor="_Toc324424545" w:history="1">
+      <w:hyperlink w:anchor="_Toc325459721" w:history="1">
         <w:r>
           <w:rPr>
             <w:rStyle w:val="Hyperlink"/>
             <w:noProof/>
           </w:rPr>
-          <w:t>Figure 11: Person-tracking architecture</w:t>
+          <w:t>Figure 11: Tracking performance of Kinect with pan compensation</w:t>
         </w:r>
         <w:r>
           <w:rPr>
@@ -3225,7 +3311,7 @@
             <w:noProof/>
             <w:webHidden/>
           </w:rPr>
-          <w:instrText xml:space="preserve"> PAGEREF _Toc324424545 \h </w:instrText>
+          <w:instrText xml:space="preserve"> PAGEREF _Toc325459721 \h </w:instrText>
         </w:r>
         <w:r>
           <w:rPr>
@@ -3245,7 +3331,7 @@
             <w:noProof/>
             <w:webHidden/>
           </w:rPr>
-          <w:t>27</w:t>
+          <w:t>26</w:t>
         </w:r>
         <w:r>
           <w:rPr>
@@ -3268,13 +3354,13 @@
           <w:sz w:val="22"/>
         </w:rPr>
       </w:pPr>
-      <w:hyperlink w:anchor="_Toc324424546" w:history="1">
+      <w:hyperlink w:anchor="_Toc325459722" w:history="1">
         <w:r>
           <w:rPr>
             <w:rStyle w:val="Hyperlink"/>
             <w:noProof/>
           </w:rPr>
-          <w:t>Figure 12: Kinect’s RGB image masked for a user, right after calibration</w:t>
+          <w:t>Figure 12: Person-tracking architecture</w:t>
         </w:r>
         <w:r>
           <w:rPr>
@@ -3295,7 +3381,7 @@
             <w:noProof/>
             <w:webHidden/>
           </w:rPr>
-          <w:instrText xml:space="preserve"> PAGEREF _Toc324424546 \h </w:instrText>
+          <w:instrText xml:space="preserve"> PAGEREF _Toc325459722 \h </w:instrText>
         </w:r>
         <w:r>
           <w:rPr>
@@ -3315,7 +3401,7 @@
             <w:noProof/>
             <w:webHidden/>
           </w:rPr>
-          <w:t>30</w:t>
+          <w:t>28</w:t>
         </w:r>
         <w:r>
           <w:rPr>
@@ -3338,13 +3424,13 @@
           <w:sz w:val="22"/>
         </w:rPr>
       </w:pPr>
-      <w:hyperlink w:anchor="_Toc324424547" w:history="1">
+      <w:hyperlink w:anchor="_Toc325459723" w:history="1">
         <w:r>
           <w:rPr>
             <w:rStyle w:val="Hyperlink"/>
             <w:noProof/>
           </w:rPr>
-          <w:t>Figure 13: Histogram computed from Figure 12: hue on horizontal axis, saturation on vertical axis, brightness represents to histogram value.</w:t>
+          <w:t>Figure 13: Kinect’s RGB image masked for a user, right after calibration</w:t>
         </w:r>
         <w:r>
           <w:rPr>
@@ -3365,7 +3451,7 @@
             <w:noProof/>
             <w:webHidden/>
           </w:rPr>
-          <w:instrText xml:space="preserve"> PAGEREF _Toc324424547 \h </w:instrText>
+          <w:instrText xml:space="preserve"> PAGEREF _Toc325459723 \h </w:instrText>
         </w:r>
         <w:r>
           <w:rPr>
@@ -3408,13 +3494,13 @@
           <w:sz w:val="22"/>
         </w:rPr>
       </w:pPr>
-      <w:hyperlink w:anchor="_Toc324424548" w:history="1">
+      <w:hyperlink w:anchor="_Toc325459724" w:history="1">
         <w:r>
           <w:rPr>
             <w:rStyle w:val="Hyperlink"/>
             <w:noProof/>
           </w:rPr>
-          <w:t>Figure 14: Alternate view of Figure 13 as 3D surface plot</w:t>
+          <w:t>Figure 14: Histogram computed from Figure 12: hue on horizontal axis, saturation on vertical axis, brightness represents to histogram value.</w:t>
         </w:r>
         <w:r>
           <w:rPr>
@@ -3435,7 +3521,7 @@
             <w:noProof/>
             <w:webHidden/>
           </w:rPr>
-          <w:instrText xml:space="preserve"> PAGEREF _Toc324424548 \h </w:instrText>
+          <w:instrText xml:space="preserve"> PAGEREF _Toc325459724 \h </w:instrText>
         </w:r>
         <w:r>
           <w:rPr>
@@ -3455,7 +3541,7 @@
             <w:noProof/>
             <w:webHidden/>
           </w:rPr>
-          <w:t>31</w:t>
+          <w:t>32</w:t>
         </w:r>
         <w:r>
           <w:rPr>
@@ -3478,13 +3564,83 @@
           <w:sz w:val="22"/>
         </w:rPr>
       </w:pPr>
-      <w:hyperlink w:anchor="_Toc324424549" w:history="1">
+      <w:hyperlink w:anchor="_Toc325459725" w:history="1">
         <w:r>
           <w:rPr>
             <w:rStyle w:val="Hyperlink"/>
             <w:noProof/>
           </w:rPr>
-          <w:t xml:space="preserve">Figure 15: Correlation over time of user's histogram with </w:t>
+          <w:t>Figure 15: Alternate view of Figure 13 as 3D surface plot</w:t>
+        </w:r>
+        <w:r>
+          <w:rPr>
+            <w:noProof/>
+            <w:webHidden/>
+          </w:rPr>
+          <w:tab/>
+        </w:r>
+        <w:r>
+          <w:rPr>
+            <w:noProof/>
+            <w:webHidden/>
+          </w:rPr>
+          <w:fldChar w:fldCharType="begin"/>
+        </w:r>
+        <w:r>
+          <w:rPr>
+            <w:noProof/>
+            <w:webHidden/>
+          </w:rPr>
+          <w:instrText xml:space="preserve"> PAGEREF _Toc325459725 \h </w:instrText>
+        </w:r>
+        <w:r>
+          <w:rPr>
+            <w:noProof/>
+            <w:webHidden/>
+          </w:rPr>
+        </w:r>
+        <w:r>
+          <w:rPr>
+            <w:noProof/>
+            <w:webHidden/>
+          </w:rPr>
+          <w:fldChar w:fldCharType="separate"/>
+        </w:r>
+        <w:r>
+          <w:rPr>
+            <w:noProof/>
+            <w:webHidden/>
+          </w:rPr>
+          <w:t>32</w:t>
+        </w:r>
+        <w:r>
+          <w:rPr>
+            <w:noProof/>
+            <w:webHidden/>
+          </w:rPr>
+          <w:fldChar w:fldCharType="end"/>
+        </w:r>
+      </w:hyperlink>
+    </w:p>
+    <w:p>
+      <w:pPr>
+        <w:pStyle w:val="TableofFigures"/>
+        <w:tabs>
+          <w:tab w:val="right" w:leader="dot" w:pos="8630"/>
+        </w:tabs>
+        <w:rPr>
+          <w:rFonts w:asciiTheme="minorHAnsi" w:hAnsiTheme="minorHAnsi"/>
+          <w:noProof/>
+          <w:sz w:val="22"/>
+        </w:rPr>
+      </w:pPr>
+      <w:hyperlink w:anchor="_Toc325459726" w:history="1">
+        <w:r>
+          <w:rPr>
+            <w:rStyle w:val="Hyperlink"/>
+            <w:noProof/>
+          </w:rPr>
+          <w:t xml:space="preserve">Figure 16: Correlation over time of user's histogram with </w:t>
         </w:r>
         <m:oMath>
           <m:r>
@@ -3545,7 +3701,7 @@
             <w:noProof/>
             <w:webHidden/>
           </w:rPr>
-          <w:instrText xml:space="preserve"> PAGEREF _Toc324424549 \h </w:instrText>
+          <w:instrText xml:space="preserve"> PAGEREF _Toc325459726 \h </w:instrText>
         </w:r>
         <w:r>
           <w:rPr>
@@ -3565,7 +3721,7 @@
             <w:noProof/>
             <w:webHidden/>
           </w:rPr>
-          <w:t>33</w:t>
+          <w:t>34</w:t>
         </w:r>
         <w:r>
           <w:rPr>
@@ -3588,13 +3744,13 @@
           <w:sz w:val="22"/>
         </w:rPr>
       </w:pPr>
-      <w:hyperlink w:anchor="_Toc324424550" w:history="1">
+      <w:hyperlink w:anchor="_Toc325459727" w:history="1">
         <w:r>
           <w:rPr>
             <w:rStyle w:val="Hyperlink"/>
             <w:noProof/>
           </w:rPr>
-          <w:t>Figure 16: Planning module software architecture</w:t>
+          <w:t>Figure 17: Planning module software architecture</w:t>
         </w:r>
         <w:r>
           <w:rPr>
@@ -3615,7 +3771,7 @@
             <w:noProof/>
             <w:webHidden/>
           </w:rPr>
-          <w:instrText xml:space="preserve"> PAGEREF _Toc324424550 \h </w:instrText>
+          <w:instrText xml:space="preserve"> PAGEREF _Toc325459727 \h </w:instrText>
         </w:r>
         <w:r>
           <w:rPr>
@@ -3635,7 +3791,7 @@
             <w:noProof/>
             <w:webHidden/>
           </w:rPr>
-          <w:t>34</w:t>
+          <w:t>35</w:t>
         </w:r>
         <w:r>
           <w:rPr>
@@ -3658,13 +3814,13 @@
           <w:sz w:val="22"/>
         </w:rPr>
       </w:pPr>
-      <w:hyperlink w:anchor="_Toc324424551" w:history="1">
+      <w:hyperlink w:anchor="_Toc325459728" w:history="1">
         <w:r>
           <w:rPr>
             <w:rStyle w:val="Hyperlink"/>
             <w:noProof/>
           </w:rPr>
-          <w:t>Figure 17: Smooth path produced by SBPL planner in presence of obstacles (grid size 1m)</w:t>
+          <w:t>Figure 18: Smooth path produced by SBPL planner in presence of obstacles (grid size 1m)</w:t>
         </w:r>
         <w:r>
           <w:rPr>
@@ -3685,7 +3841,7 @@
             <w:noProof/>
             <w:webHidden/>
           </w:rPr>
-          <w:instrText xml:space="preserve"> PAGEREF _Toc324424551 \h </w:instrText>
+          <w:instrText xml:space="preserve"> PAGEREF _Toc325459728 \h </w:instrText>
         </w:r>
         <w:r>
           <w:rPr>
@@ -3728,13 +3884,13 @@
           <w:sz w:val="22"/>
         </w:rPr>
       </w:pPr>
-      <w:hyperlink w:anchor="_Toc324424552" w:history="1">
+      <w:hyperlink w:anchor="_Toc325459729" w:history="1">
         <w:r>
           <w:rPr>
             <w:rStyle w:val="Hyperlink"/>
             <w:noProof/>
           </w:rPr>
-          <w:t>Figure 18: Harlie's motion primitives (spin-in-place moves not shown)</w:t>
+          <w:t>Figure 19: Harlie's motion primitives (spin-in-place moves not shown)</w:t>
         </w:r>
         <w:r>
           <w:rPr>
@@ -3755,7 +3911,7 @@
             <w:noProof/>
             <w:webHidden/>
           </w:rPr>
-          <w:instrText xml:space="preserve"> PAGEREF _Toc324424552 \h </w:instrText>
+          <w:instrText xml:space="preserve"> PAGEREF _Toc325459729 \h </w:instrText>
         </w:r>
         <w:r>
           <w:rPr>
@@ -3775,7 +3931,7 @@
             <w:noProof/>
             <w:webHidden/>
           </w:rPr>
-          <w:t>37</w:t>
+          <w:t>38</w:t>
         </w:r>
         <w:r>
           <w:rPr>
@@ -3798,13 +3954,13 @@
           <w:sz w:val="22"/>
         </w:rPr>
       </w:pPr>
-      <w:hyperlink w:anchor="_Toc324424553" w:history="1">
+      <w:hyperlink w:anchor="_Toc325459730" w:history="1">
         <w:r>
           <w:rPr>
             <w:rStyle w:val="Hyperlink"/>
             <w:noProof/>
           </w:rPr>
-          <w:t>Figure 19: Illustration of rolling-window approach</w:t>
+          <w:t>Figure 20: Illustration of rolling-window approach</w:t>
         </w:r>
         <w:r>
           <w:rPr>
@@ -3825,7 +3981,7 @@
             <w:noProof/>
             <w:webHidden/>
           </w:rPr>
-          <w:instrText xml:space="preserve"> PAGEREF _Toc324424553 \h </w:instrText>
+          <w:instrText xml:space="preserve"> PAGEREF _Toc325459730 \h </w:instrText>
         </w:r>
         <w:r>
           <w:rPr>
@@ -3868,13 +4024,13 @@
           <w:sz w:val="22"/>
         </w:rPr>
       </w:pPr>
-      <w:hyperlink w:anchor="_Toc324424554" w:history="1">
+      <w:hyperlink w:anchor="_Toc325459731" w:history="1">
         <w:r>
           <w:rPr>
             <w:rStyle w:val="Hyperlink"/>
             <w:noProof/>
           </w:rPr>
-          <w:t>Figure 20: Illustration of partial and full replanning</w:t>
+          <w:t>Figure 21: Illustration of partial and full replanning</w:t>
         </w:r>
         <w:r>
           <w:rPr>
@@ -3895,7 +4051,7 @@
             <w:noProof/>
             <w:webHidden/>
           </w:rPr>
-          <w:instrText xml:space="preserve"> PAGEREF _Toc324424554 \h </w:instrText>
+          <w:instrText xml:space="preserve"> PAGEREF _Toc325459731 \h </w:instrText>
         </w:r>
         <w:r>
           <w:rPr>
@@ -3915,7 +4071,7 @@
             <w:noProof/>
             <w:webHidden/>
           </w:rPr>
-          <w:t>41</w:t>
+          <w:t>42</w:t>
         </w:r>
         <w:r>
           <w:rPr>
@@ -3938,13 +4094,13 @@
           <w:sz w:val="22"/>
         </w:rPr>
       </w:pPr>
-      <w:hyperlink w:anchor="_Toc324424555" w:history="1">
+      <w:hyperlink w:anchor="_Toc325459732" w:history="1">
         <w:r>
           <w:rPr>
             <w:rStyle w:val="Hyperlink"/>
             <w:noProof/>
           </w:rPr>
-          <w:t>Figure 21: Special condition leading to full replan: target moves behind the robot</w:t>
+          <w:t>Figure 22: Special condition leading to full replan: target moves behind the robot</w:t>
         </w:r>
         <w:r>
           <w:rPr>
@@ -3965,7 +4121,7 @@
             <w:noProof/>
             <w:webHidden/>
           </w:rPr>
-          <w:instrText xml:space="preserve"> PAGEREF _Toc324424555 \h </w:instrText>
+          <w:instrText xml:space="preserve"> PAGEREF _Toc325459732 \h </w:instrText>
         </w:r>
         <w:r>
           <w:rPr>
@@ -4008,13 +4164,13 @@
           <w:sz w:val="22"/>
         </w:rPr>
       </w:pPr>
-      <w:hyperlink w:anchor="_Toc324424556" w:history="1">
+      <w:hyperlink w:anchor="_Toc325459733" w:history="1">
         <w:r>
           <w:rPr>
             <w:rStyle w:val="Hyperlink"/>
             <w:noProof/>
           </w:rPr>
-          <w:t>Figure 22: Goal constellation, true goal in green (grid resolution 1m)</w:t>
+          <w:t>Figure 23: Planning benchmark in obstruction-free setting</w:t>
         </w:r>
         <w:r>
           <w:rPr>
@@ -4035,7 +4191,7 @@
             <w:noProof/>
             <w:webHidden/>
           </w:rPr>
-          <w:instrText xml:space="preserve"> PAGEREF _Toc324424556 \h </w:instrText>
+          <w:instrText xml:space="preserve"> PAGEREF _Toc325459733 \h </w:instrText>
         </w:r>
         <w:r>
           <w:rPr>
@@ -4056,6 +4212,216 @@
             <w:webHidden/>
           </w:rPr>
           <w:t>44</w:t>
+        </w:r>
+        <w:r>
+          <w:rPr>
+            <w:noProof/>
+            <w:webHidden/>
+          </w:rPr>
+          <w:fldChar w:fldCharType="end"/>
+        </w:r>
+      </w:hyperlink>
+    </w:p>
+    <w:p>
+      <w:pPr>
+        <w:pStyle w:val="TableofFigures"/>
+        <w:tabs>
+          <w:tab w:val="right" w:leader="dot" w:pos="8630"/>
+        </w:tabs>
+        <w:rPr>
+          <w:rFonts w:asciiTheme="minorHAnsi" w:hAnsiTheme="minorHAnsi"/>
+          <w:noProof/>
+          <w:sz w:val="22"/>
+        </w:rPr>
+      </w:pPr>
+      <w:hyperlink w:anchor="_Toc325459734" w:history="1">
+        <w:r>
+          <w:rPr>
+            <w:rStyle w:val="Hyperlink"/>
+            <w:noProof/>
+          </w:rPr>
+          <w:t>Figure 24: Path taken by Harlie to avoid box (grid size 1m)</w:t>
+        </w:r>
+        <w:r>
+          <w:rPr>
+            <w:noProof/>
+            <w:webHidden/>
+          </w:rPr>
+          <w:tab/>
+        </w:r>
+        <w:r>
+          <w:rPr>
+            <w:noProof/>
+            <w:webHidden/>
+          </w:rPr>
+          <w:fldChar w:fldCharType="begin"/>
+        </w:r>
+        <w:r>
+          <w:rPr>
+            <w:noProof/>
+            <w:webHidden/>
+          </w:rPr>
+          <w:instrText xml:space="preserve"> PAGEREF _Toc325459734 \h </w:instrText>
+        </w:r>
+        <w:r>
+          <w:rPr>
+            <w:noProof/>
+            <w:webHidden/>
+          </w:rPr>
+        </w:r>
+        <w:r>
+          <w:rPr>
+            <w:noProof/>
+            <w:webHidden/>
+          </w:rPr>
+          <w:fldChar w:fldCharType="separate"/>
+        </w:r>
+        <w:r>
+          <w:rPr>
+            <w:noProof/>
+            <w:webHidden/>
+          </w:rPr>
+          <w:t>46</w:t>
+        </w:r>
+        <w:r>
+          <w:rPr>
+            <w:noProof/>
+            <w:webHidden/>
+          </w:rPr>
+          <w:fldChar w:fldCharType="end"/>
+        </w:r>
+      </w:hyperlink>
+    </w:p>
+    <w:p>
+      <w:pPr>
+        <w:pStyle w:val="TableofFigures"/>
+        <w:tabs>
+          <w:tab w:val="right" w:leader="dot" w:pos="8630"/>
+        </w:tabs>
+        <w:rPr>
+          <w:rFonts w:asciiTheme="minorHAnsi" w:hAnsiTheme="minorHAnsi"/>
+          <w:noProof/>
+          <w:sz w:val="22"/>
+        </w:rPr>
+      </w:pPr>
+      <w:hyperlink w:anchor="_Toc325459735" w:history="1">
+        <w:r>
+          <w:rPr>
+            <w:rStyle w:val="Hyperlink"/>
+            <w:noProof/>
+          </w:rPr>
+          <w:t>Figure 25: Planning benchmark in dynamic replanning scenario</w:t>
+        </w:r>
+        <w:r>
+          <w:rPr>
+            <w:noProof/>
+            <w:webHidden/>
+          </w:rPr>
+          <w:tab/>
+        </w:r>
+        <w:r>
+          <w:rPr>
+            <w:noProof/>
+            <w:webHidden/>
+          </w:rPr>
+          <w:fldChar w:fldCharType="begin"/>
+        </w:r>
+        <w:r>
+          <w:rPr>
+            <w:noProof/>
+            <w:webHidden/>
+          </w:rPr>
+          <w:instrText xml:space="preserve"> PAGEREF _Toc325459735 \h </w:instrText>
+        </w:r>
+        <w:r>
+          <w:rPr>
+            <w:noProof/>
+            <w:webHidden/>
+          </w:rPr>
+        </w:r>
+        <w:r>
+          <w:rPr>
+            <w:noProof/>
+            <w:webHidden/>
+          </w:rPr>
+          <w:fldChar w:fldCharType="separate"/>
+        </w:r>
+        <w:r>
+          <w:rPr>
+            <w:noProof/>
+            <w:webHidden/>
+          </w:rPr>
+          <w:t>46</w:t>
+        </w:r>
+        <w:r>
+          <w:rPr>
+            <w:noProof/>
+            <w:webHidden/>
+          </w:rPr>
+          <w:fldChar w:fldCharType="end"/>
+        </w:r>
+      </w:hyperlink>
+    </w:p>
+    <w:p>
+      <w:pPr>
+        <w:pStyle w:val="TableofFigures"/>
+        <w:tabs>
+          <w:tab w:val="right" w:leader="dot" w:pos="8630"/>
+        </w:tabs>
+        <w:rPr>
+          <w:rFonts w:asciiTheme="minorHAnsi" w:hAnsiTheme="minorHAnsi"/>
+          <w:noProof/>
+          <w:sz w:val="22"/>
+        </w:rPr>
+      </w:pPr>
+      <w:hyperlink w:anchor="_Toc325459736" w:history="1">
+        <w:r>
+          <w:rPr>
+            <w:rStyle w:val="Hyperlink"/>
+            <w:noProof/>
+          </w:rPr>
+          <w:t>Figure 26: Goal constellation, true goal in green (grid resolution 1m)</w:t>
+        </w:r>
+        <w:r>
+          <w:rPr>
+            <w:noProof/>
+            <w:webHidden/>
+          </w:rPr>
+          <w:tab/>
+        </w:r>
+        <w:r>
+          <w:rPr>
+            <w:noProof/>
+            <w:webHidden/>
+          </w:rPr>
+          <w:fldChar w:fldCharType="begin"/>
+        </w:r>
+        <w:r>
+          <w:rPr>
+            <w:noProof/>
+            <w:webHidden/>
+          </w:rPr>
+          <w:instrText xml:space="preserve"> PAGEREF _Toc325459736 \h </w:instrText>
+        </w:r>
+        <w:r>
+          <w:rPr>
+            <w:noProof/>
+            <w:webHidden/>
+          </w:rPr>
+        </w:r>
+        <w:r>
+          <w:rPr>
+            <w:noProof/>
+            <w:webHidden/>
+          </w:rPr>
+          <w:fldChar w:fldCharType="separate"/>
+        </w:r>
+        <w:r>
+          <w:rPr>
+            <w:noProof/>
+            <w:webHidden/>
+          </w:rPr>
+          <w:t>48</w:t>
         </w:r>
         <w:r>
           <w:rPr>
@@ -4090,9 +4456,11 @@
       </w:r>
     </w:p>
     <w:p>
+      <w:proofErr w:type="gramStart"/>
       <w:r>
         <w:t>stuff</w:t>
       </w:r>
+      <w:proofErr w:type="gramEnd"/>
     </w:p>
     <w:p>
       <w:r>
@@ -4124,14 +4492,22 @@
         </w:sectPr>
       </w:pPr>
       <w:r>
-        <w:t>Don’t worry about figure/table/citation numbering, this is done automatically by Word</w:t>
+        <w:t xml:space="preserve">Don’t worry about figure/table/citation </w:t>
+      </w:r>
+      <w:proofErr w:type="gramStart"/>
+      <w:r>
+        <w:t>numbering,</w:t>
+      </w:r>
+      <w:proofErr w:type="gramEnd"/>
+      <w:r>
+        <w:t xml:space="preserve"> this is done automatically by Word</w:t>
       </w:r>
     </w:p>
     <w:p>
       <w:pPr>
         <w:pStyle w:val="Heading1"/>
       </w:pPr>
-      <w:bookmarkStart w:id="0" w:name="_Toc324424508"/>
+      <w:bookmarkStart w:id="0" w:name="_Toc325459683"/>
       <w:r>
         <w:lastRenderedPageBreak/>
         <w:t>Introduction</w:t>
@@ -4250,7 +4626,7 @@
       <w:pPr>
         <w:pStyle w:val="Heading2"/>
       </w:pPr>
-      <w:bookmarkStart w:id="1" w:name="_Toc324424509"/>
+      <w:bookmarkStart w:id="1" w:name="_Toc325459684"/>
       <w:r>
         <w:t>Computer Vision</w:t>
       </w:r>
@@ -4470,7 +4846,23 @@
         <w:t>.  C</w:t>
       </w:r>
       <w:r>
-        <w:t>alisi et. al. used a</w:t>
+        <w:t xml:space="preserve">alisi </w:t>
+      </w:r>
+      <w:proofErr w:type="gramStart"/>
+      <w:r>
+        <w:t>et</w:t>
+      </w:r>
+      <w:proofErr w:type="gramEnd"/>
+      <w:r>
+        <w:t xml:space="preserve">. </w:t>
+      </w:r>
+      <w:proofErr w:type="gramStart"/>
+      <w:r>
+        <w:t>al</w:t>
+      </w:r>
+      <w:proofErr w:type="gramEnd"/>
+      <w:r>
+        <w:t>. used a</w:t>
       </w:r>
       <w:r>
         <w:t xml:space="preserve"> </w:t>
@@ -4821,7 +5213,15 @@
         <w:t>SURF</w:t>
       </w:r>
       <w:r>
-        <w:t xml:space="preserve"> (Speeded Up Robust Features)</w:t>
+        <w:t xml:space="preserve"> (Speeded </w:t>
+      </w:r>
+      <w:proofErr w:type="gramStart"/>
+      <w:r>
+        <w:t>Up</w:t>
+      </w:r>
+      <w:proofErr w:type="gramEnd"/>
+      <w:r>
+        <w:t xml:space="preserve"> Robust Features)</w:t>
       </w:r>
       <w:r>
         <w:t xml:space="preserve"> </w:t>
@@ -4918,8 +5318,21 @@
         <w:t xml:space="preserve">eypoints can also be related to a higher-order part-based model.  </w:t>
       </w:r>
       <w:r>
-        <w:t>Seemann et. al</w:t>
-      </w:r>
+        <w:t xml:space="preserve">Seemann </w:t>
+      </w:r>
+      <w:proofErr w:type="gramStart"/>
+      <w:r>
+        <w:t>et</w:t>
+      </w:r>
+      <w:proofErr w:type="gramEnd"/>
+      <w:r>
+        <w:t xml:space="preserve">. </w:t>
+      </w:r>
+      <w:proofErr w:type="gramStart"/>
+      <w:r>
+        <w:t>al</w:t>
+      </w:r>
+      <w:proofErr w:type="gramEnd"/>
       <w:r>
         <w:t>.</w:t>
       </w:r>
@@ -5024,7 +5437,19 @@
         <w:t>Kobilarov</w:t>
       </w:r>
       <w:r>
-        <w:t xml:space="preserve"> et. al. </w:t>
+        <w:t xml:space="preserve"> </w:t>
+      </w:r>
+      <w:proofErr w:type="gramStart"/>
+      <w:r>
+        <w:t>et</w:t>
+      </w:r>
+      <w:proofErr w:type="gramEnd"/>
+      <w:r>
+        <w:t xml:space="preserve">. </w:t>
+      </w:r>
+      <w:proofErr w:type="gramStart"/>
+      <w:r>
+        <w:t xml:space="preserve">al. </w:t>
       </w:r>
       <w:sdt>
         <w:sdtPr>
@@ -5058,6 +5483,7 @@
       <w:r>
         <w:t>with the advantage of being aware of targets all around the robot, although omnidirectional cameras often have issues with distortion and limited resolution.</w:t>
       </w:r>
+      <w:proofErr w:type="gramEnd"/>
     </w:p>
     <w:p>
       <w:pPr>
@@ -5065,7 +5491,15 @@
         <w:ind w:firstLine="720"/>
       </w:pPr>
       <w:r>
-        <w:t xml:space="preserve">Bajracharya et. al. </w:t>
+        <w:t xml:space="preserve">Bajracharya </w:t>
+      </w:r>
+      <w:proofErr w:type="gramStart"/>
+      <w:r>
+        <w:t>et</w:t>
+      </w:r>
+      <w:proofErr w:type="gramEnd"/>
+      <w:r>
+        <w:t xml:space="preserve">. al. </w:t>
       </w:r>
       <w:sdt>
         <w:sdtPr>
@@ -5481,7 +5915,7 @@
       <w:pPr>
         <w:pStyle w:val="Heading2"/>
       </w:pPr>
-      <w:bookmarkStart w:id="2" w:name="_Toc324424510"/>
+      <w:bookmarkStart w:id="2" w:name="_Toc325459685"/>
       <w:r>
         <w:t>Other sensors</w:t>
       </w:r>
@@ -5555,7 +5989,15 @@
         <w:t xml:space="preserve">Besides cameras, </w:t>
       </w:r>
       <w:r>
-        <w:t>LIDAR (LIght Detection And Ranging) un</w:t>
+        <w:t xml:space="preserve">LIDAR (LIght Detection </w:t>
+      </w:r>
+      <w:proofErr w:type="gramStart"/>
+      <w:r>
+        <w:t>And</w:t>
+      </w:r>
+      <w:proofErr w:type="gramEnd"/>
+      <w:r>
+        <w:t xml:space="preserve"> Ranging) un</w:t>
       </w:r>
       <w:r>
         <w:t xml:space="preserve">its </w:t>
@@ -5889,7 +6331,7 @@
       <w:pPr>
         <w:pStyle w:val="Heading2"/>
       </w:pPr>
-      <w:bookmarkStart w:id="3" w:name="_Toc324424511"/>
+      <w:bookmarkStart w:id="3" w:name="_Toc325459686"/>
       <w:r>
         <w:t>Sensor fusion</w:t>
       </w:r>
@@ -6165,7 +6607,7 @@
       <w:pPr>
         <w:pStyle w:val="Heading2"/>
       </w:pPr>
-      <w:bookmarkStart w:id="4" w:name="_Toc324424512"/>
+      <w:bookmarkStart w:id="4" w:name="_Toc325459687"/>
       <w:r>
         <w:t>Planning</w:t>
       </w:r>
@@ -6293,7 +6735,7 @@
       <w:pPr>
         <w:pStyle w:val="Heading1"/>
       </w:pPr>
-      <w:bookmarkStart w:id="5" w:name="_Toc324424513"/>
+      <w:bookmarkStart w:id="5" w:name="_Toc325459688"/>
       <w:r>
         <w:lastRenderedPageBreak/>
         <w:t>Harlie</w:t>
@@ -6306,39 +6748,120 @@
         <w:ind w:firstLine="720"/>
       </w:pPr>
       <w:r>
-        <w:t xml:space="preserve">Harlie </w:t>
-      </w:r>
-      <w:r>
-        <w:t xml:space="preserve">[TODO: PICTURE] </w:t>
-      </w:r>
-      <w:r>
-        <w:t>is a mobile robot built on an electric wheelchair b</w:t>
-      </w:r>
-      <w:r>
-        <w:t xml:space="preserve">ase.  Harlie is equipped with </w:t>
-      </w:r>
-      <w:r>
-        <w:t>a server [</w:t>
-      </w:r>
-      <w:r>
-        <w:t xml:space="preserve">TODO: </w:t>
-      </w:r>
-      <w:r>
-        <w:t>SPECS] and a SICK LIDAR unit used for obstac</w:t>
-      </w:r>
-      <w:r>
-        <w:t>le detection and localization.</w:t>
-      </w:r>
+        <w:t xml:space="preserve">Harlie [TODO: PICTURE] is a mobile robot built on an electric wheelchair base with optical encoders for odometery.  A SICK LIDAR unit is used for obstacle detection and localization.  A Microsoft Kinect on a rotating mount is used for person tracking.  Harlie is equipped with a server </w:t>
+      </w:r>
+      <w:r>
+        <w:t>with</w:t>
+      </w:r>
+      <w:r>
+        <w:t xml:space="preserve"> a 2.67 GHz Intel Core i7 92</w:t>
+      </w:r>
+      <w:bookmarkStart w:id="6" w:name="_GoBack"/>
+      <w:bookmarkEnd w:id="6"/>
+      <w:r>
+        <w:t xml:space="preserve">0 CPU and 6 GB of RAM.  A Dell Latitude E6510 laptop with a 2.67 GHz Intel Core i5 560M CPU and 4GB of RAM is </w:t>
+      </w:r>
+      <w:r>
+        <w:t xml:space="preserve">placed on top of Harlie and connected to the </w:t>
+      </w:r>
+      <w:r>
+        <w:t>server via Ethernet.</w:t>
+      </w:r>
+    </w:p>
+    <w:p>
+      <w:pPr>
+        <w:pStyle w:val="NoSpacing"/>
+      </w:pPr>
+      <w:r>
+        <w:rPr>
+          <w:noProof/>
+        </w:rPr>
+        <w:drawing>
+          <wp:inline distT="0" distB="0" distL="0" distR="0" wp14:anchorId="54CF923F" wp14:editId="3A2A6150">
+            <wp:extent cx="3228975" cy="4322118"/>
+            <wp:effectExtent l="0" t="0" r="0" b="2540"/>
+            <wp:docPr id="238" name="Picture 238" descr="C:\Users\Bill\Documents\_school\_spring 2012\thesis\data\harlie\photo (2).JPG"/>
+            <wp:cNvGraphicFramePr>
+              <a:graphicFrameLocks xmlns:a="http://schemas.openxmlformats.org/drawingml/2006/main" noChangeAspect="1"/>
+            </wp:cNvGraphicFramePr>
+            <a:graphic xmlns:a="http://schemas.openxmlformats.org/drawingml/2006/main">
+              <a:graphicData uri="http://schemas.openxmlformats.org/drawingml/2006/picture">
+                <pic:pic xmlns:pic="http://schemas.openxmlformats.org/drawingml/2006/picture">
+                  <pic:nvPicPr>
+                    <pic:cNvPr id="0" name="Picture 3" descr="C:\Users\Bill\Documents\_school\_spring 2012\thesis\data\harlie\photo (2).JPG"/>
+                    <pic:cNvPicPr>
+                      <a:picLocks noChangeAspect="1" noChangeArrowheads="1"/>
+                    </pic:cNvPicPr>
+                  </pic:nvPicPr>
+                  <pic:blipFill>
+                    <a:blip r:embed="rId12" cstate="print">
+                      <a:extLst>
+                        <a:ext uri="{28A0092B-C50C-407E-A947-70E740481C1C}">
+                          <a14:useLocalDpi xmlns:a14="http://schemas.microsoft.com/office/drawing/2010/main" val="0"/>
+                        </a:ext>
+                      </a:extLst>
+                    </a:blip>
+                    <a:srcRect/>
+                    <a:stretch>
+                      <a:fillRect/>
+                    </a:stretch>
+                  </pic:blipFill>
+                  <pic:spPr bwMode="auto">
+                    <a:xfrm>
+                      <a:off x="0" y="0"/>
+                      <a:ext cx="3228975" cy="4322118"/>
+                    </a:xfrm>
+                    <a:prstGeom prst="rect">
+                      <a:avLst/>
+                    </a:prstGeom>
+                    <a:noFill/>
+                    <a:ln>
+                      <a:noFill/>
+                    </a:ln>
+                  </pic:spPr>
+                </pic:pic>
+              </a:graphicData>
+            </a:graphic>
+          </wp:inline>
+        </w:drawing>
+      </w:r>
+    </w:p>
+    <w:p>
+      <w:pPr>
+        <w:pStyle w:val="Caption1"/>
+      </w:pPr>
+      <w:bookmarkStart w:id="7" w:name="_Toc325459711"/>
+      <w:r>
+        <w:t xml:space="preserve">Figure </w:t>
+      </w:r>
+      <w:fldSimple w:instr=" SEQ Figure \* ARABIC ">
+        <w:r>
+          <w:rPr>
+            <w:noProof/>
+          </w:rPr>
+          <w:t>1</w:t>
+        </w:r>
+      </w:fldSimple>
+      <w:r>
+        <w:t>: Harlie, the mobile robot</w:t>
+      </w:r>
+      <w:bookmarkEnd w:id="7"/>
+    </w:p>
+    <w:p>
+      <w:pPr>
+        <w:spacing w:line="480" w:lineRule="auto"/>
+      </w:pPr>
     </w:p>
     <w:p>
       <w:pPr>
         <w:pStyle w:val="Heading2"/>
       </w:pPr>
-      <w:bookmarkStart w:id="6" w:name="_Toc324424514"/>
-      <w:r>
+      <w:bookmarkStart w:id="8" w:name="_Toc325459689"/>
+      <w:r>
+        <w:lastRenderedPageBreak/>
         <w:t>Software Architecture</w:t>
       </w:r>
-      <w:bookmarkEnd w:id="6"/>
+      <w:bookmarkEnd w:id="8"/>
     </w:p>
     <w:p>
       <w:pPr>
@@ -6358,10 +6881,19 @@
         <w:t xml:space="preserve">  </w:t>
       </w:r>
       <w:r>
-        <w:t xml:space="preserve">Processing was split between two computers.  The main computer was Harlie’s </w:t>
-      </w:r>
-      <w:r>
-        <w:t>server, running software related to p</w:t>
+        <w:t>Processing was split between two</w:t>
+      </w:r>
+      <w:r>
+        <w:t xml:space="preserve"> computers.  Harlie’s </w:t>
+      </w:r>
+      <w:r>
+        <w:t>server ran</w:t>
+      </w:r>
+      <w:r>
+        <w:t xml:space="preserve"> </w:t>
+      </w:r>
+      <w:r>
+        <w:t>software related to p</w:t>
       </w:r>
       <w:r>
         <w:t>lanning, steering, and localization</w:t>
@@ -6373,13 +6905,28 @@
         <w:t xml:space="preserve">  </w:t>
       </w:r>
       <w:r>
+        <w:t>T</w:t>
+      </w:r>
+      <w:r>
+        <w:t xml:space="preserve">he laptop connected to </w:t>
+      </w:r>
+      <w:r>
+        <w:t>the server</w:t>
+      </w:r>
+      <w:r>
+        <w:t xml:space="preserve"> via Ethernet</w:t>
+      </w:r>
+      <w:r>
+        <w:t xml:space="preserve"> ran </w:t>
+      </w:r>
+      <w:r>
         <w:t>Kinect and person</w:t>
       </w:r>
       <w:r>
         <w:t>-</w:t>
       </w:r>
       <w:r>
-        <w:t>tracking software was run on a laptop connected to Harlie via Ethernet.  The laptop was a Dell Latitude E6510 with a 2.67GHz Intel Core i5 CPU and 4GB of RAM.</w:t>
+        <w:t>tracking software.</w:t>
       </w:r>
     </w:p>
     <w:p>
@@ -6403,7 +6950,7 @@
         <w:rPr>
           <w:noProof/>
         </w:rPr>
-        <w:t>1</w:t>
+        <w:t>2</w:t>
       </w:r>
       <w:r>
         <w:fldChar w:fldCharType="end"/>
@@ -6476,13 +7023,19 @@
         <w:t xml:space="preserve"> created by Eric P</w:t>
       </w:r>
       <w:r>
-        <w:t>erko, a former Case researcher</w:t>
+        <w:t xml:space="preserve">erko, a fellow graduate student at </w:t>
+      </w:r>
+      <w:r>
+        <w:t>Case</w:t>
+      </w:r>
+      <w:r>
+        <w:t xml:space="preserve"> Western Reserve University</w:t>
       </w:r>
       <w:r>
         <w:t>.  The person-tracking and planning modules are</w:t>
       </w:r>
       <w:r>
-        <w:t xml:space="preserve"> largely custom</w:t>
+        <w:t xml:space="preserve"> custom</w:t>
       </w:r>
       <w:r>
         <w:t xml:space="preserve"> and </w:t>
@@ -6506,7 +7059,7 @@
         <mc:AlternateContent>
           <mc:Choice Requires="wpc">
             <w:drawing>
-              <wp:inline distT="0" distB="0" distL="0" distR="0" wp14:anchorId="77C12855" wp14:editId="48353C2A">
+              <wp:inline distT="0" distB="0" distL="0" distR="0" wp14:anchorId="152CA4A7" wp14:editId="6CB561C6">
                 <wp:extent cx="4495801" cy="4667250"/>
                 <wp:effectExtent l="0" t="0" r="0" b="0"/>
                 <wp:docPr id="222" name="Canvas 222"/>
@@ -7139,44 +7692,31 @@
       <w:pPr>
         <w:pStyle w:val="Caption1"/>
       </w:pPr>
-      <w:bookmarkStart w:id="7" w:name="_Ref324363926"/>
-      <w:bookmarkStart w:id="8" w:name="_Toc324424535"/>
+      <w:bookmarkStart w:id="9" w:name="_Ref324363926"/>
+      <w:bookmarkStart w:id="10" w:name="_Toc325459712"/>
       <w:r>
         <w:t xml:space="preserve">Figure </w:t>
       </w:r>
-      <w:r>
-        <w:fldChar w:fldCharType="begin"/>
-      </w:r>
-      <w:r>
-        <w:instrText xml:space="preserve"> SEQ Figure \* ARABIC </w:instrText>
-      </w:r>
-      <w:r>
-        <w:fldChar w:fldCharType="separate"/>
-      </w:r>
-      <w:r>
-        <w:rPr>
-          <w:noProof/>
-        </w:rPr>
-        <w:t>1</w:t>
-      </w:r>
-      <w:r>
-        <w:rPr>
-          <w:noProof/>
-        </w:rPr>
-        <w:fldChar w:fldCharType="end"/>
-      </w:r>
-      <w:bookmarkEnd w:id="7"/>
+      <w:fldSimple w:instr=" SEQ Figure \* ARABIC ">
+        <w:r>
+          <w:rPr>
+            <w:noProof/>
+          </w:rPr>
+          <w:t>2</w:t>
+        </w:r>
+      </w:fldSimple>
+      <w:bookmarkEnd w:id="9"/>
       <w:r>
         <w:t>: Overall software architecture</w:t>
       </w:r>
-      <w:bookmarkEnd w:id="8"/>
+      <w:bookmarkEnd w:id="10"/>
     </w:p>
     <w:p>
       <w:pPr>
         <w:pStyle w:val="Heading1"/>
       </w:pPr>
-      <w:bookmarkStart w:id="9" w:name="_Ref322950030"/>
-      <w:bookmarkStart w:id="10" w:name="_Toc324424515"/>
+      <w:bookmarkStart w:id="11" w:name="_Ref322950030"/>
+      <w:bookmarkStart w:id="12" w:name="_Toc325459690"/>
       <w:r>
         <w:lastRenderedPageBreak/>
         <w:t xml:space="preserve">Evaluation of </w:t>
@@ -7190,8 +7730,8 @@
       <w:r>
         <w:t>Kinect</w:t>
       </w:r>
-      <w:bookmarkEnd w:id="9"/>
-      <w:bookmarkEnd w:id="10"/>
+      <w:bookmarkEnd w:id="11"/>
+      <w:bookmarkEnd w:id="12"/>
     </w:p>
     <w:p>
       <w:pPr>
@@ -7612,7 +8152,39 @@
           <w:szCs w:val="24"/>
         </w:rPr>
         <w:lastRenderedPageBreak/>
-        <w:t xml:space="preserve">Livingston et. al. evaluated the skeleton tracking capabilities of the Kinect from a static viewpoint </w:t>
+        <w:t xml:space="preserve">Livingston </w:t>
+      </w:r>
+      <w:proofErr w:type="gramStart"/>
+      <w:r>
+        <w:rPr>
+          <w:rFonts w:cs="Calibri"/>
+          <w:szCs w:val="24"/>
+        </w:rPr>
+        <w:t>et</w:t>
+      </w:r>
+      <w:proofErr w:type="gramEnd"/>
+      <w:r>
+        <w:rPr>
+          <w:rFonts w:cs="Calibri"/>
+          <w:szCs w:val="24"/>
+        </w:rPr>
+        <w:t xml:space="preserve">. </w:t>
+      </w:r>
+      <w:proofErr w:type="gramStart"/>
+      <w:r>
+        <w:rPr>
+          <w:rFonts w:cs="Calibri"/>
+          <w:szCs w:val="24"/>
+        </w:rPr>
+        <w:t>al</w:t>
+      </w:r>
+      <w:proofErr w:type="gramEnd"/>
+      <w:r>
+        <w:rPr>
+          <w:rFonts w:cs="Calibri"/>
+          <w:szCs w:val="24"/>
+        </w:rPr>
+        <w:t xml:space="preserve">. evaluated the skeleton tracking capabilities of the Kinect from a static viewpoint </w:t>
       </w:r>
       <w:sdt>
         <w:sdtPr>
@@ -8009,20 +8581,28 @@
       <w:pPr>
         <w:pStyle w:val="Heading2"/>
       </w:pPr>
-      <w:bookmarkStart w:id="11" w:name="_Ref323129706"/>
-      <w:bookmarkStart w:id="12" w:name="_Toc324424516"/>
+      <w:bookmarkStart w:id="13" w:name="_Ref323129706"/>
+      <w:bookmarkStart w:id="14" w:name="_Toc325459691"/>
       <w:r>
         <w:lastRenderedPageBreak/>
-        <w:t>Discrimination Betw</w:t>
+        <w:t xml:space="preserve">Discrimination </w:t>
+      </w:r>
+      <w:proofErr w:type="gramStart"/>
+      <w:r>
+        <w:t>Betw</w:t>
       </w:r>
       <w:r>
         <w:t>e</w:t>
       </w:r>
       <w:r>
-        <w:t>en Users</w:t>
-      </w:r>
-      <w:bookmarkEnd w:id="11"/>
-      <w:bookmarkEnd w:id="12"/>
+        <w:t>en</w:t>
+      </w:r>
+      <w:proofErr w:type="gramEnd"/>
+      <w:r>
+        <w:t xml:space="preserve"> Users</w:t>
+      </w:r>
+      <w:bookmarkEnd w:id="13"/>
+      <w:bookmarkEnd w:id="14"/>
     </w:p>
     <w:p>
       <w:pPr>
@@ -8102,18 +8682,18 @@
       <w:pPr>
         <w:pStyle w:val="Heading2"/>
       </w:pPr>
-      <w:bookmarkStart w:id="13" w:name="_Ref322980249"/>
-      <w:bookmarkStart w:id="14" w:name="_Ref322980256"/>
-      <w:bookmarkStart w:id="15" w:name="_Toc324424517"/>
+      <w:bookmarkStart w:id="15" w:name="_Ref322980249"/>
+      <w:bookmarkStart w:id="16" w:name="_Ref322980256"/>
+      <w:bookmarkStart w:id="17" w:name="_Toc325459692"/>
       <w:r>
         <w:t>Calibration</w:t>
       </w:r>
-      <w:bookmarkEnd w:id="13"/>
-      <w:bookmarkEnd w:id="14"/>
+      <w:bookmarkEnd w:id="15"/>
+      <w:bookmarkEnd w:id="16"/>
       <w:r>
         <w:t xml:space="preserve"> of Users</w:t>
       </w:r>
-      <w:bookmarkEnd w:id="15"/>
+      <w:bookmarkEnd w:id="17"/>
     </w:p>
     <w:p>
       <w:pPr>
@@ -8209,7 +8789,7 @@
         </w:rPr>
         <w:lastRenderedPageBreak/>
         <w:drawing>
-          <wp:inline distT="0" distB="0" distL="0" distR="0" wp14:anchorId="68494EE4" wp14:editId="5F646F6C">
+          <wp:inline distT="0" distB="0" distL="0" distR="0" wp14:anchorId="0574D13C" wp14:editId="6D8B9847">
             <wp:extent cx="5169306" cy="3710763"/>
             <wp:effectExtent l="0" t="0" r="0" b="4445"/>
             <wp:docPr id="1" name="Picture" descr="A description..."/>
@@ -8226,7 +8806,7 @@
                     </pic:cNvPicPr>
                   </pic:nvPicPr>
                   <pic:blipFill rotWithShape="1">
-                    <a:blip r:embed="rId12"/>
+                    <a:blip r:embed="rId13"/>
                     <a:srcRect t="2158"/>
                     <a:stretch/>
                   </pic:blipFill>
@@ -8260,31 +8840,18 @@
         <w:pStyle w:val="Caption1"/>
         <w:spacing w:line="480" w:lineRule="auto"/>
       </w:pPr>
-      <w:bookmarkStart w:id="16" w:name="_Toc324424536"/>
+      <w:bookmarkStart w:id="18" w:name="_Toc325459713"/>
       <w:r>
         <w:t xml:space="preserve">Figure </w:t>
       </w:r>
-      <w:r>
-        <w:fldChar w:fldCharType="begin"/>
-      </w:r>
-      <w:r>
-        <w:instrText xml:space="preserve"> SEQ Figure \* ARABIC </w:instrText>
-      </w:r>
-      <w:r>
-        <w:fldChar w:fldCharType="separate"/>
-      </w:r>
-      <w:r>
-        <w:rPr>
-          <w:noProof/>
-        </w:rPr>
-        <w:t>2</w:t>
-      </w:r>
-      <w:r>
-        <w:rPr>
-          <w:noProof/>
-        </w:rPr>
-        <w:fldChar w:fldCharType="end"/>
-      </w:r>
+      <w:fldSimple w:instr=" SEQ Figure \* ARABIC ">
+        <w:r>
+          <w:rPr>
+            <w:noProof/>
+          </w:rPr>
+          <w:t>3</w:t>
+        </w:r>
+      </w:fldSimple>
       <w:r>
         <w:t xml:space="preserve">: </w:t>
       </w:r>
@@ -8303,7 +8870,7 @@
       <w:r>
         <w:t>calibration pose</w:t>
       </w:r>
-      <w:bookmarkEnd w:id="16"/>
+      <w:bookmarkEnd w:id="18"/>
     </w:p>
     <w:p>
       <w:pPr>
@@ -8695,14 +9262,14 @@
       <w:pPr>
         <w:pStyle w:val="Heading2"/>
       </w:pPr>
-      <w:bookmarkStart w:id="17" w:name="_Toc324424518"/>
+      <w:bookmarkStart w:id="19" w:name="_Toc325459693"/>
       <w:r>
         <w:t>L</w:t>
       </w:r>
       <w:r>
         <w:t>imited Field of View</w:t>
       </w:r>
-      <w:bookmarkEnd w:id="17"/>
+      <w:bookmarkEnd w:id="19"/>
     </w:p>
     <w:p>
       <w:pPr>
@@ -8775,7 +9342,7 @@
           <w:noProof/>
         </w:rPr>
         <w:drawing>
-          <wp:inline distT="0" distB="0" distL="0" distR="0" wp14:anchorId="2B135FF9" wp14:editId="21558FDA">
+          <wp:inline distT="0" distB="0" distL="0" distR="0" wp14:anchorId="1F5DBF73" wp14:editId="6A8668BB">
             <wp:extent cx="4384121" cy="2990850"/>
             <wp:effectExtent l="0" t="0" r="0" b="0"/>
             <wp:docPr id="2" name="Picture" descr="A description..."/>
@@ -8792,7 +9359,7 @@
                     </pic:cNvPicPr>
                   </pic:nvPicPr>
                   <pic:blipFill>
-                    <a:blip r:embed="rId13"/>
+                    <a:blip r:embed="rId14"/>
                     <a:srcRect/>
                     <a:stretch>
                       <a:fillRect/>
@@ -8825,31 +9392,18 @@
       <w:pPr>
         <w:pStyle w:val="Caption1"/>
       </w:pPr>
-      <w:bookmarkStart w:id="18" w:name="_Toc324424537"/>
+      <w:bookmarkStart w:id="20" w:name="_Toc325459714"/>
       <w:r>
         <w:t xml:space="preserve">Figure </w:t>
       </w:r>
-      <w:r>
-        <w:fldChar w:fldCharType="begin"/>
-      </w:r>
-      <w:r>
-        <w:instrText xml:space="preserve"> SEQ Figure \* ARABIC </w:instrText>
-      </w:r>
-      <w:r>
-        <w:fldChar w:fldCharType="separate"/>
-      </w:r>
-      <w:r>
-        <w:rPr>
-          <w:noProof/>
-        </w:rPr>
-        <w:t>3</w:t>
-      </w:r>
-      <w:r>
-        <w:rPr>
-          <w:noProof/>
-        </w:rPr>
-        <w:fldChar w:fldCharType="end"/>
-      </w:r>
+      <w:fldSimple w:instr=" SEQ Figure \* ARABIC ">
+        <w:r>
+          <w:rPr>
+            <w:noProof/>
+          </w:rPr>
+          <w:t>4</w:t>
+        </w:r>
+      </w:fldSimple>
       <w:r>
         <w:t xml:space="preserve">: </w:t>
       </w:r>
@@ -8865,7 +9419,7 @@
       <w:r>
         <w:t>to Kinect’s limited field of view</w:t>
       </w:r>
-      <w:bookmarkEnd w:id="18"/>
+      <w:bookmarkEnd w:id="20"/>
     </w:p>
     <w:p>
       <w:pPr>
@@ -9025,7 +9579,7 @@
         </w:rPr>
         <w:lastRenderedPageBreak/>
         <w:drawing>
-          <wp:inline distT="0" distB="0" distL="0" distR="0" wp14:anchorId="6A7C611B" wp14:editId="40A62A84">
+          <wp:inline distT="0" distB="0" distL="0" distR="0" wp14:anchorId="416CB27D" wp14:editId="0208361D">
             <wp:extent cx="4283075" cy="2898775"/>
             <wp:effectExtent l="0" t="0" r="0" b="0"/>
             <wp:docPr id="3" name="Picture" descr="A description..."/>
@@ -9042,7 +9596,7 @@
                     </pic:cNvPicPr>
                   </pic:nvPicPr>
                   <pic:blipFill>
-                    <a:blip r:embed="rId14"/>
+                    <a:blip r:embed="rId15"/>
                     <a:srcRect/>
                     <a:stretch>
                       <a:fillRect/>
@@ -9075,38 +9629,25 @@
       <w:pPr>
         <w:pStyle w:val="Caption1"/>
       </w:pPr>
-      <w:bookmarkStart w:id="19" w:name="_Toc324424538"/>
+      <w:bookmarkStart w:id="21" w:name="_Toc325459715"/>
       <w:r>
         <w:t xml:space="preserve">Figure </w:t>
       </w:r>
-      <w:r>
-        <w:fldChar w:fldCharType="begin"/>
-      </w:r>
-      <w:r>
-        <w:instrText xml:space="preserve"> SEQ Figure \* ARABIC </w:instrText>
-      </w:r>
-      <w:r>
-        <w:fldChar w:fldCharType="separate"/>
-      </w:r>
-      <w:r>
-        <w:rPr>
-          <w:noProof/>
-        </w:rPr>
-        <w:t>4</w:t>
-      </w:r>
-      <w:r>
-        <w:rPr>
-          <w:noProof/>
-        </w:rPr>
-        <w:fldChar w:fldCharType="end"/>
-      </w:r>
+      <w:fldSimple w:instr=" SEQ Figure \* ARABIC ">
+        <w:r>
+          <w:rPr>
+            <w:noProof/>
+          </w:rPr>
+          <w:t>5</w:t>
+        </w:r>
+      </w:fldSimple>
       <w:r>
         <w:t>:</w:t>
       </w:r>
       <w:r>
         <w:t xml:space="preserve"> Difficulties arise in tracking a user in contact with a chair</w:t>
       </w:r>
-      <w:bookmarkEnd w:id="19"/>
+      <w:bookmarkEnd w:id="21"/>
     </w:p>
     <w:p>
       <w:pPr>
@@ -9118,14 +9659,14 @@
       <w:pPr>
         <w:pStyle w:val="Heading2"/>
       </w:pPr>
-      <w:bookmarkStart w:id="20" w:name="_Toc324424519"/>
+      <w:bookmarkStart w:id="22" w:name="_Toc325459694"/>
       <w:r>
         <w:t>M</w:t>
       </w:r>
       <w:r>
         <w:t>oving Base Problem</w:t>
       </w:r>
-      <w:bookmarkEnd w:id="20"/>
+      <w:bookmarkEnd w:id="22"/>
     </w:p>
     <w:p>
       <w:pPr>
@@ -9328,7 +9869,7 @@
           <w:noProof/>
         </w:rPr>
         <w:drawing>
-          <wp:inline distT="0" distB="0" distL="0" distR="0" wp14:anchorId="41B9DE66" wp14:editId="1295BDBC">
+          <wp:inline distT="0" distB="0" distL="0" distR="0" wp14:anchorId="10109BB4" wp14:editId="6831FF77">
             <wp:extent cx="4303369" cy="3343701"/>
             <wp:effectExtent l="0" t="0" r="0" b="0"/>
             <wp:docPr id="4" name="Picture 4"/>
@@ -9345,7 +9886,7 @@
                     </pic:cNvPicPr>
                   </pic:nvPicPr>
                   <pic:blipFill rotWithShape="1">
-                    <a:blip r:embed="rId15">
+                    <a:blip r:embed="rId16">
                       <a:extLst>
                         <a:ext uri="{28A0092B-C50C-407E-A947-70E740481C1C}">
                           <a14:useLocalDpi xmlns:a14="http://schemas.microsoft.com/office/drawing/2010/main" val="0"/>
@@ -9384,37 +9925,24 @@
       <w:pPr>
         <w:pStyle w:val="Caption1"/>
       </w:pPr>
-      <w:bookmarkStart w:id="21" w:name="_Ref322513446"/>
-      <w:bookmarkStart w:id="22" w:name="_Toc324424539"/>
+      <w:bookmarkStart w:id="23" w:name="_Ref322513446"/>
+      <w:bookmarkStart w:id="24" w:name="_Toc325459716"/>
       <w:r>
         <w:t xml:space="preserve">Figure </w:t>
       </w:r>
-      <w:r>
-        <w:fldChar w:fldCharType="begin"/>
-      </w:r>
-      <w:r>
-        <w:instrText xml:space="preserve"> SEQ Figure \* ARABIC </w:instrText>
-      </w:r>
-      <w:r>
-        <w:fldChar w:fldCharType="separate"/>
-      </w:r>
-      <w:r>
-        <w:rPr>
-          <w:noProof/>
-        </w:rPr>
-        <w:t>5</w:t>
-      </w:r>
-      <w:r>
-        <w:rPr>
-          <w:noProof/>
-        </w:rPr>
-        <w:fldChar w:fldCharType="end"/>
-      </w:r>
-      <w:bookmarkEnd w:id="21"/>
+      <w:fldSimple w:instr=" SEQ Figure \* ARABIC ">
+        <w:r>
+          <w:rPr>
+            <w:noProof/>
+          </w:rPr>
+          <w:t>6</w:t>
+        </w:r>
+      </w:fldSimple>
+      <w:bookmarkEnd w:id="23"/>
       <w:r>
         <w:t>: Tracking performance of Kinect under motion</w:t>
       </w:r>
-      <w:bookmarkEnd w:id="22"/>
+      <w:bookmarkEnd w:id="24"/>
     </w:p>
     <w:p>
       <w:pPr>
@@ -9573,12 +10101,12 @@
       <w:pPr>
         <w:pStyle w:val="Heading1"/>
       </w:pPr>
-      <w:bookmarkStart w:id="23" w:name="_Toc324424520"/>
+      <w:bookmarkStart w:id="25" w:name="_Toc325459695"/>
       <w:r>
         <w:lastRenderedPageBreak/>
         <w:t>Pan Mount</w:t>
       </w:r>
-      <w:bookmarkEnd w:id="23"/>
+      <w:bookmarkEnd w:id="25"/>
     </w:p>
     <w:p>
       <w:pPr>
@@ -9726,7 +10254,7 @@
         <w:rPr>
           <w:noProof/>
         </w:rPr>
-        <w:t>6</w:t>
+        <w:t>7</w:t>
       </w:r>
       <w:r>
         <w:rPr>
@@ -9924,7 +10452,7 @@
           <w:szCs w:val="24"/>
         </w:rPr>
         <w:drawing>
-          <wp:inline distT="0" distB="0" distL="0" distR="0" wp14:anchorId="6792DF98" wp14:editId="0898ADA7">
+          <wp:inline distT="0" distB="0" distL="0" distR="0" wp14:anchorId="6122561D" wp14:editId="7D4E8739">
             <wp:extent cx="2259332" cy="1520455"/>
             <wp:effectExtent l="0" t="0" r="7620" b="3810"/>
             <wp:docPr id="6" name="Picture 6" descr="C:\Users\Bill\Dropbox\School\Thesis\thesis\data\pan\a_DDP155_with_can.jpg"/>
@@ -9941,7 +10469,7 @@
                     </pic:cNvPicPr>
                   </pic:nvPicPr>
                   <pic:blipFill>
-                    <a:blip r:embed="rId16">
+                    <a:blip r:embed="rId17">
                       <a:extLst>
                         <a:ext uri="{28A0092B-C50C-407E-A947-70E740481C1C}">
                           <a14:useLocalDpi xmlns:a14="http://schemas.microsoft.com/office/drawing/2010/main" val="0"/>
@@ -9995,7 +10523,7 @@
           <w:szCs w:val="24"/>
         </w:rPr>
         <w:drawing>
-          <wp:inline distT="0" distB="0" distL="0" distR="0" wp14:anchorId="644A9491" wp14:editId="1C3261A9">
+          <wp:inline distT="0" distB="0" distL="0" distR="0" wp14:anchorId="48A69D1A" wp14:editId="3AE5D0FA">
             <wp:extent cx="2253088" cy="1637414"/>
             <wp:effectExtent l="0" t="0" r="0" b="1270"/>
             <wp:docPr id="8" name="Picture 8" descr="C:\Users\Bill\Dropbox\School\Thesis\thesis\data\pan\1066_0_Web.jpg"/>
@@ -10012,7 +10540,7 @@
                     </pic:cNvPicPr>
                   </pic:nvPicPr>
                   <pic:blipFill rotWithShape="1">
-                    <a:blip r:embed="rId17">
+                    <a:blip r:embed="rId18">
                       <a:extLst>
                         <a:ext uri="{28A0092B-C50C-407E-A947-70E740481C1C}">
                           <a14:useLocalDpi xmlns:a14="http://schemas.microsoft.com/office/drawing/2010/main" val="0"/>
@@ -10056,33 +10584,20 @@
           <w:szCs w:val="24"/>
         </w:rPr>
       </w:pPr>
-      <w:bookmarkStart w:id="24" w:name="_Ref322513798"/>
-      <w:bookmarkStart w:id="25" w:name="_Toc324424540"/>
+      <w:bookmarkStart w:id="26" w:name="_Ref322513798"/>
+      <w:bookmarkStart w:id="27" w:name="_Toc325459717"/>
       <w:r>
         <w:t xml:space="preserve">Figure </w:t>
       </w:r>
-      <w:r>
-        <w:fldChar w:fldCharType="begin"/>
-      </w:r>
-      <w:r>
-        <w:instrText xml:space="preserve"> SEQ Figure \* ARABIC </w:instrText>
-      </w:r>
-      <w:r>
-        <w:fldChar w:fldCharType="separate"/>
-      </w:r>
-      <w:r>
-        <w:rPr>
-          <w:noProof/>
-        </w:rPr>
-        <w:t>6</w:t>
-      </w:r>
-      <w:r>
-        <w:rPr>
-          <w:noProof/>
-        </w:rPr>
-        <w:fldChar w:fldCharType="end"/>
-      </w:r>
-      <w:bookmarkEnd w:id="24"/>
+      <w:fldSimple w:instr=" SEQ Figure \* ARABIC ">
+        <w:r>
+          <w:rPr>
+            <w:noProof/>
+          </w:rPr>
+          <w:t>7</w:t>
+        </w:r>
+      </w:fldSimple>
+      <w:bookmarkEnd w:id="26"/>
       <w:r>
         <w:t xml:space="preserve">: DP155 Base Pan (left), </w:t>
       </w:r>
@@ -10092,7 +10607,7 @@
       <w:r>
         <w:t xml:space="preserve"> Phidgets 1066_0 Servo Controller (right)</w:t>
       </w:r>
-      <w:bookmarkEnd w:id="25"/>
+      <w:bookmarkEnd w:id="27"/>
     </w:p>
     <w:p>
       <w:pPr>
@@ -10307,7 +10822,7 @@
         <w:rPr>
           <w:noProof/>
         </w:rPr>
-        <w:t>7</w:t>
+        <w:t>8</w:t>
       </w:r>
       <w:r>
         <w:rPr>
@@ -10376,7 +10891,7 @@
         </w:rPr>
         <w:lastRenderedPageBreak/>
         <w:drawing>
-          <wp:inline distT="0" distB="0" distL="0" distR="0" wp14:anchorId="6CB82CC7" wp14:editId="709AB76A">
+          <wp:inline distT="0" distB="0" distL="0" distR="0" wp14:anchorId="1D8EDB31" wp14:editId="0C7BAE83">
             <wp:extent cx="4498340" cy="2669540"/>
             <wp:effectExtent l="0" t="0" r="0" b="0"/>
             <wp:docPr id="7" name="Picture" descr="A description..."/>
@@ -10393,7 +10908,7 @@
                     </pic:cNvPicPr>
                   </pic:nvPicPr>
                   <pic:blipFill>
-                    <a:blip r:embed="rId18">
+                    <a:blip r:embed="rId19">
                       <a:extLst>
                         <a:ext uri="{28A0092B-C50C-407E-A947-70E740481C1C}">
                           <a14:useLocalDpi xmlns:a14="http://schemas.microsoft.com/office/drawing/2010/main" val="0"/>
@@ -10432,33 +10947,20 @@
       <w:pPr>
         <w:pStyle w:val="Caption1"/>
       </w:pPr>
-      <w:bookmarkStart w:id="26" w:name="_Ref323044753"/>
-      <w:bookmarkStart w:id="27" w:name="_Toc324424541"/>
+      <w:bookmarkStart w:id="28" w:name="_Ref323044753"/>
+      <w:bookmarkStart w:id="29" w:name="_Toc325459718"/>
       <w:r>
         <w:t xml:space="preserve">Figure </w:t>
       </w:r>
-      <w:r>
-        <w:fldChar w:fldCharType="begin"/>
-      </w:r>
-      <w:r>
-        <w:instrText xml:space="preserve"> SEQ Figure \* ARABIC </w:instrText>
-      </w:r>
-      <w:r>
-        <w:fldChar w:fldCharType="separate"/>
-      </w:r>
-      <w:r>
-        <w:rPr>
-          <w:noProof/>
-        </w:rPr>
-        <w:t>7</w:t>
-      </w:r>
-      <w:r>
-        <w:rPr>
-          <w:noProof/>
-        </w:rPr>
-        <w:fldChar w:fldCharType="end"/>
-      </w:r>
-      <w:bookmarkEnd w:id="26"/>
+      <w:fldSimple w:instr=" SEQ Figure \* ARABIC ">
+        <w:r>
+          <w:rPr>
+            <w:noProof/>
+          </w:rPr>
+          <w:t>8</w:t>
+        </w:r>
+      </w:fldSimple>
+      <w:bookmarkEnd w:id="28"/>
       <w:r>
         <w:t xml:space="preserve">: Output from Phidgets 1066_0, showing </w:t>
       </w:r>
@@ -10471,7 +10973,7 @@
       <w:r>
         <w:t xml:space="preserve"> for position and velocity</w:t>
       </w:r>
-      <w:bookmarkEnd w:id="27"/>
+      <w:bookmarkEnd w:id="29"/>
     </w:p>
     <w:p>
       <w:pPr>
@@ -10601,11 +11103,11 @@
       <w:pPr>
         <w:pStyle w:val="Heading2"/>
       </w:pPr>
-      <w:bookmarkStart w:id="28" w:name="_Toc324424521"/>
+      <w:bookmarkStart w:id="30" w:name="_Toc325459696"/>
       <w:r>
         <w:t>Performance</w:t>
       </w:r>
-      <w:bookmarkEnd w:id="28"/>
+      <w:bookmarkEnd w:id="30"/>
     </w:p>
     <w:p>
       <w:pPr>
@@ -10706,7 +11208,7 @@
         <mc:AlternateContent>
           <mc:Choice Requires="wpc">
             <w:drawing>
-              <wp:inline distT="0" distB="0" distL="0" distR="0" wp14:anchorId="7A7B57B6" wp14:editId="68E0EB35">
+              <wp:inline distT="0" distB="0" distL="0" distR="0" wp14:anchorId="7FE2848B" wp14:editId="3003C81A">
                 <wp:extent cx="2743200" cy="971550"/>
                 <wp:effectExtent l="0" t="0" r="0" b="0"/>
                 <wp:docPr id="12" name="Canvas 12"/>
@@ -10726,7 +11228,7 @@
                           </pic:cNvPicPr>
                         </pic:nvPicPr>
                         <pic:blipFill>
-                          <a:blip r:embed="rId19"/>
+                          <a:blip r:embed="rId20"/>
                           <a:stretch>
                             <a:fillRect/>
                           </a:stretch>
@@ -10749,7 +11251,7 @@
                           </pic:cNvPicPr>
                         </pic:nvPicPr>
                         <pic:blipFill>
-                          <a:blip r:embed="rId20"/>
+                          <a:blip r:embed="rId21"/>
                           <a:stretch>
                             <a:fillRect/>
                           </a:stretch>
@@ -10815,38 +11317,25 @@
       <w:pPr>
         <w:pStyle w:val="Caption1"/>
       </w:pPr>
-      <w:bookmarkStart w:id="29" w:name="_Toc324424542"/>
+      <w:bookmarkStart w:id="31" w:name="_Toc325459719"/>
       <w:r>
         <w:t xml:space="preserve">Figure </w:t>
       </w:r>
-      <w:r>
-        <w:fldChar w:fldCharType="begin"/>
-      </w:r>
-      <w:r>
-        <w:instrText xml:space="preserve"> SEQ Figure \* ARABIC </w:instrText>
-      </w:r>
-      <w:r>
-        <w:fldChar w:fldCharType="separate"/>
-      </w:r>
-      <w:r>
-        <w:rPr>
-          <w:noProof/>
-        </w:rPr>
-        <w:t>8</w:t>
-      </w:r>
-      <w:r>
-        <w:rPr>
-          <w:noProof/>
-        </w:rPr>
-        <w:fldChar w:fldCharType="end"/>
-      </w:r>
+      <w:fldSimple w:instr=" SEQ Figure \* ARABIC ">
+        <w:r>
+          <w:rPr>
+            <w:noProof/>
+          </w:rPr>
+          <w:t>9</w:t>
+        </w:r>
+      </w:fldSimple>
       <w:r>
         <w:t xml:space="preserve">: Kinect's effective FOV without (left) and with (right) pan </w:t>
       </w:r>
       <w:r>
         <w:t>mount</w:t>
       </w:r>
-      <w:bookmarkEnd w:id="29"/>
+      <w:bookmarkEnd w:id="31"/>
     </w:p>
     <w:p>
       <w:pPr>
@@ -10952,7 +11441,7 @@
         <w:rPr>
           <w:noProof/>
         </w:rPr>
-        <w:t>9</w:t>
+        <w:t>10</w:t>
       </w:r>
       <w:r>
         <w:rPr>
@@ -11028,7 +11517,7 @@
         </w:rPr>
         <w:lastRenderedPageBreak/>
         <w:drawing>
-          <wp:inline distT="0" distB="0" distL="0" distR="0" wp14:anchorId="17AC4778" wp14:editId="473E79B2">
+          <wp:inline distT="0" distB="0" distL="0" distR="0" wp14:anchorId="1C204DD0" wp14:editId="1E55D92A">
             <wp:extent cx="4545623" cy="3407189"/>
             <wp:effectExtent l="0" t="0" r="0" b="0"/>
             <wp:docPr id="5" name="Picture 5"/>
@@ -11086,40 +11575,27 @@
           <w:szCs w:val="24"/>
         </w:rPr>
       </w:pPr>
-      <w:bookmarkStart w:id="30" w:name="_Ref322019798"/>
-      <w:bookmarkStart w:id="31" w:name="_Toc324424543"/>
+      <w:bookmarkStart w:id="32" w:name="_Ref322019798"/>
+      <w:bookmarkStart w:id="33" w:name="_Toc325459720"/>
       <w:r>
         <w:t xml:space="preserve">Figure </w:t>
       </w:r>
-      <w:r>
-        <w:fldChar w:fldCharType="begin"/>
-      </w:r>
-      <w:r>
-        <w:instrText xml:space="preserve"> SEQ Figure \* ARABIC </w:instrText>
-      </w:r>
-      <w:r>
-        <w:fldChar w:fldCharType="separate"/>
-      </w:r>
-      <w:r>
-        <w:rPr>
-          <w:noProof/>
-        </w:rPr>
-        <w:t>9</w:t>
-      </w:r>
-      <w:r>
-        <w:rPr>
-          <w:noProof/>
-        </w:rPr>
-        <w:fldChar w:fldCharType="end"/>
-      </w:r>
-      <w:bookmarkEnd w:id="30"/>
+      <w:fldSimple w:instr=" SEQ Figure \* ARABIC ">
+        <w:r>
+          <w:rPr>
+            <w:noProof/>
+          </w:rPr>
+          <w:t>10</w:t>
+        </w:r>
+      </w:fldSimple>
+      <w:bookmarkEnd w:id="32"/>
       <w:r>
         <w:t xml:space="preserve">: </w:t>
       </w:r>
       <w:r>
         <w:t>World coordinates of detected face while pan mount is under motion.  True position is at (0,145).  Discrepancy is due to errors in the pan mount’s ability to accurately report its angular position and publish an accurate transform to world coordinates.</w:t>
       </w:r>
-      <w:bookmarkEnd w:id="31"/>
+      <w:bookmarkEnd w:id="33"/>
     </w:p>
     <w:p>
       <w:pPr>
@@ -11215,7 +11691,7 @@
         <w:rPr>
           <w:noProof/>
         </w:rPr>
-        <w:t>5</w:t>
+        <w:t>6</w:t>
       </w:r>
       <w:r>
         <w:rPr>
@@ -11265,7 +11741,7 @@
         <w:rPr>
           <w:noProof/>
         </w:rPr>
-        <w:t>10</w:t>
+        <w:t>11</w:t>
       </w:r>
       <w:r>
         <w:rPr>
@@ -11376,7 +11852,7 @@
         </w:rPr>
         <w:lastRenderedPageBreak/>
         <w:drawing>
-          <wp:inline distT="0" distB="0" distL="0" distR="0" wp14:anchorId="42CF76DC" wp14:editId="2C0F9D8E">
+          <wp:inline distT="0" distB="0" distL="0" distR="0" wp14:anchorId="5E78E75D" wp14:editId="5F50C315">
             <wp:extent cx="5330825" cy="4002405"/>
             <wp:effectExtent l="0" t="0" r="0" b="0"/>
             <wp:docPr id="11" name="Picture 11"/>
@@ -11434,37 +11910,24 @@
           <w:szCs w:val="24"/>
         </w:rPr>
       </w:pPr>
-      <w:bookmarkStart w:id="32" w:name="_Ref322511744"/>
-      <w:bookmarkStart w:id="33" w:name="_Toc324424544"/>
+      <w:bookmarkStart w:id="34" w:name="_Ref322511744"/>
+      <w:bookmarkStart w:id="35" w:name="_Toc325459721"/>
       <w:r>
         <w:t xml:space="preserve">Figure </w:t>
       </w:r>
-      <w:r>
-        <w:fldChar w:fldCharType="begin"/>
-      </w:r>
-      <w:r>
-        <w:instrText xml:space="preserve"> SEQ Figure \* ARABIC </w:instrText>
-      </w:r>
-      <w:r>
-        <w:fldChar w:fldCharType="separate"/>
-      </w:r>
-      <w:r>
-        <w:rPr>
-          <w:noProof/>
-        </w:rPr>
-        <w:t>10</w:t>
-      </w:r>
-      <w:r>
-        <w:rPr>
-          <w:noProof/>
-        </w:rPr>
-        <w:fldChar w:fldCharType="end"/>
-      </w:r>
-      <w:bookmarkEnd w:id="32"/>
+      <w:fldSimple w:instr=" SEQ Figure \* ARABIC ">
+        <w:r>
+          <w:rPr>
+            <w:noProof/>
+          </w:rPr>
+          <w:t>11</w:t>
+        </w:r>
+      </w:fldSimple>
+      <w:bookmarkEnd w:id="34"/>
       <w:r>
         <w:t>: Tracking performance of Kinect with pan compensation</w:t>
       </w:r>
-      <w:bookmarkEnd w:id="33"/>
+      <w:bookmarkEnd w:id="35"/>
     </w:p>
     <w:p>
       <w:pPr>
@@ -11479,11 +11942,11 @@
       <w:pPr>
         <w:pStyle w:val="Heading2"/>
       </w:pPr>
-      <w:bookmarkStart w:id="34" w:name="_Toc324424522"/>
+      <w:bookmarkStart w:id="36" w:name="_Toc325459697"/>
       <w:r>
         <w:t>Summary</w:t>
       </w:r>
-      <w:bookmarkEnd w:id="34"/>
+      <w:bookmarkEnd w:id="36"/>
     </w:p>
     <w:p>
       <w:pPr>
@@ -11556,7 +12019,7 @@
         <w:rPr>
           <w:noProof/>
         </w:rPr>
-        <w:t>10</w:t>
+        <w:t>11</w:t>
       </w:r>
       <w:r>
         <w:rPr>
@@ -11712,7 +12175,7 @@
         <w:rPr>
           <w:noProof/>
         </w:rPr>
-        <w:t>10</w:t>
+        <w:t>11</w:t>
       </w:r>
       <w:r>
         <w:rPr>
@@ -11761,14 +12224,14 @@
       <w:pPr>
         <w:pStyle w:val="Heading1"/>
       </w:pPr>
-      <w:bookmarkStart w:id="35" w:name="_Ref323045519"/>
-      <w:bookmarkStart w:id="36" w:name="_Toc324424523"/>
+      <w:bookmarkStart w:id="37" w:name="_Ref323045519"/>
+      <w:bookmarkStart w:id="38" w:name="_Toc325459698"/>
       <w:r>
         <w:lastRenderedPageBreak/>
         <w:t>Person Tracking</w:t>
       </w:r>
-      <w:bookmarkEnd w:id="35"/>
-      <w:bookmarkEnd w:id="36"/>
+      <w:bookmarkEnd w:id="37"/>
+      <w:bookmarkEnd w:id="38"/>
     </w:p>
     <w:p>
       <w:pPr>
@@ -11857,7 +12320,7 @@
         <w:rPr>
           <w:noProof/>
         </w:rPr>
-        <w:t>11</w:t>
+        <w:t>12</w:t>
       </w:r>
       <w:r>
         <w:fldChar w:fldCharType="end"/>
@@ -11928,7 +12391,7 @@
         <mc:AlternateContent>
           <mc:Choice Requires="wpc">
             <w:drawing>
-              <wp:inline distT="0" distB="0" distL="0" distR="0" wp14:anchorId="6E1C1CEF" wp14:editId="478F008C">
+              <wp:inline distT="0" distB="0" distL="0" distR="0" wp14:anchorId="3858F6D6" wp14:editId="48025366">
                 <wp:extent cx="5191125" cy="2428875"/>
                 <wp:effectExtent l="38100" t="0" r="0" b="0"/>
                 <wp:docPr id="24" name="Canvas 24"/>
@@ -12504,37 +12967,24 @@
       <w:pPr>
         <w:pStyle w:val="Caption1"/>
       </w:pPr>
-      <w:bookmarkStart w:id="37" w:name="_Ref324336631"/>
-      <w:bookmarkStart w:id="38" w:name="_Toc324424545"/>
+      <w:bookmarkStart w:id="39" w:name="_Ref324336631"/>
+      <w:bookmarkStart w:id="40" w:name="_Toc325459722"/>
       <w:r>
         <w:t xml:space="preserve">Figure </w:t>
       </w:r>
-      <w:r>
-        <w:fldChar w:fldCharType="begin"/>
-      </w:r>
-      <w:r>
-        <w:instrText xml:space="preserve"> SEQ Figure \* ARABIC </w:instrText>
-      </w:r>
-      <w:r>
-        <w:fldChar w:fldCharType="separate"/>
-      </w:r>
-      <w:r>
-        <w:rPr>
-          <w:noProof/>
-        </w:rPr>
-        <w:t>11</w:t>
-      </w:r>
-      <w:r>
-        <w:rPr>
-          <w:noProof/>
-        </w:rPr>
-        <w:fldChar w:fldCharType="end"/>
-      </w:r>
-      <w:bookmarkEnd w:id="37"/>
+      <w:fldSimple w:instr=" SEQ Figure \* ARABIC ">
+        <w:r>
+          <w:rPr>
+            <w:noProof/>
+          </w:rPr>
+          <w:t>12</w:t>
+        </w:r>
+      </w:fldSimple>
+      <w:bookmarkEnd w:id="39"/>
       <w:r>
         <w:t>: Person-tracking architecture</w:t>
       </w:r>
-      <w:bookmarkEnd w:id="38"/>
+      <w:bookmarkEnd w:id="40"/>
     </w:p>
     <w:p>
       <w:pPr>
@@ -12568,13 +13018,13 @@
       <w:pPr>
         <w:pStyle w:val="Heading2"/>
       </w:pPr>
-      <w:bookmarkStart w:id="39" w:name="_Ref323131019"/>
-      <w:bookmarkStart w:id="40" w:name="_Toc324424524"/>
+      <w:bookmarkStart w:id="41" w:name="_Ref323131019"/>
+      <w:bookmarkStart w:id="42" w:name="_Toc325459699"/>
       <w:r>
         <w:t>Face Detector Node</w:t>
       </w:r>
-      <w:bookmarkEnd w:id="39"/>
-      <w:bookmarkEnd w:id="40"/>
+      <w:bookmarkEnd w:id="41"/>
+      <w:bookmarkEnd w:id="42"/>
     </w:p>
     <w:p>
       <w:pPr>
@@ -12705,11 +13155,11 @@
       <w:pPr>
         <w:pStyle w:val="Heading2"/>
       </w:pPr>
-      <w:bookmarkStart w:id="41" w:name="_Toc324424525"/>
+      <w:bookmarkStart w:id="43" w:name="_Toc325459700"/>
       <w:r>
         <w:t>Leg Detector Node</w:t>
       </w:r>
-      <w:bookmarkEnd w:id="41"/>
+      <w:bookmarkEnd w:id="43"/>
     </w:p>
     <w:p>
       <w:pPr>
@@ -12834,8 +13284,8 @@
       <w:pPr>
         <w:pStyle w:val="Heading2"/>
       </w:pPr>
-      <w:bookmarkStart w:id="42" w:name="_Ref323045443"/>
-      <w:bookmarkStart w:id="43" w:name="_Toc324424526"/>
+      <w:bookmarkStart w:id="44" w:name="_Ref323045443"/>
+      <w:bookmarkStart w:id="45" w:name="_Toc325459701"/>
       <w:r>
         <w:t xml:space="preserve">Kinect </w:t>
       </w:r>
@@ -12845,8 +13295,8 @@
       <w:r>
         <w:t>Detector Node</w:t>
       </w:r>
-      <w:bookmarkEnd w:id="42"/>
-      <w:bookmarkEnd w:id="43"/>
+      <w:bookmarkEnd w:id="44"/>
+      <w:bookmarkEnd w:id="45"/>
     </w:p>
     <w:p>
       <w:pPr>
@@ -13021,9 +13471,11 @@
       <w:r>
         <w:fldChar w:fldCharType="separate"/>
       </w:r>
+      <w:proofErr w:type="gramStart"/>
       <w:r>
         <w:t xml:space="preserve">3.2 </w:t>
       </w:r>
+      <w:proofErr w:type="gramEnd"/>
       <w:r>
         <w:fldChar w:fldCharType="end"/>
       </w:r>
@@ -13058,7 +13510,7 @@
         <w:rPr>
           <w:noProof/>
         </w:rPr>
-        <w:t>12</w:t>
+        <w:t>13</w:t>
       </w:r>
       <w:r>
         <w:fldChar w:fldCharType="end"/>
@@ -13094,7 +13546,7 @@
         <w:rPr>
           <w:noProof/>
         </w:rPr>
-        <w:t>13</w:t>
+        <w:t>14</w:t>
       </w:r>
       <w:r>
         <w:fldChar w:fldCharType="end"/>
@@ -13142,7 +13594,7 @@
           <w:noProof/>
         </w:rPr>
         <w:drawing>
-          <wp:inline distT="0" distB="0" distL="0" distR="0" wp14:anchorId="69EA1672" wp14:editId="546BFE30">
+          <wp:inline distT="0" distB="0" distL="0" distR="0" wp14:anchorId="1C4639DD" wp14:editId="4D26838A">
             <wp:extent cx="5486400" cy="4117373"/>
             <wp:effectExtent l="0" t="0" r="0" b="0"/>
             <wp:docPr id="18" name="Picture 18" descr="C:\Users\Bill\Documents\_School\_Spring 2012\thesis\data\person_tracking\captures\2012-04-23-19-10-49\capture_2012-04-23-19-10-49_user2_rgb_raw.png"/>
@@ -13195,33 +13647,20 @@
       <w:pPr>
         <w:pStyle w:val="Caption1"/>
       </w:pPr>
-      <w:bookmarkStart w:id="44" w:name="_Ref322980214"/>
-      <w:bookmarkStart w:id="45" w:name="_Toc324424546"/>
+      <w:bookmarkStart w:id="46" w:name="_Ref322980214"/>
+      <w:bookmarkStart w:id="47" w:name="_Toc325459723"/>
       <w:r>
         <w:t xml:space="preserve">Figure </w:t>
       </w:r>
-      <w:r>
-        <w:fldChar w:fldCharType="begin"/>
-      </w:r>
-      <w:r>
-        <w:instrText xml:space="preserve"> SEQ Figure \* ARABIC </w:instrText>
-      </w:r>
-      <w:r>
-        <w:fldChar w:fldCharType="separate"/>
-      </w:r>
-      <w:r>
-        <w:rPr>
-          <w:noProof/>
-        </w:rPr>
-        <w:t>12</w:t>
-      </w:r>
-      <w:r>
-        <w:rPr>
-          <w:noProof/>
-        </w:rPr>
-        <w:fldChar w:fldCharType="end"/>
-      </w:r>
-      <w:bookmarkEnd w:id="44"/>
+      <w:fldSimple w:instr=" SEQ Figure \* ARABIC ">
+        <w:r>
+          <w:rPr>
+            <w:noProof/>
+          </w:rPr>
+          <w:t>13</w:t>
+        </w:r>
+      </w:fldSimple>
+      <w:bookmarkEnd w:id="46"/>
       <w:r>
         <w:t xml:space="preserve">: Kinect’s RGB image masked for </w:t>
       </w:r>
@@ -13234,7 +13673,7 @@
       <w:r>
         <w:t>, right after calibration</w:t>
       </w:r>
-      <w:bookmarkEnd w:id="45"/>
+      <w:bookmarkEnd w:id="47"/>
     </w:p>
     <w:p>
       <w:pPr>
@@ -13264,14 +13703,14 @@
               <w:pStyle w:val="Caption1"/>
               <w:keepNext/>
             </w:pPr>
-            <w:bookmarkStart w:id="46" w:name="_Ref324336850"/>
+            <w:bookmarkStart w:id="48" w:name="_Ref324336850"/>
             <w:r>
               <w:rPr>
                 <w:noProof/>
               </w:rPr>
               <w:lastRenderedPageBreak/>
               <w:drawing>
-                <wp:inline distT="0" distB="0" distL="0" distR="0" wp14:anchorId="4E035971" wp14:editId="718B345E">
+                <wp:inline distT="0" distB="0" distL="0" distR="0" wp14:anchorId="59911E12" wp14:editId="2F3B89AF">
                   <wp:extent cx="2234242" cy="2234242"/>
                   <wp:effectExtent l="0" t="0" r="0" b="0"/>
                   <wp:docPr id="20" name="Picture 20" descr="C:\Users\Bill\Documents\_School\_Spring 2012\thesis\data\person_tracking\captures\2012-04-23-19-10-49\capture_2012-04-23-19-10-49_user2_himg_raw.png"/>
@@ -13324,33 +13763,20 @@
             <w:pPr>
               <w:pStyle w:val="Caption1"/>
             </w:pPr>
-            <w:bookmarkStart w:id="47" w:name="_Ref324336895"/>
-            <w:bookmarkStart w:id="48" w:name="_Toc324424547"/>
+            <w:bookmarkStart w:id="49" w:name="_Ref324336895"/>
+            <w:bookmarkStart w:id="50" w:name="_Toc325459724"/>
             <w:r>
               <w:t xml:space="preserve">Figure </w:t>
             </w:r>
-            <w:r>
-              <w:fldChar w:fldCharType="begin"/>
-            </w:r>
-            <w:r>
-              <w:instrText xml:space="preserve"> SEQ Figure \* ARABIC </w:instrText>
-            </w:r>
-            <w:r>
-              <w:fldChar w:fldCharType="separate"/>
-            </w:r>
-            <w:r>
-              <w:rPr>
-                <w:noProof/>
-              </w:rPr>
-              <w:t>13</w:t>
-            </w:r>
-            <w:r>
-              <w:rPr>
-                <w:noProof/>
-              </w:rPr>
-              <w:fldChar w:fldCharType="end"/>
-            </w:r>
-            <w:bookmarkEnd w:id="47"/>
+            <w:fldSimple w:instr=" SEQ Figure \* ARABIC ">
+              <w:r>
+                <w:rPr>
+                  <w:noProof/>
+                </w:rPr>
+                <w:t>14</w:t>
+              </w:r>
+            </w:fldSimple>
+            <w:bookmarkEnd w:id="49"/>
             <w:r>
               <w:t xml:space="preserve">: Histogram computed from </w:t>
             </w:r>
@@ -13370,7 +13796,7 @@
               <w:rPr>
                 <w:noProof/>
               </w:rPr>
-              <w:t>12</w:t>
+              <w:t>13</w:t>
             </w:r>
             <w:r>
               <w:fldChar w:fldCharType="end"/>
@@ -13378,7 +13804,7 @@
             <w:r>
               <w:t>: hue on horizontal axis, saturation on vertical axis, brightness represents to histogram value.</w:t>
             </w:r>
-            <w:bookmarkEnd w:id="48"/>
+            <w:bookmarkEnd w:id="50"/>
           </w:p>
           <w:p>
             <w:pPr>
@@ -13387,7 +13813,7 @@
             <w:r>
               <w:t xml:space="preserve"> </w:t>
             </w:r>
-            <w:bookmarkEnd w:id="46"/>
+            <w:bookmarkEnd w:id="48"/>
           </w:p>
           <w:p>
             <w:pPr>
@@ -13408,7 +13834,7 @@
                 <w:noProof/>
               </w:rPr>
               <w:drawing>
-                <wp:inline distT="0" distB="0" distL="0" distR="0" wp14:anchorId="0464DEB5" wp14:editId="2CC0703D">
+                <wp:inline distT="0" distB="0" distL="0" distR="0" wp14:anchorId="1A1DBCB1" wp14:editId="01DC9C09">
                   <wp:extent cx="3001992" cy="2320506"/>
                   <wp:effectExtent l="0" t="0" r="8255" b="3810"/>
                   <wp:docPr id="13" name="Picture 13"/>
@@ -13464,31 +13890,18 @@
             <w:pPr>
               <w:pStyle w:val="Caption1"/>
             </w:pPr>
-            <w:bookmarkStart w:id="49" w:name="_Toc324424548"/>
+            <w:bookmarkStart w:id="51" w:name="_Toc325459725"/>
             <w:r>
               <w:t xml:space="preserve">Figure </w:t>
             </w:r>
-            <w:r>
-              <w:fldChar w:fldCharType="begin"/>
-            </w:r>
-            <w:r>
-              <w:instrText xml:space="preserve"> SEQ Figure \* ARABIC </w:instrText>
-            </w:r>
-            <w:r>
-              <w:fldChar w:fldCharType="separate"/>
-            </w:r>
-            <w:r>
-              <w:rPr>
-                <w:noProof/>
-              </w:rPr>
-              <w:t>14</w:t>
-            </w:r>
-            <w:r>
-              <w:rPr>
-                <w:noProof/>
-              </w:rPr>
-              <w:fldChar w:fldCharType="end"/>
-            </w:r>
+            <w:fldSimple w:instr=" SEQ Figure \* ARABIC ">
+              <w:r>
+                <w:rPr>
+                  <w:noProof/>
+                </w:rPr>
+                <w:t>15</w:t>
+              </w:r>
+            </w:fldSimple>
             <w:r>
               <w:t xml:space="preserve">: Alternate view of </w:t>
             </w:r>
@@ -13508,7 +13921,7 @@
               <w:rPr>
                 <w:noProof/>
               </w:rPr>
-              <w:t>13</w:t>
+              <w:t>14</w:t>
             </w:r>
             <w:r>
               <w:fldChar w:fldCharType="end"/>
@@ -13522,7 +13935,7 @@
             <w:r>
               <w:t>D surface plot</w:t>
             </w:r>
-            <w:bookmarkEnd w:id="49"/>
+            <w:bookmarkEnd w:id="51"/>
           </w:p>
           <w:p>
             <w:pPr>
@@ -13591,7 +14004,7 @@
         <w:rPr>
           <w:noProof/>
         </w:rPr>
-        <w:t>12</w:t>
+        <w:t>13</w:t>
       </w:r>
       <w:r>
         <w:fldChar w:fldCharType="end"/>
@@ -13655,8 +14068,13 @@
         </m:sSub>
       </m:oMath>
       <w:r>
-        <w:t xml:space="preserve"> and </w:t>
-      </w:r>
+        <w:t xml:space="preserve"> </w:t>
+      </w:r>
+      <w:proofErr w:type="gramStart"/>
+      <w:r>
+        <w:t xml:space="preserve">and </w:t>
+      </w:r>
+      <w:proofErr w:type="gramEnd"/>
       <m:oMath>
         <m:sSub>
           <m:sSubPr>
@@ -14418,8 +14836,13 @@
         <w:t xml:space="preserve">The hue-saturation </w:t>
       </w:r>
       <w:r>
-        <w:t xml:space="preserve">histogram can be represented by a matrix </w:t>
-      </w:r>
+        <w:t xml:space="preserve">histogram can be represented by a </w:t>
+      </w:r>
+      <w:proofErr w:type="gramStart"/>
+      <w:r>
+        <w:t xml:space="preserve">matrix </w:t>
+      </w:r>
+      <w:proofErr w:type="gramEnd"/>
       <m:oMath>
         <m:r>
           <m:rPr>
@@ -14438,7 +14861,11 @@
         <w:t>’s histogram at calibration</w:t>
       </w:r>
       <w:r>
-        <w:t xml:space="preserve"> be </w:t>
+        <w:t xml:space="preserve"> </w:t>
+      </w:r>
+      <w:proofErr w:type="gramStart"/>
+      <w:r>
+        <w:t xml:space="preserve">be </w:t>
       </w:r>
       <m:oMath>
         <m:sSub>
@@ -14451,6 +14878,7 @@
             </m:ctrlPr>
           </m:sSubPr>
           <m:e>
+            <w:proofErr w:type="gramEnd"/>
             <m:r>
               <m:rPr>
                 <m:sty m:val="b"/>
@@ -14573,7 +15001,11 @@
         </m:sSub>
       </m:oMath>
       <w:r>
-        <w:t xml:space="preserve">.  Over time, given new measurements of </w:t>
+        <w:t xml:space="preserve">.  Over time, given new measurements </w:t>
+      </w:r>
+      <w:proofErr w:type="gramStart"/>
+      <w:r>
+        <w:t xml:space="preserve">of </w:t>
       </w:r>
       <m:oMath>
         <m:sSub>
@@ -14586,6 +15018,7 @@
             </m:ctrlPr>
           </m:sSubPr>
           <m:e>
+            <w:proofErr w:type="gramEnd"/>
             <m:r>
               <m:rPr>
                 <m:sty m:val="b"/>
@@ -14910,8 +15343,13 @@
         </m:sSub>
       </m:oMath>
       <w:r>
-        <w:t xml:space="preserve"> is slowly pulled in the direction of </w:t>
-      </w:r>
+        <w:t xml:space="preserve"> is slowly pulled in the direction </w:t>
+      </w:r>
+      <w:proofErr w:type="gramStart"/>
+      <w:r>
+        <w:t xml:space="preserve">of </w:t>
+      </w:r>
+      <w:proofErr w:type="gramEnd"/>
       <m:oMath>
         <m:sSub>
           <m:sSubPr>
@@ -15008,7 +15446,89 @@
         <w:t xml:space="preserve">incremental </w:t>
       </w:r>
       <w:r>
-        <w:t xml:space="preserve">measurements of </w:t>
+        <w:t xml:space="preserve">measurements </w:t>
+      </w:r>
+      <w:proofErr w:type="gramStart"/>
+      <w:r>
+        <w:t xml:space="preserve">of </w:t>
+      </w:r>
+      <m:oMath>
+        <m:sSub>
+          <m:sSubPr>
+            <m:ctrlPr>
+              <w:rPr>
+                <w:rFonts w:ascii="Cambria Math" w:hAnsi="Cambria Math"/>
+                <w:b/>
+              </w:rPr>
+            </m:ctrlPr>
+          </m:sSubPr>
+          <m:e>
+            <w:proofErr w:type="gramEnd"/>
+            <m:r>
+              <m:rPr>
+                <m:sty m:val="b"/>
+              </m:rPr>
+              <w:rPr>
+                <w:rFonts w:ascii="Cambria Math" w:hAnsi="Cambria Math"/>
+              </w:rPr>
+              <m:t>H</m:t>
+            </m:r>
+          </m:e>
+          <m:sub>
+            <m:r>
+              <m:rPr>
+                <m:sty m:val="b"/>
+              </m:rPr>
+              <w:rPr>
+                <w:rFonts w:ascii="Cambria Math" w:hAnsi="Cambria Math"/>
+              </w:rPr>
+              <m:t>meas</m:t>
+            </m:r>
+          </m:sub>
+        </m:sSub>
+      </m:oMath>
+      <w:r>
+        <w:t xml:space="preserve"> , and</w:t>
+      </w:r>
+      <w:r>
+        <w:t xml:space="preserve"> </w:t>
+      </w:r>
+      <m:oMath>
+        <m:sSub>
+          <m:sSubPr>
+            <m:ctrlPr>
+              <w:rPr>
+                <w:rFonts w:ascii="Cambria Math" w:hAnsi="Cambria Math"/>
+                <w:b/>
+              </w:rPr>
+            </m:ctrlPr>
+          </m:sSubPr>
+          <m:e>
+            <m:r>
+              <m:rPr>
+                <m:sty m:val="b"/>
+              </m:rPr>
+              <w:rPr>
+                <w:rFonts w:ascii="Cambria Math" w:hAnsi="Cambria Math"/>
+              </w:rPr>
+              <m:t>H</m:t>
+            </m:r>
+          </m:e>
+          <m:sub>
+            <m:r>
+              <m:rPr>
+                <m:sty m:val="b"/>
+              </m:rPr>
+              <w:rPr>
+                <w:rFonts w:ascii="Cambria Math" w:hAnsi="Cambria Math"/>
+              </w:rPr>
+              <m:t>track</m:t>
+            </m:r>
+          </m:sub>
+        </m:sSub>
+      </m:oMath>
+      <w:r>
+        <w:t xml:space="preserve"> will have a chance to adjust to the new appearance of the user.  If the user suddenly drops the object, </w:t>
       </w:r>
       <m:oMath>
         <m:sSub>
@@ -15045,10 +15565,22 @@
         </m:sSub>
       </m:oMath>
       <w:r>
-        <w:t xml:space="preserve"> , and</w:t>
-      </w:r>
-      <w:r>
+        <w:rPr>
+          <w:b/>
+        </w:rPr>
         <w:t xml:space="preserve"> </w:t>
+      </w:r>
+      <w:r>
+        <w:t xml:space="preserve">will </w:t>
+      </w:r>
+      <w:r>
+        <w:t>quickly</w:t>
+      </w:r>
+      <w:r>
+        <w:t xml:space="preserve"> change</w:t>
+      </w:r>
+      <w:r>
+        <w:t xml:space="preserve"> and </w:t>
       </w:r>
       <m:oMath>
         <m:sSub>
@@ -15085,7 +15617,10 @@
         </m:sSub>
       </m:oMath>
       <w:r>
-        <w:t xml:space="preserve"> will have a chance to adjust to the new appearance of the user.  If the user suddenly drops the object, </w:t>
+        <w:t xml:space="preserve"> will no longer be valid</w:t>
+      </w:r>
+      <w:r>
+        <w:t xml:space="preserve">.  To account for cases such as this, if </w:t>
       </w:r>
       <m:oMath>
         <m:sSub>
@@ -15122,23 +15657,13 @@
         </m:sSub>
       </m:oMath>
       <w:r>
-        <w:rPr>
-          <w:b/>
-        </w:rPr>
-        <w:t xml:space="preserve"> </w:t>
-      </w:r>
-      <w:r>
-        <w:t xml:space="preserve">will </w:t>
-      </w:r>
-      <w:r>
-        <w:t>quickly</w:t>
-      </w:r>
-      <w:r>
-        <w:t xml:space="preserve"> change</w:t>
-      </w:r>
-      <w:r>
-        <w:t xml:space="preserve"> and </w:t>
-      </w:r>
+        <w:t xml:space="preserve"> is not successfully associated </w:t>
+      </w:r>
+      <w:proofErr w:type="gramStart"/>
+      <w:r>
+        <w:t xml:space="preserve">with </w:t>
+      </w:r>
+      <w:proofErr w:type="gramEnd"/>
       <m:oMath>
         <m:sSub>
           <m:sSubPr>
@@ -15174,10 +15699,10 @@
         </m:sSub>
       </m:oMath>
       <w:r>
-        <w:t xml:space="preserve"> will no longer be valid</w:t>
-      </w:r>
-      <w:r>
-        <w:t xml:space="preserve">.  To account for cases such as this, if </w:t>
+        <w:t xml:space="preserve">, </w:t>
+      </w:r>
+      <w:r>
+        <w:t xml:space="preserve">then </w:t>
       </w:r>
       <m:oMath>
         <m:sSub>
@@ -15214,7 +15739,13 @@
         </m:sSub>
       </m:oMath>
       <w:r>
-        <w:t xml:space="preserve"> is not successfully associated with </w:t>
+        <w:t xml:space="preserve"> is compared to the original </w:t>
+      </w:r>
+      <w:r>
+        <w:t>calibration</w:t>
+      </w:r>
+      <w:r>
+        <w:t xml:space="preserve"> </w:t>
       </w:r>
       <m:oMath>
         <m:sSub>
@@ -15245,16 +15776,13 @@
               <w:rPr>
                 <w:rFonts w:ascii="Cambria Math" w:hAnsi="Cambria Math"/>
               </w:rPr>
-              <m:t>track</m:t>
+              <m:t>cal</m:t>
             </m:r>
           </m:sub>
         </m:sSub>
       </m:oMath>
       <w:r>
-        <w:t xml:space="preserve">, </w:t>
-      </w:r>
-      <w:r>
-        <w:t xml:space="preserve">then </w:t>
+        <w:t xml:space="preserve">.  If </w:t>
       </w:r>
       <m:oMath>
         <m:sSub>
@@ -15291,13 +15819,17 @@
         </m:sSub>
       </m:oMath>
       <w:r>
-        <w:t xml:space="preserve"> is compared to the original </w:t>
-      </w:r>
-      <w:r>
-        <w:t>calibration</w:t>
-      </w:r>
-      <w:r>
+        <w:rPr>
+          <w:b/>
+        </w:rPr>
         <w:t xml:space="preserve"> </w:t>
+      </w:r>
+      <w:r>
+        <w:t xml:space="preserve">is associated </w:t>
+      </w:r>
+      <w:proofErr w:type="gramStart"/>
+      <w:r>
+        <w:t xml:space="preserve">with </w:t>
       </w:r>
       <m:oMath>
         <m:sSub>
@@ -15310,86 +15842,7 @@
             </m:ctrlPr>
           </m:sSubPr>
           <m:e>
-            <m:r>
-              <m:rPr>
-                <m:sty m:val="b"/>
-              </m:rPr>
-              <w:rPr>
-                <w:rFonts w:ascii="Cambria Math" w:hAnsi="Cambria Math"/>
-              </w:rPr>
-              <m:t>H</m:t>
-            </m:r>
-          </m:e>
-          <m:sub>
-            <m:r>
-              <m:rPr>
-                <m:sty m:val="b"/>
-              </m:rPr>
-              <w:rPr>
-                <w:rFonts w:ascii="Cambria Math" w:hAnsi="Cambria Math"/>
-              </w:rPr>
-              <m:t>cal</m:t>
-            </m:r>
-          </m:sub>
-        </m:sSub>
-      </m:oMath>
-      <w:r>
-        <w:t xml:space="preserve">.  If </w:t>
-      </w:r>
-      <m:oMath>
-        <m:sSub>
-          <m:sSubPr>
-            <m:ctrlPr>
-              <w:rPr>
-                <w:rFonts w:ascii="Cambria Math" w:hAnsi="Cambria Math"/>
-                <w:b/>
-              </w:rPr>
-            </m:ctrlPr>
-          </m:sSubPr>
-          <m:e>
-            <m:r>
-              <m:rPr>
-                <m:sty m:val="b"/>
-              </m:rPr>
-              <w:rPr>
-                <w:rFonts w:ascii="Cambria Math" w:hAnsi="Cambria Math"/>
-              </w:rPr>
-              <m:t>H</m:t>
-            </m:r>
-          </m:e>
-          <m:sub>
-            <m:r>
-              <m:rPr>
-                <m:sty m:val="b"/>
-              </m:rPr>
-              <w:rPr>
-                <w:rFonts w:ascii="Cambria Math" w:hAnsi="Cambria Math"/>
-              </w:rPr>
-              <m:t>meas</m:t>
-            </m:r>
-          </m:sub>
-        </m:sSub>
-      </m:oMath>
-      <w:r>
-        <w:rPr>
-          <w:b/>
-        </w:rPr>
-        <w:t xml:space="preserve"> </w:t>
-      </w:r>
-      <w:r>
-        <w:t xml:space="preserve">is associated with </w:t>
-      </w:r>
-      <m:oMath>
-        <m:sSub>
-          <m:sSubPr>
-            <m:ctrlPr>
-              <w:rPr>
-                <w:rFonts w:ascii="Cambria Math" w:hAnsi="Cambria Math"/>
-                <w:b/>
-              </w:rPr>
-            </m:ctrlPr>
-          </m:sSubPr>
-          <m:e>
+            <w:proofErr w:type="gramEnd"/>
             <m:r>
               <m:rPr>
                 <m:sty m:val="b"/>
@@ -15744,7 +16197,7 @@
         <w:rPr>
           <w:noProof/>
         </w:rPr>
-        <w:t>15</w:t>
+        <w:t>16</w:t>
       </w:r>
       <w:r>
         <w:fldChar w:fldCharType="end"/>
@@ -15808,16 +16261,7 @@
               <w:rPr>
                 <w:rFonts w:ascii="Cambria Math" w:hAnsi="Cambria Math"/>
               </w:rPr>
-              <m:t>tr</m:t>
-            </m:r>
-            <m:r>
-              <m:rPr>
-                <m:sty m:val="b"/>
-              </m:rPr>
-              <w:rPr>
-                <w:rFonts w:ascii="Cambria Math" w:hAnsi="Cambria Math"/>
-              </w:rPr>
-              <m:t>ack</m:t>
+              <m:t>track</m:t>
             </m:r>
           </m:sub>
         </m:sSub>
@@ -15901,7 +16345,19 @@
         </m:sSub>
       </m:oMath>
       <w:r>
-        <w:t xml:space="preserve"> is inconsistent and it drops below 0.7 in places.  This is due to variations in room lighting and the different body silhouettes that the user exposed to the camera over time.  However, the user’s correlation to </w:t>
+        <w:t xml:space="preserve"> </w:t>
+      </w:r>
+      <w:proofErr w:type="gramStart"/>
+      <w:r>
+        <w:t>is</w:t>
+      </w:r>
+      <w:proofErr w:type="gramEnd"/>
+      <w:r>
+        <w:t xml:space="preserve"> inconsistent and it drops below 0.7 in places.  This is due to variations in room lighting and the different body silhouettes that the user exposed to the camera over time.  </w:t>
+      </w:r>
+      <w:proofErr w:type="gramStart"/>
+      <w:r>
+        <w:t xml:space="preserve">However, the user’s correlation to </w:t>
       </w:r>
       <m:oMath>
         <m:sSub>
@@ -15941,7 +16397,11 @@
         <w:t xml:space="preserve"> </w:t>
       </w:r>
       <w:r>
-        <w:t>remains above 0.9 for the entire duration of the test.  Thus, it is concluded that the l</w:t>
+        <w:t>remains above 0.9 for the entire duration of the test.</w:t>
+      </w:r>
+      <w:proofErr w:type="gramEnd"/>
+      <w:r>
+        <w:t xml:space="preserve">  Thus, it is concluded that the l</w:t>
       </w:r>
       <w:r>
         <w:t>ow-pass filter is helpful in adapting to the changing appearance of the user.</w:t>
@@ -15956,7 +16416,7 @@
           <w:noProof/>
         </w:rPr>
         <w:drawing>
-          <wp:inline distT="0" distB="0" distL="0" distR="0" wp14:anchorId="6D9EAD9F" wp14:editId="7B77A851">
+          <wp:inline distT="0" distB="0" distL="0" distR="0" wp14:anchorId="075AAE8F" wp14:editId="3CE75AA6">
             <wp:extent cx="5417345" cy="4123426"/>
             <wp:effectExtent l="0" t="0" r="0" b="0"/>
             <wp:docPr id="23" name="Picture 23" descr="C:\Users\Bill\Documents\_School\_Spring 2012\thesis\data\person_tracking\similarity_walking_around_modified.png"/>
@@ -16012,33 +16472,20 @@
       <w:pPr>
         <w:pStyle w:val="Caption1"/>
       </w:pPr>
-      <w:bookmarkStart w:id="50" w:name="_Ref324337029"/>
-      <w:bookmarkStart w:id="51" w:name="_Toc324424549"/>
+      <w:bookmarkStart w:id="52" w:name="_Ref324337029"/>
+      <w:bookmarkStart w:id="53" w:name="_Toc325459726"/>
       <w:r>
         <w:t xml:space="preserve">Figure </w:t>
       </w:r>
-      <w:r>
-        <w:fldChar w:fldCharType="begin"/>
-      </w:r>
-      <w:r>
-        <w:instrText xml:space="preserve"> SEQ Figure \* ARABIC </w:instrText>
-      </w:r>
-      <w:r>
-        <w:fldChar w:fldCharType="separate"/>
-      </w:r>
-      <w:r>
-        <w:rPr>
-          <w:noProof/>
-        </w:rPr>
-        <w:t>15</w:t>
-      </w:r>
-      <w:r>
-        <w:rPr>
-          <w:noProof/>
-        </w:rPr>
-        <w:fldChar w:fldCharType="end"/>
-      </w:r>
-      <w:bookmarkEnd w:id="50"/>
+      <w:fldSimple w:instr=" SEQ Figure \* ARABIC ">
+        <w:r>
+          <w:rPr>
+            <w:noProof/>
+          </w:rPr>
+          <w:t>16</w:t>
+        </w:r>
+      </w:fldSimple>
+      <w:bookmarkEnd w:id="52"/>
       <w:r>
         <w:t xml:space="preserve">: Correlation </w:t>
       </w:r>
@@ -16123,20 +16570,20 @@
       <w:r>
         <w:t xml:space="preserve">  (blue)</w:t>
       </w:r>
-      <w:bookmarkEnd w:id="51"/>
+      <w:bookmarkEnd w:id="53"/>
     </w:p>
     <w:p>
       <w:pPr>
         <w:pStyle w:val="Heading1"/>
       </w:pPr>
-      <w:bookmarkStart w:id="52" w:name="_Ref324364407"/>
-      <w:bookmarkStart w:id="53" w:name="_Toc324424527"/>
+      <w:bookmarkStart w:id="54" w:name="_Ref324364407"/>
+      <w:bookmarkStart w:id="55" w:name="_Toc325459702"/>
       <w:r>
         <w:lastRenderedPageBreak/>
         <w:t>Planning</w:t>
       </w:r>
-      <w:bookmarkEnd w:id="52"/>
-      <w:bookmarkEnd w:id="53"/>
+      <w:bookmarkEnd w:id="54"/>
+      <w:bookmarkEnd w:id="55"/>
     </w:p>
     <w:p>
       <w:pPr>
@@ -16216,7 +16663,7 @@
         <w:rPr>
           <w:noProof/>
         </w:rPr>
-        <w:t>16</w:t>
+        <w:t>17</w:t>
       </w:r>
       <w:r>
         <w:fldChar w:fldCharType="end"/>
@@ -16236,7 +16683,7 @@
         <mc:AlternateContent>
           <mc:Choice Requires="wpc">
             <w:drawing>
-              <wp:inline distT="0" distB="0" distL="0" distR="0" wp14:anchorId="3881197F" wp14:editId="4BBBF088">
+              <wp:inline distT="0" distB="0" distL="0" distR="0" wp14:anchorId="128D73B5" wp14:editId="579C900A">
                 <wp:extent cx="3886200" cy="3162301"/>
                 <wp:effectExtent l="0" t="0" r="0" b="0"/>
                 <wp:docPr id="236" name="Canvas 236"/>
@@ -16877,43 +17324,30 @@
           <w:noProof/>
         </w:rPr>
       </w:pPr>
-      <w:bookmarkStart w:id="54" w:name="_Ref324365250"/>
-      <w:bookmarkStart w:id="55" w:name="_Toc324424550"/>
+      <w:bookmarkStart w:id="56" w:name="_Ref324365250"/>
+      <w:bookmarkStart w:id="57" w:name="_Toc325459727"/>
       <w:r>
         <w:t xml:space="preserve">Figure </w:t>
       </w:r>
-      <w:r>
-        <w:fldChar w:fldCharType="begin"/>
-      </w:r>
-      <w:r>
-        <w:instrText xml:space="preserve"> SEQ Figure \* ARABIC </w:instrText>
-      </w:r>
-      <w:r>
-        <w:fldChar w:fldCharType="separate"/>
+      <w:fldSimple w:instr=" SEQ Figure \* ARABIC ">
+        <w:r>
+          <w:rPr>
+            <w:noProof/>
+          </w:rPr>
+          <w:t>17</w:t>
+        </w:r>
+      </w:fldSimple>
+      <w:bookmarkEnd w:id="56"/>
+      <w:r>
+        <w:t>: Planning module</w:t>
       </w:r>
       <w:r>
         <w:rPr>
           <w:noProof/>
         </w:rPr>
-        <w:t>16</w:t>
-      </w:r>
-      <w:r>
-        <w:rPr>
-          <w:noProof/>
-        </w:rPr>
-        <w:fldChar w:fldCharType="end"/>
-      </w:r>
-      <w:bookmarkEnd w:id="54"/>
-      <w:r>
-        <w:t>: Planning module</w:t>
-      </w:r>
-      <w:r>
-        <w:rPr>
-          <w:noProof/>
-        </w:rPr>
         <w:t xml:space="preserve"> software architecture</w:t>
       </w:r>
-      <w:bookmarkEnd w:id="55"/>
+      <w:bookmarkEnd w:id="57"/>
     </w:p>
     <w:p>
       <w:pPr>
@@ -16924,11 +17358,11 @@
       <w:pPr>
         <w:pStyle w:val="Heading2"/>
       </w:pPr>
-      <w:bookmarkStart w:id="56" w:name="_Toc324424528"/>
+      <w:bookmarkStart w:id="58" w:name="_Toc325459703"/>
       <w:r>
         <w:t>Point-point planner</w:t>
       </w:r>
-      <w:bookmarkEnd w:id="56"/>
+      <w:bookmarkEnd w:id="58"/>
     </w:p>
     <w:p>
       <w:pPr>
@@ -17054,11 +17488,16 @@
         <w:t>The x-y plane is discretized with 2.5cm square resolution, and angle</w:t>
       </w:r>
       <w:r>
-        <w:t>s are discretized with resolutio</w:t>
+        <w:t xml:space="preserve">s are discretized with </w:t>
+      </w:r>
+      <w:proofErr w:type="gramStart"/>
+      <w:r>
+        <w:t>resolutio</w:t>
       </w:r>
       <w:r>
         <w:t xml:space="preserve">n </w:t>
       </w:r>
+      <w:proofErr w:type="gramEnd"/>
       <m:oMath>
         <m:r>
           <w:rPr>
@@ -17146,7 +17585,7 @@
         <w:rPr>
           <w:noProof/>
         </w:rPr>
-        <w:t>17</w:t>
+        <w:t>18</w:t>
       </w:r>
       <w:r>
         <w:fldChar w:fldCharType="end"/>
@@ -17236,7 +17675,7 @@
         <w:rPr>
           <w:noProof/>
         </w:rPr>
-        <w:t>18</w:t>
+        <w:t>19</w:t>
       </w:r>
       <w:r>
         <w:fldChar w:fldCharType="end"/>
@@ -17350,7 +17789,7 @@
           <w:noProof/>
         </w:rPr>
         <w:drawing>
-          <wp:inline distT="0" distB="0" distL="0" distR="0" wp14:anchorId="500822A1" wp14:editId="63256DA7">
+          <wp:inline distT="0" distB="0" distL="0" distR="0" wp14:anchorId="2C4EACB2" wp14:editId="6143F311">
             <wp:extent cx="5228085" cy="3733800"/>
             <wp:effectExtent l="0" t="0" r="0" b="0"/>
             <wp:docPr id="14" name="Picture 14" descr="C:\Users\Bill\Documents\_School\_Spring 2012\thesis\data\planning\Path_planning_with_obstacles_1.png"/>
@@ -17406,33 +17845,20 @@
       <w:pPr>
         <w:pStyle w:val="Caption1"/>
       </w:pPr>
-      <w:bookmarkStart w:id="57" w:name="_Ref322950225"/>
-      <w:bookmarkStart w:id="58" w:name="_Toc324424551"/>
+      <w:bookmarkStart w:id="59" w:name="_Ref322950225"/>
+      <w:bookmarkStart w:id="60" w:name="_Toc325459728"/>
       <w:r>
         <w:t xml:space="preserve">Figure </w:t>
       </w:r>
-      <w:r>
-        <w:fldChar w:fldCharType="begin"/>
-      </w:r>
-      <w:r>
-        <w:instrText xml:space="preserve"> SEQ Figure \* ARABIC </w:instrText>
-      </w:r>
-      <w:r>
-        <w:fldChar w:fldCharType="separate"/>
-      </w:r>
-      <w:r>
-        <w:rPr>
-          <w:noProof/>
-        </w:rPr>
-        <w:t>17</w:t>
-      </w:r>
-      <w:r>
-        <w:rPr>
-          <w:noProof/>
-        </w:rPr>
-        <w:fldChar w:fldCharType="end"/>
-      </w:r>
-      <w:bookmarkEnd w:id="57"/>
+      <w:fldSimple w:instr=" SEQ Figure \* ARABIC ">
+        <w:r>
+          <w:rPr>
+            <w:noProof/>
+          </w:rPr>
+          <w:t>18</w:t>
+        </w:r>
+      </w:fldSimple>
+      <w:bookmarkEnd w:id="59"/>
       <w:r>
         <w:t>: Smooth p</w:t>
       </w:r>
@@ -17442,7 +17868,7 @@
       <w:r>
         <w:t xml:space="preserve"> (grid size 1m)</w:t>
       </w:r>
-      <w:bookmarkEnd w:id="58"/>
+      <w:bookmarkEnd w:id="60"/>
     </w:p>
     <w:p>
       <w:pPr>
@@ -17457,7 +17883,7 @@
           <w:noProof/>
         </w:rPr>
         <w:drawing>
-          <wp:inline distT="0" distB="0" distL="0" distR="0" wp14:anchorId="0CD3DB97" wp14:editId="369BDDDD">
+          <wp:inline distT="0" distB="0" distL="0" distR="0" wp14:anchorId="06D0BB2E" wp14:editId="10A98BB0">
             <wp:extent cx="5334000" cy="3695700"/>
             <wp:effectExtent l="0" t="0" r="0" b="0"/>
             <wp:docPr id="31" name="Picture 31"/>
@@ -17513,40 +17939,27 @@
       <w:pPr>
         <w:pStyle w:val="Caption1"/>
       </w:pPr>
-      <w:bookmarkStart w:id="59" w:name="_Ref322520674"/>
-      <w:bookmarkStart w:id="60" w:name="_Toc324424552"/>
+      <w:bookmarkStart w:id="61" w:name="_Ref322520674"/>
+      <w:bookmarkStart w:id="62" w:name="_Toc325459729"/>
       <w:r>
         <w:t xml:space="preserve">Figure </w:t>
       </w:r>
-      <w:r>
-        <w:fldChar w:fldCharType="begin"/>
-      </w:r>
-      <w:r>
-        <w:instrText xml:space="preserve"> SEQ Figure \* ARABIC </w:instrText>
-      </w:r>
-      <w:r>
-        <w:fldChar w:fldCharType="separate"/>
-      </w:r>
-      <w:r>
-        <w:rPr>
-          <w:noProof/>
-        </w:rPr>
-        <w:t>18</w:t>
-      </w:r>
-      <w:r>
-        <w:rPr>
-          <w:noProof/>
-        </w:rPr>
-        <w:fldChar w:fldCharType="end"/>
-      </w:r>
-      <w:bookmarkEnd w:id="59"/>
+      <w:fldSimple w:instr=" SEQ Figure \* ARABIC ">
+        <w:r>
+          <w:rPr>
+            <w:noProof/>
+          </w:rPr>
+          <w:t>19</w:t>
+        </w:r>
+      </w:fldSimple>
+      <w:bookmarkEnd w:id="61"/>
       <w:r>
         <w:t>: Harlie's motion primitives</w:t>
       </w:r>
       <w:r>
         <w:t xml:space="preserve"> (spin-in-place moves not shown)</w:t>
       </w:r>
-      <w:bookmarkEnd w:id="60"/>
+      <w:bookmarkEnd w:id="62"/>
     </w:p>
     <w:p>
       <w:pPr>
@@ -17591,7 +18004,7 @@
         <w:rPr>
           <w:noProof/>
         </w:rPr>
-        <w:t>18</w:t>
+        <w:t>19</w:t>
       </w:r>
       <w:r>
         <w:fldChar w:fldCharType="end"/>
@@ -17616,14 +18029,14 @@
       <w:pPr>
         <w:pStyle w:val="Heading2"/>
       </w:pPr>
-      <w:bookmarkStart w:id="61" w:name="_Toc324424529"/>
+      <w:bookmarkStart w:id="63" w:name="_Toc325459704"/>
       <w:r>
         <w:t>Dynamic P</w:t>
       </w:r>
       <w:r>
         <w:t>lanning</w:t>
       </w:r>
-      <w:bookmarkEnd w:id="61"/>
+      <w:bookmarkEnd w:id="63"/>
     </w:p>
     <w:p>
       <w:pPr>
@@ -17682,7 +18095,7 @@
         <w:rPr>
           <w:noProof/>
         </w:rPr>
-        <w:t>19</w:t>
+        <w:t>20</w:t>
       </w:r>
       <w:r>
         <w:fldChar w:fldCharType="end"/>
@@ -17702,7 +18115,7 @@
         <mc:AlternateContent>
           <mc:Choice Requires="wpc">
             <w:drawing>
-              <wp:inline distT="0" distB="0" distL="0" distR="0" wp14:anchorId="21D6ADE1" wp14:editId="43D952E6">
+              <wp:inline distT="0" distB="0" distL="0" distR="0" wp14:anchorId="53608659" wp14:editId="390EF300">
                 <wp:extent cx="5486400" cy="5667375"/>
                 <wp:effectExtent l="0" t="0" r="19050" b="28575"/>
                 <wp:docPr id="42" name="Canvas 42"/>
@@ -17982,12 +18395,14 @@
                                 <w:pStyle w:val="NormalWeb"/>
                                 <w:spacing w:before="0" w:beforeAutospacing="0" w:after="200" w:afterAutospacing="0" w:line="276" w:lineRule="auto"/>
                               </w:pPr>
+                              <w:proofErr w:type="gramStart"/>
                               <w:r>
                                 <w:rPr>
                                   <w:rFonts w:ascii="Georgia" w:eastAsia="Times New Roman" w:hAnsi="Georgia"/>
                                 </w:rPr>
                                 <w:t>path</w:t>
                               </w:r>
+                              <w:proofErr w:type="gramEnd"/>
                             </w:p>
                           </w:txbxContent>
                         </wps:txbx>
@@ -18050,12 +18465,14 @@
                                 <w:pStyle w:val="NormalWeb"/>
                                 <w:spacing w:before="0" w:beforeAutospacing="0" w:after="200" w:afterAutospacing="0" w:line="276" w:lineRule="auto"/>
                               </w:pPr>
+                              <w:proofErr w:type="gramStart"/>
                               <w:r>
                                 <w:rPr>
                                   <w:rFonts w:ascii="Georgia" w:eastAsia="Times New Roman" w:hAnsi="Georgia"/>
                                 </w:rPr>
                                 <w:t>path</w:t>
                               </w:r>
+                              <w:proofErr w:type="gramEnd"/>
                             </w:p>
                           </w:txbxContent>
                         </wps:txbx>
@@ -20052,37 +20469,24 @@
       <w:pPr>
         <w:pStyle w:val="Caption1"/>
       </w:pPr>
-      <w:bookmarkStart w:id="62" w:name="_Ref324339031"/>
-      <w:bookmarkStart w:id="63" w:name="_Toc324424553"/>
+      <w:bookmarkStart w:id="64" w:name="_Ref324339031"/>
+      <w:bookmarkStart w:id="65" w:name="_Toc325459730"/>
       <w:r>
         <w:t xml:space="preserve">Figure </w:t>
       </w:r>
-      <w:r>
-        <w:fldChar w:fldCharType="begin"/>
-      </w:r>
-      <w:r>
-        <w:instrText xml:space="preserve"> SEQ Figure \* ARABIC </w:instrText>
-      </w:r>
-      <w:r>
-        <w:fldChar w:fldCharType="separate"/>
-      </w:r>
-      <w:r>
-        <w:rPr>
-          <w:noProof/>
-        </w:rPr>
-        <w:t>19</w:t>
-      </w:r>
-      <w:r>
-        <w:rPr>
-          <w:noProof/>
-        </w:rPr>
-        <w:fldChar w:fldCharType="end"/>
-      </w:r>
-      <w:bookmarkEnd w:id="62"/>
+      <w:fldSimple w:instr=" SEQ Figure \* ARABIC ">
+        <w:r>
+          <w:rPr>
+            <w:noProof/>
+          </w:rPr>
+          <w:t>20</w:t>
+        </w:r>
+      </w:fldSimple>
+      <w:bookmarkEnd w:id="64"/>
       <w:r>
         <w:t>: Illustration of rolling-window approach</w:t>
       </w:r>
-      <w:bookmarkEnd w:id="63"/>
+      <w:bookmarkEnd w:id="65"/>
     </w:p>
     <w:p>
       <w:pPr>
@@ -20273,7 +20677,7 @@
         <w:rPr>
           <w:noProof/>
         </w:rPr>
-        <w:t>20</w:t>
+        <w:t>21</w:t>
       </w:r>
       <w:r>
         <w:fldChar w:fldCharType="end"/>
@@ -20351,7 +20755,7 @@
         <mc:AlternateContent>
           <mc:Choice Requires="wpc">
             <w:drawing>
-              <wp:inline distT="0" distB="0" distL="0" distR="0" wp14:anchorId="034E2A4F" wp14:editId="68B9C9A0">
+              <wp:inline distT="0" distB="0" distL="0" distR="0" wp14:anchorId="0D8D2BB5" wp14:editId="7BD27706">
                 <wp:extent cx="5486400" cy="6934200"/>
                 <wp:effectExtent l="38100" t="0" r="19050" b="19050"/>
                 <wp:docPr id="19" name="Canvas 19"/>
@@ -20670,12 +21074,14 @@
                                 <w:pStyle w:val="NormalWeb"/>
                                 <w:spacing w:before="0" w:beforeAutospacing="0" w:after="200" w:afterAutospacing="0" w:line="276" w:lineRule="auto"/>
                               </w:pPr>
+                              <w:proofErr w:type="gramStart"/>
                               <w:r>
                                 <w:rPr>
                                   <w:rFonts w:ascii="Georgia" w:eastAsia="Times New Roman" w:hAnsi="Georgia"/>
                                 </w:rPr>
                                 <w:t>path</w:t>
                               </w:r>
+                              <w:proofErr w:type="gramEnd"/>
                             </w:p>
                           </w:txbxContent>
                         </wps:txbx>
@@ -20738,12 +21144,14 @@
                                 <w:pStyle w:val="NormalWeb"/>
                                 <w:spacing w:before="0" w:beforeAutospacing="0" w:after="200" w:afterAutospacing="0" w:line="276" w:lineRule="auto"/>
                               </w:pPr>
+                              <w:proofErr w:type="gramStart"/>
                               <w:r>
                                 <w:rPr>
                                   <w:rFonts w:ascii="Georgia" w:eastAsia="Times New Roman" w:hAnsi="Georgia"/>
                                 </w:rPr>
                                 <w:t>path</w:t>
                               </w:r>
+                              <w:proofErr w:type="gramEnd"/>
                             </w:p>
                           </w:txbxContent>
                         </wps:txbx>
@@ -23164,38 +23572,25 @@
       <w:pPr>
         <w:pStyle w:val="Caption1"/>
       </w:pPr>
-      <w:bookmarkStart w:id="64" w:name="_Ref324359823"/>
-      <w:bookmarkStart w:id="65" w:name="_Toc324424554"/>
+      <w:bookmarkStart w:id="66" w:name="_Ref324359823"/>
+      <w:bookmarkStart w:id="67" w:name="_Toc325459731"/>
       <w:r>
         <w:lastRenderedPageBreak/>
         <w:t xml:space="preserve">Figure </w:t>
       </w:r>
-      <w:r>
-        <w:fldChar w:fldCharType="begin"/>
-      </w:r>
-      <w:r>
-        <w:instrText xml:space="preserve"> SEQ Figure \* ARABIC </w:instrText>
-      </w:r>
-      <w:r>
-        <w:fldChar w:fldCharType="separate"/>
-      </w:r>
-      <w:r>
-        <w:rPr>
-          <w:noProof/>
-        </w:rPr>
-        <w:t>20</w:t>
-      </w:r>
-      <w:r>
-        <w:rPr>
-          <w:noProof/>
-        </w:rPr>
-        <w:fldChar w:fldCharType="end"/>
-      </w:r>
-      <w:bookmarkEnd w:id="64"/>
+      <w:fldSimple w:instr=" SEQ Figure \* ARABIC ">
+        <w:r>
+          <w:rPr>
+            <w:noProof/>
+          </w:rPr>
+          <w:t>21</w:t>
+        </w:r>
+      </w:fldSimple>
+      <w:bookmarkEnd w:id="66"/>
       <w:r>
         <w:t>: Illustration of partial and full replanning</w:t>
       </w:r>
-      <w:bookmarkEnd w:id="65"/>
+      <w:bookmarkEnd w:id="67"/>
     </w:p>
     <w:p>
       <w:pPr>
@@ -23214,7 +23609,7 @@
         <mc:AlternateContent>
           <mc:Choice Requires="wps">
             <w:drawing>
-              <wp:anchor distT="0" distB="0" distL="114300" distR="114300" simplePos="0" relativeHeight="251665408" behindDoc="0" locked="0" layoutInCell="1" allowOverlap="1" wp14:anchorId="3A78F06B" wp14:editId="4CAC1BED">
+              <wp:anchor distT="0" distB="0" distL="114300" distR="114300" simplePos="0" relativeHeight="251665408" behindDoc="0" locked="0" layoutInCell="1" allowOverlap="1" wp14:anchorId="542D0AD4" wp14:editId="5F054559">
                 <wp:simplePos x="0" y="0"/>
                 <wp:positionH relativeFrom="column">
                   <wp:posOffset>2997835</wp:posOffset>
@@ -23265,37 +23660,24 @@
                                 <w:sz w:val="24"/>
                               </w:rPr>
                             </w:pPr>
-                            <w:bookmarkStart w:id="66" w:name="_Ref324360218"/>
-                            <w:bookmarkStart w:id="67" w:name="_Toc324424534"/>
+                            <w:bookmarkStart w:id="68" w:name="_Ref324360218"/>
+                            <w:bookmarkStart w:id="69" w:name="_Toc325459710"/>
                             <w:r>
                               <w:t xml:space="preserve">Table </w:t>
                             </w:r>
-                            <w:r>
-                              <w:fldChar w:fldCharType="begin"/>
-                            </w:r>
-                            <w:r>
-                              <w:instrText xml:space="preserve"> SEQ Table \* ARABIC </w:instrText>
-                            </w:r>
-                            <w:r>
-                              <w:fldChar w:fldCharType="separate"/>
-                            </w:r>
-                            <w:r>
-                              <w:rPr>
-                                <w:noProof/>
-                              </w:rPr>
-                              <w:t>1</w:t>
-                            </w:r>
-                            <w:r>
-                              <w:rPr>
-                                <w:noProof/>
-                              </w:rPr>
-                              <w:fldChar w:fldCharType="end"/>
-                            </w:r>
-                            <w:bookmarkEnd w:id="66"/>
+                            <w:fldSimple w:instr=" SEQ Table \* ARABIC ">
+                              <w:r>
+                                <w:rPr>
+                                  <w:noProof/>
+                                </w:rPr>
+                                <w:t>1</w:t>
+                              </w:r>
+                            </w:fldSimple>
+                            <w:bookmarkEnd w:id="68"/>
                             <w:r>
                               <w:t>: Conditions for full and partial replanning</w:t>
                             </w:r>
-                            <w:bookmarkEnd w:id="67"/>
+                            <w:bookmarkEnd w:id="69"/>
                           </w:p>
                         </w:txbxContent>
                       </wps:txbx>
@@ -23313,6 +23695,10 @@
           </mc:Choice>
           <mc:Fallback>
             <w:pict>
+              <v:shapetype id="_x0000_t202" coordsize="21600,21600" o:spt="202" path="m,l,21600r21600,l21600,xe">
+                <v:stroke joinstyle="miter"/>
+                <v:path gradientshapeok="t" o:connecttype="rect"/>
+              </v:shapetype>
               <v:shape id="Text Box 10" o:spid="_x0000_s1165" type="#_x0000_t202" style="position:absolute;left:0;text-align:left;margin-left:236.05pt;margin-top:254.95pt;width:194.15pt;height:.05pt;z-index:251665408;visibility:visible;mso-wrap-style:square;mso-wrap-distance-left:9pt;mso-wrap-distance-top:0;mso-wrap-distance-right:9pt;mso-wrap-distance-bottom:0;mso-position-horizontal:absolute;mso-position-horizontal-relative:text;mso-position-vertical:absolute;mso-position-vertical-relative:text;v-text-anchor:top" o:gfxdata="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" stroked="f">
                 <v:textbox style="mso-fit-shape-to-text:t" inset="0,0,0,0">
                   <w:txbxContent>
@@ -23324,37 +23710,24 @@
                           <w:sz w:val="24"/>
                         </w:rPr>
                       </w:pPr>
-                      <w:bookmarkStart w:id="68" w:name="_Ref324360218"/>
-                      <w:bookmarkStart w:id="69" w:name="_Toc324424534"/>
+                      <w:bookmarkStart w:id="70" w:name="_Ref324360218"/>
+                      <w:bookmarkStart w:id="71" w:name="_Toc325459710"/>
                       <w:r>
                         <w:t xml:space="preserve">Table </w:t>
                       </w:r>
-                      <w:r>
-                        <w:fldChar w:fldCharType="begin"/>
-                      </w:r>
-                      <w:r>
-                        <w:instrText xml:space="preserve"> SEQ Table \* ARABIC </w:instrText>
-                      </w:r>
-                      <w:r>
-                        <w:fldChar w:fldCharType="separate"/>
-                      </w:r>
-                      <w:r>
-                        <w:rPr>
-                          <w:noProof/>
-                        </w:rPr>
-                        <w:t>1</w:t>
-                      </w:r>
-                      <w:r>
-                        <w:rPr>
-                          <w:noProof/>
-                        </w:rPr>
-                        <w:fldChar w:fldCharType="end"/>
-                      </w:r>
-                      <w:bookmarkEnd w:id="68"/>
+                      <w:fldSimple w:instr=" SEQ Table \* ARABIC ">
+                        <w:r>
+                          <w:rPr>
+                            <w:noProof/>
+                          </w:rPr>
+                          <w:t>1</w:t>
+                        </w:r>
+                      </w:fldSimple>
+                      <w:bookmarkEnd w:id="70"/>
                       <w:r>
                         <w:t>: Conditions for full and partial replanning</w:t>
                       </w:r>
-                      <w:bookmarkEnd w:id="69"/>
+                      <w:bookmarkEnd w:id="71"/>
                     </w:p>
                   </w:txbxContent>
                 </v:textbox>
@@ -23371,7 +23744,7 @@
         <mc:AlternateContent>
           <mc:Choice Requires="wps">
             <w:drawing>
-              <wp:anchor distT="0" distB="0" distL="114300" distR="114300" simplePos="0" relativeHeight="251663360" behindDoc="1" locked="0" layoutInCell="1" allowOverlap="1" wp14:anchorId="01B831E3" wp14:editId="125E7C54">
+              <wp:anchor distT="0" distB="0" distL="114300" distR="114300" simplePos="0" relativeHeight="251663360" behindDoc="1" locked="0" layoutInCell="1" allowOverlap="1" wp14:anchorId="68425B78" wp14:editId="54BBF943">
                 <wp:simplePos x="0" y="0"/>
                 <wp:positionH relativeFrom="column">
                   <wp:posOffset>3000375</wp:posOffset>
@@ -23709,7 +24082,7 @@
         <w:rPr>
           <w:noProof/>
         </w:rPr>
-        <w:t>20</w:t>
+        <w:t>21</w:t>
       </w:r>
       <w:r>
         <w:fldChar w:fldCharType="end"/>
@@ -23860,7 +24233,7 @@
         <w:rPr>
           <w:noProof/>
         </w:rPr>
-        <w:t>21</w:t>
+        <w:t>22</w:t>
       </w:r>
       <w:r>
         <w:fldChar w:fldCharType="end"/>
@@ -23880,7 +24253,7 @@
         <mc:AlternateContent>
           <mc:Choice Requires="wpc">
             <w:drawing>
-              <wp:inline distT="0" distB="0" distL="0" distR="0" wp14:anchorId="4DD45219" wp14:editId="655E60AC">
+              <wp:inline distT="0" distB="0" distL="0" distR="0" wp14:anchorId="4A56640B" wp14:editId="6F48D8A1">
                 <wp:extent cx="5486400" cy="5133975"/>
                 <wp:effectExtent l="0" t="0" r="19050" b="28575"/>
                 <wp:docPr id="204" name="Canvas 204"/>
@@ -24094,12 +24467,14 @@
                                 <w:pStyle w:val="NormalWeb"/>
                                 <w:spacing w:before="0" w:beforeAutospacing="0" w:after="200" w:afterAutospacing="0" w:line="276" w:lineRule="auto"/>
                               </w:pPr>
+                              <w:proofErr w:type="gramStart"/>
                               <w:r>
                                 <w:rPr>
                                   <w:rFonts w:ascii="Georgia" w:eastAsia="Times New Roman" w:hAnsi="Georgia"/>
                                 </w:rPr>
                                 <w:t>path</w:t>
                               </w:r>
+                              <w:proofErr w:type="gramEnd"/>
                             </w:p>
                           </w:txbxContent>
                         </wps:txbx>
@@ -24162,12 +24537,14 @@
                                 <w:pStyle w:val="NormalWeb"/>
                                 <w:spacing w:before="0" w:beforeAutospacing="0" w:after="200" w:afterAutospacing="0" w:line="276" w:lineRule="auto"/>
                               </w:pPr>
+                              <w:proofErr w:type="gramStart"/>
                               <w:r>
                                 <w:rPr>
                                   <w:rFonts w:ascii="Georgia" w:eastAsia="Times New Roman" w:hAnsi="Georgia"/>
                                 </w:rPr>
                                 <w:t>path</w:t>
                               </w:r>
+                              <w:proofErr w:type="gramEnd"/>
                             </w:p>
                           </w:txbxContent>
                         </wps:txbx>
@@ -25344,33 +25721,20 @@
       <w:pPr>
         <w:pStyle w:val="Caption1"/>
       </w:pPr>
-      <w:bookmarkStart w:id="70" w:name="_Ref324361944"/>
-      <w:bookmarkStart w:id="71" w:name="_Toc324424555"/>
+      <w:bookmarkStart w:id="72" w:name="_Ref324361944"/>
+      <w:bookmarkStart w:id="73" w:name="_Toc325459732"/>
       <w:r>
         <w:t xml:space="preserve">Figure </w:t>
       </w:r>
-      <w:r>
-        <w:fldChar w:fldCharType="begin"/>
-      </w:r>
-      <w:r>
-        <w:instrText xml:space="preserve"> SEQ Figure \* ARABIC </w:instrText>
-      </w:r>
-      <w:r>
-        <w:fldChar w:fldCharType="separate"/>
-      </w:r>
-      <w:r>
-        <w:rPr>
-          <w:noProof/>
-        </w:rPr>
-        <w:t>21</w:t>
-      </w:r>
-      <w:r>
-        <w:rPr>
-          <w:noProof/>
-        </w:rPr>
-        <w:fldChar w:fldCharType="end"/>
-      </w:r>
-      <w:bookmarkEnd w:id="70"/>
+      <w:fldSimple w:instr=" SEQ Figure \* ARABIC ">
+        <w:r>
+          <w:rPr>
+            <w:noProof/>
+          </w:rPr>
+          <w:t>22</w:t>
+        </w:r>
+      </w:fldSimple>
+      <w:bookmarkEnd w:id="72"/>
       <w:r>
         <w:t xml:space="preserve">: Special condition leading to full replan: target </w:t>
       </w:r>
@@ -25380,15 +25744,17 @@
       <w:r>
         <w:t xml:space="preserve"> behind the robot</w:t>
       </w:r>
-      <w:bookmarkEnd w:id="71"/>
+      <w:bookmarkEnd w:id="73"/>
     </w:p>
     <w:p>
       <w:pPr>
         <w:pStyle w:val="Heading2"/>
       </w:pPr>
+      <w:bookmarkStart w:id="74" w:name="_Toc325459705"/>
       <w:r>
         <w:t>Planning Benchmarks</w:t>
       </w:r>
+      <w:bookmarkEnd w:id="74"/>
     </w:p>
     <w:p>
       <w:pPr>
@@ -25439,7 +25805,7 @@
         <w:rPr>
           <w:noProof/>
         </w:rPr>
-        <w:t>22</w:t>
+        <w:t>23</w:t>
       </w:r>
       <w:r>
         <w:fldChar w:fldCharType="end"/>
@@ -25466,7 +25832,7 @@
           <w:noProof/>
         </w:rPr>
         <w:drawing>
-          <wp:inline distT="0" distB="0" distL="0" distR="0" wp14:anchorId="1C41E8BD" wp14:editId="278A6690">
+          <wp:inline distT="0" distB="0" distL="0" distR="0" wp14:anchorId="58AB8223" wp14:editId="46AC570D">
             <wp:extent cx="5076825" cy="3924300"/>
             <wp:effectExtent l="0" t="0" r="0" b="0"/>
             <wp:docPr id="17" name="Picture 17"/>
@@ -25522,29 +25888,20 @@
       <w:pPr>
         <w:pStyle w:val="Caption1"/>
       </w:pPr>
-      <w:bookmarkStart w:id="72" w:name="_Ref325398678"/>
+      <w:bookmarkStart w:id="75" w:name="_Ref325398678"/>
+      <w:bookmarkStart w:id="76" w:name="_Toc325459733"/>
       <w:r>
         <w:t xml:space="preserve">Figure </w:t>
       </w:r>
-      <w:r>
-        <w:fldChar w:fldCharType="begin"/>
-      </w:r>
-      <w:r>
-        <w:instrText xml:space="preserve"> SEQ Figure \* ARABIC </w:instrText>
-      </w:r>
-      <w:r>
-        <w:fldChar w:fldCharType="separate"/>
-      </w:r>
-      <w:r>
-        <w:rPr>
-          <w:noProof/>
-        </w:rPr>
-        <w:t>22</w:t>
-      </w:r>
-      <w:r>
-        <w:fldChar w:fldCharType="end"/>
-      </w:r>
-      <w:bookmarkEnd w:id="72"/>
+      <w:fldSimple w:instr=" SEQ Figure \* ARABIC ">
+        <w:r>
+          <w:rPr>
+            <w:noProof/>
+          </w:rPr>
+          <w:t>23</w:t>
+        </w:r>
+      </w:fldSimple>
+      <w:bookmarkEnd w:id="75"/>
       <w:r>
         <w:t xml:space="preserve">: Planning </w:t>
       </w:r>
@@ -25560,6 +25917,7 @@
       <w:r>
         <w:t xml:space="preserve"> setting</w:t>
       </w:r>
+      <w:bookmarkEnd w:id="76"/>
     </w:p>
     <w:p/>
     <w:p>
@@ -25602,7 +25960,7 @@
         <w:rPr>
           <w:noProof/>
         </w:rPr>
-        <w:t>19</w:t>
+        <w:t>20</w:t>
       </w:r>
       <w:r>
         <w:fldChar w:fldCharType="end"/>
@@ -25656,7 +26014,7 @@
         <w:rPr>
           <w:noProof/>
         </w:rPr>
-        <w:t>23</w:t>
+        <w:t>24</w:t>
       </w:r>
       <w:r>
         <w:fldChar w:fldCharType="end"/>
@@ -25673,8 +26031,6 @@
       <w:r>
         <w:t xml:space="preserve"> seconds</w:t>
       </w:r>
-      <w:bookmarkStart w:id="73" w:name="_GoBack"/>
-      <w:bookmarkEnd w:id="73"/>
       <w:r>
         <w:t xml:space="preserve">) </w:t>
       </w:r>
@@ -25700,7 +26056,7 @@
         <w:rPr>
           <w:noProof/>
         </w:rPr>
-        <w:t>24</w:t>
+        <w:t>25</w:t>
       </w:r>
       <w:r>
         <w:fldChar w:fldCharType="end"/>
@@ -25727,13 +26083,7 @@
       </w:pPr>
       <w:r>
         <w:tab/>
-        <w:t xml:space="preserve">As an aside, two partial replans were </w:t>
-      </w:r>
-      <w:r>
-        <w:t xml:space="preserve">usually </w:t>
-      </w:r>
-      <w:r>
-        <w:t xml:space="preserve">required to navigate around the box.  As evidenced in </w:t>
+        <w:t xml:space="preserve">As an aside, two partial replans were usually required to navigate around the box.  As evidenced in </w:t>
       </w:r>
       <w:r>
         <w:fldChar w:fldCharType="begin"/>
@@ -25751,7 +26101,7 @@
         <w:rPr>
           <w:noProof/>
         </w:rPr>
-        <w:t>23</w:t>
+        <w:t>24</w:t>
       </w:r>
       <w:r>
         <w:fldChar w:fldCharType="end"/>
@@ -25818,7 +26168,7 @@
         </w:rPr>
         <w:lastRenderedPageBreak/>
         <w:drawing>
-          <wp:inline distT="0" distB="0" distL="0" distR="0" wp14:anchorId="6DB577F9" wp14:editId="65C8843D">
+          <wp:inline distT="0" distB="0" distL="0" distR="0" wp14:anchorId="5C945B7F" wp14:editId="428705CE">
             <wp:extent cx="5248275" cy="3267075"/>
             <wp:effectExtent l="0" t="0" r="9525" b="9525"/>
             <wp:docPr id="224" name="Picture 224" descr="C:\Users\Bill\Documents\_School\_Spring 2012\thesis\data\planning\benchmarking\Screenshot at 2012-05-21 19_41_35.png"/>
@@ -25874,35 +26224,27 @@
       <w:pPr>
         <w:pStyle w:val="Caption1"/>
       </w:pPr>
-      <w:bookmarkStart w:id="74" w:name="_Ref325399670"/>
+      <w:bookmarkStart w:id="77" w:name="_Ref325399670"/>
+      <w:bookmarkStart w:id="78" w:name="_Toc325459734"/>
       <w:r>
         <w:t xml:space="preserve">Figure </w:t>
       </w:r>
-      <w:r>
-        <w:fldChar w:fldCharType="begin"/>
-      </w:r>
-      <w:r>
-        <w:instrText xml:space="preserve"> SEQ Figure \* ARABIC </w:instrText>
-      </w:r>
-      <w:r>
-        <w:fldChar w:fldCharType="separate"/>
-      </w:r>
-      <w:r>
-        <w:rPr>
-          <w:noProof/>
-        </w:rPr>
-        <w:t>23</w:t>
-      </w:r>
-      <w:r>
-        <w:fldChar w:fldCharType="end"/>
-      </w:r>
-      <w:bookmarkEnd w:id="74"/>
+      <w:fldSimple w:instr=" SEQ Figure \* ARABIC ">
+        <w:r>
+          <w:rPr>
+            <w:noProof/>
+          </w:rPr>
+          <w:t>24</w:t>
+        </w:r>
+      </w:fldSimple>
+      <w:bookmarkEnd w:id="77"/>
       <w:r>
         <w:t>: Path taken by Harlie to avoid box</w:t>
       </w:r>
       <w:r>
         <w:t xml:space="preserve"> (grid size 1m)</w:t>
       </w:r>
+      <w:bookmarkEnd w:id="78"/>
     </w:p>
     <w:p>
       <w:pPr>
@@ -25913,7 +26255,7 @@
           <w:noProof/>
         </w:rPr>
         <w:drawing>
-          <wp:inline distT="0" distB="0" distL="0" distR="0" wp14:anchorId="5329E814" wp14:editId="09B929F3">
+          <wp:inline distT="0" distB="0" distL="0" distR="0" wp14:anchorId="50F6948A" wp14:editId="1EAD50C5">
             <wp:extent cx="5153025" cy="3914775"/>
             <wp:effectExtent l="0" t="0" r="0" b="0"/>
             <wp:docPr id="21" name="Picture 21"/>
@@ -25969,46 +26311,38 @@
       <w:pPr>
         <w:pStyle w:val="Caption1"/>
       </w:pPr>
-      <w:bookmarkStart w:id="75" w:name="_Ref325399841"/>
+      <w:bookmarkStart w:id="79" w:name="_Ref325399841"/>
+      <w:bookmarkStart w:id="80" w:name="_Toc325459735"/>
       <w:r>
         <w:t xml:space="preserve">Figure </w:t>
       </w:r>
-      <w:r>
-        <w:fldChar w:fldCharType="begin"/>
-      </w:r>
-      <w:r>
-        <w:instrText xml:space="preserve"> SEQ Figure \* ARABIC </w:instrText>
-      </w:r>
-      <w:r>
-        <w:fldChar w:fldCharType="separate"/>
-      </w:r>
-      <w:r>
-        <w:rPr>
-          <w:noProof/>
-        </w:rPr>
-        <w:t>24</w:t>
-      </w:r>
-      <w:r>
-        <w:fldChar w:fldCharType="end"/>
-      </w:r>
-      <w:bookmarkEnd w:id="75"/>
+      <w:fldSimple w:instr=" SEQ Figure \* ARABIC ">
+        <w:r>
+          <w:rPr>
+            <w:noProof/>
+          </w:rPr>
+          <w:t>25</w:t>
+        </w:r>
+      </w:fldSimple>
+      <w:bookmarkEnd w:id="79"/>
       <w:r>
         <w:t>: Planning benchmark in dynamic replanning scenario</w:t>
       </w:r>
+      <w:bookmarkEnd w:id="80"/>
     </w:p>
     <w:p>
       <w:pPr>
         <w:pStyle w:val="Heading2"/>
       </w:pPr>
-      <w:bookmarkStart w:id="76" w:name="_Toc324334540"/>
-      <w:bookmarkStart w:id="77" w:name="_Toc324336828"/>
-      <w:bookmarkStart w:id="78" w:name="_Toc324361982"/>
-      <w:bookmarkStart w:id="79" w:name="_Toc324362031"/>
-      <w:bookmarkStart w:id="80" w:name="_Toc324424530"/>
-      <w:bookmarkEnd w:id="76"/>
-      <w:bookmarkEnd w:id="77"/>
-      <w:bookmarkEnd w:id="78"/>
-      <w:bookmarkEnd w:id="79"/>
+      <w:bookmarkStart w:id="81" w:name="_Toc324334540"/>
+      <w:bookmarkStart w:id="82" w:name="_Toc324336828"/>
+      <w:bookmarkStart w:id="83" w:name="_Toc324361982"/>
+      <w:bookmarkStart w:id="84" w:name="_Toc324362031"/>
+      <w:bookmarkStart w:id="85" w:name="_Toc325459706"/>
+      <w:bookmarkEnd w:id="81"/>
+      <w:bookmarkEnd w:id="82"/>
+      <w:bookmarkEnd w:id="83"/>
+      <w:bookmarkEnd w:id="84"/>
       <w:r>
         <w:t xml:space="preserve">Goal </w:t>
       </w:r>
@@ -26018,7 +26352,7 @@
       <w:r>
         <w:t>eneration</w:t>
       </w:r>
-      <w:bookmarkEnd w:id="80"/>
+      <w:bookmarkEnd w:id="85"/>
     </w:p>
     <w:p>
       <w:pPr>
@@ -26056,9 +26390,11 @@
       <w:r>
         <w:fldChar w:fldCharType="separate"/>
       </w:r>
+      <w:proofErr w:type="gramStart"/>
       <w:r>
         <w:t xml:space="preserve">5.1 </w:t>
       </w:r>
+      <w:proofErr w:type="gramEnd"/>
       <w:r>
         <w:fldChar w:fldCharType="end"/>
       </w:r>
@@ -26126,7 +26462,7 @@
         <w:rPr>
           <w:noProof/>
         </w:rPr>
-        <w:t>22</w:t>
+        <w:t>26</w:t>
       </w:r>
       <w:r>
         <w:fldChar w:fldCharType="end"/>
@@ -26171,7 +26507,7 @@
           <w:shd w:val="clear" w:color="000000" w:fill="000000"/>
         </w:rPr>
         <w:drawing>
-          <wp:inline distT="0" distB="0" distL="0" distR="0" wp14:anchorId="6BB894A8" wp14:editId="232BEBFE">
+          <wp:inline distT="0" distB="0" distL="0" distR="0" wp14:anchorId="7A0058D9" wp14:editId="7A5D8160">
             <wp:extent cx="5482412" cy="4238625"/>
             <wp:effectExtent l="0" t="0" r="4445" b="0"/>
             <wp:docPr id="22" name="Picture 22" descr="C:\Users\Bill\Documents\_School\_Spring 2012\thesis\data\planning\goal_constellation_2.png"/>
@@ -26227,33 +26563,20 @@
       <w:pPr>
         <w:pStyle w:val="Caption1"/>
       </w:pPr>
-      <w:bookmarkStart w:id="81" w:name="_Ref322951239"/>
-      <w:bookmarkStart w:id="82" w:name="_Toc324424556"/>
+      <w:bookmarkStart w:id="86" w:name="_Ref322951239"/>
+      <w:bookmarkStart w:id="87" w:name="_Toc325459736"/>
       <w:r>
         <w:t xml:space="preserve">Figure </w:t>
       </w:r>
-      <w:r>
-        <w:fldChar w:fldCharType="begin"/>
-      </w:r>
-      <w:r>
-        <w:instrText xml:space="preserve"> SEQ Figure \* ARABIC </w:instrText>
-      </w:r>
-      <w:r>
-        <w:fldChar w:fldCharType="separate"/>
-      </w:r>
-      <w:r>
-        <w:rPr>
-          <w:noProof/>
-        </w:rPr>
-        <w:t>25</w:t>
-      </w:r>
-      <w:r>
-        <w:rPr>
-          <w:noProof/>
-        </w:rPr>
-        <w:fldChar w:fldCharType="end"/>
-      </w:r>
-      <w:bookmarkEnd w:id="81"/>
+      <w:fldSimple w:instr=" SEQ Figure \* ARABIC ">
+        <w:r>
+          <w:rPr>
+            <w:noProof/>
+          </w:rPr>
+          <w:t>26</w:t>
+        </w:r>
+      </w:fldSimple>
+      <w:bookmarkEnd w:id="86"/>
       <w:r>
         <w:t>: Goal constellation</w:t>
       </w:r>
@@ -26272,18 +26595,18 @@
       <w:r>
         <w:t xml:space="preserve"> (grid resolution 1m)</w:t>
       </w:r>
-      <w:bookmarkEnd w:id="82"/>
+      <w:bookmarkEnd w:id="87"/>
     </w:p>
     <w:p>
       <w:pPr>
         <w:pStyle w:val="Heading1"/>
       </w:pPr>
-      <w:bookmarkStart w:id="83" w:name="_Toc324424531"/>
+      <w:bookmarkStart w:id="88" w:name="_Toc325459707"/>
       <w:r>
         <w:lastRenderedPageBreak/>
         <w:t>Conclusions</w:t>
       </w:r>
-      <w:bookmarkEnd w:id="83"/>
+      <w:bookmarkEnd w:id="88"/>
     </w:p>
     <w:p>
       <w:pPr>
@@ -26349,11 +26672,11 @@
       <w:pPr>
         <w:pStyle w:val="Heading2"/>
       </w:pPr>
-      <w:bookmarkStart w:id="84" w:name="_Toc324424532"/>
+      <w:bookmarkStart w:id="89" w:name="_Toc325459708"/>
       <w:r>
         <w:t>Summary of Accomplishments</w:t>
       </w:r>
-      <w:bookmarkEnd w:id="84"/>
+      <w:bookmarkEnd w:id="89"/>
     </w:p>
     <w:p>
       <w:pPr>
@@ -26468,11 +26791,11 @@
       <w:pPr>
         <w:pStyle w:val="Heading2"/>
       </w:pPr>
-      <w:bookmarkStart w:id="85" w:name="_Toc324424533"/>
+      <w:bookmarkStart w:id="90" w:name="_Toc325459709"/>
       <w:r>
         <w:t>Future Work</w:t>
       </w:r>
-      <w:bookmarkEnd w:id="85"/>
+      <w:bookmarkEnd w:id="90"/>
     </w:p>
     <w:p>
       <w:pPr>
@@ -26574,7 +26897,7 @@
         <w:rPr>
           <w:noProof/>
         </w:rPr>
-        <w:t>21</w:t>
+        <w:t>22</w:t>
       </w:r>
       <w:r>
         <w:fldChar w:fldCharType="end"/>
@@ -26628,6 +26951,7 @@
       </w:tblGrid>
       <w:tr>
         <w:trPr>
+          <w:divId w:val="1753090375"/>
           <w:tblCellSpacing w:w="15" w:type="dxa"/>
         </w:trPr>
         <w:tc>
@@ -26687,6 +27011,7 @@
       </w:tr>
       <w:tr>
         <w:trPr>
+          <w:divId w:val="1753090375"/>
           <w:tblCellSpacing w:w="15" w:type="dxa"/>
         </w:trPr>
         <w:tc>
@@ -26746,6 +27071,7 @@
       </w:tr>
       <w:tr>
         <w:trPr>
+          <w:divId w:val="1753090375"/>
           <w:tblCellSpacing w:w="15" w:type="dxa"/>
         </w:trPr>
         <w:tc>
@@ -26805,6 +27131,7 @@
       </w:tr>
       <w:tr>
         <w:trPr>
+          <w:divId w:val="1753090375"/>
           <w:tblCellSpacing w:w="15" w:type="dxa"/>
         </w:trPr>
         <w:tc>
@@ -26864,6 +27191,7 @@
       </w:tr>
       <w:tr>
         <w:trPr>
+          <w:divId w:val="1753090375"/>
           <w:tblCellSpacing w:w="15" w:type="dxa"/>
         </w:trPr>
         <w:tc>
@@ -26923,6 +27251,7 @@
       </w:tr>
       <w:tr>
         <w:trPr>
+          <w:divId w:val="1753090375"/>
           <w:tblCellSpacing w:w="15" w:type="dxa"/>
         </w:trPr>
         <w:tc>
@@ -26982,6 +27311,7 @@
       </w:tr>
       <w:tr>
         <w:trPr>
+          <w:divId w:val="1753090375"/>
           <w:tblCellSpacing w:w="15" w:type="dxa"/>
         </w:trPr>
         <w:tc>
@@ -27041,6 +27371,7 @@
       </w:tr>
       <w:tr>
         <w:trPr>
+          <w:divId w:val="1753090375"/>
           <w:tblCellSpacing w:w="15" w:type="dxa"/>
         </w:trPr>
         <w:tc>
@@ -27100,6 +27431,7 @@
       </w:tr>
       <w:tr>
         <w:trPr>
+          <w:divId w:val="1753090375"/>
           <w:tblCellSpacing w:w="15" w:type="dxa"/>
         </w:trPr>
         <w:tc>
@@ -27159,6 +27491,7 @@
       </w:tr>
       <w:tr>
         <w:trPr>
+          <w:divId w:val="1753090375"/>
           <w:tblCellSpacing w:w="15" w:type="dxa"/>
         </w:trPr>
         <w:tc>
@@ -27219,6 +27552,7 @@
       </w:tr>
       <w:tr>
         <w:trPr>
+          <w:divId w:val="1753090375"/>
           <w:tblCellSpacing w:w="15" w:type="dxa"/>
         </w:trPr>
         <w:tc>
@@ -27278,6 +27612,7 @@
       </w:tr>
       <w:tr>
         <w:trPr>
+          <w:divId w:val="1753090375"/>
           <w:tblCellSpacing w:w="15" w:type="dxa"/>
         </w:trPr>
         <w:tc>
@@ -27337,6 +27672,7 @@
       </w:tr>
       <w:tr>
         <w:trPr>
+          <w:divId w:val="1753090375"/>
           <w:tblCellSpacing w:w="15" w:type="dxa"/>
         </w:trPr>
         <w:tc>
@@ -27396,6 +27732,7 @@
       </w:tr>
       <w:tr>
         <w:trPr>
+          <w:divId w:val="1753090375"/>
           <w:tblCellSpacing w:w="15" w:type="dxa"/>
         </w:trPr>
         <w:tc>
@@ -27455,6 +27792,7 @@
       </w:tr>
       <w:tr>
         <w:trPr>
+          <w:divId w:val="1753090375"/>
           <w:tblCellSpacing w:w="15" w:type="dxa"/>
         </w:trPr>
         <w:tc>
@@ -27514,6 +27852,7 @@
       </w:tr>
       <w:tr>
         <w:trPr>
+          <w:divId w:val="1753090375"/>
           <w:tblCellSpacing w:w="15" w:type="dxa"/>
         </w:trPr>
         <w:tc>
@@ -27573,6 +27912,7 @@
       </w:tr>
       <w:tr>
         <w:trPr>
+          <w:divId w:val="1753090375"/>
           <w:tblCellSpacing w:w="15" w:type="dxa"/>
         </w:trPr>
         <w:tc>
@@ -27632,6 +27972,7 @@
       </w:tr>
       <w:tr>
         <w:trPr>
+          <w:divId w:val="1753090375"/>
           <w:tblCellSpacing w:w="15" w:type="dxa"/>
         </w:trPr>
         <w:tc>
@@ -27691,6 +28032,7 @@
       </w:tr>
       <w:tr>
         <w:trPr>
+          <w:divId w:val="1753090375"/>
           <w:tblCellSpacing w:w="15" w:type="dxa"/>
         </w:trPr>
         <w:tc>
@@ -27750,6 +28092,7 @@
       </w:tr>
       <w:tr>
         <w:trPr>
+          <w:divId w:val="1753090375"/>
           <w:tblCellSpacing w:w="15" w:type="dxa"/>
         </w:trPr>
         <w:tc>
@@ -27810,6 +28153,7 @@
       </w:tr>
       <w:tr>
         <w:trPr>
+          <w:divId w:val="1753090375"/>
           <w:tblCellSpacing w:w="15" w:type="dxa"/>
         </w:trPr>
         <w:tc>
@@ -27869,6 +28213,7 @@
       </w:tr>
       <w:tr>
         <w:trPr>
+          <w:divId w:val="1753090375"/>
           <w:tblCellSpacing w:w="15" w:type="dxa"/>
         </w:trPr>
         <w:tc>
@@ -27928,6 +28273,7 @@
       </w:tr>
       <w:tr>
         <w:trPr>
+          <w:divId w:val="1753090375"/>
           <w:tblCellSpacing w:w="15" w:type="dxa"/>
         </w:trPr>
         <w:tc>
@@ -27987,6 +28333,7 @@
       </w:tr>
       <w:tr>
         <w:trPr>
+          <w:divId w:val="1753090375"/>
           <w:tblCellSpacing w:w="15" w:type="dxa"/>
         </w:trPr>
         <w:tc>
@@ -28032,6 +28379,7 @@
       </w:tr>
       <w:tr>
         <w:trPr>
+          <w:divId w:val="1753090375"/>
           <w:tblCellSpacing w:w="15" w:type="dxa"/>
         </w:trPr>
         <w:tc>
@@ -28077,6 +28425,7 @@
       </w:tr>
       <w:tr>
         <w:trPr>
+          <w:divId w:val="1753090375"/>
           <w:tblCellSpacing w:w="15" w:type="dxa"/>
         </w:trPr>
         <w:tc>
@@ -28122,6 +28471,7 @@
       </w:tr>
       <w:tr>
         <w:trPr>
+          <w:divId w:val="1753090375"/>
           <w:tblCellSpacing w:w="15" w:type="dxa"/>
         </w:trPr>
         <w:tc>
@@ -28167,6 +28517,7 @@
       </w:tr>
       <w:tr>
         <w:trPr>
+          <w:divId w:val="1753090375"/>
           <w:tblCellSpacing w:w="15" w:type="dxa"/>
         </w:trPr>
         <w:tc>
@@ -28212,6 +28563,7 @@
       </w:tr>
       <w:tr>
         <w:trPr>
+          <w:divId w:val="1753090375"/>
           <w:tblCellSpacing w:w="15" w:type="dxa"/>
         </w:trPr>
         <w:tc>
@@ -28257,6 +28609,7 @@
       </w:tr>
       <w:tr>
         <w:trPr>
+          <w:divId w:val="1753090375"/>
           <w:tblCellSpacing w:w="15" w:type="dxa"/>
         </w:trPr>
         <w:tc>
@@ -28302,6 +28655,7 @@
       </w:tr>
       <w:tr>
         <w:trPr>
+          <w:divId w:val="1753090375"/>
           <w:tblCellSpacing w:w="15" w:type="dxa"/>
         </w:trPr>
         <w:tc>
@@ -28355,6 +28709,7 @@
     </w:tbl>
     <w:p>
       <w:pPr>
+        <w:divId w:val="1753090375"/>
         <w:rPr>
           <w:rFonts w:eastAsia="Times New Roman"/>
           <w:noProof/>
@@ -28438,7 +28793,7 @@
           <w:rPr>
             <w:noProof/>
           </w:rPr>
-          <w:t>44</w:t>
+          <w:t>53</w:t>
         </w:r>
         <w:r>
           <w:rPr>
@@ -32313,7 +32668,7 @@
 </file>
 
 <file path=customXml/itemProps1.xml><?xml version="1.0" encoding="utf-8"?>
-<ds:datastoreItem xmlns:ds="http://schemas.openxmlformats.org/officeDocument/2006/customXml" ds:itemID="{1D9C4433-5CD6-4944-A807-4890DC486C1D}">
+<ds:datastoreItem xmlns:ds="http://schemas.openxmlformats.org/officeDocument/2006/customXml" ds:itemID="{DA11B1D8-6DDD-4DE3-B425-9AF14514A583}">
   <ds:schemaRefs>
     <ds:schemaRef ds:uri="http://schemas.openxmlformats.org/officeDocument/2006/bibliography"/>
   </ds:schemaRefs>

--- a/Document/Bill_Kulp_Thesis_2012_05_21.docx
+++ b/Document/Bill_Kulp_Thesis_2012_05_21.docx
@@ -4480,6 +4480,19 @@
       </w:r>
     </w:p>
     <w:p>
+      <w:r>
+        <w:t xml:space="preserve">Don’t worry about figure/table/citation </w:t>
+      </w:r>
+      <w:proofErr w:type="gramStart"/>
+      <w:r>
+        <w:t>numbering,</w:t>
+      </w:r>
+      <w:proofErr w:type="gramEnd"/>
+      <w:r>
+        <w:t xml:space="preserve"> this is done automatically by Word</w:t>
+      </w:r>
+    </w:p>
+    <w:p>
       <w:pPr>
         <w:sectPr>
           <w:type w:val="continuous"/>
@@ -4492,15 +4505,7 @@
         </w:sectPr>
       </w:pPr>
       <w:r>
-        <w:t xml:space="preserve">Don’t worry about figure/table/citation </w:t>
-      </w:r>
-      <w:proofErr w:type="gramStart"/>
-      <w:r>
-        <w:t>numbering,</w:t>
-      </w:r>
-      <w:proofErr w:type="gramEnd"/>
-      <w:r>
-        <w:t xml:space="preserve"> this is done automatically by Word</w:t>
+        <w:t>Things yet to be done are marked by a tag like [TODO: stuff]</w:t>
       </w:r>
     </w:p>
     <w:p>
@@ -4843,10 +4848,18 @@
         <w:t>simply look for solid regions of a certain color</w:t>
       </w:r>
       <w:r>
-        <w:t>.  C</w:t>
-      </w:r>
-      <w:r>
-        <w:t xml:space="preserve">alisi </w:t>
+        <w:t xml:space="preserve">.  </w:t>
+      </w:r>
+      <w:proofErr w:type="spellStart"/>
+      <w:r>
+        <w:t>C</w:t>
+      </w:r>
+      <w:r>
+        <w:t>alisi</w:t>
+      </w:r>
+      <w:proofErr w:type="spellEnd"/>
+      <w:r>
+        <w:t xml:space="preserve"> </w:t>
       </w:r>
       <w:proofErr w:type="gramStart"/>
       <w:r>
@@ -5317,8 +5330,13 @@
       <w:r>
         <w:t xml:space="preserve">eypoints can also be related to a higher-order part-based model.  </w:t>
       </w:r>
-      <w:r>
-        <w:t xml:space="preserve">Seemann </w:t>
+      <w:proofErr w:type="spellStart"/>
+      <w:r>
+        <w:t>Seemann</w:t>
+      </w:r>
+      <w:proofErr w:type="spellEnd"/>
+      <w:r>
+        <w:t xml:space="preserve"> </w:t>
       </w:r>
       <w:proofErr w:type="gramStart"/>
       <w:r>
@@ -5433,9 +5451,11 @@
       <w:r>
         <w:t xml:space="preserve">  Omnidirectional cameras are sometimes used, as in </w:t>
       </w:r>
+      <w:proofErr w:type="spellStart"/>
       <w:r>
         <w:t>Kobilarov</w:t>
       </w:r>
+      <w:proofErr w:type="spellEnd"/>
       <w:r>
         <w:t xml:space="preserve"> </w:t>
       </w:r>
@@ -5490,8 +5510,13 @@
         <w:spacing w:line="480" w:lineRule="auto"/>
         <w:ind w:firstLine="720"/>
       </w:pPr>
-      <w:r>
-        <w:t xml:space="preserve">Bajracharya </w:t>
+      <w:proofErr w:type="spellStart"/>
+      <w:r>
+        <w:t>Bajracharya</w:t>
+      </w:r>
+      <w:proofErr w:type="spellEnd"/>
+      <w:r>
+        <w:t xml:space="preserve"> </w:t>
       </w:r>
       <w:proofErr w:type="gramStart"/>
       <w:r>
@@ -5571,8 +5596,13 @@
         <w:t xml:space="preserve">, methods that rely on down-projection can be confused in indoor environments, where ceilings, doorframes, and other upright objects are in the robot’s field of view.  </w:t>
       </w:r>
       <w:r>
-        <w:t>Miura and Satake</w:t>
-      </w:r>
+        <w:t xml:space="preserve">Miura and </w:t>
+      </w:r>
+      <w:proofErr w:type="spellStart"/>
+      <w:r>
+        <w:t>Satake</w:t>
+      </w:r>
+      <w:proofErr w:type="spellEnd"/>
       <w:r>
         <w:t xml:space="preserve"> </w:t>
       </w:r>
@@ -5653,7 +5683,15 @@
         </w:sdtContent>
       </w:sdt>
       <w:r>
-        <w:t xml:space="preserve">, although it is very difficult to calculate optical flow while compensating for the motion of a mobile robot.  Jung and Sukhatme </w:t>
+        <w:t xml:space="preserve">, although it is very difficult to calculate optical flow while compensating for the motion of a mobile robot.  Jung and </w:t>
+      </w:r>
+      <w:proofErr w:type="spellStart"/>
+      <w:r>
+        <w:t>Sukhatme</w:t>
+      </w:r>
+      <w:proofErr w:type="spellEnd"/>
+      <w:r>
+        <w:t xml:space="preserve"> </w:t>
       </w:r>
       <w:sdt>
         <w:sdtPr>
@@ -5682,7 +5720,15 @@
         </w:sdtContent>
       </w:sdt>
       <w:r>
-        <w:t xml:space="preserve"> attempted to do so by estimating the egomotion of the robot and compensating for this frame-to-frame by using a projective transform, although this method breaks down if the robot moves quickly or if the robot’s motion is not bump-free.</w:t>
+        <w:t xml:space="preserve"> attempted to do so by estimating the </w:t>
+      </w:r>
+      <w:proofErr w:type="spellStart"/>
+      <w:r>
+        <w:t>egomotion</w:t>
+      </w:r>
+      <w:proofErr w:type="spellEnd"/>
+      <w:r>
+        <w:t xml:space="preserve"> of the robot and compensating for this frame-to-frame by using a projective transform, although this method breaks down if the robot moves quickly or if the robot’s motion is not bump-free.</w:t>
       </w:r>
     </w:p>
     <w:p>
@@ -5989,7 +6035,15 @@
         <w:t xml:space="preserve">Besides cameras, </w:t>
       </w:r>
       <w:r>
-        <w:t xml:space="preserve">LIDAR (LIght Detection </w:t>
+        <w:t>LIDAR (</w:t>
+      </w:r>
+      <w:proofErr w:type="spellStart"/>
+      <w:r>
+        <w:t>LIght</w:t>
+      </w:r>
+      <w:proofErr w:type="spellEnd"/>
+      <w:r>
+        <w:t xml:space="preserve"> Detection </w:t>
       </w:r>
       <w:proofErr w:type="gramStart"/>
       <w:r>
@@ -6063,7 +6117,15 @@
         <w:t xml:space="preserve">unit </w:t>
       </w:r>
       <w:r>
-        <w:t>used on the Neato XV-11 vacuum cleaner [</w:t>
+        <w:t xml:space="preserve">used on the </w:t>
+      </w:r>
+      <w:proofErr w:type="spellStart"/>
+      <w:r>
+        <w:t>Neato</w:t>
+      </w:r>
+      <w:proofErr w:type="spellEnd"/>
+      <w:r>
+        <w:t xml:space="preserve"> XV-11 vacuum cleaner [</w:t>
       </w:r>
       <w:r>
         <w:t xml:space="preserve">TODO </w:t>
@@ -6223,7 +6285,15 @@
         <w:t xml:space="preserve">Laser rangefinders have a very wide field of view, although they have a limited resolution on the order of </w:t>
       </w:r>
       <w:r>
-        <w:t xml:space="preserve">one raytrace per degree.  </w:t>
+        <w:t xml:space="preserve">one </w:t>
+      </w:r>
+      <w:proofErr w:type="spellStart"/>
+      <w:r>
+        <w:t>raytrace</w:t>
+      </w:r>
+      <w:proofErr w:type="spellEnd"/>
+      <w:r>
+        <w:t xml:space="preserve"> per degree.  </w:t>
       </w:r>
       <w:r>
         <w:t>LIDAR units</w:t>
@@ -6619,6 +6689,15 @@
         <w:ind w:firstLine="720"/>
       </w:pPr>
       <w:r>
+        <w:t>[TODO: Fill this out]</w:t>
+      </w:r>
+    </w:p>
+    <w:p>
+      <w:pPr>
+        <w:spacing w:line="480" w:lineRule="auto"/>
+        <w:ind w:firstLine="720"/>
+      </w:pPr>
+      <w:r>
         <w:t>The simplest person</w:t>
       </w:r>
       <w:r>
@@ -6663,7 +6742,7 @@
         </w:sdtContent>
       </w:sdt>
       <w:r>
-        <w:t xml:space="preserve">. </w:t>
+        <w:t xml:space="preserve">.  Control algorithms are used when the objective </w:t>
       </w:r>
     </w:p>
     <w:p>
@@ -6675,7 +6754,15 @@
         <w:t xml:space="preserve">The simplest planning algorithms involve gradient descent </w:t>
       </w:r>
       <w:r>
-        <w:t xml:space="preserve">such as the wavefront algorithm, and force-based techniques where obstacles exert simulated repulsive forces </w:t>
+        <w:t xml:space="preserve">such as the </w:t>
+      </w:r>
+      <w:proofErr w:type="spellStart"/>
+      <w:r>
+        <w:t>wavefront</w:t>
+      </w:r>
+      <w:proofErr w:type="spellEnd"/>
+      <w:r>
+        <w:t xml:space="preserve"> algorithm, and force-based techniques where obstacles exert simulated repulsive forces </w:t>
       </w:r>
       <w:sdt>
         <w:sdtPr>
@@ -6707,7 +6794,15 @@
         <w:t xml:space="preserve">.  Rolling-window approaches examine potential trajectories for obstacles.  These simple planners are unable to perform complex, multi-stage moves such as three-point-turns, or backing up to get out of tight corners.  They especially fail </w:t>
       </w:r>
       <w:r>
-        <w:t>for non-holonomic robots</w:t>
+        <w:t>for non-</w:t>
+      </w:r>
+      <w:proofErr w:type="spellStart"/>
+      <w:r>
+        <w:t>holonomic</w:t>
+      </w:r>
+      <w:proofErr w:type="spellEnd"/>
+      <w:r>
+        <w:t xml:space="preserve"> robots</w:t>
       </w:r>
       <w:r>
         <w:t>.</w:t>
@@ -6719,6 +6814,7 @@
         <w:ind w:firstLine="720"/>
       </w:pPr>
       <w:r>
+        <w:lastRenderedPageBreak/>
         <w:t xml:space="preserve">Work has been done in supplementing these local planning methods with global planning, </w:t>
       </w:r>
     </w:p>
@@ -6748,18 +6844,66 @@
         <w:ind w:firstLine="720"/>
       </w:pPr>
       <w:r>
-        <w:t xml:space="preserve">Harlie [TODO: PICTURE] is a mobile robot built on an electric wheelchair base with optical encoders for odometery.  A SICK LIDAR unit is used for obstacle detection and localization.  A Microsoft Kinect on a rotating mount is used for person tracking.  Harlie is equipped with a server </w:t>
+        <w:t>Harlie</w:t>
+      </w:r>
+      <w:r>
+        <w:t xml:space="preserve">, as shown in </w:t>
+      </w:r>
+      <w:r>
+        <w:fldChar w:fldCharType="begin"/>
+      </w:r>
+      <w:r>
+        <w:instrText xml:space="preserve"> REF _Ref325461456 \h </w:instrText>
+      </w:r>
+      <w:r>
+        <w:fldChar w:fldCharType="separate"/>
+      </w:r>
+      <w:r>
+        <w:t xml:space="preserve">Figure </w:t>
+      </w:r>
+      <w:r>
+        <w:rPr>
+          <w:noProof/>
+        </w:rPr>
+        <w:t>1</w:t>
+      </w:r>
+      <w:r>
+        <w:fldChar w:fldCharType="end"/>
+      </w:r>
+      <w:r>
+        <w:t xml:space="preserve">, </w:t>
+      </w:r>
+      <w:r>
+        <w:t>is a mobile robot built on an electric wheelchair base</w:t>
+      </w:r>
+      <w:r>
+        <w:t>.</w:t>
+      </w:r>
+      <w:r>
+        <w:t xml:space="preserve">  A SICK LIDAR unit is used for obstacle detection and localization</w:t>
+      </w:r>
+      <w:r>
+        <w:t xml:space="preserve">, and optical wheel encoders provide </w:t>
+      </w:r>
+      <w:proofErr w:type="spellStart"/>
+      <w:r>
+        <w:t>odometry</w:t>
+      </w:r>
+      <w:proofErr w:type="spellEnd"/>
+      <w:r>
+        <w:t xml:space="preserve">.  A Microsoft Kinect on a rotating mount is used for person tracking.  Harlie is equipped with a server </w:t>
       </w:r>
       <w:r>
         <w:t>with</w:t>
       </w:r>
       <w:r>
-        <w:t xml:space="preserve"> a 2.67 GHz Intel Core i7 92</w:t>
-      </w:r>
-      <w:bookmarkStart w:id="6" w:name="_GoBack"/>
-      <w:bookmarkEnd w:id="6"/>
-      <w:r>
-        <w:t xml:space="preserve">0 CPU and 6 GB of RAM.  A Dell Latitude E6510 laptop with a 2.67 GHz Intel Core i5 560M CPU and 4GB of RAM is </w:t>
+        <w:t xml:space="preserve"> a 2.67 GHz Intel Core i7 920 CPU and 6 GB of RAM.  A Dell Latitude E6510 laptop with a 2.67 GHz Intel Core i5 560M CPU and 4GB of RAM </w:t>
+      </w:r>
+      <w:r>
+        <w:t xml:space="preserve">performs additional processing.  The laptop </w:t>
+      </w:r>
+      <w:r>
+        <w:t xml:space="preserve">is </w:t>
       </w:r>
       <w:r>
         <w:t xml:space="preserve">placed on top of Harlie and connected to the </w:t>
@@ -6777,9 +6921,9 @@
           <w:noProof/>
         </w:rPr>
         <w:drawing>
-          <wp:inline distT="0" distB="0" distL="0" distR="0" wp14:anchorId="54CF923F" wp14:editId="3A2A6150">
-            <wp:extent cx="3228975" cy="4322118"/>
-            <wp:effectExtent l="0" t="0" r="0" b="2540"/>
+          <wp:inline distT="0" distB="0" distL="0" distR="0" wp14:anchorId="59A37C5D" wp14:editId="6FE6ECA0">
+            <wp:extent cx="2682715" cy="3590925"/>
+            <wp:effectExtent l="0" t="0" r="3810" b="0"/>
             <wp:docPr id="238" name="Picture 238" descr="C:\Users\Bill\Documents\_school\_spring 2012\thesis\data\harlie\photo (2).JPG"/>
             <wp:cNvGraphicFramePr>
               <a:graphicFrameLocks xmlns:a="http://schemas.openxmlformats.org/drawingml/2006/main" noChangeAspect="1"/>
@@ -6809,7 +6953,7 @@
                   <pic:spPr bwMode="auto">
                     <a:xfrm>
                       <a:off x="0" y="0"/>
-                      <a:ext cx="3228975" cy="4322118"/>
+                      <a:ext cx="2688913" cy="3599221"/>
                     </a:xfrm>
                     <a:prstGeom prst="rect">
                       <a:avLst/>
@@ -6825,12 +6969,66 @@
           </wp:inline>
         </w:drawing>
       </w:r>
+      <w:r>
+        <w:rPr>
+          <w:noProof/>
+        </w:rPr>
+        <w:drawing>
+          <wp:inline distT="0" distB="0" distL="0" distR="0">
+            <wp:extent cx="2682937" cy="3591223"/>
+            <wp:effectExtent l="0" t="0" r="3175" b="9525"/>
+            <wp:docPr id="225" name="Picture 225" descr="C:\Users\Bill\Documents\_School\_Spring 2012\thesis\data\Harlie\photo.JPG"/>
+            <wp:cNvGraphicFramePr>
+              <a:graphicFrameLocks xmlns:a="http://schemas.openxmlformats.org/drawingml/2006/main" noChangeAspect="1"/>
+            </wp:cNvGraphicFramePr>
+            <a:graphic xmlns:a="http://schemas.openxmlformats.org/drawingml/2006/main">
+              <a:graphicData uri="http://schemas.openxmlformats.org/drawingml/2006/picture">
+                <pic:pic xmlns:pic="http://schemas.openxmlformats.org/drawingml/2006/picture">
+                  <pic:nvPicPr>
+                    <pic:cNvPr id="0" name="Picture 1" descr="C:\Users\Bill\Documents\_School\_Spring 2012\thesis\data\Harlie\photo.JPG"/>
+                    <pic:cNvPicPr>
+                      <a:picLocks noChangeAspect="1" noChangeArrowheads="1"/>
+                    </pic:cNvPicPr>
+                  </pic:nvPicPr>
+                  <pic:blipFill>
+                    <a:blip r:embed="rId13" cstate="print">
+                      <a:extLst>
+                        <a:ext uri="{28A0092B-C50C-407E-A947-70E740481C1C}">
+                          <a14:useLocalDpi xmlns:a14="http://schemas.microsoft.com/office/drawing/2010/main" val="0"/>
+                        </a:ext>
+                      </a:extLst>
+                    </a:blip>
+                    <a:srcRect/>
+                    <a:stretch>
+                      <a:fillRect/>
+                    </a:stretch>
+                  </pic:blipFill>
+                  <pic:spPr bwMode="auto">
+                    <a:xfrm>
+                      <a:off x="0" y="0"/>
+                      <a:ext cx="2682877" cy="3591143"/>
+                    </a:xfrm>
+                    <a:prstGeom prst="rect">
+                      <a:avLst/>
+                    </a:prstGeom>
+                    <a:noFill/>
+                    <a:ln>
+                      <a:noFill/>
+                    </a:ln>
+                  </pic:spPr>
+                </pic:pic>
+              </a:graphicData>
+            </a:graphic>
+          </wp:inline>
+        </w:drawing>
+      </w:r>
     </w:p>
     <w:p>
       <w:pPr>
         <w:pStyle w:val="Caption1"/>
       </w:pPr>
-      <w:bookmarkStart w:id="7" w:name="_Toc325459711"/>
+      <w:bookmarkStart w:id="6" w:name="_Toc325459711"/>
+      <w:bookmarkStart w:id="7" w:name="_Ref325461456"/>
       <w:r>
         <w:t xml:space="preserve">Figure </w:t>
       </w:r>
@@ -6842,15 +7040,11 @@
           <w:t>1</w:t>
         </w:r>
       </w:fldSimple>
+      <w:bookmarkEnd w:id="7"/>
       <w:r>
         <w:t>: Harlie, the mobile robot</w:t>
       </w:r>
-      <w:bookmarkEnd w:id="7"/>
-    </w:p>
-    <w:p>
-      <w:pPr>
-        <w:spacing w:line="480" w:lineRule="auto"/>
-      </w:pPr>
+      <w:bookmarkEnd w:id="6"/>
     </w:p>
     <w:p>
       <w:pPr>
@@ -6858,7 +7052,6 @@
       </w:pPr>
       <w:bookmarkStart w:id="8" w:name="_Toc325459689"/>
       <w:r>
-        <w:lastRenderedPageBreak/>
         <w:t>Software Architecture</w:t>
       </w:r>
       <w:bookmarkEnd w:id="8"/>
@@ -6869,6 +7062,7 @@
         <w:ind w:firstLine="720"/>
       </w:pPr>
       <w:r>
+        <w:lastRenderedPageBreak/>
         <w:t xml:space="preserve">All software was developed </w:t>
       </w:r>
       <w:r>
@@ -6905,28 +7099,34 @@
         <w:t xml:space="preserve">  </w:t>
       </w:r>
       <w:r>
-        <w:t>T</w:t>
-      </w:r>
-      <w:r>
-        <w:t xml:space="preserve">he laptop connected to </w:t>
-      </w:r>
-      <w:r>
-        <w:t>the server</w:t>
-      </w:r>
-      <w:r>
-        <w:t xml:space="preserve"> via Ethernet</w:t>
-      </w:r>
-      <w:r>
-        <w:t xml:space="preserve"> ran </w:t>
-      </w:r>
-      <w:r>
-        <w:t>Kinect and person</w:t>
+        <w:t>The laptop</w:t>
+      </w:r>
+      <w:r>
+        <w:t xml:space="preserve"> ran</w:t>
+      </w:r>
+      <w:r>
+        <w:t xml:space="preserve"> </w:t>
+      </w:r>
+      <w:r>
+        <w:t>software related to the Microsoft</w:t>
+      </w:r>
+      <w:r>
+        <w:t xml:space="preserve"> </w:t>
+      </w:r>
+      <w:r>
+        <w:t xml:space="preserve">Kinect </w:t>
+      </w:r>
+      <w:r>
+        <w:t xml:space="preserve">and </w:t>
+      </w:r>
+      <w:r>
+        <w:t>person</w:t>
       </w:r>
       <w:r>
         <w:t>-</w:t>
       </w:r>
       <w:r>
-        <w:t>tracking software.</w:t>
+        <w:t>tracking.</w:t>
       </w:r>
     </w:p>
     <w:p>
@@ -6959,7 +7159,13 @@
         <w:t xml:space="preserve"> provides a high-level overview of the software architecture.  </w:t>
       </w:r>
       <w:r>
-        <w:t xml:space="preserve">Robot localization within a static map is performed by the ROS AMCL (Adaptive Monte-Carlo Localization) package </w:t>
+        <w:t xml:space="preserve">Robot localization within a static map </w:t>
+      </w:r>
+      <w:r>
+        <w:t>was</w:t>
+      </w:r>
+      <w:r>
+        <w:t xml:space="preserve"> performed by the ROS AMCL (Adaptive Monte-Carlo Localization) package </w:t>
       </w:r>
       <w:sdt>
         <w:sdtPr>
@@ -7020,10 +7226,18 @@
         </w:sdtContent>
       </w:sdt>
       <w:r>
-        <w:t xml:space="preserve"> created by Eric P</w:t>
-      </w:r>
-      <w:r>
-        <w:t xml:space="preserve">erko, a fellow graduate student at </w:t>
+        <w:t xml:space="preserve"> created by Eric </w:t>
+      </w:r>
+      <w:proofErr w:type="spellStart"/>
+      <w:r>
+        <w:t>P</w:t>
+      </w:r>
+      <w:r>
+        <w:t>erko</w:t>
+      </w:r>
+      <w:proofErr w:type="spellEnd"/>
+      <w:r>
+        <w:t xml:space="preserve">, a fellow graduate student at </w:t>
       </w:r>
       <w:r>
         <w:t>Case</w:t>
@@ -8806,7 +9020,7 @@
                     </pic:cNvPicPr>
                   </pic:nvPicPr>
                   <pic:blipFill rotWithShape="1">
-                    <a:blip r:embed="rId13"/>
+                    <a:blip r:embed="rId14"/>
                     <a:srcRect t="2158"/>
                     <a:stretch/>
                   </pic:blipFill>
@@ -9359,7 +9573,7 @@
                     </pic:cNvPicPr>
                   </pic:nvPicPr>
                   <pic:blipFill>
-                    <a:blip r:embed="rId14"/>
+                    <a:blip r:embed="rId15"/>
                     <a:srcRect/>
                     <a:stretch>
                       <a:fillRect/>
@@ -9473,21 +9687,28 @@
           <w:rFonts w:cs="Calibri"/>
           <w:szCs w:val="24"/>
         </w:rPr>
-        <w:t>An additional issue with OpenNI, the default behavior of the software is to track the entire human body (head, arms, torso, and legs).  Full-body tracking is desirable for the Kinect’s intended application as a game controller, although Harlie's Kinect is mounted in such a way that users’ legs are often obscured (</w:t>
-      </w:r>
-      <w:r>
-        <w:rPr>
-          <w:rFonts w:cs="Calibri"/>
-          <w:szCs w:val="24"/>
-        </w:rPr>
-        <w:t xml:space="preserve">TODO: </w:t>
-      </w:r>
-      <w:r>
-        <w:rPr>
-          <w:rFonts w:cs="Calibri"/>
-          <w:szCs w:val="24"/>
-        </w:rPr>
-        <w:t>MECHANICAL DRAWING OF KINECT'S FOV).  Luckily, OpenNI can be instructed to ignore users’ legs and just track the target from the waste up.  This results in better tracking from Harlie’s point of view, but results in an additional tradeoff.  Without the shape cues that legs provide, the tracking software loses an important characteristic that can discriminate people from inanimate objects.</w:t>
+        <w:t>As an</w:t>
+      </w:r>
+      <w:r>
+        <w:rPr>
+          <w:rFonts w:cs="Calibri"/>
+          <w:szCs w:val="24"/>
+        </w:rPr>
+        <w:t xml:space="preserve"> additional issue with OpenNI, the default behavior of the software is to track the entire human body (head, arms, torso, and legs).  Full-body tracking is desirable for the Kinect’s intended application as a game controller, although Harlie's Kinect is mounted in such a way that users’ legs are often obscured</w:t>
+      </w:r>
+      <w:r>
+        <w:rPr>
+          <w:rFonts w:cs="Calibri"/>
+          <w:szCs w:val="24"/>
+        </w:rPr>
+        <w:t xml:space="preserve">.  </w:t>
+      </w:r>
+      <w:r>
+        <w:rPr>
+          <w:rFonts w:cs="Calibri"/>
+          <w:szCs w:val="24"/>
+        </w:rPr>
+        <w:t>Luckily, OpenNI can be instructed to ignore users’ legs and just track the target from the waste up.  This results in better tracking from Harlie’s point of view, but results in an additional tradeoff.  Without the shape cues that legs provide, the tracking software loses an important characteristic that can discriminate people from inanimate objects.</w:t>
       </w:r>
     </w:p>
     <w:p>
@@ -9596,7 +9817,7 @@
                     </pic:cNvPicPr>
                   </pic:nvPicPr>
                   <pic:blipFill>
-                    <a:blip r:embed="rId15"/>
+                    <a:blip r:embed="rId16"/>
                     <a:srcRect/>
                     <a:stretch>
                       <a:fillRect/>
@@ -9886,7 +10107,7 @@
                     </pic:cNvPicPr>
                   </pic:nvPicPr>
                   <pic:blipFill rotWithShape="1">
-                    <a:blip r:embed="rId16">
+                    <a:blip r:embed="rId17">
                       <a:extLst>
                         <a:ext uri="{28A0092B-C50C-407E-A947-70E740481C1C}">
                           <a14:useLocalDpi xmlns:a14="http://schemas.microsoft.com/office/drawing/2010/main" val="0"/>
@@ -10160,21 +10381,85 @@
           <w:rFonts w:cs="Calibri"/>
           <w:szCs w:val="24"/>
         </w:rPr>
-        <w:t>er. [</w:t>
-      </w:r>
-      <w:r>
-        <w:rPr>
-          <w:rFonts w:cs="Calibri"/>
-          <w:szCs w:val="24"/>
-        </w:rPr>
-        <w:t xml:space="preserve">TODO: </w:t>
-      </w:r>
-      <w:r>
-        <w:rPr>
-          <w:rFonts w:cs="Calibri"/>
-          <w:szCs w:val="24"/>
-        </w:rPr>
-        <w:t>INSERT DIAGRAM].  This required removal of an aluminum mast that previously blocked the front of the robot and the relocation of some electronics.  A mount with both pan and tilt capability was initially considered, although it was determined that the Kinect’s vertical field of view was sufficient so tilt capability was eliminated to cut down on complexity and cost.</w:t>
+        <w:t>er</w:t>
+      </w:r>
+      <w:r>
+        <w:rPr>
+          <w:rFonts w:cs="Calibri"/>
+          <w:szCs w:val="24"/>
+        </w:rPr>
+        <w:t xml:space="preserve"> (</w:t>
+      </w:r>
+      <w:r>
+        <w:rPr>
+          <w:rFonts w:cs="Calibri"/>
+          <w:szCs w:val="24"/>
+        </w:rPr>
+        <w:fldChar w:fldCharType="begin"/>
+      </w:r>
+      <w:r>
+        <w:rPr>
+          <w:rFonts w:cs="Calibri"/>
+          <w:szCs w:val="24"/>
+        </w:rPr>
+        <w:instrText xml:space="preserve"> REF _Ref325461456 \h </w:instrText>
+      </w:r>
+      <w:r>
+        <w:rPr>
+          <w:rFonts w:cs="Calibri"/>
+          <w:szCs w:val="24"/>
+        </w:rPr>
+      </w:r>
+      <w:r>
+        <w:rPr>
+          <w:rFonts w:cs="Calibri"/>
+          <w:szCs w:val="24"/>
+        </w:rPr>
+        <w:fldChar w:fldCharType="separate"/>
+      </w:r>
+      <w:r>
+        <w:t xml:space="preserve">Figure </w:t>
+      </w:r>
+      <w:r>
+        <w:rPr>
+          <w:noProof/>
+        </w:rPr>
+        <w:t>1</w:t>
+      </w:r>
+      <w:r>
+        <w:rPr>
+          <w:rFonts w:cs="Calibri"/>
+          <w:szCs w:val="24"/>
+        </w:rPr>
+        <w:fldChar w:fldCharType="end"/>
+      </w:r>
+      <w:r>
+        <w:rPr>
+          <w:rFonts w:cs="Calibri"/>
+          <w:szCs w:val="24"/>
+        </w:rPr>
+        <w:t>.)</w:t>
+      </w:r>
+      <w:r>
+        <w:rPr>
+          <w:rFonts w:cs="Calibri"/>
+          <w:szCs w:val="24"/>
+        </w:rPr>
+        <w:t xml:space="preserve"> </w:t>
+      </w:r>
+      <w:r>
+        <w:rPr>
+          <w:rFonts w:cs="Calibri"/>
+          <w:szCs w:val="24"/>
+        </w:rPr>
+        <w:t xml:space="preserve"> </w:t>
+      </w:r>
+      <w:r>
+        <w:rPr>
+          <w:rFonts w:cs="Calibri"/>
+          <w:szCs w:val="24"/>
+        </w:rPr>
+        <w:t>This required removal of an aluminum mast that previously blocked the front of the robot and the relocation of some electronics.  A mount with both pan and tilt capability was initially considered, although it was determined that the Kinect’s vertical field of view was sufficient so tilt capability was eliminated to cut down on complexity and cost.</w:t>
       </w:r>
     </w:p>
     <w:p>
@@ -10469,7 +10754,7 @@
                     </pic:cNvPicPr>
                   </pic:nvPicPr>
                   <pic:blipFill>
-                    <a:blip r:embed="rId17">
+                    <a:blip r:embed="rId18">
                       <a:extLst>
                         <a:ext uri="{28A0092B-C50C-407E-A947-70E740481C1C}">
                           <a14:useLocalDpi xmlns:a14="http://schemas.microsoft.com/office/drawing/2010/main" val="0"/>
@@ -10540,7 +10825,7 @@
                     </pic:cNvPicPr>
                   </pic:nvPicPr>
                   <pic:blipFill rotWithShape="1">
-                    <a:blip r:embed="rId18">
+                    <a:blip r:embed="rId19">
                       <a:extLst>
                         <a:ext uri="{28A0092B-C50C-407E-A947-70E740481C1C}">
                           <a14:useLocalDpi xmlns:a14="http://schemas.microsoft.com/office/drawing/2010/main" val="0"/>
@@ -10639,7 +10924,23 @@
           <w:rFonts w:cs="Calibri"/>
           <w:szCs w:val="24"/>
         </w:rPr>
-        <w:t>the 1066_0 PhidgetAdvancedServo 1-Motor was selected</w:t>
+        <w:t xml:space="preserve">the 1066_0 </w:t>
+      </w:r>
+      <w:proofErr w:type="spellStart"/>
+      <w:r>
+        <w:rPr>
+          <w:rFonts w:cs="Calibri"/>
+          <w:szCs w:val="24"/>
+        </w:rPr>
+        <w:t>PhidgetAdvancedServo</w:t>
+      </w:r>
+      <w:proofErr w:type="spellEnd"/>
+      <w:r>
+        <w:rPr>
+          <w:rFonts w:cs="Calibri"/>
+          <w:szCs w:val="24"/>
+        </w:rPr>
+        <w:t xml:space="preserve"> 1-Motor was selected</w:t>
       </w:r>
       <w:r>
         <w:rPr>
@@ -10908,7 +11209,7 @@
                     </pic:cNvPicPr>
                   </pic:nvPicPr>
                   <pic:blipFill>
-                    <a:blip r:embed="rId19">
+                    <a:blip r:embed="rId20">
                       <a:extLst>
                         <a:ext uri="{28A0092B-C50C-407E-A947-70E740481C1C}">
                           <a14:useLocalDpi xmlns:a14="http://schemas.microsoft.com/office/drawing/2010/main" val="0"/>
@@ -11228,7 +11529,7 @@
                           </pic:cNvPicPr>
                         </pic:nvPicPr>
                         <pic:blipFill>
-                          <a:blip r:embed="rId20"/>
+                          <a:blip r:embed="rId21"/>
                           <a:stretch>
                             <a:fillRect/>
                           </a:stretch>
@@ -11251,7 +11552,7 @@
                           </pic:cNvPicPr>
                         </pic:nvPicPr>
                         <pic:blipFill>
-                          <a:blip r:embed="rId21"/>
+                          <a:blip r:embed="rId22"/>
                           <a:stretch>
                             <a:fillRect/>
                           </a:stretch>
@@ -15657,7 +15958,15 @@
         </m:sSub>
       </m:oMath>
       <w:r>
-        <w:t xml:space="preserve"> is not successfully associated </w:t>
+        <w:t xml:space="preserve"> is not successfully associat</w:t>
+      </w:r>
+      <w:proofErr w:type="spellStart"/>
+      <w:r>
+        <w:t>ed</w:t>
+      </w:r>
+      <w:proofErr w:type="spellEnd"/>
+      <w:r>
+        <w:t xml:space="preserve"> </w:t>
       </w:r>
       <w:proofErr w:type="gramStart"/>
       <w:r>
@@ -16353,7 +16662,15 @@
       </w:r>
       <w:proofErr w:type="gramEnd"/>
       <w:r>
-        <w:t xml:space="preserve"> inconsistent and it drops below 0.7 in places.  This is due to variations in room lighting and the different body silhouettes that the user exposed to the camera over time.  </w:t>
+        <w:t xml:space="preserve"> inconsistent and it drops below 0.7 in places.  This is due to variations in room lighting and the different body silhouettes that the u</w:t>
+      </w:r>
+      <w:proofErr w:type="spellStart"/>
+      <w:r>
+        <w:t>ser</w:t>
+      </w:r>
+      <w:proofErr w:type="spellEnd"/>
+      <w:r>
+        <w:t xml:space="preserve"> exposed to the camera over time.  </w:t>
       </w:r>
       <w:proofErr w:type="gramStart"/>
       <w:r>
@@ -17397,7 +17714,15 @@
         <w:t xml:space="preserve">developed </w:t>
       </w:r>
       <w:r>
-        <w:t>by Maxim Likhachev at the University of Pennsylvania in collaboration with Willow Garage</w:t>
+        <w:t xml:space="preserve">by Maxim </w:t>
+      </w:r>
+      <w:proofErr w:type="spellStart"/>
+      <w:r>
+        <w:t>Likhachev</w:t>
+      </w:r>
+      <w:proofErr w:type="spellEnd"/>
+      <w:r>
+        <w:t xml:space="preserve"> at the University of Pennsylvania in collaboration with Willow Garage</w:t>
       </w:r>
       <w:r>
         <w:t xml:space="preserve"> </w:t>
@@ -25721,8 +26046,8 @@
       <w:pPr>
         <w:pStyle w:val="Caption1"/>
       </w:pPr>
-      <w:bookmarkStart w:id="72" w:name="_Ref324361944"/>
-      <w:bookmarkStart w:id="73" w:name="_Toc325459732"/>
+      <w:bookmarkStart w:id="70" w:name="_Ref324361944"/>
+      <w:bookmarkStart w:id="71" w:name="_Toc325459732"/>
       <w:r>
         <w:t xml:space="preserve">Figure </w:t>
       </w:r>
@@ -25734,7 +26059,7 @@
           <w:t>22</w:t>
         </w:r>
       </w:fldSimple>
-      <w:bookmarkEnd w:id="72"/>
+      <w:bookmarkEnd w:id="70"/>
       <w:r>
         <w:t xml:space="preserve">: Special condition leading to full replan: target </w:t>
       </w:r>
@@ -25744,17 +26069,17 @@
       <w:r>
         <w:t xml:space="preserve"> behind the robot</w:t>
       </w:r>
-      <w:bookmarkEnd w:id="73"/>
+      <w:bookmarkEnd w:id="71"/>
     </w:p>
     <w:p>
       <w:pPr>
         <w:pStyle w:val="Heading2"/>
       </w:pPr>
-      <w:bookmarkStart w:id="74" w:name="_Toc325459705"/>
+      <w:bookmarkStart w:id="72" w:name="_Toc325459705"/>
       <w:r>
         <w:t>Planning Benchmarks</w:t>
       </w:r>
-      <w:bookmarkEnd w:id="74"/>
+      <w:bookmarkEnd w:id="72"/>
     </w:p>
     <w:p>
       <w:pPr>
@@ -25888,8 +26213,8 @@
       <w:pPr>
         <w:pStyle w:val="Caption1"/>
       </w:pPr>
-      <w:bookmarkStart w:id="75" w:name="_Ref325398678"/>
-      <w:bookmarkStart w:id="76" w:name="_Toc325459733"/>
+      <w:bookmarkStart w:id="73" w:name="_Ref325398678"/>
+      <w:bookmarkStart w:id="74" w:name="_Toc325459733"/>
       <w:r>
         <w:t xml:space="preserve">Figure </w:t>
       </w:r>
@@ -25901,7 +26226,7 @@
           <w:t>23</w:t>
         </w:r>
       </w:fldSimple>
-      <w:bookmarkEnd w:id="75"/>
+      <w:bookmarkEnd w:id="73"/>
       <w:r>
         <w:t xml:space="preserve">: Planning </w:t>
       </w:r>
@@ -25917,7 +26242,7 @@
       <w:r>
         <w:t xml:space="preserve"> setting</w:t>
       </w:r>
-      <w:bookmarkEnd w:id="76"/>
+      <w:bookmarkEnd w:id="74"/>
     </w:p>
     <w:p/>
     <w:p>
@@ -26224,8 +26549,8 @@
       <w:pPr>
         <w:pStyle w:val="Caption1"/>
       </w:pPr>
-      <w:bookmarkStart w:id="77" w:name="_Ref325399670"/>
-      <w:bookmarkStart w:id="78" w:name="_Toc325459734"/>
+      <w:bookmarkStart w:id="75" w:name="_Ref325399670"/>
+      <w:bookmarkStart w:id="76" w:name="_Toc325459734"/>
       <w:r>
         <w:t xml:space="preserve">Figure </w:t>
       </w:r>
@@ -26237,14 +26562,14 @@
           <w:t>24</w:t>
         </w:r>
       </w:fldSimple>
-      <w:bookmarkEnd w:id="77"/>
+      <w:bookmarkEnd w:id="75"/>
       <w:r>
         <w:t>: Path taken by Harlie to avoid box</w:t>
       </w:r>
       <w:r>
         <w:t xml:space="preserve"> (grid size 1m)</w:t>
       </w:r>
-      <w:bookmarkEnd w:id="78"/>
+      <w:bookmarkEnd w:id="76"/>
     </w:p>
     <w:p>
       <w:pPr>
@@ -26311,8 +26636,8 @@
       <w:pPr>
         <w:pStyle w:val="Caption1"/>
       </w:pPr>
-      <w:bookmarkStart w:id="79" w:name="_Ref325399841"/>
-      <w:bookmarkStart w:id="80" w:name="_Toc325459735"/>
+      <w:bookmarkStart w:id="77" w:name="_Ref325399841"/>
+      <w:bookmarkStart w:id="78" w:name="_Toc325459735"/>
       <w:r>
         <w:t xml:space="preserve">Figure </w:t>
       </w:r>
@@ -26324,35 +26649,35 @@
           <w:t>25</w:t>
         </w:r>
       </w:fldSimple>
-      <w:bookmarkEnd w:id="79"/>
+      <w:bookmarkEnd w:id="77"/>
       <w:r>
         <w:t>: Planning benchmark in dynamic replanning scenario</w:t>
       </w:r>
-      <w:bookmarkEnd w:id="80"/>
+      <w:bookmarkEnd w:id="78"/>
     </w:p>
     <w:p>
       <w:pPr>
         <w:pStyle w:val="Heading2"/>
       </w:pPr>
-      <w:bookmarkStart w:id="81" w:name="_Toc324334540"/>
-      <w:bookmarkStart w:id="82" w:name="_Toc324336828"/>
-      <w:bookmarkStart w:id="83" w:name="_Toc324361982"/>
-      <w:bookmarkStart w:id="84" w:name="_Toc324362031"/>
-      <w:bookmarkStart w:id="85" w:name="_Toc325459706"/>
+      <w:bookmarkStart w:id="79" w:name="_Toc324334540"/>
+      <w:bookmarkStart w:id="80" w:name="_Toc324336828"/>
+      <w:bookmarkStart w:id="81" w:name="_Toc324361982"/>
+      <w:bookmarkStart w:id="82" w:name="_Toc324362031"/>
+      <w:bookmarkStart w:id="83" w:name="_Toc325459706"/>
+      <w:bookmarkEnd w:id="79"/>
+      <w:bookmarkEnd w:id="80"/>
       <w:bookmarkEnd w:id="81"/>
       <w:bookmarkEnd w:id="82"/>
+      <w:r>
+        <w:t xml:space="preserve">Goal </w:t>
+      </w:r>
+      <w:r>
+        <w:t>G</w:t>
+      </w:r>
+      <w:r>
+        <w:t>eneration</w:t>
+      </w:r>
       <w:bookmarkEnd w:id="83"/>
-      <w:bookmarkEnd w:id="84"/>
-      <w:r>
-        <w:t xml:space="preserve">Goal </w:t>
-      </w:r>
-      <w:r>
-        <w:t>G</w:t>
-      </w:r>
-      <w:r>
-        <w:t>eneration</w:t>
-      </w:r>
-      <w:bookmarkEnd w:id="85"/>
     </w:p>
     <w:p>
       <w:pPr>
@@ -26563,8 +26888,8 @@
       <w:pPr>
         <w:pStyle w:val="Caption1"/>
       </w:pPr>
-      <w:bookmarkStart w:id="86" w:name="_Ref322951239"/>
-      <w:bookmarkStart w:id="87" w:name="_Toc325459736"/>
+      <w:bookmarkStart w:id="84" w:name="_Ref322951239"/>
+      <w:bookmarkStart w:id="85" w:name="_Toc325459736"/>
       <w:r>
         <w:t xml:space="preserve">Figure </w:t>
       </w:r>
@@ -26576,7 +26901,7 @@
           <w:t>26</w:t>
         </w:r>
       </w:fldSimple>
-      <w:bookmarkEnd w:id="86"/>
+      <w:bookmarkEnd w:id="84"/>
       <w:r>
         <w:t>: Goal constellation</w:t>
       </w:r>
@@ -26595,18 +26920,18 @@
       <w:r>
         <w:t xml:space="preserve"> (grid resolution 1m)</w:t>
       </w:r>
-      <w:bookmarkEnd w:id="87"/>
+      <w:bookmarkEnd w:id="85"/>
     </w:p>
     <w:p>
       <w:pPr>
         <w:pStyle w:val="Heading1"/>
       </w:pPr>
-      <w:bookmarkStart w:id="88" w:name="_Toc325459707"/>
+      <w:bookmarkStart w:id="86" w:name="_Toc325459707"/>
       <w:r>
         <w:lastRenderedPageBreak/>
         <w:t>Conclusions</w:t>
       </w:r>
-      <w:bookmarkEnd w:id="88"/>
+      <w:bookmarkEnd w:id="86"/>
     </w:p>
     <w:p>
       <w:pPr>
@@ -26672,11 +26997,11 @@
       <w:pPr>
         <w:pStyle w:val="Heading2"/>
       </w:pPr>
-      <w:bookmarkStart w:id="89" w:name="_Toc325459708"/>
+      <w:bookmarkStart w:id="87" w:name="_Toc325459708"/>
       <w:r>
         <w:t>Summary of Accomplishments</w:t>
       </w:r>
-      <w:bookmarkEnd w:id="89"/>
+      <w:bookmarkEnd w:id="87"/>
     </w:p>
     <w:p>
       <w:pPr>
@@ -26684,7 +27009,16 @@
         <w:ind w:firstLine="720"/>
       </w:pPr>
       <w:r>
-        <w:t>[TODO be more quantitative, summarize accomplishments]</w:t>
+        <w:t>The performance of the Microsoft Kinect’s NiTE perso</w:t>
+      </w:r>
+      <w:r>
+        <w:t xml:space="preserve">n-tracking software was tested </w:t>
+      </w:r>
+      <w:r>
+        <w:t xml:space="preserve">under conditions that would be encountered on a mobile robot.  </w:t>
+      </w:r>
+      <w:r>
+        <w:t>The Kinect was designed for a stationary vantage point, and difficulties were encountered in tracking targets when the Kinect itself was in motion.</w:t>
       </w:r>
     </w:p>
     <w:p>
@@ -26693,7 +27027,22 @@
         <w:ind w:firstLine="720"/>
       </w:pPr>
       <w:r>
-        <w:t>The Kinect was built for stationary</w:t>
+        <w:t xml:space="preserve">To address some of the limitations encountered, a </w:t>
+      </w:r>
+      <w:r>
+        <w:t>panning</w:t>
+      </w:r>
+      <w:r>
+        <w:t xml:space="preserve"> mount was constructed to rotate the Kinect and point it at the target.  Software was written to assist in transforming to world coordinates.</w:t>
+      </w:r>
+      <w:r>
+        <w:t xml:space="preserve">  Performance data demonstrated that </w:t>
+      </w:r>
+      <w:r>
+        <w:t>the pan mount</w:t>
+      </w:r>
+      <w:r>
+        <w:t xml:space="preserve"> resulted in improvements in the Kinect’s ability to track moving targets.</w:t>
       </w:r>
     </w:p>
     <w:p>
@@ -26702,7 +27051,32 @@
         <w:ind w:firstLine="720"/>
       </w:pPr>
       <w:r>
-        <w:t>Native software performed well with a static background, better by adding pan</w:t>
+        <w:lastRenderedPageBreak/>
+        <w:t xml:space="preserve">Person-tracking software was built </w:t>
+      </w:r>
+      <w:r>
+        <w:t xml:space="preserve">on top of </w:t>
+      </w:r>
+      <w:r>
+        <w:t xml:space="preserve">the ROS People stack.  From the People stack, a Kalman filter node, a face detector, and a LIDAR-based leg detector were reused with modification.  A Kinect-based body-detector node was </w:t>
+      </w:r>
+      <w:r>
+        <w:t>created</w:t>
+      </w:r>
+      <w:r>
+        <w:t xml:space="preserve"> using NiTE.  Addressing a limitation of the Kinect (the inability to distinguish between users), a reliability layer was added on top of NiTE.  A fingerprint in the form of a 2D hue-saturation histogram </w:t>
+      </w:r>
+      <w:r>
+        <w:t>was</w:t>
+      </w:r>
+      <w:r>
+        <w:t xml:space="preserve"> </w:t>
+      </w:r>
+      <w:r>
+        <w:t>maintained for the tracked user, and was used to distinguish the desired user from multiple targets</w:t>
+      </w:r>
+      <w:r>
+        <w:t>.</w:t>
       </w:r>
     </w:p>
     <w:p>
@@ -26711,26 +27085,19 @@
         <w:ind w:firstLine="720"/>
       </w:pPr>
       <w:r>
-        <w:t>The performance of the Microsoft Kinect’s NiTE perso</w:t>
-      </w:r>
-      <w:r>
-        <w:t xml:space="preserve">n-tracking software was tested </w:t>
-      </w:r>
-      <w:r>
-        <w:t xml:space="preserve">under conditions that would be encountered on a mobile robot.  To address some of the limitations encountered, a </w:t>
-      </w:r>
-      <w:r>
-        <w:t>panning</w:t>
-      </w:r>
-      <w:r>
-        <w:t xml:space="preserve"> mount was constructed to rotate the Kinect and point it at the target.  Software was written to assist in </w:t>
-      </w:r>
-      <w:r>
-        <w:lastRenderedPageBreak/>
-        <w:t>transforming to world coordinates.</w:t>
-      </w:r>
-      <w:r>
-        <w:t xml:space="preserve">  Performance data demonstrated that this resulted in improvements in the Kinect’s ability to track moving targets.</w:t>
+        <w:t xml:space="preserve">Path </w:t>
+      </w:r>
+      <w:r>
+        <w:t>planning required</w:t>
+      </w:r>
+      <w:r>
+        <w:t xml:space="preserve"> the majority of this project’s programming work.</w:t>
+      </w:r>
+      <w:r>
+        <w:t xml:space="preserve">  The ROS SBPL (search-based planning lattice) planner was modified for compatibility with the CWRU path segment standard.  </w:t>
+      </w:r>
+      <w:r>
+        <w:t>The SBPL planner was used as a point-point planner and was integrated into a dynamic replanning framework.</w:t>
       </w:r>
     </w:p>
     <w:p>
@@ -26739,25 +27106,13 @@
         <w:ind w:firstLine="720"/>
       </w:pPr>
       <w:r>
-        <w:t xml:space="preserve">Person-tracking software was built </w:t>
-      </w:r>
-      <w:r>
-        <w:t xml:space="preserve">on top of </w:t>
-      </w:r>
-      <w:r>
-        <w:t xml:space="preserve">the ROS People stack.  From the People stack, a Kalman filter node, a face detector, and a LIDAR-based leg detector were reused with modification.  A Kinect-based body-detector node was </w:t>
-      </w:r>
-      <w:r>
-        <w:t>created</w:t>
-      </w:r>
-      <w:r>
-        <w:t xml:space="preserve"> using NiTE.  Addressing a limitation of the Kinect (the inability to distinguish between users), a reliability layer was added on top of NiTE.  A fingerprint in the form of a 2D hue-saturation histogram </w:t>
-      </w:r>
-      <w:r>
-        <w:t>is calculated, and provides</w:t>
-      </w:r>
-      <w:r>
-        <w:t xml:space="preserve"> the ability to distinguish between users.</w:t>
+        <w:t>A dynamic planning algorithm</w:t>
+      </w:r>
+      <w:r>
+        <w:t xml:space="preserve"> was created to provide the flexibility needed to follow a moving target.</w:t>
+      </w:r>
+      <w:r>
+        <w:t xml:space="preserve">  The algorithm used a rolling-window approach to allow Harlie to follow a moving target and dodge obstacles without coming to a halt.  Tests and benchmarks show that the dynamic planning algorithm provides the flexibility and speed necessary for person following.</w:t>
       </w:r>
     </w:p>
     <w:p>
@@ -26766,36 +27121,26 @@
         <w:ind w:firstLine="720"/>
       </w:pPr>
       <w:r>
-        <w:t xml:space="preserve">Path </w:t>
-      </w:r>
-      <w:r>
-        <w:t>planning required</w:t>
-      </w:r>
-      <w:r>
-        <w:t xml:space="preserve"> the majority of this project’s programming work.</w:t>
-      </w:r>
-      <w:r>
-        <w:t xml:space="preserve">  The ROS SBPL (search-based planning lattice) planner was modified for compatibility with the CWRU path segment standard.  A dynamic, rolling-window algorithm was created to provide the flexibility needed to follow a moving target.</w:t>
-      </w:r>
-    </w:p>
-    <w:p>
-      <w:pPr>
-        <w:spacing w:line="480" w:lineRule="auto"/>
-        <w:ind w:firstLine="720"/>
-      </w:pPr>
-      <w:r>
         <w:t>Finally, the complete system was integrated on Harlie.</w:t>
+      </w:r>
+      <w:r>
+        <w:t xml:space="preserve">  The complete system has been shown to perform well, and it meets the goal of smoothly tracking a person</w:t>
+      </w:r>
+      <w:bookmarkStart w:id="88" w:name="_GoBack"/>
+      <w:bookmarkEnd w:id="88"/>
+      <w:r>
+        <w:t xml:space="preserve"> from a mobile robot.</w:t>
       </w:r>
     </w:p>
     <w:p>
       <w:pPr>
         <w:pStyle w:val="Heading2"/>
       </w:pPr>
-      <w:bookmarkStart w:id="90" w:name="_Toc325459709"/>
+      <w:bookmarkStart w:id="89" w:name="_Toc325459709"/>
       <w:r>
         <w:t>Future Work</w:t>
       </w:r>
-      <w:bookmarkEnd w:id="90"/>
+      <w:bookmarkEnd w:id="89"/>
     </w:p>
     <w:p>
       <w:pPr>
@@ -26803,6 +27148,7 @@
         <w:ind w:firstLine="864"/>
       </w:pPr>
       <w:r>
+        <w:lastRenderedPageBreak/>
         <w:t xml:space="preserve">The Kinect with NiTE has been shown to perform well enough from a mobile base that it can be used </w:t>
       </w:r>
       <w:r>
@@ -26839,7 +27185,6 @@
         <w:ind w:firstLine="864"/>
       </w:pPr>
       <w:r>
-        <w:lastRenderedPageBreak/>
         <w:t>T</w:t>
       </w:r>
       <w:r>
@@ -26951,7 +27296,6 @@
       </w:tblGrid>
       <w:tr>
         <w:trPr>
-          <w:divId w:val="1753090375"/>
           <w:tblCellSpacing w:w="15" w:type="dxa"/>
         </w:trPr>
         <w:tc>
@@ -27011,7 +27355,6 @@
       </w:tr>
       <w:tr>
         <w:trPr>
-          <w:divId w:val="1753090375"/>
           <w:tblCellSpacing w:w="15" w:type="dxa"/>
         </w:trPr>
         <w:tc>
@@ -27071,7 +27414,6 @@
       </w:tr>
       <w:tr>
         <w:trPr>
-          <w:divId w:val="1753090375"/>
           <w:tblCellSpacing w:w="15" w:type="dxa"/>
         </w:trPr>
         <w:tc>
@@ -27131,7 +27473,6 @@
       </w:tr>
       <w:tr>
         <w:trPr>
-          <w:divId w:val="1753090375"/>
           <w:tblCellSpacing w:w="15" w:type="dxa"/>
         </w:trPr>
         <w:tc>
@@ -27191,7 +27532,6 @@
       </w:tr>
       <w:tr>
         <w:trPr>
-          <w:divId w:val="1753090375"/>
           <w:tblCellSpacing w:w="15" w:type="dxa"/>
         </w:trPr>
         <w:tc>
@@ -27251,7 +27591,6 @@
       </w:tr>
       <w:tr>
         <w:trPr>
-          <w:divId w:val="1753090375"/>
           <w:tblCellSpacing w:w="15" w:type="dxa"/>
         </w:trPr>
         <w:tc>
@@ -27311,7 +27650,6 @@
       </w:tr>
       <w:tr>
         <w:trPr>
-          <w:divId w:val="1753090375"/>
           <w:tblCellSpacing w:w="15" w:type="dxa"/>
         </w:trPr>
         <w:tc>
@@ -27371,7 +27709,6 @@
       </w:tr>
       <w:tr>
         <w:trPr>
-          <w:divId w:val="1753090375"/>
           <w:tblCellSpacing w:w="15" w:type="dxa"/>
         </w:trPr>
         <w:tc>
@@ -27431,7 +27768,6 @@
       </w:tr>
       <w:tr>
         <w:trPr>
-          <w:divId w:val="1753090375"/>
           <w:tblCellSpacing w:w="15" w:type="dxa"/>
         </w:trPr>
         <w:tc>
@@ -27491,7 +27827,6 @@
       </w:tr>
       <w:tr>
         <w:trPr>
-          <w:divId w:val="1753090375"/>
           <w:tblCellSpacing w:w="15" w:type="dxa"/>
         </w:trPr>
         <w:tc>
@@ -27552,7 +27887,6 @@
       </w:tr>
       <w:tr>
         <w:trPr>
-          <w:divId w:val="1753090375"/>
           <w:tblCellSpacing w:w="15" w:type="dxa"/>
         </w:trPr>
         <w:tc>
@@ -27612,7 +27946,6 @@
       </w:tr>
       <w:tr>
         <w:trPr>
-          <w:divId w:val="1753090375"/>
           <w:tblCellSpacing w:w="15" w:type="dxa"/>
         </w:trPr>
         <w:tc>
@@ -27672,7 +28005,6 @@
       </w:tr>
       <w:tr>
         <w:trPr>
-          <w:divId w:val="1753090375"/>
           <w:tblCellSpacing w:w="15" w:type="dxa"/>
         </w:trPr>
         <w:tc>
@@ -27732,7 +28064,6 @@
       </w:tr>
       <w:tr>
         <w:trPr>
-          <w:divId w:val="1753090375"/>
           <w:tblCellSpacing w:w="15" w:type="dxa"/>
         </w:trPr>
         <w:tc>
@@ -27792,7 +28123,6 @@
       </w:tr>
       <w:tr>
         <w:trPr>
-          <w:divId w:val="1753090375"/>
           <w:tblCellSpacing w:w="15" w:type="dxa"/>
         </w:trPr>
         <w:tc>
@@ -27852,7 +28182,6 @@
       </w:tr>
       <w:tr>
         <w:trPr>
-          <w:divId w:val="1753090375"/>
           <w:tblCellSpacing w:w="15" w:type="dxa"/>
         </w:trPr>
         <w:tc>
@@ -27912,7 +28241,6 @@
       </w:tr>
       <w:tr>
         <w:trPr>
-          <w:divId w:val="1753090375"/>
           <w:tblCellSpacing w:w="15" w:type="dxa"/>
         </w:trPr>
         <w:tc>
@@ -27972,7 +28300,6 @@
       </w:tr>
       <w:tr>
         <w:trPr>
-          <w:divId w:val="1753090375"/>
           <w:tblCellSpacing w:w="15" w:type="dxa"/>
         </w:trPr>
         <w:tc>
@@ -28032,7 +28359,6 @@
       </w:tr>
       <w:tr>
         <w:trPr>
-          <w:divId w:val="1753090375"/>
           <w:tblCellSpacing w:w="15" w:type="dxa"/>
         </w:trPr>
         <w:tc>
@@ -28092,7 +28418,6 @@
       </w:tr>
       <w:tr>
         <w:trPr>
-          <w:divId w:val="1753090375"/>
           <w:tblCellSpacing w:w="15" w:type="dxa"/>
         </w:trPr>
         <w:tc>
@@ -28153,7 +28478,6 @@
       </w:tr>
       <w:tr>
         <w:trPr>
-          <w:divId w:val="1753090375"/>
           <w:tblCellSpacing w:w="15" w:type="dxa"/>
         </w:trPr>
         <w:tc>
@@ -28213,7 +28537,6 @@
       </w:tr>
       <w:tr>
         <w:trPr>
-          <w:divId w:val="1753090375"/>
           <w:tblCellSpacing w:w="15" w:type="dxa"/>
         </w:trPr>
         <w:tc>
@@ -28273,7 +28596,6 @@
       </w:tr>
       <w:tr>
         <w:trPr>
-          <w:divId w:val="1753090375"/>
           <w:tblCellSpacing w:w="15" w:type="dxa"/>
         </w:trPr>
         <w:tc>
@@ -28333,7 +28655,6 @@
       </w:tr>
       <w:tr>
         <w:trPr>
-          <w:divId w:val="1753090375"/>
           <w:tblCellSpacing w:w="15" w:type="dxa"/>
         </w:trPr>
         <w:tc>
@@ -28379,7 +28700,6 @@
       </w:tr>
       <w:tr>
         <w:trPr>
-          <w:divId w:val="1753090375"/>
           <w:tblCellSpacing w:w="15" w:type="dxa"/>
         </w:trPr>
         <w:tc>
@@ -28425,7 +28745,6 @@
       </w:tr>
       <w:tr>
         <w:trPr>
-          <w:divId w:val="1753090375"/>
           <w:tblCellSpacing w:w="15" w:type="dxa"/>
         </w:trPr>
         <w:tc>
@@ -28471,7 +28790,6 @@
       </w:tr>
       <w:tr>
         <w:trPr>
-          <w:divId w:val="1753090375"/>
           <w:tblCellSpacing w:w="15" w:type="dxa"/>
         </w:trPr>
         <w:tc>
@@ -28517,7 +28835,6 @@
       </w:tr>
       <w:tr>
         <w:trPr>
-          <w:divId w:val="1753090375"/>
           <w:tblCellSpacing w:w="15" w:type="dxa"/>
         </w:trPr>
         <w:tc>
@@ -28563,7 +28880,6 @@
       </w:tr>
       <w:tr>
         <w:trPr>
-          <w:divId w:val="1753090375"/>
           <w:tblCellSpacing w:w="15" w:type="dxa"/>
         </w:trPr>
         <w:tc>
@@ -28609,7 +28925,6 @@
       </w:tr>
       <w:tr>
         <w:trPr>
-          <w:divId w:val="1753090375"/>
           <w:tblCellSpacing w:w="15" w:type="dxa"/>
         </w:trPr>
         <w:tc>
@@ -28655,7 +28970,6 @@
       </w:tr>
       <w:tr>
         <w:trPr>
-          <w:divId w:val="1753090375"/>
           <w:tblCellSpacing w:w="15" w:type="dxa"/>
         </w:trPr>
         <w:tc>
@@ -28709,7 +29023,6 @@
     </w:tbl>
     <w:p>
       <w:pPr>
-        <w:divId w:val="1753090375"/>
         <w:rPr>
           <w:rFonts w:eastAsia="Times New Roman"/>
           <w:noProof/>
@@ -28793,7 +29106,7 @@
           <w:rPr>
             <w:noProof/>
           </w:rPr>
-          <w:t>53</w:t>
+          <w:t>51</w:t>
         </w:r>
         <w:r>
           <w:rPr>
@@ -32668,7 +32981,7 @@
 </file>
 
 <file path=customXml/itemProps1.xml><?xml version="1.0" encoding="utf-8"?>
-<ds:datastoreItem xmlns:ds="http://schemas.openxmlformats.org/officeDocument/2006/customXml" ds:itemID="{DA11B1D8-6DDD-4DE3-B425-9AF14514A583}">
+<ds:datastoreItem xmlns:ds="http://schemas.openxmlformats.org/officeDocument/2006/customXml" ds:itemID="{E6383FD6-A3D7-459E-B14E-4B1A7BC41FAE}">
   <ds:schemaRefs>
     <ds:schemaRef ds:uri="http://schemas.openxmlformats.org/officeDocument/2006/bibliography"/>
   </ds:schemaRefs>

--- a/Document/Bill_Kulp_Thesis_2012_05_21.docx
+++ b/Document/Bill_Kulp_Thesis_2012_05_21.docx
@@ -26980,21 +26980,6 @@
     </w:p>
     <w:p>
       <w:pPr>
-        <w:spacing w:line="480" w:lineRule="auto"/>
-        <w:ind w:firstLine="720"/>
-      </w:pPr>
-      <w:r>
-        <w:t xml:space="preserve">[TODO: </w:t>
-      </w:r>
-      <w:r>
-        <w:t>Comment [W34]: Need to make this much fuller. Recap your accomplishments. Be quantitative as much as possible. You want to remind and convince your committee of your accomplishments</w:t>
-      </w:r>
-      <w:r>
-        <w:t>]</w:t>
-      </w:r>
-    </w:p>
-    <w:p>
-      <w:pPr>
         <w:pStyle w:val="Heading2"/>
       </w:pPr>
       <w:bookmarkStart w:id="87" w:name="_Toc325459708"/>
@@ -27033,7 +27018,13 @@
         <w:t>panning</w:t>
       </w:r>
       <w:r>
-        <w:t xml:space="preserve"> mount was constructed to rotate the Kinect and point it at the target.  Software was written to assist in transforming to world coordinates.</w:t>
+        <w:t xml:space="preserve"> mount was constructed to rotate the Kinect and point it at the target.  Software was written to assist in transforming </w:t>
+      </w:r>
+      <w:r>
+        <w:t xml:space="preserve">the Kinect’s point cloud </w:t>
+      </w:r>
+      <w:r>
+        <w:t>to world coordinates.</w:t>
       </w:r>
       <w:r>
         <w:t xml:space="preserve">  Performance data demonstrated that </w:t>
@@ -27051,20 +27042,23 @@
         <w:ind w:firstLine="720"/>
       </w:pPr>
       <w:r>
+        <w:t xml:space="preserve">Person-tracking software was built </w:t>
+      </w:r>
+      <w:r>
+        <w:t xml:space="preserve">on top of </w:t>
+      </w:r>
+      <w:r>
+        <w:t xml:space="preserve">the ROS People stack.  From the People stack, a Kalman filter node, a face detector, and a LIDAR-based leg detector were reused with modification.  A Kinect-based body-detector node was </w:t>
+      </w:r>
+      <w:r>
+        <w:t>created</w:t>
+      </w:r>
+      <w:r>
+        <w:t xml:space="preserve"> using NiTE.  Addressing a limitation of the Kinect (the inability to </w:t>
+      </w:r>
+      <w:r>
         <w:lastRenderedPageBreak/>
-        <w:t xml:space="preserve">Person-tracking software was built </w:t>
-      </w:r>
-      <w:r>
-        <w:t xml:space="preserve">on top of </w:t>
-      </w:r>
-      <w:r>
-        <w:t xml:space="preserve">the ROS People stack.  From the People stack, a Kalman filter node, a face detector, and a LIDAR-based leg detector were reused with modification.  A Kinect-based body-detector node was </w:t>
-      </w:r>
-      <w:r>
-        <w:t>created</w:t>
-      </w:r>
-      <w:r>
-        <w:t xml:space="preserve"> using NiTE.  Addressing a limitation of the Kinect (the inability to distinguish between users), a reliability layer was added on top of NiTE.  A fingerprint in the form of a 2D hue-saturation histogram </w:t>
+        <w:t xml:space="preserve">distinguish between users), a reliability layer was added on top of NiTE.  A fingerprint in the form of a 2D hue-saturation histogram </w:t>
       </w:r>
       <w:r>
         <w:t>was</w:t>
@@ -27106,8 +27100,13 @@
         <w:ind w:firstLine="720"/>
       </w:pPr>
       <w:r>
-        <w:t>A dynamic planning algorithm</w:t>
-      </w:r>
+        <w:t>A dynamic planning</w:t>
+      </w:r>
+      <w:r>
+        <w:t xml:space="preserve"> algorithm</w:t>
+      </w:r>
+      <w:bookmarkStart w:id="88" w:name="_GoBack"/>
+      <w:bookmarkEnd w:id="88"/>
       <w:r>
         <w:t xml:space="preserve"> was created to provide the flexibility needed to follow a moving target.</w:t>
       </w:r>
@@ -27124,12 +27123,7 @@
         <w:t>Finally, the complete system was integrated on Harlie.</w:t>
       </w:r>
       <w:r>
-        <w:t xml:space="preserve">  The complete system has been shown to perform well, and it meets the goal of smoothly tracking a person</w:t>
-      </w:r>
-      <w:bookmarkStart w:id="88" w:name="_GoBack"/>
-      <w:bookmarkEnd w:id="88"/>
-      <w:r>
-        <w:t xml:space="preserve"> from a mobile robot.</w:t>
+        <w:t xml:space="preserve">  The complete system has been shown to perform well, and it meets the goal of smoothly tracking a person from a mobile robot.</w:t>
       </w:r>
     </w:p>
     <w:p>
@@ -27148,35 +27142,38 @@
         <w:ind w:firstLine="864"/>
       </w:pPr>
       <w:r>
+        <w:t xml:space="preserve">The Kinect with NiTE has been shown to perform well enough from a mobile base that it can be used </w:t>
+      </w:r>
+      <w:r>
+        <w:t>as part of a person-</w:t>
+      </w:r>
+      <w:r>
+        <w:t xml:space="preserve">following </w:t>
+      </w:r>
+      <w:r>
+        <w:t>system</w:t>
+      </w:r>
+      <w:r>
+        <w:t xml:space="preserve">.  </w:t>
+      </w:r>
+      <w:r>
+        <w:t xml:space="preserve">The </w:t>
+      </w:r>
+      <w:r>
+        <w:t>largest</w:t>
+      </w:r>
+      <w:r>
+        <w:t xml:space="preserve"> drawback of the current system is its susceptibility to bumps and vibrations.  In the future, this could be re</w:t>
+      </w:r>
+      <w:r>
+        <w:t>s</w:t>
+      </w:r>
+      <w:r>
+        <w:t xml:space="preserve">olved with a more robust pan platform to give </w:t>
+      </w:r>
+      <w:r>
         <w:lastRenderedPageBreak/>
-        <w:t xml:space="preserve">The Kinect with NiTE has been shown to perform well enough from a mobile base that it can be used </w:t>
-      </w:r>
-      <w:r>
-        <w:t>as part of a person-</w:t>
-      </w:r>
-      <w:r>
-        <w:t xml:space="preserve">following </w:t>
-      </w:r>
-      <w:r>
-        <w:t>system</w:t>
-      </w:r>
-      <w:r>
-        <w:t xml:space="preserve">.  </w:t>
-      </w:r>
-      <w:r>
-        <w:t xml:space="preserve">The </w:t>
-      </w:r>
-      <w:r>
-        <w:t>largest</w:t>
-      </w:r>
-      <w:r>
-        <w:t xml:space="preserve"> drawback of the current system is its susceptibility to bumps and vibrations.  In the future, this could be re</w:t>
-      </w:r>
-      <w:r>
-        <w:t>s</w:t>
-      </w:r>
-      <w:r>
-        <w:t>olved with a more robust pan platform to give smoother motion and a vibration-damping mount to isolate the Kinect from the worst bumps.</w:t>
+        <w:t>smoother motion and a vibration-damping mount to isolate the Kinect from the worst bumps.</w:t>
       </w:r>
     </w:p>
     <w:p>
@@ -29106,7 +29103,7 @@
           <w:rPr>
             <w:noProof/>
           </w:rPr>
-          <w:t>51</w:t>
+          <w:t>53</w:t>
         </w:r>
         <w:r>
           <w:rPr>
@@ -32981,7 +32978,7 @@
 </file>
 
 <file path=customXml/itemProps1.xml><?xml version="1.0" encoding="utf-8"?>
-<ds:datastoreItem xmlns:ds="http://schemas.openxmlformats.org/officeDocument/2006/customXml" ds:itemID="{E6383FD6-A3D7-459E-B14E-4B1A7BC41FAE}">
+<ds:datastoreItem xmlns:ds="http://schemas.openxmlformats.org/officeDocument/2006/customXml" ds:itemID="{54BD9C9C-2873-45CD-9D0D-FE2E0A79DC18}">
   <ds:schemaRefs>
     <ds:schemaRef ds:uri="http://schemas.openxmlformats.org/officeDocument/2006/bibliography"/>
   </ds:schemaRefs>

--- a/Document/Bill_Kulp_Thesis_2012_05_21.docx
+++ b/Document/Bill_Kulp_Thesis_2012_05_21.docx
@@ -4456,11 +4456,9 @@
       </w:r>
     </w:p>
     <w:p>
-      <w:proofErr w:type="gramStart"/>
       <w:r>
         <w:t>stuff</w:t>
       </w:r>
-      <w:proofErr w:type="gramEnd"/>
     </w:p>
     <w:p>
       <w:r>
@@ -4481,15 +4479,7 @@
     </w:p>
     <w:p>
       <w:r>
-        <w:t xml:space="preserve">Don’t worry about figure/table/citation </w:t>
-      </w:r>
-      <w:proofErr w:type="gramStart"/>
-      <w:r>
-        <w:t>numbering,</w:t>
-      </w:r>
-      <w:proofErr w:type="gramEnd"/>
-      <w:r>
-        <w:t xml:space="preserve"> this is done automatically by Word</w:t>
+        <w:t>Don’t worry about figure/table/citation numbering, this is done automatically by Word</w:t>
       </w:r>
     </w:p>
     <w:p>
@@ -4848,34 +4838,10 @@
         <w:t>simply look for solid regions of a certain color</w:t>
       </w:r>
       <w:r>
-        <w:t xml:space="preserve">.  </w:t>
-      </w:r>
-      <w:proofErr w:type="spellStart"/>
-      <w:r>
-        <w:t>C</w:t>
-      </w:r>
-      <w:r>
-        <w:t>alisi</w:t>
-      </w:r>
-      <w:proofErr w:type="spellEnd"/>
-      <w:r>
-        <w:t xml:space="preserve"> </w:t>
-      </w:r>
-      <w:proofErr w:type="gramStart"/>
-      <w:r>
-        <w:t>et</w:t>
-      </w:r>
-      <w:proofErr w:type="gramEnd"/>
-      <w:r>
-        <w:t xml:space="preserve">. </w:t>
-      </w:r>
-      <w:proofErr w:type="gramStart"/>
-      <w:r>
-        <w:t>al</w:t>
-      </w:r>
-      <w:proofErr w:type="gramEnd"/>
-      <w:r>
-        <w:t>. used a</w:t>
+        <w:t>.  C</w:t>
+      </w:r>
+      <w:r>
+        <w:t>alisi et. al. used a</w:t>
       </w:r>
       <w:r>
         <w:t xml:space="preserve"> </w:t>
@@ -5226,15 +5192,7 @@
         <w:t>SURF</w:t>
       </w:r>
       <w:r>
-        <w:t xml:space="preserve"> (Speeded </w:t>
-      </w:r>
-      <w:proofErr w:type="gramStart"/>
-      <w:r>
-        <w:t>Up</w:t>
-      </w:r>
-      <w:proofErr w:type="gramEnd"/>
-      <w:r>
-        <w:t xml:space="preserve"> Robust Features)</w:t>
+        <w:t xml:space="preserve"> (Speeded Up Robust Features)</w:t>
       </w:r>
       <w:r>
         <w:t xml:space="preserve"> </w:t>
@@ -5330,27 +5288,9 @@
       <w:r>
         <w:t xml:space="preserve">eypoints can also be related to a higher-order part-based model.  </w:t>
       </w:r>
-      <w:proofErr w:type="spellStart"/>
-      <w:r>
-        <w:t>Seemann</w:t>
-      </w:r>
-      <w:proofErr w:type="spellEnd"/>
-      <w:r>
-        <w:t xml:space="preserve"> </w:t>
-      </w:r>
-      <w:proofErr w:type="gramStart"/>
-      <w:r>
-        <w:t>et</w:t>
-      </w:r>
-      <w:proofErr w:type="gramEnd"/>
-      <w:r>
-        <w:t xml:space="preserve">. </w:t>
-      </w:r>
-      <w:proofErr w:type="gramStart"/>
-      <w:r>
-        <w:t>al</w:t>
-      </w:r>
-      <w:proofErr w:type="gramEnd"/>
+      <w:r>
+        <w:t>Seemann et. al</w:t>
+      </w:r>
       <w:r>
         <w:t>.</w:t>
       </w:r>
@@ -5451,25 +5391,11 @@
       <w:r>
         <w:t xml:space="preserve">  Omnidirectional cameras are sometimes used, as in </w:t>
       </w:r>
-      <w:proofErr w:type="spellStart"/>
       <w:r>
         <w:t>Kobilarov</w:t>
       </w:r>
-      <w:proofErr w:type="spellEnd"/>
-      <w:r>
-        <w:t xml:space="preserve"> </w:t>
-      </w:r>
-      <w:proofErr w:type="gramStart"/>
-      <w:r>
-        <w:t>et</w:t>
-      </w:r>
-      <w:proofErr w:type="gramEnd"/>
-      <w:r>
-        <w:t xml:space="preserve">. </w:t>
-      </w:r>
-      <w:proofErr w:type="gramStart"/>
-      <w:r>
-        <w:t xml:space="preserve">al. </w:t>
+      <w:r>
+        <w:t xml:space="preserve"> et. al. </w:t>
       </w:r>
       <w:sdt>
         <w:sdtPr>
@@ -5498,33 +5424,21 @@
         </w:sdtContent>
       </w:sdt>
       <w:r>
-        <w:t xml:space="preserve"> </w:t>
-      </w:r>
-      <w:r>
-        <w:t>with the advantage of being aware of targets all around the robot, although omnidirectional cameras often have issues with distortion and limited resolution.</w:t>
-      </w:r>
-      <w:proofErr w:type="gramEnd"/>
+        <w:t>.  These cameras are</w:t>
+      </w:r>
+      <w:bookmarkStart w:id="2" w:name="_GoBack"/>
+      <w:bookmarkEnd w:id="2"/>
+      <w:r>
+        <w:t xml:space="preserve"> aware of targets all around the robot, although omnidirectional cameras often have issues with distortion and limited resolution.</w:t>
+      </w:r>
     </w:p>
     <w:p>
       <w:pPr>
         <w:spacing w:line="480" w:lineRule="auto"/>
         <w:ind w:firstLine="720"/>
       </w:pPr>
-      <w:proofErr w:type="spellStart"/>
-      <w:r>
-        <w:t>Bajracharya</w:t>
-      </w:r>
-      <w:proofErr w:type="spellEnd"/>
-      <w:r>
-        <w:t xml:space="preserve"> </w:t>
-      </w:r>
-      <w:proofErr w:type="gramStart"/>
-      <w:r>
-        <w:t>et</w:t>
-      </w:r>
-      <w:proofErr w:type="gramEnd"/>
-      <w:r>
-        <w:t xml:space="preserve">. al. </w:t>
+      <w:r>
+        <w:t xml:space="preserve">Bajracharya et. al. </w:t>
       </w:r>
       <w:sdt>
         <w:sdtPr>
@@ -5596,13 +5510,8 @@
         <w:t xml:space="preserve">, methods that rely on down-projection can be confused in indoor environments, where ceilings, doorframes, and other upright objects are in the robot’s field of view.  </w:t>
       </w:r>
       <w:r>
-        <w:t xml:space="preserve">Miura and </w:t>
-      </w:r>
-      <w:proofErr w:type="spellStart"/>
-      <w:r>
-        <w:t>Satake</w:t>
-      </w:r>
-      <w:proofErr w:type="spellEnd"/>
+        <w:t>Miura and Satake</w:t>
+      </w:r>
       <w:r>
         <w:t xml:space="preserve"> </w:t>
       </w:r>
@@ -5683,15 +5592,7 @@
         </w:sdtContent>
       </w:sdt>
       <w:r>
-        <w:t xml:space="preserve">, although it is very difficult to calculate optical flow while compensating for the motion of a mobile robot.  Jung and </w:t>
-      </w:r>
-      <w:proofErr w:type="spellStart"/>
-      <w:r>
-        <w:t>Sukhatme</w:t>
-      </w:r>
-      <w:proofErr w:type="spellEnd"/>
-      <w:r>
-        <w:t xml:space="preserve"> </w:t>
+        <w:t xml:space="preserve">, although it is very difficult to calculate optical flow while compensating for the motion of a mobile robot.  Jung and Sukhatme </w:t>
       </w:r>
       <w:sdt>
         <w:sdtPr>
@@ -5720,15 +5621,7 @@
         </w:sdtContent>
       </w:sdt>
       <w:r>
-        <w:t xml:space="preserve"> attempted to do so by estimating the </w:t>
-      </w:r>
-      <w:proofErr w:type="spellStart"/>
-      <w:r>
-        <w:t>egomotion</w:t>
-      </w:r>
-      <w:proofErr w:type="spellEnd"/>
-      <w:r>
-        <w:t xml:space="preserve"> of the robot and compensating for this frame-to-frame by using a projective transform, although this method breaks down if the robot moves quickly or if the robot’s motion is not bump-free.</w:t>
+        <w:t xml:space="preserve"> attempted to do so by estimating the egomotion of the robot and compensating for this frame-to-frame by using a projective transform, although this method breaks down if the robot moves quickly or if the robot’s motion is not bump-free.</w:t>
       </w:r>
     </w:p>
     <w:p>
@@ -5961,11 +5854,11 @@
       <w:pPr>
         <w:pStyle w:val="Heading2"/>
       </w:pPr>
-      <w:bookmarkStart w:id="2" w:name="_Toc325459685"/>
+      <w:bookmarkStart w:id="3" w:name="_Toc325459685"/>
       <w:r>
         <w:t>Other sensors</w:t>
       </w:r>
-      <w:bookmarkEnd w:id="2"/>
+      <w:bookmarkEnd w:id="3"/>
     </w:p>
     <w:p>
       <w:pPr>
@@ -6035,23 +5928,7 @@
         <w:t xml:space="preserve">Besides cameras, </w:t>
       </w:r>
       <w:r>
-        <w:t>LIDAR (</w:t>
-      </w:r>
-      <w:proofErr w:type="spellStart"/>
-      <w:r>
-        <w:t>LIght</w:t>
-      </w:r>
-      <w:proofErr w:type="spellEnd"/>
-      <w:r>
-        <w:t xml:space="preserve"> Detection </w:t>
-      </w:r>
-      <w:proofErr w:type="gramStart"/>
-      <w:r>
-        <w:t>And</w:t>
-      </w:r>
-      <w:proofErr w:type="gramEnd"/>
-      <w:r>
-        <w:t xml:space="preserve"> Ranging) un</w:t>
+        <w:t>LIDAR (LIght Detection And Ranging) un</w:t>
       </w:r>
       <w:r>
         <w:t xml:space="preserve">its </w:t>
@@ -6117,15 +5994,7 @@
         <w:t xml:space="preserve">unit </w:t>
       </w:r>
       <w:r>
-        <w:t xml:space="preserve">used on the </w:t>
-      </w:r>
-      <w:proofErr w:type="spellStart"/>
-      <w:r>
-        <w:t>Neato</w:t>
-      </w:r>
-      <w:proofErr w:type="spellEnd"/>
-      <w:r>
-        <w:t xml:space="preserve"> XV-11 vacuum cleaner [</w:t>
+        <w:t>used on the Neato XV-11 vacuum cleaner [</w:t>
       </w:r>
       <w:r>
         <w:t xml:space="preserve">TODO </w:t>
@@ -6285,15 +6154,7 @@
         <w:t xml:space="preserve">Laser rangefinders have a very wide field of view, although they have a limited resolution on the order of </w:t>
       </w:r>
       <w:r>
-        <w:t xml:space="preserve">one </w:t>
-      </w:r>
-      <w:proofErr w:type="spellStart"/>
-      <w:r>
-        <w:t>raytrace</w:t>
-      </w:r>
-      <w:proofErr w:type="spellEnd"/>
-      <w:r>
-        <w:t xml:space="preserve"> per degree.  </w:t>
+        <w:t xml:space="preserve">one raytrace per degree.  </w:t>
       </w:r>
       <w:r>
         <w:t>LIDAR units</w:t>
@@ -6401,11 +6262,11 @@
       <w:pPr>
         <w:pStyle w:val="Heading2"/>
       </w:pPr>
-      <w:bookmarkStart w:id="3" w:name="_Toc325459686"/>
+      <w:bookmarkStart w:id="4" w:name="_Toc325459686"/>
       <w:r>
         <w:t>Sensor fusion</w:t>
       </w:r>
-      <w:bookmarkEnd w:id="3"/>
+      <w:bookmarkEnd w:id="4"/>
     </w:p>
     <w:p>
       <w:pPr>
@@ -6677,11 +6538,11 @@
       <w:pPr>
         <w:pStyle w:val="Heading2"/>
       </w:pPr>
-      <w:bookmarkStart w:id="4" w:name="_Toc325459687"/>
+      <w:bookmarkStart w:id="5" w:name="_Toc325459687"/>
       <w:r>
         <w:t>Planning</w:t>
       </w:r>
-      <w:bookmarkEnd w:id="4"/>
+      <w:bookmarkEnd w:id="5"/>
     </w:p>
     <w:p>
       <w:pPr>
@@ -6754,15 +6615,7 @@
         <w:t xml:space="preserve">The simplest planning algorithms involve gradient descent </w:t>
       </w:r>
       <w:r>
-        <w:t xml:space="preserve">such as the </w:t>
-      </w:r>
-      <w:proofErr w:type="spellStart"/>
-      <w:r>
-        <w:t>wavefront</w:t>
-      </w:r>
-      <w:proofErr w:type="spellEnd"/>
-      <w:r>
-        <w:t xml:space="preserve"> algorithm, and force-based techniques where obstacles exert simulated repulsive forces </w:t>
+        <w:t xml:space="preserve">such as the wavefront algorithm, and force-based techniques where obstacles exert simulated repulsive forces </w:t>
       </w:r>
       <w:sdt>
         <w:sdtPr>
@@ -6794,15 +6647,7 @@
         <w:t xml:space="preserve">.  Rolling-window approaches examine potential trajectories for obstacles.  These simple planners are unable to perform complex, multi-stage moves such as three-point-turns, or backing up to get out of tight corners.  They especially fail </w:t>
       </w:r>
       <w:r>
-        <w:t>for non-</w:t>
-      </w:r>
-      <w:proofErr w:type="spellStart"/>
-      <w:r>
-        <w:t>holonomic</w:t>
-      </w:r>
-      <w:proofErr w:type="spellEnd"/>
-      <w:r>
-        <w:t xml:space="preserve"> robots</w:t>
+        <w:t>for non-holonomic robots</w:t>
       </w:r>
       <w:r>
         <w:t>.</w:t>
@@ -6831,12 +6676,12 @@
       <w:pPr>
         <w:pStyle w:val="Heading1"/>
       </w:pPr>
-      <w:bookmarkStart w:id="5" w:name="_Toc325459688"/>
+      <w:bookmarkStart w:id="6" w:name="_Toc325459688"/>
       <w:r>
         <w:lastRenderedPageBreak/>
         <w:t>Harlie</w:t>
       </w:r>
-      <w:bookmarkEnd w:id="5"/>
+      <w:bookmarkEnd w:id="6"/>
     </w:p>
     <w:p>
       <w:pPr>
@@ -6883,13 +6728,8 @@
         <w:t xml:space="preserve">  A SICK LIDAR unit is used for obstacle detection and localization</w:t>
       </w:r>
       <w:r>
-        <w:t xml:space="preserve">, and optical wheel encoders provide </w:t>
-      </w:r>
-      <w:proofErr w:type="spellStart"/>
-      <w:r>
-        <w:t>odometry</w:t>
-      </w:r>
-      <w:proofErr w:type="spellEnd"/>
+        <w:t>, and optical wheel encoders provide odometry</w:t>
+      </w:r>
       <w:r>
         <w:t xml:space="preserve">.  A Microsoft Kinect on a rotating mount is used for person tracking.  Harlie is equipped with a server </w:t>
       </w:r>
@@ -7027,8 +6867,8 @@
       <w:pPr>
         <w:pStyle w:val="Caption1"/>
       </w:pPr>
-      <w:bookmarkStart w:id="6" w:name="_Toc325459711"/>
       <w:bookmarkStart w:id="7" w:name="_Ref325461456"/>
+      <w:bookmarkStart w:id="8" w:name="_Toc325459711"/>
       <w:r>
         <w:t xml:space="preserve">Figure </w:t>
       </w:r>
@@ -7044,17 +6884,17 @@
       <w:r>
         <w:t>: Harlie, the mobile robot</w:t>
       </w:r>
-      <w:bookmarkEnd w:id="6"/>
+      <w:bookmarkEnd w:id="8"/>
     </w:p>
     <w:p>
       <w:pPr>
         <w:pStyle w:val="Heading2"/>
       </w:pPr>
-      <w:bookmarkStart w:id="8" w:name="_Toc325459689"/>
+      <w:bookmarkStart w:id="9" w:name="_Toc325459689"/>
       <w:r>
         <w:t>Software Architecture</w:t>
       </w:r>
-      <w:bookmarkEnd w:id="8"/>
+      <w:bookmarkEnd w:id="9"/>
     </w:p>
     <w:p>
       <w:pPr>
@@ -7226,18 +7066,10 @@
         </w:sdtContent>
       </w:sdt>
       <w:r>
-        <w:t xml:space="preserve"> created by Eric </w:t>
-      </w:r>
-      <w:proofErr w:type="spellStart"/>
-      <w:r>
-        <w:t>P</w:t>
-      </w:r>
-      <w:r>
-        <w:t>erko</w:t>
-      </w:r>
-      <w:proofErr w:type="spellEnd"/>
-      <w:r>
-        <w:t xml:space="preserve">, a fellow graduate student at </w:t>
+        <w:t xml:space="preserve"> created by Eric P</w:t>
+      </w:r>
+      <w:r>
+        <w:t xml:space="preserve">erko, a fellow graduate student at </w:t>
       </w:r>
       <w:r>
         <w:t>Case</w:t>
@@ -7906,8 +7738,8 @@
       <w:pPr>
         <w:pStyle w:val="Caption1"/>
       </w:pPr>
-      <w:bookmarkStart w:id="9" w:name="_Ref324363926"/>
-      <w:bookmarkStart w:id="10" w:name="_Toc325459712"/>
+      <w:bookmarkStart w:id="10" w:name="_Ref324363926"/>
+      <w:bookmarkStart w:id="11" w:name="_Toc325459712"/>
       <w:r>
         <w:t xml:space="preserve">Figure </w:t>
       </w:r>
@@ -7919,18 +7751,18 @@
           <w:t>2</w:t>
         </w:r>
       </w:fldSimple>
-      <w:bookmarkEnd w:id="9"/>
+      <w:bookmarkEnd w:id="10"/>
       <w:r>
         <w:t>: Overall software architecture</w:t>
       </w:r>
-      <w:bookmarkEnd w:id="10"/>
+      <w:bookmarkEnd w:id="11"/>
     </w:p>
     <w:p>
       <w:pPr>
         <w:pStyle w:val="Heading1"/>
       </w:pPr>
-      <w:bookmarkStart w:id="11" w:name="_Ref322950030"/>
-      <w:bookmarkStart w:id="12" w:name="_Toc325459690"/>
+      <w:bookmarkStart w:id="12" w:name="_Ref322950030"/>
+      <w:bookmarkStart w:id="13" w:name="_Toc325459690"/>
       <w:r>
         <w:lastRenderedPageBreak/>
         <w:t xml:space="preserve">Evaluation of </w:t>
@@ -7944,8 +7776,8 @@
       <w:r>
         <w:t>Kinect</w:t>
       </w:r>
-      <w:bookmarkEnd w:id="11"/>
       <w:bookmarkEnd w:id="12"/>
+      <w:bookmarkEnd w:id="13"/>
     </w:p>
     <w:p>
       <w:pPr>
@@ -8366,39 +8198,7 @@
           <w:szCs w:val="24"/>
         </w:rPr>
         <w:lastRenderedPageBreak/>
-        <w:t xml:space="preserve">Livingston </w:t>
-      </w:r>
-      <w:proofErr w:type="gramStart"/>
-      <w:r>
-        <w:rPr>
-          <w:rFonts w:cs="Calibri"/>
-          <w:szCs w:val="24"/>
-        </w:rPr>
-        <w:t>et</w:t>
-      </w:r>
-      <w:proofErr w:type="gramEnd"/>
-      <w:r>
-        <w:rPr>
-          <w:rFonts w:cs="Calibri"/>
-          <w:szCs w:val="24"/>
-        </w:rPr>
-        <w:t xml:space="preserve">. </w:t>
-      </w:r>
-      <w:proofErr w:type="gramStart"/>
-      <w:r>
-        <w:rPr>
-          <w:rFonts w:cs="Calibri"/>
-          <w:szCs w:val="24"/>
-        </w:rPr>
-        <w:t>al</w:t>
-      </w:r>
-      <w:proofErr w:type="gramEnd"/>
-      <w:r>
-        <w:rPr>
-          <w:rFonts w:cs="Calibri"/>
-          <w:szCs w:val="24"/>
-        </w:rPr>
-        <w:t xml:space="preserve">. evaluated the skeleton tracking capabilities of the Kinect from a static viewpoint </w:t>
+        <w:t xml:space="preserve">Livingston et. al. evaluated the skeleton tracking capabilities of the Kinect from a static viewpoint </w:t>
       </w:r>
       <w:sdt>
         <w:sdtPr>
@@ -8795,28 +8595,20 @@
       <w:pPr>
         <w:pStyle w:val="Heading2"/>
       </w:pPr>
-      <w:bookmarkStart w:id="13" w:name="_Ref323129706"/>
-      <w:bookmarkStart w:id="14" w:name="_Toc325459691"/>
+      <w:bookmarkStart w:id="14" w:name="_Ref323129706"/>
+      <w:bookmarkStart w:id="15" w:name="_Toc325459691"/>
       <w:r>
         <w:lastRenderedPageBreak/>
-        <w:t xml:space="preserve">Discrimination </w:t>
-      </w:r>
-      <w:proofErr w:type="gramStart"/>
-      <w:r>
-        <w:t>Betw</w:t>
+        <w:t>Discrimination Betw</w:t>
       </w:r>
       <w:r>
         <w:t>e</w:t>
       </w:r>
       <w:r>
-        <w:t>en</w:t>
-      </w:r>
-      <w:proofErr w:type="gramEnd"/>
-      <w:r>
-        <w:t xml:space="preserve"> Users</w:t>
-      </w:r>
-      <w:bookmarkEnd w:id="13"/>
+        <w:t>en Users</w:t>
+      </w:r>
       <w:bookmarkEnd w:id="14"/>
+      <w:bookmarkEnd w:id="15"/>
     </w:p>
     <w:p>
       <w:pPr>
@@ -8896,18 +8688,18 @@
       <w:pPr>
         <w:pStyle w:val="Heading2"/>
       </w:pPr>
-      <w:bookmarkStart w:id="15" w:name="_Ref322980249"/>
-      <w:bookmarkStart w:id="16" w:name="_Ref322980256"/>
-      <w:bookmarkStart w:id="17" w:name="_Toc325459692"/>
+      <w:bookmarkStart w:id="16" w:name="_Ref322980249"/>
+      <w:bookmarkStart w:id="17" w:name="_Ref322980256"/>
+      <w:bookmarkStart w:id="18" w:name="_Toc325459692"/>
       <w:r>
         <w:t>Calibration</w:t>
       </w:r>
-      <w:bookmarkEnd w:id="15"/>
       <w:bookmarkEnd w:id="16"/>
+      <w:bookmarkEnd w:id="17"/>
       <w:r>
         <w:t xml:space="preserve"> of Users</w:t>
       </w:r>
-      <w:bookmarkEnd w:id="17"/>
+      <w:bookmarkEnd w:id="18"/>
     </w:p>
     <w:p>
       <w:pPr>
@@ -9054,7 +8846,7 @@
         <w:pStyle w:val="Caption1"/>
         <w:spacing w:line="480" w:lineRule="auto"/>
       </w:pPr>
-      <w:bookmarkStart w:id="18" w:name="_Toc325459713"/>
+      <w:bookmarkStart w:id="19" w:name="_Toc325459713"/>
       <w:r>
         <w:t xml:space="preserve">Figure </w:t>
       </w:r>
@@ -9084,7 +8876,7 @@
       <w:r>
         <w:t>calibration pose</w:t>
       </w:r>
-      <w:bookmarkEnd w:id="18"/>
+      <w:bookmarkEnd w:id="19"/>
     </w:p>
     <w:p>
       <w:pPr>
@@ -9476,14 +9268,14 @@
       <w:pPr>
         <w:pStyle w:val="Heading2"/>
       </w:pPr>
-      <w:bookmarkStart w:id="19" w:name="_Toc325459693"/>
+      <w:bookmarkStart w:id="20" w:name="_Toc325459693"/>
       <w:r>
         <w:t>L</w:t>
       </w:r>
       <w:r>
         <w:t>imited Field of View</w:t>
       </w:r>
-      <w:bookmarkEnd w:id="19"/>
+      <w:bookmarkEnd w:id="20"/>
     </w:p>
     <w:p>
       <w:pPr>
@@ -9606,7 +9398,7 @@
       <w:pPr>
         <w:pStyle w:val="Caption1"/>
       </w:pPr>
-      <w:bookmarkStart w:id="20" w:name="_Toc325459714"/>
+      <w:bookmarkStart w:id="21" w:name="_Toc325459714"/>
       <w:r>
         <w:t xml:space="preserve">Figure </w:t>
       </w:r>
@@ -9633,7 +9425,7 @@
       <w:r>
         <w:t>to Kinect’s limited field of view</w:t>
       </w:r>
-      <w:bookmarkEnd w:id="20"/>
+      <w:bookmarkEnd w:id="21"/>
     </w:p>
     <w:p>
       <w:pPr>
@@ -9850,7 +9642,7 @@
       <w:pPr>
         <w:pStyle w:val="Caption1"/>
       </w:pPr>
-      <w:bookmarkStart w:id="21" w:name="_Toc325459715"/>
+      <w:bookmarkStart w:id="22" w:name="_Toc325459715"/>
       <w:r>
         <w:t xml:space="preserve">Figure </w:t>
       </w:r>
@@ -9868,7 +9660,7 @@
       <w:r>
         <w:t xml:space="preserve"> Difficulties arise in tracking a user in contact with a chair</w:t>
       </w:r>
-      <w:bookmarkEnd w:id="21"/>
+      <w:bookmarkEnd w:id="22"/>
     </w:p>
     <w:p>
       <w:pPr>
@@ -9880,14 +9672,14 @@
       <w:pPr>
         <w:pStyle w:val="Heading2"/>
       </w:pPr>
-      <w:bookmarkStart w:id="22" w:name="_Toc325459694"/>
+      <w:bookmarkStart w:id="23" w:name="_Toc325459694"/>
       <w:r>
         <w:t>M</w:t>
       </w:r>
       <w:r>
         <w:t>oving Base Problem</w:t>
       </w:r>
-      <w:bookmarkEnd w:id="22"/>
+      <w:bookmarkEnd w:id="23"/>
     </w:p>
     <w:p>
       <w:pPr>
@@ -10146,8 +9938,8 @@
       <w:pPr>
         <w:pStyle w:val="Caption1"/>
       </w:pPr>
-      <w:bookmarkStart w:id="23" w:name="_Ref322513446"/>
-      <w:bookmarkStart w:id="24" w:name="_Toc325459716"/>
+      <w:bookmarkStart w:id="24" w:name="_Ref322513446"/>
+      <w:bookmarkStart w:id="25" w:name="_Toc325459716"/>
       <w:r>
         <w:t xml:space="preserve">Figure </w:t>
       </w:r>
@@ -10159,11 +9951,11 @@
           <w:t>6</w:t>
         </w:r>
       </w:fldSimple>
-      <w:bookmarkEnd w:id="23"/>
+      <w:bookmarkEnd w:id="24"/>
       <w:r>
         <w:t>: Tracking performance of Kinect under motion</w:t>
       </w:r>
-      <w:bookmarkEnd w:id="24"/>
+      <w:bookmarkEnd w:id="25"/>
     </w:p>
     <w:p>
       <w:pPr>
@@ -10322,12 +10114,12 @@
       <w:pPr>
         <w:pStyle w:val="Heading1"/>
       </w:pPr>
-      <w:bookmarkStart w:id="25" w:name="_Toc325459695"/>
+      <w:bookmarkStart w:id="26" w:name="_Toc325459695"/>
       <w:r>
         <w:lastRenderedPageBreak/>
         <w:t>Pan Mount</w:t>
       </w:r>
-      <w:bookmarkEnd w:id="25"/>
+      <w:bookmarkEnd w:id="26"/>
     </w:p>
     <w:p>
       <w:pPr>
@@ -10869,8 +10661,8 @@
           <w:szCs w:val="24"/>
         </w:rPr>
       </w:pPr>
-      <w:bookmarkStart w:id="26" w:name="_Ref322513798"/>
-      <w:bookmarkStart w:id="27" w:name="_Toc325459717"/>
+      <w:bookmarkStart w:id="27" w:name="_Ref322513798"/>
+      <w:bookmarkStart w:id="28" w:name="_Toc325459717"/>
       <w:r>
         <w:t xml:space="preserve">Figure </w:t>
       </w:r>
@@ -10882,7 +10674,7 @@
           <w:t>7</w:t>
         </w:r>
       </w:fldSimple>
-      <w:bookmarkEnd w:id="26"/>
+      <w:bookmarkEnd w:id="27"/>
       <w:r>
         <w:t xml:space="preserve">: DP155 Base Pan (left), </w:t>
       </w:r>
@@ -10892,7 +10684,7 @@
       <w:r>
         <w:t xml:space="preserve"> Phidgets 1066_0 Servo Controller (right)</w:t>
       </w:r>
-      <w:bookmarkEnd w:id="27"/>
+      <w:bookmarkEnd w:id="28"/>
     </w:p>
     <w:p>
       <w:pPr>
@@ -10924,23 +10716,7 @@
           <w:rFonts w:cs="Calibri"/>
           <w:szCs w:val="24"/>
         </w:rPr>
-        <w:t xml:space="preserve">the 1066_0 </w:t>
-      </w:r>
-      <w:proofErr w:type="spellStart"/>
-      <w:r>
-        <w:rPr>
-          <w:rFonts w:cs="Calibri"/>
-          <w:szCs w:val="24"/>
-        </w:rPr>
-        <w:t>PhidgetAdvancedServo</w:t>
-      </w:r>
-      <w:proofErr w:type="spellEnd"/>
-      <w:r>
-        <w:rPr>
-          <w:rFonts w:cs="Calibri"/>
-          <w:szCs w:val="24"/>
-        </w:rPr>
-        <w:t xml:space="preserve"> 1-Motor was selected</w:t>
+        <w:t>the 1066_0 PhidgetAdvancedServo 1-Motor was selected</w:t>
       </w:r>
       <w:r>
         <w:rPr>
@@ -11248,8 +11024,8 @@
       <w:pPr>
         <w:pStyle w:val="Caption1"/>
       </w:pPr>
-      <w:bookmarkStart w:id="28" w:name="_Ref323044753"/>
-      <w:bookmarkStart w:id="29" w:name="_Toc325459718"/>
+      <w:bookmarkStart w:id="29" w:name="_Ref323044753"/>
+      <w:bookmarkStart w:id="30" w:name="_Toc325459718"/>
       <w:r>
         <w:t xml:space="preserve">Figure </w:t>
       </w:r>
@@ -11261,7 +11037,7 @@
           <w:t>8</w:t>
         </w:r>
       </w:fldSimple>
-      <w:bookmarkEnd w:id="28"/>
+      <w:bookmarkEnd w:id="29"/>
       <w:r>
         <w:t xml:space="preserve">: Output from Phidgets 1066_0, showing </w:t>
       </w:r>
@@ -11274,7 +11050,7 @@
       <w:r>
         <w:t xml:space="preserve"> for position and velocity</w:t>
       </w:r>
-      <w:bookmarkEnd w:id="29"/>
+      <w:bookmarkEnd w:id="30"/>
     </w:p>
     <w:p>
       <w:pPr>
@@ -11404,11 +11180,11 @@
       <w:pPr>
         <w:pStyle w:val="Heading2"/>
       </w:pPr>
-      <w:bookmarkStart w:id="30" w:name="_Toc325459696"/>
+      <w:bookmarkStart w:id="31" w:name="_Toc325459696"/>
       <w:r>
         <w:t>Performance</w:t>
       </w:r>
-      <w:bookmarkEnd w:id="30"/>
+      <w:bookmarkEnd w:id="31"/>
     </w:p>
     <w:p>
       <w:pPr>
@@ -11618,7 +11394,7 @@
       <w:pPr>
         <w:pStyle w:val="Caption1"/>
       </w:pPr>
-      <w:bookmarkStart w:id="31" w:name="_Toc325459719"/>
+      <w:bookmarkStart w:id="32" w:name="_Toc325459719"/>
       <w:r>
         <w:t xml:space="preserve">Figure </w:t>
       </w:r>
@@ -11636,7 +11412,7 @@
       <w:r>
         <w:t>mount</w:t>
       </w:r>
-      <w:bookmarkEnd w:id="31"/>
+      <w:bookmarkEnd w:id="32"/>
     </w:p>
     <w:p>
       <w:pPr>
@@ -11876,8 +11652,8 @@
           <w:szCs w:val="24"/>
         </w:rPr>
       </w:pPr>
-      <w:bookmarkStart w:id="32" w:name="_Ref322019798"/>
-      <w:bookmarkStart w:id="33" w:name="_Toc325459720"/>
+      <w:bookmarkStart w:id="33" w:name="_Ref322019798"/>
+      <w:bookmarkStart w:id="34" w:name="_Toc325459720"/>
       <w:r>
         <w:t xml:space="preserve">Figure </w:t>
       </w:r>
@@ -11889,14 +11665,14 @@
           <w:t>10</w:t>
         </w:r>
       </w:fldSimple>
-      <w:bookmarkEnd w:id="32"/>
+      <w:bookmarkEnd w:id="33"/>
       <w:r>
         <w:t xml:space="preserve">: </w:t>
       </w:r>
       <w:r>
         <w:t>World coordinates of detected face while pan mount is under motion.  True position is at (0,145).  Discrepancy is due to errors in the pan mount’s ability to accurately report its angular position and publish an accurate transform to world coordinates.</w:t>
       </w:r>
-      <w:bookmarkEnd w:id="33"/>
+      <w:bookmarkEnd w:id="34"/>
     </w:p>
     <w:p>
       <w:pPr>
@@ -12211,8 +11987,8 @@
           <w:szCs w:val="24"/>
         </w:rPr>
       </w:pPr>
-      <w:bookmarkStart w:id="34" w:name="_Ref322511744"/>
-      <w:bookmarkStart w:id="35" w:name="_Toc325459721"/>
+      <w:bookmarkStart w:id="35" w:name="_Ref322511744"/>
+      <w:bookmarkStart w:id="36" w:name="_Toc325459721"/>
       <w:r>
         <w:t xml:space="preserve">Figure </w:t>
       </w:r>
@@ -12224,11 +12000,11 @@
           <w:t>11</w:t>
         </w:r>
       </w:fldSimple>
-      <w:bookmarkEnd w:id="34"/>
+      <w:bookmarkEnd w:id="35"/>
       <w:r>
         <w:t>: Tracking performance of Kinect with pan compensation</w:t>
       </w:r>
-      <w:bookmarkEnd w:id="35"/>
+      <w:bookmarkEnd w:id="36"/>
     </w:p>
     <w:p>
       <w:pPr>
@@ -12243,11 +12019,11 @@
       <w:pPr>
         <w:pStyle w:val="Heading2"/>
       </w:pPr>
-      <w:bookmarkStart w:id="36" w:name="_Toc325459697"/>
+      <w:bookmarkStart w:id="37" w:name="_Toc325459697"/>
       <w:r>
         <w:t>Summary</w:t>
       </w:r>
-      <w:bookmarkEnd w:id="36"/>
+      <w:bookmarkEnd w:id="37"/>
     </w:p>
     <w:p>
       <w:pPr>
@@ -12525,14 +12301,14 @@
       <w:pPr>
         <w:pStyle w:val="Heading1"/>
       </w:pPr>
-      <w:bookmarkStart w:id="37" w:name="_Ref323045519"/>
-      <w:bookmarkStart w:id="38" w:name="_Toc325459698"/>
+      <w:bookmarkStart w:id="38" w:name="_Ref323045519"/>
+      <w:bookmarkStart w:id="39" w:name="_Toc325459698"/>
       <w:r>
         <w:lastRenderedPageBreak/>
         <w:t>Person Tracking</w:t>
       </w:r>
-      <w:bookmarkEnd w:id="37"/>
       <w:bookmarkEnd w:id="38"/>
+      <w:bookmarkEnd w:id="39"/>
     </w:p>
     <w:p>
       <w:pPr>
@@ -13268,8 +13044,8 @@
       <w:pPr>
         <w:pStyle w:val="Caption1"/>
       </w:pPr>
-      <w:bookmarkStart w:id="39" w:name="_Ref324336631"/>
-      <w:bookmarkStart w:id="40" w:name="_Toc325459722"/>
+      <w:bookmarkStart w:id="40" w:name="_Ref324336631"/>
+      <w:bookmarkStart w:id="41" w:name="_Toc325459722"/>
       <w:r>
         <w:t xml:space="preserve">Figure </w:t>
       </w:r>
@@ -13281,11 +13057,11 @@
           <w:t>12</w:t>
         </w:r>
       </w:fldSimple>
-      <w:bookmarkEnd w:id="39"/>
+      <w:bookmarkEnd w:id="40"/>
       <w:r>
         <w:t>: Person-tracking architecture</w:t>
       </w:r>
-      <w:bookmarkEnd w:id="40"/>
+      <w:bookmarkEnd w:id="41"/>
     </w:p>
     <w:p>
       <w:pPr>
@@ -13319,13 +13095,13 @@
       <w:pPr>
         <w:pStyle w:val="Heading2"/>
       </w:pPr>
-      <w:bookmarkStart w:id="41" w:name="_Ref323131019"/>
-      <w:bookmarkStart w:id="42" w:name="_Toc325459699"/>
+      <w:bookmarkStart w:id="42" w:name="_Ref323131019"/>
+      <w:bookmarkStart w:id="43" w:name="_Toc325459699"/>
       <w:r>
         <w:t>Face Detector Node</w:t>
       </w:r>
-      <w:bookmarkEnd w:id="41"/>
       <w:bookmarkEnd w:id="42"/>
+      <w:bookmarkEnd w:id="43"/>
     </w:p>
     <w:p>
       <w:pPr>
@@ -13456,11 +13232,11 @@
       <w:pPr>
         <w:pStyle w:val="Heading2"/>
       </w:pPr>
-      <w:bookmarkStart w:id="43" w:name="_Toc325459700"/>
+      <w:bookmarkStart w:id="44" w:name="_Toc325459700"/>
       <w:r>
         <w:t>Leg Detector Node</w:t>
       </w:r>
-      <w:bookmarkEnd w:id="43"/>
+      <w:bookmarkEnd w:id="44"/>
     </w:p>
     <w:p>
       <w:pPr>
@@ -13585,8 +13361,8 @@
       <w:pPr>
         <w:pStyle w:val="Heading2"/>
       </w:pPr>
-      <w:bookmarkStart w:id="44" w:name="_Ref323045443"/>
-      <w:bookmarkStart w:id="45" w:name="_Toc325459701"/>
+      <w:bookmarkStart w:id="45" w:name="_Ref323045443"/>
+      <w:bookmarkStart w:id="46" w:name="_Toc325459701"/>
       <w:r>
         <w:t xml:space="preserve">Kinect </w:t>
       </w:r>
@@ -13596,8 +13372,8 @@
       <w:r>
         <w:t>Detector Node</w:t>
       </w:r>
-      <w:bookmarkEnd w:id="44"/>
       <w:bookmarkEnd w:id="45"/>
+      <w:bookmarkEnd w:id="46"/>
     </w:p>
     <w:p>
       <w:pPr>
@@ -13772,11 +13548,9 @@
       <w:r>
         <w:fldChar w:fldCharType="separate"/>
       </w:r>
-      <w:proofErr w:type="gramStart"/>
       <w:r>
         <w:t xml:space="preserve">3.2 </w:t>
       </w:r>
-      <w:proofErr w:type="gramEnd"/>
       <w:r>
         <w:fldChar w:fldCharType="end"/>
       </w:r>
@@ -13948,8 +13722,8 @@
       <w:pPr>
         <w:pStyle w:val="Caption1"/>
       </w:pPr>
-      <w:bookmarkStart w:id="46" w:name="_Ref322980214"/>
-      <w:bookmarkStart w:id="47" w:name="_Toc325459723"/>
+      <w:bookmarkStart w:id="47" w:name="_Ref322980214"/>
+      <w:bookmarkStart w:id="48" w:name="_Toc325459723"/>
       <w:r>
         <w:t xml:space="preserve">Figure </w:t>
       </w:r>
@@ -13961,7 +13735,7 @@
           <w:t>13</w:t>
         </w:r>
       </w:fldSimple>
-      <w:bookmarkEnd w:id="46"/>
+      <w:bookmarkEnd w:id="47"/>
       <w:r>
         <w:t xml:space="preserve">: Kinect’s RGB image masked for </w:t>
       </w:r>
@@ -13974,7 +13748,7 @@
       <w:r>
         <w:t>, right after calibration</w:t>
       </w:r>
-      <w:bookmarkEnd w:id="47"/>
+      <w:bookmarkEnd w:id="48"/>
     </w:p>
     <w:p>
       <w:pPr>
@@ -14004,7 +13778,7 @@
               <w:pStyle w:val="Caption1"/>
               <w:keepNext/>
             </w:pPr>
-            <w:bookmarkStart w:id="48" w:name="_Ref324336850"/>
+            <w:bookmarkStart w:id="49" w:name="_Ref324336850"/>
             <w:r>
               <w:rPr>
                 <w:noProof/>
@@ -14064,8 +13838,8 @@
             <w:pPr>
               <w:pStyle w:val="Caption1"/>
             </w:pPr>
-            <w:bookmarkStart w:id="49" w:name="_Ref324336895"/>
-            <w:bookmarkStart w:id="50" w:name="_Toc325459724"/>
+            <w:bookmarkStart w:id="50" w:name="_Ref324336895"/>
+            <w:bookmarkStart w:id="51" w:name="_Toc325459724"/>
             <w:r>
               <w:t xml:space="preserve">Figure </w:t>
             </w:r>
@@ -14077,7 +13851,7 @@
                 <w:t>14</w:t>
               </w:r>
             </w:fldSimple>
-            <w:bookmarkEnd w:id="49"/>
+            <w:bookmarkEnd w:id="50"/>
             <w:r>
               <w:t xml:space="preserve">: Histogram computed from </w:t>
             </w:r>
@@ -14105,7 +13879,7 @@
             <w:r>
               <w:t>: hue on horizontal axis, saturation on vertical axis, brightness represents to histogram value.</w:t>
             </w:r>
-            <w:bookmarkEnd w:id="50"/>
+            <w:bookmarkEnd w:id="51"/>
           </w:p>
           <w:p>
             <w:pPr>
@@ -14114,7 +13888,7 @@
             <w:r>
               <w:t xml:space="preserve"> </w:t>
             </w:r>
-            <w:bookmarkEnd w:id="48"/>
+            <w:bookmarkEnd w:id="49"/>
           </w:p>
           <w:p>
             <w:pPr>
@@ -14191,7 +13965,7 @@
             <w:pPr>
               <w:pStyle w:val="Caption1"/>
             </w:pPr>
-            <w:bookmarkStart w:id="51" w:name="_Toc325459725"/>
+            <w:bookmarkStart w:id="52" w:name="_Toc325459725"/>
             <w:r>
               <w:t xml:space="preserve">Figure </w:t>
             </w:r>
@@ -14236,7 +14010,7 @@
             <w:r>
               <w:t>D surface plot</w:t>
             </w:r>
-            <w:bookmarkEnd w:id="51"/>
+            <w:bookmarkEnd w:id="52"/>
           </w:p>
           <w:p>
             <w:pPr>
@@ -14369,13 +14143,8 @@
         </m:sSub>
       </m:oMath>
       <w:r>
-        <w:t xml:space="preserve"> </w:t>
-      </w:r>
-      <w:proofErr w:type="gramStart"/>
-      <w:r>
-        <w:t xml:space="preserve">and </w:t>
-      </w:r>
-      <w:proofErr w:type="gramEnd"/>
+        <w:t xml:space="preserve"> and </w:t>
+      </w:r>
       <m:oMath>
         <m:sSub>
           <m:sSubPr>
@@ -15137,13 +14906,8 @@
         <w:t xml:space="preserve">The hue-saturation </w:t>
       </w:r>
       <w:r>
-        <w:t xml:space="preserve">histogram can be represented by a </w:t>
-      </w:r>
-      <w:proofErr w:type="gramStart"/>
-      <w:r>
-        <w:t xml:space="preserve">matrix </w:t>
-      </w:r>
-      <w:proofErr w:type="gramEnd"/>
+        <w:t xml:space="preserve">histogram can be represented by a matrix </w:t>
+      </w:r>
       <m:oMath>
         <m:r>
           <m:rPr>
@@ -15162,11 +14926,7 @@
         <w:t>’s histogram at calibration</w:t>
       </w:r>
       <w:r>
-        <w:t xml:space="preserve"> </w:t>
-      </w:r>
-      <w:proofErr w:type="gramStart"/>
-      <w:r>
-        <w:t xml:space="preserve">be </w:t>
+        <w:t xml:space="preserve"> be </w:t>
       </w:r>
       <m:oMath>
         <m:sSub>
@@ -15179,7 +14939,6 @@
             </m:ctrlPr>
           </m:sSubPr>
           <m:e>
-            <w:proofErr w:type="gramEnd"/>
             <m:r>
               <m:rPr>
                 <m:sty m:val="b"/>
@@ -15302,11 +15061,7 @@
         </m:sSub>
       </m:oMath>
       <w:r>
-        <w:t xml:space="preserve">.  Over time, given new measurements </w:t>
-      </w:r>
-      <w:proofErr w:type="gramStart"/>
-      <w:r>
-        <w:t xml:space="preserve">of </w:t>
+        <w:t xml:space="preserve">.  Over time, given new measurements of </w:t>
       </w:r>
       <m:oMath>
         <m:sSub>
@@ -15319,7 +15074,6 @@
             </m:ctrlPr>
           </m:sSubPr>
           <m:e>
-            <w:proofErr w:type="gramEnd"/>
             <m:r>
               <m:rPr>
                 <m:sty m:val="b"/>
@@ -15644,13 +15398,8 @@
         </m:sSub>
       </m:oMath>
       <w:r>
-        <w:t xml:space="preserve"> is slowly pulled in the direction </w:t>
-      </w:r>
-      <w:proofErr w:type="gramStart"/>
-      <w:r>
-        <w:t xml:space="preserve">of </w:t>
-      </w:r>
-      <w:proofErr w:type="gramEnd"/>
+        <w:t xml:space="preserve"> is slowly pulled in the direction of </w:t>
+      </w:r>
       <m:oMath>
         <m:sSub>
           <m:sSubPr>
@@ -15747,11 +15496,7 @@
         <w:t xml:space="preserve">incremental </w:t>
       </w:r>
       <w:r>
-        <w:t xml:space="preserve">measurements </w:t>
-      </w:r>
-      <w:proofErr w:type="gramStart"/>
-      <w:r>
-        <w:t xml:space="preserve">of </w:t>
+        <w:t xml:space="preserve">measurements of </w:t>
       </w:r>
       <m:oMath>
         <m:sSub>
@@ -15764,7 +15509,6 @@
             </m:ctrlPr>
           </m:sSubPr>
           <m:e>
-            <w:proofErr w:type="gramEnd"/>
             <m:r>
               <m:rPr>
                 <m:sty m:val="b"/>
@@ -15958,21 +15702,8 @@
         </m:sSub>
       </m:oMath>
       <w:r>
-        <w:t xml:space="preserve"> is not successfully associat</w:t>
-      </w:r>
-      <w:proofErr w:type="spellStart"/>
-      <w:r>
-        <w:t>ed</w:t>
-      </w:r>
-      <w:proofErr w:type="spellEnd"/>
-      <w:r>
-        <w:t xml:space="preserve"> </w:t>
-      </w:r>
-      <w:proofErr w:type="gramStart"/>
-      <w:r>
-        <w:t xml:space="preserve">with </w:t>
-      </w:r>
-      <w:proofErr w:type="gramEnd"/>
+        <w:t xml:space="preserve"> is not successfully associated with </w:t>
+      </w:r>
       <m:oMath>
         <m:sSub>
           <m:sSubPr>
@@ -16134,11 +15865,7 @@
         <w:t xml:space="preserve"> </w:t>
       </w:r>
       <w:r>
-        <w:t xml:space="preserve">is associated </w:t>
-      </w:r>
-      <w:proofErr w:type="gramStart"/>
-      <w:r>
-        <w:t xml:space="preserve">with </w:t>
+        <w:t xml:space="preserve">is associated with </w:t>
       </w:r>
       <m:oMath>
         <m:sSub>
@@ -16151,7 +15878,6 @@
             </m:ctrlPr>
           </m:sSubPr>
           <m:e>
-            <w:proofErr w:type="gramEnd"/>
             <m:r>
               <m:rPr>
                 <m:sty m:val="b"/>
@@ -16654,27 +16380,7 @@
         </m:sSub>
       </m:oMath>
       <w:r>
-        <w:t xml:space="preserve"> </w:t>
-      </w:r>
-      <w:proofErr w:type="gramStart"/>
-      <w:r>
-        <w:t>is</w:t>
-      </w:r>
-      <w:proofErr w:type="gramEnd"/>
-      <w:r>
-        <w:t xml:space="preserve"> inconsistent and it drops below 0.7 in places.  This is due to variations in room lighting and the different body silhouettes that the u</w:t>
-      </w:r>
-      <w:proofErr w:type="spellStart"/>
-      <w:r>
-        <w:t>ser</w:t>
-      </w:r>
-      <w:proofErr w:type="spellEnd"/>
-      <w:r>
-        <w:t xml:space="preserve"> exposed to the camera over time.  </w:t>
-      </w:r>
-      <w:proofErr w:type="gramStart"/>
-      <w:r>
-        <w:t xml:space="preserve">However, the user’s correlation to </w:t>
+        <w:t xml:space="preserve"> is inconsistent and it drops below 0.7 in places.  This is due to variations in room lighting and the different body silhouettes that the user exposed to the camera over time.  However, the user’s correlation to </w:t>
       </w:r>
       <m:oMath>
         <m:sSub>
@@ -16714,11 +16420,7 @@
         <w:t xml:space="preserve"> </w:t>
       </w:r>
       <w:r>
-        <w:t>remains above 0.9 for the entire duration of the test.</w:t>
-      </w:r>
-      <w:proofErr w:type="gramEnd"/>
-      <w:r>
-        <w:t xml:space="preserve">  Thus, it is concluded that the l</w:t>
+        <w:t>remains above 0.9 for the entire duration of the test.  Thus, it is concluded that the l</w:t>
       </w:r>
       <w:r>
         <w:t>ow-pass filter is helpful in adapting to the changing appearance of the user.</w:t>
@@ -16789,8 +16491,8 @@
       <w:pPr>
         <w:pStyle w:val="Caption1"/>
       </w:pPr>
-      <w:bookmarkStart w:id="52" w:name="_Ref324337029"/>
-      <w:bookmarkStart w:id="53" w:name="_Toc325459726"/>
+      <w:bookmarkStart w:id="53" w:name="_Ref324337029"/>
+      <w:bookmarkStart w:id="54" w:name="_Toc325459726"/>
       <w:r>
         <w:t xml:space="preserve">Figure </w:t>
       </w:r>
@@ -16802,7 +16504,7 @@
           <w:t>16</w:t>
         </w:r>
       </w:fldSimple>
-      <w:bookmarkEnd w:id="52"/>
+      <w:bookmarkEnd w:id="53"/>
       <w:r>
         <w:t xml:space="preserve">: Correlation </w:t>
       </w:r>
@@ -16887,20 +16589,20 @@
       <w:r>
         <w:t xml:space="preserve">  (blue)</w:t>
       </w:r>
-      <w:bookmarkEnd w:id="53"/>
+      <w:bookmarkEnd w:id="54"/>
     </w:p>
     <w:p>
       <w:pPr>
         <w:pStyle w:val="Heading1"/>
       </w:pPr>
-      <w:bookmarkStart w:id="54" w:name="_Ref324364407"/>
-      <w:bookmarkStart w:id="55" w:name="_Toc325459702"/>
+      <w:bookmarkStart w:id="55" w:name="_Ref324364407"/>
+      <w:bookmarkStart w:id="56" w:name="_Toc325459702"/>
       <w:r>
         <w:lastRenderedPageBreak/>
         <w:t>Planning</w:t>
       </w:r>
-      <w:bookmarkEnd w:id="54"/>
       <w:bookmarkEnd w:id="55"/>
+      <w:bookmarkEnd w:id="56"/>
     </w:p>
     <w:p>
       <w:pPr>
@@ -17641,8 +17343,8 @@
           <w:noProof/>
         </w:rPr>
       </w:pPr>
-      <w:bookmarkStart w:id="56" w:name="_Ref324365250"/>
-      <w:bookmarkStart w:id="57" w:name="_Toc325459727"/>
+      <w:bookmarkStart w:id="57" w:name="_Ref324365250"/>
+      <w:bookmarkStart w:id="58" w:name="_Toc325459727"/>
       <w:r>
         <w:t xml:space="preserve">Figure </w:t>
       </w:r>
@@ -17654,7 +17356,7 @@
           <w:t>17</w:t>
         </w:r>
       </w:fldSimple>
-      <w:bookmarkEnd w:id="56"/>
+      <w:bookmarkEnd w:id="57"/>
       <w:r>
         <w:t>: Planning module</w:t>
       </w:r>
@@ -17664,7 +17366,7 @@
         </w:rPr>
         <w:t xml:space="preserve"> software architecture</w:t>
       </w:r>
-      <w:bookmarkEnd w:id="57"/>
+      <w:bookmarkEnd w:id="58"/>
     </w:p>
     <w:p>
       <w:pPr>
@@ -17675,11 +17377,11 @@
       <w:pPr>
         <w:pStyle w:val="Heading2"/>
       </w:pPr>
-      <w:bookmarkStart w:id="58" w:name="_Toc325459703"/>
+      <w:bookmarkStart w:id="59" w:name="_Toc325459703"/>
       <w:r>
         <w:t>Point-point planner</w:t>
       </w:r>
-      <w:bookmarkEnd w:id="58"/>
+      <w:bookmarkEnd w:id="59"/>
     </w:p>
     <w:p>
       <w:pPr>
@@ -17714,15 +17416,7 @@
         <w:t xml:space="preserve">developed </w:t>
       </w:r>
       <w:r>
-        <w:t xml:space="preserve">by Maxim </w:t>
-      </w:r>
-      <w:proofErr w:type="spellStart"/>
-      <w:r>
-        <w:t>Likhachev</w:t>
-      </w:r>
-      <w:proofErr w:type="spellEnd"/>
-      <w:r>
-        <w:t xml:space="preserve"> at the University of Pennsylvania in collaboration with Willow Garage</w:t>
+        <w:t>by Maxim Likhachev at the University of Pennsylvania in collaboration with Willow Garage</w:t>
       </w:r>
       <w:r>
         <w:t xml:space="preserve"> </w:t>
@@ -17813,16 +17507,11 @@
         <w:t>The x-y plane is discretized with 2.5cm square resolution, and angle</w:t>
       </w:r>
       <w:r>
-        <w:t xml:space="preserve">s are discretized with </w:t>
-      </w:r>
-      <w:proofErr w:type="gramStart"/>
-      <w:r>
-        <w:t>resolutio</w:t>
+        <w:t>s are discretized with resolutio</w:t>
       </w:r>
       <w:r>
         <w:t xml:space="preserve">n </w:t>
       </w:r>
-      <w:proofErr w:type="gramEnd"/>
       <m:oMath>
         <m:r>
           <w:rPr>
@@ -18170,8 +17859,8 @@
       <w:pPr>
         <w:pStyle w:val="Caption1"/>
       </w:pPr>
-      <w:bookmarkStart w:id="59" w:name="_Ref322950225"/>
-      <w:bookmarkStart w:id="60" w:name="_Toc325459728"/>
+      <w:bookmarkStart w:id="60" w:name="_Ref322950225"/>
+      <w:bookmarkStart w:id="61" w:name="_Toc325459728"/>
       <w:r>
         <w:t xml:space="preserve">Figure </w:t>
       </w:r>
@@ -18183,7 +17872,7 @@
           <w:t>18</w:t>
         </w:r>
       </w:fldSimple>
-      <w:bookmarkEnd w:id="59"/>
+      <w:bookmarkEnd w:id="60"/>
       <w:r>
         <w:t>: Smooth p</w:t>
       </w:r>
@@ -18193,7 +17882,7 @@
       <w:r>
         <w:t xml:space="preserve"> (grid size 1m)</w:t>
       </w:r>
-      <w:bookmarkEnd w:id="60"/>
+      <w:bookmarkEnd w:id="61"/>
     </w:p>
     <w:p>
       <w:pPr>
@@ -18264,8 +17953,8 @@
       <w:pPr>
         <w:pStyle w:val="Caption1"/>
       </w:pPr>
-      <w:bookmarkStart w:id="61" w:name="_Ref322520674"/>
-      <w:bookmarkStart w:id="62" w:name="_Toc325459729"/>
+      <w:bookmarkStart w:id="62" w:name="_Ref322520674"/>
+      <w:bookmarkStart w:id="63" w:name="_Toc325459729"/>
       <w:r>
         <w:t xml:space="preserve">Figure </w:t>
       </w:r>
@@ -18277,14 +17966,14 @@
           <w:t>19</w:t>
         </w:r>
       </w:fldSimple>
-      <w:bookmarkEnd w:id="61"/>
+      <w:bookmarkEnd w:id="62"/>
       <w:r>
         <w:t>: Harlie's motion primitives</w:t>
       </w:r>
       <w:r>
         <w:t xml:space="preserve"> (spin-in-place moves not shown)</w:t>
       </w:r>
-      <w:bookmarkEnd w:id="62"/>
+      <w:bookmarkEnd w:id="63"/>
     </w:p>
     <w:p>
       <w:pPr>
@@ -18354,14 +18043,14 @@
       <w:pPr>
         <w:pStyle w:val="Heading2"/>
       </w:pPr>
-      <w:bookmarkStart w:id="63" w:name="_Toc325459704"/>
+      <w:bookmarkStart w:id="64" w:name="_Toc325459704"/>
       <w:r>
         <w:t>Dynamic P</w:t>
       </w:r>
       <w:r>
         <w:t>lanning</w:t>
       </w:r>
-      <w:bookmarkEnd w:id="63"/>
+      <w:bookmarkEnd w:id="64"/>
     </w:p>
     <w:p>
       <w:pPr>
@@ -18720,14 +18409,12 @@
                                 <w:pStyle w:val="NormalWeb"/>
                                 <w:spacing w:before="0" w:beforeAutospacing="0" w:after="200" w:afterAutospacing="0" w:line="276" w:lineRule="auto"/>
                               </w:pPr>
-                              <w:proofErr w:type="gramStart"/>
                               <w:r>
                                 <w:rPr>
                                   <w:rFonts w:ascii="Georgia" w:eastAsia="Times New Roman" w:hAnsi="Georgia"/>
                                 </w:rPr>
                                 <w:t>path</w:t>
                               </w:r>
-                              <w:proofErr w:type="gramEnd"/>
                             </w:p>
                           </w:txbxContent>
                         </wps:txbx>
@@ -18790,14 +18477,12 @@
                                 <w:pStyle w:val="NormalWeb"/>
                                 <w:spacing w:before="0" w:beforeAutospacing="0" w:after="200" w:afterAutospacing="0" w:line="276" w:lineRule="auto"/>
                               </w:pPr>
-                              <w:proofErr w:type="gramStart"/>
                               <w:r>
                                 <w:rPr>
                                   <w:rFonts w:ascii="Georgia" w:eastAsia="Times New Roman" w:hAnsi="Georgia"/>
                                 </w:rPr>
                                 <w:t>path</w:t>
                               </w:r>
-                              <w:proofErr w:type="gramEnd"/>
                             </w:p>
                           </w:txbxContent>
                         </wps:txbx>
@@ -20794,8 +20479,8 @@
       <w:pPr>
         <w:pStyle w:val="Caption1"/>
       </w:pPr>
-      <w:bookmarkStart w:id="64" w:name="_Ref324339031"/>
-      <w:bookmarkStart w:id="65" w:name="_Toc325459730"/>
+      <w:bookmarkStart w:id="65" w:name="_Ref324339031"/>
+      <w:bookmarkStart w:id="66" w:name="_Toc325459730"/>
       <w:r>
         <w:t xml:space="preserve">Figure </w:t>
       </w:r>
@@ -20807,11 +20492,11 @@
           <w:t>20</w:t>
         </w:r>
       </w:fldSimple>
-      <w:bookmarkEnd w:id="64"/>
+      <w:bookmarkEnd w:id="65"/>
       <w:r>
         <w:t>: Illustration of rolling-window approach</w:t>
       </w:r>
-      <w:bookmarkEnd w:id="65"/>
+      <w:bookmarkEnd w:id="66"/>
     </w:p>
     <w:p>
       <w:pPr>
@@ -21399,14 +21084,12 @@
                                 <w:pStyle w:val="NormalWeb"/>
                                 <w:spacing w:before="0" w:beforeAutospacing="0" w:after="200" w:afterAutospacing="0" w:line="276" w:lineRule="auto"/>
                               </w:pPr>
-                              <w:proofErr w:type="gramStart"/>
                               <w:r>
                                 <w:rPr>
                                   <w:rFonts w:ascii="Georgia" w:eastAsia="Times New Roman" w:hAnsi="Georgia"/>
                                 </w:rPr>
                                 <w:t>path</w:t>
                               </w:r>
-                              <w:proofErr w:type="gramEnd"/>
                             </w:p>
                           </w:txbxContent>
                         </wps:txbx>
@@ -21469,14 +21152,12 @@
                                 <w:pStyle w:val="NormalWeb"/>
                                 <w:spacing w:before="0" w:beforeAutospacing="0" w:after="200" w:afterAutospacing="0" w:line="276" w:lineRule="auto"/>
                               </w:pPr>
-                              <w:proofErr w:type="gramStart"/>
                               <w:r>
                                 <w:rPr>
                                   <w:rFonts w:ascii="Georgia" w:eastAsia="Times New Roman" w:hAnsi="Georgia"/>
                                 </w:rPr>
                                 <w:t>path</w:t>
                               </w:r>
-                              <w:proofErr w:type="gramEnd"/>
                             </w:p>
                           </w:txbxContent>
                         </wps:txbx>
@@ -23897,8 +23578,8 @@
       <w:pPr>
         <w:pStyle w:val="Caption1"/>
       </w:pPr>
-      <w:bookmarkStart w:id="66" w:name="_Ref324359823"/>
-      <w:bookmarkStart w:id="67" w:name="_Toc325459731"/>
+      <w:bookmarkStart w:id="67" w:name="_Ref324359823"/>
+      <w:bookmarkStart w:id="68" w:name="_Toc325459731"/>
       <w:r>
         <w:lastRenderedPageBreak/>
         <w:t xml:space="preserve">Figure </w:t>
@@ -23911,11 +23592,11 @@
           <w:t>21</w:t>
         </w:r>
       </w:fldSimple>
-      <w:bookmarkEnd w:id="66"/>
+      <w:bookmarkEnd w:id="67"/>
       <w:r>
         <w:t>: Illustration of partial and full replanning</w:t>
       </w:r>
-      <w:bookmarkEnd w:id="67"/>
+      <w:bookmarkEnd w:id="68"/>
     </w:p>
     <w:p>
       <w:pPr>
@@ -23985,8 +23666,8 @@
                                 <w:sz w:val="24"/>
                               </w:rPr>
                             </w:pPr>
-                            <w:bookmarkStart w:id="68" w:name="_Ref324360218"/>
-                            <w:bookmarkStart w:id="69" w:name="_Toc325459710"/>
+                            <w:bookmarkStart w:id="69" w:name="_Ref324360218"/>
+                            <w:bookmarkStart w:id="70" w:name="_Toc325459710"/>
                             <w:r>
                               <w:t xml:space="preserve">Table </w:t>
                             </w:r>
@@ -23998,11 +23679,11 @@
                                 <w:t>1</w:t>
                               </w:r>
                             </w:fldSimple>
-                            <w:bookmarkEnd w:id="68"/>
+                            <w:bookmarkEnd w:id="69"/>
                             <w:r>
                               <w:t>: Conditions for full and partial replanning</w:t>
                             </w:r>
-                            <w:bookmarkEnd w:id="69"/>
+                            <w:bookmarkEnd w:id="70"/>
                           </w:p>
                         </w:txbxContent>
                       </wps:txbx>
@@ -24792,14 +24473,12 @@
                                 <w:pStyle w:val="NormalWeb"/>
                                 <w:spacing w:before="0" w:beforeAutospacing="0" w:after="200" w:afterAutospacing="0" w:line="276" w:lineRule="auto"/>
                               </w:pPr>
-                              <w:proofErr w:type="gramStart"/>
                               <w:r>
                                 <w:rPr>
                                   <w:rFonts w:ascii="Georgia" w:eastAsia="Times New Roman" w:hAnsi="Georgia"/>
                                 </w:rPr>
                                 <w:t>path</w:t>
                               </w:r>
-                              <w:proofErr w:type="gramEnd"/>
                             </w:p>
                           </w:txbxContent>
                         </wps:txbx>
@@ -24862,14 +24541,12 @@
                                 <w:pStyle w:val="NormalWeb"/>
                                 <w:spacing w:before="0" w:beforeAutospacing="0" w:after="200" w:afterAutospacing="0" w:line="276" w:lineRule="auto"/>
                               </w:pPr>
-                              <w:proofErr w:type="gramStart"/>
                               <w:r>
                                 <w:rPr>
                                   <w:rFonts w:ascii="Georgia" w:eastAsia="Times New Roman" w:hAnsi="Georgia"/>
                                 </w:rPr>
                                 <w:t>path</w:t>
                               </w:r>
-                              <w:proofErr w:type="gramEnd"/>
                             </w:p>
                           </w:txbxContent>
                         </wps:txbx>
@@ -26046,8 +25723,8 @@
       <w:pPr>
         <w:pStyle w:val="Caption1"/>
       </w:pPr>
-      <w:bookmarkStart w:id="70" w:name="_Ref324361944"/>
-      <w:bookmarkStart w:id="71" w:name="_Toc325459732"/>
+      <w:bookmarkStart w:id="71" w:name="_Ref324361944"/>
+      <w:bookmarkStart w:id="72" w:name="_Toc325459732"/>
       <w:r>
         <w:t xml:space="preserve">Figure </w:t>
       </w:r>
@@ -26059,7 +25736,7 @@
           <w:t>22</w:t>
         </w:r>
       </w:fldSimple>
-      <w:bookmarkEnd w:id="70"/>
+      <w:bookmarkEnd w:id="71"/>
       <w:r>
         <w:t xml:space="preserve">: Special condition leading to full replan: target </w:t>
       </w:r>
@@ -26069,17 +25746,17 @@
       <w:r>
         <w:t xml:space="preserve"> behind the robot</w:t>
       </w:r>
-      <w:bookmarkEnd w:id="71"/>
+      <w:bookmarkEnd w:id="72"/>
     </w:p>
     <w:p>
       <w:pPr>
         <w:pStyle w:val="Heading2"/>
       </w:pPr>
-      <w:bookmarkStart w:id="72" w:name="_Toc325459705"/>
+      <w:bookmarkStart w:id="73" w:name="_Toc325459705"/>
       <w:r>
         <w:t>Planning Benchmarks</w:t>
       </w:r>
-      <w:bookmarkEnd w:id="72"/>
+      <w:bookmarkEnd w:id="73"/>
     </w:p>
     <w:p>
       <w:pPr>
@@ -26213,8 +25890,8 @@
       <w:pPr>
         <w:pStyle w:val="Caption1"/>
       </w:pPr>
-      <w:bookmarkStart w:id="73" w:name="_Ref325398678"/>
-      <w:bookmarkStart w:id="74" w:name="_Toc325459733"/>
+      <w:bookmarkStart w:id="74" w:name="_Ref325398678"/>
+      <w:bookmarkStart w:id="75" w:name="_Toc325459733"/>
       <w:r>
         <w:t xml:space="preserve">Figure </w:t>
       </w:r>
@@ -26226,7 +25903,7 @@
           <w:t>23</w:t>
         </w:r>
       </w:fldSimple>
-      <w:bookmarkEnd w:id="73"/>
+      <w:bookmarkEnd w:id="74"/>
       <w:r>
         <w:t xml:space="preserve">: Planning </w:t>
       </w:r>
@@ -26242,7 +25919,7 @@
       <w:r>
         <w:t xml:space="preserve"> setting</w:t>
       </w:r>
-      <w:bookmarkEnd w:id="74"/>
+      <w:bookmarkEnd w:id="75"/>
     </w:p>
     <w:p/>
     <w:p>
@@ -26549,8 +26226,8 @@
       <w:pPr>
         <w:pStyle w:val="Caption1"/>
       </w:pPr>
-      <w:bookmarkStart w:id="75" w:name="_Ref325399670"/>
-      <w:bookmarkStart w:id="76" w:name="_Toc325459734"/>
+      <w:bookmarkStart w:id="76" w:name="_Ref325399670"/>
+      <w:bookmarkStart w:id="77" w:name="_Toc325459734"/>
       <w:r>
         <w:t xml:space="preserve">Figure </w:t>
       </w:r>
@@ -26562,14 +26239,14 @@
           <w:t>24</w:t>
         </w:r>
       </w:fldSimple>
-      <w:bookmarkEnd w:id="75"/>
+      <w:bookmarkEnd w:id="76"/>
       <w:r>
         <w:t>: Path taken by Harlie to avoid box</w:t>
       </w:r>
       <w:r>
         <w:t xml:space="preserve"> (grid size 1m)</w:t>
       </w:r>
-      <w:bookmarkEnd w:id="76"/>
+      <w:bookmarkEnd w:id="77"/>
     </w:p>
     <w:p>
       <w:pPr>
@@ -26636,8 +26313,8 @@
       <w:pPr>
         <w:pStyle w:val="Caption1"/>
       </w:pPr>
-      <w:bookmarkStart w:id="77" w:name="_Ref325399841"/>
-      <w:bookmarkStart w:id="78" w:name="_Toc325459735"/>
+      <w:bookmarkStart w:id="78" w:name="_Ref325399841"/>
+      <w:bookmarkStart w:id="79" w:name="_Toc325459735"/>
       <w:r>
         <w:t xml:space="preserve">Figure </w:t>
       </w:r>
@@ -26649,25 +26326,25 @@
           <w:t>25</w:t>
         </w:r>
       </w:fldSimple>
-      <w:bookmarkEnd w:id="77"/>
+      <w:bookmarkEnd w:id="78"/>
       <w:r>
         <w:t>: Planning benchmark in dynamic replanning scenario</w:t>
       </w:r>
-      <w:bookmarkEnd w:id="78"/>
+      <w:bookmarkEnd w:id="79"/>
     </w:p>
     <w:p>
       <w:pPr>
         <w:pStyle w:val="Heading2"/>
       </w:pPr>
-      <w:bookmarkStart w:id="79" w:name="_Toc324334540"/>
-      <w:bookmarkStart w:id="80" w:name="_Toc324336828"/>
-      <w:bookmarkStart w:id="81" w:name="_Toc324361982"/>
-      <w:bookmarkStart w:id="82" w:name="_Toc324362031"/>
-      <w:bookmarkStart w:id="83" w:name="_Toc325459706"/>
-      <w:bookmarkEnd w:id="79"/>
+      <w:bookmarkStart w:id="80" w:name="_Toc324334540"/>
+      <w:bookmarkStart w:id="81" w:name="_Toc324336828"/>
+      <w:bookmarkStart w:id="82" w:name="_Toc324361982"/>
+      <w:bookmarkStart w:id="83" w:name="_Toc324362031"/>
+      <w:bookmarkStart w:id="84" w:name="_Toc325459706"/>
       <w:bookmarkEnd w:id="80"/>
       <w:bookmarkEnd w:id="81"/>
       <w:bookmarkEnd w:id="82"/>
+      <w:bookmarkEnd w:id="83"/>
       <w:r>
         <w:t xml:space="preserve">Goal </w:t>
       </w:r>
@@ -26677,7 +26354,7 @@
       <w:r>
         <w:t>eneration</w:t>
       </w:r>
-      <w:bookmarkEnd w:id="83"/>
+      <w:bookmarkEnd w:id="84"/>
     </w:p>
     <w:p>
       <w:pPr>
@@ -26715,11 +26392,9 @@
       <w:r>
         <w:fldChar w:fldCharType="separate"/>
       </w:r>
-      <w:proofErr w:type="gramStart"/>
       <w:r>
         <w:t xml:space="preserve">5.1 </w:t>
       </w:r>
-      <w:proofErr w:type="gramEnd"/>
       <w:r>
         <w:fldChar w:fldCharType="end"/>
       </w:r>
@@ -26888,8 +26563,8 @@
       <w:pPr>
         <w:pStyle w:val="Caption1"/>
       </w:pPr>
-      <w:bookmarkStart w:id="84" w:name="_Ref322951239"/>
-      <w:bookmarkStart w:id="85" w:name="_Toc325459736"/>
+      <w:bookmarkStart w:id="85" w:name="_Ref322951239"/>
+      <w:bookmarkStart w:id="86" w:name="_Toc325459736"/>
       <w:r>
         <w:t xml:space="preserve">Figure </w:t>
       </w:r>
@@ -26901,7 +26576,7 @@
           <w:t>26</w:t>
         </w:r>
       </w:fldSimple>
-      <w:bookmarkEnd w:id="84"/>
+      <w:bookmarkEnd w:id="85"/>
       <w:r>
         <w:t>: Goal constellation</w:t>
       </w:r>
@@ -26920,71 +26595,16 @@
       <w:r>
         <w:t xml:space="preserve"> (grid resolution 1m)</w:t>
       </w:r>
-      <w:bookmarkEnd w:id="85"/>
+      <w:bookmarkEnd w:id="86"/>
     </w:p>
     <w:p>
       <w:pPr>
         <w:pStyle w:val="Heading1"/>
       </w:pPr>
-      <w:bookmarkStart w:id="86" w:name="_Toc325459707"/>
+      <w:bookmarkStart w:id="87" w:name="_Toc325459707"/>
       <w:r>
         <w:lastRenderedPageBreak/>
         <w:t>Conclusions</w:t>
-      </w:r>
-      <w:bookmarkEnd w:id="86"/>
-    </w:p>
-    <w:p>
-      <w:pPr>
-        <w:spacing w:line="480" w:lineRule="auto"/>
-        <w:ind w:firstLine="720"/>
-      </w:pPr>
-      <w:r>
-        <w:t xml:space="preserve">A person-following system was successfully developed for </w:t>
-      </w:r>
-      <w:r>
-        <w:t>the</w:t>
-      </w:r>
-      <w:r>
-        <w:t xml:space="preserve"> mobile robot</w:t>
-      </w:r>
-      <w:r>
-        <w:t xml:space="preserve"> Harlie</w:t>
-      </w:r>
-      <w:r>
-        <w:t xml:space="preserve">.   The system uses a Kalman filter </w:t>
-      </w:r>
-      <w:r>
-        <w:t>to integrate</w:t>
-      </w:r>
-      <w:r>
-        <w:t xml:space="preserve"> the Mi</w:t>
-      </w:r>
-      <w:r>
-        <w:t>crosoft Kinect</w:t>
-      </w:r>
-      <w:r>
-        <w:t>’s person tracking capabilities</w:t>
-      </w:r>
-      <w:r>
-        <w:t xml:space="preserve"> </w:t>
-      </w:r>
-      <w:r>
-        <w:t xml:space="preserve">with a face detector and a LIDAR-based leg detector.  A dynamic replanning algorithm was developed to allow the Harlie to follow a moving target.  The system works well in a real-world environment, </w:t>
-      </w:r>
-      <w:r>
-        <w:t xml:space="preserve">and is </w:t>
-      </w:r>
-      <w:r>
-        <w:t>able to seamlessly follow a user through a cluttered room.</w:t>
-      </w:r>
-    </w:p>
-    <w:p>
-      <w:pPr>
-        <w:pStyle w:val="Heading2"/>
-      </w:pPr>
-      <w:bookmarkStart w:id="87" w:name="_Toc325459708"/>
-      <w:r>
-        <w:t>Summary of Accomplishments</w:t>
       </w:r>
       <w:bookmarkEnd w:id="87"/>
     </w:p>
@@ -26994,17 +26614,54 @@
         <w:ind w:firstLine="720"/>
       </w:pPr>
       <w:r>
-        <w:t>The performance of the Microsoft Kinect’s NiTE perso</w:t>
-      </w:r>
-      <w:r>
-        <w:t xml:space="preserve">n-tracking software was tested </w:t>
-      </w:r>
-      <w:r>
-        <w:t xml:space="preserve">under conditions that would be encountered on a mobile robot.  </w:t>
-      </w:r>
-      <w:r>
-        <w:t>The Kinect was designed for a stationary vantage point, and difficulties were encountered in tracking targets when the Kinect itself was in motion.</w:t>
-      </w:r>
+        <w:t xml:space="preserve">A person-following system was successfully developed for </w:t>
+      </w:r>
+      <w:r>
+        <w:t>the</w:t>
+      </w:r>
+      <w:r>
+        <w:t xml:space="preserve"> mobile robot</w:t>
+      </w:r>
+      <w:r>
+        <w:t xml:space="preserve"> Harlie</w:t>
+      </w:r>
+      <w:r>
+        <w:t xml:space="preserve">.   The system uses a Kalman filter </w:t>
+      </w:r>
+      <w:r>
+        <w:t>to integrate</w:t>
+      </w:r>
+      <w:r>
+        <w:t xml:space="preserve"> the Mi</w:t>
+      </w:r>
+      <w:r>
+        <w:t>crosoft Kinect</w:t>
+      </w:r>
+      <w:r>
+        <w:t>’s person tracking capabilities</w:t>
+      </w:r>
+      <w:r>
+        <w:t xml:space="preserve"> </w:t>
+      </w:r>
+      <w:r>
+        <w:t xml:space="preserve">with a face detector and a LIDAR-based leg detector.  A dynamic replanning algorithm was developed to allow the Harlie to follow a moving target.  The system works well in a real-world environment, </w:t>
+      </w:r>
+      <w:r>
+        <w:t xml:space="preserve">and is </w:t>
+      </w:r>
+      <w:r>
+        <w:t>able to seamlessly follow a user through a cluttered room.</w:t>
+      </w:r>
+    </w:p>
+    <w:p>
+      <w:pPr>
+        <w:pStyle w:val="Heading2"/>
+      </w:pPr>
+      <w:bookmarkStart w:id="88" w:name="_Toc325459708"/>
+      <w:r>
+        <w:t>Summary of Accomplishments</w:t>
+      </w:r>
+      <w:bookmarkEnd w:id="88"/>
     </w:p>
     <w:p>
       <w:pPr>
@@ -27012,28 +26669,34 @@
         <w:ind w:firstLine="720"/>
       </w:pPr>
       <w:r>
-        <w:t xml:space="preserve">To address some of the limitations encountered, a </w:t>
-      </w:r>
-      <w:r>
-        <w:t>panning</w:t>
-      </w:r>
-      <w:r>
-        <w:t xml:space="preserve"> mount was constructed to rotate the Kinect and point it at the target.  Software was written to assist in transforming </w:t>
-      </w:r>
-      <w:r>
-        <w:t xml:space="preserve">the Kinect’s point cloud </w:t>
-      </w:r>
-      <w:r>
-        <w:t>to world coordinates.</w:t>
-      </w:r>
-      <w:r>
-        <w:t xml:space="preserve">  Performance data demonstrated that </w:t>
-      </w:r>
-      <w:r>
-        <w:t>the pan mount</w:t>
-      </w:r>
-      <w:r>
-        <w:t xml:space="preserve"> resulted in improvements in the Kinect’s ability to track moving targets.</w:t>
+        <w:t>The perfo</w:t>
+      </w:r>
+      <w:r>
+        <w:t xml:space="preserve">rmance of the Microsoft Kinect and the </w:t>
+      </w:r>
+      <w:r>
+        <w:t>OpenNI</w:t>
+      </w:r>
+      <w:r>
+        <w:t xml:space="preserve"> perso</w:t>
+      </w:r>
+      <w:r>
+        <w:t>n-tracking software w</w:t>
+      </w:r>
+      <w:r>
+        <w:t>ere</w:t>
+      </w:r>
+      <w:r>
+        <w:t xml:space="preserve"> tested </w:t>
+      </w:r>
+      <w:r>
+        <w:t xml:space="preserve">under conditions that would be encountered on a mobile robot.  </w:t>
+      </w:r>
+      <w:r>
+        <w:t>The Kinect was designed for a stationary vantage point, and difficulties were encountered in tracking targets when the Kinect itself was in motion.</w:t>
+      </w:r>
+      <w:r>
+        <w:t xml:space="preserve">  Additional difficulties arose from the Kinect’s limited field of view and inability to distinguish between users.</w:t>
       </w:r>
     </w:p>
     <w:p>
@@ -27042,35 +26705,40 @@
         <w:ind w:firstLine="720"/>
       </w:pPr>
       <w:r>
-        <w:t xml:space="preserve">Person-tracking software was built </w:t>
-      </w:r>
-      <w:r>
-        <w:t xml:space="preserve">on top of </w:t>
-      </w:r>
-      <w:r>
-        <w:t xml:space="preserve">the ROS People stack.  From the People stack, a Kalman filter node, a face detector, and a LIDAR-based leg detector were reused with modification.  A Kinect-based body-detector node was </w:t>
-      </w:r>
-      <w:r>
-        <w:t>created</w:t>
-      </w:r>
-      <w:r>
-        <w:t xml:space="preserve"> using NiTE.  Addressing a limitation of the Kinect (the inability to </w:t>
-      </w:r>
-      <w:r>
-        <w:lastRenderedPageBreak/>
-        <w:t xml:space="preserve">distinguish between users), a reliability layer was added on top of NiTE.  A fingerprint in the form of a 2D hue-saturation histogram </w:t>
-      </w:r>
-      <w:r>
-        <w:t>was</w:t>
-      </w:r>
-      <w:r>
-        <w:t xml:space="preserve"> </w:t>
-      </w:r>
-      <w:r>
-        <w:t>maintained for the tracked user, and was used to distinguish the desired user from multiple targets</w:t>
-      </w:r>
-      <w:r>
-        <w:t>.</w:t>
+        <w:t>To address some of the</w:t>
+      </w:r>
+      <w:r>
+        <w:t xml:space="preserve"> Kinect’s</w:t>
+      </w:r>
+      <w:r>
+        <w:t xml:space="preserve"> limitations, a </w:t>
+      </w:r>
+      <w:r>
+        <w:t>panning</w:t>
+      </w:r>
+      <w:r>
+        <w:t xml:space="preserve"> mount was </w:t>
+      </w:r>
+      <w:r>
+        <w:t>developed</w:t>
+      </w:r>
+      <w:r>
+        <w:t xml:space="preserve"> to rotate the Kinect and point it at the target.  Software was written to assist in transforming </w:t>
+      </w:r>
+      <w:r>
+        <w:t xml:space="preserve">the Kinect’s point cloud </w:t>
+      </w:r>
+      <w:r>
+        <w:t>to world coordinates.</w:t>
+      </w:r>
+      <w:r>
+        <w:t xml:space="preserve">  Performance data demonstrated that </w:t>
+      </w:r>
+      <w:r>
+        <w:t>the pan mount</w:t>
+      </w:r>
+      <w:r>
+        <w:t xml:space="preserve"> resulted in improvements in the Kinect’s ability to track moving targets.</w:t>
       </w:r>
     </w:p>
     <w:p>
@@ -27079,19 +26747,71 @@
         <w:ind w:firstLine="720"/>
       </w:pPr>
       <w:r>
-        <w:t xml:space="preserve">Path </w:t>
-      </w:r>
-      <w:r>
-        <w:t>planning required</w:t>
-      </w:r>
-      <w:r>
-        <w:t xml:space="preserve"> the majority of this project’s programming work.</w:t>
-      </w:r>
-      <w:r>
-        <w:t xml:space="preserve">  The ROS SBPL (search-based planning lattice) planner was modified for compatibility with the CWRU path segment standard.  </w:t>
-      </w:r>
-      <w:r>
-        <w:t>The SBPL planner was used as a point-point planner and was integrated into a dynamic replanning framework.</w:t>
+        <w:t xml:space="preserve">Person-tracking software was built </w:t>
+      </w:r>
+      <w:r>
+        <w:t xml:space="preserve">on top of </w:t>
+      </w:r>
+      <w:r>
+        <w:t xml:space="preserve">the ROS People stack.  From the People stack, a Kalman filter node, a face detector, and a LIDAR-based leg </w:t>
+      </w:r>
+      <w:r>
+        <w:lastRenderedPageBreak/>
+        <w:t xml:space="preserve">detector were reused with modification.  </w:t>
+      </w:r>
+      <w:r>
+        <w:t>A</w:t>
+      </w:r>
+      <w:r>
+        <w:t xml:space="preserve"> b</w:t>
+      </w:r>
+      <w:r>
+        <w:t xml:space="preserve">ody-detector node </w:t>
+      </w:r>
+      <w:r>
+        <w:t xml:space="preserve">was </w:t>
+      </w:r>
+      <w:r>
+        <w:t>developed</w:t>
+      </w:r>
+      <w:r>
+        <w:t xml:space="preserve"> using </w:t>
+      </w:r>
+      <w:r>
+        <w:t>the OpenNI library</w:t>
+      </w:r>
+      <w:r>
+        <w:t xml:space="preserve">.  Addressing a limitation of the Kinect (the inability to distinguish between users), a reliability layer was added on top of </w:t>
+      </w:r>
+      <w:r>
+        <w:t>OpenNI</w:t>
+      </w:r>
+      <w:r>
+        <w:t xml:space="preserve">.  A fingerprint in the form of a 2D hue-saturation histogram </w:t>
+      </w:r>
+      <w:r>
+        <w:t>was</w:t>
+      </w:r>
+      <w:r>
+        <w:t xml:space="preserve"> </w:t>
+      </w:r>
+      <w:r>
+        <w:t xml:space="preserve">maintained for the tracked user, </w:t>
+      </w:r>
+      <w:r>
+        <w:t xml:space="preserve">and </w:t>
+      </w:r>
+      <w:r>
+        <w:t xml:space="preserve">used to distinguish the desired user from </w:t>
+      </w:r>
+      <w:r>
+        <w:t>other</w:t>
+      </w:r>
+      <w:r>
+        <w:t xml:space="preserve"> targets</w:t>
+      </w:r>
+      <w:r>
+        <w:t>.</w:t>
       </w:r>
     </w:p>
     <w:p>
@@ -27100,18 +26820,79 @@
         <w:ind w:firstLine="720"/>
       </w:pPr>
       <w:r>
-        <w:t>A dynamic planning</w:t>
+        <w:t xml:space="preserve">Path </w:t>
+      </w:r>
+      <w:r>
+        <w:t>planning required</w:t>
+      </w:r>
+      <w:r>
+        <w:t xml:space="preserve"> the majority of this project’s programming work.</w:t>
+      </w:r>
+      <w:r>
+        <w:t xml:space="preserve">  The ROS SBPL (search-based planning lattice) planner was</w:t>
+      </w:r>
+      <w:r>
+        <w:t xml:space="preserve"> used as a point-point planner.  Modifications were made </w:t>
+      </w:r>
+      <w:r>
+        <w:t>for compatibility with the CWRU path segment standard</w:t>
+      </w:r>
+      <w:r>
+        <w:t>, and the SBPL planner’s parameters and motion primitives were customized for Harlie.</w:t>
+      </w:r>
+      <w:r>
+        <w:t xml:space="preserve">  </w:t>
+      </w:r>
+      <w:r>
+        <w:t xml:space="preserve">The SBPL planner was </w:t>
+      </w:r>
+      <w:r>
+        <w:t xml:space="preserve">then </w:t>
+      </w:r>
+      <w:r>
+        <w:t>integrated into a dynamic replanning framework.</w:t>
+      </w:r>
+    </w:p>
+    <w:p>
+      <w:pPr>
+        <w:spacing w:line="480" w:lineRule="auto"/>
+        <w:ind w:firstLine="720"/>
+      </w:pPr>
+      <w:r>
+        <w:t xml:space="preserve">A dynamic </w:t>
+      </w:r>
+      <w:r>
+        <w:t>re</w:t>
+      </w:r>
+      <w:r>
+        <w:t>planning</w:t>
       </w:r>
       <w:r>
         <w:t xml:space="preserve"> algorithm</w:t>
       </w:r>
-      <w:bookmarkStart w:id="88" w:name="_GoBack"/>
-      <w:bookmarkEnd w:id="88"/>
       <w:r>
         <w:t xml:space="preserve"> was created to provide the flexibility needed to follow a moving target.</w:t>
       </w:r>
       <w:r>
-        <w:t xml:space="preserve">  The algorithm used a rolling-window approach to allow Harlie to follow a moving target and dodge obstacles without coming to a halt.  Tests and benchmarks show that the dynamic planning algorithm provides the flexibility and speed necessary for person following.</w:t>
+        <w:t xml:space="preserve">  </w:t>
+      </w:r>
+      <w:r>
+        <w:t xml:space="preserve">The algorithm was designed with a rolling-window approach, to allow Harlie to </w:t>
+      </w:r>
+      <w:r>
+        <w:t xml:space="preserve">follow a moving target and dodge obstacles without coming to a halt.  Tests and benchmarks show that the dynamic </w:t>
+      </w:r>
+      <w:r>
+        <w:t>re</w:t>
+      </w:r>
+      <w:r>
+        <w:t xml:space="preserve">planning algorithm provides the flexibility and </w:t>
+      </w:r>
+      <w:r>
+        <w:t xml:space="preserve">computational </w:t>
+      </w:r>
+      <w:r>
+        <w:t>speed necessary for person following.</w:t>
       </w:r>
     </w:p>
     <w:p>
@@ -27142,6 +26923,7 @@
         <w:ind w:firstLine="864"/>
       </w:pPr>
       <w:r>
+        <w:lastRenderedPageBreak/>
         <w:t xml:space="preserve">The Kinect with NiTE has been shown to perform well enough from a mobile base that it can be used </w:t>
       </w:r>
       <w:r>
@@ -27169,11 +26951,7 @@
         <w:t>s</w:t>
       </w:r>
       <w:r>
-        <w:t xml:space="preserve">olved with a more robust pan platform to give </w:t>
-      </w:r>
-      <w:r>
-        <w:lastRenderedPageBreak/>
-        <w:t>smoother motion and a vibration-damping mount to isolate the Kinect from the worst bumps.</w:t>
+        <w:t>olved with a more robust pan platform to give smoother motion and a vibration-damping mount to isolate the Kinect from the worst bumps.</w:t>
       </w:r>
     </w:p>
     <w:p>
@@ -29103,7 +28881,7 @@
           <w:rPr>
             <w:noProof/>
           </w:rPr>
-          <w:t>53</w:t>
+          <w:t>3</w:t>
         </w:r>
         <w:r>
           <w:rPr>
@@ -32978,7 +32756,7 @@
 </file>
 
 <file path=customXml/itemProps1.xml><?xml version="1.0" encoding="utf-8"?>
-<ds:datastoreItem xmlns:ds="http://schemas.openxmlformats.org/officeDocument/2006/customXml" ds:itemID="{54BD9C9C-2873-45CD-9D0D-FE2E0A79DC18}">
+<ds:datastoreItem xmlns:ds="http://schemas.openxmlformats.org/officeDocument/2006/customXml" ds:itemID="{54993FFA-62AD-4A3E-9503-ABF5CBDE0B2F}">
   <ds:schemaRefs>
     <ds:schemaRef ds:uri="http://schemas.openxmlformats.org/officeDocument/2006/bibliography"/>
   </ds:schemaRefs>

--- a/Document/Bill_Kulp_Thesis_2012_05_21.docx
+++ b/Document/Bill_Kulp_Thesis_2012_05_21.docx
@@ -5426,8 +5426,6 @@
       <w:r>
         <w:t>.  These cameras are</w:t>
       </w:r>
-      <w:bookmarkStart w:id="2" w:name="_GoBack"/>
-      <w:bookmarkEnd w:id="2"/>
       <w:r>
         <w:t xml:space="preserve"> aware of targets all around the robot, although omnidirectional cameras often have issues with distortion and limited resolution.</w:t>
       </w:r>
@@ -5854,11 +5852,11 @@
       <w:pPr>
         <w:pStyle w:val="Heading2"/>
       </w:pPr>
-      <w:bookmarkStart w:id="3" w:name="_Toc325459685"/>
+      <w:bookmarkStart w:id="2" w:name="_Toc325459685"/>
       <w:r>
         <w:t>Other sensors</w:t>
       </w:r>
-      <w:bookmarkEnd w:id="3"/>
+      <w:bookmarkEnd w:id="2"/>
     </w:p>
     <w:p>
       <w:pPr>
@@ -6262,11 +6260,11 @@
       <w:pPr>
         <w:pStyle w:val="Heading2"/>
       </w:pPr>
-      <w:bookmarkStart w:id="4" w:name="_Toc325459686"/>
+      <w:bookmarkStart w:id="3" w:name="_Toc325459686"/>
       <w:r>
         <w:t>Sensor fusion</w:t>
       </w:r>
-      <w:bookmarkEnd w:id="4"/>
+      <w:bookmarkEnd w:id="3"/>
     </w:p>
     <w:p>
       <w:pPr>
@@ -6538,11 +6536,11 @@
       <w:pPr>
         <w:pStyle w:val="Heading2"/>
       </w:pPr>
-      <w:bookmarkStart w:id="5" w:name="_Toc325459687"/>
+      <w:bookmarkStart w:id="4" w:name="_Toc325459687"/>
       <w:r>
         <w:t>Planning</w:t>
       </w:r>
-      <w:bookmarkEnd w:id="5"/>
+      <w:bookmarkEnd w:id="4"/>
     </w:p>
     <w:p>
       <w:pPr>
@@ -6676,12 +6674,12 @@
       <w:pPr>
         <w:pStyle w:val="Heading1"/>
       </w:pPr>
-      <w:bookmarkStart w:id="6" w:name="_Toc325459688"/>
+      <w:bookmarkStart w:id="5" w:name="_Toc325459688"/>
       <w:r>
         <w:lastRenderedPageBreak/>
         <w:t>Harlie</w:t>
       </w:r>
-      <w:bookmarkEnd w:id="6"/>
+      <w:bookmarkEnd w:id="5"/>
     </w:p>
     <w:p>
       <w:pPr>
@@ -6867,8 +6865,8 @@
       <w:pPr>
         <w:pStyle w:val="Caption1"/>
       </w:pPr>
-      <w:bookmarkStart w:id="7" w:name="_Ref325461456"/>
-      <w:bookmarkStart w:id="8" w:name="_Toc325459711"/>
+      <w:bookmarkStart w:id="6" w:name="_Ref325461456"/>
+      <w:bookmarkStart w:id="7" w:name="_Toc325459711"/>
       <w:r>
         <w:t xml:space="preserve">Figure </w:t>
       </w:r>
@@ -6880,21 +6878,21 @@
           <w:t>1</w:t>
         </w:r>
       </w:fldSimple>
+      <w:bookmarkEnd w:id="6"/>
+      <w:r>
+        <w:t>: Harlie, the mobile robot</w:t>
+      </w:r>
       <w:bookmarkEnd w:id="7"/>
-      <w:r>
-        <w:t>: Harlie, the mobile robot</w:t>
-      </w:r>
-      <w:bookmarkEnd w:id="8"/>
     </w:p>
     <w:p>
       <w:pPr>
         <w:pStyle w:val="Heading2"/>
       </w:pPr>
-      <w:bookmarkStart w:id="9" w:name="_Toc325459689"/>
+      <w:bookmarkStart w:id="8" w:name="_Toc325459689"/>
       <w:r>
         <w:t>Software Architecture</w:t>
       </w:r>
-      <w:bookmarkEnd w:id="9"/>
+      <w:bookmarkEnd w:id="8"/>
     </w:p>
     <w:p>
       <w:pPr>
@@ -7738,8 +7736,8 @@
       <w:pPr>
         <w:pStyle w:val="Caption1"/>
       </w:pPr>
-      <w:bookmarkStart w:id="10" w:name="_Ref324363926"/>
-      <w:bookmarkStart w:id="11" w:name="_Toc325459712"/>
+      <w:bookmarkStart w:id="9" w:name="_Ref324363926"/>
+      <w:bookmarkStart w:id="10" w:name="_Toc325459712"/>
       <w:r>
         <w:t xml:space="preserve">Figure </w:t>
       </w:r>
@@ -7751,18 +7749,18 @@
           <w:t>2</w:t>
         </w:r>
       </w:fldSimple>
+      <w:bookmarkEnd w:id="9"/>
+      <w:r>
+        <w:t>: Overall software architecture</w:t>
+      </w:r>
       <w:bookmarkEnd w:id="10"/>
-      <w:r>
-        <w:t>: Overall software architecture</w:t>
-      </w:r>
-      <w:bookmarkEnd w:id="11"/>
     </w:p>
     <w:p>
       <w:pPr>
         <w:pStyle w:val="Heading1"/>
       </w:pPr>
-      <w:bookmarkStart w:id="12" w:name="_Ref322950030"/>
-      <w:bookmarkStart w:id="13" w:name="_Toc325459690"/>
+      <w:bookmarkStart w:id="11" w:name="_Ref322950030"/>
+      <w:bookmarkStart w:id="12" w:name="_Toc325459690"/>
       <w:r>
         <w:lastRenderedPageBreak/>
         <w:t xml:space="preserve">Evaluation of </w:t>
@@ -7776,8 +7774,8 @@
       <w:r>
         <w:t>Kinect</w:t>
       </w:r>
+      <w:bookmarkEnd w:id="11"/>
       <w:bookmarkEnd w:id="12"/>
-      <w:bookmarkEnd w:id="13"/>
     </w:p>
     <w:p>
       <w:pPr>
@@ -8595,8 +8593,8 @@
       <w:pPr>
         <w:pStyle w:val="Heading2"/>
       </w:pPr>
-      <w:bookmarkStart w:id="14" w:name="_Ref323129706"/>
-      <w:bookmarkStart w:id="15" w:name="_Toc325459691"/>
+      <w:bookmarkStart w:id="13" w:name="_Ref323129706"/>
+      <w:bookmarkStart w:id="14" w:name="_Toc325459691"/>
       <w:r>
         <w:lastRenderedPageBreak/>
         <w:t>Discrimination Betw</w:t>
@@ -8607,8 +8605,8 @@
       <w:r>
         <w:t>en Users</w:t>
       </w:r>
+      <w:bookmarkEnd w:id="13"/>
       <w:bookmarkEnd w:id="14"/>
-      <w:bookmarkEnd w:id="15"/>
     </w:p>
     <w:p>
       <w:pPr>
@@ -8688,18 +8686,18 @@
       <w:pPr>
         <w:pStyle w:val="Heading2"/>
       </w:pPr>
-      <w:bookmarkStart w:id="16" w:name="_Ref322980249"/>
-      <w:bookmarkStart w:id="17" w:name="_Ref322980256"/>
-      <w:bookmarkStart w:id="18" w:name="_Toc325459692"/>
+      <w:bookmarkStart w:id="15" w:name="_Ref322980249"/>
+      <w:bookmarkStart w:id="16" w:name="_Ref322980256"/>
+      <w:bookmarkStart w:id="17" w:name="_Toc325459692"/>
       <w:r>
         <w:t>Calibration</w:t>
       </w:r>
+      <w:bookmarkEnd w:id="15"/>
       <w:bookmarkEnd w:id="16"/>
+      <w:r>
+        <w:t xml:space="preserve"> of Users</w:t>
+      </w:r>
       <w:bookmarkEnd w:id="17"/>
-      <w:r>
-        <w:t xml:space="preserve"> of Users</w:t>
-      </w:r>
-      <w:bookmarkEnd w:id="18"/>
     </w:p>
     <w:p>
       <w:pPr>
@@ -8846,7 +8844,7 @@
         <w:pStyle w:val="Caption1"/>
         <w:spacing w:line="480" w:lineRule="auto"/>
       </w:pPr>
-      <w:bookmarkStart w:id="19" w:name="_Toc325459713"/>
+      <w:bookmarkStart w:id="18" w:name="_Toc325459713"/>
       <w:r>
         <w:t xml:space="preserve">Figure </w:t>
       </w:r>
@@ -8876,7 +8874,7 @@
       <w:r>
         <w:t>calibration pose</w:t>
       </w:r>
-      <w:bookmarkEnd w:id="19"/>
+      <w:bookmarkEnd w:id="18"/>
     </w:p>
     <w:p>
       <w:pPr>
@@ -9268,14 +9266,14 @@
       <w:pPr>
         <w:pStyle w:val="Heading2"/>
       </w:pPr>
-      <w:bookmarkStart w:id="20" w:name="_Toc325459693"/>
+      <w:bookmarkStart w:id="19" w:name="_Toc325459693"/>
       <w:r>
         <w:t>L</w:t>
       </w:r>
       <w:r>
         <w:t>imited Field of View</w:t>
       </w:r>
-      <w:bookmarkEnd w:id="20"/>
+      <w:bookmarkEnd w:id="19"/>
     </w:p>
     <w:p>
       <w:pPr>
@@ -9398,7 +9396,7 @@
       <w:pPr>
         <w:pStyle w:val="Caption1"/>
       </w:pPr>
-      <w:bookmarkStart w:id="21" w:name="_Toc325459714"/>
+      <w:bookmarkStart w:id="20" w:name="_Toc325459714"/>
       <w:r>
         <w:t xml:space="preserve">Figure </w:t>
       </w:r>
@@ -9425,7 +9423,7 @@
       <w:r>
         <w:t>to Kinect’s limited field of view</w:t>
       </w:r>
-      <w:bookmarkEnd w:id="21"/>
+      <w:bookmarkEnd w:id="20"/>
     </w:p>
     <w:p>
       <w:pPr>
@@ -9642,7 +9640,7 @@
       <w:pPr>
         <w:pStyle w:val="Caption1"/>
       </w:pPr>
-      <w:bookmarkStart w:id="22" w:name="_Toc325459715"/>
+      <w:bookmarkStart w:id="21" w:name="_Toc325459715"/>
       <w:r>
         <w:t xml:space="preserve">Figure </w:t>
       </w:r>
@@ -9660,7 +9658,7 @@
       <w:r>
         <w:t xml:space="preserve"> Difficulties arise in tracking a user in contact with a chair</w:t>
       </w:r>
-      <w:bookmarkEnd w:id="22"/>
+      <w:bookmarkEnd w:id="21"/>
     </w:p>
     <w:p>
       <w:pPr>
@@ -9672,14 +9670,14 @@
       <w:pPr>
         <w:pStyle w:val="Heading2"/>
       </w:pPr>
-      <w:bookmarkStart w:id="23" w:name="_Toc325459694"/>
+      <w:bookmarkStart w:id="22" w:name="_Toc325459694"/>
       <w:r>
         <w:t>M</w:t>
       </w:r>
       <w:r>
         <w:t>oving Base Problem</w:t>
       </w:r>
-      <w:bookmarkEnd w:id="23"/>
+      <w:bookmarkEnd w:id="22"/>
     </w:p>
     <w:p>
       <w:pPr>
@@ -9938,8 +9936,8 @@
       <w:pPr>
         <w:pStyle w:val="Caption1"/>
       </w:pPr>
-      <w:bookmarkStart w:id="24" w:name="_Ref322513446"/>
-      <w:bookmarkStart w:id="25" w:name="_Toc325459716"/>
+      <w:bookmarkStart w:id="23" w:name="_Ref322513446"/>
+      <w:bookmarkStart w:id="24" w:name="_Toc325459716"/>
       <w:r>
         <w:t xml:space="preserve">Figure </w:t>
       </w:r>
@@ -9951,11 +9949,11 @@
           <w:t>6</w:t>
         </w:r>
       </w:fldSimple>
+      <w:bookmarkEnd w:id="23"/>
+      <w:r>
+        <w:t>: Tracking performance of Kinect under motion</w:t>
+      </w:r>
       <w:bookmarkEnd w:id="24"/>
-      <w:r>
-        <w:t>: Tracking performance of Kinect under motion</w:t>
-      </w:r>
-      <w:bookmarkEnd w:id="25"/>
     </w:p>
     <w:p>
       <w:pPr>
@@ -10114,12 +10112,12 @@
       <w:pPr>
         <w:pStyle w:val="Heading1"/>
       </w:pPr>
-      <w:bookmarkStart w:id="26" w:name="_Toc325459695"/>
+      <w:bookmarkStart w:id="25" w:name="_Toc325459695"/>
       <w:r>
         <w:lastRenderedPageBreak/>
         <w:t>Pan Mount</w:t>
       </w:r>
-      <w:bookmarkEnd w:id="26"/>
+      <w:bookmarkEnd w:id="25"/>
     </w:p>
     <w:p>
       <w:pPr>
@@ -10661,8 +10659,8 @@
           <w:szCs w:val="24"/>
         </w:rPr>
       </w:pPr>
-      <w:bookmarkStart w:id="27" w:name="_Ref322513798"/>
-      <w:bookmarkStart w:id="28" w:name="_Toc325459717"/>
+      <w:bookmarkStart w:id="26" w:name="_Ref322513798"/>
+      <w:bookmarkStart w:id="27" w:name="_Toc325459717"/>
       <w:r>
         <w:t xml:space="preserve">Figure </w:t>
       </w:r>
@@ -10674,17 +10672,17 @@
           <w:t>7</w:t>
         </w:r>
       </w:fldSimple>
+      <w:bookmarkEnd w:id="26"/>
+      <w:r>
+        <w:t xml:space="preserve">: DP155 Base Pan (left), </w:t>
+      </w:r>
+      <w:r>
+        <w:t xml:space="preserve">    </w:t>
+      </w:r>
+      <w:r>
+        <w:t xml:space="preserve"> Phidgets 1066_0 Servo Controller (right)</w:t>
+      </w:r>
       <w:bookmarkEnd w:id="27"/>
-      <w:r>
-        <w:t xml:space="preserve">: DP155 Base Pan (left), </w:t>
-      </w:r>
-      <w:r>
-        <w:t xml:space="preserve">    </w:t>
-      </w:r>
-      <w:r>
-        <w:t xml:space="preserve"> Phidgets 1066_0 Servo Controller (right)</w:t>
-      </w:r>
-      <w:bookmarkEnd w:id="28"/>
     </w:p>
     <w:p>
       <w:pPr>
@@ -11024,8 +11022,8 @@
       <w:pPr>
         <w:pStyle w:val="Caption1"/>
       </w:pPr>
-      <w:bookmarkStart w:id="29" w:name="_Ref323044753"/>
-      <w:bookmarkStart w:id="30" w:name="_Toc325459718"/>
+      <w:bookmarkStart w:id="28" w:name="_Ref323044753"/>
+      <w:bookmarkStart w:id="29" w:name="_Toc325459718"/>
       <w:r>
         <w:t xml:space="preserve">Figure </w:t>
       </w:r>
@@ -11037,20 +11035,20 @@
           <w:t>8</w:t>
         </w:r>
       </w:fldSimple>
+      <w:bookmarkEnd w:id="28"/>
+      <w:r>
+        <w:t xml:space="preserve">: Output from Phidgets 1066_0, showing </w:t>
+      </w:r>
+      <w:r>
+        <w:t>commanded position</w:t>
+      </w:r>
+      <w:r>
+        <w:t xml:space="preserve"> and open-loop feedback</w:t>
+      </w:r>
+      <w:r>
+        <w:t xml:space="preserve"> for position and velocity</w:t>
+      </w:r>
       <w:bookmarkEnd w:id="29"/>
-      <w:r>
-        <w:t xml:space="preserve">: Output from Phidgets 1066_0, showing </w:t>
-      </w:r>
-      <w:r>
-        <w:t>commanded position</w:t>
-      </w:r>
-      <w:r>
-        <w:t xml:space="preserve"> and open-loop feedback</w:t>
-      </w:r>
-      <w:r>
-        <w:t xml:space="preserve"> for position and velocity</w:t>
-      </w:r>
-      <w:bookmarkEnd w:id="30"/>
     </w:p>
     <w:p>
       <w:pPr>
@@ -11180,11 +11178,11 @@
       <w:pPr>
         <w:pStyle w:val="Heading2"/>
       </w:pPr>
-      <w:bookmarkStart w:id="31" w:name="_Toc325459696"/>
+      <w:bookmarkStart w:id="30" w:name="_Toc325459696"/>
       <w:r>
         <w:t>Performance</w:t>
       </w:r>
-      <w:bookmarkEnd w:id="31"/>
+      <w:bookmarkEnd w:id="30"/>
     </w:p>
     <w:p>
       <w:pPr>
@@ -11394,7 +11392,7 @@
       <w:pPr>
         <w:pStyle w:val="Caption1"/>
       </w:pPr>
-      <w:bookmarkStart w:id="32" w:name="_Toc325459719"/>
+      <w:bookmarkStart w:id="31" w:name="_Toc325459719"/>
       <w:r>
         <w:t xml:space="preserve">Figure </w:t>
       </w:r>
@@ -11412,7 +11410,7 @@
       <w:r>
         <w:t>mount</w:t>
       </w:r>
-      <w:bookmarkEnd w:id="32"/>
+      <w:bookmarkEnd w:id="31"/>
     </w:p>
     <w:p>
       <w:pPr>
@@ -11652,8 +11650,8 @@
           <w:szCs w:val="24"/>
         </w:rPr>
       </w:pPr>
-      <w:bookmarkStart w:id="33" w:name="_Ref322019798"/>
-      <w:bookmarkStart w:id="34" w:name="_Toc325459720"/>
+      <w:bookmarkStart w:id="32" w:name="_Ref322019798"/>
+      <w:bookmarkStart w:id="33" w:name="_Toc325459720"/>
       <w:r>
         <w:t xml:space="preserve">Figure </w:t>
       </w:r>
@@ -11665,14 +11663,14 @@
           <w:t>10</w:t>
         </w:r>
       </w:fldSimple>
+      <w:bookmarkEnd w:id="32"/>
+      <w:r>
+        <w:t xml:space="preserve">: </w:t>
+      </w:r>
+      <w:r>
+        <w:t>World coordinates of detected face while pan mount is under motion.  True position is at (0,145).  Discrepancy is due to errors in the pan mount’s ability to accurately report its angular position and publish an accurate transform to world coordinates.</w:t>
+      </w:r>
       <w:bookmarkEnd w:id="33"/>
-      <w:r>
-        <w:t xml:space="preserve">: </w:t>
-      </w:r>
-      <w:r>
-        <w:t>World coordinates of detected face while pan mount is under motion.  True position is at (0,145).  Discrepancy is due to errors in the pan mount’s ability to accurately report its angular position and publish an accurate transform to world coordinates.</w:t>
-      </w:r>
-      <w:bookmarkEnd w:id="34"/>
     </w:p>
     <w:p>
       <w:pPr>
@@ -11987,8 +11985,8 @@
           <w:szCs w:val="24"/>
         </w:rPr>
       </w:pPr>
-      <w:bookmarkStart w:id="35" w:name="_Ref322511744"/>
-      <w:bookmarkStart w:id="36" w:name="_Toc325459721"/>
+      <w:bookmarkStart w:id="34" w:name="_Ref322511744"/>
+      <w:bookmarkStart w:id="35" w:name="_Toc325459721"/>
       <w:r>
         <w:t xml:space="preserve">Figure </w:t>
       </w:r>
@@ -12000,9 +11998,19 @@
           <w:t>11</w:t>
         </w:r>
       </w:fldSimple>
+      <w:bookmarkEnd w:id="34"/>
+      <w:r>
+        <w:t>: Tracking performance of Kinect with pan compensation</w:t>
+      </w:r>
       <w:bookmarkEnd w:id="35"/>
-      <w:r>
-        <w:t>: Tracking performance of Kinect with pan compensation</w:t>
+    </w:p>
+    <w:p>
+      <w:pPr>
+        <w:pStyle w:val="Heading2"/>
+      </w:pPr>
+      <w:bookmarkStart w:id="36" w:name="_Toc325459697"/>
+      <w:r>
+        <w:t>Summary</w:t>
       </w:r>
       <w:bookmarkEnd w:id="36"/>
     </w:p>
@@ -12014,25 +12022,6 @@
           <w:szCs w:val="24"/>
         </w:rPr>
       </w:pPr>
-    </w:p>
-    <w:p>
-      <w:pPr>
-        <w:pStyle w:val="Heading2"/>
-      </w:pPr>
-      <w:bookmarkStart w:id="37" w:name="_Toc325459697"/>
-      <w:r>
-        <w:t>Summary</w:t>
-      </w:r>
-      <w:bookmarkEnd w:id="37"/>
-    </w:p>
-    <w:p>
-      <w:pPr>
-        <w:spacing w:line="480" w:lineRule="auto"/>
-        <w:rPr>
-          <w:rFonts w:cs="Calibri"/>
-          <w:szCs w:val="24"/>
-        </w:rPr>
-      </w:pPr>
       <w:r>
         <w:rPr>
           <w:rFonts w:cs="Calibri"/>
@@ -12124,7 +12113,7 @@
           <w:rFonts w:cs="Calibri"/>
           <w:szCs w:val="24"/>
         </w:rPr>
-        <w:t>While the benefits of the pan mount far outweigh the drawbacks, this could be a subject for future work.  A</w:t>
+        <w:t>While the benefits of the pan mount outweigh the drawbacks, this could be a subject for future work.  A</w:t>
       </w:r>
       <w:r>
         <w:rPr>
@@ -12166,7 +12155,42 @@
           <w:rFonts w:cs="Calibri"/>
           <w:szCs w:val="24"/>
         </w:rPr>
-        <w:t xml:space="preserve">vibrations </w:t>
+        <w:t xml:space="preserve">vibrations arising </w:t>
+      </w:r>
+      <w:r>
+        <w:rPr>
+          <w:rFonts w:cs="Calibri"/>
+          <w:szCs w:val="24"/>
+        </w:rPr>
+        <w:t xml:space="preserve">from Harlie’s </w:t>
+      </w:r>
+      <w:r>
+        <w:rPr>
+          <w:rFonts w:cs="Calibri"/>
+          <w:szCs w:val="24"/>
+        </w:rPr>
+        <w:t>dynamics</w:t>
+      </w:r>
+      <w:r>
+        <w:rPr>
+          <w:rFonts w:cs="Calibri"/>
+          <w:szCs w:val="24"/>
+        </w:rPr>
+        <w:t>.</w:t>
+      </w:r>
+      <w:r>
+        <w:rPr>
+          <w:rFonts w:cs="Calibri"/>
+          <w:szCs w:val="24"/>
+        </w:rPr>
+        <w:t xml:space="preserve">  With an improved, vibration-is</w:t>
+      </w:r>
+      <w:r>
+        <w:rPr>
+          <w:rFonts w:cs="Calibri"/>
+          <w:szCs w:val="24"/>
+        </w:rPr>
+        <w:t xml:space="preserve">olating mount, it </w:t>
       </w:r>
       <w:r>
         <w:rPr>
@@ -12174,42 +12198,7 @@
           <w:szCs w:val="24"/>
         </w:rPr>
         <w:lastRenderedPageBreak/>
-        <w:t xml:space="preserve">arising </w:t>
-      </w:r>
-      <w:r>
-        <w:rPr>
-          <w:rFonts w:cs="Calibri"/>
-          <w:szCs w:val="24"/>
-        </w:rPr>
-        <w:t xml:space="preserve">from Harlie’s </w:t>
-      </w:r>
-      <w:r>
-        <w:rPr>
-          <w:rFonts w:cs="Calibri"/>
-          <w:szCs w:val="24"/>
-        </w:rPr>
-        <w:t>dynamics</w:t>
-      </w:r>
-      <w:r>
-        <w:rPr>
-          <w:rFonts w:cs="Calibri"/>
-          <w:szCs w:val="24"/>
-        </w:rPr>
-        <w:t>.</w:t>
-      </w:r>
-      <w:r>
-        <w:rPr>
-          <w:rFonts w:cs="Calibri"/>
-          <w:szCs w:val="24"/>
-        </w:rPr>
-        <w:t xml:space="preserve">  With an improved, vibration-is</w:t>
-      </w:r>
-      <w:r>
-        <w:rPr>
-          <w:rFonts w:cs="Calibri"/>
-          <w:szCs w:val="24"/>
-        </w:rPr>
-        <w:t>olating mount, it is hypothesized</w:t>
+        <w:t>is hypothesized</w:t>
       </w:r>
       <w:r>
         <w:rPr>
@@ -12280,8 +12269,31 @@
           <w:rFonts w:cs="Calibri"/>
           <w:szCs w:val="24"/>
         </w:rPr>
-        <w:t xml:space="preserve">and the pan compensation would result in improvement from the baseline </w:t>
-      </w:r>
+        <w:t xml:space="preserve">and the pan compensation would result in improvement from the </w:t>
+      </w:r>
+      <w:r>
+        <w:rPr>
+          <w:rFonts w:cs="Calibri"/>
+          <w:szCs w:val="24"/>
+        </w:rPr>
+        <w:t xml:space="preserve">Kinect’s </w:t>
+      </w:r>
+      <w:r>
+        <w:rPr>
+          <w:rFonts w:cs="Calibri"/>
+          <w:szCs w:val="24"/>
+        </w:rPr>
+        <w:t xml:space="preserve">baseline </w:t>
+      </w:r>
+      <w:r>
+        <w:rPr>
+          <w:rFonts w:cs="Calibri"/>
+          <w:szCs w:val="24"/>
+        </w:rPr>
+        <w:t xml:space="preserve">performance </w:t>
+      </w:r>
+      <w:bookmarkStart w:id="37" w:name="_GoBack"/>
+      <w:bookmarkEnd w:id="37"/>
       <w:r>
         <w:rPr>
           <w:rFonts w:cs="Calibri"/>
@@ -28881,7 +28893,7 @@
           <w:rPr>
             <w:noProof/>
           </w:rPr>
-          <w:t>3</w:t>
+          <w:t>28</w:t>
         </w:r>
         <w:r>
           <w:rPr>
@@ -32756,7 +32768,7 @@
 </file>
 
 <file path=customXml/itemProps1.xml><?xml version="1.0" encoding="utf-8"?>
-<ds:datastoreItem xmlns:ds="http://schemas.openxmlformats.org/officeDocument/2006/customXml" ds:itemID="{54993FFA-62AD-4A3E-9503-ABF5CBDE0B2F}">
+<ds:datastoreItem xmlns:ds="http://schemas.openxmlformats.org/officeDocument/2006/customXml" ds:itemID="{D456F1BF-3903-4608-9F65-DBDB6F007C75}">
   <ds:schemaRefs>
     <ds:schemaRef ds:uri="http://schemas.openxmlformats.org/officeDocument/2006/bibliography"/>
   </ds:schemaRefs>

--- a/Document/Bill_Kulp_Thesis_2012_05_21.docx
+++ b/Document/Bill_Kulp_Thesis_2012_05_21.docx
@@ -4456,9 +4456,11 @@
       </w:r>
     </w:p>
     <w:p>
+      <w:proofErr w:type="gramStart"/>
       <w:r>
         <w:t>stuff</w:t>
       </w:r>
+      <w:proofErr w:type="gramEnd"/>
     </w:p>
     <w:p>
       <w:r>
@@ -4479,7 +4481,15 @@
     </w:p>
     <w:p>
       <w:r>
-        <w:t>Don’t worry about figure/table/citation numbering, this is done automatically by Word</w:t>
+        <w:t xml:space="preserve">Don’t worry about figure/table/citation </w:t>
+      </w:r>
+      <w:proofErr w:type="gramStart"/>
+      <w:r>
+        <w:t>numbering,</w:t>
+      </w:r>
+      <w:proofErr w:type="gramEnd"/>
+      <w:r>
+        <w:t xml:space="preserve"> this is done automatically by Word</w:t>
       </w:r>
     </w:p>
     <w:p>
@@ -4838,10 +4848,34 @@
         <w:t>simply look for solid regions of a certain color</w:t>
       </w:r>
       <w:r>
-        <w:t>.  C</w:t>
-      </w:r>
-      <w:r>
-        <w:t>alisi et. al. used a</w:t>
+        <w:t xml:space="preserve">.  </w:t>
+      </w:r>
+      <w:proofErr w:type="spellStart"/>
+      <w:r>
+        <w:t>C</w:t>
+      </w:r>
+      <w:r>
+        <w:t>alisi</w:t>
+      </w:r>
+      <w:proofErr w:type="spellEnd"/>
+      <w:r>
+        <w:t xml:space="preserve"> </w:t>
+      </w:r>
+      <w:proofErr w:type="gramStart"/>
+      <w:r>
+        <w:t>et</w:t>
+      </w:r>
+      <w:proofErr w:type="gramEnd"/>
+      <w:r>
+        <w:t xml:space="preserve">. </w:t>
+      </w:r>
+      <w:proofErr w:type="gramStart"/>
+      <w:r>
+        <w:t>al</w:t>
+      </w:r>
+      <w:proofErr w:type="gramEnd"/>
+      <w:r>
+        <w:t>. used a</w:t>
       </w:r>
       <w:r>
         <w:t xml:space="preserve"> </w:t>
@@ -5192,7 +5226,15 @@
         <w:t>SURF</w:t>
       </w:r>
       <w:r>
-        <w:t xml:space="preserve"> (Speeded Up Robust Features)</w:t>
+        <w:t xml:space="preserve"> (Speeded </w:t>
+      </w:r>
+      <w:proofErr w:type="gramStart"/>
+      <w:r>
+        <w:t>Up</w:t>
+      </w:r>
+      <w:proofErr w:type="gramEnd"/>
+      <w:r>
+        <w:t xml:space="preserve"> Robust Features)</w:t>
       </w:r>
       <w:r>
         <w:t xml:space="preserve"> </w:t>
@@ -5288,9 +5330,27 @@
       <w:r>
         <w:t xml:space="preserve">eypoints can also be related to a higher-order part-based model.  </w:t>
       </w:r>
-      <w:r>
-        <w:t>Seemann et. al</w:t>
-      </w:r>
+      <w:proofErr w:type="spellStart"/>
+      <w:r>
+        <w:t>Seemann</w:t>
+      </w:r>
+      <w:proofErr w:type="spellEnd"/>
+      <w:r>
+        <w:t xml:space="preserve"> </w:t>
+      </w:r>
+      <w:proofErr w:type="gramStart"/>
+      <w:r>
+        <w:t>et</w:t>
+      </w:r>
+      <w:proofErr w:type="gramEnd"/>
+      <w:r>
+        <w:t xml:space="preserve">. </w:t>
+      </w:r>
+      <w:proofErr w:type="gramStart"/>
+      <w:r>
+        <w:t>al</w:t>
+      </w:r>
+      <w:proofErr w:type="gramEnd"/>
       <w:r>
         <w:t>.</w:t>
       </w:r>
@@ -5391,11 +5451,25 @@
       <w:r>
         <w:t xml:space="preserve">  Omnidirectional cameras are sometimes used, as in </w:t>
       </w:r>
+      <w:proofErr w:type="spellStart"/>
       <w:r>
         <w:t>Kobilarov</w:t>
       </w:r>
-      <w:r>
-        <w:t xml:space="preserve"> et. al. </w:t>
+      <w:proofErr w:type="spellEnd"/>
+      <w:r>
+        <w:t xml:space="preserve"> </w:t>
+      </w:r>
+      <w:proofErr w:type="gramStart"/>
+      <w:r>
+        <w:t>et</w:t>
+      </w:r>
+      <w:proofErr w:type="gramEnd"/>
+      <w:r>
+        <w:t xml:space="preserve">. </w:t>
+      </w:r>
+      <w:proofErr w:type="gramStart"/>
+      <w:r>
+        <w:t xml:space="preserve">al. </w:t>
       </w:r>
       <w:sdt>
         <w:sdtPr>
@@ -5424,7 +5498,11 @@
         </w:sdtContent>
       </w:sdt>
       <w:r>
-        <w:t>.  These cameras are</w:t>
+        <w:t>.</w:t>
+      </w:r>
+      <w:proofErr w:type="gramEnd"/>
+      <w:r>
+        <w:t xml:space="preserve">  These cameras are</w:t>
       </w:r>
       <w:r>
         <w:t xml:space="preserve"> aware of targets all around the robot, although omnidirectional cameras often have issues with distortion and limited resolution.</w:t>
@@ -5435,8 +5513,21 @@
         <w:spacing w:line="480" w:lineRule="auto"/>
         <w:ind w:firstLine="720"/>
       </w:pPr>
-      <w:r>
-        <w:t xml:space="preserve">Bajracharya et. al. </w:t>
+      <w:proofErr w:type="spellStart"/>
+      <w:r>
+        <w:t>Bajracharya</w:t>
+      </w:r>
+      <w:proofErr w:type="spellEnd"/>
+      <w:r>
+        <w:t xml:space="preserve"> </w:t>
+      </w:r>
+      <w:proofErr w:type="gramStart"/>
+      <w:r>
+        <w:t>et</w:t>
+      </w:r>
+      <w:proofErr w:type="gramEnd"/>
+      <w:r>
+        <w:t xml:space="preserve">. al. </w:t>
       </w:r>
       <w:sdt>
         <w:sdtPr>
@@ -5508,8 +5599,13 @@
         <w:t xml:space="preserve">, methods that rely on down-projection can be confused in indoor environments, where ceilings, doorframes, and other upright objects are in the robot’s field of view.  </w:t>
       </w:r>
       <w:r>
-        <w:t>Miura and Satake</w:t>
-      </w:r>
+        <w:t xml:space="preserve">Miura and </w:t>
+      </w:r>
+      <w:proofErr w:type="spellStart"/>
+      <w:r>
+        <w:t>Satake</w:t>
+      </w:r>
+      <w:proofErr w:type="spellEnd"/>
       <w:r>
         <w:t xml:space="preserve"> </w:t>
       </w:r>
@@ -5590,7 +5686,15 @@
         </w:sdtContent>
       </w:sdt>
       <w:r>
-        <w:t xml:space="preserve">, although it is very difficult to calculate optical flow while compensating for the motion of a mobile robot.  Jung and Sukhatme </w:t>
+        <w:t xml:space="preserve">, although it is very difficult to calculate optical flow while compensating for the motion of a mobile robot.  Jung and </w:t>
+      </w:r>
+      <w:proofErr w:type="spellStart"/>
+      <w:r>
+        <w:t>Sukhatme</w:t>
+      </w:r>
+      <w:proofErr w:type="spellEnd"/>
+      <w:r>
+        <w:t xml:space="preserve"> </w:t>
       </w:r>
       <w:sdt>
         <w:sdtPr>
@@ -5619,7 +5723,15 @@
         </w:sdtContent>
       </w:sdt>
       <w:r>
-        <w:t xml:space="preserve"> attempted to do so by estimating the egomotion of the robot and compensating for this frame-to-frame by using a projective transform, although this method breaks down if the robot moves quickly or if the robot’s motion is not bump-free.</w:t>
+        <w:t xml:space="preserve"> attempted to do so by estimating the </w:t>
+      </w:r>
+      <w:proofErr w:type="spellStart"/>
+      <w:r>
+        <w:t>egomotion</w:t>
+      </w:r>
+      <w:proofErr w:type="spellEnd"/>
+      <w:r>
+        <w:t xml:space="preserve"> of the robot and compensating for this frame-to-frame by using a projective transform, although this method breaks down if the robot moves quickly or if the robot’s motion is not bump-free.</w:t>
       </w:r>
     </w:p>
     <w:p>
@@ -5926,7 +6038,23 @@
         <w:t xml:space="preserve">Besides cameras, </w:t>
       </w:r>
       <w:r>
-        <w:t>LIDAR (LIght Detection And Ranging) un</w:t>
+        <w:t>LIDAR (</w:t>
+      </w:r>
+      <w:proofErr w:type="spellStart"/>
+      <w:r>
+        <w:t>LIght</w:t>
+      </w:r>
+      <w:proofErr w:type="spellEnd"/>
+      <w:r>
+        <w:t xml:space="preserve"> Detection </w:t>
+      </w:r>
+      <w:proofErr w:type="gramStart"/>
+      <w:r>
+        <w:t>And</w:t>
+      </w:r>
+      <w:proofErr w:type="gramEnd"/>
+      <w:r>
+        <w:t xml:space="preserve"> Ranging) un</w:t>
       </w:r>
       <w:r>
         <w:t xml:space="preserve">its </w:t>
@@ -5992,7 +6120,15 @@
         <w:t xml:space="preserve">unit </w:t>
       </w:r>
       <w:r>
-        <w:t>used on the Neato XV-11 vacuum cleaner [</w:t>
+        <w:t xml:space="preserve">used on the </w:t>
+      </w:r>
+      <w:proofErr w:type="spellStart"/>
+      <w:r>
+        <w:t>Neato</w:t>
+      </w:r>
+      <w:proofErr w:type="spellEnd"/>
+      <w:r>
+        <w:t xml:space="preserve"> XV-11 vacuum cleaner [</w:t>
       </w:r>
       <w:r>
         <w:t xml:space="preserve">TODO </w:t>
@@ -6152,7 +6288,15 @@
         <w:t xml:space="preserve">Laser rangefinders have a very wide field of view, although they have a limited resolution on the order of </w:t>
       </w:r>
       <w:r>
-        <w:t xml:space="preserve">one raytrace per degree.  </w:t>
+        <w:t xml:space="preserve">one </w:t>
+      </w:r>
+      <w:proofErr w:type="spellStart"/>
+      <w:r>
+        <w:t>raytrace</w:t>
+      </w:r>
+      <w:proofErr w:type="spellEnd"/>
+      <w:r>
+        <w:t xml:space="preserve"> per degree.  </w:t>
       </w:r>
       <w:r>
         <w:t>LIDAR units</w:t>
@@ -6241,16 +6385,13 @@
         <w:t xml:space="preserve">Therefore 2D range sensors are </w:t>
       </w:r>
       <w:r>
-        <w:t>rarely used on their own.  They</w:t>
-      </w:r>
-      <w:r>
-        <w:t xml:space="preserve"> </w:t>
-      </w:r>
-      <w:r>
-        <w:t xml:space="preserve">usually </w:t>
-      </w:r>
-      <w:r>
-        <w:t>augment vision</w:t>
+        <w:t>rarely used on their own</w:t>
+      </w:r>
+      <w:r>
+        <w:t xml:space="preserve">, usually augmenting </w:t>
+      </w:r>
+      <w:r>
+        <w:t>vision</w:t>
       </w:r>
       <w:r>
         <w:t>-based methods.</w:t>
@@ -6601,7 +6742,16 @@
         </w:sdtContent>
       </w:sdt>
       <w:r>
-        <w:t xml:space="preserve">.  Control algorithms are used when the objective </w:t>
+        <w:t xml:space="preserve">.  Control algorithms are </w:t>
+      </w:r>
+      <w:r>
+        <w:t xml:space="preserve">not robust enough for use in real-world environments, and are mainly used </w:t>
+      </w:r>
+      <w:r>
+        <w:t xml:space="preserve">when the objective </w:t>
+      </w:r>
+      <w:r>
+        <w:t>is to demonstrate a person-following system rather than spend time implementing true motion planning.</w:t>
       </w:r>
     </w:p>
     <w:p>
@@ -6610,10 +6760,206 @@
         <w:ind w:firstLine="720"/>
       </w:pPr>
       <w:r>
+        <w:t>Many classical planning approaches rely on so-called configuration space (C-space)</w:t>
+      </w:r>
+      <w:r>
+        <w:t xml:space="preserve"> </w:t>
+      </w:r>
+      <w:sdt>
+        <w:sdtPr>
+          <w:id w:val="157656447"/>
+          <w:citation/>
+        </w:sdtPr>
+        <w:sdtContent>
+          <w:r>
+            <w:fldChar w:fldCharType="begin"/>
+          </w:r>
+          <w:r>
+            <w:instrText xml:space="preserve"> CITATION Loz79 \l 1033 </w:instrText>
+          </w:r>
+          <w:r>
+            <w:fldChar w:fldCharType="separate"/>
+          </w:r>
+          <w:r>
+            <w:rPr>
+              <w:noProof/>
+            </w:rPr>
+            <w:t>[23]</w:t>
+          </w:r>
+          <w:r>
+            <w:fldChar w:fldCharType="end"/>
+          </w:r>
+        </w:sdtContent>
+      </w:sdt>
+      <w:r>
+        <w:t>.  In C-space, the robot is treated as a point.  Obstacles are “inflated,” so that given a point on the obstacle map, if that point is free, it is a valid pose for the robot, and the robot is guaranteed not to intersect with an obstacle.</w:t>
+      </w:r>
+    </w:p>
+    <w:p>
+      <w:pPr>
+        <w:spacing w:line="480" w:lineRule="auto"/>
+        <w:ind w:firstLine="720"/>
+      </w:pPr>
+      <w:r>
+        <w:lastRenderedPageBreak/>
+        <w:t>In configuration space, planning is relatively simple because the robot can be treated</w:t>
+      </w:r>
+      <w:r>
+        <w:t xml:space="preserve"> as a point, reducing </w:t>
+      </w:r>
+      <w:bookmarkStart w:id="5" w:name="_GoBack"/>
+      <w:r>
+        <w:t>planning</w:t>
+      </w:r>
+      <w:r>
+        <w:t xml:space="preserve"> </w:t>
+      </w:r>
+      <w:bookmarkEnd w:id="5"/>
+      <w:r>
+        <w:t>to a 2-dimensional problem</w:t>
+      </w:r>
+      <w:r>
+        <w:t xml:space="preserve"> </w:t>
+      </w:r>
+      <w:sdt>
+        <w:sdtPr>
+          <w:id w:val="-2019293669"/>
+          <w:citation/>
+        </w:sdtPr>
+        <w:sdtContent>
+          <w:r>
+            <w:fldChar w:fldCharType="begin"/>
+          </w:r>
+          <w:r>
+            <w:instrText xml:space="preserve"> CITATION Raj12 \l 1033 </w:instrText>
+          </w:r>
+          <w:r>
+            <w:fldChar w:fldCharType="separate"/>
+          </w:r>
+          <w:r>
+            <w:rPr>
+              <w:noProof/>
+            </w:rPr>
+            <w:t>[24]</w:t>
+          </w:r>
+          <w:r>
+            <w:fldChar w:fldCharType="end"/>
+          </w:r>
+        </w:sdtContent>
+      </w:sdt>
+      <w:r>
+        <w:t>.</w:t>
+      </w:r>
+      <w:r>
+        <w:t xml:space="preserve">  From here, a number of classical algorithms can be applied including </w:t>
+      </w:r>
+      <w:proofErr w:type="spellStart"/>
+      <w:r>
+        <w:t>wavefront</w:t>
+      </w:r>
+      <w:proofErr w:type="spellEnd"/>
+      <w:r>
+        <w:t xml:space="preserve"> planning, repulsive/attractive forces, </w:t>
+      </w:r>
+      <w:proofErr w:type="spellStart"/>
+      <w:r>
+        <w:t>Voronoi</w:t>
+      </w:r>
+      <w:proofErr w:type="spellEnd"/>
+      <w:r>
+        <w:t xml:space="preserve"> diagrams, visibility graphs, and cell decomposition</w:t>
+      </w:r>
+      <w:r>
+        <w:t xml:space="preserve"> </w:t>
+      </w:r>
+      <w:sdt>
+        <w:sdtPr>
+          <w:id w:val="2133524643"/>
+          <w:citation/>
+        </w:sdtPr>
+        <w:sdtContent>
+          <w:r>
+            <w:fldChar w:fldCharType="begin"/>
+          </w:r>
+          <w:r>
+            <w:instrText xml:space="preserve"> CITATION Raj12 \l 1033 </w:instrText>
+          </w:r>
+          <w:r>
+            <w:fldChar w:fldCharType="separate"/>
+          </w:r>
+          <w:r>
+            <w:rPr>
+              <w:noProof/>
+            </w:rPr>
+            <w:t>[24]</w:t>
+          </w:r>
+          <w:r>
+            <w:fldChar w:fldCharType="end"/>
+          </w:r>
+        </w:sdtContent>
+      </w:sdt>
+      <w:r>
+        <w:t>.</w:t>
+      </w:r>
+    </w:p>
+    <w:p>
+      <w:pPr>
+        <w:spacing w:line="480" w:lineRule="auto"/>
+        <w:ind w:firstLine="720"/>
+      </w:pPr>
+      <w:r>
+        <w:t>Configuration space has some drawbacks resulting from the assumption that the robot can be treated as a point.  For non-circular robots, the C-space map is dependent on orientation, adding an additional dimension to the problem.  Non-</w:t>
+      </w:r>
+      <w:proofErr w:type="spellStart"/>
+      <w:r>
+        <w:t>holo</w:t>
+      </w:r>
+      <w:r>
+        <w:t>nomic</w:t>
+      </w:r>
+      <w:proofErr w:type="spellEnd"/>
+      <w:r>
+        <w:t xml:space="preserve"> robots</w:t>
+      </w:r>
+      <w:r>
+        <w:t xml:space="preserve"> are especially troublesome </w:t>
+      </w:r>
+      <w:proofErr w:type="gramStart"/>
+      <w:r>
+        <w:t xml:space="preserve">because </w:t>
+      </w:r>
+      <w:r>
+        <w:t>.</w:t>
+      </w:r>
+      <w:proofErr w:type="gramEnd"/>
+    </w:p>
+    <w:p>
+      <w:pPr>
+        <w:spacing w:line="480" w:lineRule="auto"/>
+        <w:ind w:firstLine="720"/>
+      </w:pPr>
+      <w:r>
+        <w:t xml:space="preserve">One </w:t>
+      </w:r>
+    </w:p>
+    <w:p>
+      <w:pPr>
+        <w:spacing w:line="480" w:lineRule="auto"/>
+        <w:ind w:firstLine="720"/>
+      </w:pPr>
+      <w:r>
         <w:t xml:space="preserve">The simplest planning algorithms involve gradient descent </w:t>
       </w:r>
       <w:r>
-        <w:t xml:space="preserve">such as the wavefront algorithm, and force-based techniques where obstacles exert simulated repulsive forces </w:t>
+        <w:t xml:space="preserve">such as the </w:t>
+      </w:r>
+      <w:proofErr w:type="spellStart"/>
+      <w:r>
+        <w:t>wavefront</w:t>
+      </w:r>
+      <w:proofErr w:type="spellEnd"/>
+      <w:r>
+        <w:t xml:space="preserve"> algorithm, and force-based techniques where obstacles exert simulated repulsive forces </w:t>
       </w:r>
       <w:sdt>
         <w:sdtPr>
@@ -6645,7 +6991,15 @@
         <w:t xml:space="preserve">.  Rolling-window approaches examine potential trajectories for obstacles.  These simple planners are unable to perform complex, multi-stage moves such as three-point-turns, or backing up to get out of tight corners.  They especially fail </w:t>
       </w:r>
       <w:r>
-        <w:t>for non-holonomic robots</w:t>
+        <w:t>for non-</w:t>
+      </w:r>
+      <w:proofErr w:type="spellStart"/>
+      <w:r>
+        <w:t>holonomic</w:t>
+      </w:r>
+      <w:proofErr w:type="spellEnd"/>
+      <w:r>
+        <w:t xml:space="preserve"> robots</w:t>
       </w:r>
       <w:r>
         <w:t>.</w:t>
@@ -6657,7 +7011,6 @@
         <w:ind w:firstLine="720"/>
       </w:pPr>
       <w:r>
-        <w:lastRenderedPageBreak/>
         <w:t xml:space="preserve">Work has been done in supplementing these local planning methods with global planning, </w:t>
       </w:r>
     </w:p>
@@ -6674,12 +7027,12 @@
       <w:pPr>
         <w:pStyle w:val="Heading1"/>
       </w:pPr>
-      <w:bookmarkStart w:id="5" w:name="_Toc325459688"/>
+      <w:bookmarkStart w:id="6" w:name="_Toc325459688"/>
       <w:r>
         <w:lastRenderedPageBreak/>
         <w:t>Harlie</w:t>
       </w:r>
-      <w:bookmarkEnd w:id="5"/>
+      <w:bookmarkEnd w:id="6"/>
     </w:p>
     <w:p>
       <w:pPr>
@@ -6726,8 +7079,13 @@
         <w:t xml:space="preserve">  A SICK LIDAR unit is used for obstacle detection and localization</w:t>
       </w:r>
       <w:r>
-        <w:t>, and optical wheel encoders provide odometry</w:t>
-      </w:r>
+        <w:t xml:space="preserve">, and optical wheel encoders provide </w:t>
+      </w:r>
+      <w:proofErr w:type="spellStart"/>
+      <w:r>
+        <w:t>odometry</w:t>
+      </w:r>
+      <w:proofErr w:type="spellEnd"/>
       <w:r>
         <w:t xml:space="preserve">.  A Microsoft Kinect on a rotating mount is used for person tracking.  Harlie is equipped with a server </w:t>
       </w:r>
@@ -6865,8 +7223,8 @@
       <w:pPr>
         <w:pStyle w:val="Caption1"/>
       </w:pPr>
-      <w:bookmarkStart w:id="6" w:name="_Ref325461456"/>
-      <w:bookmarkStart w:id="7" w:name="_Toc325459711"/>
+      <w:bookmarkStart w:id="7" w:name="_Ref325461456"/>
+      <w:bookmarkStart w:id="8" w:name="_Toc325459711"/>
       <w:r>
         <w:t xml:space="preserve">Figure </w:t>
       </w:r>
@@ -6878,21 +7236,21 @@
           <w:t>1</w:t>
         </w:r>
       </w:fldSimple>
-      <w:bookmarkEnd w:id="6"/>
+      <w:bookmarkEnd w:id="7"/>
       <w:r>
         <w:t>: Harlie, the mobile robot</w:t>
       </w:r>
-      <w:bookmarkEnd w:id="7"/>
+      <w:bookmarkEnd w:id="8"/>
     </w:p>
     <w:p>
       <w:pPr>
         <w:pStyle w:val="Heading2"/>
       </w:pPr>
-      <w:bookmarkStart w:id="8" w:name="_Toc325459689"/>
+      <w:bookmarkStart w:id="9" w:name="_Toc325459689"/>
       <w:r>
         <w:t>Software Architecture</w:t>
       </w:r>
-      <w:bookmarkEnd w:id="8"/>
+      <w:bookmarkEnd w:id="9"/>
     </w:p>
     <w:p>
       <w:pPr>
@@ -7064,10 +7422,18 @@
         </w:sdtContent>
       </w:sdt>
       <w:r>
-        <w:t xml:space="preserve"> created by Eric P</w:t>
-      </w:r>
-      <w:r>
-        <w:t xml:space="preserve">erko, a fellow graduate student at </w:t>
+        <w:t xml:space="preserve"> created by Eric </w:t>
+      </w:r>
+      <w:proofErr w:type="spellStart"/>
+      <w:r>
+        <w:t>P</w:t>
+      </w:r>
+      <w:r>
+        <w:t>erko</w:t>
+      </w:r>
+      <w:proofErr w:type="spellEnd"/>
+      <w:r>
+        <w:t xml:space="preserve">, a fellow graduate student at </w:t>
       </w:r>
       <w:r>
         <w:t>Case</w:t>
@@ -7736,8 +8102,8 @@
       <w:pPr>
         <w:pStyle w:val="Caption1"/>
       </w:pPr>
-      <w:bookmarkStart w:id="9" w:name="_Ref324363926"/>
-      <w:bookmarkStart w:id="10" w:name="_Toc325459712"/>
+      <w:bookmarkStart w:id="10" w:name="_Ref324363926"/>
+      <w:bookmarkStart w:id="11" w:name="_Toc325459712"/>
       <w:r>
         <w:t xml:space="preserve">Figure </w:t>
       </w:r>
@@ -7749,18 +8115,18 @@
           <w:t>2</w:t>
         </w:r>
       </w:fldSimple>
-      <w:bookmarkEnd w:id="9"/>
+      <w:bookmarkEnd w:id="10"/>
       <w:r>
         <w:t>: Overall software architecture</w:t>
       </w:r>
-      <w:bookmarkEnd w:id="10"/>
+      <w:bookmarkEnd w:id="11"/>
     </w:p>
     <w:p>
       <w:pPr>
         <w:pStyle w:val="Heading1"/>
       </w:pPr>
-      <w:bookmarkStart w:id="11" w:name="_Ref322950030"/>
-      <w:bookmarkStart w:id="12" w:name="_Toc325459690"/>
+      <w:bookmarkStart w:id="12" w:name="_Ref322950030"/>
+      <w:bookmarkStart w:id="13" w:name="_Toc325459690"/>
       <w:r>
         <w:lastRenderedPageBreak/>
         <w:t xml:space="preserve">Evaluation of </w:t>
@@ -7774,8 +8140,8 @@
       <w:r>
         <w:t>Kinect</w:t>
       </w:r>
-      <w:bookmarkEnd w:id="11"/>
       <w:bookmarkEnd w:id="12"/>
+      <w:bookmarkEnd w:id="13"/>
     </w:p>
     <w:p>
       <w:pPr>
@@ -8196,7 +8562,39 @@
           <w:szCs w:val="24"/>
         </w:rPr>
         <w:lastRenderedPageBreak/>
-        <w:t xml:space="preserve">Livingston et. al. evaluated the skeleton tracking capabilities of the Kinect from a static viewpoint </w:t>
+        <w:t xml:space="preserve">Livingston </w:t>
+      </w:r>
+      <w:proofErr w:type="gramStart"/>
+      <w:r>
+        <w:rPr>
+          <w:rFonts w:cs="Calibri"/>
+          <w:szCs w:val="24"/>
+        </w:rPr>
+        <w:t>et</w:t>
+      </w:r>
+      <w:proofErr w:type="gramEnd"/>
+      <w:r>
+        <w:rPr>
+          <w:rFonts w:cs="Calibri"/>
+          <w:szCs w:val="24"/>
+        </w:rPr>
+        <w:t xml:space="preserve">. </w:t>
+      </w:r>
+      <w:proofErr w:type="gramStart"/>
+      <w:r>
+        <w:rPr>
+          <w:rFonts w:cs="Calibri"/>
+          <w:szCs w:val="24"/>
+        </w:rPr>
+        <w:t>al</w:t>
+      </w:r>
+      <w:proofErr w:type="gramEnd"/>
+      <w:r>
+        <w:rPr>
+          <w:rFonts w:cs="Calibri"/>
+          <w:szCs w:val="24"/>
+        </w:rPr>
+        <w:t xml:space="preserve">. evaluated the skeleton tracking capabilities of the Kinect from a static viewpoint </w:t>
       </w:r>
       <w:sdt>
         <w:sdtPr>
@@ -8593,20 +8991,28 @@
       <w:pPr>
         <w:pStyle w:val="Heading2"/>
       </w:pPr>
-      <w:bookmarkStart w:id="13" w:name="_Ref323129706"/>
-      <w:bookmarkStart w:id="14" w:name="_Toc325459691"/>
+      <w:bookmarkStart w:id="14" w:name="_Ref323129706"/>
+      <w:bookmarkStart w:id="15" w:name="_Toc325459691"/>
       <w:r>
         <w:lastRenderedPageBreak/>
-        <w:t>Discrimination Betw</w:t>
+        <w:t xml:space="preserve">Discrimination </w:t>
+      </w:r>
+      <w:proofErr w:type="gramStart"/>
+      <w:r>
+        <w:t>Betw</w:t>
       </w:r>
       <w:r>
         <w:t>e</w:t>
       </w:r>
       <w:r>
-        <w:t>en Users</w:t>
-      </w:r>
-      <w:bookmarkEnd w:id="13"/>
+        <w:t>en</w:t>
+      </w:r>
+      <w:proofErr w:type="gramEnd"/>
+      <w:r>
+        <w:t xml:space="preserve"> Users</w:t>
+      </w:r>
       <w:bookmarkEnd w:id="14"/>
+      <w:bookmarkEnd w:id="15"/>
     </w:p>
     <w:p>
       <w:pPr>
@@ -8686,18 +9092,18 @@
       <w:pPr>
         <w:pStyle w:val="Heading2"/>
       </w:pPr>
-      <w:bookmarkStart w:id="15" w:name="_Ref322980249"/>
-      <w:bookmarkStart w:id="16" w:name="_Ref322980256"/>
-      <w:bookmarkStart w:id="17" w:name="_Toc325459692"/>
+      <w:bookmarkStart w:id="16" w:name="_Ref322980249"/>
+      <w:bookmarkStart w:id="17" w:name="_Ref322980256"/>
+      <w:bookmarkStart w:id="18" w:name="_Toc325459692"/>
       <w:r>
         <w:t>Calibration</w:t>
       </w:r>
-      <w:bookmarkEnd w:id="15"/>
       <w:bookmarkEnd w:id="16"/>
+      <w:bookmarkEnd w:id="17"/>
       <w:r>
         <w:t xml:space="preserve"> of Users</w:t>
       </w:r>
-      <w:bookmarkEnd w:id="17"/>
+      <w:bookmarkEnd w:id="18"/>
     </w:p>
     <w:p>
       <w:pPr>
@@ -8844,7 +9250,7 @@
         <w:pStyle w:val="Caption1"/>
         <w:spacing w:line="480" w:lineRule="auto"/>
       </w:pPr>
-      <w:bookmarkStart w:id="18" w:name="_Toc325459713"/>
+      <w:bookmarkStart w:id="19" w:name="_Toc325459713"/>
       <w:r>
         <w:t xml:space="preserve">Figure </w:t>
       </w:r>
@@ -8874,7 +9280,7 @@
       <w:r>
         <w:t>calibration pose</w:t>
       </w:r>
-      <w:bookmarkEnd w:id="18"/>
+      <w:bookmarkEnd w:id="19"/>
     </w:p>
     <w:p>
       <w:pPr>
@@ -9266,14 +9672,14 @@
       <w:pPr>
         <w:pStyle w:val="Heading2"/>
       </w:pPr>
-      <w:bookmarkStart w:id="19" w:name="_Toc325459693"/>
+      <w:bookmarkStart w:id="20" w:name="_Toc325459693"/>
       <w:r>
         <w:t>L</w:t>
       </w:r>
       <w:r>
         <w:t>imited Field of View</w:t>
       </w:r>
-      <w:bookmarkEnd w:id="19"/>
+      <w:bookmarkEnd w:id="20"/>
     </w:p>
     <w:p>
       <w:pPr>
@@ -9396,7 +9802,7 @@
       <w:pPr>
         <w:pStyle w:val="Caption1"/>
       </w:pPr>
-      <w:bookmarkStart w:id="20" w:name="_Toc325459714"/>
+      <w:bookmarkStart w:id="21" w:name="_Toc325459714"/>
       <w:r>
         <w:t xml:space="preserve">Figure </w:t>
       </w:r>
@@ -9423,7 +9829,7 @@
       <w:r>
         <w:t>to Kinect’s limited field of view</w:t>
       </w:r>
-      <w:bookmarkEnd w:id="20"/>
+      <w:bookmarkEnd w:id="21"/>
     </w:p>
     <w:p>
       <w:pPr>
@@ -9640,7 +10046,7 @@
       <w:pPr>
         <w:pStyle w:val="Caption1"/>
       </w:pPr>
-      <w:bookmarkStart w:id="21" w:name="_Toc325459715"/>
+      <w:bookmarkStart w:id="22" w:name="_Toc325459715"/>
       <w:r>
         <w:t xml:space="preserve">Figure </w:t>
       </w:r>
@@ -9658,7 +10064,7 @@
       <w:r>
         <w:t xml:space="preserve"> Difficulties arise in tracking a user in contact with a chair</w:t>
       </w:r>
-      <w:bookmarkEnd w:id="21"/>
+      <w:bookmarkEnd w:id="22"/>
     </w:p>
     <w:p>
       <w:pPr>
@@ -9670,14 +10076,14 @@
       <w:pPr>
         <w:pStyle w:val="Heading2"/>
       </w:pPr>
-      <w:bookmarkStart w:id="22" w:name="_Toc325459694"/>
+      <w:bookmarkStart w:id="23" w:name="_Toc325459694"/>
       <w:r>
         <w:t>M</w:t>
       </w:r>
       <w:r>
         <w:t>oving Base Problem</w:t>
       </w:r>
-      <w:bookmarkEnd w:id="22"/>
+      <w:bookmarkEnd w:id="23"/>
     </w:p>
     <w:p>
       <w:pPr>
@@ -9936,8 +10342,8 @@
       <w:pPr>
         <w:pStyle w:val="Caption1"/>
       </w:pPr>
-      <w:bookmarkStart w:id="23" w:name="_Ref322513446"/>
-      <w:bookmarkStart w:id="24" w:name="_Toc325459716"/>
+      <w:bookmarkStart w:id="24" w:name="_Ref322513446"/>
+      <w:bookmarkStart w:id="25" w:name="_Toc325459716"/>
       <w:r>
         <w:t xml:space="preserve">Figure </w:t>
       </w:r>
@@ -9949,11 +10355,11 @@
           <w:t>6</w:t>
         </w:r>
       </w:fldSimple>
-      <w:bookmarkEnd w:id="23"/>
+      <w:bookmarkEnd w:id="24"/>
       <w:r>
         <w:t>: Tracking performance of Kinect under motion</w:t>
       </w:r>
-      <w:bookmarkEnd w:id="24"/>
+      <w:bookmarkEnd w:id="25"/>
     </w:p>
     <w:p>
       <w:pPr>
@@ -10112,12 +10518,12 @@
       <w:pPr>
         <w:pStyle w:val="Heading1"/>
       </w:pPr>
-      <w:bookmarkStart w:id="25" w:name="_Toc325459695"/>
+      <w:bookmarkStart w:id="26" w:name="_Toc325459695"/>
       <w:r>
         <w:lastRenderedPageBreak/>
         <w:t>Pan Mount</w:t>
       </w:r>
-      <w:bookmarkEnd w:id="25"/>
+      <w:bookmarkEnd w:id="26"/>
     </w:p>
     <w:p>
       <w:pPr>
@@ -10659,8 +11065,8 @@
           <w:szCs w:val="24"/>
         </w:rPr>
       </w:pPr>
-      <w:bookmarkStart w:id="26" w:name="_Ref322513798"/>
-      <w:bookmarkStart w:id="27" w:name="_Toc325459717"/>
+      <w:bookmarkStart w:id="27" w:name="_Ref322513798"/>
+      <w:bookmarkStart w:id="28" w:name="_Toc325459717"/>
       <w:r>
         <w:t xml:space="preserve">Figure </w:t>
       </w:r>
@@ -10672,7 +11078,7 @@
           <w:t>7</w:t>
         </w:r>
       </w:fldSimple>
-      <w:bookmarkEnd w:id="26"/>
+      <w:bookmarkEnd w:id="27"/>
       <w:r>
         <w:t xml:space="preserve">: DP155 Base Pan (left), </w:t>
       </w:r>
@@ -10682,7 +11088,7 @@
       <w:r>
         <w:t xml:space="preserve"> Phidgets 1066_0 Servo Controller (right)</w:t>
       </w:r>
-      <w:bookmarkEnd w:id="27"/>
+      <w:bookmarkEnd w:id="28"/>
     </w:p>
     <w:p>
       <w:pPr>
@@ -10714,7 +11120,23 @@
           <w:rFonts w:cs="Calibri"/>
           <w:szCs w:val="24"/>
         </w:rPr>
-        <w:t>the 1066_0 PhidgetAdvancedServo 1-Motor was selected</w:t>
+        <w:t xml:space="preserve">the 1066_0 </w:t>
+      </w:r>
+      <w:proofErr w:type="spellStart"/>
+      <w:r>
+        <w:rPr>
+          <w:rFonts w:cs="Calibri"/>
+          <w:szCs w:val="24"/>
+        </w:rPr>
+        <w:t>PhidgetAdvancedServo</w:t>
+      </w:r>
+      <w:proofErr w:type="spellEnd"/>
+      <w:r>
+        <w:rPr>
+          <w:rFonts w:cs="Calibri"/>
+          <w:szCs w:val="24"/>
+        </w:rPr>
+        <w:t xml:space="preserve"> 1-Motor was selected</w:t>
       </w:r>
       <w:r>
         <w:rPr>
@@ -11022,8 +11444,8 @@
       <w:pPr>
         <w:pStyle w:val="Caption1"/>
       </w:pPr>
-      <w:bookmarkStart w:id="28" w:name="_Ref323044753"/>
-      <w:bookmarkStart w:id="29" w:name="_Toc325459718"/>
+      <w:bookmarkStart w:id="29" w:name="_Ref323044753"/>
+      <w:bookmarkStart w:id="30" w:name="_Toc325459718"/>
       <w:r>
         <w:t xml:space="preserve">Figure </w:t>
       </w:r>
@@ -11035,7 +11457,7 @@
           <w:t>8</w:t>
         </w:r>
       </w:fldSimple>
-      <w:bookmarkEnd w:id="28"/>
+      <w:bookmarkEnd w:id="29"/>
       <w:r>
         <w:t xml:space="preserve">: Output from Phidgets 1066_0, showing </w:t>
       </w:r>
@@ -11048,7 +11470,7 @@
       <w:r>
         <w:t xml:space="preserve"> for position and velocity</w:t>
       </w:r>
-      <w:bookmarkEnd w:id="29"/>
+      <w:bookmarkEnd w:id="30"/>
     </w:p>
     <w:p>
       <w:pPr>
@@ -11178,11 +11600,11 @@
       <w:pPr>
         <w:pStyle w:val="Heading2"/>
       </w:pPr>
-      <w:bookmarkStart w:id="30" w:name="_Toc325459696"/>
+      <w:bookmarkStart w:id="31" w:name="_Toc325459696"/>
       <w:r>
         <w:t>Performance</w:t>
       </w:r>
-      <w:bookmarkEnd w:id="30"/>
+      <w:bookmarkEnd w:id="31"/>
     </w:p>
     <w:p>
       <w:pPr>
@@ -11392,7 +11814,7 @@
       <w:pPr>
         <w:pStyle w:val="Caption1"/>
       </w:pPr>
-      <w:bookmarkStart w:id="31" w:name="_Toc325459719"/>
+      <w:bookmarkStart w:id="32" w:name="_Toc325459719"/>
       <w:r>
         <w:t xml:space="preserve">Figure </w:t>
       </w:r>
@@ -11410,7 +11832,7 @@
       <w:r>
         <w:t>mount</w:t>
       </w:r>
-      <w:bookmarkEnd w:id="31"/>
+      <w:bookmarkEnd w:id="32"/>
     </w:p>
     <w:p>
       <w:pPr>
@@ -11650,8 +12072,8 @@
           <w:szCs w:val="24"/>
         </w:rPr>
       </w:pPr>
-      <w:bookmarkStart w:id="32" w:name="_Ref322019798"/>
-      <w:bookmarkStart w:id="33" w:name="_Toc325459720"/>
+      <w:bookmarkStart w:id="33" w:name="_Ref322019798"/>
+      <w:bookmarkStart w:id="34" w:name="_Toc325459720"/>
       <w:r>
         <w:t xml:space="preserve">Figure </w:t>
       </w:r>
@@ -11663,14 +12085,14 @@
           <w:t>10</w:t>
         </w:r>
       </w:fldSimple>
-      <w:bookmarkEnd w:id="32"/>
+      <w:bookmarkEnd w:id="33"/>
       <w:r>
         <w:t xml:space="preserve">: </w:t>
       </w:r>
       <w:r>
         <w:t>World coordinates of detected face while pan mount is under motion.  True position is at (0,145).  Discrepancy is due to errors in the pan mount’s ability to accurately report its angular position and publish an accurate transform to world coordinates.</w:t>
       </w:r>
-      <w:bookmarkEnd w:id="33"/>
+      <w:bookmarkEnd w:id="34"/>
     </w:p>
     <w:p>
       <w:pPr>
@@ -11985,8 +12407,8 @@
           <w:szCs w:val="24"/>
         </w:rPr>
       </w:pPr>
-      <w:bookmarkStart w:id="34" w:name="_Ref322511744"/>
-      <w:bookmarkStart w:id="35" w:name="_Toc325459721"/>
+      <w:bookmarkStart w:id="35" w:name="_Ref322511744"/>
+      <w:bookmarkStart w:id="36" w:name="_Toc325459721"/>
       <w:r>
         <w:t xml:space="preserve">Figure </w:t>
       </w:r>
@@ -11998,21 +12420,21 @@
           <w:t>11</w:t>
         </w:r>
       </w:fldSimple>
-      <w:bookmarkEnd w:id="34"/>
+      <w:bookmarkEnd w:id="35"/>
       <w:r>
         <w:t>: Tracking performance of Kinect with pan compensation</w:t>
       </w:r>
-      <w:bookmarkEnd w:id="35"/>
+      <w:bookmarkEnd w:id="36"/>
     </w:p>
     <w:p>
       <w:pPr>
         <w:pStyle w:val="Heading2"/>
       </w:pPr>
-      <w:bookmarkStart w:id="36" w:name="_Toc325459697"/>
+      <w:bookmarkStart w:id="37" w:name="_Toc325459697"/>
       <w:r>
         <w:t>Summary</w:t>
       </w:r>
-      <w:bookmarkEnd w:id="36"/>
+      <w:bookmarkEnd w:id="37"/>
     </w:p>
     <w:p>
       <w:pPr>
@@ -12292,8 +12714,6 @@
         </w:rPr>
         <w:t xml:space="preserve">performance </w:t>
       </w:r>
-      <w:bookmarkStart w:id="37" w:name="_GoBack"/>
-      <w:bookmarkEnd w:id="37"/>
       <w:r>
         <w:rPr>
           <w:rFonts w:cs="Calibri"/>
@@ -13560,9 +13980,11 @@
       <w:r>
         <w:fldChar w:fldCharType="separate"/>
       </w:r>
+      <w:proofErr w:type="gramStart"/>
       <w:r>
         <w:t xml:space="preserve">3.2 </w:t>
       </w:r>
+      <w:proofErr w:type="gramEnd"/>
       <w:r>
         <w:fldChar w:fldCharType="end"/>
       </w:r>
@@ -14155,8 +14577,13 @@
         </m:sSub>
       </m:oMath>
       <w:r>
-        <w:t xml:space="preserve"> and </w:t>
-      </w:r>
+        <w:t xml:space="preserve"> </w:t>
+      </w:r>
+      <w:proofErr w:type="gramStart"/>
+      <w:r>
+        <w:t xml:space="preserve">and </w:t>
+      </w:r>
+      <w:proofErr w:type="gramEnd"/>
       <m:oMath>
         <m:sSub>
           <m:sSubPr>
@@ -14918,8 +15345,13 @@
         <w:t xml:space="preserve">The hue-saturation </w:t>
       </w:r>
       <w:r>
-        <w:t xml:space="preserve">histogram can be represented by a matrix </w:t>
-      </w:r>
+        <w:t xml:space="preserve">histogram can be represented by a </w:t>
+      </w:r>
+      <w:proofErr w:type="gramStart"/>
+      <w:r>
+        <w:t xml:space="preserve">matrix </w:t>
+      </w:r>
+      <w:proofErr w:type="gramEnd"/>
       <m:oMath>
         <m:r>
           <m:rPr>
@@ -14938,7 +15370,11 @@
         <w:t>’s histogram at calibration</w:t>
       </w:r>
       <w:r>
-        <w:t xml:space="preserve"> be </w:t>
+        <w:t xml:space="preserve"> </w:t>
+      </w:r>
+      <w:proofErr w:type="gramStart"/>
+      <w:r>
+        <w:t xml:space="preserve">be </w:t>
       </w:r>
       <m:oMath>
         <m:sSub>
@@ -14951,6 +15387,7 @@
             </m:ctrlPr>
           </m:sSubPr>
           <m:e>
+            <w:proofErr w:type="gramEnd"/>
             <m:r>
               <m:rPr>
                 <m:sty m:val="b"/>
@@ -15073,7 +15510,11 @@
         </m:sSub>
       </m:oMath>
       <w:r>
-        <w:t xml:space="preserve">.  Over time, given new measurements of </w:t>
+        <w:t xml:space="preserve">.  Over time, given new measurements </w:t>
+      </w:r>
+      <w:proofErr w:type="gramStart"/>
+      <w:r>
+        <w:t xml:space="preserve">of </w:t>
       </w:r>
       <m:oMath>
         <m:sSub>
@@ -15086,6 +15527,7 @@
             </m:ctrlPr>
           </m:sSubPr>
           <m:e>
+            <w:proofErr w:type="gramEnd"/>
             <m:r>
               <m:rPr>
                 <m:sty m:val="b"/>
@@ -15410,8 +15852,13 @@
         </m:sSub>
       </m:oMath>
       <w:r>
-        <w:t xml:space="preserve"> is slowly pulled in the direction of </w:t>
-      </w:r>
+        <w:t xml:space="preserve"> is slowly pulled in the direction </w:t>
+      </w:r>
+      <w:proofErr w:type="gramStart"/>
+      <w:r>
+        <w:t xml:space="preserve">of </w:t>
+      </w:r>
+      <w:proofErr w:type="gramEnd"/>
       <m:oMath>
         <m:sSub>
           <m:sSubPr>
@@ -15508,7 +15955,89 @@
         <w:t xml:space="preserve">incremental </w:t>
       </w:r>
       <w:r>
-        <w:t xml:space="preserve">measurements of </w:t>
+        <w:t xml:space="preserve">measurements </w:t>
+      </w:r>
+      <w:proofErr w:type="gramStart"/>
+      <w:r>
+        <w:t xml:space="preserve">of </w:t>
+      </w:r>
+      <m:oMath>
+        <m:sSub>
+          <m:sSubPr>
+            <m:ctrlPr>
+              <w:rPr>
+                <w:rFonts w:ascii="Cambria Math" w:hAnsi="Cambria Math"/>
+                <w:b/>
+              </w:rPr>
+            </m:ctrlPr>
+          </m:sSubPr>
+          <m:e>
+            <w:proofErr w:type="gramEnd"/>
+            <m:r>
+              <m:rPr>
+                <m:sty m:val="b"/>
+              </m:rPr>
+              <w:rPr>
+                <w:rFonts w:ascii="Cambria Math" w:hAnsi="Cambria Math"/>
+              </w:rPr>
+              <m:t>H</m:t>
+            </m:r>
+          </m:e>
+          <m:sub>
+            <m:r>
+              <m:rPr>
+                <m:sty m:val="b"/>
+              </m:rPr>
+              <w:rPr>
+                <w:rFonts w:ascii="Cambria Math" w:hAnsi="Cambria Math"/>
+              </w:rPr>
+              <m:t>meas</m:t>
+            </m:r>
+          </m:sub>
+        </m:sSub>
+      </m:oMath>
+      <w:r>
+        <w:t xml:space="preserve"> , and</w:t>
+      </w:r>
+      <w:r>
+        <w:t xml:space="preserve"> </w:t>
+      </w:r>
+      <m:oMath>
+        <m:sSub>
+          <m:sSubPr>
+            <m:ctrlPr>
+              <w:rPr>
+                <w:rFonts w:ascii="Cambria Math" w:hAnsi="Cambria Math"/>
+                <w:b/>
+              </w:rPr>
+            </m:ctrlPr>
+          </m:sSubPr>
+          <m:e>
+            <m:r>
+              <m:rPr>
+                <m:sty m:val="b"/>
+              </m:rPr>
+              <w:rPr>
+                <w:rFonts w:ascii="Cambria Math" w:hAnsi="Cambria Math"/>
+              </w:rPr>
+              <m:t>H</m:t>
+            </m:r>
+          </m:e>
+          <m:sub>
+            <m:r>
+              <m:rPr>
+                <m:sty m:val="b"/>
+              </m:rPr>
+              <w:rPr>
+                <w:rFonts w:ascii="Cambria Math" w:hAnsi="Cambria Math"/>
+              </w:rPr>
+              <m:t>track</m:t>
+            </m:r>
+          </m:sub>
+        </m:sSub>
+      </m:oMath>
+      <w:r>
+        <w:t xml:space="preserve"> will have a chance to adjust to the new appearance of the user.  If the user suddenly drops the object, </w:t>
       </w:r>
       <m:oMath>
         <m:sSub>
@@ -15545,10 +16074,22 @@
         </m:sSub>
       </m:oMath>
       <w:r>
-        <w:t xml:space="preserve"> , and</w:t>
-      </w:r>
-      <w:r>
+        <w:rPr>
+          <w:b/>
+        </w:rPr>
         <w:t xml:space="preserve"> </w:t>
+      </w:r>
+      <w:r>
+        <w:t xml:space="preserve">will </w:t>
+      </w:r>
+      <w:r>
+        <w:t>quickly</w:t>
+      </w:r>
+      <w:r>
+        <w:t xml:space="preserve"> change</w:t>
+      </w:r>
+      <w:r>
+        <w:t xml:space="preserve"> and </w:t>
       </w:r>
       <m:oMath>
         <m:sSub>
@@ -15585,7 +16126,10 @@
         </m:sSub>
       </m:oMath>
       <w:r>
-        <w:t xml:space="preserve"> will have a chance to adjust to the new appearance of the user.  If the user suddenly drops the object, </w:t>
+        <w:t xml:space="preserve"> will no longer be valid</w:t>
+      </w:r>
+      <w:r>
+        <w:t xml:space="preserve">.  To account for cases such as this, if </w:t>
       </w:r>
       <m:oMath>
         <m:sSub>
@@ -15622,23 +16166,13 @@
         </m:sSub>
       </m:oMath>
       <w:r>
-        <w:rPr>
-          <w:b/>
-        </w:rPr>
-        <w:t xml:space="preserve"> </w:t>
-      </w:r>
-      <w:r>
-        <w:t xml:space="preserve">will </w:t>
-      </w:r>
-      <w:r>
-        <w:t>quickly</w:t>
-      </w:r>
-      <w:r>
-        <w:t xml:space="preserve"> change</w:t>
-      </w:r>
-      <w:r>
-        <w:t xml:space="preserve"> and </w:t>
-      </w:r>
+        <w:t xml:space="preserve"> is not successfully associated </w:t>
+      </w:r>
+      <w:proofErr w:type="gramStart"/>
+      <w:r>
+        <w:t xml:space="preserve">with </w:t>
+      </w:r>
+      <w:proofErr w:type="gramEnd"/>
       <m:oMath>
         <m:sSub>
           <m:sSubPr>
@@ -15674,10 +16208,10 @@
         </m:sSub>
       </m:oMath>
       <w:r>
-        <w:t xml:space="preserve"> will no longer be valid</w:t>
-      </w:r>
-      <w:r>
-        <w:t xml:space="preserve">.  To account for cases such as this, if </w:t>
+        <w:t xml:space="preserve">, </w:t>
+      </w:r>
+      <w:r>
+        <w:t xml:space="preserve">then </w:t>
       </w:r>
       <m:oMath>
         <m:sSub>
@@ -15714,7 +16248,13 @@
         </m:sSub>
       </m:oMath>
       <w:r>
-        <w:t xml:space="preserve"> is not successfully associated with </w:t>
+        <w:t xml:space="preserve"> is compared to the original </w:t>
+      </w:r>
+      <w:r>
+        <w:t>calibration</w:t>
+      </w:r>
+      <w:r>
+        <w:t xml:space="preserve"> </w:t>
       </w:r>
       <m:oMath>
         <m:sSub>
@@ -15745,16 +16285,13 @@
               <w:rPr>
                 <w:rFonts w:ascii="Cambria Math" w:hAnsi="Cambria Math"/>
               </w:rPr>
-              <m:t>track</m:t>
+              <m:t>cal</m:t>
             </m:r>
           </m:sub>
         </m:sSub>
       </m:oMath>
       <w:r>
-        <w:t xml:space="preserve">, </w:t>
-      </w:r>
-      <w:r>
-        <w:t xml:space="preserve">then </w:t>
+        <w:t xml:space="preserve">.  If </w:t>
       </w:r>
       <m:oMath>
         <m:sSub>
@@ -15791,13 +16328,17 @@
         </m:sSub>
       </m:oMath>
       <w:r>
-        <w:t xml:space="preserve"> is compared to the original </w:t>
-      </w:r>
-      <w:r>
-        <w:t>calibration</w:t>
-      </w:r>
-      <w:r>
+        <w:rPr>
+          <w:b/>
+        </w:rPr>
         <w:t xml:space="preserve"> </w:t>
+      </w:r>
+      <w:r>
+        <w:t xml:space="preserve">is associated </w:t>
+      </w:r>
+      <w:proofErr w:type="gramStart"/>
+      <w:r>
+        <w:t xml:space="preserve">with </w:t>
       </w:r>
       <m:oMath>
         <m:sSub>
@@ -15810,86 +16351,7 @@
             </m:ctrlPr>
           </m:sSubPr>
           <m:e>
-            <m:r>
-              <m:rPr>
-                <m:sty m:val="b"/>
-              </m:rPr>
-              <w:rPr>
-                <w:rFonts w:ascii="Cambria Math" w:hAnsi="Cambria Math"/>
-              </w:rPr>
-              <m:t>H</m:t>
-            </m:r>
-          </m:e>
-          <m:sub>
-            <m:r>
-              <m:rPr>
-                <m:sty m:val="b"/>
-              </m:rPr>
-              <w:rPr>
-                <w:rFonts w:ascii="Cambria Math" w:hAnsi="Cambria Math"/>
-              </w:rPr>
-              <m:t>cal</m:t>
-            </m:r>
-          </m:sub>
-        </m:sSub>
-      </m:oMath>
-      <w:r>
-        <w:t xml:space="preserve">.  If </w:t>
-      </w:r>
-      <m:oMath>
-        <m:sSub>
-          <m:sSubPr>
-            <m:ctrlPr>
-              <w:rPr>
-                <w:rFonts w:ascii="Cambria Math" w:hAnsi="Cambria Math"/>
-                <w:b/>
-              </w:rPr>
-            </m:ctrlPr>
-          </m:sSubPr>
-          <m:e>
-            <m:r>
-              <m:rPr>
-                <m:sty m:val="b"/>
-              </m:rPr>
-              <w:rPr>
-                <w:rFonts w:ascii="Cambria Math" w:hAnsi="Cambria Math"/>
-              </w:rPr>
-              <m:t>H</m:t>
-            </m:r>
-          </m:e>
-          <m:sub>
-            <m:r>
-              <m:rPr>
-                <m:sty m:val="b"/>
-              </m:rPr>
-              <w:rPr>
-                <w:rFonts w:ascii="Cambria Math" w:hAnsi="Cambria Math"/>
-              </w:rPr>
-              <m:t>meas</m:t>
-            </m:r>
-          </m:sub>
-        </m:sSub>
-      </m:oMath>
-      <w:r>
-        <w:rPr>
-          <w:b/>
-        </w:rPr>
-        <w:t xml:space="preserve"> </w:t>
-      </w:r>
-      <w:r>
-        <w:t xml:space="preserve">is associated with </w:t>
-      </w:r>
-      <m:oMath>
-        <m:sSub>
-          <m:sSubPr>
-            <m:ctrlPr>
-              <w:rPr>
-                <w:rFonts w:ascii="Cambria Math" w:hAnsi="Cambria Math"/>
-                <w:b/>
-              </w:rPr>
-            </m:ctrlPr>
-          </m:sSubPr>
-          <m:e>
+            <w:proofErr w:type="gramEnd"/>
             <m:r>
               <m:rPr>
                 <m:sty m:val="b"/>
@@ -16308,7 +16770,16 @@
               <w:rPr>
                 <w:rFonts w:ascii="Cambria Math" w:hAnsi="Cambria Math"/>
               </w:rPr>
-              <m:t>track</m:t>
+              <m:t>tr</m:t>
+            </m:r>
+            <m:r>
+              <m:rPr>
+                <m:sty m:val="b"/>
+              </m:rPr>
+              <w:rPr>
+                <w:rFonts w:ascii="Cambria Math" w:hAnsi="Cambria Math"/>
+              </w:rPr>
+              <m:t>ack</m:t>
             </m:r>
           </m:sub>
         </m:sSub>
@@ -16392,7 +16863,27 @@
         </m:sSub>
       </m:oMath>
       <w:r>
-        <w:t xml:space="preserve"> is inconsistent and it drops below 0.7 in places.  This is due to variations in room lighting and the different body silhouettes that the user exposed to the camera over time.  However, the user’s correlation to </w:t>
+        <w:t xml:space="preserve"> </w:t>
+      </w:r>
+      <w:proofErr w:type="gramStart"/>
+      <w:r>
+        <w:t>is</w:t>
+      </w:r>
+      <w:proofErr w:type="gramEnd"/>
+      <w:r>
+        <w:t xml:space="preserve"> inconsistent and it drops below 0.7 in places.  This is due to varia</w:t>
+      </w:r>
+      <w:proofErr w:type="spellStart"/>
+      <w:r>
+        <w:t>tions</w:t>
+      </w:r>
+      <w:proofErr w:type="spellEnd"/>
+      <w:r>
+        <w:t xml:space="preserve"> in room lighting and the different body silhouettes that the user exposed to the camera over time.  </w:t>
+      </w:r>
+      <w:proofErr w:type="gramStart"/>
+      <w:r>
+        <w:t xml:space="preserve">However, the user’s correlation to </w:t>
       </w:r>
       <m:oMath>
         <m:sSub>
@@ -16432,7 +16923,11 @@
         <w:t xml:space="preserve"> </w:t>
       </w:r>
       <w:r>
-        <w:t>remains above 0.9 for the entire duration of the test.  Thus, it is concluded that the l</w:t>
+        <w:t>remains above 0.9 for the entire duration of the test.</w:t>
+      </w:r>
+      <w:proofErr w:type="gramEnd"/>
+      <w:r>
+        <w:t xml:space="preserve">  Thus, it is concluded that the l</w:t>
       </w:r>
       <w:r>
         <w:t>ow-pass filter is helpful in adapting to the changing appearance of the user.</w:t>
@@ -17428,7 +17923,15 @@
         <w:t xml:space="preserve">developed </w:t>
       </w:r>
       <w:r>
-        <w:t>by Maxim Likhachev at the University of Pennsylvania in collaboration with Willow Garage</w:t>
+        <w:t xml:space="preserve">by Maxim </w:t>
+      </w:r>
+      <w:proofErr w:type="spellStart"/>
+      <w:r>
+        <w:t>Likhachev</w:t>
+      </w:r>
+      <w:proofErr w:type="spellEnd"/>
+      <w:r>
+        <w:t xml:space="preserve"> at the University of Pennsylvania in collaboration with Willow Garage</w:t>
       </w:r>
       <w:r>
         <w:t xml:space="preserve"> </w:t>
@@ -17519,11 +18022,16 @@
         <w:t>The x-y plane is discretized with 2.5cm square resolution, and angle</w:t>
       </w:r>
       <w:r>
-        <w:t>s are discretized with resolutio</w:t>
+        <w:t xml:space="preserve">s are discretized with </w:t>
+      </w:r>
+      <w:proofErr w:type="gramStart"/>
+      <w:r>
+        <w:t>resolutio</w:t>
       </w:r>
       <w:r>
         <w:t xml:space="preserve">n </w:t>
       </w:r>
+      <w:proofErr w:type="gramEnd"/>
       <m:oMath>
         <m:r>
           <w:rPr>
@@ -18421,12 +18929,14 @@
                                 <w:pStyle w:val="NormalWeb"/>
                                 <w:spacing w:before="0" w:beforeAutospacing="0" w:after="200" w:afterAutospacing="0" w:line="276" w:lineRule="auto"/>
                               </w:pPr>
+                              <w:proofErr w:type="gramStart"/>
                               <w:r>
                                 <w:rPr>
                                   <w:rFonts w:ascii="Georgia" w:eastAsia="Times New Roman" w:hAnsi="Georgia"/>
                                 </w:rPr>
                                 <w:t>path</w:t>
                               </w:r>
+                              <w:proofErr w:type="gramEnd"/>
                             </w:p>
                           </w:txbxContent>
                         </wps:txbx>
@@ -18489,12 +18999,14 @@
                                 <w:pStyle w:val="NormalWeb"/>
                                 <w:spacing w:before="0" w:beforeAutospacing="0" w:after="200" w:afterAutospacing="0" w:line="276" w:lineRule="auto"/>
                               </w:pPr>
+                              <w:proofErr w:type="gramStart"/>
                               <w:r>
                                 <w:rPr>
                                   <w:rFonts w:ascii="Georgia" w:eastAsia="Times New Roman" w:hAnsi="Georgia"/>
                                 </w:rPr>
                                 <w:t>path</w:t>
                               </w:r>
+                              <w:proofErr w:type="gramEnd"/>
                             </w:p>
                           </w:txbxContent>
                         </wps:txbx>
@@ -21096,12 +21608,14 @@
                                 <w:pStyle w:val="NormalWeb"/>
                                 <w:spacing w:before="0" w:beforeAutospacing="0" w:after="200" w:afterAutospacing="0" w:line="276" w:lineRule="auto"/>
                               </w:pPr>
+                              <w:proofErr w:type="gramStart"/>
                               <w:r>
                                 <w:rPr>
                                   <w:rFonts w:ascii="Georgia" w:eastAsia="Times New Roman" w:hAnsi="Georgia"/>
                                 </w:rPr>
                                 <w:t>path</w:t>
                               </w:r>
+                              <w:proofErr w:type="gramEnd"/>
                             </w:p>
                           </w:txbxContent>
                         </wps:txbx>
@@ -21164,12 +21678,14 @@
                                 <w:pStyle w:val="NormalWeb"/>
                                 <w:spacing w:before="0" w:beforeAutospacing="0" w:after="200" w:afterAutospacing="0" w:line="276" w:lineRule="auto"/>
                               </w:pPr>
+                              <w:proofErr w:type="gramStart"/>
                               <w:r>
                                 <w:rPr>
                                   <w:rFonts w:ascii="Georgia" w:eastAsia="Times New Roman" w:hAnsi="Georgia"/>
                                 </w:rPr>
                                 <w:t>path</w:t>
                               </w:r>
+                              <w:proofErr w:type="gramEnd"/>
                             </w:p>
                           </w:txbxContent>
                         </wps:txbx>
@@ -24485,12 +25001,14 @@
                                 <w:pStyle w:val="NormalWeb"/>
                                 <w:spacing w:before="0" w:beforeAutospacing="0" w:after="200" w:afterAutospacing="0" w:line="276" w:lineRule="auto"/>
                               </w:pPr>
+                              <w:proofErr w:type="gramStart"/>
                               <w:r>
                                 <w:rPr>
                                   <w:rFonts w:ascii="Georgia" w:eastAsia="Times New Roman" w:hAnsi="Georgia"/>
                                 </w:rPr>
                                 <w:t>path</w:t>
                               </w:r>
+                              <w:proofErr w:type="gramEnd"/>
                             </w:p>
                           </w:txbxContent>
                         </wps:txbx>
@@ -24553,12 +25071,14 @@
                                 <w:pStyle w:val="NormalWeb"/>
                                 <w:spacing w:before="0" w:beforeAutospacing="0" w:after="200" w:afterAutospacing="0" w:line="276" w:lineRule="auto"/>
                               </w:pPr>
+                              <w:proofErr w:type="gramStart"/>
                               <w:r>
                                 <w:rPr>
                                   <w:rFonts w:ascii="Georgia" w:eastAsia="Times New Roman" w:hAnsi="Georgia"/>
                                 </w:rPr>
                                 <w:t>path</w:t>
                               </w:r>
+                              <w:proofErr w:type="gramEnd"/>
                             </w:p>
                           </w:txbxContent>
                         </wps:txbx>
@@ -26404,9 +26924,11 @@
       <w:r>
         <w:fldChar w:fldCharType="separate"/>
       </w:r>
+      <w:proofErr w:type="gramStart"/>
       <w:r>
         <w:t xml:space="preserve">5.1 </w:t>
       </w:r>
+      <w:proofErr w:type="gramEnd"/>
       <w:r>
         <w:fldChar w:fldCharType="end"/>
       </w:r>
@@ -28893,7 +29415,7 @@
           <w:rPr>
             <w:noProof/>
           </w:rPr>
-          <w:t>28</w:t>
+          <w:t>8</w:t>
         </w:r>
         <w:r>
           <w:rPr>
@@ -32445,7 +32967,7 @@
     <b:MonthAccessed>4</b:MonthAccessed>
     <b:DayAccessed>30</b:DayAccessed>
     <b:URL>http://www.cs.cmu.edu/~maxim/files/tutorials/robschooltutorial_oct10.pdf</b:URL>
-    <b:RefOrder>30</b:RefOrder>
+    <b:RefOrder>32</b:RefOrder>
   </b:Source>
   <b:Source>
     <b:Tag>Lik091</b:Tag>
@@ -32471,7 +32993,7 @@
     <b:Pages>933-945</b:Pages>
     <b:Volume>28</b:Volume>
     <b:Issue>8</b:Issue>
-    <b:RefOrder>23</b:RefOrder>
+    <b:RefOrder>25</b:RefOrder>
   </b:Source>
   <b:Source>
     <b:Tag>Liv12</b:Tag>
@@ -32642,7 +33164,7 @@
     <b:MonthAccessed>May</b:MonthAccessed>
     <b:DayAccessed>9</b:DayAccessed>
     <b:URL>http://www.primesense.com/nite</b:URL>
-    <b:RefOrder>27</b:RefOrder>
+    <b:RefOrder>29</b:RefOrder>
   </b:Source>
   <b:Source>
     <b:Tag>Ope11</b:Tag>
@@ -32660,7 +33182,7 @@
     <b:MonthAccessed>May</b:MonthAccessed>
     <b:DayAccessed>9</b:DayAccessed>
     <b:URL>http://www.openni.org/About.aspx</b:URL>
-    <b:RefOrder>26</b:RefOrder>
+    <b:RefOrder>28</b:RefOrder>
   </b:Source>
   <b:Source>
     <b:Tag>Rob12</b:Tag>
@@ -32677,7 +33199,7 @@
     <b:MonthAccessed>May</b:MonthAccessed>
     <b:DayAccessed>9</b:DayAccessed>
     <b:URL>http://www.servocity.com/html/ddp155_base_pan.html</b:URL>
-    <b:RefOrder>28</b:RefOrder>
+    <b:RefOrder>30</b:RefOrder>
   </b:Source>
   <b:Source>
     <b:Tag>Phi11</b:Tag>
@@ -32694,7 +33216,7 @@
     <b:MonthAccessed>May</b:MonthAccessed>
     <b:DayAccessed>9</b:DayAccessed>
     <b:URL>http://www.phidgets.com/products.php?product_id=1066_0</b:URL>
-    <b:RefOrder>29</b:RefOrder>
+    <b:RefOrder>31</b:RefOrder>
   </b:Source>
   <b:Source>
     <b:Tag>Ger11</b:Tag>
@@ -32719,7 +33241,7 @@
     <b:MonthAccessed>May</b:MonthAccessed>
     <b:DayAccessed>9</b:DayAccessed>
     <b:URL>http://www.ros.org/wiki/amcl</b:URL>
-    <b:RefOrder>24</b:RefOrder>
+    <b:RefOrder>26</b:RefOrder>
   </b:Source>
   <b:Source>
     <b:Tag>Mar11</b:Tag>
@@ -32743,7 +33265,7 @@
     <b:MonthAccessed>May</b:MonthAccessed>
     <b:DayAccessed>9</b:DayAccessed>
     <b:URL>http://www.ros.org/wiki/costmap_2d</b:URL>
-    <b:RefOrder>31</b:RefOrder>
+    <b:RefOrder>33</b:RefOrder>
   </b:Source>
   <b:Source>
     <b:Tag>Per12</b:Tag>
@@ -32762,13 +33284,66 @@
     </b:Author>
     <b:Title>Precision Navigation for Indoor Mobile Robots</b:Title>
     <b:Year>2012</b:Year>
-    <b:RefOrder>25</b:RefOrder>
+    <b:RefOrder>27</b:RefOrder>
+  </b:Source>
+  <b:Source>
+    <b:Tag>Loz79</b:Tag>
+    <b:SourceType>JournalArticle</b:SourceType>
+    <b:Guid>{2FE0C2D0-0023-4939-AF63-59070C3A0B0D}</b:Guid>
+    <b:Author>
+      <b:Author>
+        <b:NameList>
+          <b:Person>
+            <b:Last>Lozano-Perez</b:Last>
+            <b:First>T.</b:First>
+          </b:Person>
+          <b:Person>
+            <b:Last>Wesley</b:Last>
+            <b:First>M.</b:First>
+            <b:Middle>A.</b:Middle>
+          </b:Person>
+        </b:NameList>
+      </b:Author>
+    </b:Author>
+    <b:Title>An algorithm for planning collision-free paths among polyhedral obstacles</b:Title>
+    <b:JournalName>Commun. ACM</b:JournalName>
+    <b:Year>1979</b:Year>
+    <b:Pages>560-570</b:Pages>
+    <b:Volume>22</b:Volume>
+    <b:Issue>10</b:Issue>
+    <b:RefOrder>23</b:RefOrder>
+  </b:Source>
+  <b:Source>
+    <b:Tag>Raj12</b:Tag>
+    <b:SourceType>JournalArticle</b:SourceType>
+    <b:Guid>{2A48C01E-4186-4B4A-B57E-8E2ED15ACC72}</b:Guid>
+    <b:Author>
+      <b:Author>
+        <b:NameList>
+          <b:Person>
+            <b:Last>Raja</b:Last>
+            <b:First>P.</b:First>
+          </b:Person>
+          <b:Person>
+            <b:Last>Pugazhenthi</b:Last>
+            <b:First>S.</b:First>
+          </b:Person>
+        </b:NameList>
+      </b:Author>
+    </b:Author>
+    <b:Title>Optimal path planning of mobile robots: A review</b:Title>
+    <b:JournalName>International Journal of Physical Sciences</b:JournalName>
+    <b:Year>2012</b:Year>
+    <b:Pages>1314-1320</b:Pages>
+    <b:Volume>7</b:Volume>
+    <b:Issue>9</b:Issue>
+    <b:RefOrder>24</b:RefOrder>
   </b:Source>
 </b:Sources>
 </file>
 
 <file path=customXml/itemProps1.xml><?xml version="1.0" encoding="utf-8"?>
-<ds:datastoreItem xmlns:ds="http://schemas.openxmlformats.org/officeDocument/2006/customXml" ds:itemID="{D456F1BF-3903-4608-9F65-DBDB6F007C75}">
+<ds:datastoreItem xmlns:ds="http://schemas.openxmlformats.org/officeDocument/2006/customXml" ds:itemID="{0DEB7908-77DF-4302-8437-AE47F32BA600}">
   <ds:schemaRefs>
     <ds:schemaRef ds:uri="http://schemas.openxmlformats.org/officeDocument/2006/bibliography"/>
   </ds:schemaRefs>

--- a/Document/Bill_Kulp_Thesis_2012_05_21.docx
+++ b/Document/Bill_Kulp_Thesis_2012_05_21.docx
@@ -4696,6 +4696,7 @@
           <w:id w:val="1711687456"/>
           <w:citation/>
         </w:sdtPr>
+        <w:sdtEndPr/>
         <w:sdtContent>
           <w:r>
             <w:fldChar w:fldCharType="begin"/>
@@ -4740,6 +4741,7 @@
           <w:id w:val="-1605191527"/>
           <w:citation/>
         </w:sdtPr>
+        <w:sdtEndPr/>
         <w:sdtContent>
           <w:r>
             <w:fldChar w:fldCharType="begin"/>
@@ -4805,6 +4807,7 @@
           <w:id w:val="1583883040"/>
           <w:citation/>
         </w:sdtPr>
+        <w:sdtEndPr/>
         <w:sdtContent>
           <w:r>
             <w:fldChar w:fldCharType="begin"/>
@@ -4903,6 +4906,7 @@
           <w:id w:val="-459955884"/>
           <w:citation/>
         </w:sdtPr>
+        <w:sdtEndPr/>
         <w:sdtContent>
           <w:r>
             <w:fldChar w:fldCharType="begin"/>
@@ -4950,6 +4954,7 @@
           <w:id w:val="-1864200866"/>
           <w:citation/>
         </w:sdtPr>
+        <w:sdtEndPr/>
         <w:sdtContent>
           <w:r>
             <w:fldChar w:fldCharType="begin"/>
@@ -5009,6 +5014,7 @@
           <w:id w:val="-964657643"/>
           <w:citation/>
         </w:sdtPr>
+        <w:sdtEndPr/>
         <w:sdtContent>
           <w:r>
             <w:fldChar w:fldCharType="begin"/>
@@ -5041,6 +5047,7 @@
           <w:id w:val="1203749177"/>
           <w:citation/>
         </w:sdtPr>
+        <w:sdtEndPr/>
         <w:sdtContent>
           <w:r>
             <w:fldChar w:fldCharType="begin"/>
@@ -5089,6 +5096,7 @@
           <w:id w:val="1755233708"/>
           <w:citation/>
         </w:sdtPr>
+        <w:sdtEndPr/>
         <w:sdtContent>
           <w:r>
             <w:fldChar w:fldCharType="begin"/>
@@ -5121,6 +5129,7 @@
           <w:id w:val="-1745018048"/>
           <w:citation/>
         </w:sdtPr>
+        <w:sdtEndPr/>
         <w:sdtContent>
           <w:r>
             <w:fldChar w:fldCharType="begin"/>
@@ -5198,6 +5207,7 @@
           <w:id w:val="532237605"/>
           <w:citation/>
         </w:sdtPr>
+        <w:sdtEndPr/>
         <w:sdtContent>
           <w:r>
             <w:fldChar w:fldCharType="begin"/>
@@ -5244,6 +5254,7 @@
           <w:id w:val="-1840298021"/>
           <w:citation/>
         </w:sdtPr>
+        <w:sdtEndPr/>
         <w:sdtContent>
           <w:r>
             <w:fldChar w:fldCharType="begin"/>
@@ -5279,6 +5290,7 @@
           <w:id w:val="612178255"/>
           <w:citation/>
         </w:sdtPr>
+        <w:sdtEndPr/>
         <w:sdtContent>
           <w:r>
             <w:fldChar w:fldCharType="begin"/>
@@ -5362,6 +5374,7 @@
           <w:id w:val="1435638263"/>
           <w:citation/>
         </w:sdtPr>
+        <w:sdtEndPr/>
         <w:sdtContent>
           <w:r>
             <w:fldChar w:fldCharType="begin"/>
@@ -5424,6 +5437,7 @@
           <w:id w:val="-421345207"/>
           <w:citation/>
         </w:sdtPr>
+        <w:sdtEndPr/>
         <w:sdtContent>
           <w:r>
             <w:fldChar w:fldCharType="begin"/>
@@ -5476,6 +5490,7 @@
           <w:id w:val="774827365"/>
           <w:citation/>
         </w:sdtPr>
+        <w:sdtEndPr/>
         <w:sdtContent>
           <w:r>
             <w:fldChar w:fldCharType="begin"/>
@@ -5534,6 +5549,7 @@
           <w:id w:val="1526444793"/>
           <w:citation/>
         </w:sdtPr>
+        <w:sdtEndPr/>
         <w:sdtContent>
           <w:r>
             <w:fldChar w:fldCharType="begin"/>
@@ -5614,6 +5630,7 @@
           <w:id w:val="-2140801037"/>
           <w:citation/>
         </w:sdtPr>
+        <w:sdtEndPr/>
         <w:sdtContent>
           <w:r>
             <w:fldChar w:fldCharType="begin"/>
@@ -5664,6 +5681,7 @@
           <w:id w:val="-977914859"/>
           <w:citation/>
         </w:sdtPr>
+        <w:sdtEndPr/>
         <w:sdtContent>
           <w:r>
             <w:fldChar w:fldCharType="begin"/>
@@ -5701,6 +5719,7 @@
           <w:id w:val="1767421998"/>
           <w:citation/>
         </w:sdtPr>
+        <w:sdtEndPr/>
         <w:sdtContent>
           <w:r>
             <w:fldChar w:fldCharType="begin"/>
@@ -5765,6 +5784,7 @@
           <w:id w:val="-1042280787"/>
           <w:citation/>
         </w:sdtPr>
+        <w:sdtEndPr/>
         <w:sdtContent>
           <w:r>
             <w:fldChar w:fldCharType="begin"/>
@@ -5818,6 +5838,7 @@
           <w:id w:val="-704018550"/>
           <w:citation/>
         </w:sdtPr>
+        <w:sdtEndPr/>
         <w:sdtContent>
           <w:r>
             <w:fldChar w:fldCharType="begin"/>
@@ -5908,6 +5929,7 @@
           <w:id w:val="-900202078"/>
           <w:citation/>
         </w:sdtPr>
+        <w:sdtEndPr/>
         <w:sdtContent>
           <w:r>
             <w:fldChar w:fldCharType="begin"/>
@@ -6004,6 +6026,7 @@
           <w:id w:val="448054471"/>
           <w:citation/>
         </w:sdtPr>
+        <w:sdtEndPr/>
         <w:sdtContent>
           <w:r>
             <w:fldChar w:fldCharType="begin"/>
@@ -6165,6 +6188,7 @@
           <w:id w:val="2092344064"/>
           <w:citation/>
         </w:sdtPr>
+        <w:sdtEndPr/>
         <w:sdtContent>
           <w:r>
             <w:fldChar w:fldCharType="begin"/>
@@ -6215,6 +6239,7 @@
           <w:id w:val="-1276632795"/>
           <w:citation/>
         </w:sdtPr>
+        <w:sdtEndPr/>
         <w:sdtContent>
           <w:r>
             <w:fldChar w:fldCharType="begin"/>
@@ -6247,6 +6272,7 @@
           <w:id w:val="555511444"/>
           <w:citation/>
         </w:sdtPr>
+        <w:sdtEndPr/>
         <w:sdtContent>
           <w:r>
             <w:fldChar w:fldCharType="begin"/>
@@ -6321,6 +6347,7 @@
           <w:id w:val="-1698075441"/>
           <w:citation/>
         </w:sdtPr>
+        <w:sdtEndPr/>
         <w:sdtContent>
           <w:r>
             <w:fldChar w:fldCharType="begin"/>
@@ -6441,6 +6468,7 @@
           <w:id w:val="806670809"/>
           <w:citation/>
         </w:sdtPr>
+        <w:sdtEndPr/>
         <w:sdtContent>
           <w:r>
             <w:fldChar w:fldCharType="begin"/>
@@ -6470,6 +6498,7 @@
           <w:id w:val="1796641621"/>
           <w:citation/>
         </w:sdtPr>
+        <w:sdtEndPr/>
         <w:sdtContent>
           <w:r>
             <w:fldChar w:fldCharType="begin"/>
@@ -6517,6 +6546,7 @@
           <w:id w:val="-734862717"/>
           <w:citation/>
         </w:sdtPr>
+        <w:sdtEndPr/>
         <w:sdtContent>
           <w:r>
             <w:fldChar w:fldCharType="begin"/>
@@ -6555,6 +6585,7 @@
           <w:id w:val="-199863975"/>
           <w:citation/>
         </w:sdtPr>
+        <w:sdtEndPr/>
         <w:sdtContent>
           <w:r>
             <w:fldChar w:fldCharType="begin"/>
@@ -6648,6 +6679,7 @@
           <w:id w:val="-1145739916"/>
           <w:citation/>
         </w:sdtPr>
+        <w:sdtEndPr/>
         <w:sdtContent>
           <w:r>
             <w:fldChar w:fldCharType="begin"/>
@@ -6720,6 +6752,7 @@
           <w:id w:val="95069016"/>
           <w:citation/>
         </w:sdtPr>
+        <w:sdtEndPr/>
         <w:sdtContent>
           <w:r>
             <w:fldChar w:fldCharType="begin"/>
@@ -6770,6 +6803,7 @@
           <w:id w:val="157656447"/>
           <w:citation/>
         </w:sdtPr>
+        <w:sdtEndPr/>
         <w:sdtContent>
           <w:r>
             <w:fldChar w:fldCharType="begin"/>
@@ -6805,18 +6839,10 @@
         <w:t>In configuration space, planning is relatively simple because the robot can be treated</w:t>
       </w:r>
       <w:r>
-        <w:t xml:space="preserve"> as a point, reducing </w:t>
-      </w:r>
-      <w:bookmarkStart w:id="5" w:name="_GoBack"/>
-      <w:r>
-        <w:t>planning</w:t>
-      </w:r>
-      <w:r>
-        <w:t xml:space="preserve"> </w:t>
-      </w:r>
-      <w:bookmarkEnd w:id="5"/>
-      <w:r>
-        <w:t>to a 2-dimensional problem</w:t>
+        <w:t xml:space="preserve"> as a point, reducing planning</w:t>
+      </w:r>
+      <w:r>
+        <w:t xml:space="preserve"> to a 2-dimensional problem</w:t>
       </w:r>
       <w:r>
         <w:t xml:space="preserve"> </w:t>
@@ -6826,6 +6852,7 @@
           <w:id w:val="-2019293669"/>
           <w:citation/>
         </w:sdtPr>
+        <w:sdtEndPr/>
         <w:sdtContent>
           <w:r>
             <w:fldChar w:fldCharType="begin"/>
@@ -6877,6 +6904,7 @@
           <w:id w:val="2133524643"/>
           <w:citation/>
         </w:sdtPr>
+        <w:sdtEndPr/>
         <w:sdtContent>
           <w:r>
             <w:fldChar w:fldCharType="begin"/>
@@ -6966,6 +6994,7 @@
           <w:id w:val="732278856"/>
           <w:citation/>
         </w:sdtPr>
+        <w:sdtEndPr/>
         <w:sdtContent>
           <w:r>
             <w:fldChar w:fldCharType="begin"/>
@@ -7027,12 +7056,12 @@
       <w:pPr>
         <w:pStyle w:val="Heading1"/>
       </w:pPr>
-      <w:bookmarkStart w:id="6" w:name="_Toc325459688"/>
+      <w:bookmarkStart w:id="5" w:name="_Toc325459688"/>
       <w:r>
         <w:lastRenderedPageBreak/>
         <w:t>Harlie</w:t>
       </w:r>
-      <w:bookmarkEnd w:id="6"/>
+      <w:bookmarkEnd w:id="5"/>
     </w:p>
     <w:p>
       <w:pPr>
@@ -7223,34 +7252,47 @@
       <w:pPr>
         <w:pStyle w:val="Caption1"/>
       </w:pPr>
-      <w:bookmarkStart w:id="7" w:name="_Ref325461456"/>
-      <w:bookmarkStart w:id="8" w:name="_Toc325459711"/>
+      <w:bookmarkStart w:id="6" w:name="_Ref325461456"/>
+      <w:bookmarkStart w:id="7" w:name="_Toc325459711"/>
       <w:r>
         <w:t xml:space="preserve">Figure </w:t>
       </w:r>
-      <w:fldSimple w:instr=" SEQ Figure \* ARABIC ">
-        <w:r>
-          <w:rPr>
-            <w:noProof/>
-          </w:rPr>
-          <w:t>1</w:t>
-        </w:r>
-      </w:fldSimple>
+      <w:r>
+        <w:fldChar w:fldCharType="begin"/>
+      </w:r>
+      <w:r>
+        <w:instrText xml:space="preserve"> SEQ Figure \* ARABIC </w:instrText>
+      </w:r>
+      <w:r>
+        <w:fldChar w:fldCharType="separate"/>
+      </w:r>
+      <w:r>
+        <w:rPr>
+          <w:noProof/>
+        </w:rPr>
+        <w:t>1</w:t>
+      </w:r>
+      <w:r>
+        <w:rPr>
+          <w:noProof/>
+        </w:rPr>
+        <w:fldChar w:fldCharType="end"/>
+      </w:r>
+      <w:bookmarkEnd w:id="6"/>
+      <w:r>
+        <w:t>: Harlie, the mobile robot</w:t>
+      </w:r>
       <w:bookmarkEnd w:id="7"/>
-      <w:r>
-        <w:t>: Harlie, the mobile robot</w:t>
-      </w:r>
-      <w:bookmarkEnd w:id="8"/>
     </w:p>
     <w:p>
       <w:pPr>
         <w:pStyle w:val="Heading2"/>
       </w:pPr>
-      <w:bookmarkStart w:id="9" w:name="_Toc325459689"/>
+      <w:bookmarkStart w:id="8" w:name="_Toc325459689"/>
       <w:r>
         <w:t>Software Architecture</w:t>
       </w:r>
-      <w:bookmarkEnd w:id="9"/>
+      <w:bookmarkEnd w:id="8"/>
     </w:p>
     <w:p>
       <w:pPr>
@@ -7368,6 +7410,7 @@
           <w:id w:val="177479407"/>
           <w:citation/>
         </w:sdtPr>
+        <w:sdtEndPr/>
         <w:sdtContent>
           <w:r>
             <w:fldChar w:fldCharType="begin"/>
@@ -7400,6 +7443,7 @@
           <w:id w:val="1906725765"/>
           <w:citation/>
         </w:sdtPr>
+        <w:sdtEndPr/>
         <w:sdtContent>
           <w:r>
             <w:fldChar w:fldCharType="begin"/>
@@ -8102,31 +8146,44 @@
       <w:pPr>
         <w:pStyle w:val="Caption1"/>
       </w:pPr>
-      <w:bookmarkStart w:id="10" w:name="_Ref324363926"/>
-      <w:bookmarkStart w:id="11" w:name="_Toc325459712"/>
+      <w:bookmarkStart w:id="9" w:name="_Ref324363926"/>
+      <w:bookmarkStart w:id="10" w:name="_Toc325459712"/>
       <w:r>
         <w:t xml:space="preserve">Figure </w:t>
       </w:r>
-      <w:fldSimple w:instr=" SEQ Figure \* ARABIC ">
-        <w:r>
-          <w:rPr>
-            <w:noProof/>
-          </w:rPr>
-          <w:t>2</w:t>
-        </w:r>
-      </w:fldSimple>
+      <w:r>
+        <w:fldChar w:fldCharType="begin"/>
+      </w:r>
+      <w:r>
+        <w:instrText xml:space="preserve"> SEQ Figure \* ARABIC </w:instrText>
+      </w:r>
+      <w:r>
+        <w:fldChar w:fldCharType="separate"/>
+      </w:r>
+      <w:r>
+        <w:rPr>
+          <w:noProof/>
+        </w:rPr>
+        <w:t>2</w:t>
+      </w:r>
+      <w:r>
+        <w:rPr>
+          <w:noProof/>
+        </w:rPr>
+        <w:fldChar w:fldCharType="end"/>
+      </w:r>
+      <w:bookmarkEnd w:id="9"/>
+      <w:r>
+        <w:t>: Overall software architecture</w:t>
+      </w:r>
       <w:bookmarkEnd w:id="10"/>
-      <w:r>
-        <w:t>: Overall software architecture</w:t>
-      </w:r>
-      <w:bookmarkEnd w:id="11"/>
     </w:p>
     <w:p>
       <w:pPr>
         <w:pStyle w:val="Heading1"/>
       </w:pPr>
-      <w:bookmarkStart w:id="12" w:name="_Ref322950030"/>
-      <w:bookmarkStart w:id="13" w:name="_Toc325459690"/>
+      <w:bookmarkStart w:id="11" w:name="_Ref322950030"/>
+      <w:bookmarkStart w:id="12" w:name="_Toc325459690"/>
       <w:r>
         <w:lastRenderedPageBreak/>
         <w:t xml:space="preserve">Evaluation of </w:t>
@@ -8140,8 +8197,8 @@
       <w:r>
         <w:t>Kinect</w:t>
       </w:r>
+      <w:bookmarkEnd w:id="11"/>
       <w:bookmarkEnd w:id="12"/>
-      <w:bookmarkEnd w:id="13"/>
     </w:p>
     <w:p>
       <w:pPr>
@@ -8318,6 +8375,7 @@
           <w:id w:val="-1186598732"/>
           <w:citation/>
         </w:sdtPr>
+        <w:sdtEndPr/>
         <w:sdtContent>
           <w:r>
             <w:fldChar w:fldCharType="begin"/>
@@ -8375,6 +8433,7 @@
           <w:id w:val="109555481"/>
           <w:citation/>
         </w:sdtPr>
+        <w:sdtEndPr/>
         <w:sdtContent>
           <w:r>
             <w:rPr>
@@ -8472,6 +8531,7 @@
           <w:id w:val="-382878608"/>
           <w:citation/>
         </w:sdtPr>
+        <w:sdtEndPr/>
         <w:sdtContent>
           <w:r>
             <w:rPr>
@@ -8605,6 +8665,7 @@
           <w:id w:val="1757024317"/>
           <w:citation/>
         </w:sdtPr>
+        <w:sdtEndPr/>
         <w:sdtContent>
           <w:r>
             <w:rPr>
@@ -8991,8 +9052,8 @@
       <w:pPr>
         <w:pStyle w:val="Heading2"/>
       </w:pPr>
-      <w:bookmarkStart w:id="14" w:name="_Ref323129706"/>
-      <w:bookmarkStart w:id="15" w:name="_Toc325459691"/>
+      <w:bookmarkStart w:id="13" w:name="_Ref323129706"/>
+      <w:bookmarkStart w:id="14" w:name="_Toc325459691"/>
       <w:r>
         <w:lastRenderedPageBreak/>
         <w:t xml:space="preserve">Discrimination </w:t>
@@ -9011,8 +9072,8 @@
       <w:r>
         <w:t xml:space="preserve"> Users</w:t>
       </w:r>
+      <w:bookmarkEnd w:id="13"/>
       <w:bookmarkEnd w:id="14"/>
-      <w:bookmarkEnd w:id="15"/>
     </w:p>
     <w:p>
       <w:pPr>
@@ -9092,18 +9153,18 @@
       <w:pPr>
         <w:pStyle w:val="Heading2"/>
       </w:pPr>
-      <w:bookmarkStart w:id="16" w:name="_Ref322980249"/>
-      <w:bookmarkStart w:id="17" w:name="_Ref322980256"/>
-      <w:bookmarkStart w:id="18" w:name="_Toc325459692"/>
+      <w:bookmarkStart w:id="15" w:name="_Ref322980249"/>
+      <w:bookmarkStart w:id="16" w:name="_Ref322980256"/>
+      <w:bookmarkStart w:id="17" w:name="_Toc325459692"/>
       <w:r>
         <w:t>Calibration</w:t>
       </w:r>
+      <w:bookmarkEnd w:id="15"/>
       <w:bookmarkEnd w:id="16"/>
+      <w:r>
+        <w:t xml:space="preserve"> of Users</w:t>
+      </w:r>
       <w:bookmarkEnd w:id="17"/>
-      <w:r>
-        <w:t xml:space="preserve"> of Users</w:t>
-      </w:r>
-      <w:bookmarkEnd w:id="18"/>
     </w:p>
     <w:p>
       <w:pPr>
@@ -9250,18 +9311,31 @@
         <w:pStyle w:val="Caption1"/>
         <w:spacing w:line="480" w:lineRule="auto"/>
       </w:pPr>
-      <w:bookmarkStart w:id="19" w:name="_Toc325459713"/>
+      <w:bookmarkStart w:id="18" w:name="_Toc325459713"/>
       <w:r>
         <w:t xml:space="preserve">Figure </w:t>
       </w:r>
-      <w:fldSimple w:instr=" SEQ Figure \* ARABIC ">
-        <w:r>
-          <w:rPr>
-            <w:noProof/>
-          </w:rPr>
-          <w:t>3</w:t>
-        </w:r>
-      </w:fldSimple>
+      <w:r>
+        <w:fldChar w:fldCharType="begin"/>
+      </w:r>
+      <w:r>
+        <w:instrText xml:space="preserve"> SEQ Figure \* ARABIC </w:instrText>
+      </w:r>
+      <w:r>
+        <w:fldChar w:fldCharType="separate"/>
+      </w:r>
+      <w:r>
+        <w:rPr>
+          <w:noProof/>
+        </w:rPr>
+        <w:t>3</w:t>
+      </w:r>
+      <w:r>
+        <w:rPr>
+          <w:noProof/>
+        </w:rPr>
+        <w:fldChar w:fldCharType="end"/>
+      </w:r>
       <w:r>
         <w:t xml:space="preserve">: </w:t>
       </w:r>
@@ -9280,7 +9354,7 @@
       <w:r>
         <w:t>calibration pose</w:t>
       </w:r>
-      <w:bookmarkEnd w:id="19"/>
+      <w:bookmarkEnd w:id="18"/>
     </w:p>
     <w:p>
       <w:pPr>
@@ -9672,14 +9746,14 @@
       <w:pPr>
         <w:pStyle w:val="Heading2"/>
       </w:pPr>
-      <w:bookmarkStart w:id="20" w:name="_Toc325459693"/>
+      <w:bookmarkStart w:id="19" w:name="_Toc325459693"/>
       <w:r>
         <w:t>L</w:t>
       </w:r>
       <w:r>
         <w:t>imited Field of View</w:t>
       </w:r>
-      <w:bookmarkEnd w:id="20"/>
+      <w:bookmarkEnd w:id="19"/>
     </w:p>
     <w:p>
       <w:pPr>
@@ -9802,18 +9876,31 @@
       <w:pPr>
         <w:pStyle w:val="Caption1"/>
       </w:pPr>
-      <w:bookmarkStart w:id="21" w:name="_Toc325459714"/>
+      <w:bookmarkStart w:id="20" w:name="_Toc325459714"/>
       <w:r>
         <w:t xml:space="preserve">Figure </w:t>
       </w:r>
-      <w:fldSimple w:instr=" SEQ Figure \* ARABIC ">
-        <w:r>
-          <w:rPr>
-            <w:noProof/>
-          </w:rPr>
-          <w:t>4</w:t>
-        </w:r>
-      </w:fldSimple>
+      <w:r>
+        <w:fldChar w:fldCharType="begin"/>
+      </w:r>
+      <w:r>
+        <w:instrText xml:space="preserve"> SEQ Figure \* ARABIC </w:instrText>
+      </w:r>
+      <w:r>
+        <w:fldChar w:fldCharType="separate"/>
+      </w:r>
+      <w:r>
+        <w:rPr>
+          <w:noProof/>
+        </w:rPr>
+        <w:t>4</w:t>
+      </w:r>
+      <w:r>
+        <w:rPr>
+          <w:noProof/>
+        </w:rPr>
+        <w:fldChar w:fldCharType="end"/>
+      </w:r>
       <w:r>
         <w:t xml:space="preserve">: </w:t>
       </w:r>
@@ -9829,7 +9916,7 @@
       <w:r>
         <w:t>to Kinect’s limited field of view</w:t>
       </w:r>
-      <w:bookmarkEnd w:id="21"/>
+      <w:bookmarkEnd w:id="20"/>
     </w:p>
     <w:p>
       <w:pPr>
@@ -10046,25 +10133,38 @@
       <w:pPr>
         <w:pStyle w:val="Caption1"/>
       </w:pPr>
-      <w:bookmarkStart w:id="22" w:name="_Toc325459715"/>
+      <w:bookmarkStart w:id="21" w:name="_Toc325459715"/>
       <w:r>
         <w:t xml:space="preserve">Figure </w:t>
       </w:r>
-      <w:fldSimple w:instr=" SEQ Figure \* ARABIC ">
-        <w:r>
-          <w:rPr>
-            <w:noProof/>
-          </w:rPr>
-          <w:t>5</w:t>
-        </w:r>
-      </w:fldSimple>
+      <w:r>
+        <w:fldChar w:fldCharType="begin"/>
+      </w:r>
+      <w:r>
+        <w:instrText xml:space="preserve"> SEQ Figure \* ARABIC </w:instrText>
+      </w:r>
+      <w:r>
+        <w:fldChar w:fldCharType="separate"/>
+      </w:r>
+      <w:r>
+        <w:rPr>
+          <w:noProof/>
+        </w:rPr>
+        <w:t>5</w:t>
+      </w:r>
+      <w:r>
+        <w:rPr>
+          <w:noProof/>
+        </w:rPr>
+        <w:fldChar w:fldCharType="end"/>
+      </w:r>
       <w:r>
         <w:t>:</w:t>
       </w:r>
       <w:r>
         <w:t xml:space="preserve"> Difficulties arise in tracking a user in contact with a chair</w:t>
       </w:r>
-      <w:bookmarkEnd w:id="22"/>
+      <w:bookmarkEnd w:id="21"/>
     </w:p>
     <w:p>
       <w:pPr>
@@ -10076,14 +10176,14 @@
       <w:pPr>
         <w:pStyle w:val="Heading2"/>
       </w:pPr>
-      <w:bookmarkStart w:id="23" w:name="_Toc325459694"/>
+      <w:bookmarkStart w:id="22" w:name="_Toc325459694"/>
       <w:r>
         <w:t>M</w:t>
       </w:r>
       <w:r>
         <w:t>oving Base Problem</w:t>
       </w:r>
-      <w:bookmarkEnd w:id="23"/>
+      <w:bookmarkEnd w:id="22"/>
     </w:p>
     <w:p>
       <w:pPr>
@@ -10342,24 +10442,37 @@
       <w:pPr>
         <w:pStyle w:val="Caption1"/>
       </w:pPr>
-      <w:bookmarkStart w:id="24" w:name="_Ref322513446"/>
-      <w:bookmarkStart w:id="25" w:name="_Toc325459716"/>
+      <w:bookmarkStart w:id="23" w:name="_Ref322513446"/>
+      <w:bookmarkStart w:id="24" w:name="_Toc325459716"/>
       <w:r>
         <w:t xml:space="preserve">Figure </w:t>
       </w:r>
-      <w:fldSimple w:instr=" SEQ Figure \* ARABIC ">
-        <w:r>
-          <w:rPr>
-            <w:noProof/>
-          </w:rPr>
-          <w:t>6</w:t>
-        </w:r>
-      </w:fldSimple>
+      <w:r>
+        <w:fldChar w:fldCharType="begin"/>
+      </w:r>
+      <w:r>
+        <w:instrText xml:space="preserve"> SEQ Figure \* ARABIC </w:instrText>
+      </w:r>
+      <w:r>
+        <w:fldChar w:fldCharType="separate"/>
+      </w:r>
+      <w:r>
+        <w:rPr>
+          <w:noProof/>
+        </w:rPr>
+        <w:t>6</w:t>
+      </w:r>
+      <w:r>
+        <w:rPr>
+          <w:noProof/>
+        </w:rPr>
+        <w:fldChar w:fldCharType="end"/>
+      </w:r>
+      <w:bookmarkEnd w:id="23"/>
+      <w:r>
+        <w:t>: Tracking performance of Kinect under motion</w:t>
+      </w:r>
       <w:bookmarkEnd w:id="24"/>
-      <w:r>
-        <w:t>: Tracking performance of Kinect under motion</w:t>
-      </w:r>
-      <w:bookmarkEnd w:id="25"/>
     </w:p>
     <w:p>
       <w:pPr>
@@ -10518,12 +10631,12 @@
       <w:pPr>
         <w:pStyle w:val="Heading1"/>
       </w:pPr>
-      <w:bookmarkStart w:id="26" w:name="_Toc325459695"/>
+      <w:bookmarkStart w:id="25" w:name="_Toc325459695"/>
       <w:r>
         <w:lastRenderedPageBreak/>
         <w:t>Pan Mount</w:t>
       </w:r>
-      <w:bookmarkEnd w:id="26"/>
+      <w:bookmarkEnd w:id="25"/>
     </w:p>
     <w:p>
       <w:pPr>
@@ -10767,6 +10880,7 @@
           <w:id w:val="1787699551"/>
           <w:citation/>
         </w:sdtPr>
+        <w:sdtEndPr/>
         <w:sdtContent>
           <w:r>
             <w:rPr>
@@ -11065,30 +11179,43 @@
           <w:szCs w:val="24"/>
         </w:rPr>
       </w:pPr>
-      <w:bookmarkStart w:id="27" w:name="_Ref322513798"/>
-      <w:bookmarkStart w:id="28" w:name="_Toc325459717"/>
+      <w:bookmarkStart w:id="26" w:name="_Ref322513798"/>
+      <w:bookmarkStart w:id="27" w:name="_Toc325459717"/>
       <w:r>
         <w:t xml:space="preserve">Figure </w:t>
       </w:r>
-      <w:fldSimple w:instr=" SEQ Figure \* ARABIC ">
-        <w:r>
-          <w:rPr>
-            <w:noProof/>
-          </w:rPr>
-          <w:t>7</w:t>
-        </w:r>
-      </w:fldSimple>
+      <w:r>
+        <w:fldChar w:fldCharType="begin"/>
+      </w:r>
+      <w:r>
+        <w:instrText xml:space="preserve"> SEQ Figure \* ARABIC </w:instrText>
+      </w:r>
+      <w:r>
+        <w:fldChar w:fldCharType="separate"/>
+      </w:r>
+      <w:r>
+        <w:rPr>
+          <w:noProof/>
+        </w:rPr>
+        <w:t>7</w:t>
+      </w:r>
+      <w:r>
+        <w:rPr>
+          <w:noProof/>
+        </w:rPr>
+        <w:fldChar w:fldCharType="end"/>
+      </w:r>
+      <w:bookmarkEnd w:id="26"/>
+      <w:r>
+        <w:t xml:space="preserve">: DP155 Base Pan (left), </w:t>
+      </w:r>
+      <w:r>
+        <w:t xml:space="preserve">    </w:t>
+      </w:r>
+      <w:r>
+        <w:t xml:space="preserve"> Phidgets 1066_0 Servo Controller (right)</w:t>
+      </w:r>
       <w:bookmarkEnd w:id="27"/>
-      <w:r>
-        <w:t xml:space="preserve">: DP155 Base Pan (left), </w:t>
-      </w:r>
-      <w:r>
-        <w:t xml:space="preserve">    </w:t>
-      </w:r>
-      <w:r>
-        <w:t xml:space="preserve"> Phidgets 1066_0 Servo Controller (right)</w:t>
-      </w:r>
-      <w:bookmarkEnd w:id="28"/>
     </w:p>
     <w:p>
       <w:pPr>
@@ -11154,6 +11281,7 @@
           <w:id w:val="386301564"/>
           <w:citation/>
         </w:sdtPr>
+        <w:sdtEndPr/>
         <w:sdtContent>
           <w:r>
             <w:rPr>
@@ -11444,33 +11572,46 @@
       <w:pPr>
         <w:pStyle w:val="Caption1"/>
       </w:pPr>
-      <w:bookmarkStart w:id="29" w:name="_Ref323044753"/>
-      <w:bookmarkStart w:id="30" w:name="_Toc325459718"/>
+      <w:bookmarkStart w:id="28" w:name="_Ref323044753"/>
+      <w:bookmarkStart w:id="29" w:name="_Toc325459718"/>
       <w:r>
         <w:t xml:space="preserve">Figure </w:t>
       </w:r>
-      <w:fldSimple w:instr=" SEQ Figure \* ARABIC ">
-        <w:r>
-          <w:rPr>
-            <w:noProof/>
-          </w:rPr>
-          <w:t>8</w:t>
-        </w:r>
-      </w:fldSimple>
+      <w:r>
+        <w:fldChar w:fldCharType="begin"/>
+      </w:r>
+      <w:r>
+        <w:instrText xml:space="preserve"> SEQ Figure \* ARABIC </w:instrText>
+      </w:r>
+      <w:r>
+        <w:fldChar w:fldCharType="separate"/>
+      </w:r>
+      <w:r>
+        <w:rPr>
+          <w:noProof/>
+        </w:rPr>
+        <w:t>8</w:t>
+      </w:r>
+      <w:r>
+        <w:rPr>
+          <w:noProof/>
+        </w:rPr>
+        <w:fldChar w:fldCharType="end"/>
+      </w:r>
+      <w:bookmarkEnd w:id="28"/>
+      <w:r>
+        <w:t xml:space="preserve">: Output from Phidgets 1066_0, showing </w:t>
+      </w:r>
+      <w:r>
+        <w:t>commanded position</w:t>
+      </w:r>
+      <w:r>
+        <w:t xml:space="preserve"> and open-loop feedback</w:t>
+      </w:r>
+      <w:r>
+        <w:t xml:space="preserve"> for position and velocity</w:t>
+      </w:r>
       <w:bookmarkEnd w:id="29"/>
-      <w:r>
-        <w:t xml:space="preserve">: Output from Phidgets 1066_0, showing </w:t>
-      </w:r>
-      <w:r>
-        <w:t>commanded position</w:t>
-      </w:r>
-      <w:r>
-        <w:t xml:space="preserve"> and open-loop feedback</w:t>
-      </w:r>
-      <w:r>
-        <w:t xml:space="preserve"> for position and velocity</w:t>
-      </w:r>
-      <w:bookmarkEnd w:id="30"/>
     </w:p>
     <w:p>
       <w:pPr>
@@ -11600,11 +11741,11 @@
       <w:pPr>
         <w:pStyle w:val="Heading2"/>
       </w:pPr>
-      <w:bookmarkStart w:id="31" w:name="_Toc325459696"/>
+      <w:bookmarkStart w:id="30" w:name="_Toc325459696"/>
       <w:r>
         <w:t>Performance</w:t>
       </w:r>
-      <w:bookmarkEnd w:id="31"/>
+      <w:bookmarkEnd w:id="30"/>
     </w:p>
     <w:p>
       <w:pPr>
@@ -11814,25 +11955,41 @@
       <w:pPr>
         <w:pStyle w:val="Caption1"/>
       </w:pPr>
-      <w:bookmarkStart w:id="32" w:name="_Toc325459719"/>
+      <w:bookmarkStart w:id="31" w:name="_Toc325459719"/>
       <w:r>
         <w:t xml:space="preserve">Figure </w:t>
       </w:r>
-      <w:fldSimple w:instr=" SEQ Figure \* ARABIC ">
-        <w:r>
-          <w:rPr>
-            <w:noProof/>
-          </w:rPr>
-          <w:t>9</w:t>
-        </w:r>
-      </w:fldSimple>
+      <w:r>
+        <w:fldChar w:fldCharType="begin"/>
+      </w:r>
+      <w:r>
+        <w:instrText xml:space="preserve"> SEQ Figure</w:instrText>
+      </w:r>
+      <w:r>
+        <w:instrText xml:space="preserve"> \* ARABIC </w:instrText>
+      </w:r>
+      <w:r>
+        <w:fldChar w:fldCharType="separate"/>
+      </w:r>
+      <w:r>
+        <w:rPr>
+          <w:noProof/>
+        </w:rPr>
+        <w:t>9</w:t>
+      </w:r>
+      <w:r>
+        <w:rPr>
+          <w:noProof/>
+        </w:rPr>
+        <w:fldChar w:fldCharType="end"/>
+      </w:r>
       <w:r>
         <w:t xml:space="preserve">: Kinect's effective FOV without (left) and with (right) pan </w:t>
       </w:r>
       <w:r>
         <w:t>mount</w:t>
       </w:r>
-      <w:bookmarkEnd w:id="32"/>
+      <w:bookmarkEnd w:id="31"/>
     </w:p>
     <w:p>
       <w:pPr>
@@ -12072,27 +12229,40 @@
           <w:szCs w:val="24"/>
         </w:rPr>
       </w:pPr>
-      <w:bookmarkStart w:id="33" w:name="_Ref322019798"/>
-      <w:bookmarkStart w:id="34" w:name="_Toc325459720"/>
+      <w:bookmarkStart w:id="32" w:name="_Ref322019798"/>
+      <w:bookmarkStart w:id="33" w:name="_Toc325459720"/>
       <w:r>
         <w:t xml:space="preserve">Figure </w:t>
       </w:r>
-      <w:fldSimple w:instr=" SEQ Figure \* ARABIC ">
-        <w:r>
-          <w:rPr>
-            <w:noProof/>
-          </w:rPr>
-          <w:t>10</w:t>
-        </w:r>
-      </w:fldSimple>
+      <w:r>
+        <w:fldChar w:fldCharType="begin"/>
+      </w:r>
+      <w:r>
+        <w:instrText xml:space="preserve"> SEQ Figure \* ARABIC </w:instrText>
+      </w:r>
+      <w:r>
+        <w:fldChar w:fldCharType="separate"/>
+      </w:r>
+      <w:r>
+        <w:rPr>
+          <w:noProof/>
+        </w:rPr>
+        <w:t>10</w:t>
+      </w:r>
+      <w:r>
+        <w:rPr>
+          <w:noProof/>
+        </w:rPr>
+        <w:fldChar w:fldCharType="end"/>
+      </w:r>
+      <w:bookmarkEnd w:id="32"/>
+      <w:r>
+        <w:t xml:space="preserve">: </w:t>
+      </w:r>
+      <w:r>
+        <w:t>World coordinates of detected face while pan mount is under motion.  True position is at (0,145).  Discrepancy is due to errors in the pan mount’s ability to accurately report its angular position and publish an accurate transform to world coordinates.</w:t>
+      </w:r>
       <w:bookmarkEnd w:id="33"/>
-      <w:r>
-        <w:t xml:space="preserve">: </w:t>
-      </w:r>
-      <w:r>
-        <w:t>World coordinates of detected face while pan mount is under motion.  True position is at (0,145).  Discrepancy is due to errors in the pan mount’s ability to accurately report its angular position and publish an accurate transform to world coordinates.</w:t>
-      </w:r>
-      <w:bookmarkEnd w:id="34"/>
     </w:p>
     <w:p>
       <w:pPr>
@@ -12407,34 +12577,47 @@
           <w:szCs w:val="24"/>
         </w:rPr>
       </w:pPr>
-      <w:bookmarkStart w:id="35" w:name="_Ref322511744"/>
-      <w:bookmarkStart w:id="36" w:name="_Toc325459721"/>
+      <w:bookmarkStart w:id="34" w:name="_Ref322511744"/>
+      <w:bookmarkStart w:id="35" w:name="_Toc325459721"/>
       <w:r>
         <w:t xml:space="preserve">Figure </w:t>
       </w:r>
-      <w:fldSimple w:instr=" SEQ Figure \* ARABIC ">
-        <w:r>
-          <w:rPr>
-            <w:noProof/>
-          </w:rPr>
-          <w:t>11</w:t>
-        </w:r>
-      </w:fldSimple>
+      <w:r>
+        <w:fldChar w:fldCharType="begin"/>
+      </w:r>
+      <w:r>
+        <w:instrText xml:space="preserve"> SEQ Figure \* ARABIC </w:instrText>
+      </w:r>
+      <w:r>
+        <w:fldChar w:fldCharType="separate"/>
+      </w:r>
+      <w:r>
+        <w:rPr>
+          <w:noProof/>
+        </w:rPr>
+        <w:t>11</w:t>
+      </w:r>
+      <w:r>
+        <w:rPr>
+          <w:noProof/>
+        </w:rPr>
+        <w:fldChar w:fldCharType="end"/>
+      </w:r>
+      <w:bookmarkEnd w:id="34"/>
+      <w:r>
+        <w:t>: Tracking performance of Kinect with pan compensation</w:t>
+      </w:r>
       <w:bookmarkEnd w:id="35"/>
-      <w:r>
-        <w:t>: Tracking performance of Kinect with pan compensation</w:t>
-      </w:r>
-      <w:bookmarkEnd w:id="36"/>
     </w:p>
     <w:p>
       <w:pPr>
         <w:pStyle w:val="Heading2"/>
       </w:pPr>
-      <w:bookmarkStart w:id="37" w:name="_Toc325459697"/>
+      <w:bookmarkStart w:id="36" w:name="_Toc325459697"/>
       <w:r>
         <w:t>Summary</w:t>
       </w:r>
-      <w:bookmarkEnd w:id="37"/>
+      <w:bookmarkEnd w:id="36"/>
     </w:p>
     <w:p>
       <w:pPr>
@@ -12733,14 +12916,14 @@
       <w:pPr>
         <w:pStyle w:val="Heading1"/>
       </w:pPr>
-      <w:bookmarkStart w:id="38" w:name="_Ref323045519"/>
-      <w:bookmarkStart w:id="39" w:name="_Toc325459698"/>
+      <w:bookmarkStart w:id="37" w:name="_Ref323045519"/>
+      <w:bookmarkStart w:id="38" w:name="_Toc325459698"/>
       <w:r>
         <w:lastRenderedPageBreak/>
         <w:t>Person Tracking</w:t>
       </w:r>
+      <w:bookmarkEnd w:id="37"/>
       <w:bookmarkEnd w:id="38"/>
-      <w:bookmarkEnd w:id="39"/>
     </w:p>
     <w:p>
       <w:pPr>
@@ -13476,24 +13659,37 @@
       <w:pPr>
         <w:pStyle w:val="Caption1"/>
       </w:pPr>
-      <w:bookmarkStart w:id="40" w:name="_Ref324336631"/>
-      <w:bookmarkStart w:id="41" w:name="_Toc325459722"/>
+      <w:bookmarkStart w:id="39" w:name="_Ref324336631"/>
+      <w:bookmarkStart w:id="40" w:name="_Toc325459722"/>
       <w:r>
         <w:t xml:space="preserve">Figure </w:t>
       </w:r>
-      <w:fldSimple w:instr=" SEQ Figure \* ARABIC ">
-        <w:r>
-          <w:rPr>
-            <w:noProof/>
-          </w:rPr>
-          <w:t>12</w:t>
-        </w:r>
-      </w:fldSimple>
+      <w:r>
+        <w:fldChar w:fldCharType="begin"/>
+      </w:r>
+      <w:r>
+        <w:instrText xml:space="preserve"> SEQ Figure \* ARABIC </w:instrText>
+      </w:r>
+      <w:r>
+        <w:fldChar w:fldCharType="separate"/>
+      </w:r>
+      <w:r>
+        <w:rPr>
+          <w:noProof/>
+        </w:rPr>
+        <w:t>12</w:t>
+      </w:r>
+      <w:r>
+        <w:rPr>
+          <w:noProof/>
+        </w:rPr>
+        <w:fldChar w:fldCharType="end"/>
+      </w:r>
+      <w:bookmarkEnd w:id="39"/>
+      <w:r>
+        <w:t>: Person-tracking architecture</w:t>
+      </w:r>
       <w:bookmarkEnd w:id="40"/>
-      <w:r>
-        <w:t>: Person-tracking architecture</w:t>
-      </w:r>
-      <w:bookmarkEnd w:id="41"/>
     </w:p>
     <w:p>
       <w:pPr>
@@ -13527,13 +13723,13 @@
       <w:pPr>
         <w:pStyle w:val="Heading2"/>
       </w:pPr>
-      <w:bookmarkStart w:id="42" w:name="_Ref323131019"/>
-      <w:bookmarkStart w:id="43" w:name="_Toc325459699"/>
+      <w:bookmarkStart w:id="41" w:name="_Ref323131019"/>
+      <w:bookmarkStart w:id="42" w:name="_Toc325459699"/>
       <w:r>
         <w:t>Face Detector Node</w:t>
       </w:r>
+      <w:bookmarkEnd w:id="41"/>
       <w:bookmarkEnd w:id="42"/>
-      <w:bookmarkEnd w:id="43"/>
     </w:p>
     <w:p>
       <w:pPr>
@@ -13566,6 +13762,7 @@
           <w:id w:val="-1161999167"/>
           <w:citation/>
         </w:sdtPr>
+        <w:sdtEndPr/>
         <w:sdtContent>
           <w:r>
             <w:fldChar w:fldCharType="begin"/>
@@ -13664,11 +13861,11 @@
       <w:pPr>
         <w:pStyle w:val="Heading2"/>
       </w:pPr>
-      <w:bookmarkStart w:id="44" w:name="_Toc325459700"/>
+      <w:bookmarkStart w:id="43" w:name="_Toc325459700"/>
       <w:r>
         <w:t>Leg Detector Node</w:t>
       </w:r>
-      <w:bookmarkEnd w:id="44"/>
+      <w:bookmarkEnd w:id="43"/>
     </w:p>
     <w:p>
       <w:pPr>
@@ -13702,6 +13899,7 @@
           <w:id w:val="-239322670"/>
           <w:citation/>
         </w:sdtPr>
+        <w:sdtEndPr/>
         <w:sdtContent>
           <w:r>
             <w:fldChar w:fldCharType="begin"/>
@@ -13728,6 +13926,7 @@
           <w:id w:val="-1359424586"/>
           <w:citation/>
         </w:sdtPr>
+        <w:sdtEndPr/>
         <w:sdtContent>
           <w:r>
             <w:fldChar w:fldCharType="begin"/>
@@ -13793,8 +13992,8 @@
       <w:pPr>
         <w:pStyle w:val="Heading2"/>
       </w:pPr>
-      <w:bookmarkStart w:id="45" w:name="_Ref323045443"/>
-      <w:bookmarkStart w:id="46" w:name="_Toc325459701"/>
+      <w:bookmarkStart w:id="44" w:name="_Ref323045443"/>
+      <w:bookmarkStart w:id="45" w:name="_Toc325459701"/>
       <w:r>
         <w:t xml:space="preserve">Kinect </w:t>
       </w:r>
@@ -13804,8 +14003,8 @@
       <w:r>
         <w:t>Detector Node</w:t>
       </w:r>
+      <w:bookmarkEnd w:id="44"/>
       <w:bookmarkEnd w:id="45"/>
-      <w:bookmarkEnd w:id="46"/>
     </w:p>
     <w:p>
       <w:pPr>
@@ -13895,6 +14094,7 @@
           <w:id w:val="1200438112"/>
           <w:citation/>
         </w:sdtPr>
+        <w:sdtEndPr/>
         <w:sdtContent>
           <w:r>
             <w:fldChar w:fldCharType="begin"/>
@@ -14156,33 +14356,46 @@
       <w:pPr>
         <w:pStyle w:val="Caption1"/>
       </w:pPr>
-      <w:bookmarkStart w:id="47" w:name="_Ref322980214"/>
-      <w:bookmarkStart w:id="48" w:name="_Toc325459723"/>
+      <w:bookmarkStart w:id="46" w:name="_Ref322980214"/>
+      <w:bookmarkStart w:id="47" w:name="_Toc325459723"/>
       <w:r>
         <w:t xml:space="preserve">Figure </w:t>
       </w:r>
-      <w:fldSimple w:instr=" SEQ Figure \* ARABIC ">
-        <w:r>
-          <w:rPr>
-            <w:noProof/>
-          </w:rPr>
-          <w:t>13</w:t>
-        </w:r>
-      </w:fldSimple>
+      <w:r>
+        <w:fldChar w:fldCharType="begin"/>
+      </w:r>
+      <w:r>
+        <w:instrText xml:space="preserve"> SEQ Figure \* ARABIC </w:instrText>
+      </w:r>
+      <w:r>
+        <w:fldChar w:fldCharType="separate"/>
+      </w:r>
+      <w:r>
+        <w:rPr>
+          <w:noProof/>
+        </w:rPr>
+        <w:t>13</w:t>
+      </w:r>
+      <w:r>
+        <w:rPr>
+          <w:noProof/>
+        </w:rPr>
+        <w:fldChar w:fldCharType="end"/>
+      </w:r>
+      <w:bookmarkEnd w:id="46"/>
+      <w:r>
+        <w:t xml:space="preserve">: Kinect’s RGB image masked for </w:t>
+      </w:r>
+      <w:r>
+        <w:t>a</w:t>
+      </w:r>
+      <w:r>
+        <w:t xml:space="preserve"> user</w:t>
+      </w:r>
+      <w:r>
+        <w:t>, right after calibration</w:t>
+      </w:r>
       <w:bookmarkEnd w:id="47"/>
-      <w:r>
-        <w:t xml:space="preserve">: Kinect’s RGB image masked for </w:t>
-      </w:r>
-      <w:r>
-        <w:t>a</w:t>
-      </w:r>
-      <w:r>
-        <w:t xml:space="preserve"> user</w:t>
-      </w:r>
-      <w:r>
-        <w:t>, right after calibration</w:t>
-      </w:r>
-      <w:bookmarkEnd w:id="48"/>
     </w:p>
     <w:p>
       <w:pPr>
@@ -14212,7 +14425,7 @@
               <w:pStyle w:val="Caption1"/>
               <w:keepNext/>
             </w:pPr>
-            <w:bookmarkStart w:id="49" w:name="_Ref324336850"/>
+            <w:bookmarkStart w:id="48" w:name="_Ref324336850"/>
             <w:r>
               <w:rPr>
                 <w:noProof/>
@@ -14272,20 +14485,33 @@
             <w:pPr>
               <w:pStyle w:val="Caption1"/>
             </w:pPr>
-            <w:bookmarkStart w:id="50" w:name="_Ref324336895"/>
-            <w:bookmarkStart w:id="51" w:name="_Toc325459724"/>
+            <w:bookmarkStart w:id="49" w:name="_Ref324336895"/>
+            <w:bookmarkStart w:id="50" w:name="_Toc325459724"/>
             <w:r>
               <w:t xml:space="preserve">Figure </w:t>
             </w:r>
-            <w:fldSimple w:instr=" SEQ Figure \* ARABIC ">
-              <w:r>
-                <w:rPr>
-                  <w:noProof/>
-                </w:rPr>
-                <w:t>14</w:t>
-              </w:r>
-            </w:fldSimple>
-            <w:bookmarkEnd w:id="50"/>
+            <w:r>
+              <w:fldChar w:fldCharType="begin"/>
+            </w:r>
+            <w:r>
+              <w:instrText xml:space="preserve"> SEQ Figure \* ARABIC </w:instrText>
+            </w:r>
+            <w:r>
+              <w:fldChar w:fldCharType="separate"/>
+            </w:r>
+            <w:r>
+              <w:rPr>
+                <w:noProof/>
+              </w:rPr>
+              <w:t>14</w:t>
+            </w:r>
+            <w:r>
+              <w:rPr>
+                <w:noProof/>
+              </w:rPr>
+              <w:fldChar w:fldCharType="end"/>
+            </w:r>
+            <w:bookmarkEnd w:id="49"/>
             <w:r>
               <w:t xml:space="preserve">: Histogram computed from </w:t>
             </w:r>
@@ -14313,7 +14539,7 @@
             <w:r>
               <w:t>: hue on horizontal axis, saturation on vertical axis, brightness represents to histogram value.</w:t>
             </w:r>
-            <w:bookmarkEnd w:id="51"/>
+            <w:bookmarkEnd w:id="50"/>
           </w:p>
           <w:p>
             <w:pPr>
@@ -14322,7 +14548,7 @@
             <w:r>
               <w:t xml:space="preserve"> </w:t>
             </w:r>
-            <w:bookmarkEnd w:id="49"/>
+            <w:bookmarkEnd w:id="48"/>
           </w:p>
           <w:p>
             <w:pPr>
@@ -14399,18 +14625,31 @@
             <w:pPr>
               <w:pStyle w:val="Caption1"/>
             </w:pPr>
-            <w:bookmarkStart w:id="52" w:name="_Toc325459725"/>
+            <w:bookmarkStart w:id="51" w:name="_Toc325459725"/>
             <w:r>
               <w:t xml:space="preserve">Figure </w:t>
             </w:r>
-            <w:fldSimple w:instr=" SEQ Figure \* ARABIC ">
-              <w:r>
-                <w:rPr>
-                  <w:noProof/>
-                </w:rPr>
-                <w:t>15</w:t>
-              </w:r>
-            </w:fldSimple>
+            <w:r>
+              <w:fldChar w:fldCharType="begin"/>
+            </w:r>
+            <w:r>
+              <w:instrText xml:space="preserve"> SEQ Figure \* ARABIC </w:instrText>
+            </w:r>
+            <w:r>
+              <w:fldChar w:fldCharType="separate"/>
+            </w:r>
+            <w:r>
+              <w:rPr>
+                <w:noProof/>
+              </w:rPr>
+              <w:t>15</w:t>
+            </w:r>
+            <w:r>
+              <w:rPr>
+                <w:noProof/>
+              </w:rPr>
+              <w:fldChar w:fldCharType="end"/>
+            </w:r>
             <w:r>
               <w:t xml:space="preserve">: Alternate view of </w:t>
             </w:r>
@@ -14444,7 +14683,7 @@
             <w:r>
               <w:t>D surface plot</w:t>
             </w:r>
-            <w:bookmarkEnd w:id="52"/>
+            <w:bookmarkEnd w:id="51"/>
           </w:p>
           <w:p>
             <w:pPr>
@@ -16770,16 +17009,7 @@
               <w:rPr>
                 <w:rFonts w:ascii="Cambria Math" w:hAnsi="Cambria Math"/>
               </w:rPr>
-              <m:t>tr</m:t>
-            </m:r>
-            <m:r>
-              <m:rPr>
-                <m:sty m:val="b"/>
-              </m:rPr>
-              <w:rPr>
-                <w:rFonts w:ascii="Cambria Math" w:hAnsi="Cambria Math"/>
-              </w:rPr>
-              <m:t>ack</m:t>
+              <m:t>track</m:t>
             </m:r>
           </m:sub>
         </m:sSub>
@@ -16871,15 +17101,7 @@
       </w:r>
       <w:proofErr w:type="gramEnd"/>
       <w:r>
-        <w:t xml:space="preserve"> inconsistent and it drops below 0.7 in places.  This is due to varia</w:t>
-      </w:r>
-      <w:proofErr w:type="spellStart"/>
-      <w:r>
-        <w:t>tions</w:t>
-      </w:r>
-      <w:proofErr w:type="spellEnd"/>
-      <w:r>
-        <w:t xml:space="preserve"> in room lighting and the different body silhouettes that the user exposed to the camera over time.  </w:t>
+        <w:t xml:space="preserve"> inconsistent and it drops below 0.7 in places.  This is due to variations in room lighting and the different body silhouettes that the user exposed to the camera over time.  </w:t>
       </w:r>
       <w:proofErr w:type="gramStart"/>
       <w:r>
@@ -16998,20 +17220,33 @@
       <w:pPr>
         <w:pStyle w:val="Caption1"/>
       </w:pPr>
-      <w:bookmarkStart w:id="53" w:name="_Ref324337029"/>
-      <w:bookmarkStart w:id="54" w:name="_Toc325459726"/>
+      <w:bookmarkStart w:id="52" w:name="_Ref324337029"/>
+      <w:bookmarkStart w:id="53" w:name="_Toc325459726"/>
       <w:r>
         <w:t xml:space="preserve">Figure </w:t>
       </w:r>
-      <w:fldSimple w:instr=" SEQ Figure \* ARABIC ">
-        <w:r>
-          <w:rPr>
-            <w:noProof/>
-          </w:rPr>
-          <w:t>16</w:t>
-        </w:r>
-      </w:fldSimple>
-      <w:bookmarkEnd w:id="53"/>
+      <w:r>
+        <w:fldChar w:fldCharType="begin"/>
+      </w:r>
+      <w:r>
+        <w:instrText xml:space="preserve"> SEQ Figure \* ARABIC </w:instrText>
+      </w:r>
+      <w:r>
+        <w:fldChar w:fldCharType="separate"/>
+      </w:r>
+      <w:r>
+        <w:rPr>
+          <w:noProof/>
+        </w:rPr>
+        <w:t>16</w:t>
+      </w:r>
+      <w:r>
+        <w:rPr>
+          <w:noProof/>
+        </w:rPr>
+        <w:fldChar w:fldCharType="end"/>
+      </w:r>
+      <w:bookmarkEnd w:id="52"/>
       <w:r>
         <w:t xml:space="preserve">: Correlation </w:t>
       </w:r>
@@ -17096,20 +17331,20 @@
       <w:r>
         <w:t xml:space="preserve">  (blue)</w:t>
       </w:r>
-      <w:bookmarkEnd w:id="54"/>
+      <w:bookmarkEnd w:id="53"/>
     </w:p>
     <w:p>
       <w:pPr>
         <w:pStyle w:val="Heading1"/>
       </w:pPr>
-      <w:bookmarkStart w:id="55" w:name="_Ref324364407"/>
-      <w:bookmarkStart w:id="56" w:name="_Toc325459702"/>
+      <w:bookmarkStart w:id="54" w:name="_Ref324364407"/>
+      <w:bookmarkStart w:id="55" w:name="_Toc325459702"/>
       <w:r>
         <w:lastRenderedPageBreak/>
         <w:t>Planning</w:t>
       </w:r>
+      <w:bookmarkEnd w:id="54"/>
       <w:bookmarkEnd w:id="55"/>
-      <w:bookmarkEnd w:id="56"/>
     </w:p>
     <w:p>
       <w:pPr>
@@ -17850,30 +18085,43 @@
           <w:noProof/>
         </w:rPr>
       </w:pPr>
-      <w:bookmarkStart w:id="57" w:name="_Ref324365250"/>
-      <w:bookmarkStart w:id="58" w:name="_Toc325459727"/>
+      <w:bookmarkStart w:id="56" w:name="_Ref324365250"/>
+      <w:bookmarkStart w:id="57" w:name="_Toc325459727"/>
       <w:r>
         <w:t xml:space="preserve">Figure </w:t>
       </w:r>
-      <w:fldSimple w:instr=" SEQ Figure \* ARABIC ">
-        <w:r>
-          <w:rPr>
-            <w:noProof/>
-          </w:rPr>
-          <w:t>17</w:t>
-        </w:r>
-      </w:fldSimple>
+      <w:r>
+        <w:fldChar w:fldCharType="begin"/>
+      </w:r>
+      <w:r>
+        <w:instrText xml:space="preserve"> SEQ Figure \* ARABIC </w:instrText>
+      </w:r>
+      <w:r>
+        <w:fldChar w:fldCharType="separate"/>
+      </w:r>
+      <w:r>
+        <w:rPr>
+          <w:noProof/>
+        </w:rPr>
+        <w:t>17</w:t>
+      </w:r>
+      <w:r>
+        <w:rPr>
+          <w:noProof/>
+        </w:rPr>
+        <w:fldChar w:fldCharType="end"/>
+      </w:r>
+      <w:bookmarkEnd w:id="56"/>
+      <w:r>
+        <w:t>: Planning module</w:t>
+      </w:r>
+      <w:r>
+        <w:rPr>
+          <w:noProof/>
+        </w:rPr>
+        <w:t xml:space="preserve"> software architecture</w:t>
+      </w:r>
       <w:bookmarkEnd w:id="57"/>
-      <w:r>
-        <w:t>: Planning module</w:t>
-      </w:r>
-      <w:r>
-        <w:rPr>
-          <w:noProof/>
-        </w:rPr>
-        <w:t xml:space="preserve"> software architecture</w:t>
-      </w:r>
-      <w:bookmarkEnd w:id="58"/>
     </w:p>
     <w:p>
       <w:pPr>
@@ -17884,11 +18132,11 @@
       <w:pPr>
         <w:pStyle w:val="Heading2"/>
       </w:pPr>
-      <w:bookmarkStart w:id="59" w:name="_Toc325459703"/>
+      <w:bookmarkStart w:id="58" w:name="_Toc325459703"/>
       <w:r>
         <w:t>Point-point planner</w:t>
       </w:r>
-      <w:bookmarkEnd w:id="59"/>
+      <w:bookmarkEnd w:id="58"/>
     </w:p>
     <w:p>
       <w:pPr>
@@ -17941,6 +18189,7 @@
           <w:id w:val="-931507777"/>
           <w:citation/>
         </w:sdtPr>
+        <w:sdtEndPr/>
         <w:sdtContent>
           <w:r>
             <w:fldChar w:fldCharType="begin"/>
@@ -17970,6 +18219,7 @@
           <w:id w:val="34167119"/>
           <w:citation/>
         </w:sdtPr>
+        <w:sdtEndPr/>
         <w:sdtContent>
           <w:r>
             <w:fldChar w:fldCharType="begin"/>
@@ -18240,6 +18490,7 @@
           <w:id w:val="-240334251"/>
           <w:citation/>
         </w:sdtPr>
+        <w:sdtEndPr/>
         <w:sdtContent>
           <w:r>
             <w:fldChar w:fldCharType="begin"/>
@@ -18379,30 +18630,43 @@
       <w:pPr>
         <w:pStyle w:val="Caption1"/>
       </w:pPr>
-      <w:bookmarkStart w:id="60" w:name="_Ref322950225"/>
-      <w:bookmarkStart w:id="61" w:name="_Toc325459728"/>
+      <w:bookmarkStart w:id="59" w:name="_Ref322950225"/>
+      <w:bookmarkStart w:id="60" w:name="_Toc325459728"/>
       <w:r>
         <w:t xml:space="preserve">Figure </w:t>
       </w:r>
-      <w:fldSimple w:instr=" SEQ Figure \* ARABIC ">
-        <w:r>
-          <w:rPr>
-            <w:noProof/>
-          </w:rPr>
-          <w:t>18</w:t>
-        </w:r>
-      </w:fldSimple>
+      <w:r>
+        <w:fldChar w:fldCharType="begin"/>
+      </w:r>
+      <w:r>
+        <w:instrText xml:space="preserve"> SEQ Figure \* ARABIC </w:instrText>
+      </w:r>
+      <w:r>
+        <w:fldChar w:fldCharType="separate"/>
+      </w:r>
+      <w:r>
+        <w:rPr>
+          <w:noProof/>
+        </w:rPr>
+        <w:t>18</w:t>
+      </w:r>
+      <w:r>
+        <w:rPr>
+          <w:noProof/>
+        </w:rPr>
+        <w:fldChar w:fldCharType="end"/>
+      </w:r>
+      <w:bookmarkEnd w:id="59"/>
+      <w:r>
+        <w:t>: Smooth p</w:t>
+      </w:r>
+      <w:r>
+        <w:t>ath produced by SBPL planner in presence of obstacles</w:t>
+      </w:r>
+      <w:r>
+        <w:t xml:space="preserve"> (grid size 1m)</w:t>
+      </w:r>
       <w:bookmarkEnd w:id="60"/>
-      <w:r>
-        <w:t>: Smooth p</w:t>
-      </w:r>
-      <w:r>
-        <w:t>ath produced by SBPL planner in presence of obstacles</w:t>
-      </w:r>
-      <w:r>
-        <w:t xml:space="preserve"> (grid size 1m)</w:t>
-      </w:r>
-      <w:bookmarkEnd w:id="61"/>
     </w:p>
     <w:p>
       <w:pPr>
@@ -18473,27 +18737,40 @@
       <w:pPr>
         <w:pStyle w:val="Caption1"/>
       </w:pPr>
-      <w:bookmarkStart w:id="62" w:name="_Ref322520674"/>
-      <w:bookmarkStart w:id="63" w:name="_Toc325459729"/>
+      <w:bookmarkStart w:id="61" w:name="_Ref322520674"/>
+      <w:bookmarkStart w:id="62" w:name="_Toc325459729"/>
       <w:r>
         <w:t xml:space="preserve">Figure </w:t>
       </w:r>
-      <w:fldSimple w:instr=" SEQ Figure \* ARABIC ">
-        <w:r>
-          <w:rPr>
-            <w:noProof/>
-          </w:rPr>
-          <w:t>19</w:t>
-        </w:r>
-      </w:fldSimple>
+      <w:r>
+        <w:fldChar w:fldCharType="begin"/>
+      </w:r>
+      <w:r>
+        <w:instrText xml:space="preserve"> SEQ Figure \* ARABIC </w:instrText>
+      </w:r>
+      <w:r>
+        <w:fldChar w:fldCharType="separate"/>
+      </w:r>
+      <w:r>
+        <w:rPr>
+          <w:noProof/>
+        </w:rPr>
+        <w:t>19</w:t>
+      </w:r>
+      <w:r>
+        <w:rPr>
+          <w:noProof/>
+        </w:rPr>
+        <w:fldChar w:fldCharType="end"/>
+      </w:r>
+      <w:bookmarkEnd w:id="61"/>
+      <w:r>
+        <w:t>: Harlie's motion primitives</w:t>
+      </w:r>
+      <w:r>
+        <w:t xml:space="preserve"> (spin-in-place moves not shown)</w:t>
+      </w:r>
       <w:bookmarkEnd w:id="62"/>
-      <w:r>
-        <w:t>: Harlie's motion primitives</w:t>
-      </w:r>
-      <w:r>
-        <w:t xml:space="preserve"> (spin-in-place moves not shown)</w:t>
-      </w:r>
-      <w:bookmarkEnd w:id="63"/>
     </w:p>
     <w:p>
       <w:pPr>
@@ -18563,14 +18840,14 @@
       <w:pPr>
         <w:pStyle w:val="Heading2"/>
       </w:pPr>
-      <w:bookmarkStart w:id="64" w:name="_Toc325459704"/>
+      <w:bookmarkStart w:id="63" w:name="_Toc325459704"/>
       <w:r>
         <w:t>Dynamic P</w:t>
       </w:r>
       <w:r>
         <w:t>lanning</w:t>
       </w:r>
-      <w:bookmarkEnd w:id="64"/>
+      <w:bookmarkEnd w:id="63"/>
     </w:p>
     <w:p>
       <w:pPr>
@@ -21003,24 +21280,37 @@
       <w:pPr>
         <w:pStyle w:val="Caption1"/>
       </w:pPr>
-      <w:bookmarkStart w:id="65" w:name="_Ref324339031"/>
-      <w:bookmarkStart w:id="66" w:name="_Toc325459730"/>
+      <w:bookmarkStart w:id="64" w:name="_Ref324339031"/>
+      <w:bookmarkStart w:id="65" w:name="_Toc325459730"/>
       <w:r>
         <w:t xml:space="preserve">Figure </w:t>
       </w:r>
-      <w:fldSimple w:instr=" SEQ Figure \* ARABIC ">
-        <w:r>
-          <w:rPr>
-            <w:noProof/>
-          </w:rPr>
-          <w:t>20</w:t>
-        </w:r>
-      </w:fldSimple>
+      <w:r>
+        <w:fldChar w:fldCharType="begin"/>
+      </w:r>
+      <w:r>
+        <w:instrText xml:space="preserve"> SEQ Figure \* ARABIC </w:instrText>
+      </w:r>
+      <w:r>
+        <w:fldChar w:fldCharType="separate"/>
+      </w:r>
+      <w:r>
+        <w:rPr>
+          <w:noProof/>
+        </w:rPr>
+        <w:t>20</w:t>
+      </w:r>
+      <w:r>
+        <w:rPr>
+          <w:noProof/>
+        </w:rPr>
+        <w:fldChar w:fldCharType="end"/>
+      </w:r>
+      <w:bookmarkEnd w:id="64"/>
+      <w:r>
+        <w:t>: Illustration of rolling-window approach</w:t>
+      </w:r>
       <w:bookmarkEnd w:id="65"/>
-      <w:r>
-        <w:t>: Illustration of rolling-window approach</w:t>
-      </w:r>
-      <w:bookmarkEnd w:id="66"/>
     </w:p>
     <w:p>
       <w:pPr>
@@ -24106,25 +24396,38 @@
       <w:pPr>
         <w:pStyle w:val="Caption1"/>
       </w:pPr>
-      <w:bookmarkStart w:id="67" w:name="_Ref324359823"/>
-      <w:bookmarkStart w:id="68" w:name="_Toc325459731"/>
+      <w:bookmarkStart w:id="66" w:name="_Ref324359823"/>
+      <w:bookmarkStart w:id="67" w:name="_Toc325459731"/>
       <w:r>
         <w:lastRenderedPageBreak/>
         <w:t xml:space="preserve">Figure </w:t>
       </w:r>
-      <w:fldSimple w:instr=" SEQ Figure \* ARABIC ">
-        <w:r>
-          <w:rPr>
-            <w:noProof/>
-          </w:rPr>
-          <w:t>21</w:t>
-        </w:r>
-      </w:fldSimple>
+      <w:r>
+        <w:fldChar w:fldCharType="begin"/>
+      </w:r>
+      <w:r>
+        <w:instrText xml:space="preserve"> SEQ Figure \* ARABIC </w:instrText>
+      </w:r>
+      <w:r>
+        <w:fldChar w:fldCharType="separate"/>
+      </w:r>
+      <w:r>
+        <w:rPr>
+          <w:noProof/>
+        </w:rPr>
+        <w:t>21</w:t>
+      </w:r>
+      <w:r>
+        <w:rPr>
+          <w:noProof/>
+        </w:rPr>
+        <w:fldChar w:fldCharType="end"/>
+      </w:r>
+      <w:bookmarkEnd w:id="66"/>
+      <w:r>
+        <w:t>: Illustration of partial and full replanning</w:t>
+      </w:r>
       <w:bookmarkEnd w:id="67"/>
-      <w:r>
-        <w:t>: Illustration of partial and full replanning</w:t>
-      </w:r>
-      <w:bookmarkEnd w:id="68"/>
     </w:p>
     <w:p>
       <w:pPr>
@@ -24194,24 +24497,37 @@
                                 <w:sz w:val="24"/>
                               </w:rPr>
                             </w:pPr>
-                            <w:bookmarkStart w:id="69" w:name="_Ref324360218"/>
-                            <w:bookmarkStart w:id="70" w:name="_Toc325459710"/>
+                            <w:bookmarkStart w:id="68" w:name="_Ref324360218"/>
+                            <w:bookmarkStart w:id="69" w:name="_Toc325459710"/>
                             <w:r>
                               <w:t xml:space="preserve">Table </w:t>
                             </w:r>
-                            <w:fldSimple w:instr=" SEQ Table \* ARABIC ">
-                              <w:r>
-                                <w:rPr>
-                                  <w:noProof/>
-                                </w:rPr>
-                                <w:t>1</w:t>
-                              </w:r>
-                            </w:fldSimple>
-                            <w:bookmarkEnd w:id="69"/>
+                            <w:r>
+                              <w:fldChar w:fldCharType="begin"/>
+                            </w:r>
+                            <w:r>
+                              <w:instrText xml:space="preserve"> SEQ Table \* ARABIC </w:instrText>
+                            </w:r>
+                            <w:r>
+                              <w:fldChar w:fldCharType="separate"/>
+                            </w:r>
+                            <w:r>
+                              <w:rPr>
+                                <w:noProof/>
+                              </w:rPr>
+                              <w:t>1</w:t>
+                            </w:r>
+                            <w:r>
+                              <w:rPr>
+                                <w:noProof/>
+                              </w:rPr>
+                              <w:fldChar w:fldCharType="end"/>
+                            </w:r>
+                            <w:bookmarkEnd w:id="68"/>
                             <w:r>
                               <w:t>: Conditions for full and partial replanning</w:t>
                             </w:r>
-                            <w:bookmarkEnd w:id="70"/>
+                            <w:bookmarkEnd w:id="69"/>
                           </w:p>
                         </w:txbxContent>
                       </wps:txbx>
@@ -26255,40 +26571,53 @@
       <w:pPr>
         <w:pStyle w:val="Caption1"/>
       </w:pPr>
-      <w:bookmarkStart w:id="71" w:name="_Ref324361944"/>
-      <w:bookmarkStart w:id="72" w:name="_Toc325459732"/>
+      <w:bookmarkStart w:id="70" w:name="_Ref324361944"/>
+      <w:bookmarkStart w:id="71" w:name="_Toc325459732"/>
       <w:r>
         <w:t xml:space="preserve">Figure </w:t>
       </w:r>
-      <w:fldSimple w:instr=" SEQ Figure \* ARABIC ">
-        <w:r>
-          <w:rPr>
-            <w:noProof/>
-          </w:rPr>
-          <w:t>22</w:t>
-        </w:r>
-      </w:fldSimple>
+      <w:r>
+        <w:fldChar w:fldCharType="begin"/>
+      </w:r>
+      <w:r>
+        <w:instrText xml:space="preserve"> SEQ Figure \* ARABIC </w:instrText>
+      </w:r>
+      <w:r>
+        <w:fldChar w:fldCharType="separate"/>
+      </w:r>
+      <w:r>
+        <w:rPr>
+          <w:noProof/>
+        </w:rPr>
+        <w:t>22</w:t>
+      </w:r>
+      <w:r>
+        <w:rPr>
+          <w:noProof/>
+        </w:rPr>
+        <w:fldChar w:fldCharType="end"/>
+      </w:r>
+      <w:bookmarkEnd w:id="70"/>
+      <w:r>
+        <w:t xml:space="preserve">: Special condition leading to full replan: target </w:t>
+      </w:r>
+      <w:r>
+        <w:t>moves</w:t>
+      </w:r>
+      <w:r>
+        <w:t xml:space="preserve"> behind the robot</w:t>
+      </w:r>
       <w:bookmarkEnd w:id="71"/>
-      <w:r>
-        <w:t xml:space="preserve">: Special condition leading to full replan: target </w:t>
-      </w:r>
-      <w:r>
-        <w:t>moves</w:t>
-      </w:r>
-      <w:r>
-        <w:t xml:space="preserve"> behind the robot</w:t>
-      </w:r>
-      <w:bookmarkEnd w:id="72"/>
     </w:p>
     <w:p>
       <w:pPr>
         <w:pStyle w:val="Heading2"/>
       </w:pPr>
-      <w:bookmarkStart w:id="73" w:name="_Toc325459705"/>
+      <w:bookmarkStart w:id="72" w:name="_Toc325459705"/>
       <w:r>
         <w:t>Planning Benchmarks</w:t>
       </w:r>
-      <w:bookmarkEnd w:id="73"/>
+      <w:bookmarkEnd w:id="72"/>
     </w:p>
     <w:p>
       <w:pPr>
@@ -26422,36 +26751,49 @@
       <w:pPr>
         <w:pStyle w:val="Caption1"/>
       </w:pPr>
-      <w:bookmarkStart w:id="74" w:name="_Ref325398678"/>
-      <w:bookmarkStart w:id="75" w:name="_Toc325459733"/>
+      <w:bookmarkStart w:id="73" w:name="_Ref325398678"/>
+      <w:bookmarkStart w:id="74" w:name="_Toc325459733"/>
       <w:r>
         <w:t xml:space="preserve">Figure </w:t>
       </w:r>
-      <w:fldSimple w:instr=" SEQ Figure \* ARABIC ">
-        <w:r>
-          <w:rPr>
-            <w:noProof/>
-          </w:rPr>
-          <w:t>23</w:t>
-        </w:r>
-      </w:fldSimple>
+      <w:r>
+        <w:fldChar w:fldCharType="begin"/>
+      </w:r>
+      <w:r>
+        <w:instrText xml:space="preserve"> SEQ Figure \* ARABIC </w:instrText>
+      </w:r>
+      <w:r>
+        <w:fldChar w:fldCharType="separate"/>
+      </w:r>
+      <w:r>
+        <w:rPr>
+          <w:noProof/>
+        </w:rPr>
+        <w:t>23</w:t>
+      </w:r>
+      <w:r>
+        <w:rPr>
+          <w:noProof/>
+        </w:rPr>
+        <w:fldChar w:fldCharType="end"/>
+      </w:r>
+      <w:bookmarkEnd w:id="73"/>
+      <w:r>
+        <w:t xml:space="preserve">: Planning </w:t>
+      </w:r>
+      <w:r>
+        <w:t>benchmark</w:t>
+      </w:r>
+      <w:r>
+        <w:t xml:space="preserve"> in </w:t>
+      </w:r>
+      <w:r>
+        <w:t>obstruction-free</w:t>
+      </w:r>
+      <w:r>
+        <w:t xml:space="preserve"> setting</w:t>
+      </w:r>
       <w:bookmarkEnd w:id="74"/>
-      <w:r>
-        <w:t xml:space="preserve">: Planning </w:t>
-      </w:r>
-      <w:r>
-        <w:t>benchmark</w:t>
-      </w:r>
-      <w:r>
-        <w:t xml:space="preserve"> in </w:t>
-      </w:r>
-      <w:r>
-        <w:t>obstruction-free</w:t>
-      </w:r>
-      <w:r>
-        <w:t xml:space="preserve"> setting</w:t>
-      </w:r>
-      <w:bookmarkEnd w:id="75"/>
     </w:p>
     <w:p/>
     <w:p>
@@ -26758,27 +27100,40 @@
       <w:pPr>
         <w:pStyle w:val="Caption1"/>
       </w:pPr>
-      <w:bookmarkStart w:id="76" w:name="_Ref325399670"/>
-      <w:bookmarkStart w:id="77" w:name="_Toc325459734"/>
+      <w:bookmarkStart w:id="75" w:name="_Ref325399670"/>
+      <w:bookmarkStart w:id="76" w:name="_Toc325459734"/>
       <w:r>
         <w:t xml:space="preserve">Figure </w:t>
       </w:r>
-      <w:fldSimple w:instr=" SEQ Figure \* ARABIC ">
-        <w:r>
-          <w:rPr>
-            <w:noProof/>
-          </w:rPr>
-          <w:t>24</w:t>
-        </w:r>
-      </w:fldSimple>
+      <w:r>
+        <w:fldChar w:fldCharType="begin"/>
+      </w:r>
+      <w:r>
+        <w:instrText xml:space="preserve"> SEQ Figure \* ARABIC </w:instrText>
+      </w:r>
+      <w:r>
+        <w:fldChar w:fldCharType="separate"/>
+      </w:r>
+      <w:r>
+        <w:rPr>
+          <w:noProof/>
+        </w:rPr>
+        <w:t>24</w:t>
+      </w:r>
+      <w:r>
+        <w:rPr>
+          <w:noProof/>
+        </w:rPr>
+        <w:fldChar w:fldCharType="end"/>
+      </w:r>
+      <w:bookmarkEnd w:id="75"/>
+      <w:r>
+        <w:t>: Path taken by Harlie to avoid box</w:t>
+      </w:r>
+      <w:r>
+        <w:t xml:space="preserve"> (grid size 1m)</w:t>
+      </w:r>
       <w:bookmarkEnd w:id="76"/>
-      <w:r>
-        <w:t>: Path taken by Harlie to avoid box</w:t>
-      </w:r>
-      <w:r>
-        <w:t xml:space="preserve"> (grid size 1m)</w:t>
-      </w:r>
-      <w:bookmarkEnd w:id="77"/>
     </w:p>
     <w:p>
       <w:pPr>
@@ -26845,24 +27200,170 @@
       <w:pPr>
         <w:pStyle w:val="Caption1"/>
       </w:pPr>
-      <w:bookmarkStart w:id="78" w:name="_Ref325399841"/>
-      <w:bookmarkStart w:id="79" w:name="_Toc325459735"/>
+      <w:bookmarkStart w:id="77" w:name="_Ref325399841"/>
+      <w:bookmarkStart w:id="78" w:name="_Toc325459735"/>
       <w:r>
         <w:t xml:space="preserve">Figure </w:t>
       </w:r>
+      <w:r>
+        <w:fldChar w:fldCharType="begin"/>
+      </w:r>
+      <w:r>
+        <w:instrText xml:space="preserve"> SEQ Figure \* ARABIC </w:instrText>
+      </w:r>
+      <w:r>
+        <w:fldChar w:fldCharType="separate"/>
+      </w:r>
+      <w:r>
+        <w:rPr>
+          <w:noProof/>
+        </w:rPr>
+        <w:t>25</w:t>
+      </w:r>
+      <w:r>
+        <w:rPr>
+          <w:noProof/>
+        </w:rPr>
+        <w:fldChar w:fldCharType="end"/>
+      </w:r>
+      <w:bookmarkEnd w:id="77"/>
+      <w:r>
+        <w:t>: Planning benchmark in dynamic replanning scenario</w:t>
+      </w:r>
+      <w:bookmarkEnd w:id="78"/>
+    </w:p>
+    <w:p>
+      <w:pPr>
+        <w:spacing w:before="240" w:line="480" w:lineRule="auto"/>
+      </w:pPr>
+      <w:r>
+        <w:lastRenderedPageBreak/>
+        <w:tab/>
+        <w:t xml:space="preserve">Finally, trials were carried out to test the system as a whole.  In a room with two square obstacles, the target person wandered around and was followed by Harlie.  </w:t>
+      </w:r>
+      <w:r>
+        <w:fldChar w:fldCharType="begin"/>
+      </w:r>
+      <w:r>
+        <w:instrText xml:space="preserve"> REF _Ref325555566 \h </w:instrText>
+      </w:r>
+      <w:r>
+        <w:fldChar w:fldCharType="separate"/>
+      </w:r>
+      <w:r>
+        <w:t xml:space="preserve">Figure </w:t>
+      </w:r>
+      <w:r>
+        <w:rPr>
+          <w:noProof/>
+        </w:rPr>
+        <w:t>26</w:t>
+      </w:r>
+      <w:r>
+        <w:fldChar w:fldCharType="end"/>
+      </w:r>
+      <w:r>
+        <w:t xml:space="preserve"> illustrates the path of the target person in green and the path of Harlie in blue.  </w:t>
+      </w:r>
+      <w:r>
+        <w:t xml:space="preserve">Several spurious person measurements were ignored.  </w:t>
+      </w:r>
+      <w:r>
+        <w:t xml:space="preserve">As shown, Harlie was able to fluidly track the target person while avoiding the two </w:t>
+      </w:r>
+      <w:proofErr w:type="spellStart"/>
+      <w:r>
+        <w:t>obstalces</w:t>
+      </w:r>
+      <w:proofErr w:type="spellEnd"/>
+      <w:r>
+        <w:t>.</w:t>
+      </w:r>
+    </w:p>
+    <w:p>
+      <w:pPr>
+        <w:keepNext/>
+        <w:spacing w:before="240"/>
+      </w:pPr>
+      <w:r>
+        <w:rPr>
+          <w:noProof/>
+        </w:rPr>
+        <w:drawing>
+          <wp:inline distT="0" distB="0" distL="0" distR="0" wp14:anchorId="21CE38CF" wp14:editId="7F6629D9">
+            <wp:extent cx="5486400" cy="4540250"/>
+            <wp:effectExtent l="0" t="0" r="0" b="0"/>
+            <wp:docPr id="230" name="Picture 230" descr="C:\Users\Bill\Documents\_School\_Spring 2012\thesis\data\planning\full_trials\lab_with_paths.png"/>
+            <wp:cNvGraphicFramePr>
+              <a:graphicFrameLocks xmlns:a="http://schemas.openxmlformats.org/drawingml/2006/main" noChangeAspect="1"/>
+            </wp:cNvGraphicFramePr>
+            <a:graphic xmlns:a="http://schemas.openxmlformats.org/drawingml/2006/main">
+              <a:graphicData uri="http://schemas.openxmlformats.org/drawingml/2006/picture">
+                <pic:pic xmlns:pic="http://schemas.openxmlformats.org/drawingml/2006/picture">
+                  <pic:nvPicPr>
+                    <pic:cNvPr id="0" name="Picture 1" descr="C:\Users\Bill\Documents\_School\_Spring 2012\thesis\data\planning\full_trials\lab_with_paths.png"/>
+                    <pic:cNvPicPr>
+                      <a:picLocks noChangeAspect="1" noChangeArrowheads="1"/>
+                    </pic:cNvPicPr>
+                  </pic:nvPicPr>
+                  <pic:blipFill>
+                    <a:blip r:embed="rId36">
+                      <a:extLst>
+                        <a:ext uri="{28A0092B-C50C-407E-A947-70E740481C1C}">
+                          <a14:useLocalDpi xmlns:a14="http://schemas.microsoft.com/office/drawing/2010/main" val="0"/>
+                        </a:ext>
+                      </a:extLst>
+                    </a:blip>
+                    <a:srcRect/>
+                    <a:stretch>
+                      <a:fillRect/>
+                    </a:stretch>
+                  </pic:blipFill>
+                  <pic:spPr bwMode="auto">
+                    <a:xfrm>
+                      <a:off x="0" y="0"/>
+                      <a:ext cx="5486400" cy="4540250"/>
+                    </a:xfrm>
+                    <a:prstGeom prst="rect">
+                      <a:avLst/>
+                    </a:prstGeom>
+                    <a:noFill/>
+                    <a:ln>
+                      <a:noFill/>
+                    </a:ln>
+                  </pic:spPr>
+                </pic:pic>
+              </a:graphicData>
+            </a:graphic>
+          </wp:inline>
+        </w:drawing>
+      </w:r>
+    </w:p>
+    <w:p>
+      <w:pPr>
+        <w:pStyle w:val="Caption1"/>
+      </w:pPr>
+      <w:bookmarkStart w:id="79" w:name="_Ref325555566"/>
+      <w:r>
+        <w:t xml:space="preserve">Figure </w:t>
+      </w:r>
       <w:fldSimple w:instr=" SEQ Figure \* ARABIC ">
         <w:r>
           <w:rPr>
             <w:noProof/>
           </w:rPr>
-          <w:t>25</w:t>
+          <w:t>26</w:t>
         </w:r>
       </w:fldSimple>
-      <w:bookmarkEnd w:id="78"/>
-      <w:r>
-        <w:t>: Planning benchmark in dynamic replanning scenario</w:t>
-      </w:r>
       <w:bookmarkEnd w:id="79"/>
+      <w:r>
+        <w:t xml:space="preserve">: Path taken by Harlie (blue) and path taken by target person (green).  Arrows indicate direction.  </w:t>
+      </w:r>
+      <w:proofErr w:type="gramStart"/>
+      <w:r>
+        <w:t>Grid size 1m.</w:t>
+      </w:r>
+      <w:proofErr w:type="gramEnd"/>
     </w:p>
     <w:p>
       <w:pPr>
@@ -26901,16 +27402,16 @@
         <w:t xml:space="preserve">must </w:t>
       </w:r>
       <w:r>
-        <w:t>be given to goal generation.  Goals are received from the person</w:t>
-      </w:r>
-      <w:r>
-        <w:t>-</w:t>
-      </w:r>
-      <w:r>
-        <w:t xml:space="preserve">tracking </w:t>
-      </w:r>
-      <w:r>
-        <w:t xml:space="preserve">module as </w:t>
+        <w:t>be given to goal generation.  Goals</w:t>
+      </w:r>
+      <w:r>
+        <w:t xml:space="preserve"> from the person-tracking module are passed directly to the planner,</w:t>
+      </w:r>
+      <w:r>
+        <w:t xml:space="preserve"> </w:t>
+      </w:r>
+      <w:r>
+        <w:t xml:space="preserve">as </w:t>
       </w:r>
       <w:r>
         <w:t xml:space="preserve">discussed in chapter </w:t>
@@ -26957,7 +27458,10 @@
         <w:t>.</w:t>
       </w:r>
       <w:r>
-        <w:t xml:space="preserve">  Thus, goals must be generated that are offset by some distance from the true goal</w:t>
+        <w:t xml:space="preserve">  Thus, goal candidates</w:t>
+      </w:r>
+      <w:r>
+        <w:t xml:space="preserve"> must be generated that are offset by some distance from the true goal</w:t>
       </w:r>
     </w:p>
     <w:p>
@@ -26966,7 +27470,13 @@
       </w:pPr>
       <w:r>
         <w:tab/>
-        <w:t xml:space="preserve">This project’s solution was to generate a “constellation” of goals offset by varying angles and distances.  </w:t>
+        <w:t>This project’s solution was to generate a “constellation” of goal</w:t>
+      </w:r>
+      <w:r>
+        <w:t xml:space="preserve"> candidates</w:t>
+      </w:r>
+      <w:r>
+        <w:t xml:space="preserve"> offset by varying angles and distances.  </w:t>
       </w:r>
       <w:r>
         <w:t xml:space="preserve">The positions were chosen based on </w:t>
@@ -26975,7 +27485,12 @@
         <w:t xml:space="preserve">experience and </w:t>
       </w:r>
       <w:r>
-        <w:t>simulation, to give Harlie flexibi</w:t>
+        <w:t>simulation,</w:t>
+      </w:r>
+      <w:bookmarkStart w:id="85" w:name="_GoBack"/>
+      <w:bookmarkEnd w:id="85"/>
+      <w:r>
+        <w:t xml:space="preserve"> to give Harlie flexibi</w:t>
       </w:r>
       <w:r>
         <w:t>lity in planning to the target (</w:t>
@@ -27041,7 +27556,7 @@
           <w:shd w:val="clear" w:color="000000" w:fill="000000"/>
         </w:rPr>
         <w:drawing>
-          <wp:inline distT="0" distB="0" distL="0" distR="0" wp14:anchorId="7A0058D9" wp14:editId="7A5D8160">
+          <wp:inline distT="0" distB="0" distL="0" distR="0" wp14:anchorId="1579CE3C" wp14:editId="7CE99EA6">
             <wp:extent cx="5482412" cy="4238625"/>
             <wp:effectExtent l="0" t="0" r="4445" b="0"/>
             <wp:docPr id="22" name="Picture 22" descr="C:\Users\Bill\Documents\_School\_Spring 2012\thesis\data\planning\goal_constellation_2.png"/>
@@ -27058,7 +27573,7 @@
                     </pic:cNvPicPr>
                   </pic:nvPicPr>
                   <pic:blipFill rotWithShape="1">
-                    <a:blip r:embed="rId36">
+                    <a:blip r:embed="rId37">
                       <a:extLst>
                         <a:ext uri="{28A0092B-C50C-407E-A947-70E740481C1C}">
                           <a14:useLocalDpi xmlns:a14="http://schemas.microsoft.com/office/drawing/2010/main" val="0"/>
@@ -27097,20 +27612,33 @@
       <w:pPr>
         <w:pStyle w:val="Caption1"/>
       </w:pPr>
-      <w:bookmarkStart w:id="85" w:name="_Ref322951239"/>
-      <w:bookmarkStart w:id="86" w:name="_Toc325459736"/>
+      <w:bookmarkStart w:id="86" w:name="_Ref322951239"/>
+      <w:bookmarkStart w:id="87" w:name="_Toc325459736"/>
       <w:r>
         <w:t xml:space="preserve">Figure </w:t>
       </w:r>
-      <w:fldSimple w:instr=" SEQ Figure \* ARABIC ">
-        <w:r>
-          <w:rPr>
-            <w:noProof/>
-          </w:rPr>
-          <w:t>26</w:t>
-        </w:r>
-      </w:fldSimple>
-      <w:bookmarkEnd w:id="85"/>
+      <w:r>
+        <w:fldChar w:fldCharType="begin"/>
+      </w:r>
+      <w:r>
+        <w:instrText xml:space="preserve"> SEQ Figure \* ARABIC </w:instrText>
+      </w:r>
+      <w:r>
+        <w:fldChar w:fldCharType="separate"/>
+      </w:r>
+      <w:r>
+        <w:rPr>
+          <w:noProof/>
+        </w:rPr>
+        <w:t>27</w:t>
+      </w:r>
+      <w:r>
+        <w:rPr>
+          <w:noProof/>
+        </w:rPr>
+        <w:fldChar w:fldCharType="end"/>
+      </w:r>
+      <w:bookmarkEnd w:id="86"/>
       <w:r>
         <w:t>: Goal constellation</w:t>
       </w:r>
@@ -27129,71 +27657,16 @@
       <w:r>
         <w:t xml:space="preserve"> (grid resolution 1m)</w:t>
       </w:r>
-      <w:bookmarkEnd w:id="86"/>
+      <w:bookmarkEnd w:id="87"/>
     </w:p>
     <w:p>
       <w:pPr>
         <w:pStyle w:val="Heading1"/>
       </w:pPr>
-      <w:bookmarkStart w:id="87" w:name="_Toc325459707"/>
+      <w:bookmarkStart w:id="88" w:name="_Toc325459707"/>
       <w:r>
         <w:lastRenderedPageBreak/>
         <w:t>Conclusions</w:t>
-      </w:r>
-      <w:bookmarkEnd w:id="87"/>
-    </w:p>
-    <w:p>
-      <w:pPr>
-        <w:spacing w:line="480" w:lineRule="auto"/>
-        <w:ind w:firstLine="720"/>
-      </w:pPr>
-      <w:r>
-        <w:t xml:space="preserve">A person-following system was successfully developed for </w:t>
-      </w:r>
-      <w:r>
-        <w:t>the</w:t>
-      </w:r>
-      <w:r>
-        <w:t xml:space="preserve"> mobile robot</w:t>
-      </w:r>
-      <w:r>
-        <w:t xml:space="preserve"> Harlie</w:t>
-      </w:r>
-      <w:r>
-        <w:t xml:space="preserve">.   The system uses a Kalman filter </w:t>
-      </w:r>
-      <w:r>
-        <w:t>to integrate</w:t>
-      </w:r>
-      <w:r>
-        <w:t xml:space="preserve"> the Mi</w:t>
-      </w:r>
-      <w:r>
-        <w:t>crosoft Kinect</w:t>
-      </w:r>
-      <w:r>
-        <w:t>’s person tracking capabilities</w:t>
-      </w:r>
-      <w:r>
-        <w:t xml:space="preserve"> </w:t>
-      </w:r>
-      <w:r>
-        <w:t xml:space="preserve">with a face detector and a LIDAR-based leg detector.  A dynamic replanning algorithm was developed to allow the Harlie to follow a moving target.  The system works well in a real-world environment, </w:t>
-      </w:r>
-      <w:r>
-        <w:t xml:space="preserve">and is </w:t>
-      </w:r>
-      <w:r>
-        <w:t>able to seamlessly follow a user through a cluttered room.</w:t>
-      </w:r>
-    </w:p>
-    <w:p>
-      <w:pPr>
-        <w:pStyle w:val="Heading2"/>
-      </w:pPr>
-      <w:bookmarkStart w:id="88" w:name="_Toc325459708"/>
-      <w:r>
-        <w:t>Summary of Accomplishments</w:t>
       </w:r>
       <w:bookmarkEnd w:id="88"/>
     </w:p>
@@ -27203,35 +27676,54 @@
         <w:ind w:firstLine="720"/>
       </w:pPr>
       <w:r>
-        <w:t>The perfo</w:t>
-      </w:r>
-      <w:r>
-        <w:t xml:space="preserve">rmance of the Microsoft Kinect and the </w:t>
-      </w:r>
-      <w:r>
-        <w:t>OpenNI</w:t>
-      </w:r>
-      <w:r>
-        <w:t xml:space="preserve"> perso</w:t>
-      </w:r>
-      <w:r>
-        <w:t>n-tracking software w</w:t>
-      </w:r>
-      <w:r>
-        <w:t>ere</w:t>
-      </w:r>
-      <w:r>
-        <w:t xml:space="preserve"> tested </w:t>
-      </w:r>
-      <w:r>
-        <w:t xml:space="preserve">under conditions that would be encountered on a mobile robot.  </w:t>
-      </w:r>
-      <w:r>
-        <w:t>The Kinect was designed for a stationary vantage point, and difficulties were encountered in tracking targets when the Kinect itself was in motion.</w:t>
-      </w:r>
-      <w:r>
-        <w:t xml:space="preserve">  Additional difficulties arose from the Kinect’s limited field of view and inability to distinguish between users.</w:t>
-      </w:r>
+        <w:t xml:space="preserve">A person-following system was successfully developed for </w:t>
+      </w:r>
+      <w:r>
+        <w:t>the</w:t>
+      </w:r>
+      <w:r>
+        <w:t xml:space="preserve"> mobile robot</w:t>
+      </w:r>
+      <w:r>
+        <w:t xml:space="preserve"> Harlie</w:t>
+      </w:r>
+      <w:r>
+        <w:t xml:space="preserve">.   The system uses a Kalman filter </w:t>
+      </w:r>
+      <w:r>
+        <w:t>to integrate</w:t>
+      </w:r>
+      <w:r>
+        <w:t xml:space="preserve"> the Mi</w:t>
+      </w:r>
+      <w:r>
+        <w:t>crosoft Kinect</w:t>
+      </w:r>
+      <w:r>
+        <w:t>’s person tracking capabilities</w:t>
+      </w:r>
+      <w:r>
+        <w:t xml:space="preserve"> </w:t>
+      </w:r>
+      <w:r>
+        <w:t xml:space="preserve">with a face detector and a LIDAR-based leg detector.  A dynamic replanning algorithm was developed to allow the Harlie to follow a moving target.  The system works well in a real-world environment, </w:t>
+      </w:r>
+      <w:r>
+        <w:t xml:space="preserve">and is </w:t>
+      </w:r>
+      <w:r>
+        <w:t>able to seamlessly follow a user through a cluttered room.</w:t>
+      </w:r>
+    </w:p>
+    <w:p>
+      <w:pPr>
+        <w:pStyle w:val="Heading2"/>
+      </w:pPr>
+      <w:bookmarkStart w:id="89" w:name="_Toc325459708"/>
+      <w:r>
+        <w:t>Summary of Accomplishments</w:t>
+      </w:r>
+      <w:bookmarkEnd w:id="89"/>
     </w:p>
     <w:p>
       <w:pPr>
@@ -27239,40 +27731,34 @@
         <w:ind w:firstLine="720"/>
       </w:pPr>
       <w:r>
-        <w:t>To address some of the</w:t>
-      </w:r>
-      <w:r>
-        <w:t xml:space="preserve"> Kinect’s</w:t>
-      </w:r>
-      <w:r>
-        <w:t xml:space="preserve"> limitations, a </w:t>
-      </w:r>
-      <w:r>
-        <w:t>panning</w:t>
-      </w:r>
-      <w:r>
-        <w:t xml:space="preserve"> mount was </w:t>
-      </w:r>
-      <w:r>
-        <w:t>developed</w:t>
-      </w:r>
-      <w:r>
-        <w:t xml:space="preserve"> to rotate the Kinect and point it at the target.  Software was written to assist in transforming </w:t>
-      </w:r>
-      <w:r>
-        <w:t xml:space="preserve">the Kinect’s point cloud </w:t>
-      </w:r>
-      <w:r>
-        <w:t>to world coordinates.</w:t>
-      </w:r>
-      <w:r>
-        <w:t xml:space="preserve">  Performance data demonstrated that </w:t>
-      </w:r>
-      <w:r>
-        <w:t>the pan mount</w:t>
-      </w:r>
-      <w:r>
-        <w:t xml:space="preserve"> resulted in improvements in the Kinect’s ability to track moving targets.</w:t>
+        <w:t>The perfo</w:t>
+      </w:r>
+      <w:r>
+        <w:t xml:space="preserve">rmance of the Microsoft Kinect and the </w:t>
+      </w:r>
+      <w:r>
+        <w:t>OpenNI</w:t>
+      </w:r>
+      <w:r>
+        <w:t xml:space="preserve"> perso</w:t>
+      </w:r>
+      <w:r>
+        <w:t>n-tracking software w</w:t>
+      </w:r>
+      <w:r>
+        <w:t>ere</w:t>
+      </w:r>
+      <w:r>
+        <w:t xml:space="preserve"> tested </w:t>
+      </w:r>
+      <w:r>
+        <w:t xml:space="preserve">under conditions that would be encountered on a mobile robot.  </w:t>
+      </w:r>
+      <w:r>
+        <w:t>The Kinect was designed for a stationary vantage point, and difficulties were encountered in tracking targets when the Kinect itself was in motion.</w:t>
+      </w:r>
+      <w:r>
+        <w:t xml:space="preserve">  Additional difficulties arose from the Kinect’s limited field of view and inability to distinguish between users.</w:t>
       </w:r>
     </w:p>
     <w:p>
@@ -27281,71 +27767,40 @@
         <w:ind w:firstLine="720"/>
       </w:pPr>
       <w:r>
-        <w:t xml:space="preserve">Person-tracking software was built </w:t>
-      </w:r>
-      <w:r>
-        <w:t xml:space="preserve">on top of </w:t>
-      </w:r>
-      <w:r>
-        <w:t xml:space="preserve">the ROS People stack.  From the People stack, a Kalman filter node, a face detector, and a LIDAR-based leg </w:t>
-      </w:r>
-      <w:r>
-        <w:lastRenderedPageBreak/>
-        <w:t xml:space="preserve">detector were reused with modification.  </w:t>
-      </w:r>
-      <w:r>
-        <w:t>A</w:t>
-      </w:r>
-      <w:r>
-        <w:t xml:space="preserve"> b</w:t>
-      </w:r>
-      <w:r>
-        <w:t xml:space="preserve">ody-detector node </w:t>
-      </w:r>
-      <w:r>
-        <w:t xml:space="preserve">was </w:t>
+        <w:t>To address some of the</w:t>
+      </w:r>
+      <w:r>
+        <w:t xml:space="preserve"> Kinect’s</w:t>
+      </w:r>
+      <w:r>
+        <w:t xml:space="preserve"> limitations, a </w:t>
+      </w:r>
+      <w:r>
+        <w:t>panning</w:t>
+      </w:r>
+      <w:r>
+        <w:t xml:space="preserve"> mount was </w:t>
       </w:r>
       <w:r>
         <w:t>developed</w:t>
       </w:r>
       <w:r>
-        <w:t xml:space="preserve"> using </w:t>
-      </w:r>
-      <w:r>
-        <w:t>the OpenNI library</w:t>
-      </w:r>
-      <w:r>
-        <w:t xml:space="preserve">.  Addressing a limitation of the Kinect (the inability to distinguish between users), a reliability layer was added on top of </w:t>
-      </w:r>
-      <w:r>
-        <w:t>OpenNI</w:t>
-      </w:r>
-      <w:r>
-        <w:t xml:space="preserve">.  A fingerprint in the form of a 2D hue-saturation histogram </w:t>
-      </w:r>
-      <w:r>
-        <w:t>was</w:t>
-      </w:r>
-      <w:r>
-        <w:t xml:space="preserve"> </w:t>
-      </w:r>
-      <w:r>
-        <w:t xml:space="preserve">maintained for the tracked user, </w:t>
-      </w:r>
-      <w:r>
-        <w:t xml:space="preserve">and </w:t>
-      </w:r>
-      <w:r>
-        <w:t xml:space="preserve">used to distinguish the desired user from </w:t>
-      </w:r>
-      <w:r>
-        <w:t>other</w:t>
-      </w:r>
-      <w:r>
-        <w:t xml:space="preserve"> targets</w:t>
-      </w:r>
-      <w:r>
-        <w:t>.</w:t>
+        <w:t xml:space="preserve"> to rotate the Kinect and point it at the target.  Software was written to assist in transforming </w:t>
+      </w:r>
+      <w:r>
+        <w:t xml:space="preserve">the Kinect’s point cloud </w:t>
+      </w:r>
+      <w:r>
+        <w:t>to world coordinates.</w:t>
+      </w:r>
+      <w:r>
+        <w:t xml:space="preserve">  Performance data demonstrated that </w:t>
+      </w:r>
+      <w:r>
+        <w:t>the pan mount</w:t>
+      </w:r>
+      <w:r>
+        <w:t xml:space="preserve"> resulted in improvements in the Kinect’s ability to track moving targets.</w:t>
       </w:r>
     </w:p>
     <w:p>
@@ -27354,37 +27809,71 @@
         <w:ind w:firstLine="720"/>
       </w:pPr>
       <w:r>
-        <w:t xml:space="preserve">Path </w:t>
-      </w:r>
-      <w:r>
-        <w:t>planning required</w:t>
-      </w:r>
-      <w:r>
-        <w:t xml:space="preserve"> the majority of this project’s programming work.</w:t>
-      </w:r>
-      <w:r>
-        <w:t xml:space="preserve">  The ROS SBPL (search-based planning lattice) planner was</w:t>
-      </w:r>
-      <w:r>
-        <w:t xml:space="preserve"> used as a point-point planner.  Modifications were made </w:t>
-      </w:r>
-      <w:r>
-        <w:t>for compatibility with the CWRU path segment standard</w:t>
-      </w:r>
-      <w:r>
-        <w:t>, and the SBPL planner’s parameters and motion primitives were customized for Harlie.</w:t>
-      </w:r>
-      <w:r>
-        <w:t xml:space="preserve">  </w:t>
-      </w:r>
-      <w:r>
-        <w:t xml:space="preserve">The SBPL planner was </w:t>
-      </w:r>
-      <w:r>
-        <w:t xml:space="preserve">then </w:t>
-      </w:r>
-      <w:r>
-        <w:t>integrated into a dynamic replanning framework.</w:t>
+        <w:t xml:space="preserve">Person-tracking software was built </w:t>
+      </w:r>
+      <w:r>
+        <w:t xml:space="preserve">on top of </w:t>
+      </w:r>
+      <w:r>
+        <w:t xml:space="preserve">the ROS People stack.  From the People stack, a Kalman filter node, a face detector, and a LIDAR-based leg </w:t>
+      </w:r>
+      <w:r>
+        <w:lastRenderedPageBreak/>
+        <w:t xml:space="preserve">detector were reused with modification.  </w:t>
+      </w:r>
+      <w:r>
+        <w:t>A</w:t>
+      </w:r>
+      <w:r>
+        <w:t xml:space="preserve"> b</w:t>
+      </w:r>
+      <w:r>
+        <w:t xml:space="preserve">ody-detector node </w:t>
+      </w:r>
+      <w:r>
+        <w:t xml:space="preserve">was </w:t>
+      </w:r>
+      <w:r>
+        <w:t>developed</w:t>
+      </w:r>
+      <w:r>
+        <w:t xml:space="preserve"> using </w:t>
+      </w:r>
+      <w:r>
+        <w:t>the OpenNI library</w:t>
+      </w:r>
+      <w:r>
+        <w:t xml:space="preserve">.  Addressing a limitation of the Kinect (the inability to distinguish between users), a reliability layer was added on top of </w:t>
+      </w:r>
+      <w:r>
+        <w:t>OpenNI</w:t>
+      </w:r>
+      <w:r>
+        <w:t xml:space="preserve">.  A fingerprint in the form of a 2D hue-saturation histogram </w:t>
+      </w:r>
+      <w:r>
+        <w:t>was</w:t>
+      </w:r>
+      <w:r>
+        <w:t xml:space="preserve"> </w:t>
+      </w:r>
+      <w:r>
+        <w:t xml:space="preserve">maintained for the tracked user, </w:t>
+      </w:r>
+      <w:r>
+        <w:t xml:space="preserve">and </w:t>
+      </w:r>
+      <w:r>
+        <w:t xml:space="preserve">used to distinguish the desired user from </w:t>
+      </w:r>
+      <w:r>
+        <w:t>other</w:t>
+      </w:r>
+      <w:r>
+        <w:t xml:space="preserve"> targets</w:t>
+      </w:r>
+      <w:r>
+        <w:t>.</w:t>
       </w:r>
     </w:p>
     <w:p>
@@ -27393,40 +27882,37 @@
         <w:ind w:firstLine="720"/>
       </w:pPr>
       <w:r>
-        <w:t xml:space="preserve">A dynamic </w:t>
-      </w:r>
-      <w:r>
-        <w:t>re</w:t>
-      </w:r>
-      <w:r>
-        <w:t>planning</w:t>
-      </w:r>
-      <w:r>
-        <w:t xml:space="preserve"> algorithm</w:t>
-      </w:r>
-      <w:r>
-        <w:t xml:space="preserve"> was created to provide the flexibility needed to follow a moving target.</w:t>
+        <w:t xml:space="preserve">Path </w:t>
+      </w:r>
+      <w:r>
+        <w:t>planning required</w:t>
+      </w:r>
+      <w:r>
+        <w:t xml:space="preserve"> the majority of this project’s programming work.</w:t>
+      </w:r>
+      <w:r>
+        <w:t xml:space="preserve">  The ROS SBPL (search-based planning lattice) planner was</w:t>
+      </w:r>
+      <w:r>
+        <w:t xml:space="preserve"> used as a point-point planner.  Modifications were made </w:t>
+      </w:r>
+      <w:r>
+        <w:t>for compatibility with the CWRU path segment standard</w:t>
+      </w:r>
+      <w:r>
+        <w:t>, and the SBPL planner’s parameters and motion primitives were customized for Harlie.</w:t>
       </w:r>
       <w:r>
         <w:t xml:space="preserve">  </w:t>
       </w:r>
       <w:r>
-        <w:t xml:space="preserve">The algorithm was designed with a rolling-window approach, to allow Harlie to </w:t>
-      </w:r>
-      <w:r>
-        <w:t xml:space="preserve">follow a moving target and dodge obstacles without coming to a halt.  Tests and benchmarks show that the dynamic </w:t>
-      </w:r>
-      <w:r>
-        <w:t>re</w:t>
-      </w:r>
-      <w:r>
-        <w:t xml:space="preserve">planning algorithm provides the flexibility and </w:t>
-      </w:r>
-      <w:r>
-        <w:t xml:space="preserve">computational </w:t>
-      </w:r>
-      <w:r>
-        <w:t>speed necessary for person following.</w:t>
+        <w:t xml:space="preserve">The SBPL planner was </w:t>
+      </w:r>
+      <w:r>
+        <w:t xml:space="preserve">then </w:t>
+      </w:r>
+      <w:r>
+        <w:t>integrated into a dynamic replanning framework.</w:t>
       </w:r>
     </w:p>
     <w:p>
@@ -27435,6 +27921,48 @@
         <w:ind w:firstLine="720"/>
       </w:pPr>
       <w:r>
+        <w:t xml:space="preserve">A dynamic </w:t>
+      </w:r>
+      <w:r>
+        <w:t>re</w:t>
+      </w:r>
+      <w:r>
+        <w:t>planning</w:t>
+      </w:r>
+      <w:r>
+        <w:t xml:space="preserve"> algorithm</w:t>
+      </w:r>
+      <w:r>
+        <w:t xml:space="preserve"> was created to provide the flexibility needed to follow a moving target.</w:t>
+      </w:r>
+      <w:r>
+        <w:t xml:space="preserve">  </w:t>
+      </w:r>
+      <w:r>
+        <w:t xml:space="preserve">The algorithm was designed with a rolling-window approach, to allow Harlie to </w:t>
+      </w:r>
+      <w:r>
+        <w:t xml:space="preserve">follow a moving target and dodge obstacles without coming to a halt.  Tests and benchmarks show that the dynamic </w:t>
+      </w:r>
+      <w:r>
+        <w:t>re</w:t>
+      </w:r>
+      <w:r>
+        <w:t xml:space="preserve">planning algorithm provides the flexibility and </w:t>
+      </w:r>
+      <w:r>
+        <w:t xml:space="preserve">computational </w:t>
+      </w:r>
+      <w:r>
+        <w:t>speed necessary for person following.</w:t>
+      </w:r>
+    </w:p>
+    <w:p>
+      <w:pPr>
+        <w:spacing w:line="480" w:lineRule="auto"/>
+        <w:ind w:firstLine="720"/>
+      </w:pPr>
+      <w:r>
         <w:t>Finally, the complete system was integrated on Harlie.</w:t>
       </w:r>
       <w:r>
@@ -27445,11 +27973,11 @@
       <w:pPr>
         <w:pStyle w:val="Heading2"/>
       </w:pPr>
-      <w:bookmarkStart w:id="89" w:name="_Toc325459709"/>
+      <w:bookmarkStart w:id="90" w:name="_Toc325459709"/>
       <w:r>
         <w:t>Future Work</w:t>
       </w:r>
-      <w:bookmarkEnd w:id="89"/>
+      <w:bookmarkEnd w:id="90"/>
     </w:p>
     <w:p>
       <w:pPr>
@@ -29415,7 +29943,7 @@
           <w:rPr>
             <w:noProof/>
           </w:rPr>
-          <w:t>8</w:t>
+          <w:t>49</w:t>
         </w:r>
         <w:r>
           <w:rPr>
@@ -33343,7 +33871,7 @@
 </file>
 
 <file path=customXml/itemProps1.xml><?xml version="1.0" encoding="utf-8"?>
-<ds:datastoreItem xmlns:ds="http://schemas.openxmlformats.org/officeDocument/2006/customXml" ds:itemID="{0DEB7908-77DF-4302-8437-AE47F32BA600}">
+<ds:datastoreItem xmlns:ds="http://schemas.openxmlformats.org/officeDocument/2006/customXml" ds:itemID="{EABA1CE8-8FD9-4069-B973-B6AE20061D49}">
   <ds:schemaRefs>
     <ds:schemaRef ds:uri="http://schemas.openxmlformats.org/officeDocument/2006/bibliography"/>
   </ds:schemaRefs>

--- a/Document/Bill_Kulp_Thesis_2012_05_21.docx
+++ b/Document/Bill_Kulp_Thesis_2012_05_21.docx
@@ -4696,7 +4696,6 @@
           <w:id w:val="1711687456"/>
           <w:citation/>
         </w:sdtPr>
-        <w:sdtEndPr/>
         <w:sdtContent>
           <w:r>
             <w:fldChar w:fldCharType="begin"/>
@@ -4741,7 +4740,6 @@
           <w:id w:val="-1605191527"/>
           <w:citation/>
         </w:sdtPr>
-        <w:sdtEndPr/>
         <w:sdtContent>
           <w:r>
             <w:fldChar w:fldCharType="begin"/>
@@ -4807,7 +4805,6 @@
           <w:id w:val="1583883040"/>
           <w:citation/>
         </w:sdtPr>
-        <w:sdtEndPr/>
         <w:sdtContent>
           <w:r>
             <w:fldChar w:fldCharType="begin"/>
@@ -4906,7 +4903,6 @@
           <w:id w:val="-459955884"/>
           <w:citation/>
         </w:sdtPr>
-        <w:sdtEndPr/>
         <w:sdtContent>
           <w:r>
             <w:fldChar w:fldCharType="begin"/>
@@ -4954,7 +4950,6 @@
           <w:id w:val="-1864200866"/>
           <w:citation/>
         </w:sdtPr>
-        <w:sdtEndPr/>
         <w:sdtContent>
           <w:r>
             <w:fldChar w:fldCharType="begin"/>
@@ -5014,7 +5009,6 @@
           <w:id w:val="-964657643"/>
           <w:citation/>
         </w:sdtPr>
-        <w:sdtEndPr/>
         <w:sdtContent>
           <w:r>
             <w:fldChar w:fldCharType="begin"/>
@@ -5047,7 +5041,6 @@
           <w:id w:val="1203749177"/>
           <w:citation/>
         </w:sdtPr>
-        <w:sdtEndPr/>
         <w:sdtContent>
           <w:r>
             <w:fldChar w:fldCharType="begin"/>
@@ -5096,7 +5089,6 @@
           <w:id w:val="1755233708"/>
           <w:citation/>
         </w:sdtPr>
-        <w:sdtEndPr/>
         <w:sdtContent>
           <w:r>
             <w:fldChar w:fldCharType="begin"/>
@@ -5129,7 +5121,6 @@
           <w:id w:val="-1745018048"/>
           <w:citation/>
         </w:sdtPr>
-        <w:sdtEndPr/>
         <w:sdtContent>
           <w:r>
             <w:fldChar w:fldCharType="begin"/>
@@ -5207,7 +5198,6 @@
           <w:id w:val="532237605"/>
           <w:citation/>
         </w:sdtPr>
-        <w:sdtEndPr/>
         <w:sdtContent>
           <w:r>
             <w:fldChar w:fldCharType="begin"/>
@@ -5254,7 +5244,6 @@
           <w:id w:val="-1840298021"/>
           <w:citation/>
         </w:sdtPr>
-        <w:sdtEndPr/>
         <w:sdtContent>
           <w:r>
             <w:fldChar w:fldCharType="begin"/>
@@ -5290,7 +5279,6 @@
           <w:id w:val="612178255"/>
           <w:citation/>
         </w:sdtPr>
-        <w:sdtEndPr/>
         <w:sdtContent>
           <w:r>
             <w:fldChar w:fldCharType="begin"/>
@@ -5374,7 +5362,6 @@
           <w:id w:val="1435638263"/>
           <w:citation/>
         </w:sdtPr>
-        <w:sdtEndPr/>
         <w:sdtContent>
           <w:r>
             <w:fldChar w:fldCharType="begin"/>
@@ -5437,7 +5424,6 @@
           <w:id w:val="-421345207"/>
           <w:citation/>
         </w:sdtPr>
-        <w:sdtEndPr/>
         <w:sdtContent>
           <w:r>
             <w:fldChar w:fldCharType="begin"/>
@@ -5490,7 +5476,6 @@
           <w:id w:val="774827365"/>
           <w:citation/>
         </w:sdtPr>
-        <w:sdtEndPr/>
         <w:sdtContent>
           <w:r>
             <w:fldChar w:fldCharType="begin"/>
@@ -5549,7 +5534,6 @@
           <w:id w:val="1526444793"/>
           <w:citation/>
         </w:sdtPr>
-        <w:sdtEndPr/>
         <w:sdtContent>
           <w:r>
             <w:fldChar w:fldCharType="begin"/>
@@ -5630,7 +5614,6 @@
           <w:id w:val="-2140801037"/>
           <w:citation/>
         </w:sdtPr>
-        <w:sdtEndPr/>
         <w:sdtContent>
           <w:r>
             <w:fldChar w:fldCharType="begin"/>
@@ -5681,7 +5664,6 @@
           <w:id w:val="-977914859"/>
           <w:citation/>
         </w:sdtPr>
-        <w:sdtEndPr/>
         <w:sdtContent>
           <w:r>
             <w:fldChar w:fldCharType="begin"/>
@@ -5719,7 +5701,6 @@
           <w:id w:val="1767421998"/>
           <w:citation/>
         </w:sdtPr>
-        <w:sdtEndPr/>
         <w:sdtContent>
           <w:r>
             <w:fldChar w:fldCharType="begin"/>
@@ -5784,7 +5765,6 @@
           <w:id w:val="-1042280787"/>
           <w:citation/>
         </w:sdtPr>
-        <w:sdtEndPr/>
         <w:sdtContent>
           <w:r>
             <w:fldChar w:fldCharType="begin"/>
@@ -5838,7 +5818,6 @@
           <w:id w:val="-704018550"/>
           <w:citation/>
         </w:sdtPr>
-        <w:sdtEndPr/>
         <w:sdtContent>
           <w:r>
             <w:fldChar w:fldCharType="begin"/>
@@ -5929,7 +5908,6 @@
           <w:id w:val="-900202078"/>
           <w:citation/>
         </w:sdtPr>
-        <w:sdtEndPr/>
         <w:sdtContent>
           <w:r>
             <w:fldChar w:fldCharType="begin"/>
@@ -6026,7 +6004,6 @@
           <w:id w:val="448054471"/>
           <w:citation/>
         </w:sdtPr>
-        <w:sdtEndPr/>
         <w:sdtContent>
           <w:r>
             <w:fldChar w:fldCharType="begin"/>
@@ -6188,7 +6165,6 @@
           <w:id w:val="2092344064"/>
           <w:citation/>
         </w:sdtPr>
-        <w:sdtEndPr/>
         <w:sdtContent>
           <w:r>
             <w:fldChar w:fldCharType="begin"/>
@@ -6239,7 +6215,6 @@
           <w:id w:val="-1276632795"/>
           <w:citation/>
         </w:sdtPr>
-        <w:sdtEndPr/>
         <w:sdtContent>
           <w:r>
             <w:fldChar w:fldCharType="begin"/>
@@ -6272,7 +6247,6 @@
           <w:id w:val="555511444"/>
           <w:citation/>
         </w:sdtPr>
-        <w:sdtEndPr/>
         <w:sdtContent>
           <w:r>
             <w:fldChar w:fldCharType="begin"/>
@@ -6347,7 +6321,6 @@
           <w:id w:val="-1698075441"/>
           <w:citation/>
         </w:sdtPr>
-        <w:sdtEndPr/>
         <w:sdtContent>
           <w:r>
             <w:fldChar w:fldCharType="begin"/>
@@ -6468,7 +6441,6 @@
           <w:id w:val="806670809"/>
           <w:citation/>
         </w:sdtPr>
-        <w:sdtEndPr/>
         <w:sdtContent>
           <w:r>
             <w:fldChar w:fldCharType="begin"/>
@@ -6498,7 +6470,6 @@
           <w:id w:val="1796641621"/>
           <w:citation/>
         </w:sdtPr>
-        <w:sdtEndPr/>
         <w:sdtContent>
           <w:r>
             <w:fldChar w:fldCharType="begin"/>
@@ -6546,7 +6517,6 @@
           <w:id w:val="-734862717"/>
           <w:citation/>
         </w:sdtPr>
-        <w:sdtEndPr/>
         <w:sdtContent>
           <w:r>
             <w:fldChar w:fldCharType="begin"/>
@@ -6585,7 +6555,6 @@
           <w:id w:val="-199863975"/>
           <w:citation/>
         </w:sdtPr>
-        <w:sdtEndPr/>
         <w:sdtContent>
           <w:r>
             <w:fldChar w:fldCharType="begin"/>
@@ -6679,7 +6648,6 @@
           <w:id w:val="-1145739916"/>
           <w:citation/>
         </w:sdtPr>
-        <w:sdtEndPr/>
         <w:sdtContent>
           <w:r>
             <w:fldChar w:fldCharType="begin"/>
@@ -6752,7 +6720,6 @@
           <w:id w:val="95069016"/>
           <w:citation/>
         </w:sdtPr>
-        <w:sdtEndPr/>
         <w:sdtContent>
           <w:r>
             <w:fldChar w:fldCharType="begin"/>
@@ -6803,7 +6770,6 @@
           <w:id w:val="157656447"/>
           <w:citation/>
         </w:sdtPr>
-        <w:sdtEndPr/>
         <w:sdtContent>
           <w:r>
             <w:fldChar w:fldCharType="begin"/>
@@ -6852,7 +6818,6 @@
           <w:id w:val="-2019293669"/>
           <w:citation/>
         </w:sdtPr>
-        <w:sdtEndPr/>
         <w:sdtContent>
           <w:r>
             <w:fldChar w:fldCharType="begin"/>
@@ -6904,7 +6869,6 @@
           <w:id w:val="2133524643"/>
           <w:citation/>
         </w:sdtPr>
-        <w:sdtEndPr/>
         <w:sdtContent>
           <w:r>
             <w:fldChar w:fldCharType="begin"/>
@@ -6994,7 +6958,6 @@
           <w:id w:val="732278856"/>
           <w:citation/>
         </w:sdtPr>
-        <w:sdtEndPr/>
         <w:sdtContent>
           <w:r>
             <w:fldChar w:fldCharType="begin"/>
@@ -7257,27 +7220,14 @@
       <w:r>
         <w:t xml:space="preserve">Figure </w:t>
       </w:r>
-      <w:r>
-        <w:fldChar w:fldCharType="begin"/>
-      </w:r>
-      <w:r>
-        <w:instrText xml:space="preserve"> SEQ Figure \* ARABIC </w:instrText>
-      </w:r>
-      <w:r>
-        <w:fldChar w:fldCharType="separate"/>
-      </w:r>
-      <w:r>
-        <w:rPr>
-          <w:noProof/>
-        </w:rPr>
-        <w:t>1</w:t>
-      </w:r>
-      <w:r>
-        <w:rPr>
-          <w:noProof/>
-        </w:rPr>
-        <w:fldChar w:fldCharType="end"/>
-      </w:r>
+      <w:fldSimple w:instr=" SEQ Figure \* ARABIC ">
+        <w:r>
+          <w:rPr>
+            <w:noProof/>
+          </w:rPr>
+          <w:t>1</w:t>
+        </w:r>
+      </w:fldSimple>
       <w:bookmarkEnd w:id="6"/>
       <w:r>
         <w:t>: Harlie, the mobile robot</w:t>
@@ -7410,7 +7360,6 @@
           <w:id w:val="177479407"/>
           <w:citation/>
         </w:sdtPr>
-        <w:sdtEndPr/>
         <w:sdtContent>
           <w:r>
             <w:fldChar w:fldCharType="begin"/>
@@ -7443,7 +7392,6 @@
           <w:id w:val="1906725765"/>
           <w:citation/>
         </w:sdtPr>
-        <w:sdtEndPr/>
         <w:sdtContent>
           <w:r>
             <w:fldChar w:fldCharType="begin"/>
@@ -8151,27 +8099,14 @@
       <w:r>
         <w:t xml:space="preserve">Figure </w:t>
       </w:r>
-      <w:r>
-        <w:fldChar w:fldCharType="begin"/>
-      </w:r>
-      <w:r>
-        <w:instrText xml:space="preserve"> SEQ Figure \* ARABIC </w:instrText>
-      </w:r>
-      <w:r>
-        <w:fldChar w:fldCharType="separate"/>
-      </w:r>
-      <w:r>
-        <w:rPr>
-          <w:noProof/>
-        </w:rPr>
-        <w:t>2</w:t>
-      </w:r>
-      <w:r>
-        <w:rPr>
-          <w:noProof/>
-        </w:rPr>
-        <w:fldChar w:fldCharType="end"/>
-      </w:r>
+      <w:fldSimple w:instr=" SEQ Figure \* ARABIC ">
+        <w:r>
+          <w:rPr>
+            <w:noProof/>
+          </w:rPr>
+          <w:t>2</w:t>
+        </w:r>
+      </w:fldSimple>
       <w:bookmarkEnd w:id="9"/>
       <w:r>
         <w:t>: Overall software architecture</w:t>
@@ -8375,7 +8310,6 @@
           <w:id w:val="-1186598732"/>
           <w:citation/>
         </w:sdtPr>
-        <w:sdtEndPr/>
         <w:sdtContent>
           <w:r>
             <w:fldChar w:fldCharType="begin"/>
@@ -8433,7 +8367,6 @@
           <w:id w:val="109555481"/>
           <w:citation/>
         </w:sdtPr>
-        <w:sdtEndPr/>
         <w:sdtContent>
           <w:r>
             <w:rPr>
@@ -8531,7 +8464,6 @@
           <w:id w:val="-382878608"/>
           <w:citation/>
         </w:sdtPr>
-        <w:sdtEndPr/>
         <w:sdtContent>
           <w:r>
             <w:rPr>
@@ -8665,7 +8597,6 @@
           <w:id w:val="1757024317"/>
           <w:citation/>
         </w:sdtPr>
-        <w:sdtEndPr/>
         <w:sdtContent>
           <w:r>
             <w:rPr>
@@ -9315,27 +9246,14 @@
       <w:r>
         <w:t xml:space="preserve">Figure </w:t>
       </w:r>
-      <w:r>
-        <w:fldChar w:fldCharType="begin"/>
-      </w:r>
-      <w:r>
-        <w:instrText xml:space="preserve"> SEQ Figure \* ARABIC </w:instrText>
-      </w:r>
-      <w:r>
-        <w:fldChar w:fldCharType="separate"/>
-      </w:r>
-      <w:r>
-        <w:rPr>
-          <w:noProof/>
-        </w:rPr>
-        <w:t>3</w:t>
-      </w:r>
-      <w:r>
-        <w:rPr>
-          <w:noProof/>
-        </w:rPr>
-        <w:fldChar w:fldCharType="end"/>
-      </w:r>
+      <w:fldSimple w:instr=" SEQ Figure \* ARABIC ">
+        <w:r>
+          <w:rPr>
+            <w:noProof/>
+          </w:rPr>
+          <w:t>3</w:t>
+        </w:r>
+      </w:fldSimple>
       <w:r>
         <w:t xml:space="preserve">: </w:t>
       </w:r>
@@ -9880,27 +9798,14 @@
       <w:r>
         <w:t xml:space="preserve">Figure </w:t>
       </w:r>
-      <w:r>
-        <w:fldChar w:fldCharType="begin"/>
-      </w:r>
-      <w:r>
-        <w:instrText xml:space="preserve"> SEQ Figure \* ARABIC </w:instrText>
-      </w:r>
-      <w:r>
-        <w:fldChar w:fldCharType="separate"/>
-      </w:r>
-      <w:r>
-        <w:rPr>
-          <w:noProof/>
-        </w:rPr>
-        <w:t>4</w:t>
-      </w:r>
-      <w:r>
-        <w:rPr>
-          <w:noProof/>
-        </w:rPr>
-        <w:fldChar w:fldCharType="end"/>
-      </w:r>
+      <w:fldSimple w:instr=" SEQ Figure \* ARABIC ">
+        <w:r>
+          <w:rPr>
+            <w:noProof/>
+          </w:rPr>
+          <w:t>4</w:t>
+        </w:r>
+      </w:fldSimple>
       <w:r>
         <w:t xml:space="preserve">: </w:t>
       </w:r>
@@ -10137,27 +10042,14 @@
       <w:r>
         <w:t xml:space="preserve">Figure </w:t>
       </w:r>
-      <w:r>
-        <w:fldChar w:fldCharType="begin"/>
-      </w:r>
-      <w:r>
-        <w:instrText xml:space="preserve"> SEQ Figure \* ARABIC </w:instrText>
-      </w:r>
-      <w:r>
-        <w:fldChar w:fldCharType="separate"/>
-      </w:r>
-      <w:r>
-        <w:rPr>
-          <w:noProof/>
-        </w:rPr>
-        <w:t>5</w:t>
-      </w:r>
-      <w:r>
-        <w:rPr>
-          <w:noProof/>
-        </w:rPr>
-        <w:fldChar w:fldCharType="end"/>
-      </w:r>
+      <w:fldSimple w:instr=" SEQ Figure \* ARABIC ">
+        <w:r>
+          <w:rPr>
+            <w:noProof/>
+          </w:rPr>
+          <w:t>5</w:t>
+        </w:r>
+      </w:fldSimple>
       <w:r>
         <w:t>:</w:t>
       </w:r>
@@ -10447,27 +10339,14 @@
       <w:r>
         <w:t xml:space="preserve">Figure </w:t>
       </w:r>
-      <w:r>
-        <w:fldChar w:fldCharType="begin"/>
-      </w:r>
-      <w:r>
-        <w:instrText xml:space="preserve"> SEQ Figure \* ARABIC </w:instrText>
-      </w:r>
-      <w:r>
-        <w:fldChar w:fldCharType="separate"/>
-      </w:r>
-      <w:r>
-        <w:rPr>
-          <w:noProof/>
-        </w:rPr>
-        <w:t>6</w:t>
-      </w:r>
-      <w:r>
-        <w:rPr>
-          <w:noProof/>
-        </w:rPr>
-        <w:fldChar w:fldCharType="end"/>
-      </w:r>
+      <w:fldSimple w:instr=" SEQ Figure \* ARABIC ">
+        <w:r>
+          <w:rPr>
+            <w:noProof/>
+          </w:rPr>
+          <w:t>6</w:t>
+        </w:r>
+      </w:fldSimple>
       <w:bookmarkEnd w:id="23"/>
       <w:r>
         <w:t>: Tracking performance of Kinect under motion</w:t>
@@ -10880,7 +10759,6 @@
           <w:id w:val="1787699551"/>
           <w:citation/>
         </w:sdtPr>
-        <w:sdtEndPr/>
         <w:sdtContent>
           <w:r>
             <w:rPr>
@@ -11184,27 +11062,14 @@
       <w:r>
         <w:t xml:space="preserve">Figure </w:t>
       </w:r>
-      <w:r>
-        <w:fldChar w:fldCharType="begin"/>
-      </w:r>
-      <w:r>
-        <w:instrText xml:space="preserve"> SEQ Figure \* ARABIC </w:instrText>
-      </w:r>
-      <w:r>
-        <w:fldChar w:fldCharType="separate"/>
-      </w:r>
-      <w:r>
-        <w:rPr>
-          <w:noProof/>
-        </w:rPr>
-        <w:t>7</w:t>
-      </w:r>
-      <w:r>
-        <w:rPr>
-          <w:noProof/>
-        </w:rPr>
-        <w:fldChar w:fldCharType="end"/>
-      </w:r>
+      <w:fldSimple w:instr=" SEQ Figure \* ARABIC ">
+        <w:r>
+          <w:rPr>
+            <w:noProof/>
+          </w:rPr>
+          <w:t>7</w:t>
+        </w:r>
+      </w:fldSimple>
       <w:bookmarkEnd w:id="26"/>
       <w:r>
         <w:t xml:space="preserve">: DP155 Base Pan (left), </w:t>
@@ -11281,7 +11146,6 @@
           <w:id w:val="386301564"/>
           <w:citation/>
         </w:sdtPr>
-        <w:sdtEndPr/>
         <w:sdtContent>
           <w:r>
             <w:rPr>
@@ -11577,27 +11441,14 @@
       <w:r>
         <w:t xml:space="preserve">Figure </w:t>
       </w:r>
-      <w:r>
-        <w:fldChar w:fldCharType="begin"/>
-      </w:r>
-      <w:r>
-        <w:instrText xml:space="preserve"> SEQ Figure \* ARABIC </w:instrText>
-      </w:r>
-      <w:r>
-        <w:fldChar w:fldCharType="separate"/>
-      </w:r>
-      <w:r>
-        <w:rPr>
-          <w:noProof/>
-        </w:rPr>
-        <w:t>8</w:t>
-      </w:r>
-      <w:r>
-        <w:rPr>
-          <w:noProof/>
-        </w:rPr>
-        <w:fldChar w:fldCharType="end"/>
-      </w:r>
+      <w:fldSimple w:instr=" SEQ Figure \* ARABIC ">
+        <w:r>
+          <w:rPr>
+            <w:noProof/>
+          </w:rPr>
+          <w:t>8</w:t>
+        </w:r>
+      </w:fldSimple>
       <w:bookmarkEnd w:id="28"/>
       <w:r>
         <w:t xml:space="preserve">: Output from Phidgets 1066_0, showing </w:t>
@@ -11959,30 +11810,14 @@
       <w:r>
         <w:t xml:space="preserve">Figure </w:t>
       </w:r>
-      <w:r>
-        <w:fldChar w:fldCharType="begin"/>
-      </w:r>
-      <w:r>
-        <w:instrText xml:space="preserve"> SEQ Figure</w:instrText>
-      </w:r>
-      <w:r>
-        <w:instrText xml:space="preserve"> \* ARABIC </w:instrText>
-      </w:r>
-      <w:r>
-        <w:fldChar w:fldCharType="separate"/>
-      </w:r>
-      <w:r>
-        <w:rPr>
-          <w:noProof/>
-        </w:rPr>
-        <w:t>9</w:t>
-      </w:r>
-      <w:r>
-        <w:rPr>
-          <w:noProof/>
-        </w:rPr>
-        <w:fldChar w:fldCharType="end"/>
-      </w:r>
+      <w:fldSimple w:instr=" SEQ Figure \* ARABIC ">
+        <w:r>
+          <w:rPr>
+            <w:noProof/>
+          </w:rPr>
+          <w:t>9</w:t>
+        </w:r>
+      </w:fldSimple>
       <w:r>
         <w:t xml:space="preserve">: Kinect's effective FOV without (left) and with (right) pan </w:t>
       </w:r>
@@ -12234,27 +12069,14 @@
       <w:r>
         <w:t xml:space="preserve">Figure </w:t>
       </w:r>
-      <w:r>
-        <w:fldChar w:fldCharType="begin"/>
-      </w:r>
-      <w:r>
-        <w:instrText xml:space="preserve"> SEQ Figure \* ARABIC </w:instrText>
-      </w:r>
-      <w:r>
-        <w:fldChar w:fldCharType="separate"/>
-      </w:r>
-      <w:r>
-        <w:rPr>
-          <w:noProof/>
-        </w:rPr>
-        <w:t>10</w:t>
-      </w:r>
-      <w:r>
-        <w:rPr>
-          <w:noProof/>
-        </w:rPr>
-        <w:fldChar w:fldCharType="end"/>
-      </w:r>
+      <w:fldSimple w:instr=" SEQ Figure \* ARABIC ">
+        <w:r>
+          <w:rPr>
+            <w:noProof/>
+          </w:rPr>
+          <w:t>10</w:t>
+        </w:r>
+      </w:fldSimple>
       <w:bookmarkEnd w:id="32"/>
       <w:r>
         <w:t xml:space="preserve">: </w:t>
@@ -12582,27 +12404,14 @@
       <w:r>
         <w:t xml:space="preserve">Figure </w:t>
       </w:r>
-      <w:r>
-        <w:fldChar w:fldCharType="begin"/>
-      </w:r>
-      <w:r>
-        <w:instrText xml:space="preserve"> SEQ Figure \* ARABIC </w:instrText>
-      </w:r>
-      <w:r>
-        <w:fldChar w:fldCharType="separate"/>
-      </w:r>
-      <w:r>
-        <w:rPr>
-          <w:noProof/>
-        </w:rPr>
-        <w:t>11</w:t>
-      </w:r>
-      <w:r>
-        <w:rPr>
-          <w:noProof/>
-        </w:rPr>
-        <w:fldChar w:fldCharType="end"/>
-      </w:r>
+      <w:fldSimple w:instr=" SEQ Figure \* ARABIC ">
+        <w:r>
+          <w:rPr>
+            <w:noProof/>
+          </w:rPr>
+          <w:t>11</w:t>
+        </w:r>
+      </w:fldSimple>
       <w:bookmarkEnd w:id="34"/>
       <w:r>
         <w:t>: Tracking performance of Kinect with pan compensation</w:t>
@@ -13664,27 +13473,14 @@
       <w:r>
         <w:t xml:space="preserve">Figure </w:t>
       </w:r>
-      <w:r>
-        <w:fldChar w:fldCharType="begin"/>
-      </w:r>
-      <w:r>
-        <w:instrText xml:space="preserve"> SEQ Figure \* ARABIC </w:instrText>
-      </w:r>
-      <w:r>
-        <w:fldChar w:fldCharType="separate"/>
-      </w:r>
-      <w:r>
-        <w:rPr>
-          <w:noProof/>
-        </w:rPr>
-        <w:t>12</w:t>
-      </w:r>
-      <w:r>
-        <w:rPr>
-          <w:noProof/>
-        </w:rPr>
-        <w:fldChar w:fldCharType="end"/>
-      </w:r>
+      <w:fldSimple w:instr=" SEQ Figure \* ARABIC ">
+        <w:r>
+          <w:rPr>
+            <w:noProof/>
+          </w:rPr>
+          <w:t>12</w:t>
+        </w:r>
+      </w:fldSimple>
       <w:bookmarkEnd w:id="39"/>
       <w:r>
         <w:t>: Person-tracking architecture</w:t>
@@ -13762,7 +13558,6 @@
           <w:id w:val="-1161999167"/>
           <w:citation/>
         </w:sdtPr>
-        <w:sdtEndPr/>
         <w:sdtContent>
           <w:r>
             <w:fldChar w:fldCharType="begin"/>
@@ -13899,7 +13694,6 @@
           <w:id w:val="-239322670"/>
           <w:citation/>
         </w:sdtPr>
-        <w:sdtEndPr/>
         <w:sdtContent>
           <w:r>
             <w:fldChar w:fldCharType="begin"/>
@@ -13926,7 +13720,6 @@
           <w:id w:val="-1359424586"/>
           <w:citation/>
         </w:sdtPr>
-        <w:sdtEndPr/>
         <w:sdtContent>
           <w:r>
             <w:fldChar w:fldCharType="begin"/>
@@ -14094,7 +13887,6 @@
           <w:id w:val="1200438112"/>
           <w:citation/>
         </w:sdtPr>
-        <w:sdtEndPr/>
         <w:sdtContent>
           <w:r>
             <w:fldChar w:fldCharType="begin"/>
@@ -14361,27 +14153,14 @@
       <w:r>
         <w:t xml:space="preserve">Figure </w:t>
       </w:r>
-      <w:r>
-        <w:fldChar w:fldCharType="begin"/>
-      </w:r>
-      <w:r>
-        <w:instrText xml:space="preserve"> SEQ Figure \* ARABIC </w:instrText>
-      </w:r>
-      <w:r>
-        <w:fldChar w:fldCharType="separate"/>
-      </w:r>
-      <w:r>
-        <w:rPr>
-          <w:noProof/>
-        </w:rPr>
-        <w:t>13</w:t>
-      </w:r>
-      <w:r>
-        <w:rPr>
-          <w:noProof/>
-        </w:rPr>
-        <w:fldChar w:fldCharType="end"/>
-      </w:r>
+      <w:fldSimple w:instr=" SEQ Figure \* ARABIC ">
+        <w:r>
+          <w:rPr>
+            <w:noProof/>
+          </w:rPr>
+          <w:t>13</w:t>
+        </w:r>
+      </w:fldSimple>
       <w:bookmarkEnd w:id="46"/>
       <w:r>
         <w:t xml:space="preserve">: Kinect’s RGB image masked for </w:t>
@@ -14490,27 +14269,14 @@
             <w:r>
               <w:t xml:space="preserve">Figure </w:t>
             </w:r>
-            <w:r>
-              <w:fldChar w:fldCharType="begin"/>
-            </w:r>
-            <w:r>
-              <w:instrText xml:space="preserve"> SEQ Figure \* ARABIC </w:instrText>
-            </w:r>
-            <w:r>
-              <w:fldChar w:fldCharType="separate"/>
-            </w:r>
-            <w:r>
-              <w:rPr>
-                <w:noProof/>
-              </w:rPr>
-              <w:t>14</w:t>
-            </w:r>
-            <w:r>
-              <w:rPr>
-                <w:noProof/>
-              </w:rPr>
-              <w:fldChar w:fldCharType="end"/>
-            </w:r>
+            <w:fldSimple w:instr=" SEQ Figure \* ARABIC ">
+              <w:r>
+                <w:rPr>
+                  <w:noProof/>
+                </w:rPr>
+                <w:t>14</w:t>
+              </w:r>
+            </w:fldSimple>
             <w:bookmarkEnd w:id="49"/>
             <w:r>
               <w:t xml:space="preserve">: Histogram computed from </w:t>
@@ -14629,27 +14395,14 @@
             <w:r>
               <w:t xml:space="preserve">Figure </w:t>
             </w:r>
-            <w:r>
-              <w:fldChar w:fldCharType="begin"/>
-            </w:r>
-            <w:r>
-              <w:instrText xml:space="preserve"> SEQ Figure \* ARABIC </w:instrText>
-            </w:r>
-            <w:r>
-              <w:fldChar w:fldCharType="separate"/>
-            </w:r>
-            <w:r>
-              <w:rPr>
-                <w:noProof/>
-              </w:rPr>
-              <w:t>15</w:t>
-            </w:r>
-            <w:r>
-              <w:rPr>
-                <w:noProof/>
-              </w:rPr>
-              <w:fldChar w:fldCharType="end"/>
-            </w:r>
+            <w:fldSimple w:instr=" SEQ Figure \* ARABIC ">
+              <w:r>
+                <w:rPr>
+                  <w:noProof/>
+                </w:rPr>
+                <w:t>15</w:t>
+              </w:r>
+            </w:fldSimple>
             <w:r>
               <w:t xml:space="preserve">: Alternate view of </w:t>
             </w:r>
@@ -17009,7 +16762,16 @@
               <w:rPr>
                 <w:rFonts w:ascii="Cambria Math" w:hAnsi="Cambria Math"/>
               </w:rPr>
-              <m:t>track</m:t>
+              <m:t>tr</m:t>
+            </m:r>
+            <m:r>
+              <m:rPr>
+                <m:sty m:val="b"/>
+              </m:rPr>
+              <w:rPr>
+                <w:rFonts w:ascii="Cambria Math" w:hAnsi="Cambria Math"/>
+              </w:rPr>
+              <m:t>ack</m:t>
             </m:r>
           </m:sub>
         </m:sSub>
@@ -17225,27 +16987,14 @@
       <w:r>
         <w:t xml:space="preserve">Figure </w:t>
       </w:r>
-      <w:r>
-        <w:fldChar w:fldCharType="begin"/>
-      </w:r>
-      <w:r>
-        <w:instrText xml:space="preserve"> SEQ Figure \* ARABIC </w:instrText>
-      </w:r>
-      <w:r>
-        <w:fldChar w:fldCharType="separate"/>
-      </w:r>
-      <w:r>
-        <w:rPr>
-          <w:noProof/>
-        </w:rPr>
-        <w:t>16</w:t>
-      </w:r>
-      <w:r>
-        <w:rPr>
-          <w:noProof/>
-        </w:rPr>
-        <w:fldChar w:fldCharType="end"/>
-      </w:r>
+      <w:fldSimple w:instr=" SEQ Figure \* ARABIC ">
+        <w:r>
+          <w:rPr>
+            <w:noProof/>
+          </w:rPr>
+          <w:t>16</w:t>
+        </w:r>
+      </w:fldSimple>
       <w:bookmarkEnd w:id="52"/>
       <w:r>
         <w:t xml:space="preserve">: Correlation </w:t>
@@ -18090,27 +17839,14 @@
       <w:r>
         <w:t xml:space="preserve">Figure </w:t>
       </w:r>
-      <w:r>
-        <w:fldChar w:fldCharType="begin"/>
-      </w:r>
-      <w:r>
-        <w:instrText xml:space="preserve"> SEQ Figure \* ARABIC </w:instrText>
-      </w:r>
-      <w:r>
-        <w:fldChar w:fldCharType="separate"/>
-      </w:r>
-      <w:r>
-        <w:rPr>
-          <w:noProof/>
-        </w:rPr>
-        <w:t>17</w:t>
-      </w:r>
-      <w:r>
-        <w:rPr>
-          <w:noProof/>
-        </w:rPr>
-        <w:fldChar w:fldCharType="end"/>
-      </w:r>
+      <w:fldSimple w:instr=" SEQ Figure \* ARABIC ">
+        <w:r>
+          <w:rPr>
+            <w:noProof/>
+          </w:rPr>
+          <w:t>17</w:t>
+        </w:r>
+      </w:fldSimple>
       <w:bookmarkEnd w:id="56"/>
       <w:r>
         <w:t>: Planning module</w:t>
@@ -18189,7 +17925,6 @@
           <w:id w:val="-931507777"/>
           <w:citation/>
         </w:sdtPr>
-        <w:sdtEndPr/>
         <w:sdtContent>
           <w:r>
             <w:fldChar w:fldCharType="begin"/>
@@ -18219,7 +17954,6 @@
           <w:id w:val="34167119"/>
           <w:citation/>
         </w:sdtPr>
-        <w:sdtEndPr/>
         <w:sdtContent>
           <w:r>
             <w:fldChar w:fldCharType="begin"/>
@@ -18490,7 +18224,6 @@
           <w:id w:val="-240334251"/>
           <w:citation/>
         </w:sdtPr>
-        <w:sdtEndPr/>
         <w:sdtContent>
           <w:r>
             <w:fldChar w:fldCharType="begin"/>
@@ -18635,27 +18368,14 @@
       <w:r>
         <w:t xml:space="preserve">Figure </w:t>
       </w:r>
-      <w:r>
-        <w:fldChar w:fldCharType="begin"/>
-      </w:r>
-      <w:r>
-        <w:instrText xml:space="preserve"> SEQ Figure \* ARABIC </w:instrText>
-      </w:r>
-      <w:r>
-        <w:fldChar w:fldCharType="separate"/>
-      </w:r>
-      <w:r>
-        <w:rPr>
-          <w:noProof/>
-        </w:rPr>
-        <w:t>18</w:t>
-      </w:r>
-      <w:r>
-        <w:rPr>
-          <w:noProof/>
-        </w:rPr>
-        <w:fldChar w:fldCharType="end"/>
-      </w:r>
+      <w:fldSimple w:instr=" SEQ Figure \* ARABIC ">
+        <w:r>
+          <w:rPr>
+            <w:noProof/>
+          </w:rPr>
+          <w:t>18</w:t>
+        </w:r>
+      </w:fldSimple>
       <w:bookmarkEnd w:id="59"/>
       <w:r>
         <w:t>: Smooth p</w:t>
@@ -18742,27 +18462,14 @@
       <w:r>
         <w:t xml:space="preserve">Figure </w:t>
       </w:r>
-      <w:r>
-        <w:fldChar w:fldCharType="begin"/>
-      </w:r>
-      <w:r>
-        <w:instrText xml:space="preserve"> SEQ Figure \* ARABIC </w:instrText>
-      </w:r>
-      <w:r>
-        <w:fldChar w:fldCharType="separate"/>
-      </w:r>
-      <w:r>
-        <w:rPr>
-          <w:noProof/>
-        </w:rPr>
-        <w:t>19</w:t>
-      </w:r>
-      <w:r>
-        <w:rPr>
-          <w:noProof/>
-        </w:rPr>
-        <w:fldChar w:fldCharType="end"/>
-      </w:r>
+      <w:fldSimple w:instr=" SEQ Figure \* ARABIC ">
+        <w:r>
+          <w:rPr>
+            <w:noProof/>
+          </w:rPr>
+          <w:t>19</w:t>
+        </w:r>
+      </w:fldSimple>
       <w:bookmarkEnd w:id="61"/>
       <w:r>
         <w:t>: Harlie's motion primitives</w:t>
@@ -21285,27 +20992,14 @@
       <w:r>
         <w:t xml:space="preserve">Figure </w:t>
       </w:r>
-      <w:r>
-        <w:fldChar w:fldCharType="begin"/>
-      </w:r>
-      <w:r>
-        <w:instrText xml:space="preserve"> SEQ Figure \* ARABIC </w:instrText>
-      </w:r>
-      <w:r>
-        <w:fldChar w:fldCharType="separate"/>
-      </w:r>
-      <w:r>
-        <w:rPr>
-          <w:noProof/>
-        </w:rPr>
-        <w:t>20</w:t>
-      </w:r>
-      <w:r>
-        <w:rPr>
-          <w:noProof/>
-        </w:rPr>
-        <w:fldChar w:fldCharType="end"/>
-      </w:r>
+      <w:fldSimple w:instr=" SEQ Figure \* ARABIC ">
+        <w:r>
+          <w:rPr>
+            <w:noProof/>
+          </w:rPr>
+          <w:t>20</w:t>
+        </w:r>
+      </w:fldSimple>
       <w:bookmarkEnd w:id="64"/>
       <w:r>
         <w:t>: Illustration of rolling-window approach</w:t>
@@ -24402,27 +24096,14 @@
         <w:lastRenderedPageBreak/>
         <w:t xml:space="preserve">Figure </w:t>
       </w:r>
-      <w:r>
-        <w:fldChar w:fldCharType="begin"/>
-      </w:r>
-      <w:r>
-        <w:instrText xml:space="preserve"> SEQ Figure \* ARABIC </w:instrText>
-      </w:r>
-      <w:r>
-        <w:fldChar w:fldCharType="separate"/>
-      </w:r>
-      <w:r>
-        <w:rPr>
-          <w:noProof/>
-        </w:rPr>
-        <w:t>21</w:t>
-      </w:r>
-      <w:r>
-        <w:rPr>
-          <w:noProof/>
-        </w:rPr>
-        <w:fldChar w:fldCharType="end"/>
-      </w:r>
+      <w:fldSimple w:instr=" SEQ Figure \* ARABIC ">
+        <w:r>
+          <w:rPr>
+            <w:noProof/>
+          </w:rPr>
+          <w:t>21</w:t>
+        </w:r>
+      </w:fldSimple>
       <w:bookmarkEnd w:id="66"/>
       <w:r>
         <w:t>: Illustration of partial and full replanning</w:t>
@@ -24502,27 +24183,14 @@
                             <w:r>
                               <w:t xml:space="preserve">Table </w:t>
                             </w:r>
-                            <w:r>
-                              <w:fldChar w:fldCharType="begin"/>
-                            </w:r>
-                            <w:r>
-                              <w:instrText xml:space="preserve"> SEQ Table \* ARABIC </w:instrText>
-                            </w:r>
-                            <w:r>
-                              <w:fldChar w:fldCharType="separate"/>
-                            </w:r>
-                            <w:r>
-                              <w:rPr>
-                                <w:noProof/>
-                              </w:rPr>
-                              <w:t>1</w:t>
-                            </w:r>
-                            <w:r>
-                              <w:rPr>
-                                <w:noProof/>
-                              </w:rPr>
-                              <w:fldChar w:fldCharType="end"/>
-                            </w:r>
+                            <w:fldSimple w:instr=" SEQ Table \* ARABIC ">
+                              <w:r>
+                                <w:rPr>
+                                  <w:noProof/>
+                                </w:rPr>
+                                <w:t>1</w:t>
+                              </w:r>
+                            </w:fldSimple>
                             <w:bookmarkEnd w:id="68"/>
                             <w:r>
                               <w:t>: Conditions for full and partial replanning</w:t>
@@ -26576,27 +26244,14 @@
       <w:r>
         <w:t xml:space="preserve">Figure </w:t>
       </w:r>
-      <w:r>
-        <w:fldChar w:fldCharType="begin"/>
-      </w:r>
-      <w:r>
-        <w:instrText xml:space="preserve"> SEQ Figure \* ARABIC </w:instrText>
-      </w:r>
-      <w:r>
-        <w:fldChar w:fldCharType="separate"/>
-      </w:r>
-      <w:r>
-        <w:rPr>
-          <w:noProof/>
-        </w:rPr>
-        <w:t>22</w:t>
-      </w:r>
-      <w:r>
-        <w:rPr>
-          <w:noProof/>
-        </w:rPr>
-        <w:fldChar w:fldCharType="end"/>
-      </w:r>
+      <w:fldSimple w:instr=" SEQ Figure \* ARABIC ">
+        <w:r>
+          <w:rPr>
+            <w:noProof/>
+          </w:rPr>
+          <w:t>22</w:t>
+        </w:r>
+      </w:fldSimple>
       <w:bookmarkEnd w:id="70"/>
       <w:r>
         <w:t xml:space="preserve">: Special condition leading to full replan: target </w:t>
@@ -26756,27 +26411,14 @@
       <w:r>
         <w:t xml:space="preserve">Figure </w:t>
       </w:r>
-      <w:r>
-        <w:fldChar w:fldCharType="begin"/>
-      </w:r>
-      <w:r>
-        <w:instrText xml:space="preserve"> SEQ Figure \* ARABIC </w:instrText>
-      </w:r>
-      <w:r>
-        <w:fldChar w:fldCharType="separate"/>
-      </w:r>
-      <w:r>
-        <w:rPr>
-          <w:noProof/>
-        </w:rPr>
-        <w:t>23</w:t>
-      </w:r>
-      <w:r>
-        <w:rPr>
-          <w:noProof/>
-        </w:rPr>
-        <w:fldChar w:fldCharType="end"/>
-      </w:r>
+      <w:fldSimple w:instr=" SEQ Figure \* ARABIC ">
+        <w:r>
+          <w:rPr>
+            <w:noProof/>
+          </w:rPr>
+          <w:t>23</w:t>
+        </w:r>
+      </w:fldSimple>
       <w:bookmarkEnd w:id="73"/>
       <w:r>
         <w:t xml:space="preserve">: Planning </w:t>
@@ -27105,27 +26747,14 @@
       <w:r>
         <w:t xml:space="preserve">Figure </w:t>
       </w:r>
-      <w:r>
-        <w:fldChar w:fldCharType="begin"/>
-      </w:r>
-      <w:r>
-        <w:instrText xml:space="preserve"> SEQ Figure \* ARABIC </w:instrText>
-      </w:r>
-      <w:r>
-        <w:fldChar w:fldCharType="separate"/>
-      </w:r>
-      <w:r>
-        <w:rPr>
-          <w:noProof/>
-        </w:rPr>
-        <w:t>24</w:t>
-      </w:r>
-      <w:r>
-        <w:rPr>
-          <w:noProof/>
-        </w:rPr>
-        <w:fldChar w:fldCharType="end"/>
-      </w:r>
+      <w:fldSimple w:instr=" SEQ Figure \* ARABIC ">
+        <w:r>
+          <w:rPr>
+            <w:noProof/>
+          </w:rPr>
+          <w:t>24</w:t>
+        </w:r>
+      </w:fldSimple>
       <w:bookmarkEnd w:id="75"/>
       <w:r>
         <w:t>: Path taken by Harlie to avoid box</w:t>
@@ -27205,27 +26834,14 @@
       <w:r>
         <w:t xml:space="preserve">Figure </w:t>
       </w:r>
-      <w:r>
-        <w:fldChar w:fldCharType="begin"/>
-      </w:r>
-      <w:r>
-        <w:instrText xml:space="preserve"> SEQ Figure \* ARABIC </w:instrText>
-      </w:r>
-      <w:r>
-        <w:fldChar w:fldCharType="separate"/>
-      </w:r>
-      <w:r>
-        <w:rPr>
-          <w:noProof/>
-        </w:rPr>
-        <w:t>25</w:t>
-      </w:r>
-      <w:r>
-        <w:rPr>
-          <w:noProof/>
-        </w:rPr>
-        <w:fldChar w:fldCharType="end"/>
-      </w:r>
+      <w:fldSimple w:instr=" SEQ Figure \* ARABIC ">
+        <w:r>
+          <w:rPr>
+            <w:noProof/>
+          </w:rPr>
+          <w:t>25</w:t>
+        </w:r>
+      </w:fldSimple>
       <w:bookmarkEnd w:id="77"/>
       <w:r>
         <w:t>: Planning benchmark in dynamic replanning scenario</w:t>
@@ -27282,6 +26898,23 @@
     </w:p>
     <w:p>
       <w:pPr>
+        <w:spacing w:before="240" w:line="480" w:lineRule="auto"/>
+      </w:pPr>
+      <w:r>
+        <w:tab/>
+        <w:t>Notable is the fact that Harlie did not precisely follow the target person’s trajectory.  The target person took a wandering, roundabout path, nominally staying 2-3 meters in front of Harlie.  If Harlie were to follow this trajectory exactly, it would be highly inefficient.  Due to the action of Harlie’s dynamic replanning</w:t>
+      </w:r>
+      <w:proofErr w:type="gramStart"/>
+      <w:r>
+        <w:t>,  Harlie</w:t>
+      </w:r>
+      <w:proofErr w:type="gramEnd"/>
+      <w:r>
+        <w:t xml:space="preserve"> was not confused by the target person’s motion, taking an efficient trajectory to follow the leader.</w:t>
+      </w:r>
+    </w:p>
+    <w:p>
+      <w:pPr>
         <w:keepNext/>
         <w:spacing w:before="240"/>
       </w:pPr>
@@ -27289,6 +26922,7 @@
         <w:rPr>
           <w:noProof/>
         </w:rPr>
+        <w:lastRenderedPageBreak/>
         <w:drawing>
           <wp:inline distT="0" distB="0" distL="0" distR="0" wp14:anchorId="21CE38CF" wp14:editId="7F6629D9">
             <wp:extent cx="5486400" cy="4540250"/>
@@ -27364,20 +26998,183 @@
         <w:t>Grid size 1m.</w:t>
       </w:r>
       <w:proofErr w:type="gramEnd"/>
+      <w:r>
+        <w:t xml:space="preserve">  Red indicates obstacles.</w:t>
+      </w:r>
+    </w:p>
+    <w:p>
+      <w:pPr>
+        <w:keepNext/>
+        <w:spacing w:after="0"/>
+      </w:pPr>
+      <w:r>
+        <w:rPr>
+          <w:noProof/>
+        </w:rPr>
+        <w:lastRenderedPageBreak/>
+        <w:drawing>
+          <wp:inline distT="0" distB="0" distL="0" distR="0">
+            <wp:extent cx="5178056" cy="3526363"/>
+            <wp:effectExtent l="0" t="0" r="3810" b="0"/>
+            <wp:docPr id="241" name="Picture 241" descr="C:\Users\Bill\Documents\_School\_Spring 2012\thesis\data\planning\full_trials\2\trial_modified.png"/>
+            <wp:cNvGraphicFramePr>
+              <a:graphicFrameLocks xmlns:a="http://schemas.openxmlformats.org/drawingml/2006/main" noChangeAspect="1"/>
+            </wp:cNvGraphicFramePr>
+            <a:graphic xmlns:a="http://schemas.openxmlformats.org/drawingml/2006/main">
+              <a:graphicData uri="http://schemas.openxmlformats.org/drawingml/2006/picture">
+                <pic:pic xmlns:pic="http://schemas.openxmlformats.org/drawingml/2006/picture">
+                  <pic:nvPicPr>
+                    <pic:cNvPr id="0" name="Picture 2" descr="C:\Users\Bill\Documents\_School\_Spring 2012\thesis\data\planning\full_trials\2\trial_modified.png"/>
+                    <pic:cNvPicPr>
+                      <a:picLocks noChangeAspect="1" noChangeArrowheads="1"/>
+                    </pic:cNvPicPr>
+                  </pic:nvPicPr>
+                  <pic:blipFill rotWithShape="1">
+                    <a:blip r:embed="rId37">
+                      <a:extLst>
+                        <a:ext uri="{28A0092B-C50C-407E-A947-70E740481C1C}">
+                          <a14:useLocalDpi xmlns:a14="http://schemas.microsoft.com/office/drawing/2010/main" val="0"/>
+                        </a:ext>
+                      </a:extLst>
+                    </a:blip>
+                    <a:srcRect l="5601" t="5306" r="29669" b="31276"/>
+                    <a:stretch/>
+                  </pic:blipFill>
+                  <pic:spPr bwMode="auto">
+                    <a:xfrm>
+                      <a:off x="0" y="0"/>
+                      <a:ext cx="5179193" cy="3527137"/>
+                    </a:xfrm>
+                    <a:prstGeom prst="rect">
+                      <a:avLst/>
+                    </a:prstGeom>
+                    <a:noFill/>
+                    <a:ln>
+                      <a:noFill/>
+                    </a:ln>
+                    <a:extLst>
+                      <a:ext uri="{53640926-AAD7-44D8-BBD7-CCE9431645EC}">
+                        <a14:shadowObscured xmlns:a14="http://schemas.microsoft.com/office/drawing/2010/main"/>
+                      </a:ext>
+                    </a:extLst>
+                  </pic:spPr>
+                </pic:pic>
+              </a:graphicData>
+            </a:graphic>
+          </wp:inline>
+        </w:drawing>
+      </w:r>
+    </w:p>
+    <w:p>
+      <w:pPr>
+        <w:pStyle w:val="Caption1"/>
+      </w:pPr>
+      <w:bookmarkStart w:id="80" w:name="_Ref325626769"/>
+      <w:r>
+        <w:t xml:space="preserve">Figure </w:t>
+      </w:r>
+      <w:fldSimple w:instr=" SEQ Figure \* ARABIC ">
+        <w:r>
+          <w:rPr>
+            <w:noProof/>
+          </w:rPr>
+          <w:t>27</w:t>
+        </w:r>
+      </w:fldSimple>
+      <w:bookmarkEnd w:id="80"/>
+      <w:r>
+        <w:t>:</w:t>
+      </w:r>
+      <w:r>
+        <w:t xml:space="preserve"> </w:t>
+      </w:r>
+      <w:r>
+        <w:t xml:space="preserve">Path taken by Harlie (blue) and path taken by target person (green).  Arrows indicate direction.  </w:t>
+      </w:r>
+      <w:proofErr w:type="gramStart"/>
+      <w:r>
+        <w:t>Grid size 1m.</w:t>
+      </w:r>
+      <w:proofErr w:type="gramEnd"/>
+      <w:r>
+        <w:t xml:space="preserve">  Red indicates obstacles.</w:t>
+      </w:r>
+    </w:p>
+    <w:p>
+      <w:pPr>
+        <w:spacing w:line="480" w:lineRule="auto"/>
+        <w:ind w:firstLine="720"/>
+      </w:pPr>
+    </w:p>
+    <w:p>
+      <w:pPr>
+        <w:spacing w:line="480" w:lineRule="auto"/>
+        <w:ind w:firstLine="720"/>
+      </w:pPr>
+      <w:r>
+        <w:fldChar w:fldCharType="begin"/>
+      </w:r>
+      <w:r>
+        <w:instrText xml:space="preserve"> REF _Ref325626769 \h </w:instrText>
+      </w:r>
+      <w:r>
+        <w:fldChar w:fldCharType="separate"/>
+      </w:r>
+      <w:r>
+        <w:t xml:space="preserve">Figure </w:t>
+      </w:r>
+      <w:r>
+        <w:rPr>
+          <w:noProof/>
+        </w:rPr>
+        <w:t>27</w:t>
+      </w:r>
+      <w:r>
+        <w:fldChar w:fldCharType="end"/>
+      </w:r>
+      <w:r>
+        <w:t xml:space="preserve"> illustrates another trial demonstrating Harlie’s person-tracking capabilities.  Once again, Harlie takes a </w:t>
+      </w:r>
+      <w:r>
+        <w:t>short</w:t>
+      </w:r>
+      <w:r>
+        <w:t xml:space="preserve">, efficient path when following the target person.  </w:t>
+      </w:r>
+      <w:r>
+        <w:t>Also notable, at the point marked a</w:t>
+      </w:r>
+      <w:r>
+        <w:t xml:space="preserve">s “1,” </w:t>
+      </w:r>
+      <w:r>
+        <w:t>the person went through a space too narrow f</w:t>
+      </w:r>
+      <w:bookmarkStart w:id="81" w:name="_GoBack"/>
+      <w:bookmarkEnd w:id="81"/>
+      <w:r>
+        <w:t>or Harlie to follo</w:t>
+      </w:r>
+      <w:r>
+        <w:t>w.  Harlie did not get confused;</w:t>
+      </w:r>
+      <w:r>
+        <w:t xml:space="preserve"> the planning algorithm allowed the robot to go around the obstacle to meet up with the target person on the other side.</w:t>
+      </w:r>
     </w:p>
     <w:p>
       <w:pPr>
         <w:pStyle w:val="Heading2"/>
       </w:pPr>
-      <w:bookmarkStart w:id="80" w:name="_Toc324334540"/>
-      <w:bookmarkStart w:id="81" w:name="_Toc324336828"/>
-      <w:bookmarkStart w:id="82" w:name="_Toc324361982"/>
-      <w:bookmarkStart w:id="83" w:name="_Toc324362031"/>
-      <w:bookmarkStart w:id="84" w:name="_Toc325459706"/>
-      <w:bookmarkEnd w:id="80"/>
-      <w:bookmarkEnd w:id="81"/>
+      <w:bookmarkStart w:id="82" w:name="_Toc324334540"/>
+      <w:bookmarkStart w:id="83" w:name="_Toc324336828"/>
+      <w:bookmarkStart w:id="84" w:name="_Toc324361982"/>
+      <w:bookmarkStart w:id="85" w:name="_Toc324362031"/>
+      <w:bookmarkStart w:id="86" w:name="_Toc325459706"/>
       <w:bookmarkEnd w:id="82"/>
       <w:bookmarkEnd w:id="83"/>
+      <w:bookmarkEnd w:id="84"/>
+      <w:bookmarkEnd w:id="85"/>
       <w:r>
         <w:t xml:space="preserve">Goal </w:t>
       </w:r>
@@ -27387,14 +27184,13 @@
       <w:r>
         <w:t>eneration</w:t>
       </w:r>
-      <w:bookmarkEnd w:id="84"/>
+      <w:bookmarkEnd w:id="86"/>
     </w:p>
     <w:p>
       <w:pPr>
         <w:spacing w:line="480" w:lineRule="auto"/>
       </w:pPr>
       <w:r>
-        <w:lastRenderedPageBreak/>
         <w:tab/>
         <w:t xml:space="preserve">For the purpose of person tracking, special consideration </w:t>
       </w:r>
@@ -27437,7 +27233,11 @@
         <w:t xml:space="preserve">.  As-is, these goals </w:t>
       </w:r>
       <w:r>
-        <w:t xml:space="preserve">are unsuitable for planning.  It would be impolite for the robot to plan directly </w:t>
+        <w:t xml:space="preserve">are unsuitable for </w:t>
+      </w:r>
+      <w:r>
+        <w:lastRenderedPageBreak/>
+        <w:t xml:space="preserve">planning.  It would be impolite for the robot to plan directly </w:t>
       </w:r>
       <w:r>
         <w:t xml:space="preserve">to the </w:t>
@@ -27485,12 +27285,7 @@
         <w:t xml:space="preserve">experience and </w:t>
       </w:r>
       <w:r>
-        <w:t>simulation,</w:t>
-      </w:r>
-      <w:bookmarkStart w:id="85" w:name="_GoBack"/>
-      <w:bookmarkEnd w:id="85"/>
-      <w:r>
-        <w:t xml:space="preserve"> to give Harlie flexibi</w:t>
+        <w:t>simulation, to give Harlie flexibi</w:t>
       </w:r>
       <w:r>
         <w:t>lity in planning to the target (</w:t>
@@ -27540,7 +27335,6 @@
           <w:shd w:val="clear" w:color="000000" w:fill="000000"/>
           <w:lang w:val="x-none" w:eastAsia="x-none" w:bidi="x-none"/>
         </w:rPr>
-        <w:lastRenderedPageBreak/>
         <w:t xml:space="preserve"> </w:t>
       </w:r>
       <w:r>
@@ -27556,7 +27350,7 @@
           <w:shd w:val="clear" w:color="000000" w:fill="000000"/>
         </w:rPr>
         <w:drawing>
-          <wp:inline distT="0" distB="0" distL="0" distR="0" wp14:anchorId="1579CE3C" wp14:editId="7CE99EA6">
+          <wp:inline distT="0" distB="0" distL="0" distR="0" wp14:anchorId="737054B4" wp14:editId="376E76C6">
             <wp:extent cx="5482412" cy="4238625"/>
             <wp:effectExtent l="0" t="0" r="4445" b="0"/>
             <wp:docPr id="22" name="Picture 22" descr="C:\Users\Bill\Documents\_School\_Spring 2012\thesis\data\planning\goal_constellation_2.png"/>
@@ -27573,7 +27367,7 @@
                     </pic:cNvPicPr>
                   </pic:nvPicPr>
                   <pic:blipFill rotWithShape="1">
-                    <a:blip r:embed="rId37">
+                    <a:blip r:embed="rId38">
                       <a:extLst>
                         <a:ext uri="{28A0092B-C50C-407E-A947-70E740481C1C}">
                           <a14:useLocalDpi xmlns:a14="http://schemas.microsoft.com/office/drawing/2010/main" val="0"/>
@@ -27612,33 +27406,20 @@
       <w:pPr>
         <w:pStyle w:val="Caption1"/>
       </w:pPr>
-      <w:bookmarkStart w:id="86" w:name="_Ref322951239"/>
-      <w:bookmarkStart w:id="87" w:name="_Toc325459736"/>
+      <w:bookmarkStart w:id="87" w:name="_Ref322951239"/>
+      <w:bookmarkStart w:id="88" w:name="_Toc325459736"/>
       <w:r>
         <w:t xml:space="preserve">Figure </w:t>
       </w:r>
-      <w:r>
-        <w:fldChar w:fldCharType="begin"/>
-      </w:r>
-      <w:r>
-        <w:instrText xml:space="preserve"> SEQ Figure \* ARABIC </w:instrText>
-      </w:r>
-      <w:r>
-        <w:fldChar w:fldCharType="separate"/>
-      </w:r>
-      <w:r>
-        <w:rPr>
-          <w:noProof/>
-        </w:rPr>
-        <w:t>27</w:t>
-      </w:r>
-      <w:r>
-        <w:rPr>
-          <w:noProof/>
-        </w:rPr>
-        <w:fldChar w:fldCharType="end"/>
-      </w:r>
-      <w:bookmarkEnd w:id="86"/>
+      <w:fldSimple w:instr=" SEQ Figure \* ARABIC ">
+        <w:r>
+          <w:rPr>
+            <w:noProof/>
+          </w:rPr>
+          <w:t>28</w:t>
+        </w:r>
+      </w:fldSimple>
+      <w:bookmarkEnd w:id="87"/>
       <w:r>
         <w:t>: Goal constellation</w:t>
       </w:r>
@@ -27657,71 +27438,16 @@
       <w:r>
         <w:t xml:space="preserve"> (grid resolution 1m)</w:t>
       </w:r>
-      <w:bookmarkEnd w:id="87"/>
+      <w:bookmarkEnd w:id="88"/>
     </w:p>
     <w:p>
       <w:pPr>
         <w:pStyle w:val="Heading1"/>
       </w:pPr>
-      <w:bookmarkStart w:id="88" w:name="_Toc325459707"/>
+      <w:bookmarkStart w:id="89" w:name="_Toc325459707"/>
       <w:r>
         <w:lastRenderedPageBreak/>
         <w:t>Conclusions</w:t>
-      </w:r>
-      <w:bookmarkEnd w:id="88"/>
-    </w:p>
-    <w:p>
-      <w:pPr>
-        <w:spacing w:line="480" w:lineRule="auto"/>
-        <w:ind w:firstLine="720"/>
-      </w:pPr>
-      <w:r>
-        <w:t xml:space="preserve">A person-following system was successfully developed for </w:t>
-      </w:r>
-      <w:r>
-        <w:t>the</w:t>
-      </w:r>
-      <w:r>
-        <w:t xml:space="preserve"> mobile robot</w:t>
-      </w:r>
-      <w:r>
-        <w:t xml:space="preserve"> Harlie</w:t>
-      </w:r>
-      <w:r>
-        <w:t xml:space="preserve">.   The system uses a Kalman filter </w:t>
-      </w:r>
-      <w:r>
-        <w:t>to integrate</w:t>
-      </w:r>
-      <w:r>
-        <w:t xml:space="preserve"> the Mi</w:t>
-      </w:r>
-      <w:r>
-        <w:t>crosoft Kinect</w:t>
-      </w:r>
-      <w:r>
-        <w:t>’s person tracking capabilities</w:t>
-      </w:r>
-      <w:r>
-        <w:t xml:space="preserve"> </w:t>
-      </w:r>
-      <w:r>
-        <w:t xml:space="preserve">with a face detector and a LIDAR-based leg detector.  A dynamic replanning algorithm was developed to allow the Harlie to follow a moving target.  The system works well in a real-world environment, </w:t>
-      </w:r>
-      <w:r>
-        <w:t xml:space="preserve">and is </w:t>
-      </w:r>
-      <w:r>
-        <w:t>able to seamlessly follow a user through a cluttered room.</w:t>
-      </w:r>
-    </w:p>
-    <w:p>
-      <w:pPr>
-        <w:pStyle w:val="Heading2"/>
-      </w:pPr>
-      <w:bookmarkStart w:id="89" w:name="_Toc325459708"/>
-      <w:r>
-        <w:t>Summary of Accomplishments</w:t>
       </w:r>
       <w:bookmarkEnd w:id="89"/>
     </w:p>
@@ -27731,35 +27457,54 @@
         <w:ind w:firstLine="720"/>
       </w:pPr>
       <w:r>
-        <w:t>The perfo</w:t>
-      </w:r>
-      <w:r>
-        <w:t xml:space="preserve">rmance of the Microsoft Kinect and the </w:t>
-      </w:r>
-      <w:r>
-        <w:t>OpenNI</w:t>
-      </w:r>
-      <w:r>
-        <w:t xml:space="preserve"> perso</w:t>
-      </w:r>
-      <w:r>
-        <w:t>n-tracking software w</w:t>
-      </w:r>
-      <w:r>
-        <w:t>ere</w:t>
-      </w:r>
-      <w:r>
-        <w:t xml:space="preserve"> tested </w:t>
-      </w:r>
-      <w:r>
-        <w:t xml:space="preserve">under conditions that would be encountered on a mobile robot.  </w:t>
-      </w:r>
-      <w:r>
-        <w:t>The Kinect was designed for a stationary vantage point, and difficulties were encountered in tracking targets when the Kinect itself was in motion.</w:t>
-      </w:r>
-      <w:r>
-        <w:t xml:space="preserve">  Additional difficulties arose from the Kinect’s limited field of view and inability to distinguish between users.</w:t>
-      </w:r>
+        <w:t xml:space="preserve">A person-following system was successfully developed for </w:t>
+      </w:r>
+      <w:r>
+        <w:t>the</w:t>
+      </w:r>
+      <w:r>
+        <w:t xml:space="preserve"> mobile robot</w:t>
+      </w:r>
+      <w:r>
+        <w:t xml:space="preserve"> Harlie</w:t>
+      </w:r>
+      <w:r>
+        <w:t xml:space="preserve">.   The system uses a Kalman filter </w:t>
+      </w:r>
+      <w:r>
+        <w:t>to integrate</w:t>
+      </w:r>
+      <w:r>
+        <w:t xml:space="preserve"> the Mi</w:t>
+      </w:r>
+      <w:r>
+        <w:t>crosoft Kinect</w:t>
+      </w:r>
+      <w:r>
+        <w:t>’s person tracking capabilities</w:t>
+      </w:r>
+      <w:r>
+        <w:t xml:space="preserve"> </w:t>
+      </w:r>
+      <w:r>
+        <w:t xml:space="preserve">with a face detector and a LIDAR-based leg detector.  A dynamic replanning algorithm was developed to allow the Harlie to follow a moving target.  The system works well in a real-world environment, </w:t>
+      </w:r>
+      <w:r>
+        <w:t xml:space="preserve">and is </w:t>
+      </w:r>
+      <w:r>
+        <w:t>able to seamlessly follow a user through a cluttered room.</w:t>
+      </w:r>
+    </w:p>
+    <w:p>
+      <w:pPr>
+        <w:pStyle w:val="Heading2"/>
+      </w:pPr>
+      <w:bookmarkStart w:id="90" w:name="_Toc325459708"/>
+      <w:r>
+        <w:t>Summary of Accomplishments</w:t>
+      </w:r>
+      <w:bookmarkEnd w:id="90"/>
     </w:p>
     <w:p>
       <w:pPr>
@@ -27767,40 +27512,34 @@
         <w:ind w:firstLine="720"/>
       </w:pPr>
       <w:r>
-        <w:t>To address some of the</w:t>
-      </w:r>
-      <w:r>
-        <w:t xml:space="preserve"> Kinect’s</w:t>
-      </w:r>
-      <w:r>
-        <w:t xml:space="preserve"> limitations, a </w:t>
-      </w:r>
-      <w:r>
-        <w:t>panning</w:t>
-      </w:r>
-      <w:r>
-        <w:t xml:space="preserve"> mount was </w:t>
-      </w:r>
-      <w:r>
-        <w:t>developed</w:t>
-      </w:r>
-      <w:r>
-        <w:t xml:space="preserve"> to rotate the Kinect and point it at the target.  Software was written to assist in transforming </w:t>
-      </w:r>
-      <w:r>
-        <w:t xml:space="preserve">the Kinect’s point cloud </w:t>
-      </w:r>
-      <w:r>
-        <w:t>to world coordinates.</w:t>
-      </w:r>
-      <w:r>
-        <w:t xml:space="preserve">  Performance data demonstrated that </w:t>
-      </w:r>
-      <w:r>
-        <w:t>the pan mount</w:t>
-      </w:r>
-      <w:r>
-        <w:t xml:space="preserve"> resulted in improvements in the Kinect’s ability to track moving targets.</w:t>
+        <w:t>The perfo</w:t>
+      </w:r>
+      <w:r>
+        <w:t xml:space="preserve">rmance of the Microsoft Kinect and the </w:t>
+      </w:r>
+      <w:r>
+        <w:t>OpenNI</w:t>
+      </w:r>
+      <w:r>
+        <w:t xml:space="preserve"> perso</w:t>
+      </w:r>
+      <w:r>
+        <w:t>n-tracking software w</w:t>
+      </w:r>
+      <w:r>
+        <w:t>ere</w:t>
+      </w:r>
+      <w:r>
+        <w:t xml:space="preserve"> tested </w:t>
+      </w:r>
+      <w:r>
+        <w:t xml:space="preserve">under conditions that would be encountered on a mobile robot.  </w:t>
+      </w:r>
+      <w:r>
+        <w:t>The Kinect was designed for a stationary vantage point, and difficulties were encountered in tracking targets when the Kinect itself was in motion.</w:t>
+      </w:r>
+      <w:r>
+        <w:t xml:space="preserve">  Additional difficulties arose from the Kinect’s limited field of view and inability to distinguish between users.</w:t>
       </w:r>
     </w:p>
     <w:p>
@@ -27809,71 +27548,40 @@
         <w:ind w:firstLine="720"/>
       </w:pPr>
       <w:r>
-        <w:t xml:space="preserve">Person-tracking software was built </w:t>
-      </w:r>
-      <w:r>
-        <w:t xml:space="preserve">on top of </w:t>
-      </w:r>
-      <w:r>
-        <w:t xml:space="preserve">the ROS People stack.  From the People stack, a Kalman filter node, a face detector, and a LIDAR-based leg </w:t>
-      </w:r>
-      <w:r>
-        <w:lastRenderedPageBreak/>
-        <w:t xml:space="preserve">detector were reused with modification.  </w:t>
-      </w:r>
-      <w:r>
-        <w:t>A</w:t>
-      </w:r>
-      <w:r>
-        <w:t xml:space="preserve"> b</w:t>
-      </w:r>
-      <w:r>
-        <w:t xml:space="preserve">ody-detector node </w:t>
-      </w:r>
-      <w:r>
-        <w:t xml:space="preserve">was </w:t>
+        <w:t>To address some of the</w:t>
+      </w:r>
+      <w:r>
+        <w:t xml:space="preserve"> Kinect’s</w:t>
+      </w:r>
+      <w:r>
+        <w:t xml:space="preserve"> limitations, a </w:t>
+      </w:r>
+      <w:r>
+        <w:t>panning</w:t>
+      </w:r>
+      <w:r>
+        <w:t xml:space="preserve"> mount was </w:t>
       </w:r>
       <w:r>
         <w:t>developed</w:t>
       </w:r>
       <w:r>
-        <w:t xml:space="preserve"> using </w:t>
-      </w:r>
-      <w:r>
-        <w:t>the OpenNI library</w:t>
-      </w:r>
-      <w:r>
-        <w:t xml:space="preserve">.  Addressing a limitation of the Kinect (the inability to distinguish between users), a reliability layer was added on top of </w:t>
-      </w:r>
-      <w:r>
-        <w:t>OpenNI</w:t>
-      </w:r>
-      <w:r>
-        <w:t xml:space="preserve">.  A fingerprint in the form of a 2D hue-saturation histogram </w:t>
-      </w:r>
-      <w:r>
-        <w:t>was</w:t>
-      </w:r>
-      <w:r>
-        <w:t xml:space="preserve"> </w:t>
-      </w:r>
-      <w:r>
-        <w:t xml:space="preserve">maintained for the tracked user, </w:t>
-      </w:r>
-      <w:r>
-        <w:t xml:space="preserve">and </w:t>
-      </w:r>
-      <w:r>
-        <w:t xml:space="preserve">used to distinguish the desired user from </w:t>
-      </w:r>
-      <w:r>
-        <w:t>other</w:t>
-      </w:r>
-      <w:r>
-        <w:t xml:space="preserve"> targets</w:t>
-      </w:r>
-      <w:r>
-        <w:t>.</w:t>
+        <w:t xml:space="preserve"> to rotate the Kinect and point it at the target.  Software was written to assist in transforming </w:t>
+      </w:r>
+      <w:r>
+        <w:t xml:space="preserve">the Kinect’s point cloud </w:t>
+      </w:r>
+      <w:r>
+        <w:t>to world coordinates.</w:t>
+      </w:r>
+      <w:r>
+        <w:t xml:space="preserve">  Performance data demonstrated that </w:t>
+      </w:r>
+      <w:r>
+        <w:t>the pan mount</w:t>
+      </w:r>
+      <w:r>
+        <w:t xml:space="preserve"> resulted in improvements in the Kinect’s ability to track moving targets.</w:t>
       </w:r>
     </w:p>
     <w:p>
@@ -27882,37 +27590,71 @@
         <w:ind w:firstLine="720"/>
       </w:pPr>
       <w:r>
-        <w:t xml:space="preserve">Path </w:t>
-      </w:r>
-      <w:r>
-        <w:t>planning required</w:t>
-      </w:r>
-      <w:r>
-        <w:t xml:space="preserve"> the majority of this project’s programming work.</w:t>
-      </w:r>
-      <w:r>
-        <w:t xml:space="preserve">  The ROS SBPL (search-based planning lattice) planner was</w:t>
-      </w:r>
-      <w:r>
-        <w:t xml:space="preserve"> used as a point-point planner.  Modifications were made </w:t>
-      </w:r>
-      <w:r>
-        <w:t>for compatibility with the CWRU path segment standard</w:t>
-      </w:r>
-      <w:r>
-        <w:t>, and the SBPL planner’s parameters and motion primitives were customized for Harlie.</w:t>
-      </w:r>
-      <w:r>
-        <w:t xml:space="preserve">  </w:t>
-      </w:r>
-      <w:r>
-        <w:t xml:space="preserve">The SBPL planner was </w:t>
-      </w:r>
-      <w:r>
-        <w:t xml:space="preserve">then </w:t>
-      </w:r>
-      <w:r>
-        <w:t>integrated into a dynamic replanning framework.</w:t>
+        <w:t xml:space="preserve">Person-tracking software was built </w:t>
+      </w:r>
+      <w:r>
+        <w:t xml:space="preserve">on top of </w:t>
+      </w:r>
+      <w:r>
+        <w:t xml:space="preserve">the ROS People stack.  From the People stack, a Kalman filter node, a face detector, and a LIDAR-based leg </w:t>
+      </w:r>
+      <w:r>
+        <w:lastRenderedPageBreak/>
+        <w:t xml:space="preserve">detector were reused with modification.  </w:t>
+      </w:r>
+      <w:r>
+        <w:t>A</w:t>
+      </w:r>
+      <w:r>
+        <w:t xml:space="preserve"> b</w:t>
+      </w:r>
+      <w:r>
+        <w:t xml:space="preserve">ody-detector node </w:t>
+      </w:r>
+      <w:r>
+        <w:t xml:space="preserve">was </w:t>
+      </w:r>
+      <w:r>
+        <w:t>developed</w:t>
+      </w:r>
+      <w:r>
+        <w:t xml:space="preserve"> using </w:t>
+      </w:r>
+      <w:r>
+        <w:t>the OpenNI library</w:t>
+      </w:r>
+      <w:r>
+        <w:t xml:space="preserve">.  Addressing a limitation of the Kinect (the inability to distinguish between users), a reliability layer was added on top of </w:t>
+      </w:r>
+      <w:r>
+        <w:t>OpenNI</w:t>
+      </w:r>
+      <w:r>
+        <w:t xml:space="preserve">.  A fingerprint in the form of a 2D hue-saturation histogram </w:t>
+      </w:r>
+      <w:r>
+        <w:t>was</w:t>
+      </w:r>
+      <w:r>
+        <w:t xml:space="preserve"> </w:t>
+      </w:r>
+      <w:r>
+        <w:t xml:space="preserve">maintained for the tracked user, </w:t>
+      </w:r>
+      <w:r>
+        <w:t xml:space="preserve">and </w:t>
+      </w:r>
+      <w:r>
+        <w:t xml:space="preserve">used to distinguish the desired user from </w:t>
+      </w:r>
+      <w:r>
+        <w:t>other</w:t>
+      </w:r>
+      <w:r>
+        <w:t xml:space="preserve"> targets</w:t>
+      </w:r>
+      <w:r>
+        <w:t>.</w:t>
       </w:r>
     </w:p>
     <w:p>
@@ -27921,40 +27663,37 @@
         <w:ind w:firstLine="720"/>
       </w:pPr>
       <w:r>
-        <w:t xml:space="preserve">A dynamic </w:t>
-      </w:r>
-      <w:r>
-        <w:t>re</w:t>
-      </w:r>
-      <w:r>
-        <w:t>planning</w:t>
-      </w:r>
-      <w:r>
-        <w:t xml:space="preserve"> algorithm</w:t>
-      </w:r>
-      <w:r>
-        <w:t xml:space="preserve"> was created to provide the flexibility needed to follow a moving target.</w:t>
+        <w:t xml:space="preserve">Path </w:t>
+      </w:r>
+      <w:r>
+        <w:t>planning required</w:t>
+      </w:r>
+      <w:r>
+        <w:t xml:space="preserve"> the majority of this project’s programming work.</w:t>
+      </w:r>
+      <w:r>
+        <w:t xml:space="preserve">  The ROS SBPL (search-based planning lattice) planner was</w:t>
+      </w:r>
+      <w:r>
+        <w:t xml:space="preserve"> used as a point-point planner.  Modifications were made </w:t>
+      </w:r>
+      <w:r>
+        <w:t>for compatibility with the CWRU path segment standard</w:t>
+      </w:r>
+      <w:r>
+        <w:t>, and the SBPL planner’s parameters and motion primitives were customized for Harlie.</w:t>
       </w:r>
       <w:r>
         <w:t xml:space="preserve">  </w:t>
       </w:r>
       <w:r>
-        <w:t xml:space="preserve">The algorithm was designed with a rolling-window approach, to allow Harlie to </w:t>
-      </w:r>
-      <w:r>
-        <w:t xml:space="preserve">follow a moving target and dodge obstacles without coming to a halt.  Tests and benchmarks show that the dynamic </w:t>
-      </w:r>
-      <w:r>
-        <w:t>re</w:t>
-      </w:r>
-      <w:r>
-        <w:t xml:space="preserve">planning algorithm provides the flexibility and </w:t>
-      </w:r>
-      <w:r>
-        <w:t xml:space="preserve">computational </w:t>
-      </w:r>
-      <w:r>
-        <w:t>speed necessary for person following.</w:t>
+        <w:t xml:space="preserve">The SBPL planner was </w:t>
+      </w:r>
+      <w:r>
+        <w:t xml:space="preserve">then </w:t>
+      </w:r>
+      <w:r>
+        <w:t>integrated into a dynamic replanning framework.</w:t>
       </w:r>
     </w:p>
     <w:p>
@@ -27963,6 +27702,48 @@
         <w:ind w:firstLine="720"/>
       </w:pPr>
       <w:r>
+        <w:t xml:space="preserve">A dynamic </w:t>
+      </w:r>
+      <w:r>
+        <w:t>re</w:t>
+      </w:r>
+      <w:r>
+        <w:t>planning</w:t>
+      </w:r>
+      <w:r>
+        <w:t xml:space="preserve"> algorithm</w:t>
+      </w:r>
+      <w:r>
+        <w:t xml:space="preserve"> was created to provide the flexibility needed to follow a moving target.</w:t>
+      </w:r>
+      <w:r>
+        <w:t xml:space="preserve">  </w:t>
+      </w:r>
+      <w:r>
+        <w:t xml:space="preserve">The algorithm was designed with a rolling-window approach, to allow Harlie to </w:t>
+      </w:r>
+      <w:r>
+        <w:t xml:space="preserve">follow a moving target and dodge obstacles without coming to a halt.  Tests and benchmarks show that the dynamic </w:t>
+      </w:r>
+      <w:r>
+        <w:t>re</w:t>
+      </w:r>
+      <w:r>
+        <w:t xml:space="preserve">planning algorithm provides the flexibility and </w:t>
+      </w:r>
+      <w:r>
+        <w:t xml:space="preserve">computational </w:t>
+      </w:r>
+      <w:r>
+        <w:t>speed necessary for person following.</w:t>
+      </w:r>
+    </w:p>
+    <w:p>
+      <w:pPr>
+        <w:spacing w:line="480" w:lineRule="auto"/>
+        <w:ind w:firstLine="720"/>
+      </w:pPr>
+      <w:r>
         <w:t>Finally, the complete system was integrated on Harlie.</w:t>
       </w:r>
       <w:r>
@@ -27973,11 +27754,11 @@
       <w:pPr>
         <w:pStyle w:val="Heading2"/>
       </w:pPr>
-      <w:bookmarkStart w:id="90" w:name="_Toc325459709"/>
+      <w:bookmarkStart w:id="91" w:name="_Toc325459709"/>
       <w:r>
         <w:t>Future Work</w:t>
       </w:r>
-      <w:bookmarkEnd w:id="90"/>
+      <w:bookmarkEnd w:id="91"/>
     </w:p>
     <w:p>
       <w:pPr>
@@ -29943,7 +29724,7 @@
           <w:rPr>
             <w:noProof/>
           </w:rPr>
-          <w:t>49</w:t>
+          <w:t>51</w:t>
         </w:r>
         <w:r>
           <w:rPr>
@@ -33871,7 +33652,7 @@
 </file>
 
 <file path=customXml/itemProps1.xml><?xml version="1.0" encoding="utf-8"?>
-<ds:datastoreItem xmlns:ds="http://schemas.openxmlformats.org/officeDocument/2006/customXml" ds:itemID="{EABA1CE8-8FD9-4069-B973-B6AE20061D49}">
+<ds:datastoreItem xmlns:ds="http://schemas.openxmlformats.org/officeDocument/2006/customXml" ds:itemID="{66629690-8DE9-4D83-B401-18F246039314}">
   <ds:schemaRefs>
     <ds:schemaRef ds:uri="http://schemas.openxmlformats.org/officeDocument/2006/bibliography"/>
   </ds:schemaRefs>

--- a/Document/Bill_Kulp_Thesis_2012_05_21.docx
+++ b/Document/Bill_Kulp_Thesis_2012_05_21.docx
@@ -6698,6 +6698,53 @@
         <w:ind w:firstLine="720"/>
       </w:pPr>
       <w:r>
+        <w:t xml:space="preserve">Motion planning for mobile robots is a very difficult problem.  </w:t>
+      </w:r>
+      <w:r>
+        <w:t>Computationally, m</w:t>
+      </w:r>
+      <w:r>
+        <w:t xml:space="preserve">otion planning </w:t>
+      </w:r>
+      <w:r>
+        <w:t xml:space="preserve">is NP-hard, and has been the subject of research for over 30 years.  Due to the problem’s NP-hardness, many heuristic approaches have been developed </w:t>
+      </w:r>
+      <w:sdt>
+        <w:sdtPr>
+          <w:id w:val="-834538130"/>
+          <w:citation/>
+        </w:sdtPr>
+        <w:sdtContent>
+          <w:r>
+            <w:fldChar w:fldCharType="begin"/>
+          </w:r>
+          <w:r>
+            <w:instrText xml:space="preserve"> CITATION Mas07 \l 1033 </w:instrText>
+          </w:r>
+          <w:r>
+            <w:fldChar w:fldCharType="separate"/>
+          </w:r>
+          <w:r>
+            <w:rPr>
+              <w:noProof/>
+            </w:rPr>
+            <w:t>[23]</w:t>
+          </w:r>
+          <w:r>
+            <w:fldChar w:fldCharType="end"/>
+          </w:r>
+        </w:sdtContent>
+      </w:sdt>
+      <w:r>
+        <w:t xml:space="preserve"> because an exact, optimal solution may be unfeasible.</w:t>
+      </w:r>
+    </w:p>
+    <w:p>
+      <w:pPr>
+        <w:spacing w:line="480" w:lineRule="auto"/>
+        <w:ind w:firstLine="720"/>
+      </w:pPr>
+      <w:r>
         <w:t>The simplest person</w:t>
       </w:r>
       <w:r>
@@ -6760,6 +6807,7 @@
         <w:ind w:firstLine="720"/>
       </w:pPr>
       <w:r>
+        <w:lastRenderedPageBreak/>
         <w:t>Many classical planning approaches rely on so-called configuration space (C-space)</w:t>
       </w:r>
       <w:r>
@@ -6792,20 +6840,48 @@
         </w:sdtContent>
       </w:sdt>
       <w:r>
-        <w:t>.  In C-space, the robot is treated as a point.  Obstacles are “inflated,” so that given a point on the obstacle map, if that point is free, it is a valid pose for the robot, and the robot is guaranteed not to intersect with an obstacle.</w:t>
-      </w:r>
-    </w:p>
-    <w:p>
-      <w:pPr>
-        <w:spacing w:line="480" w:lineRule="auto"/>
-        <w:ind w:firstLine="720"/>
-      </w:pPr>
-      <w:r>
-        <w:lastRenderedPageBreak/>
-        <w:t>In configuration space, planning is relatively simple because the robot can be treated</w:t>
-      </w:r>
-      <w:r>
-        <w:t xml:space="preserve"> as a point, reducing planning</w:t>
+        <w:t xml:space="preserve">.  </w:t>
+      </w:r>
+      <w:r>
+        <w:t>A map in C-space represents all valid positions</w:t>
+      </w:r>
+      <w:r>
+        <w:t>, or configurations,</w:t>
+      </w:r>
+      <w:r>
+        <w:t xml:space="preserve"> of the robot.  </w:t>
+      </w:r>
+      <w:r>
+        <w:t xml:space="preserve">Obstacles are “inflated,” so that given a point on the obstacle map, if that point is </w:t>
+      </w:r>
+      <w:proofErr w:type="gramStart"/>
+      <w:r>
+        <w:t>free,</w:t>
+      </w:r>
+      <w:proofErr w:type="gramEnd"/>
+      <w:r>
+        <w:t xml:space="preserve"> it is a valid pose for the robot.</w:t>
+      </w:r>
+      <w:r>
+        <w:t xml:space="preserve">  </w:t>
+      </w:r>
+      <w:r>
+        <w:t>Thus, in C-space,</w:t>
+      </w:r>
+      <w:r>
+        <w:t xml:space="preserve"> planning is greatly simplified </w:t>
+      </w:r>
+      <w:r>
+        <w:t>because the robot can be treated</w:t>
+      </w:r>
+      <w:r>
+        <w:t xml:space="preserve"> as a</w:t>
+      </w:r>
+      <w:r>
+        <w:t xml:space="preserve"> single</w:t>
+      </w:r>
+      <w:r>
+        <w:t xml:space="preserve"> point, reducing planning</w:t>
       </w:r>
       <w:r>
         <w:t xml:space="preserve"> to a 2-dimensional problem</w:t>
@@ -6843,7 +6919,31 @@
         <w:t>.</w:t>
       </w:r>
       <w:r>
-        <w:t xml:space="preserve">  From here, a number of classical algorithms can be applied including </w:t>
+        <w:t xml:space="preserve">  </w:t>
+      </w:r>
+      <w:r>
+        <w:t>Configuration space has some drawbacks resulting from the assumption that the robot can be treated as a point.  For non-circular robots, the C-space map is dependent on orientation, adding an additi</w:t>
+      </w:r>
+      <w:r>
+        <w:t>onal dimension to the problem.</w:t>
+      </w:r>
+    </w:p>
+    <w:p>
+      <w:pPr>
+        <w:spacing w:line="480" w:lineRule="auto"/>
+        <w:ind w:firstLine="720"/>
+      </w:pPr>
+      <w:r>
+        <w:t xml:space="preserve">From </w:t>
+      </w:r>
+      <w:r>
+        <w:t>configuration space</w:t>
+      </w:r>
+      <w:r>
+        <w:t xml:space="preserve">, a number of classical algorithms can be applied including </w:t>
+      </w:r>
+      <w:r>
+        <w:t xml:space="preserve">roadmaps, </w:t>
       </w:r>
       <w:proofErr w:type="spellStart"/>
       <w:r>
@@ -6893,45 +6993,25 @@
       <w:r>
         <w:t>.</w:t>
       </w:r>
-    </w:p>
-    <w:p>
-      <w:pPr>
-        <w:spacing w:line="480" w:lineRule="auto"/>
-        <w:ind w:firstLine="720"/>
-      </w:pPr>
-      <w:r>
-        <w:t>Configuration space has some drawbacks resulting from the assumption that the robot can be treated as a point.  For non-circular robots, the C-space map is dependent on orientation, adding an additional dimension to the problem.  Non-</w:t>
+      <w:r>
+        <w:t xml:space="preserve">  </w:t>
+      </w:r>
+      <w:r>
+        <w:t xml:space="preserve">While most classical methods are intuitive and simple, they are usually unable to perform complex, </w:t>
+      </w:r>
+      <w:r>
+        <w:t>multi-stage moves such as three-point-turns, or backing up to get out of tight corners.</w:t>
+      </w:r>
+      <w:r>
+        <w:t xml:space="preserve">  Classical methods may become stuck at local minima.  Classical planning methods are especially risky when used on non-</w:t>
       </w:r>
       <w:proofErr w:type="spellStart"/>
       <w:r>
-        <w:t>holo</w:t>
-      </w:r>
-      <w:r>
-        <w:t>nomic</w:t>
+        <w:t>holonomic</w:t>
       </w:r>
       <w:proofErr w:type="spellEnd"/>
       <w:r>
-        <w:t xml:space="preserve"> robots</w:t>
-      </w:r>
-      <w:r>
-        <w:t xml:space="preserve"> are especially troublesome </w:t>
-      </w:r>
-      <w:proofErr w:type="gramStart"/>
-      <w:r>
-        <w:t xml:space="preserve">because </w:t>
-      </w:r>
-      <w:r>
-        <w:t>.</w:t>
-      </w:r>
-      <w:proofErr w:type="gramEnd"/>
-    </w:p>
-    <w:p>
-      <w:pPr>
-        <w:spacing w:line="480" w:lineRule="auto"/>
-        <w:ind w:firstLine="720"/>
-      </w:pPr>
-      <w:r>
-        <w:t xml:space="preserve">One </w:t>
+        <w:t xml:space="preserve"> robots. </w:t>
       </w:r>
     </w:p>
     <w:p>
@@ -6980,30 +7060,10 @@
         </w:sdtContent>
       </w:sdt>
       <w:r>
-        <w:t xml:space="preserve">.  Rolling-window approaches examine potential trajectories for obstacles.  These simple planners are unable to perform complex, multi-stage moves such as three-point-turns, or backing up to get out of tight corners.  They especially fail </w:t>
-      </w:r>
-      <w:r>
-        <w:t>for non-</w:t>
-      </w:r>
-      <w:proofErr w:type="spellStart"/>
-      <w:r>
-        <w:t>holonomic</w:t>
-      </w:r>
-      <w:proofErr w:type="spellEnd"/>
-      <w:r>
-        <w:t xml:space="preserve"> robots</w:t>
-      </w:r>
-      <w:r>
         <w:t>.</w:t>
       </w:r>
-    </w:p>
-    <w:p>
-      <w:pPr>
-        <w:spacing w:line="480" w:lineRule="auto"/>
-        <w:ind w:firstLine="720"/>
-      </w:pPr>
-      <w:r>
-        <w:t xml:space="preserve">Work has been done in supplementing these local planning methods with global planning, </w:t>
+      <w:r>
+        <w:t xml:space="preserve"> </w:t>
       </w:r>
     </w:p>
     <w:p>
@@ -7035,7 +7095,10 @@
         <w:t>Harlie</w:t>
       </w:r>
       <w:r>
-        <w:t xml:space="preserve">, as shown in </w:t>
+        <w:t xml:space="preserve">, pictured </w:t>
+      </w:r>
+      <w:r>
+        <w:t xml:space="preserve">in </w:t>
       </w:r>
       <w:r>
         <w:fldChar w:fldCharType="begin"/>
@@ -7073,11 +7136,9 @@
       <w:r>
         <w:t xml:space="preserve">, and optical wheel encoders provide </w:t>
       </w:r>
-      <w:proofErr w:type="spellStart"/>
-      <w:r>
-        <w:t>odometry</w:t>
-      </w:r>
-      <w:proofErr w:type="spellEnd"/>
+      <w:r>
+        <w:t>odometery information</w:t>
+      </w:r>
       <w:r>
         <w:t xml:space="preserve">.  A Microsoft Kinect on a rotating mount is used for person tracking.  Harlie is equipped with a server </w:t>
       </w:r>
@@ -7158,6 +7219,9 @@
         </w:drawing>
       </w:r>
       <w:r>
+        <w:t xml:space="preserve">   </w:t>
+      </w:r>
+      <w:r>
         <w:rPr>
           <w:noProof/>
         </w:rPr>
@@ -7382,7 +7446,10 @@
         </w:sdtContent>
       </w:sdt>
       <w:r>
-        <w:t>.  Steering is performed by the Precision Steering ROS package</w:t>
+        <w:t>.  Steering wa</w:t>
+      </w:r>
+      <w:r>
+        <w:t>s performed by the Precision Steering ROS package</w:t>
       </w:r>
       <w:r>
         <w:t xml:space="preserve"> </w:t>
@@ -8662,28 +8729,42 @@
           <w:rFonts w:cs="Calibri"/>
           <w:szCs w:val="24"/>
         </w:rPr>
-        <w:t>.  Microsoft recommends an optimal range of 1.2-3.5 meters.</w:t>
-      </w:r>
-      <w:r>
-        <w:rPr>
-          <w:rFonts w:cs="Calibri"/>
-          <w:szCs w:val="24"/>
-        </w:rPr>
-        <w:t xml:space="preserve">  They also</w:t>
-      </w:r>
-      <w:r>
-        <w:rPr>
-          <w:rFonts w:cs="Calibri"/>
-          <w:szCs w:val="24"/>
-        </w:rPr>
-        <w:t xml:space="preserve"> found that sensor noise increased as a function of distance</w:t>
-      </w:r>
-      <w:r>
-        <w:rPr>
-          <w:rFonts w:cs="Calibri"/>
-          <w:szCs w:val="24"/>
-        </w:rPr>
-        <w:t>.</w:t>
+        <w:t xml:space="preserve">.  </w:t>
+      </w:r>
+      <w:r>
+        <w:rPr>
+          <w:rFonts w:cs="Calibri"/>
+          <w:szCs w:val="24"/>
+        </w:rPr>
+        <w:t>They found that sensor noise increased as a function of distance.</w:t>
+      </w:r>
+      <w:r>
+        <w:rPr>
+          <w:rFonts w:cs="Calibri"/>
+          <w:szCs w:val="24"/>
+        </w:rPr>
+        <w:t xml:space="preserve">  </w:t>
+      </w:r>
+      <w:r>
+        <w:rPr>
+          <w:rFonts w:cs="Calibri"/>
+          <w:szCs w:val="24"/>
+        </w:rPr>
+        <w:t xml:space="preserve">Microsoft recommends an </w:t>
+      </w:r>
+      <w:r>
+        <w:rPr>
+          <w:rFonts w:cs="Calibri"/>
+          <w:szCs w:val="24"/>
+        </w:rPr>
+        <w:t>operational</w:t>
+      </w:r>
+      <w:r>
+        <w:rPr>
+          <w:rFonts w:cs="Calibri"/>
+          <w:szCs w:val="24"/>
+        </w:rPr>
+        <w:t xml:space="preserve"> range of 1.2-3.5 meters.</w:t>
       </w:r>
     </w:p>
     <w:p>
@@ -9016,7 +9097,21 @@
           <w:rFonts w:cs="Calibri"/>
           <w:szCs w:val="24"/>
         </w:rPr>
-        <w:t>A major issue with the Kinect is the lack of built-in facilities for discriminating between different users.   While in theory the Kinect has the potential to store color and texture information to recognize individuals, in practice, once OpenNI calibrates on a user, no information is stored other than limb measurements.  As a result, if a user exits the scene, there is no guarantee that when the user is re-detected that OpenNI will assign that user the same ID.  The same is true if a target is momentarily lost due to a sudden bump or relative motion.</w:t>
+        <w:t>A major issue with the Kinect is the lack of built-in facilities for discriminating betw</w:t>
+      </w:r>
+      <w:r>
+        <w:rPr>
+          <w:rFonts w:cs="Calibri"/>
+          <w:szCs w:val="24"/>
+        </w:rPr>
+        <w:t xml:space="preserve">een different users.   While </w:t>
+      </w:r>
+      <w:r>
+        <w:rPr>
+          <w:rFonts w:cs="Calibri"/>
+          <w:szCs w:val="24"/>
+        </w:rPr>
+        <w:t>the Kinect has the potential to store color and texture information to recognize individuals, in practice, once OpenNI calibrates on a user, no information is stored other than limb measurements.  As a result, if a user exits the scene, there is no guarantee that when the user is re-detected that OpenNI will assign that user the same ID.  The same is true if a target is momentarily lost due to a sudden bump or relative motion.</w:t>
       </w:r>
     </w:p>
     <w:p>
@@ -9029,7 +9124,21 @@
           <w:rFonts w:cs="Calibri"/>
           <w:szCs w:val="24"/>
         </w:rPr>
-        <w:t xml:space="preserve">The Kinect relies on continuity between frames to maintain a lock on a target, which is perfectly fine for its intended application as a game controller where players never leave the field of view and the Kinect is stationary so the target lock is rarely broken.  However, for applications with a moving base, frequent dropouts must be dealt with.  My solution as explained in chapter </w:t>
+        <w:t xml:space="preserve">The Kinect relies on continuity between frames to maintain a lock on a target, which is perfectly fine for its intended application as a game controller where players never leave the field of view and the Kinect is stationary so the target lock is rarely broken.  However, for applications with a moving base, frequent dropouts must be dealt with.  </w:t>
+      </w:r>
+      <w:r>
+        <w:rPr>
+          <w:rFonts w:cs="Calibri"/>
+          <w:szCs w:val="24"/>
+        </w:rPr>
+        <w:t>This project’s</w:t>
+      </w:r>
+      <w:r>
+        <w:rPr>
+          <w:rFonts w:cs="Calibri"/>
+          <w:szCs w:val="24"/>
+        </w:rPr>
+        <w:t xml:space="preserve"> solution as explained in chapter </w:t>
       </w:r>
       <w:r>
         <w:rPr>
@@ -9540,7 +9649,21 @@
           <w:rFonts w:cs="Calibri"/>
           <w:szCs w:val="24"/>
         </w:rPr>
-        <w:t>appear as spurious measurements</w:t>
+        <w:t xml:space="preserve">appear as spurious </w:t>
+      </w:r>
+      <w:r>
+        <w:rPr>
+          <w:rFonts w:cs="Calibri"/>
+          <w:szCs w:val="24"/>
+        </w:rPr>
+        <w:t xml:space="preserve">person </w:t>
+      </w:r>
+      <w:r>
+        <w:rPr>
+          <w:rFonts w:cs="Calibri"/>
+          <w:szCs w:val="24"/>
+        </w:rPr>
+        <w:t>measurements</w:t>
       </w:r>
       <w:r>
         <w:rPr>
@@ -9718,7 +9841,71 @@
           <w:rFonts w:cs="Calibri"/>
           <w:szCs w:val="24"/>
         </w:rPr>
-        <w:t xml:space="preserve">navigate around the obstacle.  As part of the obstacle avoidance, the robot will likely rotate far enough that the user leaves the Kinect's field of view, leading to a target loss.  When the robot once again faces the user, it will have to re-acquire the user, leading to </w:t>
+        <w:t>navigate around the obstacle.  As part of the obstacle avoidance, the robot will likely rotate far enough that the user leaves the Kinect's field of view, leading to a target loss</w:t>
+      </w:r>
+      <w:r>
+        <w:rPr>
+          <w:rFonts w:cs="Calibri"/>
+          <w:szCs w:val="24"/>
+        </w:rPr>
+        <w:t xml:space="preserve"> (</w:t>
+      </w:r>
+      <w:r>
+        <w:rPr>
+          <w:rFonts w:cs="Calibri"/>
+          <w:szCs w:val="24"/>
+        </w:rPr>
+        <w:fldChar w:fldCharType="begin"/>
+      </w:r>
+      <w:r>
+        <w:rPr>
+          <w:rFonts w:cs="Calibri"/>
+          <w:szCs w:val="24"/>
+        </w:rPr>
+        <w:instrText xml:space="preserve"> REF _Ref325642289 \h </w:instrText>
+      </w:r>
+      <w:r>
+        <w:rPr>
+          <w:rFonts w:cs="Calibri"/>
+          <w:szCs w:val="24"/>
+        </w:rPr>
+      </w:r>
+      <w:r>
+        <w:rPr>
+          <w:rFonts w:cs="Calibri"/>
+          <w:szCs w:val="24"/>
+        </w:rPr>
+        <w:fldChar w:fldCharType="separate"/>
+      </w:r>
+      <w:r>
+        <w:t xml:space="preserve">Figure </w:t>
+      </w:r>
+      <w:r>
+        <w:rPr>
+          <w:noProof/>
+        </w:rPr>
+        <w:t>4</w:t>
+      </w:r>
+      <w:r>
+        <w:rPr>
+          <w:rFonts w:cs="Calibri"/>
+          <w:szCs w:val="24"/>
+        </w:rPr>
+        <w:fldChar w:fldCharType="end"/>
+      </w:r>
+      <w:r>
+        <w:rPr>
+          <w:rFonts w:cs="Calibri"/>
+          <w:szCs w:val="24"/>
+        </w:rPr>
+        <w:t>.)</w:t>
+      </w:r>
+      <w:r>
+        <w:rPr>
+          <w:rFonts w:cs="Calibri"/>
+          <w:szCs w:val="24"/>
+        </w:rPr>
+        <w:t xml:space="preserve">  When the robot once again faces the user, it will have to re-acquire the user, leading to </w:t>
       </w:r>
       <w:r>
         <w:rPr>
@@ -9744,7 +9931,7 @@
           <w:noProof/>
         </w:rPr>
         <w:drawing>
-          <wp:inline distT="0" distB="0" distL="0" distR="0" wp14:anchorId="1F5DBF73" wp14:editId="6A8668BB">
+          <wp:inline distT="0" distB="0" distL="0" distR="0" wp14:anchorId="21936D1B" wp14:editId="2FCD5E0E">
             <wp:extent cx="4384121" cy="2990850"/>
             <wp:effectExtent l="0" t="0" r="0" b="0"/>
             <wp:docPr id="2" name="Picture" descr="A description..."/>
@@ -9795,6 +9982,7 @@
         <w:pStyle w:val="Caption1"/>
       </w:pPr>
       <w:bookmarkStart w:id="20" w:name="_Toc325459714"/>
+      <w:bookmarkStart w:id="21" w:name="_Ref325642289"/>
       <w:r>
         <w:t xml:space="preserve">Figure </w:t>
       </w:r>
@@ -9806,6 +9994,7 @@
           <w:t>4</w:t>
         </w:r>
       </w:fldSimple>
+      <w:bookmarkEnd w:id="21"/>
       <w:r>
         <w:t xml:space="preserve">: </w:t>
       </w:r>
@@ -9843,7 +10032,21 @@
           <w:rFonts w:cs="Calibri"/>
           <w:szCs w:val="24"/>
         </w:rPr>
-        <w:t xml:space="preserve">The situation becomes even worse if the user doubles back behind the robot.  In tight spaces such as hallways, the user must come close to Harlie when moving behind it.  The Kinect’s depth camera breaks down when targets are closer than 2 feet away.  Thus, Harlie’s Kinect has a blind spot for close objects.  </w:t>
+        <w:t>The situation becomes even worse if the user doubles back behind the robot.  In tight spaces such as hallways, the user must come close to Harlie when moving behind it.  The Kinect’s depth camera breaks down when targe</w:t>
+      </w:r>
+      <w:r>
+        <w:rPr>
+          <w:rFonts w:cs="Calibri"/>
+          <w:szCs w:val="24"/>
+        </w:rPr>
+        <w:t>ts are closer than 2 feet away, so Harlie has a sort of blind spot</w:t>
+      </w:r>
+      <w:r>
+        <w:rPr>
+          <w:rFonts w:cs="Calibri"/>
+          <w:szCs w:val="24"/>
+        </w:rPr>
+        <w:t xml:space="preserve"> for close objects.  In a </w:t>
       </w:r>
       <w:r>
         <w:rPr>
@@ -9851,7 +10054,7 @@
           <w:szCs w:val="24"/>
         </w:rPr>
         <w:lastRenderedPageBreak/>
-        <w:t>In a hallway scenario, this can result in Harlie being stuck po</w:t>
+        <w:t>hallway scenario, this can result in Harlie being stuck po</w:t>
       </w:r>
       <w:r>
         <w:rPr>
@@ -9896,7 +10099,71 @@
           <w:rFonts w:cs="Calibri"/>
           <w:szCs w:val="24"/>
         </w:rPr>
-        <w:t>Luckily, OpenNI can be instructed to ignore users’ legs and just track the target from the waste up.  This results in better tracking from Harlie’s point of view, but results in an additional tradeoff.  Without the shape cues that legs provide, the tracking software loses an important characteristic that can discriminate people from inanimate objects.</w:t>
+        <w:t>Luckily, OpenNI can be instructed to ignore users’ legs and just track the target from the waste up.  This results in better tracking from Harlie’s point of view, but results in an additional tradeoff.  Without the shape cues that legs provide, the tracking software loses an important characteristic that can discriminate people from inanimate objects</w:t>
+      </w:r>
+      <w:r>
+        <w:rPr>
+          <w:rFonts w:cs="Calibri"/>
+          <w:szCs w:val="24"/>
+        </w:rPr>
+        <w:t xml:space="preserve"> (</w:t>
+      </w:r>
+      <w:r>
+        <w:rPr>
+          <w:rFonts w:cs="Calibri"/>
+          <w:szCs w:val="24"/>
+        </w:rPr>
+        <w:fldChar w:fldCharType="begin"/>
+      </w:r>
+      <w:r>
+        <w:rPr>
+          <w:rFonts w:cs="Calibri"/>
+          <w:szCs w:val="24"/>
+        </w:rPr>
+        <w:instrText xml:space="preserve"> REF _Ref325642378 \h </w:instrText>
+      </w:r>
+      <w:r>
+        <w:rPr>
+          <w:rFonts w:cs="Calibri"/>
+          <w:szCs w:val="24"/>
+        </w:rPr>
+      </w:r>
+      <w:r>
+        <w:rPr>
+          <w:rFonts w:cs="Calibri"/>
+          <w:szCs w:val="24"/>
+        </w:rPr>
+        <w:fldChar w:fldCharType="separate"/>
+      </w:r>
+      <w:r>
+        <w:t xml:space="preserve">Figure </w:t>
+      </w:r>
+      <w:r>
+        <w:rPr>
+          <w:noProof/>
+        </w:rPr>
+        <w:t>5</w:t>
+      </w:r>
+      <w:r>
+        <w:rPr>
+          <w:rFonts w:cs="Calibri"/>
+          <w:szCs w:val="24"/>
+        </w:rPr>
+        <w:fldChar w:fldCharType="end"/>
+      </w:r>
+      <w:r>
+        <w:rPr>
+          <w:rFonts w:cs="Calibri"/>
+          <w:szCs w:val="24"/>
+        </w:rPr>
+        <w:t>.</w:t>
+      </w:r>
+      <w:r>
+        <w:rPr>
+          <w:rFonts w:cs="Calibri"/>
+          <w:szCs w:val="24"/>
+        </w:rPr>
+        <w:t>)</w:t>
       </w:r>
     </w:p>
     <w:p>
@@ -9988,8 +10255,8 @@
         </w:rPr>
         <w:lastRenderedPageBreak/>
         <w:drawing>
-          <wp:inline distT="0" distB="0" distL="0" distR="0" wp14:anchorId="416CB27D" wp14:editId="0208361D">
-            <wp:extent cx="4283075" cy="2898775"/>
+          <wp:inline distT="0" distB="0" distL="0" distR="0" wp14:anchorId="1B0014CE" wp14:editId="6D2AF2B5">
+            <wp:extent cx="4179869" cy="2828925"/>
             <wp:effectExtent l="0" t="0" r="0" b="0"/>
             <wp:docPr id="3" name="Picture" descr="A description..."/>
             <wp:cNvGraphicFramePr>
@@ -10014,7 +10281,7 @@
                   <pic:spPr bwMode="auto">
                     <a:xfrm>
                       <a:off x="0" y="0"/>
-                      <a:ext cx="4283075" cy="2898775"/>
+                      <a:ext cx="4184452" cy="2832027"/>
                     </a:xfrm>
                     <a:prstGeom prst="rect">
                       <a:avLst/>
@@ -10038,7 +10305,8 @@
       <w:pPr>
         <w:pStyle w:val="Caption1"/>
       </w:pPr>
-      <w:bookmarkStart w:id="21" w:name="_Toc325459715"/>
+      <w:bookmarkStart w:id="22" w:name="_Toc325459715"/>
+      <w:bookmarkStart w:id="23" w:name="_Ref325642378"/>
       <w:r>
         <w:t xml:space="preserve">Figure </w:t>
       </w:r>
@@ -10050,13 +10318,14 @@
           <w:t>5</w:t>
         </w:r>
       </w:fldSimple>
+      <w:bookmarkEnd w:id="23"/>
       <w:r>
         <w:t>:</w:t>
       </w:r>
       <w:r>
         <w:t xml:space="preserve"> Difficulties arise in tracking a user in contact with a chair</w:t>
       </w:r>
-      <w:bookmarkEnd w:id="21"/>
+      <w:bookmarkEnd w:id="22"/>
     </w:p>
     <w:p>
       <w:pPr>
@@ -10068,14 +10337,14 @@
       <w:pPr>
         <w:pStyle w:val="Heading2"/>
       </w:pPr>
-      <w:bookmarkStart w:id="22" w:name="_Toc325459694"/>
+      <w:bookmarkStart w:id="24" w:name="_Toc325459694"/>
       <w:r>
         <w:t>M</w:t>
       </w:r>
       <w:r>
         <w:t>oving Base Problem</w:t>
       </w:r>
-      <w:bookmarkEnd w:id="22"/>
+      <w:bookmarkEnd w:id="24"/>
     </w:p>
     <w:p>
       <w:pPr>
@@ -10087,7 +10356,21 @@
           <w:rFonts w:cs="Calibri"/>
           <w:szCs w:val="24"/>
         </w:rPr>
-        <w:t xml:space="preserve">The Kinect was designed to be placed in front of a television to track users playing a game.  Mounting the Kinect on Harlie's moving base poses challenges outside of the Kinect’s design parameters.  </w:t>
+        <w:t xml:space="preserve">The Kinect was designed to be placed in front of a television to track users playing a </w:t>
+      </w:r>
+      <w:r>
+        <w:rPr>
+          <w:rFonts w:cs="Calibri"/>
+          <w:szCs w:val="24"/>
+        </w:rPr>
+        <w:t xml:space="preserve">video </w:t>
+      </w:r>
+      <w:r>
+        <w:rPr>
+          <w:rFonts w:cs="Calibri"/>
+          <w:szCs w:val="24"/>
+        </w:rPr>
+        <w:t xml:space="preserve">game.  Mounting the Kinect on Harlie's moving base poses challenges outside of the Kinect’s design parameters.  </w:t>
       </w:r>
       <w:r>
         <w:rPr>
@@ -10181,7 +10464,14 @@
           <w:rFonts w:cs="Calibri"/>
           <w:szCs w:val="24"/>
         </w:rPr>
-        <w:t xml:space="preserve">Kinect attempted to </w:t>
+        <w:t xml:space="preserve">Kinect attempted to track </w:t>
+      </w:r>
+      <w:r>
+        <w:rPr>
+          <w:rFonts w:cs="Calibri"/>
+          <w:szCs w:val="24"/>
+        </w:rPr>
+        <w:t xml:space="preserve">a person standing 2m away, shifting his weight from foot to foot </w:t>
       </w:r>
       <w:r>
         <w:rPr>
@@ -10189,14 +10479,7 @@
           <w:szCs w:val="24"/>
         </w:rPr>
         <w:lastRenderedPageBreak/>
-        <w:t xml:space="preserve">track </w:t>
-      </w:r>
-      <w:r>
-        <w:rPr>
-          <w:rFonts w:cs="Calibri"/>
-          <w:szCs w:val="24"/>
-        </w:rPr>
-        <w:t>a person standing 2m away, shifting his weight from foot to foot (</w:t>
+        <w:t>(</w:t>
       </w:r>
       <w:r>
         <w:rPr>
@@ -10334,8 +10617,8 @@
       <w:pPr>
         <w:pStyle w:val="Caption1"/>
       </w:pPr>
-      <w:bookmarkStart w:id="23" w:name="_Ref322513446"/>
-      <w:bookmarkStart w:id="24" w:name="_Toc325459716"/>
+      <w:bookmarkStart w:id="25" w:name="_Ref322513446"/>
+      <w:bookmarkStart w:id="26" w:name="_Toc325459716"/>
       <w:r>
         <w:t xml:space="preserve">Figure </w:t>
       </w:r>
@@ -10347,11 +10630,11 @@
           <w:t>6</w:t>
         </w:r>
       </w:fldSimple>
-      <w:bookmarkEnd w:id="23"/>
+      <w:bookmarkEnd w:id="25"/>
       <w:r>
         <w:t>: Tracking performance of Kinect under motion</w:t>
       </w:r>
-      <w:bookmarkEnd w:id="24"/>
+      <w:bookmarkEnd w:id="26"/>
     </w:p>
     <w:p>
       <w:pPr>
@@ -10503,19 +10786,33 @@
           <w:rFonts w:cs="Calibri"/>
           <w:szCs w:val="24"/>
         </w:rPr>
-        <w:t>.  It is hypothesized that this is due partially to relative motion between the Kinect and the target, and partially due to bumps resulting from Harlie’s dynamics of motion.</w:t>
+        <w:t xml:space="preserve">.  It is hypothesized that this is </w:t>
+      </w:r>
+      <w:r>
+        <w:rPr>
+          <w:rFonts w:cs="Calibri"/>
+          <w:szCs w:val="24"/>
+        </w:rPr>
+        <w:t xml:space="preserve">partially </w:t>
+      </w:r>
+      <w:r>
+        <w:rPr>
+          <w:rFonts w:cs="Calibri"/>
+          <w:szCs w:val="24"/>
+        </w:rPr>
+        <w:t>due to relative motion between the Kinect and the target, and partially due to bumps resulting from Harlie’s dynamics of motion.</w:t>
       </w:r>
     </w:p>
     <w:p>
       <w:pPr>
         <w:pStyle w:val="Heading1"/>
       </w:pPr>
-      <w:bookmarkStart w:id="25" w:name="_Toc325459695"/>
+      <w:bookmarkStart w:id="27" w:name="_Toc325459695"/>
       <w:r>
         <w:lastRenderedPageBreak/>
         <w:t>Pan Mount</w:t>
       </w:r>
-      <w:bookmarkEnd w:id="25"/>
+      <w:bookmarkEnd w:id="27"/>
     </w:p>
     <w:p>
       <w:pPr>
@@ -11057,8 +11354,8 @@
           <w:szCs w:val="24"/>
         </w:rPr>
       </w:pPr>
-      <w:bookmarkStart w:id="26" w:name="_Ref322513798"/>
-      <w:bookmarkStart w:id="27" w:name="_Toc325459717"/>
+      <w:bookmarkStart w:id="28" w:name="_Ref322513798"/>
+      <w:bookmarkStart w:id="29" w:name="_Toc325459717"/>
       <w:r>
         <w:t xml:space="preserve">Figure </w:t>
       </w:r>
@@ -11070,7 +11367,7 @@
           <w:t>7</w:t>
         </w:r>
       </w:fldSimple>
-      <w:bookmarkEnd w:id="26"/>
+      <w:bookmarkEnd w:id="28"/>
       <w:r>
         <w:t xml:space="preserve">: DP155 Base Pan (left), </w:t>
       </w:r>
@@ -11080,20 +11377,11 @@
       <w:r>
         <w:t xml:space="preserve"> Phidgets 1066_0 Servo Controller (right)</w:t>
       </w:r>
-      <w:bookmarkEnd w:id="27"/>
+      <w:bookmarkEnd w:id="29"/>
     </w:p>
     <w:p>
       <w:pPr>
-        <w:spacing w:line="480" w:lineRule="auto"/>
-        <w:rPr>
-          <w:rFonts w:cs="Calibri"/>
-          <w:szCs w:val="24"/>
-        </w:rPr>
-      </w:pPr>
-    </w:p>
-    <w:p>
-      <w:pPr>
-        <w:spacing w:line="480" w:lineRule="auto"/>
+        <w:spacing w:before="240" w:line="480" w:lineRule="auto"/>
         <w:rPr>
           <w:rFonts w:cs="Calibri"/>
           <w:szCs w:val="24"/>
@@ -11378,7 +11666,6 @@
         <w:rPr>
           <w:noProof/>
         </w:rPr>
-        <w:lastRenderedPageBreak/>
         <w:drawing>
           <wp:inline distT="0" distB="0" distL="0" distR="0" wp14:anchorId="1D8EDB31" wp14:editId="0C7BAE83">
             <wp:extent cx="4498340" cy="2669540"/>
@@ -11436,9 +11723,10 @@
       <w:pPr>
         <w:pStyle w:val="Caption1"/>
       </w:pPr>
-      <w:bookmarkStart w:id="28" w:name="_Ref323044753"/>
-      <w:bookmarkStart w:id="29" w:name="_Toc325459718"/>
-      <w:r>
+      <w:bookmarkStart w:id="30" w:name="_Ref323044753"/>
+      <w:bookmarkStart w:id="31" w:name="_Toc325459718"/>
+      <w:r>
+        <w:lastRenderedPageBreak/>
         <w:t xml:space="preserve">Figure </w:t>
       </w:r>
       <w:fldSimple w:instr=" SEQ Figure \* ARABIC ">
@@ -11449,7 +11737,7 @@
           <w:t>8</w:t>
         </w:r>
       </w:fldSimple>
-      <w:bookmarkEnd w:id="28"/>
+      <w:bookmarkEnd w:id="30"/>
       <w:r>
         <w:t xml:space="preserve">: Output from Phidgets 1066_0, showing </w:t>
       </w:r>
@@ -11462,7 +11750,7 @@
       <w:r>
         <w:t xml:space="preserve"> for position and velocity</w:t>
       </w:r>
-      <w:bookmarkEnd w:id="29"/>
+      <w:bookmarkEnd w:id="31"/>
     </w:p>
     <w:p>
       <w:pPr>
@@ -11508,7 +11796,7 @@
           <w:rFonts w:cs="Calibri"/>
           <w:szCs w:val="24"/>
         </w:rPr>
-        <w:t xml:space="preserve">software continuously monitors the last known position of the detected person, and directs the pan mount to move to that angle.  The </w:t>
+        <w:t xml:space="preserve">software continuously monitors the last known position of the detected person and directs the pan mount to move to that angle.  The </w:t>
       </w:r>
       <w:r>
         <w:rPr>
@@ -11564,6 +11852,13 @@
           <w:rFonts w:cs="Calibri"/>
           <w:szCs w:val="24"/>
         </w:rPr>
+        <w:t xml:space="preserve"> </w:t>
+      </w:r>
+      <w:r>
+        <w:rPr>
+          <w:rFonts w:cs="Calibri"/>
+          <w:szCs w:val="24"/>
+        </w:rPr>
         <w:t xml:space="preserve">The TF (transform) API of ROS was used to </w:t>
       </w:r>
       <w:r>
@@ -11586,17 +11881,66 @@
           <w:szCs w:val="24"/>
         </w:rPr>
         <w:t>ect and the rest of the robot.</w:t>
+      </w:r>
+      <w:r>
+        <w:rPr>
+          <w:rFonts w:cs="Calibri"/>
+          <w:szCs w:val="24"/>
+        </w:rPr>
+        <w:t xml:space="preserve">  As a result, when other nodes in the system use data from the Kinect, </w:t>
+      </w:r>
+      <w:r>
+        <w:rPr>
+          <w:rFonts w:cs="Calibri"/>
+          <w:szCs w:val="24"/>
+        </w:rPr>
+        <w:t>the data</w:t>
+      </w:r>
+      <w:r>
+        <w:rPr>
+          <w:rFonts w:cs="Calibri"/>
+          <w:szCs w:val="24"/>
+        </w:rPr>
+        <w:t xml:space="preserve"> can be transformed to </w:t>
+      </w:r>
+      <w:r>
+        <w:rPr>
+          <w:rFonts w:cs="Calibri"/>
+          <w:szCs w:val="24"/>
+        </w:rPr>
+        <w:t xml:space="preserve">an absolute world </w:t>
+      </w:r>
+      <w:r>
+        <w:rPr>
+          <w:rFonts w:cs="Calibri"/>
+          <w:szCs w:val="24"/>
+        </w:rPr>
+        <w:t>coordinate</w:t>
+      </w:r>
+      <w:r>
+        <w:rPr>
+          <w:rFonts w:cs="Calibri"/>
+          <w:szCs w:val="24"/>
+        </w:rPr>
+        <w:t xml:space="preserve"> frame</w:t>
+      </w:r>
+      <w:r>
+        <w:rPr>
+          <w:rFonts w:cs="Calibri"/>
+          <w:szCs w:val="24"/>
+        </w:rPr>
+        <w:t>.</w:t>
       </w:r>
     </w:p>
     <w:p>
       <w:pPr>
         <w:pStyle w:val="Heading2"/>
       </w:pPr>
-      <w:bookmarkStart w:id="30" w:name="_Toc325459696"/>
+      <w:bookmarkStart w:id="32" w:name="_Toc325459696"/>
       <w:r>
         <w:t>Performance</w:t>
       </w:r>
-      <w:bookmarkEnd w:id="30"/>
+      <w:bookmarkEnd w:id="32"/>
     </w:p>
     <w:p>
       <w:pPr>
@@ -11693,7 +12037,6 @@
         <w:rPr>
           <w:noProof/>
         </w:rPr>
-        <w:lastRenderedPageBreak/>
         <mc:AlternateContent>
           <mc:Choice Requires="wpc">
             <w:drawing>
@@ -11806,7 +12149,7 @@
       <w:pPr>
         <w:pStyle w:val="Caption1"/>
       </w:pPr>
-      <w:bookmarkStart w:id="31" w:name="_Toc325459719"/>
+      <w:bookmarkStart w:id="33" w:name="_Toc325459719"/>
       <w:r>
         <w:t xml:space="preserve">Figure </w:t>
       </w:r>
@@ -11824,7 +12167,7 @@
       <w:r>
         <w:t>mount</w:t>
       </w:r>
-      <w:bookmarkEnd w:id="31"/>
+      <w:bookmarkEnd w:id="33"/>
     </w:p>
     <w:p>
       <w:pPr>
@@ -11848,6 +12191,7 @@
           <w:rFonts w:cs="Calibri"/>
           <w:szCs w:val="24"/>
         </w:rPr>
+        <w:lastRenderedPageBreak/>
         <w:tab/>
         <w:t xml:space="preserve">The </w:t>
       </w:r>
@@ -11877,7 +12221,21 @@
           <w:rFonts w:cs="Calibri"/>
           <w:szCs w:val="24"/>
         </w:rPr>
-        <w:t>while the Kinect's RGB data was fed into a Haar cascade face detector at 2Hz.  The face detector located the subject’s face in Kinect-relative coordinates, which were transformed to world coordinates to account for the motion of the pan mount.  If the pan mount and its associated transformations were working perfectly, the detected face would always be in the same world-relative position, no matter the position or velocity of the pan mount.</w:t>
+        <w:t>while the Kinect's RGB data was fed into a Haar cascade face detector at 2Hz.  The face detector located the subject’s face</w:t>
+      </w:r>
+      <w:r>
+        <w:rPr>
+          <w:rFonts w:cs="Calibri"/>
+          <w:szCs w:val="24"/>
+        </w:rPr>
+        <w:t xml:space="preserve"> in Kinect-relative coordinates</w:t>
+      </w:r>
+      <w:r>
+        <w:rPr>
+          <w:rFonts w:cs="Calibri"/>
+          <w:szCs w:val="24"/>
+        </w:rPr>
+        <w:t xml:space="preserve"> which were transformed to world coordinates to account for the motion of the pan mount.  If the pan mount and its associated transformations were working perfectly, the detected face would always be in the same world-relative position, no matter the position or velocity of the pan mount.</w:t>
       </w:r>
     </w:p>
     <w:p>
@@ -12007,7 +12365,7 @@
         <w:lastRenderedPageBreak/>
         <w:drawing>
           <wp:inline distT="0" distB="0" distL="0" distR="0" wp14:anchorId="1C204DD0" wp14:editId="1E55D92A">
-            <wp:extent cx="4545623" cy="3407189"/>
+            <wp:extent cx="4543425" cy="3333750"/>
             <wp:effectExtent l="0" t="0" r="0" b="0"/>
             <wp:docPr id="5" name="Picture 5"/>
             <wp:cNvGraphicFramePr>
@@ -12022,7 +12380,7 @@
                       <a:picLocks noChangeAspect="1" noChangeArrowheads="1"/>
                     </pic:cNvPicPr>
                   </pic:nvPicPr>
-                  <pic:blipFill>
+                  <pic:blipFill rotWithShape="1">
                     <a:blip r:embed="rId25">
                       <a:extLst>
                         <a:ext uri="{28A0092B-C50C-407E-A947-70E740481C1C}">
@@ -12030,15 +12388,13 @@
                         </a:ext>
                       </a:extLst>
                     </a:blip>
-                    <a:srcRect/>
-                    <a:stretch>
-                      <a:fillRect/>
-                    </a:stretch>
+                    <a:srcRect b="2108"/>
+                    <a:stretch/>
                   </pic:blipFill>
                   <pic:spPr bwMode="auto">
                     <a:xfrm>
                       <a:off x="0" y="0"/>
-                      <a:ext cx="4545831" cy="3407345"/>
+                      <a:ext cx="4545831" cy="3335515"/>
                     </a:xfrm>
                     <a:prstGeom prst="rect">
                       <a:avLst/>
@@ -12047,6 +12403,11 @@
                     <a:ln>
                       <a:noFill/>
                     </a:ln>
+                    <a:extLst>
+                      <a:ext uri="{53640926-AAD7-44D8-BBD7-CCE9431645EC}">
+                        <a14:shadowObscured xmlns:a14="http://schemas.microsoft.com/office/drawing/2010/main"/>
+                      </a:ext>
+                    </a:extLst>
                   </pic:spPr>
                 </pic:pic>
               </a:graphicData>
@@ -12064,8 +12425,8 @@
           <w:szCs w:val="24"/>
         </w:rPr>
       </w:pPr>
-      <w:bookmarkStart w:id="32" w:name="_Ref322019798"/>
-      <w:bookmarkStart w:id="33" w:name="_Toc325459720"/>
+      <w:bookmarkStart w:id="34" w:name="_Ref322019798"/>
+      <w:bookmarkStart w:id="35" w:name="_Toc325459720"/>
       <w:r>
         <w:t xml:space="preserve">Figure </w:t>
       </w:r>
@@ -12077,14 +12438,14 @@
           <w:t>10</w:t>
         </w:r>
       </w:fldSimple>
-      <w:bookmarkEnd w:id="32"/>
+      <w:bookmarkEnd w:id="34"/>
       <w:r>
         <w:t xml:space="preserve">: </w:t>
       </w:r>
       <w:r>
         <w:t>World coordinates of detected face while pan mount is under motion.  True position is at (0,145).  Discrepancy is due to errors in the pan mount’s ability to accurately report its angular position and publish an accurate transform to world coordinates.</w:t>
       </w:r>
-      <w:bookmarkEnd w:id="33"/>
+      <w:bookmarkEnd w:id="35"/>
     </w:p>
     <w:p>
       <w:pPr>
@@ -12300,7 +12661,21 @@
           <w:rFonts w:cs="Calibri"/>
           <w:szCs w:val="24"/>
         </w:rPr>
-        <w:t>.  Because a standard hobby servo was used in the pan mount, its motion is not entirely smooth.  It is hypothesized that the pan mount introduces some jitter that makes tracking more difficult</w:t>
+        <w:t xml:space="preserve">.  Because a standard hobby servo was used in the pan mount, its motion </w:t>
+      </w:r>
+      <w:r>
+        <w:rPr>
+          <w:rFonts w:cs="Calibri"/>
+          <w:szCs w:val="24"/>
+        </w:rPr>
+        <w:t>wa</w:t>
+      </w:r>
+      <w:r>
+        <w:rPr>
+          <w:rFonts w:cs="Calibri"/>
+          <w:szCs w:val="24"/>
+        </w:rPr>
+        <w:t>s not entirely smooth.  It is hypothesized that the pan mount introduces some jitter that makes tracking more difficult</w:t>
       </w:r>
       <w:r>
         <w:rPr>
@@ -12321,7 +12696,21 @@
           <w:rFonts w:cs="Calibri"/>
           <w:szCs w:val="24"/>
         </w:rPr>
-        <w:t>negative effects of servo jitter are more than compensated for by positive effects in reducing relative motion.</w:t>
+        <w:t xml:space="preserve">negative effects of servo jitter are compensated for by positive effects </w:t>
+      </w:r>
+      <w:r>
+        <w:rPr>
+          <w:rFonts w:cs="Calibri"/>
+          <w:szCs w:val="24"/>
+        </w:rPr>
+        <w:t>resulting from a reduction in</w:t>
+      </w:r>
+      <w:r>
+        <w:rPr>
+          <w:rFonts w:cs="Calibri"/>
+          <w:szCs w:val="24"/>
+        </w:rPr>
+        <w:t xml:space="preserve"> relative motion.</w:t>
       </w:r>
       <w:r>
         <w:rPr>
@@ -12399,8 +12788,8 @@
           <w:szCs w:val="24"/>
         </w:rPr>
       </w:pPr>
-      <w:bookmarkStart w:id="34" w:name="_Ref322511744"/>
-      <w:bookmarkStart w:id="35" w:name="_Toc325459721"/>
+      <w:bookmarkStart w:id="36" w:name="_Ref322511744"/>
+      <w:bookmarkStart w:id="37" w:name="_Toc325459721"/>
       <w:r>
         <w:t xml:space="preserve">Figure </w:t>
       </w:r>
@@ -12412,21 +12801,11 @@
           <w:t>11</w:t>
         </w:r>
       </w:fldSimple>
-      <w:bookmarkEnd w:id="34"/>
+      <w:bookmarkEnd w:id="36"/>
       <w:r>
         <w:t>: Tracking performance of Kinect with pan compensation</w:t>
       </w:r>
-      <w:bookmarkEnd w:id="35"/>
-    </w:p>
-    <w:p>
-      <w:pPr>
-        <w:pStyle w:val="Heading2"/>
-      </w:pPr>
-      <w:bookmarkStart w:id="36" w:name="_Toc325459697"/>
-      <w:r>
-        <w:t>Summary</w:t>
-      </w:r>
-      <w:bookmarkEnd w:id="36"/>
+      <w:bookmarkEnd w:id="37"/>
     </w:p>
     <w:p>
       <w:pPr>
@@ -12436,6 +12815,15 @@
           <w:szCs w:val="24"/>
         </w:rPr>
       </w:pPr>
+    </w:p>
+    <w:p>
+      <w:pPr>
+        <w:spacing w:line="480" w:lineRule="auto"/>
+        <w:rPr>
+          <w:rFonts w:cs="Calibri"/>
+          <w:szCs w:val="24"/>
+        </w:rPr>
+      </w:pPr>
       <w:r>
         <w:rPr>
           <w:rFonts w:cs="Calibri"/>
@@ -12527,14 +12915,28 @@
           <w:rFonts w:cs="Calibri"/>
           <w:szCs w:val="24"/>
         </w:rPr>
-        <w:t>While the benefits of the pan mount outweigh the drawbacks, this could be a subject for future work.  A</w:t>
-      </w:r>
-      <w:r>
-        <w:rPr>
-          <w:rFonts w:cs="Calibri"/>
-          <w:szCs w:val="24"/>
-        </w:rPr>
-        <w:t xml:space="preserve"> higher-grade pan mount with a </w:t>
+        <w:t xml:space="preserve">While the </w:t>
+      </w:r>
+      <w:r>
+        <w:rPr>
+          <w:rFonts w:cs="Calibri"/>
+          <w:szCs w:val="24"/>
+        </w:rPr>
+        <w:t xml:space="preserve">current </w:t>
+      </w:r>
+      <w:r>
+        <w:rPr>
+          <w:rFonts w:cs="Calibri"/>
+          <w:szCs w:val="24"/>
+        </w:rPr>
+        <w:t>benefits of the pan mount outweigh the drawbacks, this could be a subject for future work.  A</w:t>
+      </w:r>
+      <w:r>
+        <w:rPr>
+          <w:rFonts w:cs="Calibri"/>
+          <w:szCs w:val="24"/>
+        </w:rPr>
+        <w:t xml:space="preserve"> higher-grade mount with a </w:t>
       </w:r>
       <w:r>
         <w:rPr>
@@ -12569,7 +12971,14 @@
           <w:rFonts w:cs="Calibri"/>
           <w:szCs w:val="24"/>
         </w:rPr>
-        <w:t xml:space="preserve">vibrations arising </w:t>
+        <w:t>bumps</w:t>
+      </w:r>
+      <w:r>
+        <w:rPr>
+          <w:rFonts w:cs="Calibri"/>
+          <w:szCs w:val="24"/>
+        </w:rPr>
+        <w:t xml:space="preserve"> arising </w:t>
       </w:r>
       <w:r>
         <w:rPr>
@@ -12725,14 +13134,14 @@
       <w:pPr>
         <w:pStyle w:val="Heading1"/>
       </w:pPr>
-      <w:bookmarkStart w:id="37" w:name="_Ref323045519"/>
-      <w:bookmarkStart w:id="38" w:name="_Toc325459698"/>
+      <w:bookmarkStart w:id="38" w:name="_Ref323045519"/>
+      <w:bookmarkStart w:id="39" w:name="_Toc325459698"/>
       <w:r>
         <w:lastRenderedPageBreak/>
         <w:t>Person Tracking</w:t>
       </w:r>
-      <w:bookmarkEnd w:id="37"/>
       <w:bookmarkEnd w:id="38"/>
+      <w:bookmarkEnd w:id="39"/>
     </w:p>
     <w:p>
       <w:pPr>
@@ -12776,7 +13185,19 @@
         <w:t xml:space="preserve"> is not sufficient to provide reliable person tracking.</w:t>
       </w:r>
       <w:r>
-        <w:t xml:space="preserve">  Even with pan compensation, the Kinect is subject to bumps and has a blind spot at close range.</w:t>
+        <w:t xml:space="preserve">  Even with pan compensation, the Kinect is subject to bumps and </w:t>
+      </w:r>
+      <w:r>
+        <w:t>is</w:t>
+      </w:r>
+      <w:r>
+        <w:t xml:space="preserve"> blind </w:t>
+      </w:r>
+      <w:r>
+        <w:t>to objects at very close ranges</w:t>
+      </w:r>
+      <w:r>
+        <w:t>.</w:t>
       </w:r>
     </w:p>
     <w:p>
@@ -12893,7 +13314,7 @@
           <mc:Choice Requires="wpc">
             <w:drawing>
               <wp:inline distT="0" distB="0" distL="0" distR="0" wp14:anchorId="3858F6D6" wp14:editId="48025366">
-                <wp:extent cx="5191125" cy="2428875"/>
+                <wp:extent cx="5191125" cy="2257425"/>
                 <wp:effectExtent l="38100" t="0" r="0" b="0"/>
                 <wp:docPr id="24" name="Canvas 24"/>
                 <wp:cNvGraphicFramePr>
@@ -12913,7 +13334,7 @@
                         <wps:cNvSpPr txBox="1"/>
                         <wps:spPr>
                           <a:xfrm>
-                            <a:off x="133010" y="709615"/>
+                            <a:off x="133010" y="538165"/>
                             <a:ext cx="809625" cy="512400"/>
                           </a:xfrm>
                           <a:prstGeom prst="rect">
@@ -12973,7 +13394,7 @@
                         <wps:cNvSpPr/>
                         <wps:spPr>
                           <a:xfrm>
-                            <a:off x="942635" y="228602"/>
+                            <a:off x="942635" y="57152"/>
                             <a:ext cx="4010025" cy="2133599"/>
                           </a:xfrm>
                           <a:prstGeom prst="rect">
@@ -13006,7 +13427,7 @@
                         <wps:cNvSpPr txBox="1"/>
                         <wps:spPr>
                           <a:xfrm>
-                            <a:off x="2314576" y="523877"/>
+                            <a:off x="2314576" y="352427"/>
                             <a:ext cx="1199809" cy="371475"/>
                           </a:xfrm>
                           <a:prstGeom prst="rect">
@@ -13052,7 +13473,7 @@
                         <wps:cNvSpPr txBox="1"/>
                         <wps:spPr>
                           <a:xfrm>
-                            <a:off x="1180125" y="1407752"/>
+                            <a:off x="1180125" y="1236302"/>
                             <a:ext cx="1067775" cy="705825"/>
                           </a:xfrm>
                           <a:prstGeom prst="rect">
@@ -13103,7 +13524,7 @@
                         <wps:cNvSpPr txBox="1"/>
                         <wps:spPr>
                           <a:xfrm>
-                            <a:off x="2390141" y="1407752"/>
+                            <a:off x="2390141" y="1236302"/>
                             <a:ext cx="1067435" cy="705485"/>
                           </a:xfrm>
                           <a:prstGeom prst="rect">
@@ -13154,7 +13575,7 @@
                         <wps:cNvSpPr txBox="1"/>
                         <wps:spPr>
                           <a:xfrm>
-                            <a:off x="3666150" y="1407752"/>
+                            <a:off x="3666150" y="1236302"/>
                             <a:ext cx="1067435" cy="705485"/>
                           </a:xfrm>
                           <a:prstGeom prst="rect">
@@ -13205,7 +13626,7 @@
                         <wps:cNvCnPr/>
                         <wps:spPr>
                           <a:xfrm flipV="1">
-                            <a:off x="1724025" y="895352"/>
+                            <a:off x="1724025" y="723902"/>
                             <a:ext cx="590551" cy="512400"/>
                           </a:xfrm>
                           <a:prstGeom prst="straightConnector1">
@@ -13240,7 +13661,7 @@
                         </wps:cNvCnPr>
                         <wps:spPr>
                           <a:xfrm flipH="1" flipV="1">
-                            <a:off x="2914481" y="895352"/>
+                            <a:off x="2914481" y="723902"/>
                             <a:ext cx="9378" cy="512400"/>
                           </a:xfrm>
                           <a:prstGeom prst="straightConnector1">
@@ -13274,7 +13695,7 @@
                         </wps:cNvCnPr>
                         <wps:spPr>
                           <a:xfrm flipH="1" flipV="1">
-                            <a:off x="3514385" y="895352"/>
+                            <a:off x="3514385" y="723902"/>
                             <a:ext cx="685483" cy="512400"/>
                           </a:xfrm>
                           <a:prstGeom prst="straightConnector1">
@@ -13308,7 +13729,7 @@
                         </wps:cNvCnPr>
                         <wps:spPr>
                           <a:xfrm flipH="1">
-                            <a:off x="0" y="709615"/>
+                            <a:off x="0" y="538165"/>
                             <a:ext cx="2314576" cy="14287"/>
                           </a:xfrm>
                           <a:prstGeom prst="straightConnector1">
@@ -13342,8 +13763,27 @@
           </mc:Choice>
           <mc:Fallback>
             <w:pict>
-              <v:group id="Canvas 24" o:spid="_x0000_s1037" editas="canvas" style="width:408.75pt;height:191.25pt;mso-position-horizontal-relative:char;mso-position-vertical-relative:line" coordsize="51911,24288" o:gfxdata="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">
-                <v:shape id="_x0000_s1038" type="#_x0000_t75" style="position:absolute;width:51911;height:24288;visibility:visible;mso-wrap-style:square">
+              <v:group id="Canvas 24" o:spid="_x0000_s1037" editas="canvas" style="width:408.75pt;height:177.75pt;mso-position-horizontal-relative:char;mso-position-vertical-relative:line" coordsize="51911,22574" o:gfxdata="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">
+                <v:shapetype id="_x0000_t75" coordsize="21600,21600" o:spt="75" o:preferrelative="t" path="m@4@5l@4@11@9@11@9@5xe" filled="f" stroked="f">
+                  <v:stroke joinstyle="miter"/>
+                  <v:formulas>
+                    <v:f eqn="if lineDrawn pixelLineWidth 0"/>
+                    <v:f eqn="sum @0 1 0"/>
+                    <v:f eqn="sum 0 0 @1"/>
+                    <v:f eqn="prod @2 1 2"/>
+                    <v:f eqn="prod @3 21600 pixelWidth"/>
+                    <v:f eqn="prod @3 21600 pixelHeight"/>
+                    <v:f eqn="sum @0 0 1"/>
+                    <v:f eqn="prod @6 1 2"/>
+                    <v:f eqn="prod @7 21600 pixelWidth"/>
+                    <v:f eqn="sum @8 21600 0"/>
+                    <v:f eqn="prod @7 21600 pixelHeight"/>
+                    <v:f eqn="sum @10 21600 0"/>
+                  </v:formulas>
+                  <v:path o:extrusionok="f" gradientshapeok="t" o:connecttype="rect"/>
+                  <o:lock v:ext="edit" aspectratio="t"/>
+                </v:shapetype>
+                <v:shape id="_x0000_s1038" type="#_x0000_t75" style="position:absolute;width:51911;height:22574;visibility:visible;mso-wrap-style:square">
                   <v:fill o:detectmouseclick="t"/>
                   <v:path o:connecttype="none"/>
                 </v:shape>
@@ -13351,7 +13791,7 @@
                   <v:stroke joinstyle="miter"/>
                   <v:path gradientshapeok="t" o:connecttype="rect"/>
                 </v:shapetype>
-                <v:shape id="Text Box 37" o:spid="_x0000_s1039" type="#_x0000_t202" style="position:absolute;left:1330;top:7096;width:8096;height:5124;visibility:visible;mso-wrap-style:square;v-text-anchor:top" o:gfxdata="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" fillcolor="white [3201]" stroked="f" strokeweight=".5pt">
+                <v:shape id="Text Box 37" o:spid="_x0000_s1039" type="#_x0000_t202" style="position:absolute;left:1330;top:5381;width:8096;height:5124;visibility:visible;mso-wrap-style:square;v-text-anchor:top" o:gfxdata="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" fillcolor="white [3201]" stroked="f" strokeweight=".5pt">
                   <v:textbox>
                     <w:txbxContent>
                       <w:p>
@@ -13373,8 +13813,8 @@
                     </w:txbxContent>
                   </v:textbox>
                 </v:shape>
-                <v:rect id="Rectangle 26" o:spid="_x0000_s1040" style="position:absolute;left:9426;top:2286;width:40100;height:21336;visibility:visible;mso-wrap-style:square;v-text-anchor:middle" o:gfxdata="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" fillcolor="white [3201]" strokecolor="#4f81bd [3204]" strokeweight="2pt"/>
-                <v:shape id="Text Box 28" o:spid="_x0000_s1041" type="#_x0000_t202" style="position:absolute;left:23145;top:5238;width:11998;height:3715;visibility:visible;mso-wrap-style:square;v-text-anchor:top" o:gfxdata="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" fillcolor="white [3201]" strokecolor="#4f81bd [3204]" strokeweight="2pt">
+                <v:rect id="Rectangle 26" o:spid="_x0000_s1040" style="position:absolute;left:9426;top:571;width:40100;height:21336;visibility:visible;mso-wrap-style:square;v-text-anchor:middle" o:gfxdata="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" fillcolor="white [3201]" strokecolor="#4f81bd [3204]" strokeweight="2pt"/>
+                <v:shape id="Text Box 28" o:spid="_x0000_s1041" type="#_x0000_t202" style="position:absolute;left:23145;top:3524;width:11998;height:3715;visibility:visible;mso-wrap-style:square;v-text-anchor:top" o:gfxdata="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" fillcolor="white [3201]" strokecolor="#4f81bd [3204]" strokeweight="2pt">
                   <v:textbox>
                     <w:txbxContent>
                       <w:p>
@@ -13388,7 +13828,7 @@
                     </w:txbxContent>
                   </v:textbox>
                 </v:shape>
-                <v:shape id="Text Box 28" o:spid="_x0000_s1042" type="#_x0000_t202" style="position:absolute;left:11801;top:14077;width:10678;height:7058;visibility:visible;mso-wrap-style:square;v-text-anchor:top" o:gfxdata="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" fillcolor="white [3201]" strokecolor="#4f81bd [3204]" strokeweight="2pt">
+                <v:shape id="Text Box 28" o:spid="_x0000_s1042" type="#_x0000_t202" style="position:absolute;left:11801;top:12363;width:10678;height:7058;visibility:visible;mso-wrap-style:square;v-text-anchor:top" o:gfxdata="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" fillcolor="white [3201]" strokecolor="#4f81bd [3204]" strokeweight="2pt">
                   <v:textbox>
                     <w:txbxContent>
                       <w:p>
@@ -13407,7 +13847,7 @@
                     </w:txbxContent>
                   </v:textbox>
                 </v:shape>
-                <v:shape id="Text Box 28" o:spid="_x0000_s1043" type="#_x0000_t202" style="position:absolute;left:23901;top:14077;width:10674;height:7055;visibility:visible;mso-wrap-style:square;v-text-anchor:top" o:gfxdata="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" fillcolor="white [3201]" strokecolor="#4f81bd [3204]" strokeweight="2pt">
+                <v:shape id="Text Box 28" o:spid="_x0000_s1043" type="#_x0000_t202" style="position:absolute;left:23901;top:12363;width:10674;height:7054;visibility:visible;mso-wrap-style:square;v-text-anchor:top" o:gfxdata="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" fillcolor="white [3201]" strokecolor="#4f81bd [3204]" strokeweight="2pt">
                   <v:textbox>
                     <w:txbxContent>
                       <w:p>
@@ -13426,7 +13866,7 @@
                     </w:txbxContent>
                   </v:textbox>
                 </v:shape>
-                <v:shape id="Text Box 28" o:spid="_x0000_s1044" type="#_x0000_t202" style="position:absolute;left:36661;top:14077;width:10674;height:7055;visibility:visible;mso-wrap-style:square;v-text-anchor:top" o:gfxdata="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" fillcolor="white [3201]" strokecolor="#4f81bd [3204]" strokeweight="2pt">
+                <v:shape id="Text Box 28" o:spid="_x0000_s1044" type="#_x0000_t202" style="position:absolute;left:36661;top:12363;width:10674;height:7054;visibility:visible;mso-wrap-style:square;v-text-anchor:top" o:gfxdata="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" fillcolor="white [3201]" strokecolor="#4f81bd [3204]" strokeweight="2pt">
                   <v:textbox>
                     <w:txbxContent>
                       <w:p>
@@ -13445,16 +13885,20 @@
                     </w:txbxContent>
                   </v:textbox>
                 </v:shape>
-                <v:shape id="Straight Arrow Connector 33" o:spid="_x0000_s1045" type="#_x0000_t32" style="position:absolute;left:17240;top:8953;width:5905;height:5124;flip:y;visibility:visible;mso-wrap-style:square" o:connectortype="straight" o:gfxdata="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" strokecolor="#4579b8 [3044]">
+                <v:shapetype id="_x0000_t32" coordsize="21600,21600" o:spt="32" o:oned="t" path="m,l21600,21600e" filled="f">
+                  <v:path arrowok="t" fillok="f" o:connecttype="none"/>
+                  <o:lock v:ext="edit" shapetype="t"/>
+                </v:shapetype>
+                <v:shape id="Straight Arrow Connector 33" o:spid="_x0000_s1045" type="#_x0000_t32" style="position:absolute;left:17240;top:7239;width:5905;height:5124;flip:y;visibility:visible;mso-wrap-style:square" o:connectortype="straight" o:gfxdata="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" strokecolor="#4579b8 [3044]">
                   <v:stroke startarrow="open" endarrow="open"/>
                 </v:shape>
-                <v:shape id="Straight Arrow Connector 34" o:spid="_x0000_s1046" type="#_x0000_t32" style="position:absolute;left:29144;top:8953;width:94;height:5124;flip:x y;visibility:visible;mso-wrap-style:square" o:connectortype="straight" o:gfxdata="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" strokecolor="#4579b8 [3044]">
+                <v:shape id="Straight Arrow Connector 34" o:spid="_x0000_s1046" type="#_x0000_t32" style="position:absolute;left:29144;top:7239;width:94;height:5124;flip:x y;visibility:visible;mso-wrap-style:square" o:connectortype="straight" o:gfxdata="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" strokecolor="#4579b8 [3044]">
                   <v:stroke startarrow="open" endarrow="open"/>
                 </v:shape>
-                <v:shape id="Straight Arrow Connector 35" o:spid="_x0000_s1047" type="#_x0000_t32" style="position:absolute;left:35143;top:8953;width:6855;height:5124;flip:x y;visibility:visible;mso-wrap-style:square" o:connectortype="straight" o:gfxdata="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" strokecolor="#4579b8 [3044]">
+                <v:shape id="Straight Arrow Connector 35" o:spid="_x0000_s1047" type="#_x0000_t32" style="position:absolute;left:35143;top:7239;width:6855;height:5124;flip:x y;visibility:visible;mso-wrap-style:square" o:connectortype="straight" o:gfxdata="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" strokecolor="#4579b8 [3044]">
                   <v:stroke startarrow="open" endarrow="open"/>
                 </v:shape>
-                <v:shape id="Straight Arrow Connector 36" o:spid="_x0000_s1048" type="#_x0000_t32" style="position:absolute;top:7096;width:23145;height:143;flip:x;visibility:visible;mso-wrap-style:square" o:connectortype="straight" o:gfxdata="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" strokecolor="#4579b8 [3044]">
+                <v:shape id="Straight Arrow Connector 36" o:spid="_x0000_s1048" type="#_x0000_t32" style="position:absolute;top:5381;width:23145;height:143;flip:x;visibility:visible;mso-wrap-style:square" o:connectortype="straight" o:gfxdata="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" strokecolor="#4579b8 [3044]">
                   <v:stroke endarrow="open"/>
                 </v:shape>
                 <w10:anchorlock/>
@@ -13468,8 +13912,8 @@
       <w:pPr>
         <w:pStyle w:val="Caption1"/>
       </w:pPr>
-      <w:bookmarkStart w:id="39" w:name="_Ref324336631"/>
-      <w:bookmarkStart w:id="40" w:name="_Toc325459722"/>
+      <w:bookmarkStart w:id="40" w:name="_Ref324336631"/>
+      <w:bookmarkStart w:id="41" w:name="_Toc325459722"/>
       <w:r>
         <w:t xml:space="preserve">Figure </w:t>
       </w:r>
@@ -13481,11 +13925,11 @@
           <w:t>12</w:t>
         </w:r>
       </w:fldSimple>
-      <w:bookmarkEnd w:id="39"/>
+      <w:bookmarkEnd w:id="40"/>
       <w:r>
         <w:t>: Person-tracking architecture</w:t>
       </w:r>
-      <w:bookmarkEnd w:id="40"/>
+      <w:bookmarkEnd w:id="41"/>
     </w:p>
     <w:p>
       <w:pPr>
@@ -13519,13 +13963,13 @@
       <w:pPr>
         <w:pStyle w:val="Heading2"/>
       </w:pPr>
-      <w:bookmarkStart w:id="41" w:name="_Ref323131019"/>
-      <w:bookmarkStart w:id="42" w:name="_Toc325459699"/>
+      <w:bookmarkStart w:id="42" w:name="_Ref323131019"/>
+      <w:bookmarkStart w:id="43" w:name="_Toc325459699"/>
       <w:r>
         <w:t>Face Detector Node</w:t>
       </w:r>
-      <w:bookmarkEnd w:id="41"/>
       <w:bookmarkEnd w:id="42"/>
+      <w:bookmarkEnd w:id="43"/>
     </w:p>
     <w:p>
       <w:pPr>
@@ -13586,13 +14030,13 @@
         <w:t xml:space="preserve">  </w:t>
       </w:r>
       <w:r>
-        <w:t xml:space="preserve">It uses the full 640x480 video feed converted to monochrome, </w:t>
-      </w:r>
-      <w:r>
-        <w:t>running</w:t>
-      </w:r>
-      <w:r>
-        <w:t xml:space="preserve"> around 2Hz.  </w:t>
+        <w:t>It</w:t>
+      </w:r>
+      <w:r>
+        <w:t xml:space="preserve"> runs at 2Hz, processing</w:t>
+      </w:r>
+      <w:r>
+        <w:t xml:space="preserve"> the full 640x480 video feed converted to monochrome.  </w:t>
       </w:r>
       <w:r>
         <w:t xml:space="preserve">The face detector </w:t>
@@ -13616,7 +14060,10 @@
         <w:t xml:space="preserve">sizes </w:t>
       </w:r>
       <w:r>
-        <w:t>in 3D.</w:t>
+        <w:t>in three dimensions</w:t>
+      </w:r>
+      <w:r>
+        <w:t>.</w:t>
       </w:r>
       <w:r>
         <w:t xml:space="preserve">  Once the face detector has a list of plausible faces, it tries to associate these with the tracker from the filter node.  If a face is close enough to the tracker to make an association, the face detector publishes a position measurement.</w:t>
@@ -13628,16 +14075,25 @@
         <w:ind w:firstLine="720"/>
       </w:pPr>
       <w:r>
-        <w:t>The face detector can reliably detect faces up to 8m away at sizes as small as 20x20 pixels.  The face detector does not rely on persistence between frames, so it can reliably detect users when Harlie is r</w:t>
-      </w:r>
-      <w:r>
-        <w:t>apidly moving.</w:t>
+        <w:t xml:space="preserve">The face detector can reliably detect faces up to 8m away at sizes as small as 20x20 pixels.  The face detector does not rely on persistence between frames, so it can reliably detect users when Harlie is </w:t>
+      </w:r>
+      <w:r>
+        <w:t>moving</w:t>
+      </w:r>
+      <w:r>
+        <w:t xml:space="preserve"> </w:t>
+      </w:r>
+      <w:r>
+        <w:t>r</w:t>
+      </w:r>
+      <w:r>
+        <w:t>apidly.</w:t>
       </w:r>
       <w:r>
         <w:t xml:space="preserve">  </w:t>
       </w:r>
       <w:r>
-        <w:t xml:space="preserve">Although the face detector is very capable, it is inherently restricted to cases in which the user is staring directly at the robot.  It fails to detect faces at angles.  Furthermore, the face detector does not perform recognition.  It detects human faces, but </w:t>
+        <w:t xml:space="preserve">Although the face detector is capable, it is inherently restricted to cases in which the user is staring directly at the robot.  It fails to detect faces at angles.  Furthermore, the face detector does not perform recognition.  It detects human faces, but </w:t>
       </w:r>
       <w:r>
         <w:t>can</w:t>
@@ -13656,11 +14112,11 @@
       <w:pPr>
         <w:pStyle w:val="Heading2"/>
       </w:pPr>
-      <w:bookmarkStart w:id="43" w:name="_Toc325459700"/>
+      <w:bookmarkStart w:id="44" w:name="_Toc325459700"/>
       <w:r>
         <w:t>Leg Detector Node</w:t>
       </w:r>
-      <w:bookmarkEnd w:id="43"/>
+      <w:bookmarkEnd w:id="44"/>
     </w:p>
     <w:p>
       <w:pPr>
@@ -13751,7 +14207,16 @@
         <w:t>.  The leg detector performs best at close ranges where a large number of las</w:t>
       </w:r>
       <w:r>
-        <w:t>er returns are recorded per leg.  Its performance drops off with distance.</w:t>
+        <w:t>er returns are recorded per leg.  Its performance drops off with distance</w:t>
+      </w:r>
+      <w:r>
+        <w:t xml:space="preserve"> because it is difficult to calculate accurate features from small clusters of points</w:t>
+      </w:r>
+      <w:r>
+        <w:t>.</w:t>
+      </w:r>
+      <w:r>
+        <w:t xml:space="preserve">  Additionally, the leg detector can perform detection but not recognition, because there is not enough information in a 2D scan to uniquely identify a person.</w:t>
       </w:r>
     </w:p>
     <w:p>
@@ -13760,33 +14225,36 @@
         <w:ind w:firstLine="720"/>
       </w:pPr>
       <w:r>
-        <w:t>The leg detector is es</w:t>
-      </w:r>
-      <w:r>
-        <w:t xml:space="preserve">pecially useful at close ranges, making up for some of the shortcomings of the Kinect.  At close ranges, the </w:t>
+        <w:t xml:space="preserve">The leg detector is </w:t>
+      </w:r>
+      <w:r>
+        <w:t>most</w:t>
+      </w:r>
+      <w:r>
+        <w:t xml:space="preserve"> useful at close ranges, making up for some of the shortcomings of the Kinect.  At close ranges, the </w:t>
       </w:r>
       <w:r>
         <w:t>Kinect performs poorly because of its limited field of view and the minimum range of the Kinect’s depth camera</w:t>
       </w:r>
       <w:r>
-        <w:t>.  If the user walks very near to Harlie, the Kinect cannot maintain a lock</w:t>
-      </w:r>
-      <w:r>
-        <w:t>.</w:t>
-      </w:r>
-      <w:r>
-        <w:t xml:space="preserve">  </w:t>
-      </w:r>
-      <w:r>
-        <w:t>On the other hand, when the user is near to Harlie, each leg will have a large number of laser returns, so tracking via leg detection will be accurate. The SICK scanner has a 180-degree field of view, so the user can be tracked over a wide field of view at close range.</w:t>
+        <w:t xml:space="preserve">.  </w:t>
+      </w:r>
+      <w:r>
+        <w:t xml:space="preserve">On the other hand, when the user is near to Harlie, each leg will have a large number of laser returns, so tracking via leg detection will be </w:t>
+      </w:r>
+      <w:r>
+        <w:t xml:space="preserve">most </w:t>
+      </w:r>
+      <w:r>
+        <w:t>accurate. The SICK scanner has a 180-degree field of view, so the user can be tracked over a wide field of view at close range.</w:t>
       </w:r>
     </w:p>
     <w:p>
       <w:pPr>
         <w:pStyle w:val="Heading2"/>
       </w:pPr>
-      <w:bookmarkStart w:id="44" w:name="_Ref323045443"/>
-      <w:bookmarkStart w:id="45" w:name="_Toc325459701"/>
+      <w:bookmarkStart w:id="45" w:name="_Ref323045443"/>
+      <w:bookmarkStart w:id="46" w:name="_Toc325459701"/>
       <w:r>
         <w:t xml:space="preserve">Kinect </w:t>
       </w:r>
@@ -13796,8 +14264,8 @@
       <w:r>
         <w:t>Detector Node</w:t>
       </w:r>
-      <w:bookmarkEnd w:id="44"/>
       <w:bookmarkEnd w:id="45"/>
+      <w:bookmarkEnd w:id="46"/>
     </w:p>
     <w:p>
       <w:pPr>
@@ -13924,23 +14392,26 @@
         <w:t xml:space="preserve">the ease of obtaining and processing it.  The hue-saturation histogram was chosen to </w:t>
       </w:r>
       <w:r>
+        <w:lastRenderedPageBreak/>
         <w:t>represent color information while protecting</w:t>
       </w:r>
       <w:r>
         <w:t xml:space="preserve"> against changes in lightin</w:t>
       </w:r>
       <w:r>
-        <w:t xml:space="preserve">g </w:t>
-      </w:r>
-      <w:r>
-        <w:lastRenderedPageBreak/>
-        <w:t>intensity.</w:t>
+        <w:t>g intensity.</w:t>
       </w:r>
       <w:r>
         <w:t xml:space="preserve">  </w:t>
       </w:r>
       <w:r>
-        <w:t xml:space="preserve">In the future, </w:t>
+        <w:t>In the future,</w:t>
+      </w:r>
+      <w:r>
+        <w:t xml:space="preserve"> rather than treating the person as a whole,</w:t>
+      </w:r>
+      <w:r>
+        <w:t xml:space="preserve"> </w:t>
       </w:r>
       <w:r>
         <w:t>perhaps the Kinect could be used to segment each individual limb, and a separate histogram could be computed for each body part.</w:t>
@@ -14062,13 +14533,7 @@
         <w:t>For this example, o</w:t>
       </w:r>
       <w:r>
-        <w:t xml:space="preserve">ne can clearly see three major patches of color: reds </w:t>
-      </w:r>
-      <w:r>
-        <w:t xml:space="preserve">and maroons </w:t>
-      </w:r>
-      <w:r>
-        <w:t>for the shirt, blues for the</w:t>
+        <w:t>ne can clearly see three major patches of color: reds for the shirt, blues for the</w:t>
       </w:r>
       <w:r>
         <w:t xml:space="preserve"> jeans</w:t>
@@ -14148,8 +14613,8 @@
       <w:pPr>
         <w:pStyle w:val="Caption1"/>
       </w:pPr>
-      <w:bookmarkStart w:id="46" w:name="_Ref322980214"/>
-      <w:bookmarkStart w:id="47" w:name="_Toc325459723"/>
+      <w:bookmarkStart w:id="47" w:name="_Ref322980214"/>
+      <w:bookmarkStart w:id="48" w:name="_Toc325459723"/>
       <w:r>
         <w:t xml:space="preserve">Figure </w:t>
       </w:r>
@@ -14161,7 +14626,7 @@
           <w:t>13</w:t>
         </w:r>
       </w:fldSimple>
-      <w:bookmarkEnd w:id="46"/>
+      <w:bookmarkEnd w:id="47"/>
       <w:r>
         <w:t xml:space="preserve">: Kinect’s RGB image masked for </w:t>
       </w:r>
@@ -14174,7 +14639,7 @@
       <w:r>
         <w:t>, right after calibration</w:t>
       </w:r>
-      <w:bookmarkEnd w:id="47"/>
+      <w:bookmarkEnd w:id="48"/>
     </w:p>
     <w:p>
       <w:pPr>
@@ -14193,7 +14658,7 @@
       </w:tblGrid>
       <w:tr>
         <w:trPr>
-          <w:trHeight w:val="5030"/>
+          <w:trHeight w:val="4940"/>
         </w:trPr>
         <w:tc>
           <w:tcPr>
@@ -14204,14 +14669,14 @@
               <w:pStyle w:val="Caption1"/>
               <w:keepNext/>
             </w:pPr>
-            <w:bookmarkStart w:id="48" w:name="_Ref324336850"/>
+            <w:bookmarkStart w:id="49" w:name="_Ref324336850"/>
             <w:r>
               <w:rPr>
                 <w:noProof/>
               </w:rPr>
               <w:lastRenderedPageBreak/>
               <w:drawing>
-                <wp:inline distT="0" distB="0" distL="0" distR="0" wp14:anchorId="59911E12" wp14:editId="2F3B89AF">
+                <wp:inline distT="0" distB="0" distL="0" distR="0" wp14:anchorId="24FFB0B9" wp14:editId="002B6C0C">
                   <wp:extent cx="2234242" cy="2234242"/>
                   <wp:effectExtent l="0" t="0" r="0" b="0"/>
                   <wp:docPr id="20" name="Picture 20" descr="C:\Users\Bill\Documents\_School\_Spring 2012\thesis\data\person_tracking\captures\2012-04-23-19-10-49\capture_2012-04-23-19-10-49_user2_himg_raw.png"/>
@@ -14264,8 +14729,8 @@
             <w:pPr>
               <w:pStyle w:val="Caption1"/>
             </w:pPr>
-            <w:bookmarkStart w:id="49" w:name="_Ref324336895"/>
-            <w:bookmarkStart w:id="50" w:name="_Toc325459724"/>
+            <w:bookmarkStart w:id="50" w:name="_Ref324336895"/>
+            <w:bookmarkStart w:id="51" w:name="_Toc325459724"/>
             <w:r>
               <w:t xml:space="preserve">Figure </w:t>
             </w:r>
@@ -14277,7 +14742,7 @@
                 <w:t>14</w:t>
               </w:r>
             </w:fldSimple>
-            <w:bookmarkEnd w:id="49"/>
+            <w:bookmarkEnd w:id="50"/>
             <w:r>
               <w:t xml:space="preserve">: Histogram computed from </w:t>
             </w:r>
@@ -14305,21 +14770,8 @@
             <w:r>
               <w:t>: hue on horizontal axis, saturation on vertical axis, brightness represents to histogram value.</w:t>
             </w:r>
-            <w:bookmarkEnd w:id="50"/>
-          </w:p>
-          <w:p>
-            <w:pPr>
-              <w:pStyle w:val="Caption1"/>
-            </w:pPr>
-            <w:r>
-              <w:t xml:space="preserve"> </w:t>
-            </w:r>
-            <w:bookmarkEnd w:id="48"/>
-          </w:p>
-          <w:p>
-            <w:pPr>
-              <w:pStyle w:val="Caption1"/>
-            </w:pPr>
+            <w:bookmarkEnd w:id="49"/>
+            <w:bookmarkEnd w:id="51"/>
           </w:p>
         </w:tc>
         <w:tc>
@@ -14335,7 +14787,7 @@
                 <w:noProof/>
               </w:rPr>
               <w:drawing>
-                <wp:inline distT="0" distB="0" distL="0" distR="0" wp14:anchorId="1A1DBCB1" wp14:editId="01DC9C09">
+                <wp:inline distT="0" distB="0" distL="0" distR="0" wp14:anchorId="1CDCBCBD" wp14:editId="5B4150DD">
                   <wp:extent cx="3001992" cy="2320506"/>
                   <wp:effectExtent l="0" t="0" r="8255" b="3810"/>
                   <wp:docPr id="13" name="Picture 13"/>
@@ -14391,7 +14843,7 @@
             <w:pPr>
               <w:pStyle w:val="Caption1"/>
             </w:pPr>
-            <w:bookmarkStart w:id="51" w:name="_Toc325459725"/>
+            <w:bookmarkStart w:id="52" w:name="_Toc325459725"/>
             <w:r>
               <w:t xml:space="preserve">Figure </w:t>
             </w:r>
@@ -14436,7 +14888,7 @@
             <w:r>
               <w:t>D surface plot</w:t>
             </w:r>
-            <w:bookmarkEnd w:id="51"/>
+            <w:bookmarkEnd w:id="52"/>
           </w:p>
           <w:p>
             <w:pPr>
@@ -14469,7 +14921,13 @@
         <w:t xml:space="preserve">it </w:t>
       </w:r>
       <w:r>
-        <w:t xml:space="preserve">to weed out non-tracked users.  </w:t>
+        <w:t xml:space="preserve">to </w:t>
+      </w:r>
+      <w:r>
+        <w:t>eliminate</w:t>
+      </w:r>
+      <w:r>
+        <w:t xml:space="preserve"> non-tracked users.  </w:t>
       </w:r>
       <w:r>
         <w:t xml:space="preserve">In the program’s main loop, the body detector </w:t>
@@ -15291,10 +15749,10 @@
         <w:t xml:space="preserve"> lighting color</w:t>
       </w:r>
       <w:r>
-        <w:t>s</w:t>
-      </w:r>
-      <w:r>
-        <w:t xml:space="preserve"> or differences in posture</w:t>
+        <w:t xml:space="preserve"> and </w:t>
+      </w:r>
+      <w:r>
+        <w:t>differences in posture</w:t>
       </w:r>
       <w:r>
         <w:t xml:space="preserve">.  The user’s </w:t>
@@ -15316,13 +15774,10 @@
         <w:t xml:space="preserve"> new article of clothing.  Therefore, a method was included to account for </w:t>
       </w:r>
       <w:r>
-        <w:t xml:space="preserve">the user’s appearance </w:t>
-      </w:r>
-      <w:r>
-        <w:t>changing</w:t>
-      </w:r>
-      <w:r>
-        <w:t xml:space="preserve"> over time</w:t>
+        <w:t xml:space="preserve">changes in </w:t>
+      </w:r>
+      <w:r>
+        <w:t>the user’s appearance over time</w:t>
       </w:r>
       <w:r>
         <w:t>.</w:t>
@@ -15368,6 +15823,7 @@
       <w:r>
         <w:t xml:space="preserve">be </w:t>
       </w:r>
+      <w:proofErr w:type="gramEnd"/>
       <m:oMath>
         <m:sSub>
           <m:sSubPr>
@@ -15379,7 +15835,6 @@
             </m:ctrlPr>
           </m:sSubPr>
           <m:e>
-            <w:proofErr w:type="gramEnd"/>
             <m:r>
               <m:rPr>
                 <m:sty m:val="b"/>
@@ -15403,12 +15858,6 @@
           </m:sub>
         </m:sSub>
       </m:oMath>
-      <w:r>
-        <w:rPr>
-          <w:b/>
-        </w:rPr>
-        <w:t xml:space="preserve"> </w:t>
-      </w:r>
       <w:r>
         <w:t>, the current</w:t>
       </w:r>
@@ -15886,10 +16335,10 @@
         </m:sSub>
       </m:oMath>
       <w:r>
-        <w:t xml:space="preserve">.  With this method, </w:t>
-      </w:r>
-      <w:r>
-        <w:t xml:space="preserve">however, </w:t>
+        <w:t>.  With this method</w:t>
+      </w:r>
+      <w:r>
+        <w:t xml:space="preserve">, </w:t>
       </w:r>
       <w:r>
         <w:t>it is possible that</w:t>
@@ -16121,7 +16570,13 @@
         <w:t xml:space="preserve"> will no longer be valid</w:t>
       </w:r>
       <w:r>
-        <w:t xml:space="preserve">.  To account for cases such as this, if </w:t>
+        <w:t xml:space="preserve">.  To account </w:t>
+      </w:r>
+      <w:r>
+        <w:t>for such</w:t>
+      </w:r>
+      <w:r>
+        <w:t xml:space="preserve"> cases, if </w:t>
       </w:r>
       <m:oMath>
         <m:sSub>
@@ -16729,7 +17184,13 @@
       </w:r>
       <w:r>
         <w:lastRenderedPageBreak/>
-        <w:t>around the room for fifteen seconds</w:t>
+        <w:t xml:space="preserve">around </w:t>
+      </w:r>
+      <w:r>
+        <w:t>a</w:t>
+      </w:r>
+      <w:r>
+        <w:t xml:space="preserve"> room for fifteen seconds</w:t>
       </w:r>
       <w:r>
         <w:t xml:space="preserve">.  The correlation of the user to </w:t>
@@ -16863,7 +17324,19 @@
       </w:r>
       <w:proofErr w:type="gramEnd"/>
       <w:r>
-        <w:t xml:space="preserve"> inconsistent and it drops below 0.7 in places.  This is due to variations in room lighting and the different body silhouettes that the user exposed to the camera over time.  </w:t>
+        <w:t xml:space="preserve"> </w:t>
+      </w:r>
+      <w:r>
+        <w:t xml:space="preserve">inconsistent, </w:t>
+      </w:r>
+      <w:r>
+        <w:t>drop</w:t>
+      </w:r>
+      <w:r>
+        <w:t>ping</w:t>
+      </w:r>
+      <w:r>
+        <w:t xml:space="preserve"> below 0.7 in places.  This is due to variations in room lighting and the different body silhouettes that the user exposed to the camera over time.  </w:t>
       </w:r>
       <w:proofErr w:type="gramStart"/>
       <w:r>
@@ -16982,8 +17455,8 @@
       <w:pPr>
         <w:pStyle w:val="Caption1"/>
       </w:pPr>
-      <w:bookmarkStart w:id="52" w:name="_Ref324337029"/>
-      <w:bookmarkStart w:id="53" w:name="_Toc325459726"/>
+      <w:bookmarkStart w:id="53" w:name="_Ref324337029"/>
+      <w:bookmarkStart w:id="54" w:name="_Toc325459726"/>
       <w:r>
         <w:t xml:space="preserve">Figure </w:t>
       </w:r>
@@ -16995,7 +17468,7 @@
           <w:t>16</w:t>
         </w:r>
       </w:fldSimple>
-      <w:bookmarkEnd w:id="52"/>
+      <w:bookmarkEnd w:id="53"/>
       <w:r>
         <w:t xml:space="preserve">: Correlation </w:t>
       </w:r>
@@ -17003,7 +17476,13 @@
         <w:t xml:space="preserve">over time </w:t>
       </w:r>
       <w:r>
-        <w:t xml:space="preserve">of user's histogram with </w:t>
+        <w:t xml:space="preserve">of user's </w:t>
+      </w:r>
+      <w:r>
+        <w:t xml:space="preserve">hue-saturation </w:t>
+      </w:r>
+      <w:r>
+        <w:t xml:space="preserve">histogram with </w:t>
       </w:r>
       <m:oMath>
         <m:sSub>
@@ -17080,20 +17559,20 @@
       <w:r>
         <w:t xml:space="preserve">  (blue)</w:t>
       </w:r>
-      <w:bookmarkEnd w:id="53"/>
+      <w:bookmarkEnd w:id="54"/>
     </w:p>
     <w:p>
       <w:pPr>
         <w:pStyle w:val="Heading1"/>
       </w:pPr>
-      <w:bookmarkStart w:id="54" w:name="_Ref324364407"/>
-      <w:bookmarkStart w:id="55" w:name="_Toc325459702"/>
+      <w:bookmarkStart w:id="55" w:name="_Ref324364407"/>
+      <w:bookmarkStart w:id="56" w:name="_Toc325459702"/>
       <w:r>
         <w:lastRenderedPageBreak/>
         <w:t>Planning</w:t>
       </w:r>
-      <w:bookmarkEnd w:id="54"/>
       <w:bookmarkEnd w:id="55"/>
+      <w:bookmarkEnd w:id="56"/>
     </w:p>
     <w:p>
       <w:pPr>
@@ -17104,22 +17583,58 @@
         <w:t>A major component of this project in</w:t>
       </w:r>
       <w:r>
-        <w:t xml:space="preserve">volved dynamic path replanning.  </w:t>
-      </w:r>
-      <w:r>
-        <w:t>Previous attempts at person tracking at CWRU have used the ROS navigation stack, although these attempts failed due to the limitations of traditional planning methods</w:t>
+        <w:t xml:space="preserve">volved </w:t>
+      </w:r>
+      <w:r>
+        <w:t xml:space="preserve">the creation of a system to allow </w:t>
+      </w:r>
+      <w:r>
+        <w:t xml:space="preserve">dynamic path replanning.  </w:t>
+      </w:r>
+      <w:r>
+        <w:t xml:space="preserve">Previous attempts </w:t>
+      </w:r>
+      <w:r>
+        <w:t xml:space="preserve">were made to perform person tracking </w:t>
+      </w:r>
+      <w:r>
+        <w:t xml:space="preserve">at </w:t>
+      </w:r>
+      <w:r>
+        <w:t>CWRU,</w:t>
+      </w:r>
+      <w:r>
+        <w:t xml:space="preserve"> although these attempts </w:t>
+      </w:r>
+      <w:r>
+        <w:t>were unsuccessful</w:t>
+      </w:r>
+      <w:r>
+        <w:t xml:space="preserve"> due to the limitations of traditional planning methods</w:t>
       </w:r>
       <w:r>
         <w:t xml:space="preserve">.  </w:t>
       </w:r>
       <w:r>
-        <w:t xml:space="preserve">While traditional point-point planning is fine for static navigation, such as a </w:t>
+        <w:t xml:space="preserve">While traditional point-point planning </w:t>
+      </w:r>
+      <w:r>
+        <w:t>performs well for static navigation,</w:t>
+      </w:r>
+      <w:r>
+        <w:t xml:space="preserve"> such as a </w:t>
       </w:r>
       <w:r>
         <w:t>tour-guide</w:t>
       </w:r>
       <w:r>
-        <w:t xml:space="preserve"> robot moving through a fixed series of poses, point-point planning is not suited for </w:t>
+        <w:t xml:space="preserve"> robot moving through a fixed series of poses, point-point planning is not </w:t>
+      </w:r>
+      <w:r>
+        <w:t>well-</w:t>
+      </w:r>
+      <w:r>
+        <w:t xml:space="preserve">suited for </w:t>
       </w:r>
       <w:r>
         <w:t xml:space="preserve">following </w:t>
@@ -17134,19 +17649,49 @@
         <w:t xml:space="preserve"> a person, a </w:t>
       </w:r>
       <w:r>
-        <w:t xml:space="preserve">traditional point-point planner would </w:t>
-      </w:r>
-      <w:r>
-        <w:t>need to replan every time that the person moves.  This would require the robot to halt</w:t>
-      </w:r>
-      <w:r>
-        <w:t xml:space="preserve"> every time that the target moves, resulting in unacceptable stuttering.</w:t>
+        <w:t xml:space="preserve">traditional point-point planner </w:t>
+      </w:r>
+      <w:r>
+        <w:t xml:space="preserve">needs to create a new plan </w:t>
+      </w:r>
+      <w:r>
+        <w:t>every time that the person moves.  This require</w:t>
+      </w:r>
+      <w:r>
+        <w:t>s</w:t>
+      </w:r>
+      <w:r>
+        <w:t xml:space="preserve"> the robot to halt</w:t>
+      </w:r>
+      <w:r>
+        <w:t xml:space="preserve"> every time that the target moves, resulting in </w:t>
+      </w:r>
+      <w:r>
+        <w:t xml:space="preserve">an </w:t>
+      </w:r>
+      <w:r>
+        <w:t xml:space="preserve">unacceptable </w:t>
+      </w:r>
+      <w:r>
+        <w:t xml:space="preserve">amount </w:t>
+      </w:r>
+      <w:r>
+        <w:t>stuttering.</w:t>
       </w:r>
       <w:r>
         <w:t xml:space="preserve">  </w:t>
       </w:r>
       <w:r>
-        <w:t xml:space="preserve">This project combined a point-point planner with an intelligent rolling-window approach that successfully </w:t>
+        <w:t>To resolve these issues, t</w:t>
+      </w:r>
+      <w:r>
+        <w:t xml:space="preserve">his project combined a </w:t>
+      </w:r>
+      <w:r>
+        <w:t xml:space="preserve">traditional </w:t>
+      </w:r>
+      <w:r>
+        <w:t xml:space="preserve">point-point planner with an intelligent rolling-window approach that successfully </w:t>
       </w:r>
       <w:r>
         <w:t>addresses</w:t>
@@ -17179,7 +17724,13 @@
         <w:fldChar w:fldCharType="end"/>
       </w:r>
       <w:r>
-        <w:t xml:space="preserve"> provides an overview of the chosen architecture.</w:t>
+        <w:t xml:space="preserve"> provides an overview of the</w:t>
+      </w:r>
+      <w:r>
+        <w:t xml:space="preserve"> chosen method</w:t>
+      </w:r>
+      <w:r>
+        <w:t>.</w:t>
       </w:r>
     </w:p>
     <w:p>
@@ -17190,12 +17741,13 @@
         <w:rPr>
           <w:noProof/>
         </w:rPr>
+        <w:lastRenderedPageBreak/>
         <mc:AlternateContent>
           <mc:Choice Requires="wpc">
             <w:drawing>
               <wp:inline distT="0" distB="0" distL="0" distR="0" wp14:anchorId="128D73B5" wp14:editId="579C900A">
-                <wp:extent cx="3886200" cy="3162301"/>
-                <wp:effectExtent l="0" t="0" r="0" b="0"/>
+                <wp:extent cx="3762375" cy="3048000"/>
+                <wp:effectExtent l="0" t="0" r="0" b="57150"/>
                 <wp:docPr id="236" name="Canvas 236"/>
                 <wp:cNvGraphicFramePr>
                   <a:graphicFrameLocks xmlns:a="http://schemas.openxmlformats.org/drawingml/2006/main" noChangeAspect="1"/>
@@ -17690,8 +18242,8 @@
           </mc:Choice>
           <mc:Fallback>
             <w:pict>
-              <v:group id="Canvas 236" o:spid="_x0000_s1049" editas="canvas" style="width:306pt;height:249pt;mso-position-horizontal-relative:char;mso-position-vertical-relative:line" coordsize="38862,31623" o:gfxdata="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">
-                <v:shape id="_x0000_s1050" type="#_x0000_t75" style="position:absolute;width:38862;height:31623;visibility:visible;mso-wrap-style:square">
+              <v:group id="Canvas 236" o:spid="_x0000_s1049" editas="canvas" style="width:296.25pt;height:240pt;mso-position-horizontal-relative:char;mso-position-vertical-relative:line" coordsize="37623,30480" o:gfxdata="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">
+                <v:shape id="_x0000_s1050" type="#_x0000_t75" style="position:absolute;width:37623;height:30480;visibility:visible;mso-wrap-style:square">
                   <v:fill o:detectmouseclick="t"/>
                   <v:path o:connecttype="none"/>
                 </v:shape>
@@ -17834,8 +18386,8 @@
           <w:noProof/>
         </w:rPr>
       </w:pPr>
-      <w:bookmarkStart w:id="56" w:name="_Ref324365250"/>
-      <w:bookmarkStart w:id="57" w:name="_Toc325459727"/>
+      <w:bookmarkStart w:id="57" w:name="_Ref324365250"/>
+      <w:bookmarkStart w:id="58" w:name="_Toc325459727"/>
       <w:r>
         <w:t xml:space="preserve">Figure </w:t>
       </w:r>
@@ -17847,7 +18399,7 @@
           <w:t>17</w:t>
         </w:r>
       </w:fldSimple>
-      <w:bookmarkEnd w:id="56"/>
+      <w:bookmarkEnd w:id="57"/>
       <w:r>
         <w:t>: Planning module</w:t>
       </w:r>
@@ -17857,7 +18409,7 @@
         </w:rPr>
         <w:t xml:space="preserve"> software architecture</w:t>
       </w:r>
-      <w:bookmarkEnd w:id="57"/>
+      <w:bookmarkEnd w:id="58"/>
     </w:p>
     <w:p>
       <w:pPr>
@@ -17868,11 +18420,11 @@
       <w:pPr>
         <w:pStyle w:val="Heading2"/>
       </w:pPr>
-      <w:bookmarkStart w:id="58" w:name="_Toc325459703"/>
+      <w:bookmarkStart w:id="59" w:name="_Toc325459703"/>
       <w:r>
         <w:t>Point-point planner</w:t>
       </w:r>
-      <w:bookmarkEnd w:id="58"/>
+      <w:bookmarkEnd w:id="59"/>
     </w:p>
     <w:p>
       <w:pPr>
@@ -17880,7 +18432,13 @@
         <w:ind w:firstLine="720"/>
       </w:pPr>
       <w:r>
-        <w:t>This project’s dynamic replanning is built on top of a point-point planning algorithm</w:t>
+        <w:t xml:space="preserve">This project’s dynamic replanning </w:t>
+      </w:r>
+      <w:r>
+        <w:t>algorithm employs a</w:t>
+      </w:r>
+      <w:r>
+        <w:t xml:space="preserve"> point-point planning algorithm</w:t>
       </w:r>
       <w:r>
         <w:t xml:space="preserve"> from the ROS </w:t>
@@ -18000,7 +18558,10 @@
         <w:t xml:space="preserve"> that operates</w:t>
       </w:r>
       <w:r>
-        <w:t xml:space="preserve"> in 3D (x, y, θ) space.  </w:t>
+        <w:t xml:space="preserve"> in three-dimensional</w:t>
+      </w:r>
+      <w:r>
+        <w:t xml:space="preserve"> (x, y, θ) space.  </w:t>
       </w:r>
       <w:r>
         <w:t>The x-y plane is discretized with 2.5cm square resolution, and angle</w:t>
@@ -18067,19 +18628,29 @@
         <w:t xml:space="preserve">A cost can be separately assigned to each motion primitive, </w:t>
       </w:r>
       <w:r>
-        <w:t>possibly</w:t>
-      </w:r>
-      <w:r>
-        <w:t xml:space="preserve"> to </w:t>
-      </w:r>
-      <w:r>
-        <w:t xml:space="preserve">prefer wide arcs and straight paths and to penalize backing up.  </w:t>
+        <w:t xml:space="preserve">for example </w:t>
+      </w:r>
+      <w:r>
+        <w:t xml:space="preserve">to </w:t>
+      </w:r>
+      <w:r>
+        <w:t xml:space="preserve">prefer wide arcs and straight </w:t>
+      </w:r>
+      <w:r>
+        <w:lastRenderedPageBreak/>
+        <w:t xml:space="preserve">paths and to penalize backing up.  </w:t>
       </w:r>
       <w:r>
         <w:t xml:space="preserve">As a result, the </w:t>
       </w:r>
       <w:r>
-        <w:t xml:space="preserve">SBPL planner produces nice, kinematically feasible </w:t>
+        <w:t>SBPL plann</w:t>
+      </w:r>
+      <w:r>
+        <w:t>er produces smooth, kinematically-</w:t>
+      </w:r>
+      <w:r>
+        <w:t xml:space="preserve">feasible </w:t>
       </w:r>
       <w:r>
         <w:t>paths</w:t>
@@ -18113,189 +18684,6 @@
       </w:r>
       <w:r>
         <w:t>.</w:t>
-      </w:r>
-    </w:p>
-    <w:p>
-      <w:pPr>
-        <w:spacing w:line="480" w:lineRule="auto"/>
-        <w:ind w:firstLine="720"/>
-      </w:pPr>
-      <w:r>
-        <w:t>Previous work at CWRU involved planning using path segments (lines, arcs, spin-in-place)</w:t>
-      </w:r>
-      <w:r>
-        <w:t>, which were a natural fit for the SBPL planner</w:t>
-      </w:r>
-      <w:r>
-        <w:t>’s motion primitives</w:t>
-      </w:r>
-      <w:r>
-        <w:t>.</w:t>
-      </w:r>
-      <w:r>
-        <w:t xml:space="preserve">  </w:t>
-      </w:r>
-      <w:r>
-        <w:t xml:space="preserve">A set of motion primitives were </w:t>
-      </w:r>
-      <w:r>
-        <w:t>customized</w:t>
-      </w:r>
-      <w:r>
-        <w:t xml:space="preserve"> for Harlie, including forward and reverse line moves, spin-in-place moves, and arc moves of two different radii</w:t>
-      </w:r>
-      <w:r>
-        <w:t>.  The arc radii (</w:t>
-      </w:r>
-      <w:r>
-        <w:t>approximately</w:t>
-      </w:r>
-      <w:r>
-        <w:t xml:space="preserve"> 1m and 2m) were constrained by the grid discretization of 2.5cm along with the angle discretization of </w:t>
-      </w:r>
-      <w:r>
-        <w:rPr>
-          <w:vertAlign w:val="subscript"/>
-        </w:rPr>
-        <w:softHyphen/>
-      </w:r>
-      <w:r>
-        <w:rPr>
-          <w:vertAlign w:val="subscript"/>
-        </w:rPr>
-        <w:softHyphen/>
-      </w:r>
-      <m:oMath>
-        <m:r>
-          <w:rPr>
-            <w:rFonts w:ascii="Cambria Math" w:hAnsi="Cambria Math"/>
-            <w:vertAlign w:val="subscript"/>
-          </w:rPr>
-          <m:t>π/16</m:t>
-        </m:r>
-      </m:oMath>
-      <w:r>
-        <w:t xml:space="preserve">.  </w:t>
-      </w:r>
-      <w:r>
-        <w:fldChar w:fldCharType="begin"/>
-      </w:r>
-      <w:r>
-        <w:instrText xml:space="preserve"> REF _Ref322520674 \h </w:instrText>
-      </w:r>
-      <w:r>
-        <w:fldChar w:fldCharType="separate"/>
-      </w:r>
-      <w:r>
-        <w:t xml:space="preserve">Figure </w:t>
-      </w:r>
-      <w:r>
-        <w:rPr>
-          <w:noProof/>
-        </w:rPr>
-        <w:t>19</w:t>
-      </w:r>
-      <w:r>
-        <w:fldChar w:fldCharType="end"/>
-      </w:r>
-      <w:r>
-        <w:t xml:space="preserve"> shows motion </w:t>
-      </w:r>
-      <w:r>
-        <w:t xml:space="preserve">the </w:t>
-      </w:r>
-      <w:r>
-        <w:t>primitives</w:t>
-      </w:r>
-      <w:r>
-        <w:t xml:space="preserve"> customized for Harlie.</w:t>
-      </w:r>
-    </w:p>
-    <w:p>
-      <w:pPr>
-        <w:spacing w:line="480" w:lineRule="auto"/>
-        <w:ind w:firstLine="720"/>
-      </w:pPr>
-      <w:r>
-        <w:t xml:space="preserve">The SBPL package integrates with a ROS costmap </w:t>
-      </w:r>
-      <w:sdt>
-        <w:sdtPr>
-          <w:id w:val="-240334251"/>
-          <w:citation/>
-        </w:sdtPr>
-        <w:sdtContent>
-          <w:r>
-            <w:fldChar w:fldCharType="begin"/>
-          </w:r>
-          <w:r>
-            <w:instrText xml:space="preserve"> CITATION Mar11 \l 1033 </w:instrText>
-          </w:r>
-          <w:r>
-            <w:fldChar w:fldCharType="separate"/>
-          </w:r>
-          <w:r>
-            <w:rPr>
-              <w:noProof/>
-            </w:rPr>
-            <w:t>[31]</w:t>
-          </w:r>
-          <w:r>
-            <w:fldChar w:fldCharType="end"/>
-          </w:r>
-        </w:sdtContent>
-      </w:sdt>
-      <w:r>
-        <w:t xml:space="preserve"> which receives observations from Harlie’s LIDAR unit.  </w:t>
-      </w:r>
-      <w:r>
-        <w:t xml:space="preserve">At every pose along the path, the robot’s </w:t>
-      </w:r>
-      <w:r>
-        <w:lastRenderedPageBreak/>
-        <w:t xml:space="preserve">boundary is </w:t>
-      </w:r>
-      <w:r>
-        <w:t>checked for collision against the costmap with a resolution of 2.5cm</w:t>
-      </w:r>
-      <w:r>
-        <w:t>.</w:t>
-      </w:r>
-      <w:r>
-        <w:t xml:space="preserve">  This ensures the safety of Harlie and nearby pedestrians.  It also allows Harlie to maneuver through tight spaces such as door frames and to perform complicated maneuvers including multi-point turns.</w:t>
-      </w:r>
-    </w:p>
-    <w:p>
-      <w:pPr>
-        <w:spacing w:line="480" w:lineRule="auto"/>
-        <w:ind w:firstLine="720"/>
-      </w:pPr>
-      <w:r>
-        <w:t xml:space="preserve">The SBPL planner is fast in normal operation; a typical runtime for planning several meters in a clear setting is </w:t>
-      </w:r>
-      <w:r>
-        <w:t>0.3</w:t>
-      </w:r>
-      <w:r>
-        <w:t xml:space="preserve"> seconds.  The runtime increases for difficult moves, especially those requiri</w:t>
-      </w:r>
-      <w:r>
-        <w:t xml:space="preserve">ng backward motion or squeezes through </w:t>
-      </w:r>
-      <w:r>
-        <w:t>tight spaces</w:t>
-      </w:r>
-      <w:r>
-        <w:t>.  Even in the worst case</w:t>
-      </w:r>
-      <w:r>
-        <w:t>s</w:t>
-      </w:r>
-      <w:r>
-        <w:t>,</w:t>
-      </w:r>
-      <w:r>
-        <w:t xml:space="preserve"> the runtime rarely exceeds 1.5 seconds.  Thus, the SBPL planner has the speed necessary for dynamic replanning.</w:t>
       </w:r>
     </w:p>
     <w:p>
@@ -18307,7 +18695,7 @@
           <w:noProof/>
         </w:rPr>
         <w:drawing>
-          <wp:inline distT="0" distB="0" distL="0" distR="0" wp14:anchorId="2C4EACB2" wp14:editId="6143F311">
+          <wp:inline distT="0" distB="0" distL="0" distR="0" wp14:anchorId="0B5C6857" wp14:editId="731B9650">
             <wp:extent cx="5228085" cy="3733800"/>
             <wp:effectExtent l="0" t="0" r="0" b="0"/>
             <wp:docPr id="14" name="Picture 14" descr="C:\Users\Bill\Documents\_School\_Spring 2012\thesis\data\planning\Path_planning_with_obstacles_1.png"/>
@@ -18363,45 +18751,151 @@
       <w:pPr>
         <w:pStyle w:val="Caption1"/>
       </w:pPr>
-      <w:bookmarkStart w:id="59" w:name="_Ref322950225"/>
-      <w:bookmarkStart w:id="60" w:name="_Toc325459728"/>
+      <w:bookmarkStart w:id="60" w:name="_Ref322950225"/>
+      <w:bookmarkStart w:id="61" w:name="_Toc325459728"/>
       <w:r>
         <w:t xml:space="preserve">Figure </w:t>
       </w:r>
-      <w:fldSimple w:instr=" SEQ Figure \* ARABIC ">
-        <w:r>
-          <w:rPr>
-            <w:noProof/>
-          </w:rPr>
-          <w:t>18</w:t>
-        </w:r>
-      </w:fldSimple>
-      <w:bookmarkEnd w:id="59"/>
-      <w:r>
-        <w:t>: Smooth p</w:t>
-      </w:r>
-      <w:r>
-        <w:t>ath produced by SBPL planner in presence of obstacles</w:t>
-      </w:r>
-      <w:r>
-        <w:t xml:space="preserve"> (grid size 1m)</w:t>
+      <w:r>
+        <w:fldChar w:fldCharType="begin"/>
+      </w:r>
+      <w:r>
+        <w:instrText xml:space="preserve"> SEQ Figure \* ARABIC </w:instrText>
+      </w:r>
+      <w:r>
+        <w:fldChar w:fldCharType="separate"/>
+      </w:r>
+      <w:r>
+        <w:rPr>
+          <w:noProof/>
+        </w:rPr>
+        <w:t>18</w:t>
+      </w:r>
+      <w:r>
+        <w:rPr>
+          <w:noProof/>
+        </w:rPr>
+        <w:fldChar w:fldCharType="end"/>
       </w:r>
       <w:bookmarkEnd w:id="60"/>
+      <w:r>
+        <w:t>: Smooth path produced by SBPL planner in presence of obstacles (grid size 1m)</w:t>
+      </w:r>
+      <w:bookmarkEnd w:id="61"/>
+    </w:p>
+    <w:p>
+      <w:pPr>
+        <w:spacing w:before="240" w:line="480" w:lineRule="auto"/>
+        <w:ind w:firstLine="720"/>
+      </w:pPr>
+      <w:r>
+        <w:t>Previous work at CWRU involved planning using path segments (lines, arcs, spin-in-place</w:t>
+      </w:r>
+      <w:r>
+        <w:t xml:space="preserve"> segments,</w:t>
+      </w:r>
+      <w:r>
+        <w:t>)</w:t>
+      </w:r>
+      <w:r>
+        <w:t xml:space="preserve"> which were a natural fit for the SBPL planner</w:t>
+      </w:r>
+      <w:r>
+        <w:t>’s motion primitives</w:t>
+      </w:r>
+      <w:r>
+        <w:t>.</w:t>
+      </w:r>
+      <w:r>
+        <w:t xml:space="preserve">  </w:t>
+      </w:r>
+      <w:r>
+        <w:t xml:space="preserve">A set of motion primitives were </w:t>
+      </w:r>
+      <w:r>
+        <w:t>customized</w:t>
+      </w:r>
+      <w:r>
+        <w:t xml:space="preserve"> for Harlie, including forward and reverse line moves, spin-in-place moves, and arc moves of two different radii</w:t>
+      </w:r>
+      <w:r>
+        <w:t>.  The arc radii (</w:t>
+      </w:r>
+      <w:r>
+        <w:t>approximately</w:t>
+      </w:r>
+      <w:r>
+        <w:t xml:space="preserve"> 1m and 2m) were constrained by the grid discretization of 2.5cm along with the angle discretization of </w:t>
+      </w:r>
+      <w:r>
+        <w:rPr>
+          <w:vertAlign w:val="subscript"/>
+        </w:rPr>
+        <w:softHyphen/>
+      </w:r>
+      <w:r>
+        <w:rPr>
+          <w:vertAlign w:val="subscript"/>
+        </w:rPr>
+        <w:softHyphen/>
+      </w:r>
+      <m:oMath>
+        <m:r>
+          <w:rPr>
+            <w:rFonts w:ascii="Cambria Math" w:hAnsi="Cambria Math"/>
+            <w:vertAlign w:val="subscript"/>
+          </w:rPr>
+          <m:t>π/16</m:t>
+        </m:r>
+      </m:oMath>
+      <w:r>
+        <w:t xml:space="preserve">.  </w:t>
+      </w:r>
+      <w:r>
+        <w:fldChar w:fldCharType="begin"/>
+      </w:r>
+      <w:r>
+        <w:instrText xml:space="preserve"> REF _Ref322520674 \h </w:instrText>
+      </w:r>
+      <w:r>
+        <w:fldChar w:fldCharType="separate"/>
+      </w:r>
+      <w:r>
+        <w:t xml:space="preserve">Figure </w:t>
+      </w:r>
+      <w:r>
+        <w:rPr>
+          <w:noProof/>
+        </w:rPr>
+        <w:t>19</w:t>
+      </w:r>
+      <w:r>
+        <w:fldChar w:fldCharType="end"/>
+      </w:r>
+      <w:r>
+        <w:t xml:space="preserve"> shows motion </w:t>
+      </w:r>
+      <w:r>
+        <w:t xml:space="preserve">the </w:t>
+      </w:r>
+      <w:r>
+        <w:t>primitives</w:t>
+      </w:r>
+      <w:r>
+        <w:t xml:space="preserve"> customized for Harlie.</w:t>
+      </w:r>
     </w:p>
     <w:p>
       <w:pPr>
         <w:pStyle w:val="NoSpacing"/>
       </w:pPr>
       <w:r>
+        <w:rPr>
+          <w:noProof/>
+        </w:rPr>
         <w:lastRenderedPageBreak/>
-        <w:t xml:space="preserve"> </w:t>
-      </w:r>
-      <w:r>
-        <w:rPr>
-          <w:noProof/>
-        </w:rPr>
         <w:drawing>
-          <wp:inline distT="0" distB="0" distL="0" distR="0" wp14:anchorId="06D0BB2E" wp14:editId="10A98BB0">
+          <wp:inline distT="0" distB="0" distL="0" distR="0" wp14:anchorId="64F27ED7" wp14:editId="45F8FB03">
             <wp:extent cx="5334000" cy="3695700"/>
             <wp:effectExtent l="0" t="0" r="0" b="0"/>
             <wp:docPr id="31" name="Picture 31"/>
@@ -18457,38 +18951,130 @@
       <w:pPr>
         <w:pStyle w:val="Caption1"/>
       </w:pPr>
-      <w:bookmarkStart w:id="61" w:name="_Ref322520674"/>
-      <w:bookmarkStart w:id="62" w:name="_Toc325459729"/>
+      <w:bookmarkStart w:id="62" w:name="_Ref322520674"/>
+      <w:bookmarkStart w:id="63" w:name="_Toc325459729"/>
       <w:r>
         <w:t xml:space="preserve">Figure </w:t>
       </w:r>
-      <w:fldSimple w:instr=" SEQ Figure \* ARABIC ">
-        <w:r>
-          <w:rPr>
-            <w:noProof/>
-          </w:rPr>
-          <w:t>19</w:t>
-        </w:r>
-      </w:fldSimple>
-      <w:bookmarkEnd w:id="61"/>
-      <w:r>
-        <w:t>: Harlie's motion primitives</w:t>
-      </w:r>
-      <w:r>
-        <w:t xml:space="preserve"> (spin-in-place moves not shown)</w:t>
+      <w:r>
+        <w:fldChar w:fldCharType="begin"/>
+      </w:r>
+      <w:r>
+        <w:instrText xml:space="preserve"> SEQ Figure \* ARABIC </w:instrText>
+      </w:r>
+      <w:r>
+        <w:fldChar w:fldCharType="separate"/>
+      </w:r>
+      <w:r>
+        <w:rPr>
+          <w:noProof/>
+        </w:rPr>
+        <w:t>19</w:t>
+      </w:r>
+      <w:r>
+        <w:rPr>
+          <w:noProof/>
+        </w:rPr>
+        <w:fldChar w:fldCharType="end"/>
       </w:r>
       <w:bookmarkEnd w:id="62"/>
+      <w:r>
+        <w:t>: Harlie's motion primitives (spin-in-place moves not shown)</w:t>
+      </w:r>
+      <w:bookmarkEnd w:id="63"/>
     </w:p>
     <w:p>
       <w:pPr>
-        <w:pStyle w:val="Caption1"/>
+        <w:spacing w:before="240" w:line="480" w:lineRule="auto"/>
+        <w:ind w:firstLine="720"/>
       </w:pPr>
+      <w:r>
+        <w:t xml:space="preserve">The SBPL package integrates with a ROS costmap </w:t>
+      </w:r>
+      <w:sdt>
+        <w:sdtPr>
+          <w:id w:val="-240334251"/>
+          <w:citation/>
+        </w:sdtPr>
+        <w:sdtContent>
+          <w:r>
+            <w:fldChar w:fldCharType="begin"/>
+          </w:r>
+          <w:r>
+            <w:instrText xml:space="preserve"> CITATION Mar11 \l 1033 </w:instrText>
+          </w:r>
+          <w:r>
+            <w:fldChar w:fldCharType="separate"/>
+          </w:r>
+          <w:r>
+            <w:rPr>
+              <w:noProof/>
+            </w:rPr>
+            <w:t>[31]</w:t>
+          </w:r>
+          <w:r>
+            <w:fldChar w:fldCharType="end"/>
+          </w:r>
+        </w:sdtContent>
+      </w:sdt>
+      <w:r>
+        <w:t xml:space="preserve"> which receives observations from Harlie’s LIDAR unit.  </w:t>
+      </w:r>
+      <w:r>
+        <w:t xml:space="preserve">At every pose along the path, the robot’s boundary is </w:t>
+      </w:r>
+      <w:r>
+        <w:t>checked for collision against the costmap with a resolution of 2.5cm</w:t>
+      </w:r>
+      <w:r>
+        <w:t>.</w:t>
+      </w:r>
+      <w:r>
+        <w:t xml:space="preserve">  This ensures the safety of Harlie and nearby pedestrians.  It also allows Harlie to maneuver through tight spaces such as door frames and to perform complicated maneuvers including multi-point turns.</w:t>
+      </w:r>
+    </w:p>
+    <w:p>
+      <w:pPr>
+        <w:spacing w:line="480" w:lineRule="auto"/>
+        <w:ind w:firstLine="720"/>
+      </w:pPr>
+      <w:r>
+        <w:t xml:space="preserve">The SBPL planner is fast in normal operation; a typical runtime for planning several meters in a clear setting is </w:t>
+      </w:r>
+      <w:r>
+        <w:t>0.3</w:t>
+      </w:r>
+      <w:r>
+        <w:t xml:space="preserve"> seconds.  The runtime increases for difficult moves, especially those requiri</w:t>
+      </w:r>
+      <w:r>
+        <w:t xml:space="preserve">ng backward motion or squeezes through </w:t>
+      </w:r>
+      <w:r>
+        <w:t>tight spaces</w:t>
+      </w:r>
+      <w:r>
+        <w:t>.  Even in the worst case</w:t>
+      </w:r>
+      <w:r>
+        <w:t>s</w:t>
+      </w:r>
+      <w:r>
+        <w:t>,</w:t>
+      </w:r>
+      <w:r>
+        <w:t xml:space="preserve"> the runtime rarely exceeds 1.5 seconds.  Thus, the SBPL planner has the speed ne</w:t>
+      </w:r>
+      <w:r>
+        <w:t>cessary for dynamic replanning.</w:t>
+      </w:r>
     </w:p>
     <w:p>
       <w:pPr>
         <w:spacing w:line="480" w:lineRule="auto"/>
       </w:pPr>
       <w:r>
+        <w:lastRenderedPageBreak/>
         <w:tab/>
       </w:r>
       <w:r>
@@ -18547,14 +19133,14 @@
       <w:pPr>
         <w:pStyle w:val="Heading2"/>
       </w:pPr>
-      <w:bookmarkStart w:id="63" w:name="_Toc325459704"/>
+      <w:bookmarkStart w:id="64" w:name="_Toc325459704"/>
       <w:r>
         <w:t>Dynamic P</w:t>
       </w:r>
       <w:r>
         <w:t>lanning</w:t>
       </w:r>
-      <w:bookmarkEnd w:id="63"/>
+      <w:bookmarkEnd w:id="64"/>
     </w:p>
     <w:p>
       <w:pPr>
@@ -18564,23 +19150,28 @@
         <w:tab/>
       </w:r>
       <w:r>
-        <w:t xml:space="preserve">A major portion of this project involved the creation of a dynamic replanning algorithm to track </w:t>
+        <w:t xml:space="preserve">A major portion of this project involved the creation of a dynamic replanning algorithm to </w:t>
+      </w:r>
+      <w:r>
+        <w:t xml:space="preserve">allow Harlie to </w:t>
+      </w:r>
+      <w:r>
+        <w:t xml:space="preserve">track </w:t>
       </w:r>
       <w:r>
         <w:t>a moving target</w:t>
       </w:r>
       <w:r>
-        <w:t xml:space="preserve"> without the robot coming to a halt.  </w:t>
+        <w:t xml:space="preserve"> without </w:t>
+      </w:r>
+      <w:r>
+        <w:t xml:space="preserve">coming to a halt.  </w:t>
       </w:r>
       <w:r>
         <w:t xml:space="preserve">At the heart of the algorithm is a rolling window which divides the </w:t>
       </w:r>
       <w:r>
-        <w:t xml:space="preserve">robot’s path </w:t>
-      </w:r>
-      <w:r>
-        <w:lastRenderedPageBreak/>
-        <w:t xml:space="preserve">into two sections, </w:t>
+        <w:t xml:space="preserve">robot’s path into two sections, </w:t>
       </w:r>
       <w:r>
         <w:t>referred to as the</w:t>
@@ -18630,6 +19221,7 @@
         <w:rPr>
           <w:noProof/>
         </w:rPr>
+        <w:lastRenderedPageBreak/>
         <mc:AlternateContent>
           <mc:Choice Requires="wpc">
             <w:drawing>
@@ -20987,8 +21579,8 @@
       <w:pPr>
         <w:pStyle w:val="Caption1"/>
       </w:pPr>
-      <w:bookmarkStart w:id="64" w:name="_Ref324339031"/>
-      <w:bookmarkStart w:id="65" w:name="_Toc325459730"/>
+      <w:bookmarkStart w:id="65" w:name="_Ref324339031"/>
+      <w:bookmarkStart w:id="66" w:name="_Toc325459730"/>
       <w:r>
         <w:t xml:space="preserve">Figure </w:t>
       </w:r>
@@ -21000,20 +21592,15 @@
           <w:t>20</w:t>
         </w:r>
       </w:fldSimple>
-      <w:bookmarkEnd w:id="64"/>
+      <w:bookmarkEnd w:id="65"/>
       <w:r>
         <w:t>: Illustration of rolling-window approach</w:t>
       </w:r>
-      <w:bookmarkEnd w:id="65"/>
+      <w:bookmarkEnd w:id="66"/>
     </w:p>
     <w:p>
       <w:pPr>
-        <w:spacing w:line="480" w:lineRule="auto"/>
-      </w:pPr>
-    </w:p>
-    <w:p>
-      <w:pPr>
-        <w:spacing w:line="480" w:lineRule="auto"/>
+        <w:spacing w:before="240" w:line="480" w:lineRule="auto"/>
       </w:pPr>
       <w:r>
         <w:tab/>
@@ -21031,9 +21618,11 @@
       <w:r>
         <w:t xml:space="preserve">steering </w:t>
       </w:r>
-      <w:r>
-        <w:t>and</w:t>
-      </w:r>
+      <w:proofErr w:type="gramStart"/>
+      <w:r>
+        <w:t>module, that</w:t>
+      </w:r>
+      <w:proofErr w:type="gramEnd"/>
       <w:r>
         <w:t xml:space="preserve"> </w:t>
       </w:r>
@@ -21050,11 +21639,7 @@
         <w:t xml:space="preserve">modified </w:t>
       </w:r>
       <w:r>
-        <w:t xml:space="preserve">without bringing the robot to a halt.  </w:t>
-      </w:r>
-      <w:r>
-        <w:lastRenderedPageBreak/>
-        <w:t xml:space="preserve">The committed path is </w:t>
+        <w:t xml:space="preserve">without bringing the robot to a halt.  The committed path is </w:t>
       </w:r>
       <w:r>
         <w:t>nominally</w:t>
@@ -21081,13 +21666,20 @@
         <w:t>.</w:t>
       </w:r>
       <w:r>
-        <w:t xml:space="preserve">  The uncommitted path</w:t>
-      </w:r>
-      <w:r>
-        <w:t xml:space="preserve"> can be changed without penalty</w:t>
-      </w:r>
-      <w:r>
-        <w:t xml:space="preserve"> as long as its starting pose is co</w:t>
+        <w:t xml:space="preserve">  The uncommitted </w:t>
+      </w:r>
+      <w:r>
+        <w:lastRenderedPageBreak/>
+        <w:t>path</w:t>
+      </w:r>
+      <w:r>
+        <w:t xml:space="preserve"> can be changed without</w:t>
+      </w:r>
+      <w:r>
+        <w:t xml:space="preserve"> stopping Harlie as long as its </w:t>
+      </w:r>
+      <w:r>
+        <w:t>starting pose is co</w:t>
       </w:r>
       <w:r>
         <w:t>nstrained to the end</w:t>
@@ -21150,13 +21742,25 @@
         <w:t xml:space="preserve">Setting the nominal length of the committed path involves a tradeoff.  </w:t>
       </w:r>
       <w:r>
-        <w:t xml:space="preserve">If the committed path is too long, the robot will lose flexibility in planning to the target by committing to a path that </w:t>
+        <w:t xml:space="preserve">If the committed path is too long, </w:t>
+      </w:r>
+      <w:r>
+        <w:t>Harlie</w:t>
+      </w:r>
+      <w:r>
+        <w:t xml:space="preserve"> will lose flexibility in planning to the target by committing to a path that </w:t>
       </w:r>
       <w:r>
         <w:t>may</w:t>
       </w:r>
       <w:r>
-        <w:t xml:space="preserve"> be unsuitable in the future.  If the committed path is too short, the robot will run out of path before it is able to replan to the moving goal, causing the robot to come to an early halt</w:t>
+        <w:t xml:space="preserve"> be unsuitable in the future.  If the c</w:t>
+      </w:r>
+      <w:r>
+        <w:t xml:space="preserve">ommitted path is too short, Harlie </w:t>
+      </w:r>
+      <w:r>
+        <w:t>will run out of path before it is able to replan to the moving goal, causing the robot to come to an early halt</w:t>
       </w:r>
       <w:r>
         <w:t>.</w:t>
@@ -21177,7 +21781,7 @@
         <w:t>,</w:t>
       </w:r>
       <w:r>
-        <w:t xml:space="preserve"> as illustrated in </w:t>
+        <w:t xml:space="preserve"> illustrated in </w:t>
       </w:r>
       <w:r>
         <w:fldChar w:fldCharType="begin"/>
@@ -21207,7 +21811,19 @@
         <w:t xml:space="preserve">When performing a partial replan, Harlie discards the uncommitted path and plans from the end of the committed path.  </w:t>
       </w:r>
       <w:r>
-        <w:t xml:space="preserve">The committed path is not modified, so Harlie may remain in motion.  </w:t>
+        <w:t>The committed path is not modified,</w:t>
+      </w:r>
+      <w:r>
+        <w:t xml:space="preserve"> and</w:t>
+      </w:r>
+      <w:r>
+        <w:t xml:space="preserve"> Harlie remain</w:t>
+      </w:r>
+      <w:r>
+        <w:t>s</w:t>
+      </w:r>
+      <w:r>
+        <w:t xml:space="preserve"> in motion.  </w:t>
       </w:r>
       <w:r>
         <w:t xml:space="preserve">When performing a full replan, the entire </w:t>
@@ -21222,11 +21838,25 @@
         <w:t>,</w:t>
       </w:r>
       <w:r>
-        <w:t xml:space="preserve"> and a new plan is made from the halt state.  A partial replan is always preferred </w:t>
-      </w:r>
-      <w:r>
-        <w:lastRenderedPageBreak/>
-        <w:t>to a full replan, as to not affect the committed path and allow Harlie to remain in motion.</w:t>
+        <w:t xml:space="preserve"> and a new plan is made from the halt state.  A partial replan is </w:t>
+      </w:r>
+      <w:r>
+        <w:t>preferred to a full replan</w:t>
+      </w:r>
+      <w:r>
+        <w:t xml:space="preserve"> as to not </w:t>
+      </w:r>
+      <w:r>
+        <w:t>force</w:t>
+      </w:r>
+      <w:r>
+        <w:t xml:space="preserve"> Harlie </w:t>
+      </w:r>
+      <w:r>
+        <w:t>to stop</w:t>
+      </w:r>
+      <w:r>
+        <w:t>.</w:t>
       </w:r>
       <w:r>
         <w:t xml:space="preserve">  </w:t>
@@ -21270,6 +21900,7 @@
         <w:rPr>
           <w:noProof/>
         </w:rPr>
+        <w:lastRenderedPageBreak/>
         <mc:AlternateContent>
           <mc:Choice Requires="wpc">
             <w:drawing>
@@ -24090,10 +24721,9 @@
       <w:pPr>
         <w:pStyle w:val="Caption1"/>
       </w:pPr>
-      <w:bookmarkStart w:id="66" w:name="_Ref324359823"/>
-      <w:bookmarkStart w:id="67" w:name="_Toc325459731"/>
-      <w:r>
-        <w:lastRenderedPageBreak/>
+      <w:bookmarkStart w:id="67" w:name="_Ref324359823"/>
+      <w:bookmarkStart w:id="68" w:name="_Toc325459731"/>
+      <w:r>
         <w:t xml:space="preserve">Figure </w:t>
       </w:r>
       <w:fldSimple w:instr=" SEQ Figure \* ARABIC ">
@@ -24104,11 +24734,11 @@
           <w:t>21</w:t>
         </w:r>
       </w:fldSimple>
-      <w:bookmarkEnd w:id="66"/>
+      <w:bookmarkEnd w:id="67"/>
       <w:r>
         <w:t>: Illustration of partial and full replanning</w:t>
       </w:r>
-      <w:bookmarkEnd w:id="67"/>
+      <w:bookmarkEnd w:id="68"/>
     </w:p>
     <w:p>
       <w:pPr>
@@ -24124,6 +24754,7 @@
         <w:rPr>
           <w:noProof/>
         </w:rPr>
+        <w:lastRenderedPageBreak/>
         <mc:AlternateContent>
           <mc:Choice Requires="wps">
             <w:drawing>
@@ -24178,8 +24809,8 @@
                                 <w:sz w:val="24"/>
                               </w:rPr>
                             </w:pPr>
-                            <w:bookmarkStart w:id="68" w:name="_Ref324360218"/>
-                            <w:bookmarkStart w:id="69" w:name="_Toc325459710"/>
+                            <w:bookmarkStart w:id="69" w:name="_Ref324360218"/>
+                            <w:bookmarkStart w:id="70" w:name="_Toc325459710"/>
                             <w:r>
                               <w:t xml:space="preserve">Table </w:t>
                             </w:r>
@@ -24191,11 +24822,11 @@
                                 <w:t>1</w:t>
                               </w:r>
                             </w:fldSimple>
-                            <w:bookmarkEnd w:id="68"/>
+                            <w:bookmarkEnd w:id="69"/>
                             <w:r>
                               <w:t>: Conditions for full and partial replanning</w:t>
                             </w:r>
-                            <w:bookmarkEnd w:id="69"/>
+                            <w:bookmarkEnd w:id="70"/>
                           </w:p>
                         </w:txbxContent>
                       </wps:txbx>
@@ -24696,13 +25327,13 @@
         <w:t>stray</w:t>
       </w:r>
       <w:r>
-        <w:t xml:space="preserve"> in</w:t>
-      </w:r>
-      <w:r>
-        <w:t>to</w:t>
-      </w:r>
-      <w:r>
-        <w:t xml:space="preserve"> its path.</w:t>
+        <w:t xml:space="preserve"> </w:t>
+      </w:r>
+      <w:r>
+        <w:t>too close</w:t>
+      </w:r>
+      <w:r>
+        <w:t>.</w:t>
       </w:r>
       <w:r>
         <w:rPr>
@@ -24717,7 +25348,13 @@
         <w:ind w:firstLine="720"/>
       </w:pPr>
       <w:r>
-        <w:t>Finally, a full replan is performed if it is deemed less painful to bring</w:t>
+        <w:t xml:space="preserve">Finally, a full replan is performed if it is deemed less </w:t>
+      </w:r>
+      <w:r>
+        <w:t>expensive</w:t>
+      </w:r>
+      <w:r>
+        <w:t xml:space="preserve"> to bring</w:t>
       </w:r>
       <w:r>
         <w:t xml:space="preserve"> Harlie</w:t>
@@ -24729,7 +25366,6 @@
         <w:t xml:space="preserve">  </w:t>
       </w:r>
       <w:r>
-        <w:lastRenderedPageBreak/>
         <w:t>Currently, this is only done if the target moves behind the robot</w:t>
       </w:r>
       <w:r>
@@ -24768,6 +25404,7 @@
         <w:rPr>
           <w:noProof/>
         </w:rPr>
+        <w:lastRenderedPageBreak/>
         <mc:AlternateContent>
           <mc:Choice Requires="wpc">
             <w:drawing>
@@ -26239,8 +26876,8 @@
       <w:pPr>
         <w:pStyle w:val="Caption1"/>
       </w:pPr>
-      <w:bookmarkStart w:id="70" w:name="_Ref324361944"/>
-      <w:bookmarkStart w:id="71" w:name="_Toc325459732"/>
+      <w:bookmarkStart w:id="71" w:name="_Ref324361944"/>
+      <w:bookmarkStart w:id="72" w:name="_Toc325459732"/>
       <w:r>
         <w:t xml:space="preserve">Figure </w:t>
       </w:r>
@@ -26252,7 +26889,7 @@
           <w:t>22</w:t>
         </w:r>
       </w:fldSimple>
-      <w:bookmarkEnd w:id="70"/>
+      <w:bookmarkEnd w:id="71"/>
       <w:r>
         <w:t xml:space="preserve">: Special condition leading to full replan: target </w:t>
       </w:r>
@@ -26262,17 +26899,307 @@
       <w:r>
         <w:t xml:space="preserve"> behind the robot</w:t>
       </w:r>
-      <w:bookmarkEnd w:id="71"/>
+      <w:bookmarkEnd w:id="72"/>
     </w:p>
     <w:p>
       <w:pPr>
         <w:pStyle w:val="Heading2"/>
       </w:pPr>
-      <w:bookmarkStart w:id="72" w:name="_Toc325459705"/>
+      <w:bookmarkStart w:id="73" w:name="_Toc324334540"/>
+      <w:bookmarkStart w:id="74" w:name="_Toc324336828"/>
+      <w:bookmarkStart w:id="75" w:name="_Toc324361982"/>
+      <w:bookmarkStart w:id="76" w:name="_Toc324362031"/>
+      <w:bookmarkStart w:id="77" w:name="_Toc325459706"/>
+      <w:bookmarkEnd w:id="73"/>
+      <w:bookmarkEnd w:id="74"/>
+      <w:bookmarkEnd w:id="75"/>
+      <w:bookmarkEnd w:id="76"/>
+      <w:r>
+        <w:t xml:space="preserve">Goal </w:t>
+      </w:r>
+      <w:r>
+        <w:t>G</w:t>
+      </w:r>
+      <w:r>
+        <w:t>eneration</w:t>
+      </w:r>
+      <w:bookmarkEnd w:id="77"/>
+    </w:p>
+    <w:p>
+      <w:pPr>
+        <w:spacing w:line="480" w:lineRule="auto"/>
+      </w:pPr>
+      <w:r>
+        <w:tab/>
+        <w:t xml:space="preserve">For the purpose of person tracking, special consideration </w:t>
+      </w:r>
+      <w:r>
+        <w:t>had to</w:t>
+      </w:r>
+      <w:r>
+        <w:t xml:space="preserve"> </w:t>
+      </w:r>
+      <w:r>
+        <w:t>be given to goal generation.  Goals</w:t>
+      </w:r>
+      <w:r>
+        <w:t xml:space="preserve"> from the person-tracking module </w:t>
+      </w:r>
+      <w:r>
+        <w:t>were</w:t>
+      </w:r>
+      <w:r>
+        <w:t xml:space="preserve"> passed directly to the planner,</w:t>
+      </w:r>
+      <w:r>
+        <w:t xml:space="preserve"> </w:t>
+      </w:r>
+      <w:r>
+        <w:t xml:space="preserve">as </w:t>
+      </w:r>
+      <w:r>
+        <w:t xml:space="preserve">discussed in chapter </w:t>
+      </w:r>
+      <w:r>
+        <w:fldChar w:fldCharType="begin"/>
+      </w:r>
+      <w:r>
+        <w:instrText xml:space="preserve"> REF _Ref323131019 \r \h </w:instrText>
+      </w:r>
+      <w:r>
+        <w:fldChar w:fldCharType="separate"/>
+      </w:r>
+      <w:proofErr w:type="gramStart"/>
+      <w:r>
+        <w:t xml:space="preserve">5.1 </w:t>
+      </w:r>
+      <w:proofErr w:type="gramEnd"/>
+      <w:r>
+        <w:fldChar w:fldCharType="end"/>
+      </w:r>
+      <w:r>
+        <w:t xml:space="preserve">.  </w:t>
+      </w:r>
+      <w:r>
+        <w:t>Initially</w:t>
+      </w:r>
+      <w:r>
+        <w:t xml:space="preserve">, these goals </w:t>
+      </w:r>
+      <w:r>
+        <w:t xml:space="preserve">are unsuitable for planning.  It would be impolite for the robot to plan directly </w:t>
+      </w:r>
+      <w:r>
+        <w:t xml:space="preserve">to the </w:t>
+      </w:r>
+      <w:r>
+        <w:t>target</w:t>
+      </w:r>
+      <w:r>
+        <w:t xml:space="preserve">, because that </w:t>
+      </w:r>
+      <w:r>
+        <w:t>space is occupied</w:t>
+      </w:r>
+      <w:r>
+        <w:t xml:space="preserve"> by the person being tracked</w:t>
+      </w:r>
+      <w:r>
+        <w:t>.</w:t>
+      </w:r>
+      <w:r>
+        <w:t xml:space="preserve">  Thus, goal candidates</w:t>
+      </w:r>
+      <w:r>
+        <w:t xml:space="preserve"> must be generated that are offset by some distance from the true goal</w:t>
+      </w:r>
+    </w:p>
+    <w:p>
+      <w:pPr>
+        <w:spacing w:line="480" w:lineRule="auto"/>
+      </w:pPr>
+      <w:r>
+        <w:lastRenderedPageBreak/>
+        <w:tab/>
+        <w:t>This project’s solution was to generate a “constellation” of goal</w:t>
+      </w:r>
+      <w:r>
+        <w:t xml:space="preserve"> candidates</w:t>
+      </w:r>
+      <w:r>
+        <w:t xml:space="preserve"> offset by varying angles and distances.  </w:t>
+      </w:r>
+      <w:r>
+        <w:t xml:space="preserve">The positions were chosen based on </w:t>
+      </w:r>
+      <w:r>
+        <w:t xml:space="preserve">experience and </w:t>
+      </w:r>
+      <w:r>
+        <w:t>simulation, to give Harlie flexibi</w:t>
+      </w:r>
+      <w:r>
+        <w:t>lity in planning to the target (</w:t>
+      </w:r>
+      <w:r>
+        <w:fldChar w:fldCharType="begin"/>
+      </w:r>
+      <w:r>
+        <w:instrText xml:space="preserve"> REF _Ref322951239 \h </w:instrText>
+      </w:r>
+      <w:r>
+        <w:fldChar w:fldCharType="separate"/>
+      </w:r>
+      <w:r>
+        <w:t xml:space="preserve">Figure </w:t>
+      </w:r>
+      <w:r>
+        <w:rPr>
+          <w:noProof/>
+        </w:rPr>
+        <w:t>26</w:t>
+      </w:r>
+      <w:r>
+        <w:fldChar w:fldCharType="end"/>
+      </w:r>
+      <w:r>
+        <w:t>).</w:t>
+      </w:r>
+      <w:r>
+        <w:t xml:space="preserve">  Upon generating the goal constellation, each goal is checked for collision with the robot’s footprint against a 2D obstacle map of 2.5cm.  Goals in collision are removed.  To keep planning time reasonable, only the first several cleared goals are passed to planning.  </w:t>
+      </w:r>
+    </w:p>
+    <w:p>
+      <w:pPr>
+        <w:pStyle w:val="NoSpacing"/>
+      </w:pPr>
+      <w:r>
+        <w:rPr>
+          <w:rFonts w:ascii="Times New Roman" w:eastAsia="Times New Roman" w:hAnsi="Times New Roman" w:cs="Times New Roman"/>
+          <w:snapToGrid w:val="0"/>
+          <w:color w:val="000000"/>
+          <w:w w:val="0"/>
+          <w:sz w:val="0"/>
+          <w:szCs w:val="0"/>
+          <w:u w:color="000000"/>
+          <w:bdr w:val="none" w:sz="0" w:space="0" w:color="000000"/>
+          <w:shd w:val="clear" w:color="000000" w:fill="000000"/>
+          <w:lang w:val="x-none" w:eastAsia="x-none" w:bidi="x-none"/>
+        </w:rPr>
+        <w:t xml:space="preserve"> </w:t>
+      </w:r>
+      <w:r>
+        <w:rPr>
+          <w:rFonts w:ascii="Times New Roman" w:eastAsia="Times New Roman" w:hAnsi="Times New Roman" w:cs="Times New Roman"/>
+          <w:noProof/>
+          <w:color w:val="000000"/>
+          <w:w w:val="0"/>
+          <w:sz w:val="0"/>
+          <w:szCs w:val="0"/>
+          <w:u w:color="000000"/>
+          <w:bdr w:val="none" w:sz="0" w:space="0" w:color="000000"/>
+          <w:shd w:val="clear" w:color="000000" w:fill="000000"/>
+        </w:rPr>
+        <w:drawing>
+          <wp:inline distT="0" distB="0" distL="0" distR="0" wp14:anchorId="737054B4" wp14:editId="376E76C6">
+            <wp:extent cx="5482412" cy="4238625"/>
+            <wp:effectExtent l="0" t="0" r="4445" b="0"/>
+            <wp:docPr id="22" name="Picture 22" descr="C:\Users\Bill\Documents\_School\_Spring 2012\thesis\data\planning\goal_constellation_2.png"/>
+            <wp:cNvGraphicFramePr>
+              <a:graphicFrameLocks xmlns:a="http://schemas.openxmlformats.org/drawingml/2006/main" noChangeAspect="1"/>
+            </wp:cNvGraphicFramePr>
+            <a:graphic xmlns:a="http://schemas.openxmlformats.org/drawingml/2006/main">
+              <a:graphicData uri="http://schemas.openxmlformats.org/drawingml/2006/picture">
+                <pic:pic xmlns:pic="http://schemas.openxmlformats.org/drawingml/2006/picture">
+                  <pic:nvPicPr>
+                    <pic:cNvPr id="0" name="Picture 7" descr="C:\Users\Bill\Documents\_School\_Spring 2012\thesis\data\planning\goal_constellation_2.png"/>
+                    <pic:cNvPicPr>
+                      <a:picLocks noChangeAspect="1" noChangeArrowheads="1"/>
+                    </pic:cNvPicPr>
+                  </pic:nvPicPr>
+                  <pic:blipFill rotWithShape="1">
+                    <a:blip r:embed="rId33">
+                      <a:extLst>
+                        <a:ext uri="{28A0092B-C50C-407E-A947-70E740481C1C}">
+                          <a14:useLocalDpi xmlns:a14="http://schemas.microsoft.com/office/drawing/2010/main" val="0"/>
+                        </a:ext>
+                      </a:extLst>
+                    </a:blip>
+                    <a:srcRect t="10835" b="4563"/>
+                    <a:stretch/>
+                  </pic:blipFill>
+                  <pic:spPr bwMode="auto">
+                    <a:xfrm>
+                      <a:off x="0" y="0"/>
+                      <a:ext cx="5486400" cy="4241709"/>
+                    </a:xfrm>
+                    <a:prstGeom prst="rect">
+                      <a:avLst/>
+                    </a:prstGeom>
+                    <a:noFill/>
+                    <a:ln>
+                      <a:noFill/>
+                    </a:ln>
+                    <a:extLst>
+                      <a:ext uri="{53640926-AAD7-44D8-BBD7-CCE9431645EC}">
+                        <a14:shadowObscured xmlns:a14="http://schemas.microsoft.com/office/drawing/2010/main"/>
+                      </a:ext>
+                    </a:extLst>
+                  </pic:spPr>
+                </pic:pic>
+              </a:graphicData>
+            </a:graphic>
+          </wp:inline>
+        </w:drawing>
+      </w:r>
+    </w:p>
+    <w:p>
+      <w:pPr>
+        <w:pStyle w:val="Caption1"/>
+      </w:pPr>
+      <w:bookmarkStart w:id="78" w:name="_Ref322951239"/>
+      <w:bookmarkStart w:id="79" w:name="_Toc325459736"/>
+      <w:r>
+        <w:t xml:space="preserve">Figure </w:t>
+      </w:r>
+      <w:fldSimple w:instr=" SEQ Figure \* ARABIC ">
+        <w:r>
+          <w:rPr>
+            <w:noProof/>
+          </w:rPr>
+          <w:t>28</w:t>
+        </w:r>
+      </w:fldSimple>
+      <w:bookmarkEnd w:id="78"/>
+      <w:r>
+        <w:t>: Goal constellation</w:t>
+      </w:r>
+      <w:r>
+        <w:t>,</w:t>
+      </w:r>
+      <w:r>
+        <w:t xml:space="preserve"> </w:t>
+      </w:r>
+      <w:r>
+        <w:t xml:space="preserve">true </w:t>
+      </w:r>
+      <w:r>
+        <w:t>goal in green</w:t>
+      </w:r>
+      <w:r>
+        <w:t xml:space="preserve"> (grid resolution 1m)</w:t>
+      </w:r>
+      <w:bookmarkEnd w:id="79"/>
+    </w:p>
+    <w:p>
+      <w:pPr>
+        <w:pStyle w:val="Heading2"/>
+      </w:pPr>
+      <w:bookmarkStart w:id="80" w:name="_Toc325459705"/>
       <w:r>
         <w:t>Planning Benchmarks</w:t>
       </w:r>
-      <w:bookmarkEnd w:id="72"/>
+      <w:bookmarkEnd w:id="80"/>
     </w:p>
     <w:p>
       <w:pPr>
@@ -26280,14 +27207,23 @@
         <w:ind w:firstLine="720"/>
       </w:pPr>
       <w:r>
-        <w:t xml:space="preserve">Several benchmarks were performed to verify that the developed algorithms are appropriate for dynamic planning.  </w:t>
-      </w:r>
-      <w:r>
-        <w:t xml:space="preserve">These tests were done in simulation as to decouple the effects of the person-tracking module.  The ROS </w:t>
+        <w:t xml:space="preserve">Several benchmarks were performed to verify that the developed algorithm </w:t>
+      </w:r>
+      <w:r>
+        <w:t>was</w:t>
+      </w:r>
+      <w:r>
+        <w:t xml:space="preserve"> appropriate for dynamic planning.  </w:t>
+      </w:r>
+      <w:r>
+        <w:t xml:space="preserve">First, </w:t>
+      </w:r>
+      <w:r>
+        <w:t xml:space="preserve">tests were done in </w:t>
       </w:r>
       <w:r>
         <w:lastRenderedPageBreak/>
-        <w:t>Stage software package was used to simulate Harlie’s kinematics and to generate obstacles.  The simulation was run on the Dell Latitude laptop.</w:t>
+        <w:t>simulation in order to decouple the effects of the person-tracking module.  The ROS Stage software package was used to simulate Harlie’s kinematics and to generate obstacles.  The simulation was run on the Dell laptop.</w:t>
       </w:r>
     </w:p>
     <w:p>
@@ -26296,16 +27232,7 @@
         <w:ind w:firstLine="720"/>
       </w:pPr>
       <w:r>
-        <w:t xml:space="preserve">First, </w:t>
-      </w:r>
-      <w:r>
-        <w:t xml:space="preserve">planning was benchmarked in a clear setting with no obstructions.  A series of </w:t>
-      </w:r>
-      <w:r>
-        <w:t xml:space="preserve">twenty </w:t>
-      </w:r>
-      <w:r>
-        <w:t>goals were generated in a line in front of Harlie.  The goals were spaced 0.5m apart and fed to Harlie sequentially.  The next goal was triggered when the distance to Harlie dropped below 3m.  Because Harlie was continuously in motion, the receipt of a new goal triggered a partial replan.  The time taken for each partial replan was recorded and a PDF of the times was created (</w:t>
+        <w:t>First, planning was benchmarked in a clear setting with no obstructions.  A series of twenty goals were generated in a line in front of Harlie.  The goals were spaced 0.5m apart and fed to Harlie sequentially.  The next goal was triggered when the distance to Harlie dropped below 3m.  Because Harlie was continuously in motion, the receipt of a new goal triggered a partial replan.  The time taken for each partial replan was recorded and a histogram of the times was created (</w:t>
       </w:r>
       <w:r>
         <w:fldChar w:fldCharType="begin"/>
@@ -26329,16 +27256,7 @@
         <w:fldChar w:fldCharType="end"/>
       </w:r>
       <w:r>
-        <w:t>.)  As shown, planning in an obstruction-free setting is an easy task, with a me</w:t>
-      </w:r>
-      <w:r>
-        <w:t>di</w:t>
-      </w:r>
-      <w:r>
-        <w:t>an time of 0.1 seconds.</w:t>
-      </w:r>
-      <w:r>
-        <w:t xml:space="preserve"> </w:t>
+        <w:t xml:space="preserve">.)  As shown, planning in an obstruction-free setting is a computationally-simple task, with a median runtime of 0.1 seconds. </w:t>
       </w:r>
     </w:p>
     <w:p>
@@ -26350,7 +27268,7 @@
           <w:noProof/>
         </w:rPr>
         <w:drawing>
-          <wp:inline distT="0" distB="0" distL="0" distR="0" wp14:anchorId="58AB8223" wp14:editId="46AC570D">
+          <wp:inline distT="0" distB="0" distL="0" distR="0" wp14:anchorId="7BEE71B6" wp14:editId="058D428A">
             <wp:extent cx="5076825" cy="3924300"/>
             <wp:effectExtent l="0" t="0" r="0" b="0"/>
             <wp:docPr id="17" name="Picture 17"/>
@@ -26367,7 +27285,7 @@
                     </pic:cNvPicPr>
                   </pic:nvPicPr>
                   <pic:blipFill rotWithShape="1">
-                    <a:blip r:embed="rId33">
+                    <a:blip r:embed="rId34">
                       <a:extLst>
                         <a:ext uri="{28A0092B-C50C-407E-A947-70E740481C1C}">
                           <a14:useLocalDpi xmlns:a14="http://schemas.microsoft.com/office/drawing/2010/main" val="0"/>
@@ -26406,36 +27324,37 @@
       <w:pPr>
         <w:pStyle w:val="Caption1"/>
       </w:pPr>
-      <w:bookmarkStart w:id="73" w:name="_Ref325398678"/>
-      <w:bookmarkStart w:id="74" w:name="_Toc325459733"/>
+      <w:bookmarkStart w:id="81" w:name="_Ref325398678"/>
+      <w:bookmarkStart w:id="82" w:name="_Toc325459733"/>
       <w:r>
         <w:t xml:space="preserve">Figure </w:t>
       </w:r>
-      <w:fldSimple w:instr=" SEQ Figure \* ARABIC ">
-        <w:r>
-          <w:rPr>
-            <w:noProof/>
-          </w:rPr>
-          <w:t>23</w:t>
-        </w:r>
-      </w:fldSimple>
-      <w:bookmarkEnd w:id="73"/>
-      <w:r>
-        <w:t xml:space="preserve">: Planning </w:t>
-      </w:r>
-      <w:r>
-        <w:t>benchmark</w:t>
-      </w:r>
-      <w:r>
-        <w:t xml:space="preserve"> in </w:t>
-      </w:r>
-      <w:r>
-        <w:t>obstruction-free</w:t>
-      </w:r>
-      <w:r>
-        <w:t xml:space="preserve"> setting</w:t>
-      </w:r>
-      <w:bookmarkEnd w:id="74"/>
+      <w:r>
+        <w:fldChar w:fldCharType="begin"/>
+      </w:r>
+      <w:r>
+        <w:instrText xml:space="preserve"> SEQ Figure \* ARABIC </w:instrText>
+      </w:r>
+      <w:r>
+        <w:fldChar w:fldCharType="separate"/>
+      </w:r>
+      <w:r>
+        <w:rPr>
+          <w:noProof/>
+        </w:rPr>
+        <w:t>23</w:t>
+      </w:r>
+      <w:r>
+        <w:rPr>
+          <w:noProof/>
+        </w:rPr>
+        <w:fldChar w:fldCharType="end"/>
+      </w:r>
+      <w:bookmarkEnd w:id="81"/>
+      <w:r>
+        <w:t>: Planning benchmark in obstruction-free setting</w:t>
+      </w:r>
+      <w:bookmarkEnd w:id="82"/>
     </w:p>
     <w:p/>
     <w:p>
@@ -26443,24 +27362,8 @@
         <w:spacing w:line="480" w:lineRule="auto"/>
       </w:pPr>
       <w:r>
-        <w:lastRenderedPageBreak/>
         <w:tab/>
-        <w:t xml:space="preserve">Next, Harlie’s ability to </w:t>
-      </w:r>
-      <w:r>
-        <w:t xml:space="preserve">dynamically </w:t>
-      </w:r>
-      <w:r>
-        <w:t xml:space="preserve">replan around </w:t>
-      </w:r>
-      <w:r>
-        <w:t>an obstacle</w:t>
-      </w:r>
-      <w:r>
-        <w:t xml:space="preserve"> was tested.  In a scenario similar to </w:t>
-      </w:r>
-      <w:r>
-        <w:t xml:space="preserve">that illustrated in </w:t>
+        <w:t xml:space="preserve">Next, Harlie’s ability to dynamically replan around an obstacle was tested.  In a scenario similar to that illustrated in </w:t>
       </w:r>
       <w:r>
         <w:fldChar w:fldCharType="begin"/>
@@ -26484,25 +27387,7 @@
         <w:fldChar w:fldCharType="end"/>
       </w:r>
       <w:r>
-        <w:t xml:space="preserve">, Harlie was given a static goal 6-7m </w:t>
-      </w:r>
-      <w:r>
-        <w:t>to its front</w:t>
-      </w:r>
-      <w:r>
-        <w:t xml:space="preserve">.  Harlie’s original plan to the goal </w:t>
-      </w:r>
-      <w:r>
-        <w:t>was the path of least resistance,</w:t>
-      </w:r>
-      <w:r>
-        <w:t xml:space="preserve"> a straight line.  After Harlie </w:t>
-      </w:r>
-      <w:r>
-        <w:t>finished its original plan and was in motion</w:t>
-      </w:r>
-      <w:r>
-        <w:t>, an obstacle (a 0.8 m</w:t>
+        <w:t>, Harlie was given a static goal 6m to its front.  Harlie’s original plan was the path of least resistance, a straight line.  After Harlie finished its original plan and was in motion, an obstacle (a 0.8 m</w:t>
       </w:r>
       <w:r>
         <w:rPr>
@@ -26511,10 +27396,7 @@
         <w:t>3</w:t>
       </w:r>
       <w:r>
-        <w:t xml:space="preserve"> box) was dropped 3m in front of the robot.</w:t>
-      </w:r>
-      <w:r>
-        <w:t xml:space="preserve">  Harlie was forced to perform a partial replan around the obstacle, producing a path such as the one in </w:t>
+        <w:t xml:space="preserve"> box) was dropped 3m in front of the robot.  Harlie was forced to perform a partial replan around the obstacle, producing a path such as the one in </w:t>
       </w:r>
       <w:r>
         <w:fldChar w:fldCharType="begin"/>
@@ -26538,25 +27420,7 @@
         <w:fldChar w:fldCharType="end"/>
       </w:r>
       <w:r>
-        <w:t xml:space="preserve">.  Twenty trials were performed, resulting in a median time </w:t>
-      </w:r>
-      <w:r>
-        <w:t xml:space="preserve">of 0.4 seconds </w:t>
-      </w:r>
-      <w:r>
-        <w:t>(mean 0.5</w:t>
-      </w:r>
-      <w:r>
-        <w:t xml:space="preserve"> seconds</w:t>
-      </w:r>
-      <w:r>
-        <w:t xml:space="preserve">) </w:t>
-      </w:r>
-      <w:r>
-        <w:t>to perform a partial replan around the box</w:t>
-      </w:r>
-      <w:r>
-        <w:t xml:space="preserve">.  The distribution of times is shown in </w:t>
+        <w:t xml:space="preserve">.  Twenty trials were performed, resulting in a median time of 0.4 seconds (mean 0.5 seconds) to perform a partial replan around the box.  The distribution of times is shown in </w:t>
       </w:r>
       <w:r>
         <w:fldChar w:fldCharType="begin"/>
@@ -26580,19 +27444,7 @@
         <w:fldChar w:fldCharType="end"/>
       </w:r>
       <w:r>
-        <w:t>.</w:t>
-      </w:r>
-      <w:r>
-        <w:t xml:space="preserve">  Most i</w:t>
-      </w:r>
-      <w:r>
-        <w:t xml:space="preserve">mportantly, in no cases did the replan take so long that the committed path ran out and Harlie </w:t>
-      </w:r>
-      <w:r>
-        <w:t>was forced to come</w:t>
-      </w:r>
-      <w:r>
-        <w:t xml:space="preserve"> to a stop.</w:t>
+        <w:t>.  Most importantly, in no cases did the replan take so long that the committed path ran out and Harlie was forced to come to a stop.</w:t>
       </w:r>
     </w:p>
     <w:p>
@@ -26601,7 +27453,7 @@
       </w:pPr>
       <w:r>
         <w:tab/>
-        <w:t xml:space="preserve">As an aside, two partial replans were usually required to navigate around the box.  As evidenced in </w:t>
+        <w:t xml:space="preserve">As an aside, two partial replans were usually required to navigate around the box (only the first was recorded.)  As evidenced in </w:t>
       </w:r>
       <w:r>
         <w:fldChar w:fldCharType="begin"/>
@@ -26625,55 +27477,7 @@
         <w:fldChar w:fldCharType="end"/>
       </w:r>
       <w:r>
-        <w:t>, at first Harlie can only see the box’s front face</w:t>
-      </w:r>
-      <w:r>
-        <w:t>.  When the LIDAR unit cleared</w:t>
-      </w:r>
-      <w:r>
-        <w:t xml:space="preserve"> the side of the box,</w:t>
-      </w:r>
-      <w:r>
-        <w:t xml:space="preserve"> more of the obstacle ca</w:t>
-      </w:r>
-      <w:r>
-        <w:t>me into view</w:t>
-      </w:r>
-      <w:r>
-        <w:t>, requiring</w:t>
-      </w:r>
-      <w:r>
-        <w:t xml:space="preserve"> a second replan</w:t>
-      </w:r>
-      <w:r>
-        <w:t>.  The second replan was less complex than the first and took less time.</w:t>
-      </w:r>
-      <w:r>
-        <w:t xml:space="preserve">  </w:t>
-      </w:r>
-      <w:r>
-        <w:t>Same as</w:t>
-      </w:r>
-      <w:r>
-        <w:t xml:space="preserve"> with the first replan, </w:t>
-      </w:r>
-      <w:r>
-        <w:t xml:space="preserve">in the trials performed </w:t>
-      </w:r>
-      <w:r>
-        <w:t xml:space="preserve">the second replan never </w:t>
-      </w:r>
-      <w:r>
-        <w:t>cause</w:t>
-      </w:r>
-      <w:r>
-        <w:t>d</w:t>
-      </w:r>
-      <w:r>
-        <w:t xml:space="preserve"> Harlie to come to a halt</w:t>
-      </w:r>
-      <w:r>
-        <w:t>.</w:t>
+        <w:t>, at first Harlie could only see the box’s front face.  When the LIDAR unit cleared the side of the box, more of the obstacle came into view, invalidating the path and necessitating a second replan.  The second replan was less complex than the first and took less time.  In the trials performed, neither of the two replans caused Harlie to come to a halt.</w:t>
       </w:r>
     </w:p>
     <w:p>
@@ -26686,7 +27490,7 @@
         </w:rPr>
         <w:lastRenderedPageBreak/>
         <w:drawing>
-          <wp:inline distT="0" distB="0" distL="0" distR="0" wp14:anchorId="5C945B7F" wp14:editId="428705CE">
+          <wp:inline distT="0" distB="0" distL="0" distR="0" wp14:anchorId="173E5F82" wp14:editId="4EE2BA9E">
             <wp:extent cx="5248275" cy="3267075"/>
             <wp:effectExtent l="0" t="0" r="9525" b="9525"/>
             <wp:docPr id="224" name="Picture 224" descr="C:\Users\Bill\Documents\_School\_Spring 2012\thesis\data\planning\benchmarking\Screenshot at 2012-05-21 19_41_35.png"/>
@@ -26703,7 +27507,7 @@
                     </pic:cNvPicPr>
                   </pic:nvPicPr>
                   <pic:blipFill rotWithShape="1">
-                    <a:blip r:embed="rId34">
+                    <a:blip r:embed="rId35">
                       <a:extLst>
                         <a:ext uri="{28A0092B-C50C-407E-A947-70E740481C1C}">
                           <a14:useLocalDpi xmlns:a14="http://schemas.microsoft.com/office/drawing/2010/main" val="0"/>
@@ -26742,27 +27546,40 @@
       <w:pPr>
         <w:pStyle w:val="Caption1"/>
       </w:pPr>
-      <w:bookmarkStart w:id="75" w:name="_Ref325399670"/>
-      <w:bookmarkStart w:id="76" w:name="_Toc325459734"/>
+      <w:bookmarkStart w:id="83" w:name="_Ref325399670"/>
+      <w:bookmarkStart w:id="84" w:name="_Toc325459734"/>
       <w:r>
         <w:t xml:space="preserve">Figure </w:t>
       </w:r>
-      <w:fldSimple w:instr=" SEQ Figure \* ARABIC ">
-        <w:r>
-          <w:rPr>
-            <w:noProof/>
-          </w:rPr>
-          <w:t>24</w:t>
-        </w:r>
-      </w:fldSimple>
-      <w:bookmarkEnd w:id="75"/>
-      <w:r>
-        <w:t>: Path taken by Harlie to avoid box</w:t>
-      </w:r>
-      <w:r>
-        <w:t xml:space="preserve"> (grid size 1m)</w:t>
-      </w:r>
-      <w:bookmarkEnd w:id="76"/>
+      <w:r>
+        <w:fldChar w:fldCharType="begin"/>
+      </w:r>
+      <w:r>
+        <w:instrText xml:space="preserve"> SEQ Figure \* ARABIC </w:instrText>
+      </w:r>
+      <w:r>
+        <w:fldChar w:fldCharType="separate"/>
+      </w:r>
+      <w:r>
+        <w:rPr>
+          <w:noProof/>
+        </w:rPr>
+        <w:t>24</w:t>
+      </w:r>
+      <w:r>
+        <w:rPr>
+          <w:noProof/>
+        </w:rPr>
+        <w:fldChar w:fldCharType="end"/>
+      </w:r>
+      <w:bookmarkEnd w:id="83"/>
+      <w:r>
+        <w:t>: Path taken by Harlie to avoid box (grid size 1m.)</w:t>
+      </w:r>
+      <w:bookmarkEnd w:id="84"/>
+      <w:r>
+        <w:t xml:space="preserve">  Note that only front face of box is visible.</w:t>
+      </w:r>
     </w:p>
     <w:p>
       <w:pPr>
@@ -26773,7 +27590,7 @@
           <w:noProof/>
         </w:rPr>
         <w:drawing>
-          <wp:inline distT="0" distB="0" distL="0" distR="0" wp14:anchorId="50F6948A" wp14:editId="1EAD50C5">
+          <wp:inline distT="0" distB="0" distL="0" distR="0" wp14:anchorId="6B1E28AC" wp14:editId="7F0B3030">
             <wp:extent cx="5153025" cy="3914775"/>
             <wp:effectExtent l="0" t="0" r="0" b="0"/>
             <wp:docPr id="21" name="Picture 21"/>
@@ -26790,7 +27607,7 @@
                     </pic:cNvPicPr>
                   </pic:nvPicPr>
                   <pic:blipFill rotWithShape="1">
-                    <a:blip r:embed="rId35">
+                    <a:blip r:embed="rId36">
                       <a:extLst>
                         <a:ext uri="{28A0092B-C50C-407E-A947-70E740481C1C}">
                           <a14:useLocalDpi xmlns:a14="http://schemas.microsoft.com/office/drawing/2010/main" val="0"/>
@@ -26829,24 +27646,37 @@
       <w:pPr>
         <w:pStyle w:val="Caption1"/>
       </w:pPr>
-      <w:bookmarkStart w:id="77" w:name="_Ref325399841"/>
-      <w:bookmarkStart w:id="78" w:name="_Toc325459735"/>
+      <w:bookmarkStart w:id="85" w:name="_Ref325399841"/>
+      <w:bookmarkStart w:id="86" w:name="_Toc325459735"/>
       <w:r>
         <w:t xml:space="preserve">Figure </w:t>
       </w:r>
-      <w:fldSimple w:instr=" SEQ Figure \* ARABIC ">
-        <w:r>
-          <w:rPr>
-            <w:noProof/>
-          </w:rPr>
-          <w:t>25</w:t>
-        </w:r>
-      </w:fldSimple>
-      <w:bookmarkEnd w:id="77"/>
+      <w:r>
+        <w:fldChar w:fldCharType="begin"/>
+      </w:r>
+      <w:r>
+        <w:instrText xml:space="preserve"> SEQ Figure \* ARABIC </w:instrText>
+      </w:r>
+      <w:r>
+        <w:fldChar w:fldCharType="separate"/>
+      </w:r>
+      <w:r>
+        <w:rPr>
+          <w:noProof/>
+        </w:rPr>
+        <w:t>25</w:t>
+      </w:r>
+      <w:r>
+        <w:rPr>
+          <w:noProof/>
+        </w:rPr>
+        <w:fldChar w:fldCharType="end"/>
+      </w:r>
+      <w:bookmarkEnd w:id="85"/>
       <w:r>
         <w:t>: Planning benchmark in dynamic replanning scenario</w:t>
       </w:r>
-      <w:bookmarkEnd w:id="78"/>
+      <w:bookmarkEnd w:id="86"/>
     </w:p>
     <w:p>
       <w:pPr>
@@ -26855,7 +27685,24 @@
       <w:r>
         <w:lastRenderedPageBreak/>
         <w:tab/>
-        <w:t xml:space="preserve">Finally, trials were carried out to test the system as a whole.  In a room with two square obstacles, the target person wandered around and was followed by Harlie.  </w:t>
+      </w:r>
+      <w:r>
+        <w:t>After verifying the planning module in simulation, trials were carried out</w:t>
+      </w:r>
+      <w:r>
+        <w:t xml:space="preserve"> test the system as a whole, including the person-tracking module.  </w:t>
+      </w:r>
+      <w:r>
+        <w:t>These final trials were performed in a real-world lab setting</w:t>
+      </w:r>
+      <w:r>
+        <w:t xml:space="preserve"> with several obstacles</w:t>
+      </w:r>
+      <w:r>
+        <w:t>.  T</w:t>
+      </w:r>
+      <w:r>
+        <w:t xml:space="preserve">he target person took a circuitous path and was followed by Harlie.  </w:t>
       </w:r>
       <w:r>
         <w:fldChar w:fldCharType="begin"/>
@@ -26879,21 +27726,7 @@
         <w:fldChar w:fldCharType="end"/>
       </w:r>
       <w:r>
-        <w:t xml:space="preserve"> illustrates the path of the target person in green and the path of Harlie in blue.  </w:t>
-      </w:r>
-      <w:r>
-        <w:t xml:space="preserve">Several spurious person measurements were ignored.  </w:t>
-      </w:r>
-      <w:r>
-        <w:t xml:space="preserve">As shown, Harlie was able to fluidly track the target person while avoiding the two </w:t>
-      </w:r>
-      <w:proofErr w:type="spellStart"/>
-      <w:r>
-        <w:t>obstalces</w:t>
-      </w:r>
-      <w:proofErr w:type="spellEnd"/>
-      <w:r>
-        <w:t>.</w:t>
+        <w:t xml:space="preserve"> illustrates the path of the target person in green and the path of Harlie in blue.  Several spurious person measurements were ignored.  As shown, Harlie was able to fluidly track the target person while avoiding the obstacles.</w:t>
       </w:r>
     </w:p>
     <w:p>
@@ -26902,15 +27735,7 @@
       </w:pPr>
       <w:r>
         <w:tab/>
-        <w:t>Notable is the fact that Harlie did not precisely follow the target person’s trajectory.  The target person took a wandering, roundabout path, nominally staying 2-3 meters in front of Harlie.  If Harlie were to follow this trajectory exactly, it would be highly inefficient.  Due to the action of Harlie’s dynamic replanning</w:t>
-      </w:r>
-      <w:proofErr w:type="gramStart"/>
-      <w:r>
-        <w:t>,  Harlie</w:t>
-      </w:r>
-      <w:proofErr w:type="gramEnd"/>
-      <w:r>
-        <w:t xml:space="preserve"> was not confused by the target person’s motion, taking an efficient trajectory to follow the leader.</w:t>
+        <w:t>Notable is the fact that Harlie did not precisely follow the target person’s trajectory.  The target person took a roundabout path, nominally staying 2-3 meters in front of Harlie.  If Harlie were to follow this trajectory exactly, it would be highly inefficient.  Due to the action of Harlie’s dynamic replanning, Harlie was not confused by the target person’s motion, taking an efficient trajectory to follow the leader.</w:t>
       </w:r>
     </w:p>
     <w:p>
@@ -26924,7 +27749,7 @@
         </w:rPr>
         <w:lastRenderedPageBreak/>
         <w:drawing>
-          <wp:inline distT="0" distB="0" distL="0" distR="0" wp14:anchorId="21CE38CF" wp14:editId="7F6629D9">
+          <wp:inline distT="0" distB="0" distL="0" distR="0" wp14:anchorId="6B449C3E" wp14:editId="422AEBA3">
             <wp:extent cx="5486400" cy="4540250"/>
             <wp:effectExtent l="0" t="0" r="0" b="0"/>
             <wp:docPr id="230" name="Picture 230" descr="C:\Users\Bill\Documents\_School\_Spring 2012\thesis\data\planning\full_trials\lab_with_paths.png"/>
@@ -26941,7 +27766,7 @@
                     </pic:cNvPicPr>
                   </pic:nvPicPr>
                   <pic:blipFill>
-                    <a:blip r:embed="rId36">
+                    <a:blip r:embed="rId37">
                       <a:extLst>
                         <a:ext uri="{28A0092B-C50C-407E-A947-70E740481C1C}">
                           <a14:useLocalDpi xmlns:a14="http://schemas.microsoft.com/office/drawing/2010/main" val="0"/>
@@ -26977,29 +27802,34 @@
       <w:pPr>
         <w:pStyle w:val="Caption1"/>
       </w:pPr>
-      <w:bookmarkStart w:id="79" w:name="_Ref325555566"/>
+      <w:bookmarkStart w:id="87" w:name="_Ref325555566"/>
       <w:r>
         <w:t xml:space="preserve">Figure </w:t>
       </w:r>
-      <w:fldSimple w:instr=" SEQ Figure \* ARABIC ">
-        <w:r>
-          <w:rPr>
-            <w:noProof/>
-          </w:rPr>
-          <w:t>26</w:t>
-        </w:r>
-      </w:fldSimple>
-      <w:bookmarkEnd w:id="79"/>
-      <w:r>
-        <w:t xml:space="preserve">: Path taken by Harlie (blue) and path taken by target person (green).  Arrows indicate direction.  </w:t>
-      </w:r>
-      <w:proofErr w:type="gramStart"/>
-      <w:r>
-        <w:t>Grid size 1m.</w:t>
-      </w:r>
-      <w:proofErr w:type="gramEnd"/>
-      <w:r>
-        <w:t xml:space="preserve">  Red indicates obstacles.</w:t>
+      <w:r>
+        <w:fldChar w:fldCharType="begin"/>
+      </w:r>
+      <w:r>
+        <w:instrText xml:space="preserve"> SEQ Figure \* ARABIC </w:instrText>
+      </w:r>
+      <w:r>
+        <w:fldChar w:fldCharType="separate"/>
+      </w:r>
+      <w:r>
+        <w:rPr>
+          <w:noProof/>
+        </w:rPr>
+        <w:t>26</w:t>
+      </w:r>
+      <w:r>
+        <w:rPr>
+          <w:noProof/>
+        </w:rPr>
+        <w:fldChar w:fldCharType="end"/>
+      </w:r>
+      <w:bookmarkEnd w:id="87"/>
+      <w:r>
+        <w:t>: Path taken by Harlie (blue) and path taken by target person (green).  Arrows indicate direction.  Grid size 1m, red indicates obstacles.</w:t>
       </w:r>
     </w:p>
     <w:p>
@@ -27013,7 +27843,7 @@
         </w:rPr>
         <w:lastRenderedPageBreak/>
         <w:drawing>
-          <wp:inline distT="0" distB="0" distL="0" distR="0">
+          <wp:inline distT="0" distB="0" distL="0" distR="0" wp14:anchorId="039EA276" wp14:editId="77CB3EF6">
             <wp:extent cx="5178056" cy="3526363"/>
             <wp:effectExtent l="0" t="0" r="3810" b="0"/>
             <wp:docPr id="241" name="Picture 241" descr="C:\Users\Bill\Documents\_School\_Spring 2012\thesis\data\planning\full_trials\2\trial_modified.png"/>
@@ -27030,7 +27860,7 @@
                     </pic:cNvPicPr>
                   </pic:nvPicPr>
                   <pic:blipFill rotWithShape="1">
-                    <a:blip r:embed="rId37">
+                    <a:blip r:embed="rId38">
                       <a:extLst>
                         <a:ext uri="{28A0092B-C50C-407E-A947-70E740481C1C}">
                           <a14:useLocalDpi xmlns:a14="http://schemas.microsoft.com/office/drawing/2010/main" val="0"/>
@@ -27069,19 +27899,29 @@
       <w:pPr>
         <w:pStyle w:val="Caption1"/>
       </w:pPr>
-      <w:bookmarkStart w:id="80" w:name="_Ref325626769"/>
+      <w:bookmarkStart w:id="88" w:name="_Ref325626769"/>
       <w:r>
         <w:t xml:space="preserve">Figure </w:t>
       </w:r>
-      <w:fldSimple w:instr=" SEQ Figure \* ARABIC ">
-        <w:r>
-          <w:rPr>
-            <w:noProof/>
-          </w:rPr>
-          <w:t>27</w:t>
-        </w:r>
-      </w:fldSimple>
-      <w:bookmarkEnd w:id="80"/>
+      <w:r>
+        <w:fldChar w:fldCharType="begin"/>
+      </w:r>
+      <w:r>
+        <w:instrText xml:space="preserve"> SEQ Figure \* ARABIC </w:instrText>
+      </w:r>
+      <w:r>
+        <w:fldChar w:fldCharType="separate"/>
+      </w:r>
+      <w:r>
+        <w:rPr>
+          <w:noProof/>
+        </w:rPr>
+        <w:t>27</w:t>
+      </w:r>
+      <w:r>
+        <w:fldChar w:fldCharType="end"/>
+      </w:r>
+      <w:bookmarkEnd w:id="88"/>
       <w:r>
         <w:t>:</w:t>
       </w:r>
@@ -27089,28 +27929,19 @@
         <w:t xml:space="preserve"> </w:t>
       </w:r>
       <w:r>
-        <w:t xml:space="preserve">Path taken by Harlie (blue) and path taken by target person (green).  Arrows indicate direction.  </w:t>
-      </w:r>
-      <w:proofErr w:type="gramStart"/>
-      <w:r>
-        <w:t>Grid size 1m.</w:t>
-      </w:r>
-      <w:proofErr w:type="gramEnd"/>
-      <w:r>
-        <w:t xml:space="preserve">  Red indicates obstacles.</w:t>
+        <w:t xml:space="preserve">Path taken by Harlie (blue) and path taken by target person (green).  Arrows indicate direction.  Grid size 1m, red indicates </w:t>
+      </w:r>
+      <w:bookmarkStart w:id="89" w:name="_GoBack"/>
+      <w:bookmarkEnd w:id="89"/>
+      <w:r>
+        <w:t>obstacles.</w:t>
       </w:r>
     </w:p>
     <w:p>
       <w:pPr>
-        <w:spacing w:line="480" w:lineRule="auto"/>
+        <w:spacing w:before="240" w:line="480" w:lineRule="auto"/>
         <w:ind w:firstLine="720"/>
       </w:pPr>
-    </w:p>
-    <w:p>
-      <w:pPr>
-        <w:spacing w:line="480" w:lineRule="auto"/>
-        <w:ind w:firstLine="720"/>
-      </w:pPr>
       <w:r>
         <w:fldChar w:fldCharType="begin"/>
       </w:r>
@@ -27133,376 +27964,22 @@
         <w:fldChar w:fldCharType="end"/>
       </w:r>
       <w:r>
-        <w:t xml:space="preserve"> illustrates another trial demonstrating Harlie’s person-tracking capabilities.  Once again, Harlie takes a </w:t>
-      </w:r>
-      <w:r>
-        <w:t>short</w:t>
-      </w:r>
-      <w:r>
-        <w:t xml:space="preserve">, efficient path when following the target person.  </w:t>
-      </w:r>
-      <w:r>
-        <w:t>Also notable, at the point marked a</w:t>
-      </w:r>
-      <w:r>
-        <w:t xml:space="preserve">s “1,” </w:t>
-      </w:r>
-      <w:r>
-        <w:t>the person went through a space too narrow f</w:t>
-      </w:r>
-      <w:bookmarkStart w:id="81" w:name="_GoBack"/>
-      <w:bookmarkEnd w:id="81"/>
-      <w:r>
-        <w:t>or Harlie to follo</w:t>
-      </w:r>
-      <w:r>
-        <w:t>w.  Harlie did not get confused;</w:t>
-      </w:r>
-      <w:r>
-        <w:t xml:space="preserve"> the planning algorithm allowed the robot to go around the obstacle to meet up with the target person on the other side.</w:t>
-      </w:r>
-    </w:p>
-    <w:p>
-      <w:pPr>
-        <w:pStyle w:val="Heading2"/>
-      </w:pPr>
-      <w:bookmarkStart w:id="82" w:name="_Toc324334540"/>
-      <w:bookmarkStart w:id="83" w:name="_Toc324336828"/>
-      <w:bookmarkStart w:id="84" w:name="_Toc324361982"/>
-      <w:bookmarkStart w:id="85" w:name="_Toc324362031"/>
-      <w:bookmarkStart w:id="86" w:name="_Toc325459706"/>
-      <w:bookmarkEnd w:id="82"/>
-      <w:bookmarkEnd w:id="83"/>
-      <w:bookmarkEnd w:id="84"/>
-      <w:bookmarkEnd w:id="85"/>
-      <w:r>
-        <w:t xml:space="preserve">Goal </w:t>
-      </w:r>
-      <w:r>
-        <w:t>G</w:t>
-      </w:r>
-      <w:r>
-        <w:t>eneration</w:t>
-      </w:r>
-      <w:bookmarkEnd w:id="86"/>
-    </w:p>
-    <w:p>
-      <w:pPr>
-        <w:spacing w:line="480" w:lineRule="auto"/>
-      </w:pPr>
-      <w:r>
-        <w:tab/>
-        <w:t xml:space="preserve">For the purpose of person tracking, special consideration </w:t>
-      </w:r>
-      <w:r>
-        <w:t xml:space="preserve">must </w:t>
-      </w:r>
-      <w:r>
-        <w:t>be given to goal generation.  Goals</w:t>
-      </w:r>
-      <w:r>
-        <w:t xml:space="preserve"> from the person-tracking module are passed directly to the planner,</w:t>
-      </w:r>
-      <w:r>
-        <w:t xml:space="preserve"> </w:t>
-      </w:r>
-      <w:r>
-        <w:t xml:space="preserve">as </w:t>
-      </w:r>
-      <w:r>
-        <w:t xml:space="preserve">discussed in chapter </w:t>
-      </w:r>
-      <w:r>
-        <w:fldChar w:fldCharType="begin"/>
-      </w:r>
-      <w:r>
-        <w:instrText xml:space="preserve"> REF _Ref323131019 \r \h </w:instrText>
-      </w:r>
-      <w:r>
-        <w:fldChar w:fldCharType="separate"/>
-      </w:r>
-      <w:proofErr w:type="gramStart"/>
-      <w:r>
-        <w:t xml:space="preserve">5.1 </w:t>
-      </w:r>
-      <w:proofErr w:type="gramEnd"/>
-      <w:r>
-        <w:fldChar w:fldCharType="end"/>
-      </w:r>
-      <w:r>
-        <w:t xml:space="preserve">.  As-is, these goals </w:t>
-      </w:r>
-      <w:r>
-        <w:t xml:space="preserve">are unsuitable for </w:t>
-      </w:r>
-      <w:r>
-        <w:lastRenderedPageBreak/>
-        <w:t xml:space="preserve">planning.  It would be impolite for the robot to plan directly </w:t>
-      </w:r>
-      <w:r>
-        <w:t xml:space="preserve">to the </w:t>
-      </w:r>
-      <w:r>
-        <w:t>target</w:t>
-      </w:r>
-      <w:r>
-        <w:t xml:space="preserve">, because that </w:t>
-      </w:r>
-      <w:r>
-        <w:t>space is occupied</w:t>
-      </w:r>
-      <w:r>
-        <w:t xml:space="preserve"> by the person being tracked</w:t>
-      </w:r>
-      <w:r>
-        <w:t>.</w:t>
-      </w:r>
-      <w:r>
-        <w:t xml:space="preserve">  Thus, goal candidates</w:t>
-      </w:r>
-      <w:r>
-        <w:t xml:space="preserve"> must be generated that are offset by some distance from the true goal</w:t>
-      </w:r>
-    </w:p>
-    <w:p>
-      <w:pPr>
-        <w:spacing w:line="480" w:lineRule="auto"/>
-      </w:pPr>
-      <w:r>
-        <w:tab/>
-        <w:t>This project’s solution was to generate a “constellation” of goal</w:t>
-      </w:r>
-      <w:r>
-        <w:t xml:space="preserve"> candidates</w:t>
-      </w:r>
-      <w:r>
-        <w:t xml:space="preserve"> offset by varying angles and distances.  </w:t>
-      </w:r>
-      <w:r>
-        <w:t xml:space="preserve">The positions were chosen based on </w:t>
-      </w:r>
-      <w:r>
-        <w:t xml:space="preserve">experience and </w:t>
-      </w:r>
-      <w:r>
-        <w:t>simulation, to give Harlie flexibi</w:t>
-      </w:r>
-      <w:r>
-        <w:t>lity in planning to the target (</w:t>
-      </w:r>
-      <w:r>
-        <w:fldChar w:fldCharType="begin"/>
-      </w:r>
-      <w:r>
-        <w:instrText xml:space="preserve"> REF _Ref322951239 \h </w:instrText>
-      </w:r>
-      <w:r>
-        <w:fldChar w:fldCharType="separate"/>
-      </w:r>
-      <w:r>
-        <w:t xml:space="preserve">Figure </w:t>
-      </w:r>
-      <w:r>
-        <w:rPr>
-          <w:noProof/>
-        </w:rPr>
-        <w:t>26</w:t>
-      </w:r>
-      <w:r>
-        <w:fldChar w:fldCharType="end"/>
-      </w:r>
-      <w:r>
-        <w:t>).</w:t>
-      </w:r>
-      <w:r>
-        <w:t xml:space="preserve">  Upon generating the goal constellation, each goal is checked for collision with the robot’s footprint against a 2D obstacle map of 2.5cm.  Goals in collision are removed.  To keep planning time reasonable, only the first several cleared goals are passed to planning.  </w:t>
-      </w:r>
-    </w:p>
-    <w:p>
-      <w:pPr>
-        <w:pStyle w:val="NoSpacing"/>
-      </w:pPr>
-      <w:r>
-        <w:rPr>
-          <w:rFonts w:ascii="Times New Roman" w:eastAsia="Times New Roman" w:hAnsi="Times New Roman" w:cs="Times New Roman"/>
-          <w:snapToGrid w:val="0"/>
-          <w:color w:val="000000"/>
-          <w:w w:val="0"/>
-          <w:sz w:val="0"/>
-          <w:szCs w:val="0"/>
-          <w:u w:color="000000"/>
-          <w:bdr w:val="none" w:sz="0" w:space="0" w:color="000000"/>
-          <w:shd w:val="clear" w:color="000000" w:fill="000000"/>
-          <w:lang w:val="x-none" w:eastAsia="x-none" w:bidi="x-none"/>
-        </w:rPr>
-        <w:t xml:space="preserve"> </w:t>
-      </w:r>
-      <w:r>
-        <w:rPr>
-          <w:rFonts w:ascii="Times New Roman" w:eastAsia="Times New Roman" w:hAnsi="Times New Roman" w:cs="Times New Roman"/>
-          <w:noProof/>
-          <w:color w:val="000000"/>
-          <w:w w:val="0"/>
-          <w:sz w:val="0"/>
-          <w:szCs w:val="0"/>
-          <w:u w:color="000000"/>
-          <w:bdr w:val="none" w:sz="0" w:space="0" w:color="000000"/>
-          <w:shd w:val="clear" w:color="000000" w:fill="000000"/>
-        </w:rPr>
-        <w:drawing>
-          <wp:inline distT="0" distB="0" distL="0" distR="0" wp14:anchorId="737054B4" wp14:editId="376E76C6">
-            <wp:extent cx="5482412" cy="4238625"/>
-            <wp:effectExtent l="0" t="0" r="4445" b="0"/>
-            <wp:docPr id="22" name="Picture 22" descr="C:\Users\Bill\Documents\_School\_Spring 2012\thesis\data\planning\goal_constellation_2.png"/>
-            <wp:cNvGraphicFramePr>
-              <a:graphicFrameLocks xmlns:a="http://schemas.openxmlformats.org/drawingml/2006/main" noChangeAspect="1"/>
-            </wp:cNvGraphicFramePr>
-            <a:graphic xmlns:a="http://schemas.openxmlformats.org/drawingml/2006/main">
-              <a:graphicData uri="http://schemas.openxmlformats.org/drawingml/2006/picture">
-                <pic:pic xmlns:pic="http://schemas.openxmlformats.org/drawingml/2006/picture">
-                  <pic:nvPicPr>
-                    <pic:cNvPr id="0" name="Picture 7" descr="C:\Users\Bill\Documents\_School\_Spring 2012\thesis\data\planning\goal_constellation_2.png"/>
-                    <pic:cNvPicPr>
-                      <a:picLocks noChangeAspect="1" noChangeArrowheads="1"/>
-                    </pic:cNvPicPr>
-                  </pic:nvPicPr>
-                  <pic:blipFill rotWithShape="1">
-                    <a:blip r:embed="rId38">
-                      <a:extLst>
-                        <a:ext uri="{28A0092B-C50C-407E-A947-70E740481C1C}">
-                          <a14:useLocalDpi xmlns:a14="http://schemas.microsoft.com/office/drawing/2010/main" val="0"/>
-                        </a:ext>
-                      </a:extLst>
-                    </a:blip>
-                    <a:srcRect t="10835" b="4563"/>
-                    <a:stretch/>
-                  </pic:blipFill>
-                  <pic:spPr bwMode="auto">
-                    <a:xfrm>
-                      <a:off x="0" y="0"/>
-                      <a:ext cx="5486400" cy="4241709"/>
-                    </a:xfrm>
-                    <a:prstGeom prst="rect">
-                      <a:avLst/>
-                    </a:prstGeom>
-                    <a:noFill/>
-                    <a:ln>
-                      <a:noFill/>
-                    </a:ln>
-                    <a:extLst>
-                      <a:ext uri="{53640926-AAD7-44D8-BBD7-CCE9431645EC}">
-                        <a14:shadowObscured xmlns:a14="http://schemas.microsoft.com/office/drawing/2010/main"/>
-                      </a:ext>
-                    </a:extLst>
-                  </pic:spPr>
-                </pic:pic>
-              </a:graphicData>
-            </a:graphic>
-          </wp:inline>
-        </w:drawing>
+        <w:t xml:space="preserve"> illustrates another trial demonstrating Harlie’s person-tracking capabilities.  Once again, Harlie took a short, efficient path when following the target person.  Also notable, at the point marked as “1,” the person went through a space too narrow for Harlie to follow.  Harlie did not get confused; the planning algorithm allowed the robot to go around the obstacle to meet up with the target person on the other side.</w:t>
       </w:r>
     </w:p>
     <w:p>
       <w:pPr>
         <w:pStyle w:val="Caption1"/>
       </w:pPr>
-      <w:bookmarkStart w:id="87" w:name="_Ref322951239"/>
-      <w:bookmarkStart w:id="88" w:name="_Toc325459736"/>
-      <w:r>
-        <w:t xml:space="preserve">Figure </w:t>
-      </w:r>
-      <w:fldSimple w:instr=" SEQ Figure \* ARABIC ">
-        <w:r>
-          <w:rPr>
-            <w:noProof/>
-          </w:rPr>
-          <w:t>28</w:t>
-        </w:r>
-      </w:fldSimple>
-      <w:bookmarkEnd w:id="87"/>
-      <w:r>
-        <w:t>: Goal constellation</w:t>
-      </w:r>
-      <w:r>
-        <w:t>,</w:t>
-      </w:r>
-      <w:r>
-        <w:t xml:space="preserve"> </w:t>
-      </w:r>
-      <w:r>
-        <w:t xml:space="preserve">true </w:t>
-      </w:r>
-      <w:r>
-        <w:t>goal in green</w:t>
-      </w:r>
-      <w:r>
-        <w:t xml:space="preserve"> (grid resolution 1m)</w:t>
-      </w:r>
-      <w:bookmarkEnd w:id="88"/>
     </w:p>
     <w:p>
       <w:pPr>
         <w:pStyle w:val="Heading1"/>
       </w:pPr>
-      <w:bookmarkStart w:id="89" w:name="_Toc325459707"/>
+      <w:bookmarkStart w:id="90" w:name="_Toc325459707"/>
       <w:r>
         <w:lastRenderedPageBreak/>
         <w:t>Conclusions</w:t>
-      </w:r>
-      <w:bookmarkEnd w:id="89"/>
-    </w:p>
-    <w:p>
-      <w:pPr>
-        <w:spacing w:line="480" w:lineRule="auto"/>
-        <w:ind w:firstLine="720"/>
-      </w:pPr>
-      <w:r>
-        <w:t xml:space="preserve">A person-following system was successfully developed for </w:t>
-      </w:r>
-      <w:r>
-        <w:t>the</w:t>
-      </w:r>
-      <w:r>
-        <w:t xml:space="preserve"> mobile robot</w:t>
-      </w:r>
-      <w:r>
-        <w:t xml:space="preserve"> Harlie</w:t>
-      </w:r>
-      <w:r>
-        <w:t xml:space="preserve">.   The system uses a Kalman filter </w:t>
-      </w:r>
-      <w:r>
-        <w:t>to integrate</w:t>
-      </w:r>
-      <w:r>
-        <w:t xml:space="preserve"> the Mi</w:t>
-      </w:r>
-      <w:r>
-        <w:t>crosoft Kinect</w:t>
-      </w:r>
-      <w:r>
-        <w:t>’s person tracking capabilities</w:t>
-      </w:r>
-      <w:r>
-        <w:t xml:space="preserve"> </w:t>
-      </w:r>
-      <w:r>
-        <w:t xml:space="preserve">with a face detector and a LIDAR-based leg detector.  A dynamic replanning algorithm was developed to allow the Harlie to follow a moving target.  The system works well in a real-world environment, </w:t>
-      </w:r>
-      <w:r>
-        <w:t xml:space="preserve">and is </w:t>
-      </w:r>
-      <w:r>
-        <w:t>able to seamlessly follow a user through a cluttered room.</w:t>
-      </w:r>
-    </w:p>
-    <w:p>
-      <w:pPr>
-        <w:pStyle w:val="Heading2"/>
-      </w:pPr>
-      <w:bookmarkStart w:id="90" w:name="_Toc325459708"/>
-      <w:r>
-        <w:t>Summary of Accomplishments</w:t>
       </w:r>
       <w:bookmarkEnd w:id="90"/>
     </w:p>
@@ -27512,35 +27989,54 @@
         <w:ind w:firstLine="720"/>
       </w:pPr>
       <w:r>
-        <w:t>The perfo</w:t>
-      </w:r>
-      <w:r>
-        <w:t xml:space="preserve">rmance of the Microsoft Kinect and the </w:t>
-      </w:r>
-      <w:r>
-        <w:t>OpenNI</w:t>
-      </w:r>
-      <w:r>
-        <w:t xml:space="preserve"> perso</w:t>
-      </w:r>
-      <w:r>
-        <w:t>n-tracking software w</w:t>
-      </w:r>
-      <w:r>
-        <w:t>ere</w:t>
-      </w:r>
-      <w:r>
-        <w:t xml:space="preserve"> tested </w:t>
-      </w:r>
-      <w:r>
-        <w:t xml:space="preserve">under conditions that would be encountered on a mobile robot.  </w:t>
-      </w:r>
-      <w:r>
-        <w:t>The Kinect was designed for a stationary vantage point, and difficulties were encountered in tracking targets when the Kinect itself was in motion.</w:t>
-      </w:r>
-      <w:r>
-        <w:t xml:space="preserve">  Additional difficulties arose from the Kinect’s limited field of view and inability to distinguish between users.</w:t>
-      </w:r>
+        <w:t xml:space="preserve">A person-following system was successfully developed for </w:t>
+      </w:r>
+      <w:r>
+        <w:t>the</w:t>
+      </w:r>
+      <w:r>
+        <w:t xml:space="preserve"> mobile robot</w:t>
+      </w:r>
+      <w:r>
+        <w:t xml:space="preserve"> Harlie</w:t>
+      </w:r>
+      <w:r>
+        <w:t xml:space="preserve">.   The system uses a Kalman filter </w:t>
+      </w:r>
+      <w:r>
+        <w:t>to integrate</w:t>
+      </w:r>
+      <w:r>
+        <w:t xml:space="preserve"> the Mi</w:t>
+      </w:r>
+      <w:r>
+        <w:t>crosoft Kinect</w:t>
+      </w:r>
+      <w:r>
+        <w:t>’s person tracking capabilities</w:t>
+      </w:r>
+      <w:r>
+        <w:t xml:space="preserve"> </w:t>
+      </w:r>
+      <w:r>
+        <w:t xml:space="preserve">with a face detector and a LIDAR-based leg detector.  A dynamic replanning algorithm was developed to allow the Harlie to follow a moving target.  The system works well in a real-world environment, </w:t>
+      </w:r>
+      <w:r>
+        <w:t xml:space="preserve">and is </w:t>
+      </w:r>
+      <w:r>
+        <w:t>able to seamlessly follow a user through a cluttered room.</w:t>
+      </w:r>
+    </w:p>
+    <w:p>
+      <w:pPr>
+        <w:pStyle w:val="Heading2"/>
+      </w:pPr>
+      <w:bookmarkStart w:id="91" w:name="_Toc325459708"/>
+      <w:r>
+        <w:t>Summary of Accomplishments</w:t>
+      </w:r>
+      <w:bookmarkEnd w:id="91"/>
     </w:p>
     <w:p>
       <w:pPr>
@@ -27548,40 +28044,34 @@
         <w:ind w:firstLine="720"/>
       </w:pPr>
       <w:r>
-        <w:t>To address some of the</w:t>
-      </w:r>
-      <w:r>
-        <w:t xml:space="preserve"> Kinect’s</w:t>
-      </w:r>
-      <w:r>
-        <w:t xml:space="preserve"> limitations, a </w:t>
-      </w:r>
-      <w:r>
-        <w:t>panning</w:t>
-      </w:r>
-      <w:r>
-        <w:t xml:space="preserve"> mount was </w:t>
-      </w:r>
-      <w:r>
-        <w:t>developed</w:t>
-      </w:r>
-      <w:r>
-        <w:t xml:space="preserve"> to rotate the Kinect and point it at the target.  Software was written to assist in transforming </w:t>
-      </w:r>
-      <w:r>
-        <w:t xml:space="preserve">the Kinect’s point cloud </w:t>
-      </w:r>
-      <w:r>
-        <w:t>to world coordinates.</w:t>
-      </w:r>
-      <w:r>
-        <w:t xml:space="preserve">  Performance data demonstrated that </w:t>
-      </w:r>
-      <w:r>
-        <w:t>the pan mount</w:t>
-      </w:r>
-      <w:r>
-        <w:t xml:space="preserve"> resulted in improvements in the Kinect’s ability to track moving targets.</w:t>
+        <w:t>The perfo</w:t>
+      </w:r>
+      <w:r>
+        <w:t xml:space="preserve">rmance of the Microsoft Kinect and the </w:t>
+      </w:r>
+      <w:r>
+        <w:t>OpenNI</w:t>
+      </w:r>
+      <w:r>
+        <w:t xml:space="preserve"> perso</w:t>
+      </w:r>
+      <w:r>
+        <w:t>n-tracking software w</w:t>
+      </w:r>
+      <w:r>
+        <w:t>ere</w:t>
+      </w:r>
+      <w:r>
+        <w:t xml:space="preserve"> tested </w:t>
+      </w:r>
+      <w:r>
+        <w:t xml:space="preserve">under conditions that would be encountered on a mobile robot.  </w:t>
+      </w:r>
+      <w:r>
+        <w:t>The Kinect was designed for a stationary vantage point, and difficulties were encountered in tracking targets when the Kinect itself was in motion.</w:t>
+      </w:r>
+      <w:r>
+        <w:t xml:space="preserve">  Additional difficulties arose from the Kinect’s limited field of view and inability to distinguish between users.</w:t>
       </w:r>
     </w:p>
     <w:p>
@@ -27590,71 +28080,40 @@
         <w:ind w:firstLine="720"/>
       </w:pPr>
       <w:r>
-        <w:t xml:space="preserve">Person-tracking software was built </w:t>
-      </w:r>
-      <w:r>
-        <w:t xml:space="preserve">on top of </w:t>
-      </w:r>
-      <w:r>
-        <w:t xml:space="preserve">the ROS People stack.  From the People stack, a Kalman filter node, a face detector, and a LIDAR-based leg </w:t>
-      </w:r>
-      <w:r>
-        <w:lastRenderedPageBreak/>
-        <w:t xml:space="preserve">detector were reused with modification.  </w:t>
-      </w:r>
-      <w:r>
-        <w:t>A</w:t>
-      </w:r>
-      <w:r>
-        <w:t xml:space="preserve"> b</w:t>
-      </w:r>
-      <w:r>
-        <w:t xml:space="preserve">ody-detector node </w:t>
-      </w:r>
-      <w:r>
-        <w:t xml:space="preserve">was </w:t>
+        <w:t>To address some of the</w:t>
+      </w:r>
+      <w:r>
+        <w:t xml:space="preserve"> Kinect’s</w:t>
+      </w:r>
+      <w:r>
+        <w:t xml:space="preserve"> limitations, a </w:t>
+      </w:r>
+      <w:r>
+        <w:t>panning</w:t>
+      </w:r>
+      <w:r>
+        <w:t xml:space="preserve"> mount was </w:t>
       </w:r>
       <w:r>
         <w:t>developed</w:t>
       </w:r>
       <w:r>
-        <w:t xml:space="preserve"> using </w:t>
-      </w:r>
-      <w:r>
-        <w:t>the OpenNI library</w:t>
-      </w:r>
-      <w:r>
-        <w:t xml:space="preserve">.  Addressing a limitation of the Kinect (the inability to distinguish between users), a reliability layer was added on top of </w:t>
-      </w:r>
-      <w:r>
-        <w:t>OpenNI</w:t>
-      </w:r>
-      <w:r>
-        <w:t xml:space="preserve">.  A fingerprint in the form of a 2D hue-saturation histogram </w:t>
-      </w:r>
-      <w:r>
-        <w:t>was</w:t>
-      </w:r>
-      <w:r>
-        <w:t xml:space="preserve"> </w:t>
-      </w:r>
-      <w:r>
-        <w:t xml:space="preserve">maintained for the tracked user, </w:t>
-      </w:r>
-      <w:r>
-        <w:t xml:space="preserve">and </w:t>
-      </w:r>
-      <w:r>
-        <w:t xml:space="preserve">used to distinguish the desired user from </w:t>
-      </w:r>
-      <w:r>
-        <w:t>other</w:t>
-      </w:r>
-      <w:r>
-        <w:t xml:space="preserve"> targets</w:t>
-      </w:r>
-      <w:r>
-        <w:t>.</w:t>
+        <w:t xml:space="preserve"> to rotate the Kinect and point it at the target.  Software was written to assist in transforming </w:t>
+      </w:r>
+      <w:r>
+        <w:t xml:space="preserve">the Kinect’s point cloud </w:t>
+      </w:r>
+      <w:r>
+        <w:t>to world coordinates.</w:t>
+      </w:r>
+      <w:r>
+        <w:t xml:space="preserve">  Performance data demonstrated that </w:t>
+      </w:r>
+      <w:r>
+        <w:t>the pan mount</w:t>
+      </w:r>
+      <w:r>
+        <w:t xml:space="preserve"> resulted in improvements in the Kinect’s ability to track moving targets.</w:t>
       </w:r>
     </w:p>
     <w:p>
@@ -27663,37 +28122,71 @@
         <w:ind w:firstLine="720"/>
       </w:pPr>
       <w:r>
-        <w:t xml:space="preserve">Path </w:t>
-      </w:r>
-      <w:r>
-        <w:t>planning required</w:t>
-      </w:r>
-      <w:r>
-        <w:t xml:space="preserve"> the majority of this project’s programming work.</w:t>
-      </w:r>
-      <w:r>
-        <w:t xml:space="preserve">  The ROS SBPL (search-based planning lattice) planner was</w:t>
-      </w:r>
-      <w:r>
-        <w:t xml:space="preserve"> used as a point-point planner.  Modifications were made </w:t>
-      </w:r>
-      <w:r>
-        <w:t>for compatibility with the CWRU path segment standard</w:t>
-      </w:r>
-      <w:r>
-        <w:t>, and the SBPL planner’s parameters and motion primitives were customized for Harlie.</w:t>
-      </w:r>
-      <w:r>
-        <w:t xml:space="preserve">  </w:t>
-      </w:r>
-      <w:r>
-        <w:t xml:space="preserve">The SBPL planner was </w:t>
-      </w:r>
-      <w:r>
-        <w:t xml:space="preserve">then </w:t>
-      </w:r>
-      <w:r>
-        <w:t>integrated into a dynamic replanning framework.</w:t>
+        <w:t xml:space="preserve">Person-tracking software was built </w:t>
+      </w:r>
+      <w:r>
+        <w:t xml:space="preserve">on top of </w:t>
+      </w:r>
+      <w:r>
+        <w:t xml:space="preserve">the ROS People stack.  From the People stack, a Kalman filter node, a face detector, and a LIDAR-based leg </w:t>
+      </w:r>
+      <w:r>
+        <w:lastRenderedPageBreak/>
+        <w:t xml:space="preserve">detector were reused with modification.  </w:t>
+      </w:r>
+      <w:r>
+        <w:t>A</w:t>
+      </w:r>
+      <w:r>
+        <w:t xml:space="preserve"> b</w:t>
+      </w:r>
+      <w:r>
+        <w:t xml:space="preserve">ody-detector node </w:t>
+      </w:r>
+      <w:r>
+        <w:t xml:space="preserve">was </w:t>
+      </w:r>
+      <w:r>
+        <w:t>developed</w:t>
+      </w:r>
+      <w:r>
+        <w:t xml:space="preserve"> using </w:t>
+      </w:r>
+      <w:r>
+        <w:t>the OpenNI library</w:t>
+      </w:r>
+      <w:r>
+        <w:t xml:space="preserve">.  Addressing a limitation of the Kinect (the inability to distinguish between users), a reliability layer was added on top of </w:t>
+      </w:r>
+      <w:r>
+        <w:t>OpenNI</w:t>
+      </w:r>
+      <w:r>
+        <w:t xml:space="preserve">.  A fingerprint in the form of a 2D hue-saturation histogram </w:t>
+      </w:r>
+      <w:r>
+        <w:t>was</w:t>
+      </w:r>
+      <w:r>
+        <w:t xml:space="preserve"> </w:t>
+      </w:r>
+      <w:r>
+        <w:t xml:space="preserve">maintained for the tracked user, </w:t>
+      </w:r>
+      <w:r>
+        <w:t xml:space="preserve">and </w:t>
+      </w:r>
+      <w:r>
+        <w:t xml:space="preserve">used to distinguish the desired user from </w:t>
+      </w:r>
+      <w:r>
+        <w:t>other</w:t>
+      </w:r>
+      <w:r>
+        <w:t xml:space="preserve"> targets</w:t>
+      </w:r>
+      <w:r>
+        <w:t>.</w:t>
       </w:r>
     </w:p>
     <w:p>
@@ -27702,40 +28195,37 @@
         <w:ind w:firstLine="720"/>
       </w:pPr>
       <w:r>
-        <w:t xml:space="preserve">A dynamic </w:t>
-      </w:r>
-      <w:r>
-        <w:t>re</w:t>
-      </w:r>
-      <w:r>
-        <w:t>planning</w:t>
-      </w:r>
-      <w:r>
-        <w:t xml:space="preserve"> algorithm</w:t>
-      </w:r>
-      <w:r>
-        <w:t xml:space="preserve"> was created to provide the flexibility needed to follow a moving target.</w:t>
+        <w:t xml:space="preserve">Path </w:t>
+      </w:r>
+      <w:r>
+        <w:t>planning required</w:t>
+      </w:r>
+      <w:r>
+        <w:t xml:space="preserve"> the majority of this project’s programming work.</w:t>
+      </w:r>
+      <w:r>
+        <w:t xml:space="preserve">  The ROS SBPL (search-based planning lattice) planner was</w:t>
+      </w:r>
+      <w:r>
+        <w:t xml:space="preserve"> used as a point-point planner.  Modifications were made </w:t>
+      </w:r>
+      <w:r>
+        <w:t>for compatibility with the CWRU path segment standard</w:t>
+      </w:r>
+      <w:r>
+        <w:t>, and the SBPL planner’s parameters and motion primitives were customized for Harlie.</w:t>
       </w:r>
       <w:r>
         <w:t xml:space="preserve">  </w:t>
       </w:r>
       <w:r>
-        <w:t xml:space="preserve">The algorithm was designed with a rolling-window approach, to allow Harlie to </w:t>
-      </w:r>
-      <w:r>
-        <w:t xml:space="preserve">follow a moving target and dodge obstacles without coming to a halt.  Tests and benchmarks show that the dynamic </w:t>
-      </w:r>
-      <w:r>
-        <w:t>re</w:t>
-      </w:r>
-      <w:r>
-        <w:t xml:space="preserve">planning algorithm provides the flexibility and </w:t>
-      </w:r>
-      <w:r>
-        <w:t xml:space="preserve">computational </w:t>
-      </w:r>
-      <w:r>
-        <w:t>speed necessary for person following.</w:t>
+        <w:t xml:space="preserve">The SBPL planner was </w:t>
+      </w:r>
+      <w:r>
+        <w:t xml:space="preserve">then </w:t>
+      </w:r>
+      <w:r>
+        <w:t>integrated into a dynamic replanning framework.</w:t>
       </w:r>
     </w:p>
     <w:p>
@@ -27744,6 +28234,48 @@
         <w:ind w:firstLine="720"/>
       </w:pPr>
       <w:r>
+        <w:t xml:space="preserve">A dynamic </w:t>
+      </w:r>
+      <w:r>
+        <w:t>re</w:t>
+      </w:r>
+      <w:r>
+        <w:t>planning</w:t>
+      </w:r>
+      <w:r>
+        <w:t xml:space="preserve"> algorithm</w:t>
+      </w:r>
+      <w:r>
+        <w:t xml:space="preserve"> was created to provide the flexibility needed to follow a moving target.</w:t>
+      </w:r>
+      <w:r>
+        <w:t xml:space="preserve">  </w:t>
+      </w:r>
+      <w:r>
+        <w:t xml:space="preserve">The algorithm was designed with a rolling-window approach, to allow Harlie to </w:t>
+      </w:r>
+      <w:r>
+        <w:t xml:space="preserve">follow a moving target and dodge obstacles without coming to a halt.  Tests and benchmarks show that the dynamic </w:t>
+      </w:r>
+      <w:r>
+        <w:t>re</w:t>
+      </w:r>
+      <w:r>
+        <w:t xml:space="preserve">planning algorithm provides the flexibility and </w:t>
+      </w:r>
+      <w:r>
+        <w:t xml:space="preserve">computational </w:t>
+      </w:r>
+      <w:r>
+        <w:t>speed necessary for person following.</w:t>
+      </w:r>
+    </w:p>
+    <w:p>
+      <w:pPr>
+        <w:spacing w:line="480" w:lineRule="auto"/>
+        <w:ind w:firstLine="720"/>
+      </w:pPr>
+      <w:r>
         <w:t>Finally, the complete system was integrated on Harlie.</w:t>
       </w:r>
       <w:r>
@@ -27754,11 +28286,11 @@
       <w:pPr>
         <w:pStyle w:val="Heading2"/>
       </w:pPr>
-      <w:bookmarkStart w:id="91" w:name="_Toc325459709"/>
+      <w:bookmarkStart w:id="92" w:name="_Toc325459709"/>
       <w:r>
         <w:t>Future Work</w:t>
       </w:r>
-      <w:bookmarkEnd w:id="91"/>
+      <w:bookmarkEnd w:id="92"/>
     </w:p>
     <w:p>
       <w:pPr>
@@ -29724,7 +30256,7 @@
           <w:rPr>
             <w:noProof/>
           </w:rPr>
-          <w:t>51</w:t>
+          <w:t>53</w:t>
         </w:r>
         <w:r>
           <w:rPr>
@@ -33276,7 +33808,7 @@
     <b:MonthAccessed>4</b:MonthAccessed>
     <b:DayAccessed>30</b:DayAccessed>
     <b:URL>http://www.cs.cmu.edu/~maxim/files/tutorials/robschooltutorial_oct10.pdf</b:URL>
-    <b:RefOrder>32</b:RefOrder>
+    <b:RefOrder>33</b:RefOrder>
   </b:Source>
   <b:Source>
     <b:Tag>Lik091</b:Tag>
@@ -33302,7 +33834,7 @@
     <b:Pages>933-945</b:Pages>
     <b:Volume>28</b:Volume>
     <b:Issue>8</b:Issue>
-    <b:RefOrder>25</b:RefOrder>
+    <b:RefOrder>26</b:RefOrder>
   </b:Source>
   <b:Source>
     <b:Tag>Liv12</b:Tag>
@@ -33473,7 +34005,7 @@
     <b:MonthAccessed>May</b:MonthAccessed>
     <b:DayAccessed>9</b:DayAccessed>
     <b:URL>http://www.primesense.com/nite</b:URL>
-    <b:RefOrder>29</b:RefOrder>
+    <b:RefOrder>30</b:RefOrder>
   </b:Source>
   <b:Source>
     <b:Tag>Ope11</b:Tag>
@@ -33491,7 +34023,7 @@
     <b:MonthAccessed>May</b:MonthAccessed>
     <b:DayAccessed>9</b:DayAccessed>
     <b:URL>http://www.openni.org/About.aspx</b:URL>
-    <b:RefOrder>28</b:RefOrder>
+    <b:RefOrder>29</b:RefOrder>
   </b:Source>
   <b:Source>
     <b:Tag>Rob12</b:Tag>
@@ -33508,7 +34040,7 @@
     <b:MonthAccessed>May</b:MonthAccessed>
     <b:DayAccessed>9</b:DayAccessed>
     <b:URL>http://www.servocity.com/html/ddp155_base_pan.html</b:URL>
-    <b:RefOrder>30</b:RefOrder>
+    <b:RefOrder>31</b:RefOrder>
   </b:Source>
   <b:Source>
     <b:Tag>Phi11</b:Tag>
@@ -33525,7 +34057,7 @@
     <b:MonthAccessed>May</b:MonthAccessed>
     <b:DayAccessed>9</b:DayAccessed>
     <b:URL>http://www.phidgets.com/products.php?product_id=1066_0</b:URL>
-    <b:RefOrder>31</b:RefOrder>
+    <b:RefOrder>32</b:RefOrder>
   </b:Source>
   <b:Source>
     <b:Tag>Ger11</b:Tag>
@@ -33550,7 +34082,7 @@
     <b:MonthAccessed>May</b:MonthAccessed>
     <b:DayAccessed>9</b:DayAccessed>
     <b:URL>http://www.ros.org/wiki/amcl</b:URL>
-    <b:RefOrder>26</b:RefOrder>
+    <b:RefOrder>27</b:RefOrder>
   </b:Source>
   <b:Source>
     <b:Tag>Mar11</b:Tag>
@@ -33574,7 +34106,7 @@
     <b:MonthAccessed>May</b:MonthAccessed>
     <b:DayAccessed>9</b:DayAccessed>
     <b:URL>http://www.ros.org/wiki/costmap_2d</b:URL>
-    <b:RefOrder>33</b:RefOrder>
+    <b:RefOrder>34</b:RefOrder>
   </b:Source>
   <b:Source>
     <b:Tag>Per12</b:Tag>
@@ -33593,7 +34125,7 @@
     </b:Author>
     <b:Title>Precision Navigation for Indoor Mobile Robots</b:Title>
     <b:Year>2012</b:Year>
-    <b:RefOrder>27</b:RefOrder>
+    <b:RefOrder>28</b:RefOrder>
   </b:Source>
   <b:Source>
     <b:Tag>Loz79</b:Tag>
@@ -33620,7 +34152,7 @@
     <b:Pages>560-570</b:Pages>
     <b:Volume>22</b:Volume>
     <b:Issue>10</b:Issue>
-    <b:RefOrder>23</b:RefOrder>
+    <b:RefOrder>24</b:RefOrder>
   </b:Source>
   <b:Source>
     <b:Tag>Raj12</b:Tag>
@@ -33646,13 +34178,36 @@
     <b:Pages>1314-1320</b:Pages>
     <b:Volume>7</b:Volume>
     <b:Issue>9</b:Issue>
-    <b:RefOrder>24</b:RefOrder>
+    <b:RefOrder>25</b:RefOrder>
+  </b:Source>
+  <b:Source>
+    <b:Tag>Mas07</b:Tag>
+    <b:SourceType>ConferenceProceedings</b:SourceType>
+    <b:Guid>{389F27BD-7F97-42A1-9B67-54CE7D78A6D9}</b:Guid>
+    <b:Author>
+      <b:Author>
+        <b:NameList>
+          <b:Person>
+            <b:Last>Masehian</b:Last>
+            <b:First>E.</b:First>
+          </b:Person>
+          <b:Person>
+            <b:Last>Sedighizadeh</b:Last>
+            <b:First>D.</b:First>
+          </b:Person>
+        </b:NameList>
+      </b:Author>
+    </b:Author>
+    <b:Title>Classic and Heuristic Approaches in Robot Motion - A Chronological Review</b:Title>
+    <b:Year>2007</b:Year>
+    <b:ConferenceName>World Academy of Science, Engineering and Technology</b:ConferenceName>
+    <b:RefOrder>23</b:RefOrder>
   </b:Source>
 </b:Sources>
 </file>
 
 <file path=customXml/itemProps1.xml><?xml version="1.0" encoding="utf-8"?>
-<ds:datastoreItem xmlns:ds="http://schemas.openxmlformats.org/officeDocument/2006/customXml" ds:itemID="{66629690-8DE9-4D83-B401-18F246039314}">
+<ds:datastoreItem xmlns:ds="http://schemas.openxmlformats.org/officeDocument/2006/customXml" ds:itemID="{6D900CEB-9056-444F-9148-365182D0A176}">
   <ds:schemaRefs>
     <ds:schemaRef ds:uri="http://schemas.openxmlformats.org/officeDocument/2006/bibliography"/>
   </ds:schemaRefs>

--- a/Document/Bill_Kulp_Thesis_2012_05_21.docx
+++ b/Document/Bill_Kulp_Thesis_2012_05_21.docx
@@ -91,7 +91,7 @@
         </w:rPr>
         <w:fldChar w:fldCharType="separate"/>
       </w:r>
-      <w:hyperlink w:anchor="_Toc325459683" w:history="1">
+      <w:hyperlink w:anchor="_Toc325660596" w:history="1">
         <w:r>
           <w:rPr>
             <w:rStyle w:val="Hyperlink"/>
@@ -133,7 +133,7 @@
             <w:noProof/>
             <w:webHidden/>
           </w:rPr>
-          <w:instrText xml:space="preserve"> PAGEREF _Toc325459683 \h </w:instrText>
+          <w:instrText xml:space="preserve"> PAGEREF _Toc325660596 \h </w:instrText>
         </w:r>
         <w:r>
           <w:rPr>
@@ -177,7 +177,7 @@
           <w:sz w:val="22"/>
         </w:rPr>
       </w:pPr>
-      <w:hyperlink w:anchor="_Toc325459684" w:history="1">
+      <w:hyperlink w:anchor="_Toc325660597" w:history="1">
         <w:r>
           <w:rPr>
             <w:rStyle w:val="Hyperlink"/>
@@ -219,7 +219,7 @@
             <w:noProof/>
             <w:webHidden/>
           </w:rPr>
-          <w:instrText xml:space="preserve"> PAGEREF _Toc325459684 \h </w:instrText>
+          <w:instrText xml:space="preserve"> PAGEREF _Toc325660597 \h </w:instrText>
         </w:r>
         <w:r>
           <w:rPr>
@@ -263,7 +263,7 @@
           <w:sz w:val="22"/>
         </w:rPr>
       </w:pPr>
-      <w:hyperlink w:anchor="_Toc325459685" w:history="1">
+      <w:hyperlink w:anchor="_Toc325660598" w:history="1">
         <w:r>
           <w:rPr>
             <w:rStyle w:val="Hyperlink"/>
@@ -305,7 +305,7 @@
             <w:noProof/>
             <w:webHidden/>
           </w:rPr>
-          <w:instrText xml:space="preserve"> PAGEREF _Toc325459685 \h </w:instrText>
+          <w:instrText xml:space="preserve"> PAGEREF _Toc325660598 \h </w:instrText>
         </w:r>
         <w:r>
           <w:rPr>
@@ -349,7 +349,7 @@
           <w:sz w:val="22"/>
         </w:rPr>
       </w:pPr>
-      <w:hyperlink w:anchor="_Toc325459686" w:history="1">
+      <w:hyperlink w:anchor="_Toc325660599" w:history="1">
         <w:r>
           <w:rPr>
             <w:rStyle w:val="Hyperlink"/>
@@ -391,7 +391,7 @@
             <w:noProof/>
             <w:webHidden/>
           </w:rPr>
-          <w:instrText xml:space="preserve"> PAGEREF _Toc325459686 \h </w:instrText>
+          <w:instrText xml:space="preserve"> PAGEREF _Toc325660599 \h </w:instrText>
         </w:r>
         <w:r>
           <w:rPr>
@@ -435,7 +435,7 @@
           <w:sz w:val="22"/>
         </w:rPr>
       </w:pPr>
-      <w:hyperlink w:anchor="_Toc325459687" w:history="1">
+      <w:hyperlink w:anchor="_Toc325660600" w:history="1">
         <w:r>
           <w:rPr>
             <w:rStyle w:val="Hyperlink"/>
@@ -477,7 +477,7 @@
             <w:noProof/>
             <w:webHidden/>
           </w:rPr>
-          <w:instrText xml:space="preserve"> PAGEREF _Toc325459687 \h </w:instrText>
+          <w:instrText xml:space="preserve"> PAGEREF _Toc325660600 \h </w:instrText>
         </w:r>
         <w:r>
           <w:rPr>
@@ -521,7 +521,7 @@
           <w:sz w:val="22"/>
         </w:rPr>
       </w:pPr>
-      <w:hyperlink w:anchor="_Toc325459688" w:history="1">
+      <w:hyperlink w:anchor="_Toc325660601" w:history="1">
         <w:r>
           <w:rPr>
             <w:rStyle w:val="Hyperlink"/>
@@ -563,7 +563,7 @@
             <w:noProof/>
             <w:webHidden/>
           </w:rPr>
-          <w:instrText xml:space="preserve"> PAGEREF _Toc325459688 \h </w:instrText>
+          <w:instrText xml:space="preserve"> PAGEREF _Toc325660601 \h </w:instrText>
         </w:r>
         <w:r>
           <w:rPr>
@@ -583,7 +583,7 @@
             <w:noProof/>
             <w:webHidden/>
           </w:rPr>
-          <w:t>8</w:t>
+          <w:t>9</w:t>
         </w:r>
         <w:r>
           <w:rPr>
@@ -607,7 +607,7 @@
           <w:sz w:val="22"/>
         </w:rPr>
       </w:pPr>
-      <w:hyperlink w:anchor="_Toc325459689" w:history="1">
+      <w:hyperlink w:anchor="_Toc325660602" w:history="1">
         <w:r>
           <w:rPr>
             <w:rStyle w:val="Hyperlink"/>
@@ -649,7 +649,7 @@
             <w:noProof/>
             <w:webHidden/>
           </w:rPr>
-          <w:instrText xml:space="preserve"> PAGEREF _Toc325459689 \h </w:instrText>
+          <w:instrText xml:space="preserve"> PAGEREF _Toc325660602 \h </w:instrText>
         </w:r>
         <w:r>
           <w:rPr>
@@ -693,7 +693,7 @@
           <w:sz w:val="22"/>
         </w:rPr>
       </w:pPr>
-      <w:hyperlink w:anchor="_Toc325459690" w:history="1">
+      <w:hyperlink w:anchor="_Toc325660603" w:history="1">
         <w:r>
           <w:rPr>
             <w:rStyle w:val="Hyperlink"/>
@@ -735,7 +735,7 @@
             <w:noProof/>
             <w:webHidden/>
           </w:rPr>
-          <w:instrText xml:space="preserve"> PAGEREF _Toc325459690 \h </w:instrText>
+          <w:instrText xml:space="preserve"> PAGEREF _Toc325660603 \h </w:instrText>
         </w:r>
         <w:r>
           <w:rPr>
@@ -755,7 +755,7 @@
             <w:noProof/>
             <w:webHidden/>
           </w:rPr>
-          <w:t>11</w:t>
+          <w:t>12</w:t>
         </w:r>
         <w:r>
           <w:rPr>
@@ -779,7 +779,7 @@
           <w:sz w:val="22"/>
         </w:rPr>
       </w:pPr>
-      <w:hyperlink w:anchor="_Toc325459691" w:history="1">
+      <w:hyperlink w:anchor="_Toc325660604" w:history="1">
         <w:r>
           <w:rPr>
             <w:rStyle w:val="Hyperlink"/>
@@ -821,7 +821,7 @@
             <w:noProof/>
             <w:webHidden/>
           </w:rPr>
-          <w:instrText xml:space="preserve"> PAGEREF _Toc325459691 \h </w:instrText>
+          <w:instrText xml:space="preserve"> PAGEREF _Toc325660604 \h </w:instrText>
         </w:r>
         <w:r>
           <w:rPr>
@@ -841,7 +841,7 @@
             <w:noProof/>
             <w:webHidden/>
           </w:rPr>
-          <w:t>13</w:t>
+          <w:t>14</w:t>
         </w:r>
         <w:r>
           <w:rPr>
@@ -865,7 +865,7 @@
           <w:sz w:val="22"/>
         </w:rPr>
       </w:pPr>
-      <w:hyperlink w:anchor="_Toc325459692" w:history="1">
+      <w:hyperlink w:anchor="_Toc325660605" w:history="1">
         <w:r>
           <w:rPr>
             <w:rStyle w:val="Hyperlink"/>
@@ -907,7 +907,7 @@
             <w:noProof/>
             <w:webHidden/>
           </w:rPr>
-          <w:instrText xml:space="preserve"> PAGEREF _Toc325459692 \h </w:instrText>
+          <w:instrText xml:space="preserve"> PAGEREF _Toc325660605 \h </w:instrText>
         </w:r>
         <w:r>
           <w:rPr>
@@ -927,7 +927,7 @@
             <w:noProof/>
             <w:webHidden/>
           </w:rPr>
-          <w:t>13</w:t>
+          <w:t>14</w:t>
         </w:r>
         <w:r>
           <w:rPr>
@@ -951,7 +951,7 @@
           <w:sz w:val="22"/>
         </w:rPr>
       </w:pPr>
-      <w:hyperlink w:anchor="_Toc325459693" w:history="1">
+      <w:hyperlink w:anchor="_Toc325660606" w:history="1">
         <w:r>
           <w:rPr>
             <w:rStyle w:val="Hyperlink"/>
@@ -993,7 +993,7 @@
             <w:noProof/>
             <w:webHidden/>
           </w:rPr>
-          <w:instrText xml:space="preserve"> PAGEREF _Toc325459693 \h </w:instrText>
+          <w:instrText xml:space="preserve"> PAGEREF _Toc325660606 \h </w:instrText>
         </w:r>
         <w:r>
           <w:rPr>
@@ -1013,7 +1013,7 @@
             <w:noProof/>
             <w:webHidden/>
           </w:rPr>
-          <w:t>15</w:t>
+          <w:t>16</w:t>
         </w:r>
         <w:r>
           <w:rPr>
@@ -1037,7 +1037,7 @@
           <w:sz w:val="22"/>
         </w:rPr>
       </w:pPr>
-      <w:hyperlink w:anchor="_Toc325459694" w:history="1">
+      <w:hyperlink w:anchor="_Toc325660607" w:history="1">
         <w:r>
           <w:rPr>
             <w:rStyle w:val="Hyperlink"/>
@@ -1079,7 +1079,7 @@
             <w:noProof/>
             <w:webHidden/>
           </w:rPr>
-          <w:instrText xml:space="preserve"> PAGEREF _Toc325459694 \h </w:instrText>
+          <w:instrText xml:space="preserve"> PAGEREF _Toc325660607 \h </w:instrText>
         </w:r>
         <w:r>
           <w:rPr>
@@ -1099,7 +1099,7 @@
             <w:noProof/>
             <w:webHidden/>
           </w:rPr>
-          <w:t>18</w:t>
+          <w:t>19</w:t>
         </w:r>
         <w:r>
           <w:rPr>
@@ -1123,7 +1123,7 @@
           <w:sz w:val="22"/>
         </w:rPr>
       </w:pPr>
-      <w:hyperlink w:anchor="_Toc325459695" w:history="1">
+      <w:hyperlink w:anchor="_Toc325660608" w:history="1">
         <w:r>
           <w:rPr>
             <w:rStyle w:val="Hyperlink"/>
@@ -1165,7 +1165,7 @@
             <w:noProof/>
             <w:webHidden/>
           </w:rPr>
-          <w:instrText xml:space="preserve"> PAGEREF _Toc325459695 \h </w:instrText>
+          <w:instrText xml:space="preserve"> PAGEREF _Toc325660608 \h </w:instrText>
         </w:r>
         <w:r>
           <w:rPr>
@@ -1185,7 +1185,7 @@
             <w:noProof/>
             <w:webHidden/>
           </w:rPr>
-          <w:t>21</w:t>
+          <w:t>22</w:t>
         </w:r>
         <w:r>
           <w:rPr>
@@ -1209,7 +1209,7 @@
           <w:sz w:val="22"/>
         </w:rPr>
       </w:pPr>
-      <w:hyperlink w:anchor="_Toc325459696" w:history="1">
+      <w:hyperlink w:anchor="_Toc325660609" w:history="1">
         <w:r>
           <w:rPr>
             <w:rStyle w:val="Hyperlink"/>
@@ -1251,7 +1251,7 @@
             <w:noProof/>
             <w:webHidden/>
           </w:rPr>
-          <w:instrText xml:space="preserve"> PAGEREF _Toc325459696 \h </w:instrText>
+          <w:instrText xml:space="preserve"> PAGEREF _Toc325660609 \h </w:instrText>
         </w:r>
         <w:r>
           <w:rPr>
@@ -1271,7 +1271,93 @@
             <w:noProof/>
             <w:webHidden/>
           </w:rPr>
-          <w:t>23</w:t>
+          <w:t>24</w:t>
+        </w:r>
+        <w:r>
+          <w:rPr>
+            <w:noProof/>
+            <w:webHidden/>
+          </w:rPr>
+          <w:fldChar w:fldCharType="end"/>
+        </w:r>
+      </w:hyperlink>
+    </w:p>
+    <w:p>
+      <w:pPr>
+        <w:pStyle w:val="TOC1"/>
+        <w:tabs>
+          <w:tab w:val="left" w:pos="440"/>
+          <w:tab w:val="right" w:leader="dot" w:pos="8630"/>
+        </w:tabs>
+        <w:rPr>
+          <w:rFonts w:asciiTheme="minorHAnsi" w:hAnsiTheme="minorHAnsi"/>
+          <w:noProof/>
+          <w:sz w:val="22"/>
+        </w:rPr>
+      </w:pPr>
+      <w:hyperlink w:anchor="_Toc325660610" w:history="1">
+        <w:r>
+          <w:rPr>
+            <w:rStyle w:val="Hyperlink"/>
+            <w:noProof/>
+          </w:rPr>
+          <w:t>5</w:t>
+        </w:r>
+        <w:r>
+          <w:rPr>
+            <w:rFonts w:asciiTheme="minorHAnsi" w:hAnsiTheme="minorHAnsi"/>
+            <w:noProof/>
+            <w:sz w:val="22"/>
+          </w:rPr>
+          <w:tab/>
+        </w:r>
+        <w:r>
+          <w:rPr>
+            <w:rStyle w:val="Hyperlink"/>
+            <w:noProof/>
+          </w:rPr>
+          <w:t>Person Tracking</w:t>
+        </w:r>
+        <w:r>
+          <w:rPr>
+            <w:noProof/>
+            <w:webHidden/>
+          </w:rPr>
+          <w:tab/>
+        </w:r>
+        <w:r>
+          <w:rPr>
+            <w:noProof/>
+            <w:webHidden/>
+          </w:rPr>
+          <w:fldChar w:fldCharType="begin"/>
+        </w:r>
+        <w:r>
+          <w:rPr>
+            <w:noProof/>
+            <w:webHidden/>
+          </w:rPr>
+          <w:instrText xml:space="preserve"> PAGEREF _Toc325660610 \h </w:instrText>
+        </w:r>
+        <w:r>
+          <w:rPr>
+            <w:noProof/>
+            <w:webHidden/>
+          </w:rPr>
+        </w:r>
+        <w:r>
+          <w:rPr>
+            <w:noProof/>
+            <w:webHidden/>
+          </w:rPr>
+          <w:fldChar w:fldCharType="separate"/>
+        </w:r>
+        <w:r>
+          <w:rPr>
+            <w:noProof/>
+            <w:webHidden/>
+          </w:rPr>
+          <w:t>29</w:t>
         </w:r>
         <w:r>
           <w:rPr>
@@ -1295,13 +1381,13 @@
           <w:sz w:val="22"/>
         </w:rPr>
       </w:pPr>
-      <w:hyperlink w:anchor="_Toc325459697" w:history="1">
+      <w:hyperlink w:anchor="_Toc325660611" w:history="1">
         <w:r>
           <w:rPr>
             <w:rStyle w:val="Hyperlink"/>
             <w:noProof/>
           </w:rPr>
-          <w:t>4.2</w:t>
+          <w:t>5.1</w:t>
         </w:r>
         <w:r>
           <w:rPr>
@@ -1316,7 +1402,7 @@
             <w:rStyle w:val="Hyperlink"/>
             <w:noProof/>
           </w:rPr>
-          <w:t>Summary</w:t>
+          <w:t>Face Detector Node</w:t>
         </w:r>
         <w:r>
           <w:rPr>
@@ -1337,7 +1423,7 @@
             <w:noProof/>
             <w:webHidden/>
           </w:rPr>
-          <w:instrText xml:space="preserve"> PAGEREF _Toc325459697 \h </w:instrText>
+          <w:instrText xml:space="preserve"> PAGEREF _Toc325660611 \h </w:instrText>
         </w:r>
         <w:r>
           <w:rPr>
@@ -1357,7 +1443,179 @@
             <w:noProof/>
             <w:webHidden/>
           </w:rPr>
-          <w:t>26</w:t>
+          <w:t>30</w:t>
+        </w:r>
+        <w:r>
+          <w:rPr>
+            <w:noProof/>
+            <w:webHidden/>
+          </w:rPr>
+          <w:fldChar w:fldCharType="end"/>
+        </w:r>
+      </w:hyperlink>
+    </w:p>
+    <w:p>
+      <w:pPr>
+        <w:pStyle w:val="TOC2"/>
+        <w:tabs>
+          <w:tab w:val="left" w:pos="880"/>
+          <w:tab w:val="right" w:leader="dot" w:pos="8630"/>
+        </w:tabs>
+        <w:rPr>
+          <w:rFonts w:asciiTheme="minorHAnsi" w:hAnsiTheme="minorHAnsi"/>
+          <w:noProof/>
+          <w:sz w:val="22"/>
+        </w:rPr>
+      </w:pPr>
+      <w:hyperlink w:anchor="_Toc325660612" w:history="1">
+        <w:r>
+          <w:rPr>
+            <w:rStyle w:val="Hyperlink"/>
+            <w:noProof/>
+          </w:rPr>
+          <w:t>5.2</w:t>
+        </w:r>
+        <w:r>
+          <w:rPr>
+            <w:rFonts w:asciiTheme="minorHAnsi" w:hAnsiTheme="minorHAnsi"/>
+            <w:noProof/>
+            <w:sz w:val="22"/>
+          </w:rPr>
+          <w:tab/>
+        </w:r>
+        <w:r>
+          <w:rPr>
+            <w:rStyle w:val="Hyperlink"/>
+            <w:noProof/>
+          </w:rPr>
+          <w:t>Leg Detector Node</w:t>
+        </w:r>
+        <w:r>
+          <w:rPr>
+            <w:noProof/>
+            <w:webHidden/>
+          </w:rPr>
+          <w:tab/>
+        </w:r>
+        <w:r>
+          <w:rPr>
+            <w:noProof/>
+            <w:webHidden/>
+          </w:rPr>
+          <w:fldChar w:fldCharType="begin"/>
+        </w:r>
+        <w:r>
+          <w:rPr>
+            <w:noProof/>
+            <w:webHidden/>
+          </w:rPr>
+          <w:instrText xml:space="preserve"> PAGEREF _Toc325660612 \h </w:instrText>
+        </w:r>
+        <w:r>
+          <w:rPr>
+            <w:noProof/>
+            <w:webHidden/>
+          </w:rPr>
+        </w:r>
+        <w:r>
+          <w:rPr>
+            <w:noProof/>
+            <w:webHidden/>
+          </w:rPr>
+          <w:fldChar w:fldCharType="separate"/>
+        </w:r>
+        <w:r>
+          <w:rPr>
+            <w:noProof/>
+            <w:webHidden/>
+          </w:rPr>
+          <w:t>30</w:t>
+        </w:r>
+        <w:r>
+          <w:rPr>
+            <w:noProof/>
+            <w:webHidden/>
+          </w:rPr>
+          <w:fldChar w:fldCharType="end"/>
+        </w:r>
+      </w:hyperlink>
+    </w:p>
+    <w:p>
+      <w:pPr>
+        <w:pStyle w:val="TOC2"/>
+        <w:tabs>
+          <w:tab w:val="left" w:pos="880"/>
+          <w:tab w:val="right" w:leader="dot" w:pos="8630"/>
+        </w:tabs>
+        <w:rPr>
+          <w:rFonts w:asciiTheme="minorHAnsi" w:hAnsiTheme="minorHAnsi"/>
+          <w:noProof/>
+          <w:sz w:val="22"/>
+        </w:rPr>
+      </w:pPr>
+      <w:hyperlink w:anchor="_Toc325660613" w:history="1">
+        <w:r>
+          <w:rPr>
+            <w:rStyle w:val="Hyperlink"/>
+            <w:noProof/>
+          </w:rPr>
+          <w:t>5.3</w:t>
+        </w:r>
+        <w:r>
+          <w:rPr>
+            <w:rFonts w:asciiTheme="minorHAnsi" w:hAnsiTheme="minorHAnsi"/>
+            <w:noProof/>
+            <w:sz w:val="22"/>
+          </w:rPr>
+          <w:tab/>
+        </w:r>
+        <w:r>
+          <w:rPr>
+            <w:rStyle w:val="Hyperlink"/>
+            <w:noProof/>
+          </w:rPr>
+          <w:t>Kinect Person Detector Node</w:t>
+        </w:r>
+        <w:r>
+          <w:rPr>
+            <w:noProof/>
+            <w:webHidden/>
+          </w:rPr>
+          <w:tab/>
+        </w:r>
+        <w:r>
+          <w:rPr>
+            <w:noProof/>
+            <w:webHidden/>
+          </w:rPr>
+          <w:fldChar w:fldCharType="begin"/>
+        </w:r>
+        <w:r>
+          <w:rPr>
+            <w:noProof/>
+            <w:webHidden/>
+          </w:rPr>
+          <w:instrText xml:space="preserve"> PAGEREF _Toc325660613 \h </w:instrText>
+        </w:r>
+        <w:r>
+          <w:rPr>
+            <w:noProof/>
+            <w:webHidden/>
+          </w:rPr>
+        </w:r>
+        <w:r>
+          <w:rPr>
+            <w:noProof/>
+            <w:webHidden/>
+          </w:rPr>
+          <w:fldChar w:fldCharType="separate"/>
+        </w:r>
+        <w:r>
+          <w:rPr>
+            <w:noProof/>
+            <w:webHidden/>
+          </w:rPr>
+          <w:t>31</w:t>
         </w:r>
         <w:r>
           <w:rPr>
@@ -1381,13 +1639,13 @@
           <w:sz w:val="22"/>
         </w:rPr>
       </w:pPr>
-      <w:hyperlink w:anchor="_Toc325459698" w:history="1">
+      <w:hyperlink w:anchor="_Toc325660614" w:history="1">
         <w:r>
           <w:rPr>
             <w:rStyle w:val="Hyperlink"/>
             <w:noProof/>
           </w:rPr>
-          <w:t>5</w:t>
+          <w:t>6</w:t>
         </w:r>
         <w:r>
           <w:rPr>
@@ -1402,7 +1660,7 @@
             <w:rStyle w:val="Hyperlink"/>
             <w:noProof/>
           </w:rPr>
-          <w:t>Person Tracking</w:t>
+          <w:t>Planning</w:t>
         </w:r>
         <w:r>
           <w:rPr>
@@ -1423,7 +1681,7 @@
             <w:noProof/>
             <w:webHidden/>
           </w:rPr>
-          <w:instrText xml:space="preserve"> PAGEREF _Toc325459698 \h </w:instrText>
+          <w:instrText xml:space="preserve"> PAGEREF _Toc325660614 \h </w:instrText>
         </w:r>
         <w:r>
           <w:rPr>
@@ -1443,7 +1701,7 @@
             <w:noProof/>
             <w:webHidden/>
           </w:rPr>
-          <w:t>28</w:t>
+          <w:t>36</w:t>
         </w:r>
         <w:r>
           <w:rPr>
@@ -1467,13 +1725,13 @@
           <w:sz w:val="22"/>
         </w:rPr>
       </w:pPr>
-      <w:hyperlink w:anchor="_Toc325459699" w:history="1">
+      <w:hyperlink w:anchor="_Toc325660615" w:history="1">
         <w:r>
           <w:rPr>
             <w:rStyle w:val="Hyperlink"/>
             <w:noProof/>
           </w:rPr>
-          <w:t>5.1</w:t>
+          <w:t>6.1</w:t>
         </w:r>
         <w:r>
           <w:rPr>
@@ -1488,7 +1746,7 @@
             <w:rStyle w:val="Hyperlink"/>
             <w:noProof/>
           </w:rPr>
-          <w:t>Face Detector Node</w:t>
+          <w:t>Point-point planner</w:t>
         </w:r>
         <w:r>
           <w:rPr>
@@ -1509,7 +1767,7 @@
             <w:noProof/>
             <w:webHidden/>
           </w:rPr>
-          <w:instrText xml:space="preserve"> PAGEREF _Toc325459699 \h </w:instrText>
+          <w:instrText xml:space="preserve"> PAGEREF _Toc325660615 \h </w:instrText>
         </w:r>
         <w:r>
           <w:rPr>
@@ -1529,7 +1787,7 @@
             <w:noProof/>
             <w:webHidden/>
           </w:rPr>
-          <w:t>29</w:t>
+          <w:t>37</w:t>
         </w:r>
         <w:r>
           <w:rPr>
@@ -1553,13 +1811,13 @@
           <w:sz w:val="22"/>
         </w:rPr>
       </w:pPr>
-      <w:hyperlink w:anchor="_Toc325459700" w:history="1">
+      <w:hyperlink w:anchor="_Toc325660616" w:history="1">
         <w:r>
           <w:rPr>
             <w:rStyle w:val="Hyperlink"/>
             <w:noProof/>
           </w:rPr>
-          <w:t>5.2</w:t>
+          <w:t>6.2</w:t>
         </w:r>
         <w:r>
           <w:rPr>
@@ -1574,7 +1832,7 @@
             <w:rStyle w:val="Hyperlink"/>
             <w:noProof/>
           </w:rPr>
-          <w:t>Leg Detector Node</w:t>
+          <w:t>Dynamic Planning</w:t>
         </w:r>
         <w:r>
           <w:rPr>
@@ -1595,7 +1853,7 @@
             <w:noProof/>
             <w:webHidden/>
           </w:rPr>
-          <w:instrText xml:space="preserve"> PAGEREF _Toc325459700 \h </w:instrText>
+          <w:instrText xml:space="preserve"> PAGEREF _Toc325660616 \h </w:instrText>
         </w:r>
         <w:r>
           <w:rPr>
@@ -1615,7 +1873,7 @@
             <w:noProof/>
             <w:webHidden/>
           </w:rPr>
-          <w:t>29</w:t>
+          <w:t>40</w:t>
         </w:r>
         <w:r>
           <w:rPr>
@@ -1639,13 +1897,13 @@
           <w:sz w:val="22"/>
         </w:rPr>
       </w:pPr>
-      <w:hyperlink w:anchor="_Toc325459701" w:history="1">
+      <w:hyperlink w:anchor="_Toc325660617" w:history="1">
         <w:r>
           <w:rPr>
             <w:rStyle w:val="Hyperlink"/>
             <w:noProof/>
           </w:rPr>
-          <w:t>5.3</w:t>
+          <w:t>6.3</w:t>
         </w:r>
         <w:r>
           <w:rPr>
@@ -1660,7 +1918,7 @@
             <w:rStyle w:val="Hyperlink"/>
             <w:noProof/>
           </w:rPr>
-          <w:t>Kinect Person Detector Node</w:t>
+          <w:t>Goal Generation</w:t>
         </w:r>
         <w:r>
           <w:rPr>
@@ -1681,7 +1939,7 @@
             <w:noProof/>
             <w:webHidden/>
           </w:rPr>
-          <w:instrText xml:space="preserve"> PAGEREF _Toc325459701 \h </w:instrText>
+          <w:instrText xml:space="preserve"> PAGEREF _Toc325660617 \h </w:instrText>
         </w:r>
         <w:r>
           <w:rPr>
@@ -1701,7 +1959,93 @@
             <w:noProof/>
             <w:webHidden/>
           </w:rPr>
-          <w:t>30</w:t>
+          <w:t>45</w:t>
+        </w:r>
+        <w:r>
+          <w:rPr>
+            <w:noProof/>
+            <w:webHidden/>
+          </w:rPr>
+          <w:fldChar w:fldCharType="end"/>
+        </w:r>
+      </w:hyperlink>
+    </w:p>
+    <w:p>
+      <w:pPr>
+        <w:pStyle w:val="TOC2"/>
+        <w:tabs>
+          <w:tab w:val="left" w:pos="880"/>
+          <w:tab w:val="right" w:leader="dot" w:pos="8630"/>
+        </w:tabs>
+        <w:rPr>
+          <w:rFonts w:asciiTheme="minorHAnsi" w:hAnsiTheme="minorHAnsi"/>
+          <w:noProof/>
+          <w:sz w:val="22"/>
+        </w:rPr>
+      </w:pPr>
+      <w:hyperlink w:anchor="_Toc325660618" w:history="1">
+        <w:r>
+          <w:rPr>
+            <w:rStyle w:val="Hyperlink"/>
+            <w:noProof/>
+          </w:rPr>
+          <w:t>6.4</w:t>
+        </w:r>
+        <w:r>
+          <w:rPr>
+            <w:rFonts w:asciiTheme="minorHAnsi" w:hAnsiTheme="minorHAnsi"/>
+            <w:noProof/>
+            <w:sz w:val="22"/>
+          </w:rPr>
+          <w:tab/>
+        </w:r>
+        <w:r>
+          <w:rPr>
+            <w:rStyle w:val="Hyperlink"/>
+            <w:noProof/>
+          </w:rPr>
+          <w:t>Benchmarks</w:t>
+        </w:r>
+        <w:r>
+          <w:rPr>
+            <w:noProof/>
+            <w:webHidden/>
+          </w:rPr>
+          <w:tab/>
+        </w:r>
+        <w:r>
+          <w:rPr>
+            <w:noProof/>
+            <w:webHidden/>
+          </w:rPr>
+          <w:fldChar w:fldCharType="begin"/>
+        </w:r>
+        <w:r>
+          <w:rPr>
+            <w:noProof/>
+            <w:webHidden/>
+          </w:rPr>
+          <w:instrText xml:space="preserve"> PAGEREF _Toc325660618 \h </w:instrText>
+        </w:r>
+        <w:r>
+          <w:rPr>
+            <w:noProof/>
+            <w:webHidden/>
+          </w:rPr>
+        </w:r>
+        <w:r>
+          <w:rPr>
+            <w:noProof/>
+            <w:webHidden/>
+          </w:rPr>
+          <w:fldChar w:fldCharType="separate"/>
+        </w:r>
+        <w:r>
+          <w:rPr>
+            <w:noProof/>
+            <w:webHidden/>
+          </w:rPr>
+          <w:t>46</w:t>
         </w:r>
         <w:r>
           <w:rPr>
@@ -1725,13 +2069,13 @@
           <w:sz w:val="22"/>
         </w:rPr>
       </w:pPr>
-      <w:hyperlink w:anchor="_Toc325459702" w:history="1">
+      <w:hyperlink w:anchor="_Toc325660619" w:history="1">
         <w:r>
           <w:rPr>
             <w:rStyle w:val="Hyperlink"/>
             <w:noProof/>
           </w:rPr>
-          <w:t>6</w:t>
+          <w:t>7</w:t>
         </w:r>
         <w:r>
           <w:rPr>
@@ -1746,7 +2090,7 @@
             <w:rStyle w:val="Hyperlink"/>
             <w:noProof/>
           </w:rPr>
-          <w:t>Planning</w:t>
+          <w:t>Conclusions</w:t>
         </w:r>
         <w:r>
           <w:rPr>
@@ -1767,7 +2111,7 @@
             <w:noProof/>
             <w:webHidden/>
           </w:rPr>
-          <w:instrText xml:space="preserve"> PAGEREF _Toc325459702 \h </w:instrText>
+          <w:instrText xml:space="preserve"> PAGEREF _Toc325660619 \h </w:instrText>
         </w:r>
         <w:r>
           <w:rPr>
@@ -1787,7 +2131,7 @@
             <w:noProof/>
             <w:webHidden/>
           </w:rPr>
-          <w:t>35</w:t>
+          <w:t>53</w:t>
         </w:r>
         <w:r>
           <w:rPr>
@@ -1811,13 +2155,13 @@
           <w:sz w:val="22"/>
         </w:rPr>
       </w:pPr>
-      <w:hyperlink w:anchor="_Toc325459703" w:history="1">
+      <w:hyperlink w:anchor="_Toc325660620" w:history="1">
         <w:r>
           <w:rPr>
             <w:rStyle w:val="Hyperlink"/>
             <w:noProof/>
           </w:rPr>
-          <w:t>6.1</w:t>
+          <w:t>7.1</w:t>
         </w:r>
         <w:r>
           <w:rPr>
@@ -1832,7 +2176,7 @@
             <w:rStyle w:val="Hyperlink"/>
             <w:noProof/>
           </w:rPr>
-          <w:t>Point-point planner</w:t>
+          <w:t>Summary of Accomplishments</w:t>
         </w:r>
         <w:r>
           <w:rPr>
@@ -1853,7 +2197,7 @@
             <w:noProof/>
             <w:webHidden/>
           </w:rPr>
-          <w:instrText xml:space="preserve"> PAGEREF _Toc325459703 \h </w:instrText>
+          <w:instrText xml:space="preserve"> PAGEREF _Toc325660620 \h </w:instrText>
         </w:r>
         <w:r>
           <w:rPr>
@@ -1873,7 +2217,7 @@
             <w:noProof/>
             <w:webHidden/>
           </w:rPr>
-          <w:t>36</w:t>
+          <w:t>53</w:t>
         </w:r>
         <w:r>
           <w:rPr>
@@ -1897,13 +2241,13 @@
           <w:sz w:val="22"/>
         </w:rPr>
       </w:pPr>
-      <w:hyperlink w:anchor="_Toc325459704" w:history="1">
+      <w:hyperlink w:anchor="_Toc325660621" w:history="1">
         <w:r>
           <w:rPr>
             <w:rStyle w:val="Hyperlink"/>
             <w:noProof/>
           </w:rPr>
-          <w:t>6.2</w:t>
+          <w:t>7.2</w:t>
         </w:r>
         <w:r>
           <w:rPr>
@@ -1918,7 +2262,7 @@
             <w:rStyle w:val="Hyperlink"/>
             <w:noProof/>
           </w:rPr>
-          <w:t>Dynamic Planning</w:t>
+          <w:t>Future Work</w:t>
         </w:r>
         <w:r>
           <w:rPr>
@@ -1939,7 +2283,7 @@
             <w:noProof/>
             <w:webHidden/>
           </w:rPr>
-          <w:instrText xml:space="preserve"> PAGEREF _Toc325459704 \h </w:instrText>
+          <w:instrText xml:space="preserve"> PAGEREF _Toc325660621 \h </w:instrText>
         </w:r>
         <w:r>
           <w:rPr>
@@ -1959,437 +2303,7 @@
             <w:noProof/>
             <w:webHidden/>
           </w:rPr>
-          <w:t>38</w:t>
-        </w:r>
-        <w:r>
-          <w:rPr>
-            <w:noProof/>
-            <w:webHidden/>
-          </w:rPr>
-          <w:fldChar w:fldCharType="end"/>
-        </w:r>
-      </w:hyperlink>
-    </w:p>
-    <w:p>
-      <w:pPr>
-        <w:pStyle w:val="TOC2"/>
-        <w:tabs>
-          <w:tab w:val="left" w:pos="880"/>
-          <w:tab w:val="right" w:leader="dot" w:pos="8630"/>
-        </w:tabs>
-        <w:rPr>
-          <w:rFonts w:asciiTheme="minorHAnsi" w:hAnsiTheme="minorHAnsi"/>
-          <w:noProof/>
-          <w:sz w:val="22"/>
-        </w:rPr>
-      </w:pPr>
-      <w:hyperlink w:anchor="_Toc325459705" w:history="1">
-        <w:r>
-          <w:rPr>
-            <w:rStyle w:val="Hyperlink"/>
-            <w:noProof/>
-          </w:rPr>
-          <w:t>6.3</w:t>
-        </w:r>
-        <w:r>
-          <w:rPr>
-            <w:rFonts w:asciiTheme="minorHAnsi" w:hAnsiTheme="minorHAnsi"/>
-            <w:noProof/>
-            <w:sz w:val="22"/>
-          </w:rPr>
-          <w:tab/>
-        </w:r>
-        <w:r>
-          <w:rPr>
-            <w:rStyle w:val="Hyperlink"/>
-            <w:noProof/>
-          </w:rPr>
-          <w:t>Planning Benchmarks</w:t>
-        </w:r>
-        <w:r>
-          <w:rPr>
-            <w:noProof/>
-            <w:webHidden/>
-          </w:rPr>
-          <w:tab/>
-        </w:r>
-        <w:r>
-          <w:rPr>
-            <w:noProof/>
-            <w:webHidden/>
-          </w:rPr>
-          <w:fldChar w:fldCharType="begin"/>
-        </w:r>
-        <w:r>
-          <w:rPr>
-            <w:noProof/>
-            <w:webHidden/>
-          </w:rPr>
-          <w:instrText xml:space="preserve"> PAGEREF _Toc325459705 \h </w:instrText>
-        </w:r>
-        <w:r>
-          <w:rPr>
-            <w:noProof/>
-            <w:webHidden/>
-          </w:rPr>
-        </w:r>
-        <w:r>
-          <w:rPr>
-            <w:noProof/>
-            <w:webHidden/>
-          </w:rPr>
-          <w:fldChar w:fldCharType="separate"/>
-        </w:r>
-        <w:r>
-          <w:rPr>
-            <w:noProof/>
-            <w:webHidden/>
-          </w:rPr>
-          <w:t>43</w:t>
-        </w:r>
-        <w:r>
-          <w:rPr>
-            <w:noProof/>
-            <w:webHidden/>
-          </w:rPr>
-          <w:fldChar w:fldCharType="end"/>
-        </w:r>
-      </w:hyperlink>
-    </w:p>
-    <w:p>
-      <w:pPr>
-        <w:pStyle w:val="TOC2"/>
-        <w:tabs>
-          <w:tab w:val="left" w:pos="880"/>
-          <w:tab w:val="right" w:leader="dot" w:pos="8630"/>
-        </w:tabs>
-        <w:rPr>
-          <w:rFonts w:asciiTheme="minorHAnsi" w:hAnsiTheme="minorHAnsi"/>
-          <w:noProof/>
-          <w:sz w:val="22"/>
-        </w:rPr>
-      </w:pPr>
-      <w:hyperlink w:anchor="_Toc325459706" w:history="1">
-        <w:r>
-          <w:rPr>
-            <w:rStyle w:val="Hyperlink"/>
-            <w:noProof/>
-          </w:rPr>
-          <w:t>6.4</w:t>
-        </w:r>
-        <w:r>
-          <w:rPr>
-            <w:rFonts w:asciiTheme="minorHAnsi" w:hAnsiTheme="minorHAnsi"/>
-            <w:noProof/>
-            <w:sz w:val="22"/>
-          </w:rPr>
-          <w:tab/>
-        </w:r>
-        <w:r>
-          <w:rPr>
-            <w:rStyle w:val="Hyperlink"/>
-            <w:noProof/>
-          </w:rPr>
-          <w:t>Goal Generation</w:t>
-        </w:r>
-        <w:r>
-          <w:rPr>
-            <w:noProof/>
-            <w:webHidden/>
-          </w:rPr>
-          <w:tab/>
-        </w:r>
-        <w:r>
-          <w:rPr>
-            <w:noProof/>
-            <w:webHidden/>
-          </w:rPr>
-          <w:fldChar w:fldCharType="begin"/>
-        </w:r>
-        <w:r>
-          <w:rPr>
-            <w:noProof/>
-            <w:webHidden/>
-          </w:rPr>
-          <w:instrText xml:space="preserve"> PAGEREF _Toc325459706 \h </w:instrText>
-        </w:r>
-        <w:r>
-          <w:rPr>
-            <w:noProof/>
-            <w:webHidden/>
-          </w:rPr>
-        </w:r>
-        <w:r>
-          <w:rPr>
-            <w:noProof/>
-            <w:webHidden/>
-          </w:rPr>
-          <w:fldChar w:fldCharType="separate"/>
-        </w:r>
-        <w:r>
-          <w:rPr>
-            <w:noProof/>
-            <w:webHidden/>
-          </w:rPr>
-          <w:t>46</w:t>
-        </w:r>
-        <w:r>
-          <w:rPr>
-            <w:noProof/>
-            <w:webHidden/>
-          </w:rPr>
-          <w:fldChar w:fldCharType="end"/>
-        </w:r>
-      </w:hyperlink>
-    </w:p>
-    <w:p>
-      <w:pPr>
-        <w:pStyle w:val="TOC1"/>
-        <w:tabs>
-          <w:tab w:val="left" w:pos="440"/>
-          <w:tab w:val="right" w:leader="dot" w:pos="8630"/>
-        </w:tabs>
-        <w:rPr>
-          <w:rFonts w:asciiTheme="minorHAnsi" w:hAnsiTheme="minorHAnsi"/>
-          <w:noProof/>
-          <w:sz w:val="22"/>
-        </w:rPr>
-      </w:pPr>
-      <w:hyperlink w:anchor="_Toc325459707" w:history="1">
-        <w:r>
-          <w:rPr>
-            <w:rStyle w:val="Hyperlink"/>
-            <w:noProof/>
-          </w:rPr>
-          <w:t>7</w:t>
-        </w:r>
-        <w:r>
-          <w:rPr>
-            <w:rFonts w:asciiTheme="minorHAnsi" w:hAnsiTheme="minorHAnsi"/>
-            <w:noProof/>
-            <w:sz w:val="22"/>
-          </w:rPr>
-          <w:tab/>
-        </w:r>
-        <w:r>
-          <w:rPr>
-            <w:rStyle w:val="Hyperlink"/>
-            <w:noProof/>
-          </w:rPr>
-          <w:t>Conclusions</w:t>
-        </w:r>
-        <w:r>
-          <w:rPr>
-            <w:noProof/>
-            <w:webHidden/>
-          </w:rPr>
-          <w:tab/>
-        </w:r>
-        <w:r>
-          <w:rPr>
-            <w:noProof/>
-            <w:webHidden/>
-          </w:rPr>
-          <w:fldChar w:fldCharType="begin"/>
-        </w:r>
-        <w:r>
-          <w:rPr>
-            <w:noProof/>
-            <w:webHidden/>
-          </w:rPr>
-          <w:instrText xml:space="preserve"> PAGEREF _Toc325459707 \h </w:instrText>
-        </w:r>
-        <w:r>
-          <w:rPr>
-            <w:noProof/>
-            <w:webHidden/>
-          </w:rPr>
-        </w:r>
-        <w:r>
-          <w:rPr>
-            <w:noProof/>
-            <w:webHidden/>
-          </w:rPr>
-          <w:fldChar w:fldCharType="separate"/>
-        </w:r>
-        <w:r>
-          <w:rPr>
-            <w:noProof/>
-            <w:webHidden/>
-          </w:rPr>
-          <w:t>49</w:t>
-        </w:r>
-        <w:r>
-          <w:rPr>
-            <w:noProof/>
-            <w:webHidden/>
-          </w:rPr>
-          <w:fldChar w:fldCharType="end"/>
-        </w:r>
-      </w:hyperlink>
-    </w:p>
-    <w:p>
-      <w:pPr>
-        <w:pStyle w:val="TOC2"/>
-        <w:tabs>
-          <w:tab w:val="left" w:pos="880"/>
-          <w:tab w:val="right" w:leader="dot" w:pos="8630"/>
-        </w:tabs>
-        <w:rPr>
-          <w:rFonts w:asciiTheme="minorHAnsi" w:hAnsiTheme="minorHAnsi"/>
-          <w:noProof/>
-          <w:sz w:val="22"/>
-        </w:rPr>
-      </w:pPr>
-      <w:hyperlink w:anchor="_Toc325459708" w:history="1">
-        <w:r>
-          <w:rPr>
-            <w:rStyle w:val="Hyperlink"/>
-            <w:noProof/>
-          </w:rPr>
-          <w:t>7.1</w:t>
-        </w:r>
-        <w:r>
-          <w:rPr>
-            <w:rFonts w:asciiTheme="minorHAnsi" w:hAnsiTheme="minorHAnsi"/>
-            <w:noProof/>
-            <w:sz w:val="22"/>
-          </w:rPr>
-          <w:tab/>
-        </w:r>
-        <w:r>
-          <w:rPr>
-            <w:rStyle w:val="Hyperlink"/>
-            <w:noProof/>
-          </w:rPr>
-          <w:t>Summary of Accomplishments</w:t>
-        </w:r>
-        <w:r>
-          <w:rPr>
-            <w:noProof/>
-            <w:webHidden/>
-          </w:rPr>
-          <w:tab/>
-        </w:r>
-        <w:r>
-          <w:rPr>
-            <w:noProof/>
-            <w:webHidden/>
-          </w:rPr>
-          <w:fldChar w:fldCharType="begin"/>
-        </w:r>
-        <w:r>
-          <w:rPr>
-            <w:noProof/>
-            <w:webHidden/>
-          </w:rPr>
-          <w:instrText xml:space="preserve"> PAGEREF _Toc325459708 \h </w:instrText>
-        </w:r>
-        <w:r>
-          <w:rPr>
-            <w:noProof/>
-            <w:webHidden/>
-          </w:rPr>
-        </w:r>
-        <w:r>
-          <w:rPr>
-            <w:noProof/>
-            <w:webHidden/>
-          </w:rPr>
-          <w:fldChar w:fldCharType="separate"/>
-        </w:r>
-        <w:r>
-          <w:rPr>
-            <w:noProof/>
-            <w:webHidden/>
-          </w:rPr>
-          <w:t>49</w:t>
-        </w:r>
-        <w:r>
-          <w:rPr>
-            <w:noProof/>
-            <w:webHidden/>
-          </w:rPr>
-          <w:fldChar w:fldCharType="end"/>
-        </w:r>
-      </w:hyperlink>
-    </w:p>
-    <w:p>
-      <w:pPr>
-        <w:pStyle w:val="TOC2"/>
-        <w:tabs>
-          <w:tab w:val="left" w:pos="880"/>
-          <w:tab w:val="right" w:leader="dot" w:pos="8630"/>
-        </w:tabs>
-        <w:rPr>
-          <w:rFonts w:asciiTheme="minorHAnsi" w:hAnsiTheme="minorHAnsi"/>
-          <w:noProof/>
-          <w:sz w:val="22"/>
-        </w:rPr>
-      </w:pPr>
-      <w:hyperlink w:anchor="_Toc325459709" w:history="1">
-        <w:r>
-          <w:rPr>
-            <w:rStyle w:val="Hyperlink"/>
-            <w:noProof/>
-          </w:rPr>
-          <w:t>7.2</w:t>
-        </w:r>
-        <w:r>
-          <w:rPr>
-            <w:rFonts w:asciiTheme="minorHAnsi" w:hAnsiTheme="minorHAnsi"/>
-            <w:noProof/>
-            <w:sz w:val="22"/>
-          </w:rPr>
-          <w:tab/>
-        </w:r>
-        <w:r>
-          <w:rPr>
-            <w:rStyle w:val="Hyperlink"/>
-            <w:noProof/>
-          </w:rPr>
-          <w:t>Future Work</w:t>
-        </w:r>
-        <w:r>
-          <w:rPr>
-            <w:noProof/>
-            <w:webHidden/>
-          </w:rPr>
-          <w:tab/>
-        </w:r>
-        <w:r>
-          <w:rPr>
-            <w:noProof/>
-            <w:webHidden/>
-          </w:rPr>
-          <w:fldChar w:fldCharType="begin"/>
-        </w:r>
-        <w:r>
-          <w:rPr>
-            <w:noProof/>
-            <w:webHidden/>
-          </w:rPr>
-          <w:instrText xml:space="preserve"> PAGEREF _Toc325459709 \h </w:instrText>
-        </w:r>
-        <w:r>
-          <w:rPr>
-            <w:noProof/>
-            <w:webHidden/>
-          </w:rPr>
-        </w:r>
-        <w:r>
-          <w:rPr>
-            <w:noProof/>
-            <w:webHidden/>
-          </w:rPr>
-          <w:fldChar w:fldCharType="separate"/>
-        </w:r>
-        <w:r>
-          <w:rPr>
-            <w:noProof/>
-            <w:webHidden/>
-          </w:rPr>
-          <w:t>50</w:t>
+          <w:t>54</w:t>
         </w:r>
         <w:r>
           <w:rPr>
@@ -2468,7 +2382,7 @@
         </w:rPr>
         <w:fldChar w:fldCharType="separate"/>
       </w:r>
-      <w:hyperlink r:id="rId11" w:anchor="_Toc325459710" w:history="1">
+      <w:hyperlink r:id="rId11" w:anchor="_Toc325660622" w:history="1">
         <w:r>
           <w:rPr>
             <w:rStyle w:val="Hyperlink"/>
@@ -2495,7 +2409,7 @@
             <w:noProof/>
             <w:webHidden/>
           </w:rPr>
-          <w:instrText xml:space="preserve"> PAGEREF _Toc325459710 \h </w:instrText>
+          <w:instrText xml:space="preserve"> PAGEREF _Toc325660622 \h </w:instrText>
         </w:r>
         <w:r>
           <w:rPr>
@@ -2515,7 +2429,7 @@
             <w:noProof/>
             <w:webHidden/>
           </w:rPr>
-          <w:t>42</w:t>
+          <w:t>44</w:t>
         </w:r>
         <w:r>
           <w:rPr>
@@ -2584,7 +2498,7 @@
         </w:rPr>
         <w:fldChar w:fldCharType="separate"/>
       </w:r>
-      <w:hyperlink w:anchor="_Toc325459711" w:history="1">
+      <w:hyperlink w:anchor="_Toc325660623" w:history="1">
         <w:r>
           <w:rPr>
             <w:rStyle w:val="Hyperlink"/>
@@ -2611,7 +2525,7 @@
             <w:noProof/>
             <w:webHidden/>
           </w:rPr>
-          <w:instrText xml:space="preserve"> PAGEREF _Toc325459711 \h </w:instrText>
+          <w:instrText xml:space="preserve"> PAGEREF _Toc325660623 \h </w:instrText>
         </w:r>
         <w:r>
           <w:rPr>
@@ -2631,7 +2545,7 @@
             <w:noProof/>
             <w:webHidden/>
           </w:rPr>
-          <w:t>8</w:t>
+          <w:t>9</w:t>
         </w:r>
         <w:r>
           <w:rPr>
@@ -2654,7 +2568,7 @@
           <w:sz w:val="22"/>
         </w:rPr>
       </w:pPr>
-      <w:hyperlink w:anchor="_Toc325459712" w:history="1">
+      <w:hyperlink w:anchor="_Toc325660624" w:history="1">
         <w:r>
           <w:rPr>
             <w:rStyle w:val="Hyperlink"/>
@@ -2681,7 +2595,7 @@
             <w:noProof/>
             <w:webHidden/>
           </w:rPr>
-          <w:instrText xml:space="preserve"> PAGEREF _Toc325459712 \h </w:instrText>
+          <w:instrText xml:space="preserve"> PAGEREF _Toc325660624 \h </w:instrText>
         </w:r>
         <w:r>
           <w:rPr>
@@ -2701,7 +2615,7 @@
             <w:noProof/>
             <w:webHidden/>
           </w:rPr>
-          <w:t>10</w:t>
+          <w:t>11</w:t>
         </w:r>
         <w:r>
           <w:rPr>
@@ -2724,7 +2638,7 @@
           <w:sz w:val="22"/>
         </w:rPr>
       </w:pPr>
-      <w:hyperlink w:anchor="_Toc325459713" w:history="1">
+      <w:hyperlink w:anchor="_Toc325660625" w:history="1">
         <w:r>
           <w:rPr>
             <w:rStyle w:val="Hyperlink"/>
@@ -2751,7 +2665,7 @@
             <w:noProof/>
             <w:webHidden/>
           </w:rPr>
-          <w:instrText xml:space="preserve"> PAGEREF _Toc325459713 \h </w:instrText>
+          <w:instrText xml:space="preserve"> PAGEREF _Toc325660625 \h </w:instrText>
         </w:r>
         <w:r>
           <w:rPr>
@@ -2771,7 +2685,7 @@
             <w:noProof/>
             <w:webHidden/>
           </w:rPr>
-          <w:t>14</w:t>
+          <w:t>15</w:t>
         </w:r>
         <w:r>
           <w:rPr>
@@ -2794,7 +2708,7 @@
           <w:sz w:val="22"/>
         </w:rPr>
       </w:pPr>
-      <w:hyperlink w:anchor="_Toc325459714" w:history="1">
+      <w:hyperlink w:anchor="_Toc325660626" w:history="1">
         <w:r>
           <w:rPr>
             <w:rStyle w:val="Hyperlink"/>
@@ -2821,7 +2735,7 @@
             <w:noProof/>
             <w:webHidden/>
           </w:rPr>
-          <w:instrText xml:space="preserve"> PAGEREF _Toc325459714 \h </w:instrText>
+          <w:instrText xml:space="preserve"> PAGEREF _Toc325660626 \h </w:instrText>
         </w:r>
         <w:r>
           <w:rPr>
@@ -2841,7 +2755,7 @@
             <w:noProof/>
             <w:webHidden/>
           </w:rPr>
-          <w:t>16</w:t>
+          <w:t>17</w:t>
         </w:r>
         <w:r>
           <w:rPr>
@@ -2864,7 +2778,7 @@
           <w:sz w:val="22"/>
         </w:rPr>
       </w:pPr>
-      <w:hyperlink w:anchor="_Toc325459715" w:history="1">
+      <w:hyperlink w:anchor="_Toc325660627" w:history="1">
         <w:r>
           <w:rPr>
             <w:rStyle w:val="Hyperlink"/>
@@ -2891,7 +2805,7 @@
             <w:noProof/>
             <w:webHidden/>
           </w:rPr>
-          <w:instrText xml:space="preserve"> PAGEREF _Toc325459715 \h </w:instrText>
+          <w:instrText xml:space="preserve"> PAGEREF _Toc325660627 \h </w:instrText>
         </w:r>
         <w:r>
           <w:rPr>
@@ -2911,7 +2825,7 @@
             <w:noProof/>
             <w:webHidden/>
           </w:rPr>
-          <w:t>18</w:t>
+          <w:t>19</w:t>
         </w:r>
         <w:r>
           <w:rPr>
@@ -2934,7 +2848,7 @@
           <w:sz w:val="22"/>
         </w:rPr>
       </w:pPr>
-      <w:hyperlink w:anchor="_Toc325459716" w:history="1">
+      <w:hyperlink w:anchor="_Toc325660628" w:history="1">
         <w:r>
           <w:rPr>
             <w:rStyle w:val="Hyperlink"/>
@@ -2961,7 +2875,7 @@
             <w:noProof/>
             <w:webHidden/>
           </w:rPr>
-          <w:instrText xml:space="preserve"> PAGEREF _Toc325459716 \h </w:instrText>
+          <w:instrText xml:space="preserve"> PAGEREF _Toc325660628 \h </w:instrText>
         </w:r>
         <w:r>
           <w:rPr>
@@ -2981,7 +2895,7 @@
             <w:noProof/>
             <w:webHidden/>
           </w:rPr>
-          <w:t>19</w:t>
+          <w:t>20</w:t>
         </w:r>
         <w:r>
           <w:rPr>
@@ -3004,7 +2918,7 @@
           <w:sz w:val="22"/>
         </w:rPr>
       </w:pPr>
-      <w:hyperlink w:anchor="_Toc325459717" w:history="1">
+      <w:hyperlink w:anchor="_Toc325660629" w:history="1">
         <w:r>
           <w:rPr>
             <w:rStyle w:val="Hyperlink"/>
@@ -3031,7 +2945,7 @@
             <w:noProof/>
             <w:webHidden/>
           </w:rPr>
-          <w:instrText xml:space="preserve"> PAGEREF _Toc325459717 \h </w:instrText>
+          <w:instrText xml:space="preserve"> PAGEREF _Toc325660629 \h </w:instrText>
         </w:r>
         <w:r>
           <w:rPr>
@@ -3051,7 +2965,7 @@
             <w:noProof/>
             <w:webHidden/>
           </w:rPr>
-          <w:t>22</w:t>
+          <w:t>23</w:t>
         </w:r>
         <w:r>
           <w:rPr>
@@ -3074,7 +2988,7 @@
           <w:sz w:val="22"/>
         </w:rPr>
       </w:pPr>
-      <w:hyperlink w:anchor="_Toc325459718" w:history="1">
+      <w:hyperlink w:anchor="_Toc325660630" w:history="1">
         <w:r>
           <w:rPr>
             <w:rStyle w:val="Hyperlink"/>
@@ -3101,7 +3015,7 @@
             <w:noProof/>
             <w:webHidden/>
           </w:rPr>
-          <w:instrText xml:space="preserve"> PAGEREF _Toc325459718 \h </w:instrText>
+          <w:instrText xml:space="preserve"> PAGEREF _Toc325660630 \h </w:instrText>
         </w:r>
         <w:r>
           <w:rPr>
@@ -3121,7 +3035,7 @@
             <w:noProof/>
             <w:webHidden/>
           </w:rPr>
-          <w:t>23</w:t>
+          <w:t>24</w:t>
         </w:r>
         <w:r>
           <w:rPr>
@@ -3144,7 +3058,7 @@
           <w:sz w:val="22"/>
         </w:rPr>
       </w:pPr>
-      <w:hyperlink w:anchor="_Toc325459719" w:history="1">
+      <w:hyperlink w:anchor="_Toc325660631" w:history="1">
         <w:r>
           <w:rPr>
             <w:rStyle w:val="Hyperlink"/>
@@ -3171,7 +3085,7 @@
             <w:noProof/>
             <w:webHidden/>
           </w:rPr>
-          <w:instrText xml:space="preserve"> PAGEREF _Toc325459719 \h </w:instrText>
+          <w:instrText xml:space="preserve"> PAGEREF _Toc325660631 \h </w:instrText>
         </w:r>
         <w:r>
           <w:rPr>
@@ -3214,7 +3128,7 @@
           <w:sz w:val="22"/>
         </w:rPr>
       </w:pPr>
-      <w:hyperlink w:anchor="_Toc325459720" w:history="1">
+      <w:hyperlink w:anchor="_Toc325660632" w:history="1">
         <w:r>
           <w:rPr>
             <w:rStyle w:val="Hyperlink"/>
@@ -3241,7 +3155,7 @@
             <w:noProof/>
             <w:webHidden/>
           </w:rPr>
-          <w:instrText xml:space="preserve"> PAGEREF _Toc325459720 \h </w:instrText>
+          <w:instrText xml:space="preserve"> PAGEREF _Toc325660632 \h </w:instrText>
         </w:r>
         <w:r>
           <w:rPr>
@@ -3261,7 +3175,7 @@
             <w:noProof/>
             <w:webHidden/>
           </w:rPr>
-          <w:t>25</w:t>
+          <w:t>26</w:t>
         </w:r>
         <w:r>
           <w:rPr>
@@ -3284,7 +3198,7 @@
           <w:sz w:val="22"/>
         </w:rPr>
       </w:pPr>
-      <w:hyperlink w:anchor="_Toc325459721" w:history="1">
+      <w:hyperlink w:anchor="_Toc325660633" w:history="1">
         <w:r>
           <w:rPr>
             <w:rStyle w:val="Hyperlink"/>
@@ -3311,7 +3225,7 @@
             <w:noProof/>
             <w:webHidden/>
           </w:rPr>
-          <w:instrText xml:space="preserve"> PAGEREF _Toc325459721 \h </w:instrText>
+          <w:instrText xml:space="preserve"> PAGEREF _Toc325660633 \h </w:instrText>
         </w:r>
         <w:r>
           <w:rPr>
@@ -3331,7 +3245,7 @@
             <w:noProof/>
             <w:webHidden/>
           </w:rPr>
-          <w:t>26</w:t>
+          <w:t>27</w:t>
         </w:r>
         <w:r>
           <w:rPr>
@@ -3354,7 +3268,7 @@
           <w:sz w:val="22"/>
         </w:rPr>
       </w:pPr>
-      <w:hyperlink w:anchor="_Toc325459722" w:history="1">
+      <w:hyperlink w:anchor="_Toc325660634" w:history="1">
         <w:r>
           <w:rPr>
             <w:rStyle w:val="Hyperlink"/>
@@ -3381,7 +3295,7 @@
             <w:noProof/>
             <w:webHidden/>
           </w:rPr>
-          <w:instrText xml:space="preserve"> PAGEREF _Toc325459722 \h </w:instrText>
+          <w:instrText xml:space="preserve"> PAGEREF _Toc325660634 \h </w:instrText>
         </w:r>
         <w:r>
           <w:rPr>
@@ -3401,7 +3315,7 @@
             <w:noProof/>
             <w:webHidden/>
           </w:rPr>
-          <w:t>28</w:t>
+          <w:t>29</w:t>
         </w:r>
         <w:r>
           <w:rPr>
@@ -3424,7 +3338,7 @@
           <w:sz w:val="22"/>
         </w:rPr>
       </w:pPr>
-      <w:hyperlink w:anchor="_Toc325459723" w:history="1">
+      <w:hyperlink w:anchor="_Toc325660635" w:history="1">
         <w:r>
           <w:rPr>
             <w:rStyle w:val="Hyperlink"/>
@@ -3451,7 +3365,7 @@
             <w:noProof/>
             <w:webHidden/>
           </w:rPr>
-          <w:instrText xml:space="preserve"> PAGEREF _Toc325459723 \h </w:instrText>
+          <w:instrText xml:space="preserve"> PAGEREF _Toc325660635 \h </w:instrText>
         </w:r>
         <w:r>
           <w:rPr>
@@ -3471,7 +3385,7 @@
             <w:noProof/>
             <w:webHidden/>
           </w:rPr>
-          <w:t>31</w:t>
+          <w:t>32</w:t>
         </w:r>
         <w:r>
           <w:rPr>
@@ -3494,13 +3408,13 @@
           <w:sz w:val="22"/>
         </w:rPr>
       </w:pPr>
-      <w:hyperlink w:anchor="_Toc325459724" w:history="1">
+      <w:hyperlink w:anchor="_Toc325660636" w:history="1">
         <w:r>
           <w:rPr>
             <w:rStyle w:val="Hyperlink"/>
             <w:noProof/>
           </w:rPr>
-          <w:t>Figure 14: Histogram computed from Figure 12: hue on horizontal axis, saturation on vertical axis, brightness represents to histogram value.</w:t>
+          <w:t>Figure 14: Histogram computed from Figure 13: hue on horizontal axis, saturation on vertical axis, brightness represents to histogram value.</w:t>
         </w:r>
         <w:r>
           <w:rPr>
@@ -3521,7 +3435,7 @@
             <w:noProof/>
             <w:webHidden/>
           </w:rPr>
-          <w:instrText xml:space="preserve"> PAGEREF _Toc325459724 \h </w:instrText>
+          <w:instrText xml:space="preserve"> PAGEREF _Toc325660636 \h </w:instrText>
         </w:r>
         <w:r>
           <w:rPr>
@@ -3541,7 +3455,7 @@
             <w:noProof/>
             <w:webHidden/>
           </w:rPr>
-          <w:t>32</w:t>
+          <w:t>33</w:t>
         </w:r>
         <w:r>
           <w:rPr>
@@ -3564,13 +3478,13 @@
           <w:sz w:val="22"/>
         </w:rPr>
       </w:pPr>
-      <w:hyperlink w:anchor="_Toc325459725" w:history="1">
+      <w:hyperlink w:anchor="_Toc325660637" w:history="1">
         <w:r>
           <w:rPr>
             <w:rStyle w:val="Hyperlink"/>
             <w:noProof/>
           </w:rPr>
-          <w:t>Figure 15: Alternate view of Figure 13 as 3D surface plot</w:t>
+          <w:t>Figure 15: Alternate view of Figure 14 as 3D surface plot</w:t>
         </w:r>
         <w:r>
           <w:rPr>
@@ -3591,7 +3505,7 @@
             <w:noProof/>
             <w:webHidden/>
           </w:rPr>
-          <w:instrText xml:space="preserve"> PAGEREF _Toc325459725 \h </w:instrText>
+          <w:instrText xml:space="preserve"> PAGEREF _Toc325660637 \h </w:instrText>
         </w:r>
         <w:r>
           <w:rPr>
@@ -3611,7 +3525,7 @@
             <w:noProof/>
             <w:webHidden/>
           </w:rPr>
-          <w:t>32</w:t>
+          <w:t>33</w:t>
         </w:r>
         <w:r>
           <w:rPr>
@@ -3634,13 +3548,13 @@
           <w:sz w:val="22"/>
         </w:rPr>
       </w:pPr>
-      <w:hyperlink w:anchor="_Toc325459726" w:history="1">
+      <w:hyperlink w:anchor="_Toc325660638" w:history="1">
         <w:r>
           <w:rPr>
             <w:rStyle w:val="Hyperlink"/>
             <w:noProof/>
           </w:rPr>
-          <w:t xml:space="preserve">Figure 16: Correlation over time of user's histogram with </w:t>
+          <w:t xml:space="preserve">Figure 16: Correlation over time of user's hue-saturation histogram with </w:t>
         </w:r>
         <m:oMath>
           <m:r>
@@ -3701,7 +3615,7 @@
             <w:noProof/>
             <w:webHidden/>
           </w:rPr>
-          <w:instrText xml:space="preserve"> PAGEREF _Toc325459726 \h </w:instrText>
+          <w:instrText xml:space="preserve"> PAGEREF _Toc325660638 \h </w:instrText>
         </w:r>
         <w:r>
           <w:rPr>
@@ -3721,7 +3635,7 @@
             <w:noProof/>
             <w:webHidden/>
           </w:rPr>
-          <w:t>34</w:t>
+          <w:t>35</w:t>
         </w:r>
         <w:r>
           <w:rPr>
@@ -3744,7 +3658,7 @@
           <w:sz w:val="22"/>
         </w:rPr>
       </w:pPr>
-      <w:hyperlink w:anchor="_Toc325459727" w:history="1">
+      <w:hyperlink w:anchor="_Toc325660639" w:history="1">
         <w:r>
           <w:rPr>
             <w:rStyle w:val="Hyperlink"/>
@@ -3771,7 +3685,7 @@
             <w:noProof/>
             <w:webHidden/>
           </w:rPr>
-          <w:instrText xml:space="preserve"> PAGEREF _Toc325459727 \h </w:instrText>
+          <w:instrText xml:space="preserve"> PAGEREF _Toc325660639 \h </w:instrText>
         </w:r>
         <w:r>
           <w:rPr>
@@ -3791,7 +3705,7 @@
             <w:noProof/>
             <w:webHidden/>
           </w:rPr>
-          <w:t>35</w:t>
+          <w:t>37</w:t>
         </w:r>
         <w:r>
           <w:rPr>
@@ -3814,7 +3728,7 @@
           <w:sz w:val="22"/>
         </w:rPr>
       </w:pPr>
-      <w:hyperlink w:anchor="_Toc325459728" w:history="1">
+      <w:hyperlink w:anchor="_Toc325660640" w:history="1">
         <w:r>
           <w:rPr>
             <w:rStyle w:val="Hyperlink"/>
@@ -3841,7 +3755,7 @@
             <w:noProof/>
             <w:webHidden/>
           </w:rPr>
-          <w:instrText xml:space="preserve"> PAGEREF _Toc325459728 \h </w:instrText>
+          <w:instrText xml:space="preserve"> PAGEREF _Toc325660640 \h </w:instrText>
         </w:r>
         <w:r>
           <w:rPr>
@@ -3861,7 +3775,7 @@
             <w:noProof/>
             <w:webHidden/>
           </w:rPr>
-          <w:t>37</w:t>
+          <w:t>38</w:t>
         </w:r>
         <w:r>
           <w:rPr>
@@ -3884,7 +3798,7 @@
           <w:sz w:val="22"/>
         </w:rPr>
       </w:pPr>
-      <w:hyperlink w:anchor="_Toc325459729" w:history="1">
+      <w:hyperlink w:anchor="_Toc325660641" w:history="1">
         <w:r>
           <w:rPr>
             <w:rStyle w:val="Hyperlink"/>
@@ -3911,7 +3825,7 @@
             <w:noProof/>
             <w:webHidden/>
           </w:rPr>
-          <w:instrText xml:space="preserve"> PAGEREF _Toc325459729 \h </w:instrText>
+          <w:instrText xml:space="preserve"> PAGEREF _Toc325660641 \h </w:instrText>
         </w:r>
         <w:r>
           <w:rPr>
@@ -3931,7 +3845,7 @@
             <w:noProof/>
             <w:webHidden/>
           </w:rPr>
-          <w:t>38</w:t>
+          <w:t>39</w:t>
         </w:r>
         <w:r>
           <w:rPr>
@@ -3954,7 +3868,7 @@
           <w:sz w:val="22"/>
         </w:rPr>
       </w:pPr>
-      <w:hyperlink w:anchor="_Toc325459730" w:history="1">
+      <w:hyperlink w:anchor="_Toc325660642" w:history="1">
         <w:r>
           <w:rPr>
             <w:rStyle w:val="Hyperlink"/>
@@ -3981,7 +3895,7 @@
             <w:noProof/>
             <w:webHidden/>
           </w:rPr>
-          <w:instrText xml:space="preserve"> PAGEREF _Toc325459730 \h </w:instrText>
+          <w:instrText xml:space="preserve"> PAGEREF _Toc325660642 \h </w:instrText>
         </w:r>
         <w:r>
           <w:rPr>
@@ -4001,7 +3915,7 @@
             <w:noProof/>
             <w:webHidden/>
           </w:rPr>
-          <w:t>39</w:t>
+          <w:t>41</w:t>
         </w:r>
         <w:r>
           <w:rPr>
@@ -4024,7 +3938,7 @@
           <w:sz w:val="22"/>
         </w:rPr>
       </w:pPr>
-      <w:hyperlink w:anchor="_Toc325459731" w:history="1">
+      <w:hyperlink w:anchor="_Toc325660643" w:history="1">
         <w:r>
           <w:rPr>
             <w:rStyle w:val="Hyperlink"/>
@@ -4051,7 +3965,7 @@
             <w:noProof/>
             <w:webHidden/>
           </w:rPr>
-          <w:instrText xml:space="preserve"> PAGEREF _Toc325459731 \h </w:instrText>
+          <w:instrText xml:space="preserve"> PAGEREF _Toc325660643 \h </w:instrText>
         </w:r>
         <w:r>
           <w:rPr>
@@ -4071,7 +3985,7 @@
             <w:noProof/>
             <w:webHidden/>
           </w:rPr>
-          <w:t>42</w:t>
+          <w:t>43</w:t>
         </w:r>
         <w:r>
           <w:rPr>
@@ -4094,7 +4008,7 @@
           <w:sz w:val="22"/>
         </w:rPr>
       </w:pPr>
-      <w:hyperlink w:anchor="_Toc325459732" w:history="1">
+      <w:hyperlink w:anchor="_Toc325660644" w:history="1">
         <w:r>
           <w:rPr>
             <w:rStyle w:val="Hyperlink"/>
@@ -4121,7 +4035,7 @@
             <w:noProof/>
             <w:webHidden/>
           </w:rPr>
-          <w:instrText xml:space="preserve"> PAGEREF _Toc325459732 \h </w:instrText>
+          <w:instrText xml:space="preserve"> PAGEREF _Toc325660644 \h </w:instrText>
         </w:r>
         <w:r>
           <w:rPr>
@@ -4141,7 +4055,7 @@
             <w:noProof/>
             <w:webHidden/>
           </w:rPr>
-          <w:t>43</w:t>
+          <w:t>45</w:t>
         </w:r>
         <w:r>
           <w:rPr>
@@ -4164,13 +4078,13 @@
           <w:sz w:val="22"/>
         </w:rPr>
       </w:pPr>
-      <w:hyperlink w:anchor="_Toc325459733" w:history="1">
+      <w:hyperlink w:anchor="_Toc325660645" w:history="1">
         <w:r>
           <w:rPr>
             <w:rStyle w:val="Hyperlink"/>
             <w:noProof/>
           </w:rPr>
-          <w:t>Figure 23: Planning benchmark in obstruction-free setting</w:t>
+          <w:t>Figure 23: Goal constellation, true goal in green (grid resolution 1m)</w:t>
         </w:r>
         <w:r>
           <w:rPr>
@@ -4191,7 +4105,7 @@
             <w:noProof/>
             <w:webHidden/>
           </w:rPr>
-          <w:instrText xml:space="preserve"> PAGEREF _Toc325459733 \h </w:instrText>
+          <w:instrText xml:space="preserve"> PAGEREF _Toc325660645 \h </w:instrText>
         </w:r>
         <w:r>
           <w:rPr>
@@ -4211,7 +4125,7 @@
             <w:noProof/>
             <w:webHidden/>
           </w:rPr>
-          <w:t>44</w:t>
+          <w:t>46</w:t>
         </w:r>
         <w:r>
           <w:rPr>
@@ -4234,13 +4148,13 @@
           <w:sz w:val="22"/>
         </w:rPr>
       </w:pPr>
-      <w:hyperlink w:anchor="_Toc325459734" w:history="1">
+      <w:hyperlink w:anchor="_Toc325660646" w:history="1">
         <w:r>
           <w:rPr>
             <w:rStyle w:val="Hyperlink"/>
             <w:noProof/>
           </w:rPr>
-          <w:t>Figure 24: Path taken by Harlie to avoid box (grid size 1m)</w:t>
+          <w:t>Figure 24: Planning benchmark in obstruction-free setting</w:t>
         </w:r>
         <w:r>
           <w:rPr>
@@ -4261,7 +4175,7 @@
             <w:noProof/>
             <w:webHidden/>
           </w:rPr>
-          <w:instrText xml:space="preserve"> PAGEREF _Toc325459734 \h </w:instrText>
+          <w:instrText xml:space="preserve"> PAGEREF _Toc325660646 \h </w:instrText>
         </w:r>
         <w:r>
           <w:rPr>
@@ -4281,7 +4195,7 @@
             <w:noProof/>
             <w:webHidden/>
           </w:rPr>
-          <w:t>46</w:t>
+          <w:t>47</w:t>
         </w:r>
         <w:r>
           <w:rPr>
@@ -4304,13 +4218,13 @@
           <w:sz w:val="22"/>
         </w:rPr>
       </w:pPr>
-      <w:hyperlink w:anchor="_Toc325459735" w:history="1">
+      <w:hyperlink w:anchor="_Toc325660647" w:history="1">
         <w:r>
           <w:rPr>
             <w:rStyle w:val="Hyperlink"/>
             <w:noProof/>
           </w:rPr>
-          <w:t>Figure 25: Planning benchmark in dynamic replanning scenario</w:t>
+          <w:t>Figure 25: Path taken by Harlie to avoid box (grid size 1m.)  Note that only front face of box is visible.</w:t>
         </w:r>
         <w:r>
           <w:rPr>
@@ -4331,7 +4245,7 @@
             <w:noProof/>
             <w:webHidden/>
           </w:rPr>
-          <w:instrText xml:space="preserve"> PAGEREF _Toc325459735 \h </w:instrText>
+          <w:instrText xml:space="preserve"> PAGEREF _Toc325660647 \h </w:instrText>
         </w:r>
         <w:r>
           <w:rPr>
@@ -4351,7 +4265,7 @@
             <w:noProof/>
             <w:webHidden/>
           </w:rPr>
-          <w:t>46</w:t>
+          <w:t>49</w:t>
         </w:r>
         <w:r>
           <w:rPr>
@@ -4374,13 +4288,13 @@
           <w:sz w:val="22"/>
         </w:rPr>
       </w:pPr>
-      <w:hyperlink w:anchor="_Toc325459736" w:history="1">
+      <w:hyperlink w:anchor="_Toc325660648" w:history="1">
         <w:r>
           <w:rPr>
             <w:rStyle w:val="Hyperlink"/>
             <w:noProof/>
           </w:rPr>
-          <w:t>Figure 26: Goal constellation, true goal in green (grid resolution 1m)</w:t>
+          <w:t>Figure 26: Planning benchmark in dynamic replanning scenario</w:t>
         </w:r>
         <w:r>
           <w:rPr>
@@ -4401,7 +4315,7 @@
             <w:noProof/>
             <w:webHidden/>
           </w:rPr>
-          <w:instrText xml:space="preserve"> PAGEREF _Toc325459736 \h </w:instrText>
+          <w:instrText xml:space="preserve"> PAGEREF _Toc325660648 \h </w:instrText>
         </w:r>
         <w:r>
           <w:rPr>
@@ -4421,7 +4335,147 @@
             <w:noProof/>
             <w:webHidden/>
           </w:rPr>
-          <w:t>48</w:t>
+          <w:t>49</w:t>
+        </w:r>
+        <w:r>
+          <w:rPr>
+            <w:noProof/>
+            <w:webHidden/>
+          </w:rPr>
+          <w:fldChar w:fldCharType="end"/>
+        </w:r>
+      </w:hyperlink>
+    </w:p>
+    <w:p>
+      <w:pPr>
+        <w:pStyle w:val="TableofFigures"/>
+        <w:tabs>
+          <w:tab w:val="right" w:leader="dot" w:pos="8630"/>
+        </w:tabs>
+        <w:rPr>
+          <w:rFonts w:asciiTheme="minorHAnsi" w:hAnsiTheme="minorHAnsi"/>
+          <w:noProof/>
+          <w:sz w:val="22"/>
+        </w:rPr>
+      </w:pPr>
+      <w:hyperlink w:anchor="_Toc325660649" w:history="1">
+        <w:r>
+          <w:rPr>
+            <w:rStyle w:val="Hyperlink"/>
+            <w:noProof/>
+          </w:rPr>
+          <w:t>Figure 27: Path taken by Harlie (blue) and path taken by target person (green).  Arrows indicate direction.  Grid size 1m, red indicates obstacles.</w:t>
+        </w:r>
+        <w:r>
+          <w:rPr>
+            <w:noProof/>
+            <w:webHidden/>
+          </w:rPr>
+          <w:tab/>
+        </w:r>
+        <w:r>
+          <w:rPr>
+            <w:noProof/>
+            <w:webHidden/>
+          </w:rPr>
+          <w:fldChar w:fldCharType="begin"/>
+        </w:r>
+        <w:r>
+          <w:rPr>
+            <w:noProof/>
+            <w:webHidden/>
+          </w:rPr>
+          <w:instrText xml:space="preserve"> PAGEREF _Toc325660649 \h </w:instrText>
+        </w:r>
+        <w:r>
+          <w:rPr>
+            <w:noProof/>
+            <w:webHidden/>
+          </w:rPr>
+        </w:r>
+        <w:r>
+          <w:rPr>
+            <w:noProof/>
+            <w:webHidden/>
+          </w:rPr>
+          <w:fldChar w:fldCharType="separate"/>
+        </w:r>
+        <w:r>
+          <w:rPr>
+            <w:noProof/>
+            <w:webHidden/>
+          </w:rPr>
+          <w:t>51</w:t>
+        </w:r>
+        <w:r>
+          <w:rPr>
+            <w:noProof/>
+            <w:webHidden/>
+          </w:rPr>
+          <w:fldChar w:fldCharType="end"/>
+        </w:r>
+      </w:hyperlink>
+    </w:p>
+    <w:p>
+      <w:pPr>
+        <w:pStyle w:val="TableofFigures"/>
+        <w:tabs>
+          <w:tab w:val="right" w:leader="dot" w:pos="8630"/>
+        </w:tabs>
+        <w:rPr>
+          <w:rFonts w:asciiTheme="minorHAnsi" w:hAnsiTheme="minorHAnsi"/>
+          <w:noProof/>
+          <w:sz w:val="22"/>
+        </w:rPr>
+      </w:pPr>
+      <w:hyperlink w:anchor="_Toc325660650" w:history="1">
+        <w:r>
+          <w:rPr>
+            <w:rStyle w:val="Hyperlink"/>
+            <w:noProof/>
+          </w:rPr>
+          <w:t>Figure 28: Path taken by Harlie (blue) and path taken by target person (green).  Arrows indicate direction.  Grid size 1m, red indicates obstacles.</w:t>
+        </w:r>
+        <w:r>
+          <w:rPr>
+            <w:noProof/>
+            <w:webHidden/>
+          </w:rPr>
+          <w:tab/>
+        </w:r>
+        <w:r>
+          <w:rPr>
+            <w:noProof/>
+            <w:webHidden/>
+          </w:rPr>
+          <w:fldChar w:fldCharType="begin"/>
+        </w:r>
+        <w:r>
+          <w:rPr>
+            <w:noProof/>
+            <w:webHidden/>
+          </w:rPr>
+          <w:instrText xml:space="preserve"> PAGEREF _Toc325660650 \h </w:instrText>
+        </w:r>
+        <w:r>
+          <w:rPr>
+            <w:noProof/>
+            <w:webHidden/>
+          </w:rPr>
+        </w:r>
+        <w:r>
+          <w:rPr>
+            <w:noProof/>
+            <w:webHidden/>
+          </w:rPr>
+          <w:fldChar w:fldCharType="separate"/>
+        </w:r>
+        <w:r>
+          <w:rPr>
+            <w:noProof/>
+            <w:webHidden/>
+          </w:rPr>
+          <w:t>52</w:t>
         </w:r>
         <w:r>
           <w:rPr>
@@ -4512,7 +4566,7 @@
       <w:pPr>
         <w:pStyle w:val="Heading1"/>
       </w:pPr>
-      <w:bookmarkStart w:id="0" w:name="_Toc325459683"/>
+      <w:bookmarkStart w:id="0" w:name="_Toc325660596"/>
       <w:r>
         <w:lastRenderedPageBreak/>
         <w:t>Introduction</w:t>
@@ -4631,7 +4685,7 @@
       <w:pPr>
         <w:pStyle w:val="Heading2"/>
       </w:pPr>
-      <w:bookmarkStart w:id="1" w:name="_Toc325459684"/>
+      <w:bookmarkStart w:id="1" w:name="_Toc325660597"/>
       <w:r>
         <w:t>Computer Vision</w:t>
       </w:r>
@@ -4696,6 +4750,7 @@
           <w:id w:val="1711687456"/>
           <w:citation/>
         </w:sdtPr>
+        <w:sdtEndPr/>
         <w:sdtContent>
           <w:r>
             <w:fldChar w:fldCharType="begin"/>
@@ -4740,6 +4795,7 @@
           <w:id w:val="-1605191527"/>
           <w:citation/>
         </w:sdtPr>
+        <w:sdtEndPr/>
         <w:sdtContent>
           <w:r>
             <w:fldChar w:fldCharType="begin"/>
@@ -4805,6 +4861,7 @@
           <w:id w:val="1583883040"/>
           <w:citation/>
         </w:sdtPr>
+        <w:sdtEndPr/>
         <w:sdtContent>
           <w:r>
             <w:fldChar w:fldCharType="begin"/>
@@ -4903,6 +4960,7 @@
           <w:id w:val="-459955884"/>
           <w:citation/>
         </w:sdtPr>
+        <w:sdtEndPr/>
         <w:sdtContent>
           <w:r>
             <w:fldChar w:fldCharType="begin"/>
@@ -4950,6 +5008,7 @@
           <w:id w:val="-1864200866"/>
           <w:citation/>
         </w:sdtPr>
+        <w:sdtEndPr/>
         <w:sdtContent>
           <w:r>
             <w:fldChar w:fldCharType="begin"/>
@@ -5009,6 +5068,7 @@
           <w:id w:val="-964657643"/>
           <w:citation/>
         </w:sdtPr>
+        <w:sdtEndPr/>
         <w:sdtContent>
           <w:r>
             <w:fldChar w:fldCharType="begin"/>
@@ -5041,6 +5101,7 @@
           <w:id w:val="1203749177"/>
           <w:citation/>
         </w:sdtPr>
+        <w:sdtEndPr/>
         <w:sdtContent>
           <w:r>
             <w:fldChar w:fldCharType="begin"/>
@@ -5089,6 +5150,7 @@
           <w:id w:val="1755233708"/>
           <w:citation/>
         </w:sdtPr>
+        <w:sdtEndPr/>
         <w:sdtContent>
           <w:r>
             <w:fldChar w:fldCharType="begin"/>
@@ -5121,6 +5183,7 @@
           <w:id w:val="-1745018048"/>
           <w:citation/>
         </w:sdtPr>
+        <w:sdtEndPr/>
         <w:sdtContent>
           <w:r>
             <w:fldChar w:fldCharType="begin"/>
@@ -5198,6 +5261,7 @@
           <w:id w:val="532237605"/>
           <w:citation/>
         </w:sdtPr>
+        <w:sdtEndPr/>
         <w:sdtContent>
           <w:r>
             <w:fldChar w:fldCharType="begin"/>
@@ -5244,6 +5308,7 @@
           <w:id w:val="-1840298021"/>
           <w:citation/>
         </w:sdtPr>
+        <w:sdtEndPr/>
         <w:sdtContent>
           <w:r>
             <w:fldChar w:fldCharType="begin"/>
@@ -5279,6 +5344,7 @@
           <w:id w:val="612178255"/>
           <w:citation/>
         </w:sdtPr>
+        <w:sdtEndPr/>
         <w:sdtContent>
           <w:r>
             <w:fldChar w:fldCharType="begin"/>
@@ -5362,6 +5428,7 @@
           <w:id w:val="1435638263"/>
           <w:citation/>
         </w:sdtPr>
+        <w:sdtEndPr/>
         <w:sdtContent>
           <w:r>
             <w:fldChar w:fldCharType="begin"/>
@@ -5424,6 +5491,7 @@
           <w:id w:val="-421345207"/>
           <w:citation/>
         </w:sdtPr>
+        <w:sdtEndPr/>
         <w:sdtContent>
           <w:r>
             <w:fldChar w:fldCharType="begin"/>
@@ -5476,6 +5544,7 @@
           <w:id w:val="774827365"/>
           <w:citation/>
         </w:sdtPr>
+        <w:sdtEndPr/>
         <w:sdtContent>
           <w:r>
             <w:fldChar w:fldCharType="begin"/>
@@ -5534,6 +5603,7 @@
           <w:id w:val="1526444793"/>
           <w:citation/>
         </w:sdtPr>
+        <w:sdtEndPr/>
         <w:sdtContent>
           <w:r>
             <w:fldChar w:fldCharType="begin"/>
@@ -5614,6 +5684,7 @@
           <w:id w:val="-2140801037"/>
           <w:citation/>
         </w:sdtPr>
+        <w:sdtEndPr/>
         <w:sdtContent>
           <w:r>
             <w:fldChar w:fldCharType="begin"/>
@@ -5664,6 +5735,7 @@
           <w:id w:val="-977914859"/>
           <w:citation/>
         </w:sdtPr>
+        <w:sdtEndPr/>
         <w:sdtContent>
           <w:r>
             <w:fldChar w:fldCharType="begin"/>
@@ -5701,6 +5773,7 @@
           <w:id w:val="1767421998"/>
           <w:citation/>
         </w:sdtPr>
+        <w:sdtEndPr/>
         <w:sdtContent>
           <w:r>
             <w:fldChar w:fldCharType="begin"/>
@@ -5765,6 +5838,7 @@
           <w:id w:val="-1042280787"/>
           <w:citation/>
         </w:sdtPr>
+        <w:sdtEndPr/>
         <w:sdtContent>
           <w:r>
             <w:fldChar w:fldCharType="begin"/>
@@ -5818,6 +5892,7 @@
           <w:id w:val="-704018550"/>
           <w:citation/>
         </w:sdtPr>
+        <w:sdtEndPr/>
         <w:sdtContent>
           <w:r>
             <w:fldChar w:fldCharType="begin"/>
@@ -5908,6 +5983,7 @@
           <w:id w:val="-900202078"/>
           <w:citation/>
         </w:sdtPr>
+        <w:sdtEndPr/>
         <w:sdtContent>
           <w:r>
             <w:fldChar w:fldCharType="begin"/>
@@ -5964,7 +6040,7 @@
       <w:pPr>
         <w:pStyle w:val="Heading2"/>
       </w:pPr>
-      <w:bookmarkStart w:id="2" w:name="_Toc325459685"/>
+      <w:bookmarkStart w:id="2" w:name="_Toc325660598"/>
       <w:r>
         <w:t>Other sensors</w:t>
       </w:r>
@@ -6004,6 +6080,7 @@
           <w:id w:val="448054471"/>
           <w:citation/>
         </w:sdtPr>
+        <w:sdtEndPr/>
         <w:sdtContent>
           <w:r>
             <w:fldChar w:fldCharType="begin"/>
@@ -6165,6 +6242,7 @@
           <w:id w:val="2092344064"/>
           <w:citation/>
         </w:sdtPr>
+        <w:sdtEndPr/>
         <w:sdtContent>
           <w:r>
             <w:fldChar w:fldCharType="begin"/>
@@ -6215,6 +6293,7 @@
           <w:id w:val="-1276632795"/>
           <w:citation/>
         </w:sdtPr>
+        <w:sdtEndPr/>
         <w:sdtContent>
           <w:r>
             <w:fldChar w:fldCharType="begin"/>
@@ -6247,6 +6326,7 @@
           <w:id w:val="555511444"/>
           <w:citation/>
         </w:sdtPr>
+        <w:sdtEndPr/>
         <w:sdtContent>
           <w:r>
             <w:fldChar w:fldCharType="begin"/>
@@ -6321,6 +6401,7 @@
           <w:id w:val="-1698075441"/>
           <w:citation/>
         </w:sdtPr>
+        <w:sdtEndPr/>
         <w:sdtContent>
           <w:r>
             <w:fldChar w:fldCharType="begin"/>
@@ -6401,7 +6482,7 @@
       <w:pPr>
         <w:pStyle w:val="Heading2"/>
       </w:pPr>
-      <w:bookmarkStart w:id="3" w:name="_Toc325459686"/>
+      <w:bookmarkStart w:id="3" w:name="_Toc325660599"/>
       <w:r>
         <w:t>Sensor fusion</w:t>
       </w:r>
@@ -6441,6 +6522,7 @@
           <w:id w:val="806670809"/>
           <w:citation/>
         </w:sdtPr>
+        <w:sdtEndPr/>
         <w:sdtContent>
           <w:r>
             <w:fldChar w:fldCharType="begin"/>
@@ -6470,6 +6552,7 @@
           <w:id w:val="1796641621"/>
           <w:citation/>
         </w:sdtPr>
+        <w:sdtEndPr/>
         <w:sdtContent>
           <w:r>
             <w:fldChar w:fldCharType="begin"/>
@@ -6517,6 +6600,7 @@
           <w:id w:val="-734862717"/>
           <w:citation/>
         </w:sdtPr>
+        <w:sdtEndPr/>
         <w:sdtContent>
           <w:r>
             <w:fldChar w:fldCharType="begin"/>
@@ -6555,6 +6639,7 @@
           <w:id w:val="-199863975"/>
           <w:citation/>
         </w:sdtPr>
+        <w:sdtEndPr/>
         <w:sdtContent>
           <w:r>
             <w:fldChar w:fldCharType="begin"/>
@@ -6648,6 +6733,7 @@
           <w:id w:val="-1145739916"/>
           <w:citation/>
         </w:sdtPr>
+        <w:sdtEndPr/>
         <w:sdtContent>
           <w:r>
             <w:fldChar w:fldCharType="begin"/>
@@ -6677,7 +6763,7 @@
       <w:pPr>
         <w:pStyle w:val="Heading2"/>
       </w:pPr>
-      <w:bookmarkStart w:id="4" w:name="_Toc325459687"/>
+      <w:bookmarkStart w:id="4" w:name="_Toc325660600"/>
       <w:r>
         <w:t>Planning</w:t>
       </w:r>
@@ -6714,6 +6800,7 @@
           <w:id w:val="-834538130"/>
           <w:citation/>
         </w:sdtPr>
+        <w:sdtEndPr/>
         <w:sdtContent>
           <w:r>
             <w:fldChar w:fldCharType="begin"/>
@@ -6767,6 +6854,7 @@
           <w:id w:val="95069016"/>
           <w:citation/>
         </w:sdtPr>
+        <w:sdtEndPr/>
         <w:sdtContent>
           <w:r>
             <w:fldChar w:fldCharType="begin"/>
@@ -6818,88 +6906,13 @@
           <w:id w:val="157656447"/>
           <w:citation/>
         </w:sdtPr>
+        <w:sdtEndPr/>
         <w:sdtContent>
           <w:r>
             <w:fldChar w:fldCharType="begin"/>
           </w:r>
           <w:r>
             <w:instrText xml:space="preserve"> CITATION Loz79 \l 1033 </w:instrText>
-          </w:r>
-          <w:r>
-            <w:fldChar w:fldCharType="separate"/>
-          </w:r>
-          <w:r>
-            <w:rPr>
-              <w:noProof/>
-            </w:rPr>
-            <w:t>[23]</w:t>
-          </w:r>
-          <w:r>
-            <w:fldChar w:fldCharType="end"/>
-          </w:r>
-        </w:sdtContent>
-      </w:sdt>
-      <w:r>
-        <w:t xml:space="preserve">.  </w:t>
-      </w:r>
-      <w:r>
-        <w:t>A map in C-space represents all valid positions</w:t>
-      </w:r>
-      <w:r>
-        <w:t>, or configurations,</w:t>
-      </w:r>
-      <w:r>
-        <w:t xml:space="preserve"> of the robot.  </w:t>
-      </w:r>
-      <w:r>
-        <w:t xml:space="preserve">Obstacles are “inflated,” so that given a point on the obstacle map, if that point is </w:t>
-      </w:r>
-      <w:proofErr w:type="gramStart"/>
-      <w:r>
-        <w:t>free,</w:t>
-      </w:r>
-      <w:proofErr w:type="gramEnd"/>
-      <w:r>
-        <w:t xml:space="preserve"> it is a valid pose for the robot.</w:t>
-      </w:r>
-      <w:r>
-        <w:t xml:space="preserve">  </w:t>
-      </w:r>
-      <w:r>
-        <w:t>Thus, in C-space,</w:t>
-      </w:r>
-      <w:r>
-        <w:t xml:space="preserve"> planning is greatly simplified </w:t>
-      </w:r>
-      <w:r>
-        <w:t>because the robot can be treated</w:t>
-      </w:r>
-      <w:r>
-        <w:t xml:space="preserve"> as a</w:t>
-      </w:r>
-      <w:r>
-        <w:t xml:space="preserve"> single</w:t>
-      </w:r>
-      <w:r>
-        <w:t xml:space="preserve"> point, reducing planning</w:t>
-      </w:r>
-      <w:r>
-        <w:t xml:space="preserve"> to a 2-dimensional problem</w:t>
-      </w:r>
-      <w:r>
-        <w:t xml:space="preserve"> </w:t>
-      </w:r>
-      <w:sdt>
-        <w:sdtPr>
-          <w:id w:val="-2019293669"/>
-          <w:citation/>
-        </w:sdtPr>
-        <w:sdtContent>
-          <w:r>
-            <w:fldChar w:fldCharType="begin"/>
-          </w:r>
-          <w:r>
-            <w:instrText xml:space="preserve"> CITATION Raj12 \l 1033 </w:instrText>
           </w:r>
           <w:r>
             <w:fldChar w:fldCharType="separate"/>
@@ -6916,59 +6929,55 @@
         </w:sdtContent>
       </w:sdt>
       <w:r>
-        <w:t>.</w:t>
-      </w:r>
-      <w:r>
-        <w:t xml:space="preserve">  </w:t>
-      </w:r>
-      <w:r>
-        <w:t>Configuration space has some drawbacks resulting from the assumption that the robot can be treated as a point.  For non-circular robots, the C-space map is dependent on orientation, adding an additi</w:t>
-      </w:r>
-      <w:r>
-        <w:t>onal dimension to the problem.</w:t>
-      </w:r>
-    </w:p>
-    <w:p>
-      <w:pPr>
-        <w:spacing w:line="480" w:lineRule="auto"/>
-        <w:ind w:firstLine="720"/>
-      </w:pPr>
-      <w:r>
-        <w:t xml:space="preserve">From </w:t>
-      </w:r>
-      <w:r>
-        <w:t>configuration space</w:t>
-      </w:r>
-      <w:r>
-        <w:t xml:space="preserve">, a number of classical algorithms can be applied including </w:t>
-      </w:r>
-      <w:r>
-        <w:t xml:space="preserve">roadmaps, </w:t>
-      </w:r>
-      <w:proofErr w:type="spellStart"/>
-      <w:r>
-        <w:t>wavefront</w:t>
-      </w:r>
-      <w:proofErr w:type="spellEnd"/>
-      <w:r>
-        <w:t xml:space="preserve"> planning, repulsive/attractive forces, </w:t>
-      </w:r>
-      <w:proofErr w:type="spellStart"/>
-      <w:r>
-        <w:t>Voronoi</w:t>
-      </w:r>
-      <w:proofErr w:type="spellEnd"/>
-      <w:r>
-        <w:t xml:space="preserve"> diagrams, visibility graphs, and cell decomposition</w:t>
+        <w:t xml:space="preserve">.  </w:t>
+      </w:r>
+      <w:r>
+        <w:t>A map in C-space represents all valid positions</w:t>
+      </w:r>
+      <w:r>
+        <w:t>, or configurations,</w:t>
+      </w:r>
+      <w:r>
+        <w:t xml:space="preserve"> of the robot.  </w:t>
+      </w:r>
+      <w:r>
+        <w:t xml:space="preserve">Obstacles are “inflated,” so that given a point on the obstacle map, if that point is </w:t>
+      </w:r>
+      <w:proofErr w:type="gramStart"/>
+      <w:r>
+        <w:t>free,</w:t>
+      </w:r>
+      <w:proofErr w:type="gramEnd"/>
+      <w:r>
+        <w:t xml:space="preserve"> it is a valid pose for the robot.</w:t>
+      </w:r>
+      <w:r>
+        <w:t xml:space="preserve">  Thus, in C-space, planning is greatly simplified </w:t>
+      </w:r>
+      <w:r>
+        <w:t>because the robot can be treated</w:t>
+      </w:r>
+      <w:r>
+        <w:t xml:space="preserve"> as a</w:t>
+      </w:r>
+      <w:r>
+        <w:t xml:space="preserve"> single</w:t>
+      </w:r>
+      <w:r>
+        <w:t xml:space="preserve"> point, reducing planning</w:t>
+      </w:r>
+      <w:r>
+        <w:t xml:space="preserve"> to a 2-dimensional problem</w:t>
       </w:r>
       <w:r>
         <w:t xml:space="preserve"> </w:t>
       </w:r>
       <w:sdt>
         <w:sdtPr>
-          <w:id w:val="2133524643"/>
+          <w:id w:val="-2019293669"/>
           <w:citation/>
         </w:sdtPr>
+        <w:sdtEndPr/>
         <w:sdtContent>
           <w:r>
             <w:fldChar w:fldCharType="begin"/>
@@ -6983,7 +6992,7 @@
             <w:rPr>
               <w:noProof/>
             </w:rPr>
-            <w:t>[24]</w:t>
+            <w:t>[25]</w:t>
           </w:r>
           <w:r>
             <w:fldChar w:fldCharType="end"/>
@@ -6997,21 +7006,7 @@
         <w:t xml:space="preserve">  </w:t>
       </w:r>
       <w:r>
-        <w:t xml:space="preserve">While most classical methods are intuitive and simple, they are usually unable to perform complex, </w:t>
-      </w:r>
-      <w:r>
-        <w:t>multi-stage moves such as three-point-turns, or backing up to get out of tight corners.</w:t>
-      </w:r>
-      <w:r>
-        <w:t xml:space="preserve">  Classical methods may become stuck at local minima.  Classical planning methods are especially risky when used on non-</w:t>
-      </w:r>
-      <w:proofErr w:type="spellStart"/>
-      <w:r>
-        <w:t>holonomic</w:t>
-      </w:r>
-      <w:proofErr w:type="spellEnd"/>
-      <w:r>
-        <w:t xml:space="preserve"> robots. </w:t>
+        <w:t>Configuration space has some drawbacks resulting from the assumption that the robot can be treated as a point.  For non-circular robots, the C-space map is dependent on orientation, adding an additional dimension to the problem.</w:t>
       </w:r>
     </w:p>
     <w:p>
@@ -7020,6 +7015,87 @@
         <w:ind w:firstLine="720"/>
       </w:pPr>
       <w:r>
+        <w:t xml:space="preserve">From </w:t>
+      </w:r>
+      <w:r>
+        <w:t>configuration space</w:t>
+      </w:r>
+      <w:r>
+        <w:t xml:space="preserve">, a number of classical algorithms can be applied including </w:t>
+      </w:r>
+      <w:r>
+        <w:t xml:space="preserve">roadmaps, </w:t>
+      </w:r>
+      <w:proofErr w:type="spellStart"/>
+      <w:r>
+        <w:t>wavefront</w:t>
+      </w:r>
+      <w:proofErr w:type="spellEnd"/>
+      <w:r>
+        <w:t xml:space="preserve"> planning, repulsive/attractive forces, </w:t>
+      </w:r>
+      <w:proofErr w:type="spellStart"/>
+      <w:r>
+        <w:t>Voronoi</w:t>
+      </w:r>
+      <w:proofErr w:type="spellEnd"/>
+      <w:r>
+        <w:t xml:space="preserve"> diagrams, visibility graphs, and cell decomposition</w:t>
+      </w:r>
+      <w:r>
+        <w:t xml:space="preserve"> </w:t>
+      </w:r>
+      <w:sdt>
+        <w:sdtPr>
+          <w:id w:val="2133524643"/>
+          <w:citation/>
+        </w:sdtPr>
+        <w:sdtEndPr/>
+        <w:sdtContent>
+          <w:r>
+            <w:fldChar w:fldCharType="begin"/>
+          </w:r>
+          <w:r>
+            <w:instrText xml:space="preserve"> CITATION Raj12 \l 1033 </w:instrText>
+          </w:r>
+          <w:r>
+            <w:fldChar w:fldCharType="separate"/>
+          </w:r>
+          <w:r>
+            <w:rPr>
+              <w:noProof/>
+            </w:rPr>
+            <w:t>[25]</w:t>
+          </w:r>
+          <w:r>
+            <w:fldChar w:fldCharType="end"/>
+          </w:r>
+        </w:sdtContent>
+      </w:sdt>
+      <w:r>
+        <w:t>.</w:t>
+      </w:r>
+      <w:r>
+        <w:t xml:space="preserve">  </w:t>
+      </w:r>
+      <w:r>
+        <w:t>While most classical methods are intuitive and simple, they are usually unable to perform complex, multi-stage moves such as three-point-turns, or backing up to get out of tight corners.  Classical methods may become stuck at local minima.  Classical planning methods are especially risky when used on non-</w:t>
+      </w:r>
+      <w:proofErr w:type="spellStart"/>
+      <w:r>
+        <w:t>holonomic</w:t>
+      </w:r>
+      <w:proofErr w:type="spellEnd"/>
+      <w:r>
+        <w:t xml:space="preserve"> robots. </w:t>
+      </w:r>
+    </w:p>
+    <w:p>
+      <w:pPr>
+        <w:spacing w:line="480" w:lineRule="auto"/>
+        <w:ind w:firstLine="720"/>
+      </w:pPr>
+      <w:r>
         <w:t xml:space="preserve">The simplest planning algorithms involve gradient descent </w:t>
       </w:r>
       <w:r>
@@ -7038,6 +7114,7 @@
           <w:id w:val="732278856"/>
           <w:citation/>
         </w:sdtPr>
+        <w:sdtEndPr/>
         <w:sdtContent>
           <w:r>
             <w:fldChar w:fldCharType="begin"/>
@@ -7052,7 +7129,7 @@
             <w:rPr>
               <w:noProof/>
             </w:rPr>
-            <w:t>[23]</w:t>
+            <w:t>[26]</w:t>
           </w:r>
           <w:r>
             <w:fldChar w:fldCharType="end"/>
@@ -7079,7 +7156,7 @@
       <w:pPr>
         <w:pStyle w:val="Heading1"/>
       </w:pPr>
-      <w:bookmarkStart w:id="5" w:name="_Toc325459688"/>
+      <w:bookmarkStart w:id="5" w:name="_Toc325660601"/>
       <w:r>
         <w:lastRenderedPageBreak/>
         <w:t>Harlie</w:t>
@@ -7280,18 +7357,31 @@
         <w:pStyle w:val="Caption1"/>
       </w:pPr>
       <w:bookmarkStart w:id="6" w:name="_Ref325461456"/>
-      <w:bookmarkStart w:id="7" w:name="_Toc325459711"/>
+      <w:bookmarkStart w:id="7" w:name="_Toc325660623"/>
       <w:r>
         <w:t xml:space="preserve">Figure </w:t>
       </w:r>
-      <w:fldSimple w:instr=" SEQ Figure \* ARABIC ">
-        <w:r>
-          <w:rPr>
-            <w:noProof/>
-          </w:rPr>
-          <w:t>1</w:t>
-        </w:r>
-      </w:fldSimple>
+      <w:r>
+        <w:fldChar w:fldCharType="begin"/>
+      </w:r>
+      <w:r>
+        <w:instrText xml:space="preserve"> SEQ Figure \* ARABIC </w:instrText>
+      </w:r>
+      <w:r>
+        <w:fldChar w:fldCharType="separate"/>
+      </w:r>
+      <w:r>
+        <w:rPr>
+          <w:noProof/>
+        </w:rPr>
+        <w:t>1</w:t>
+      </w:r>
+      <w:r>
+        <w:rPr>
+          <w:noProof/>
+        </w:rPr>
+        <w:fldChar w:fldCharType="end"/>
+      </w:r>
       <w:bookmarkEnd w:id="6"/>
       <w:r>
         <w:t>: Harlie, the mobile robot</w:t>
@@ -7302,7 +7392,7 @@
       <w:pPr>
         <w:pStyle w:val="Heading2"/>
       </w:pPr>
-      <w:bookmarkStart w:id="8" w:name="_Toc325459689"/>
+      <w:bookmarkStart w:id="8" w:name="_Toc325660602"/>
       <w:r>
         <w:t>Software Architecture</w:t>
       </w:r>
@@ -7424,6 +7514,7 @@
           <w:id w:val="177479407"/>
           <w:citation/>
         </w:sdtPr>
+        <w:sdtEndPr/>
         <w:sdtContent>
           <w:r>
             <w:fldChar w:fldCharType="begin"/>
@@ -7438,7 +7529,7 @@
             <w:rPr>
               <w:noProof/>
             </w:rPr>
-            <w:t>[24]</w:t>
+            <w:t>[27]</w:t>
           </w:r>
           <w:r>
             <w:fldChar w:fldCharType="end"/>
@@ -7459,6 +7550,7 @@
           <w:id w:val="1906725765"/>
           <w:citation/>
         </w:sdtPr>
+        <w:sdtEndPr/>
         <w:sdtContent>
           <w:r>
             <w:fldChar w:fldCharType="begin"/>
@@ -7473,7 +7565,7 @@
             <w:rPr>
               <w:noProof/>
             </w:rPr>
-            <w:t>[25]</w:t>
+            <w:t>[28]</w:t>
           </w:r>
           <w:r>
             <w:fldChar w:fldCharType="end"/>
@@ -8162,18 +8254,31 @@
         <w:pStyle w:val="Caption1"/>
       </w:pPr>
       <w:bookmarkStart w:id="9" w:name="_Ref324363926"/>
-      <w:bookmarkStart w:id="10" w:name="_Toc325459712"/>
+      <w:bookmarkStart w:id="10" w:name="_Toc325660624"/>
       <w:r>
         <w:t xml:space="preserve">Figure </w:t>
       </w:r>
-      <w:fldSimple w:instr=" SEQ Figure \* ARABIC ">
-        <w:r>
-          <w:rPr>
-            <w:noProof/>
-          </w:rPr>
-          <w:t>2</w:t>
-        </w:r>
-      </w:fldSimple>
+      <w:r>
+        <w:fldChar w:fldCharType="begin"/>
+      </w:r>
+      <w:r>
+        <w:instrText xml:space="preserve"> SEQ Figure \* ARABIC </w:instrText>
+      </w:r>
+      <w:r>
+        <w:fldChar w:fldCharType="separate"/>
+      </w:r>
+      <w:r>
+        <w:rPr>
+          <w:noProof/>
+        </w:rPr>
+        <w:t>2</w:t>
+      </w:r>
+      <w:r>
+        <w:rPr>
+          <w:noProof/>
+        </w:rPr>
+        <w:fldChar w:fldCharType="end"/>
+      </w:r>
       <w:bookmarkEnd w:id="9"/>
       <w:r>
         <w:t>: Overall software architecture</w:t>
@@ -8185,7 +8290,7 @@
         <w:pStyle w:val="Heading1"/>
       </w:pPr>
       <w:bookmarkStart w:id="11" w:name="_Ref322950030"/>
-      <w:bookmarkStart w:id="12" w:name="_Toc325459690"/>
+      <w:bookmarkStart w:id="12" w:name="_Toc325660603"/>
       <w:r>
         <w:lastRenderedPageBreak/>
         <w:t xml:space="preserve">Evaluation of </w:t>
@@ -8377,6 +8482,7 @@
           <w:id w:val="-1186598732"/>
           <w:citation/>
         </w:sdtPr>
+        <w:sdtEndPr/>
         <w:sdtContent>
           <w:r>
             <w:fldChar w:fldCharType="begin"/>
@@ -8434,6 +8540,7 @@
           <w:id w:val="109555481"/>
           <w:citation/>
         </w:sdtPr>
+        <w:sdtEndPr/>
         <w:sdtContent>
           <w:r>
             <w:rPr>
@@ -8462,7 +8569,7 @@
               <w:noProof/>
               <w:szCs w:val="24"/>
             </w:rPr>
-            <w:t>[26]</w:t>
+            <w:t>[29]</w:t>
           </w:r>
           <w:r>
             <w:rPr>
@@ -8531,6 +8638,7 @@
           <w:id w:val="-382878608"/>
           <w:citation/>
         </w:sdtPr>
+        <w:sdtEndPr/>
         <w:sdtContent>
           <w:r>
             <w:rPr>
@@ -8559,7 +8667,7 @@
               <w:noProof/>
               <w:szCs w:val="24"/>
             </w:rPr>
-            <w:t>[27]</w:t>
+            <w:t>[30]</w:t>
           </w:r>
           <w:r>
             <w:rPr>
@@ -8664,6 +8772,7 @@
           <w:id w:val="1757024317"/>
           <w:citation/>
         </w:sdtPr>
+        <w:sdtEndPr/>
         <w:sdtContent>
           <w:r>
             <w:rPr>
@@ -8736,14 +8845,7 @@
           <w:rFonts w:cs="Calibri"/>
           <w:szCs w:val="24"/>
         </w:rPr>
-        <w:t>They found that sensor noise increased as a function of distance.</w:t>
-      </w:r>
-      <w:r>
-        <w:rPr>
-          <w:rFonts w:cs="Calibri"/>
-          <w:szCs w:val="24"/>
-        </w:rPr>
-        <w:t xml:space="preserve">  </w:t>
+        <w:t xml:space="preserve">They found that sensor noise increased as a function of distance.  </w:t>
       </w:r>
       <w:r>
         <w:rPr>
@@ -9065,7 +9167,7 @@
         <w:pStyle w:val="Heading2"/>
       </w:pPr>
       <w:bookmarkStart w:id="13" w:name="_Ref323129706"/>
-      <w:bookmarkStart w:id="14" w:name="_Toc325459691"/>
+      <w:bookmarkStart w:id="14" w:name="_Toc325660604"/>
       <w:r>
         <w:lastRenderedPageBreak/>
         <w:t xml:space="preserve">Discrimination </w:t>
@@ -9195,7 +9297,7 @@
       </w:pPr>
       <w:bookmarkStart w:id="15" w:name="_Ref322980249"/>
       <w:bookmarkStart w:id="16" w:name="_Ref322980256"/>
-      <w:bookmarkStart w:id="17" w:name="_Toc325459692"/>
+      <w:bookmarkStart w:id="17" w:name="_Toc325660605"/>
       <w:r>
         <w:t>Calibration</w:t>
       </w:r>
@@ -9351,18 +9453,31 @@
         <w:pStyle w:val="Caption1"/>
         <w:spacing w:line="480" w:lineRule="auto"/>
       </w:pPr>
-      <w:bookmarkStart w:id="18" w:name="_Toc325459713"/>
+      <w:bookmarkStart w:id="18" w:name="_Toc325660625"/>
       <w:r>
         <w:t xml:space="preserve">Figure </w:t>
       </w:r>
-      <w:fldSimple w:instr=" SEQ Figure \* ARABIC ">
-        <w:r>
-          <w:rPr>
-            <w:noProof/>
-          </w:rPr>
-          <w:t>3</w:t>
-        </w:r>
-      </w:fldSimple>
+      <w:r>
+        <w:fldChar w:fldCharType="begin"/>
+      </w:r>
+      <w:r>
+        <w:instrText xml:space="preserve"> SEQ Figure \* ARABIC </w:instrText>
+      </w:r>
+      <w:r>
+        <w:fldChar w:fldCharType="separate"/>
+      </w:r>
+      <w:r>
+        <w:rPr>
+          <w:noProof/>
+        </w:rPr>
+        <w:t>3</w:t>
+      </w:r>
+      <w:r>
+        <w:rPr>
+          <w:noProof/>
+        </w:rPr>
+        <w:fldChar w:fldCharType="end"/>
+      </w:r>
       <w:r>
         <w:t xml:space="preserve">: </w:t>
       </w:r>
@@ -9787,7 +9902,7 @@
       <w:pPr>
         <w:pStyle w:val="Heading2"/>
       </w:pPr>
-      <w:bookmarkStart w:id="19" w:name="_Toc325459693"/>
+      <w:bookmarkStart w:id="19" w:name="_Toc325660606"/>
       <w:r>
         <w:t>L</w:t>
       </w:r>
@@ -9981,36 +10096,49 @@
       <w:pPr>
         <w:pStyle w:val="Caption1"/>
       </w:pPr>
-      <w:bookmarkStart w:id="20" w:name="_Toc325459714"/>
-      <w:bookmarkStart w:id="21" w:name="_Ref325642289"/>
+      <w:bookmarkStart w:id="20" w:name="_Ref325642289"/>
+      <w:bookmarkStart w:id="21" w:name="_Toc325660626"/>
       <w:r>
         <w:t xml:space="preserve">Figure </w:t>
       </w:r>
-      <w:fldSimple w:instr=" SEQ Figure \* ARABIC ">
-        <w:r>
-          <w:rPr>
-            <w:noProof/>
-          </w:rPr>
-          <w:t>4</w:t>
-        </w:r>
-      </w:fldSimple>
+      <w:r>
+        <w:fldChar w:fldCharType="begin"/>
+      </w:r>
+      <w:r>
+        <w:instrText xml:space="preserve"> SEQ Figure \* ARABIC </w:instrText>
+      </w:r>
+      <w:r>
+        <w:fldChar w:fldCharType="separate"/>
+      </w:r>
+      <w:r>
+        <w:rPr>
+          <w:noProof/>
+        </w:rPr>
+        <w:t>4</w:t>
+      </w:r>
+      <w:r>
+        <w:rPr>
+          <w:noProof/>
+        </w:rPr>
+        <w:fldChar w:fldCharType="end"/>
+      </w:r>
+      <w:bookmarkEnd w:id="20"/>
+      <w:r>
+        <w:t xml:space="preserve">: </w:t>
+      </w:r>
+      <w:r>
+        <w:t>Obstacle avoidance may lead to target loss</w:t>
+      </w:r>
+      <w:r>
+        <w:t xml:space="preserve"> due</w:t>
+      </w:r>
+      <w:r>
+        <w:t xml:space="preserve"> </w:t>
+      </w:r>
+      <w:r>
+        <w:t>to Kinect’s limited field of view</w:t>
+      </w:r>
       <w:bookmarkEnd w:id="21"/>
-      <w:r>
-        <w:t xml:space="preserve">: </w:t>
-      </w:r>
-      <w:r>
-        <w:t>Obstacle avoidance may lead to target loss</w:t>
-      </w:r>
-      <w:r>
-        <w:t xml:space="preserve"> due</w:t>
-      </w:r>
-      <w:r>
-        <w:t xml:space="preserve"> </w:t>
-      </w:r>
-      <w:r>
-        <w:t>to Kinect’s limited field of view</w:t>
-      </w:r>
-      <w:bookmarkEnd w:id="20"/>
     </w:p>
     <w:p>
       <w:pPr>
@@ -10305,27 +10433,40 @@
       <w:pPr>
         <w:pStyle w:val="Caption1"/>
       </w:pPr>
-      <w:bookmarkStart w:id="22" w:name="_Toc325459715"/>
-      <w:bookmarkStart w:id="23" w:name="_Ref325642378"/>
+      <w:bookmarkStart w:id="22" w:name="_Ref325642378"/>
+      <w:bookmarkStart w:id="23" w:name="_Toc325660627"/>
       <w:r>
         <w:t xml:space="preserve">Figure </w:t>
       </w:r>
-      <w:fldSimple w:instr=" SEQ Figure \* ARABIC ">
-        <w:r>
-          <w:rPr>
-            <w:noProof/>
-          </w:rPr>
-          <w:t>5</w:t>
-        </w:r>
-      </w:fldSimple>
+      <w:r>
+        <w:fldChar w:fldCharType="begin"/>
+      </w:r>
+      <w:r>
+        <w:instrText xml:space="preserve"> SEQ Figure \* ARABIC </w:instrText>
+      </w:r>
+      <w:r>
+        <w:fldChar w:fldCharType="separate"/>
+      </w:r>
+      <w:r>
+        <w:rPr>
+          <w:noProof/>
+        </w:rPr>
+        <w:t>5</w:t>
+      </w:r>
+      <w:r>
+        <w:rPr>
+          <w:noProof/>
+        </w:rPr>
+        <w:fldChar w:fldCharType="end"/>
+      </w:r>
+      <w:bookmarkEnd w:id="22"/>
+      <w:r>
+        <w:t>:</w:t>
+      </w:r>
+      <w:r>
+        <w:t xml:space="preserve"> Difficulties arise in tracking a user in contact with a chair</w:t>
+      </w:r>
       <w:bookmarkEnd w:id="23"/>
-      <w:r>
-        <w:t>:</w:t>
-      </w:r>
-      <w:r>
-        <w:t xml:space="preserve"> Difficulties arise in tracking a user in contact with a chair</w:t>
-      </w:r>
-      <w:bookmarkEnd w:id="22"/>
     </w:p>
     <w:p>
       <w:pPr>
@@ -10337,7 +10478,7 @@
       <w:pPr>
         <w:pStyle w:val="Heading2"/>
       </w:pPr>
-      <w:bookmarkStart w:id="24" w:name="_Toc325459694"/>
+      <w:bookmarkStart w:id="24" w:name="_Toc325660607"/>
       <w:r>
         <w:t>M</w:t>
       </w:r>
@@ -10618,18 +10759,31 @@
         <w:pStyle w:val="Caption1"/>
       </w:pPr>
       <w:bookmarkStart w:id="25" w:name="_Ref322513446"/>
-      <w:bookmarkStart w:id="26" w:name="_Toc325459716"/>
+      <w:bookmarkStart w:id="26" w:name="_Toc325660628"/>
       <w:r>
         <w:t xml:space="preserve">Figure </w:t>
       </w:r>
-      <w:fldSimple w:instr=" SEQ Figure \* ARABIC ">
-        <w:r>
-          <w:rPr>
-            <w:noProof/>
-          </w:rPr>
-          <w:t>6</w:t>
-        </w:r>
-      </w:fldSimple>
+      <w:r>
+        <w:fldChar w:fldCharType="begin"/>
+      </w:r>
+      <w:r>
+        <w:instrText xml:space="preserve"> SEQ Figure \* ARABIC </w:instrText>
+      </w:r>
+      <w:r>
+        <w:fldChar w:fldCharType="separate"/>
+      </w:r>
+      <w:r>
+        <w:rPr>
+          <w:noProof/>
+        </w:rPr>
+        <w:t>6</w:t>
+      </w:r>
+      <w:r>
+        <w:rPr>
+          <w:noProof/>
+        </w:rPr>
+        <w:fldChar w:fldCharType="end"/>
+      </w:r>
       <w:bookmarkEnd w:id="25"/>
       <w:r>
         <w:t>: Tracking performance of Kinect under motion</w:t>
@@ -10807,7 +10961,7 @@
       <w:pPr>
         <w:pStyle w:val="Heading1"/>
       </w:pPr>
-      <w:bookmarkStart w:id="27" w:name="_Toc325459695"/>
+      <w:bookmarkStart w:id="27" w:name="_Toc325660608"/>
       <w:r>
         <w:lastRenderedPageBreak/>
         <w:t>Pan Mount</w:t>
@@ -11056,6 +11210,7 @@
           <w:id w:val="1787699551"/>
           <w:citation/>
         </w:sdtPr>
+        <w:sdtEndPr/>
         <w:sdtContent>
           <w:r>
             <w:rPr>
@@ -11084,7 +11239,7 @@
               <w:noProof/>
               <w:szCs w:val="24"/>
             </w:rPr>
-            <w:t>[28]</w:t>
+            <w:t>[31]</w:t>
           </w:r>
           <w:r>
             <w:rPr>
@@ -11355,18 +11510,31 @@
         </w:rPr>
       </w:pPr>
       <w:bookmarkStart w:id="28" w:name="_Ref322513798"/>
-      <w:bookmarkStart w:id="29" w:name="_Toc325459717"/>
+      <w:bookmarkStart w:id="29" w:name="_Toc325660629"/>
       <w:r>
         <w:t xml:space="preserve">Figure </w:t>
       </w:r>
-      <w:fldSimple w:instr=" SEQ Figure \* ARABIC ">
-        <w:r>
-          <w:rPr>
-            <w:noProof/>
-          </w:rPr>
-          <w:t>7</w:t>
-        </w:r>
-      </w:fldSimple>
+      <w:r>
+        <w:fldChar w:fldCharType="begin"/>
+      </w:r>
+      <w:r>
+        <w:instrText xml:space="preserve"> SEQ Figure \* ARABIC </w:instrText>
+      </w:r>
+      <w:r>
+        <w:fldChar w:fldCharType="separate"/>
+      </w:r>
+      <w:r>
+        <w:rPr>
+          <w:noProof/>
+        </w:rPr>
+        <w:t>7</w:t>
+      </w:r>
+      <w:r>
+        <w:rPr>
+          <w:noProof/>
+        </w:rPr>
+        <w:fldChar w:fldCharType="end"/>
+      </w:r>
       <w:bookmarkEnd w:id="28"/>
       <w:r>
         <w:t xml:space="preserve">: DP155 Base Pan (left), </w:t>
@@ -11434,6 +11602,7 @@
           <w:id w:val="386301564"/>
           <w:citation/>
         </w:sdtPr>
+        <w:sdtEndPr/>
         <w:sdtContent>
           <w:r>
             <w:rPr>
@@ -11462,7 +11631,7 @@
               <w:noProof/>
               <w:szCs w:val="24"/>
             </w:rPr>
-            <w:t>[29]</w:t>
+            <w:t>[32]</w:t>
           </w:r>
           <w:r>
             <w:rPr>
@@ -11724,19 +11893,32 @@
         <w:pStyle w:val="Caption1"/>
       </w:pPr>
       <w:bookmarkStart w:id="30" w:name="_Ref323044753"/>
-      <w:bookmarkStart w:id="31" w:name="_Toc325459718"/>
+      <w:bookmarkStart w:id="31" w:name="_Toc325660630"/>
       <w:r>
         <w:lastRenderedPageBreak/>
         <w:t xml:space="preserve">Figure </w:t>
       </w:r>
-      <w:fldSimple w:instr=" SEQ Figure \* ARABIC ">
-        <w:r>
-          <w:rPr>
-            <w:noProof/>
-          </w:rPr>
-          <w:t>8</w:t>
-        </w:r>
-      </w:fldSimple>
+      <w:r>
+        <w:fldChar w:fldCharType="begin"/>
+      </w:r>
+      <w:r>
+        <w:instrText xml:space="preserve"> SEQ Figure \* ARABIC </w:instrText>
+      </w:r>
+      <w:r>
+        <w:fldChar w:fldCharType="separate"/>
+      </w:r>
+      <w:r>
+        <w:rPr>
+          <w:noProof/>
+        </w:rPr>
+        <w:t>8</w:t>
+      </w:r>
+      <w:r>
+        <w:rPr>
+          <w:noProof/>
+        </w:rPr>
+        <w:fldChar w:fldCharType="end"/>
+      </w:r>
       <w:bookmarkEnd w:id="30"/>
       <w:r>
         <w:t xml:space="preserve">: Output from Phidgets 1066_0, showing </w:t>
@@ -11936,7 +12118,7 @@
       <w:pPr>
         <w:pStyle w:val="Heading2"/>
       </w:pPr>
-      <w:bookmarkStart w:id="32" w:name="_Toc325459696"/>
+      <w:bookmarkStart w:id="32" w:name="_Toc325660609"/>
       <w:r>
         <w:t>Performance</w:t>
       </w:r>
@@ -12149,18 +12331,31 @@
       <w:pPr>
         <w:pStyle w:val="Caption1"/>
       </w:pPr>
-      <w:bookmarkStart w:id="33" w:name="_Toc325459719"/>
+      <w:bookmarkStart w:id="33" w:name="_Toc325660631"/>
       <w:r>
         <w:t xml:space="preserve">Figure </w:t>
       </w:r>
-      <w:fldSimple w:instr=" SEQ Figure \* ARABIC ">
-        <w:r>
-          <w:rPr>
-            <w:noProof/>
-          </w:rPr>
-          <w:t>9</w:t>
-        </w:r>
-      </w:fldSimple>
+      <w:r>
+        <w:fldChar w:fldCharType="begin"/>
+      </w:r>
+      <w:r>
+        <w:instrText xml:space="preserve"> SEQ Figure \* ARABIC </w:instrText>
+      </w:r>
+      <w:r>
+        <w:fldChar w:fldCharType="separate"/>
+      </w:r>
+      <w:r>
+        <w:rPr>
+          <w:noProof/>
+        </w:rPr>
+        <w:t>9</w:t>
+      </w:r>
+      <w:r>
+        <w:rPr>
+          <w:noProof/>
+        </w:rPr>
+        <w:fldChar w:fldCharType="end"/>
+      </w:r>
       <w:r>
         <w:t xml:space="preserve">: Kinect's effective FOV without (left) and with (right) pan </w:t>
       </w:r>
@@ -12426,18 +12621,31 @@
         </w:rPr>
       </w:pPr>
       <w:bookmarkStart w:id="34" w:name="_Ref322019798"/>
-      <w:bookmarkStart w:id="35" w:name="_Toc325459720"/>
+      <w:bookmarkStart w:id="35" w:name="_Toc325660632"/>
       <w:r>
         <w:t xml:space="preserve">Figure </w:t>
       </w:r>
-      <w:fldSimple w:instr=" SEQ Figure \* ARABIC ">
-        <w:r>
-          <w:rPr>
-            <w:noProof/>
-          </w:rPr>
-          <w:t>10</w:t>
-        </w:r>
-      </w:fldSimple>
+      <w:r>
+        <w:fldChar w:fldCharType="begin"/>
+      </w:r>
+      <w:r>
+        <w:instrText xml:space="preserve"> SEQ Figure \* ARABIC </w:instrText>
+      </w:r>
+      <w:r>
+        <w:fldChar w:fldCharType="separate"/>
+      </w:r>
+      <w:r>
+        <w:rPr>
+          <w:noProof/>
+        </w:rPr>
+        <w:t>10</w:t>
+      </w:r>
+      <w:r>
+        <w:rPr>
+          <w:noProof/>
+        </w:rPr>
+        <w:fldChar w:fldCharType="end"/>
+      </w:r>
       <w:bookmarkEnd w:id="34"/>
       <w:r>
         <w:t xml:space="preserve">: </w:t>
@@ -12789,18 +12997,31 @@
         </w:rPr>
       </w:pPr>
       <w:bookmarkStart w:id="36" w:name="_Ref322511744"/>
-      <w:bookmarkStart w:id="37" w:name="_Toc325459721"/>
+      <w:bookmarkStart w:id="37" w:name="_Toc325660633"/>
       <w:r>
         <w:t xml:space="preserve">Figure </w:t>
       </w:r>
-      <w:fldSimple w:instr=" SEQ Figure \* ARABIC ">
-        <w:r>
-          <w:rPr>
-            <w:noProof/>
-          </w:rPr>
-          <w:t>11</w:t>
-        </w:r>
-      </w:fldSimple>
+      <w:r>
+        <w:fldChar w:fldCharType="begin"/>
+      </w:r>
+      <w:r>
+        <w:instrText xml:space="preserve"> SEQ Figure \* ARABIC </w:instrText>
+      </w:r>
+      <w:r>
+        <w:fldChar w:fldCharType="separate"/>
+      </w:r>
+      <w:r>
+        <w:rPr>
+          <w:noProof/>
+        </w:rPr>
+        <w:t>11</w:t>
+      </w:r>
+      <w:r>
+        <w:rPr>
+          <w:noProof/>
+        </w:rPr>
+        <w:fldChar w:fldCharType="end"/>
+      </w:r>
       <w:bookmarkEnd w:id="36"/>
       <w:r>
         <w:t>: Tracking performance of Kinect with pan compensation</w:t>
@@ -13135,7 +13356,7 @@
         <w:pStyle w:val="Heading1"/>
       </w:pPr>
       <w:bookmarkStart w:id="38" w:name="_Ref323045519"/>
-      <w:bookmarkStart w:id="39" w:name="_Toc325459698"/>
+      <w:bookmarkStart w:id="39" w:name="_Toc325660610"/>
       <w:r>
         <w:lastRenderedPageBreak/>
         <w:t>Person Tracking</w:t>
@@ -13913,18 +14134,31 @@
         <w:pStyle w:val="Caption1"/>
       </w:pPr>
       <w:bookmarkStart w:id="40" w:name="_Ref324336631"/>
-      <w:bookmarkStart w:id="41" w:name="_Toc325459722"/>
+      <w:bookmarkStart w:id="41" w:name="_Toc325660634"/>
       <w:r>
         <w:t xml:space="preserve">Figure </w:t>
       </w:r>
-      <w:fldSimple w:instr=" SEQ Figure \* ARABIC ">
-        <w:r>
-          <w:rPr>
-            <w:noProof/>
-          </w:rPr>
-          <w:t>12</w:t>
-        </w:r>
-      </w:fldSimple>
+      <w:r>
+        <w:fldChar w:fldCharType="begin"/>
+      </w:r>
+      <w:r>
+        <w:instrText xml:space="preserve"> SEQ Figure \* ARABIC </w:instrText>
+      </w:r>
+      <w:r>
+        <w:fldChar w:fldCharType="separate"/>
+      </w:r>
+      <w:r>
+        <w:rPr>
+          <w:noProof/>
+        </w:rPr>
+        <w:t>12</w:t>
+      </w:r>
+      <w:r>
+        <w:rPr>
+          <w:noProof/>
+        </w:rPr>
+        <w:fldChar w:fldCharType="end"/>
+      </w:r>
       <w:bookmarkEnd w:id="40"/>
       <w:r>
         <w:t>: Person-tracking architecture</w:t>
@@ -13964,7 +14198,7 @@
         <w:pStyle w:val="Heading2"/>
       </w:pPr>
       <w:bookmarkStart w:id="42" w:name="_Ref323131019"/>
-      <w:bookmarkStart w:id="43" w:name="_Toc325459699"/>
+      <w:bookmarkStart w:id="43" w:name="_Toc325660611"/>
       <w:r>
         <w:t>Face Detector Node</w:t>
       </w:r>
@@ -14002,6 +14236,7 @@
           <w:id w:val="-1161999167"/>
           <w:citation/>
         </w:sdtPr>
+        <w:sdtEndPr/>
         <w:sdtContent>
           <w:r>
             <w:fldChar w:fldCharType="begin"/>
@@ -14078,10 +14313,7 @@
         <w:t xml:space="preserve">The face detector can reliably detect faces up to 8m away at sizes as small as 20x20 pixels.  The face detector does not rely on persistence between frames, so it can reliably detect users when Harlie is </w:t>
       </w:r>
       <w:r>
-        <w:t>moving</w:t>
-      </w:r>
-      <w:r>
-        <w:t xml:space="preserve"> </w:t>
+        <w:t xml:space="preserve">moving </w:t>
       </w:r>
       <w:r>
         <w:t>r</w:t>
@@ -14112,7 +14344,7 @@
       <w:pPr>
         <w:pStyle w:val="Heading2"/>
       </w:pPr>
-      <w:bookmarkStart w:id="44" w:name="_Toc325459700"/>
+      <w:bookmarkStart w:id="44" w:name="_Toc325660612"/>
       <w:r>
         <w:t>Leg Detector Node</w:t>
       </w:r>
@@ -14150,6 +14382,7 @@
           <w:id w:val="-239322670"/>
           <w:citation/>
         </w:sdtPr>
+        <w:sdtEndPr/>
         <w:sdtContent>
           <w:r>
             <w:fldChar w:fldCharType="begin"/>
@@ -14176,6 +14409,7 @@
           <w:id w:val="-1359424586"/>
           <w:citation/>
         </w:sdtPr>
+        <w:sdtEndPr/>
         <w:sdtContent>
           <w:r>
             <w:fldChar w:fldCharType="begin"/>
@@ -14254,7 +14488,7 @@
         <w:pStyle w:val="Heading2"/>
       </w:pPr>
       <w:bookmarkStart w:id="45" w:name="_Ref323045443"/>
-      <w:bookmarkStart w:id="46" w:name="_Toc325459701"/>
+      <w:bookmarkStart w:id="46" w:name="_Toc325660613"/>
       <w:r>
         <w:t xml:space="preserve">Kinect </w:t>
       </w:r>
@@ -14355,6 +14589,7 @@
           <w:id w:val="1200438112"/>
           <w:citation/>
         </w:sdtPr>
+        <w:sdtEndPr/>
         <w:sdtContent>
           <w:r>
             <w:fldChar w:fldCharType="begin"/>
@@ -14614,18 +14849,31 @@
         <w:pStyle w:val="Caption1"/>
       </w:pPr>
       <w:bookmarkStart w:id="47" w:name="_Ref322980214"/>
-      <w:bookmarkStart w:id="48" w:name="_Toc325459723"/>
+      <w:bookmarkStart w:id="48" w:name="_Toc325660635"/>
       <w:r>
         <w:t xml:space="preserve">Figure </w:t>
       </w:r>
-      <w:fldSimple w:instr=" SEQ Figure \* ARABIC ">
-        <w:r>
-          <w:rPr>
-            <w:noProof/>
-          </w:rPr>
-          <w:t>13</w:t>
-        </w:r>
-      </w:fldSimple>
+      <w:r>
+        <w:fldChar w:fldCharType="begin"/>
+      </w:r>
+      <w:r>
+        <w:instrText xml:space="preserve"> SEQ Figure \* ARABIC </w:instrText>
+      </w:r>
+      <w:r>
+        <w:fldChar w:fldCharType="separate"/>
+      </w:r>
+      <w:r>
+        <w:rPr>
+          <w:noProof/>
+        </w:rPr>
+        <w:t>13</w:t>
+      </w:r>
+      <w:r>
+        <w:rPr>
+          <w:noProof/>
+        </w:rPr>
+        <w:fldChar w:fldCharType="end"/>
+      </w:r>
       <w:bookmarkEnd w:id="47"/>
       <w:r>
         <w:t xml:space="preserve">: Kinect’s RGB image masked for </w:t>
@@ -14730,18 +14978,31 @@
               <w:pStyle w:val="Caption1"/>
             </w:pPr>
             <w:bookmarkStart w:id="50" w:name="_Ref324336895"/>
-            <w:bookmarkStart w:id="51" w:name="_Toc325459724"/>
+            <w:bookmarkStart w:id="51" w:name="_Toc325660636"/>
             <w:r>
               <w:t xml:space="preserve">Figure </w:t>
             </w:r>
-            <w:fldSimple w:instr=" SEQ Figure \* ARABIC ">
-              <w:r>
-                <w:rPr>
-                  <w:noProof/>
-                </w:rPr>
-                <w:t>14</w:t>
-              </w:r>
-            </w:fldSimple>
+            <w:r>
+              <w:fldChar w:fldCharType="begin"/>
+            </w:r>
+            <w:r>
+              <w:instrText xml:space="preserve"> SEQ Figure \* ARABIC </w:instrText>
+            </w:r>
+            <w:r>
+              <w:fldChar w:fldCharType="separate"/>
+            </w:r>
+            <w:r>
+              <w:rPr>
+                <w:noProof/>
+              </w:rPr>
+              <w:t>14</w:t>
+            </w:r>
+            <w:r>
+              <w:rPr>
+                <w:noProof/>
+              </w:rPr>
+              <w:fldChar w:fldCharType="end"/>
+            </w:r>
             <w:bookmarkEnd w:id="50"/>
             <w:r>
               <w:t xml:space="preserve">: Histogram computed from </w:t>
@@ -14843,18 +15104,31 @@
             <w:pPr>
               <w:pStyle w:val="Caption1"/>
             </w:pPr>
-            <w:bookmarkStart w:id="52" w:name="_Toc325459725"/>
+            <w:bookmarkStart w:id="52" w:name="_Toc325660637"/>
             <w:r>
               <w:t xml:space="preserve">Figure </w:t>
             </w:r>
-            <w:fldSimple w:instr=" SEQ Figure \* ARABIC ">
-              <w:r>
-                <w:rPr>
-                  <w:noProof/>
-                </w:rPr>
-                <w:t>15</w:t>
-              </w:r>
-            </w:fldSimple>
+            <w:r>
+              <w:fldChar w:fldCharType="begin"/>
+            </w:r>
+            <w:r>
+              <w:instrText xml:space="preserve"> SEQ Figure \* ARABIC </w:instrText>
+            </w:r>
+            <w:r>
+              <w:fldChar w:fldCharType="separate"/>
+            </w:r>
+            <w:r>
+              <w:rPr>
+                <w:noProof/>
+              </w:rPr>
+              <w:t>15</w:t>
+            </w:r>
+            <w:r>
+              <w:rPr>
+                <w:noProof/>
+              </w:rPr>
+              <w:fldChar w:fldCharType="end"/>
+            </w:r>
             <w:r>
               <w:t xml:space="preserve">: Alternate view of </w:t>
             </w:r>
@@ -17223,16 +17497,7 @@
               <w:rPr>
                 <w:rFonts w:ascii="Cambria Math" w:hAnsi="Cambria Math"/>
               </w:rPr>
-              <m:t>tr</m:t>
-            </m:r>
-            <m:r>
-              <m:rPr>
-                <m:sty m:val="b"/>
-              </m:rPr>
-              <w:rPr>
-                <w:rFonts w:ascii="Cambria Math" w:hAnsi="Cambria Math"/>
-              </w:rPr>
-              <m:t>ack</m:t>
+              <m:t>track</m:t>
             </m:r>
           </m:sub>
         </m:sSub>
@@ -17456,18 +17721,31 @@
         <w:pStyle w:val="Caption1"/>
       </w:pPr>
       <w:bookmarkStart w:id="53" w:name="_Ref324337029"/>
-      <w:bookmarkStart w:id="54" w:name="_Toc325459726"/>
+      <w:bookmarkStart w:id="54" w:name="_Toc325660638"/>
       <w:r>
         <w:t xml:space="preserve">Figure </w:t>
       </w:r>
-      <w:fldSimple w:instr=" SEQ Figure \* ARABIC ">
-        <w:r>
-          <w:rPr>
-            <w:noProof/>
-          </w:rPr>
-          <w:t>16</w:t>
-        </w:r>
-      </w:fldSimple>
+      <w:r>
+        <w:fldChar w:fldCharType="begin"/>
+      </w:r>
+      <w:r>
+        <w:instrText xml:space="preserve"> SEQ Figure \* ARABIC </w:instrText>
+      </w:r>
+      <w:r>
+        <w:fldChar w:fldCharType="separate"/>
+      </w:r>
+      <w:r>
+        <w:rPr>
+          <w:noProof/>
+        </w:rPr>
+        <w:t>16</w:t>
+      </w:r>
+      <w:r>
+        <w:rPr>
+          <w:noProof/>
+        </w:rPr>
+        <w:fldChar w:fldCharType="end"/>
+      </w:r>
       <w:bookmarkEnd w:id="53"/>
       <w:r>
         <w:t xml:space="preserve">: Correlation </w:t>
@@ -17566,7 +17844,7 @@
         <w:pStyle w:val="Heading1"/>
       </w:pPr>
       <w:bookmarkStart w:id="55" w:name="_Ref324364407"/>
-      <w:bookmarkStart w:id="56" w:name="_Toc325459702"/>
+      <w:bookmarkStart w:id="56" w:name="_Toc325660614"/>
       <w:r>
         <w:lastRenderedPageBreak/>
         <w:t>Planning</w:t>
@@ -18387,18 +18665,31 @@
         </w:rPr>
       </w:pPr>
       <w:bookmarkStart w:id="57" w:name="_Ref324365250"/>
-      <w:bookmarkStart w:id="58" w:name="_Toc325459727"/>
+      <w:bookmarkStart w:id="58" w:name="_Toc325660639"/>
       <w:r>
         <w:t xml:space="preserve">Figure </w:t>
       </w:r>
-      <w:fldSimple w:instr=" SEQ Figure \* ARABIC ">
-        <w:r>
-          <w:rPr>
-            <w:noProof/>
-          </w:rPr>
-          <w:t>17</w:t>
-        </w:r>
-      </w:fldSimple>
+      <w:r>
+        <w:fldChar w:fldCharType="begin"/>
+      </w:r>
+      <w:r>
+        <w:instrText xml:space="preserve"> SEQ Figure \* ARABIC </w:instrText>
+      </w:r>
+      <w:r>
+        <w:fldChar w:fldCharType="separate"/>
+      </w:r>
+      <w:r>
+        <w:rPr>
+          <w:noProof/>
+        </w:rPr>
+        <w:t>17</w:t>
+      </w:r>
+      <w:r>
+        <w:rPr>
+          <w:noProof/>
+        </w:rPr>
+        <w:fldChar w:fldCharType="end"/>
+      </w:r>
       <w:bookmarkEnd w:id="57"/>
       <w:r>
         <w:t>: Planning module</w:t>
@@ -18420,7 +18711,7 @@
       <w:pPr>
         <w:pStyle w:val="Heading2"/>
       </w:pPr>
-      <w:bookmarkStart w:id="59" w:name="_Toc325459703"/>
+      <w:bookmarkStart w:id="59" w:name="_Toc325660615"/>
       <w:r>
         <w:t>Point-point planner</w:t>
       </w:r>
@@ -18483,6 +18774,7 @@
           <w:id w:val="-931507777"/>
           <w:citation/>
         </w:sdtPr>
+        <w:sdtEndPr/>
         <w:sdtContent>
           <w:r>
             <w:fldChar w:fldCharType="begin"/>
@@ -18497,7 +18789,7 @@
             <w:rPr>
               <w:noProof/>
             </w:rPr>
-            <w:t>[23]</w:t>
+            <w:t>[26]</w:t>
           </w:r>
           <w:r>
             <w:fldChar w:fldCharType="end"/>
@@ -18512,6 +18804,7 @@
           <w:id w:val="34167119"/>
           <w:citation/>
         </w:sdtPr>
+        <w:sdtEndPr/>
         <w:sdtContent>
           <w:r>
             <w:fldChar w:fldCharType="begin"/>
@@ -18526,7 +18819,7 @@
             <w:rPr>
               <w:noProof/>
             </w:rPr>
-            <w:t>[30]</w:t>
+            <w:t>[33]</w:t>
           </w:r>
           <w:r>
             <w:fldChar w:fldCharType="end"/>
@@ -18752,31 +19045,18 @@
         <w:pStyle w:val="Caption1"/>
       </w:pPr>
       <w:bookmarkStart w:id="60" w:name="_Ref322950225"/>
-      <w:bookmarkStart w:id="61" w:name="_Toc325459728"/>
+      <w:bookmarkStart w:id="61" w:name="_Toc325660640"/>
       <w:r>
         <w:t xml:space="preserve">Figure </w:t>
       </w:r>
-      <w:r>
-        <w:fldChar w:fldCharType="begin"/>
-      </w:r>
-      <w:r>
-        <w:instrText xml:space="preserve"> SEQ Figure \* ARABIC </w:instrText>
-      </w:r>
-      <w:r>
-        <w:fldChar w:fldCharType="separate"/>
-      </w:r>
-      <w:r>
-        <w:rPr>
-          <w:noProof/>
-        </w:rPr>
-        <w:t>18</w:t>
-      </w:r>
-      <w:r>
-        <w:rPr>
-          <w:noProof/>
-        </w:rPr>
-        <w:fldChar w:fldCharType="end"/>
-      </w:r>
+      <w:fldSimple w:instr=" SEQ Figure \* ARABIC ">
+        <w:r>
+          <w:rPr>
+            <w:noProof/>
+          </w:rPr>
+          <w:t>18</w:t>
+        </w:r>
+      </w:fldSimple>
       <w:bookmarkEnd w:id="60"/>
       <w:r>
         <w:t>: Smooth path produced by SBPL planner in presence of obstacles (grid size 1m)</w:t>
@@ -18952,31 +19232,18 @@
         <w:pStyle w:val="Caption1"/>
       </w:pPr>
       <w:bookmarkStart w:id="62" w:name="_Ref322520674"/>
-      <w:bookmarkStart w:id="63" w:name="_Toc325459729"/>
+      <w:bookmarkStart w:id="63" w:name="_Toc325660641"/>
       <w:r>
         <w:t xml:space="preserve">Figure </w:t>
       </w:r>
-      <w:r>
-        <w:fldChar w:fldCharType="begin"/>
-      </w:r>
-      <w:r>
-        <w:instrText xml:space="preserve"> SEQ Figure \* ARABIC </w:instrText>
-      </w:r>
-      <w:r>
-        <w:fldChar w:fldCharType="separate"/>
-      </w:r>
-      <w:r>
-        <w:rPr>
-          <w:noProof/>
-        </w:rPr>
-        <w:t>19</w:t>
-      </w:r>
-      <w:r>
-        <w:rPr>
-          <w:noProof/>
-        </w:rPr>
-        <w:fldChar w:fldCharType="end"/>
-      </w:r>
+      <w:fldSimple w:instr=" SEQ Figure \* ARABIC ">
+        <w:r>
+          <w:rPr>
+            <w:noProof/>
+          </w:rPr>
+          <w:t>19</w:t>
+        </w:r>
+      </w:fldSimple>
       <w:bookmarkEnd w:id="62"/>
       <w:r>
         <w:t>: Harlie's motion primitives (spin-in-place moves not shown)</w:t>
@@ -18996,6 +19263,7 @@
           <w:id w:val="-240334251"/>
           <w:citation/>
         </w:sdtPr>
+        <w:sdtEndPr/>
         <w:sdtContent>
           <w:r>
             <w:fldChar w:fldCharType="begin"/>
@@ -19010,7 +19278,7 @@
             <w:rPr>
               <w:noProof/>
             </w:rPr>
-            <w:t>[31]</w:t>
+            <w:t>[34]</w:t>
           </w:r>
           <w:r>
             <w:fldChar w:fldCharType="end"/>
@@ -19133,7 +19401,7 @@
       <w:pPr>
         <w:pStyle w:val="Heading2"/>
       </w:pPr>
-      <w:bookmarkStart w:id="64" w:name="_Toc325459704"/>
+      <w:bookmarkStart w:id="64" w:name="_Toc325660616"/>
       <w:r>
         <w:t>Dynamic P</w:t>
       </w:r>
@@ -21580,18 +21848,31 @@
         <w:pStyle w:val="Caption1"/>
       </w:pPr>
       <w:bookmarkStart w:id="65" w:name="_Ref324339031"/>
-      <w:bookmarkStart w:id="66" w:name="_Toc325459730"/>
+      <w:bookmarkStart w:id="66" w:name="_Toc325660642"/>
       <w:r>
         <w:t xml:space="preserve">Figure </w:t>
       </w:r>
-      <w:fldSimple w:instr=" SEQ Figure \* ARABIC ">
-        <w:r>
-          <w:rPr>
-            <w:noProof/>
-          </w:rPr>
-          <w:t>20</w:t>
-        </w:r>
-      </w:fldSimple>
+      <w:r>
+        <w:fldChar w:fldCharType="begin"/>
+      </w:r>
+      <w:r>
+        <w:instrText xml:space="preserve"> SEQ Figure \* ARABIC </w:instrText>
+      </w:r>
+      <w:r>
+        <w:fldChar w:fldCharType="separate"/>
+      </w:r>
+      <w:r>
+        <w:rPr>
+          <w:noProof/>
+        </w:rPr>
+        <w:t>20</w:t>
+      </w:r>
+      <w:r>
+        <w:rPr>
+          <w:noProof/>
+        </w:rPr>
+        <w:fldChar w:fldCharType="end"/>
+      </w:r>
       <w:bookmarkEnd w:id="65"/>
       <w:r>
         <w:t>: Illustration of rolling-window approach</w:t>
@@ -24722,18 +25003,31 @@
         <w:pStyle w:val="Caption1"/>
       </w:pPr>
       <w:bookmarkStart w:id="67" w:name="_Ref324359823"/>
-      <w:bookmarkStart w:id="68" w:name="_Toc325459731"/>
+      <w:bookmarkStart w:id="68" w:name="_Toc325660643"/>
       <w:r>
         <w:t xml:space="preserve">Figure </w:t>
       </w:r>
-      <w:fldSimple w:instr=" SEQ Figure \* ARABIC ">
-        <w:r>
-          <w:rPr>
-            <w:noProof/>
-          </w:rPr>
-          <w:t>21</w:t>
-        </w:r>
-      </w:fldSimple>
+      <w:r>
+        <w:fldChar w:fldCharType="begin"/>
+      </w:r>
+      <w:r>
+        <w:instrText xml:space="preserve"> SEQ Figure \* ARABIC </w:instrText>
+      </w:r>
+      <w:r>
+        <w:fldChar w:fldCharType="separate"/>
+      </w:r>
+      <w:r>
+        <w:rPr>
+          <w:noProof/>
+        </w:rPr>
+        <w:t>21</w:t>
+      </w:r>
+      <w:r>
+        <w:rPr>
+          <w:noProof/>
+        </w:rPr>
+        <w:fldChar w:fldCharType="end"/>
+      </w:r>
       <w:bookmarkEnd w:id="67"/>
       <w:r>
         <w:t>: Illustration of partial and full replanning</w:t>
@@ -24810,18 +25104,31 @@
                               </w:rPr>
                             </w:pPr>
                             <w:bookmarkStart w:id="69" w:name="_Ref324360218"/>
-                            <w:bookmarkStart w:id="70" w:name="_Toc325459710"/>
+                            <w:bookmarkStart w:id="70" w:name="_Toc325660622"/>
                             <w:r>
                               <w:t xml:space="preserve">Table </w:t>
                             </w:r>
-                            <w:fldSimple w:instr=" SEQ Table \* ARABIC ">
-                              <w:r>
-                                <w:rPr>
-                                  <w:noProof/>
-                                </w:rPr>
-                                <w:t>1</w:t>
-                              </w:r>
-                            </w:fldSimple>
+                            <w:r>
+                              <w:fldChar w:fldCharType="begin"/>
+                            </w:r>
+                            <w:r>
+                              <w:instrText xml:space="preserve"> SEQ Table \* ARABIC </w:instrText>
+                            </w:r>
+                            <w:r>
+                              <w:fldChar w:fldCharType="separate"/>
+                            </w:r>
+                            <w:r>
+                              <w:rPr>
+                                <w:noProof/>
+                              </w:rPr>
+                              <w:t>1</w:t>
+                            </w:r>
+                            <w:r>
+                              <w:rPr>
+                                <w:noProof/>
+                              </w:rPr>
+                              <w:fldChar w:fldCharType="end"/>
+                            </w:r>
                             <w:bookmarkEnd w:id="69"/>
                             <w:r>
                               <w:t>: Conditions for full and partial replanning</w:t>
@@ -24859,24 +25166,37 @@
                           <w:sz w:val="24"/>
                         </w:rPr>
                       </w:pPr>
-                      <w:bookmarkStart w:id="70" w:name="_Ref324360218"/>
-                      <w:bookmarkStart w:id="71" w:name="_Toc325459710"/>
+                      <w:bookmarkStart w:id="71" w:name="_Ref324360218"/>
+                      <w:bookmarkStart w:id="72" w:name="_Toc325660622"/>
                       <w:r>
                         <w:t xml:space="preserve">Table </w:t>
                       </w:r>
-                      <w:fldSimple w:instr=" SEQ Table \* ARABIC ">
-                        <w:r>
-                          <w:rPr>
-                            <w:noProof/>
-                          </w:rPr>
-                          <w:t>1</w:t>
-                        </w:r>
-                      </w:fldSimple>
-                      <w:bookmarkEnd w:id="70"/>
+                      <w:r>
+                        <w:fldChar w:fldCharType="begin"/>
+                      </w:r>
+                      <w:r>
+                        <w:instrText xml:space="preserve"> SEQ Table \* ARABIC </w:instrText>
+                      </w:r>
+                      <w:r>
+                        <w:fldChar w:fldCharType="separate"/>
+                      </w:r>
+                      <w:r>
+                        <w:rPr>
+                          <w:noProof/>
+                        </w:rPr>
+                        <w:t>1</w:t>
+                      </w:r>
+                      <w:r>
+                        <w:rPr>
+                          <w:noProof/>
+                        </w:rPr>
+                        <w:fldChar w:fldCharType="end"/>
+                      </w:r>
+                      <w:bookmarkEnd w:id="71"/>
                       <w:r>
                         <w:t>: Conditions for full and partial replanning</w:t>
                       </w:r>
-                      <w:bookmarkEnd w:id="71"/>
+                      <w:bookmarkEnd w:id="72"/>
                     </w:p>
                   </w:txbxContent>
                 </v:textbox>
@@ -26876,20 +27196,33 @@
       <w:pPr>
         <w:pStyle w:val="Caption1"/>
       </w:pPr>
-      <w:bookmarkStart w:id="71" w:name="_Ref324361944"/>
-      <w:bookmarkStart w:id="72" w:name="_Toc325459732"/>
+      <w:bookmarkStart w:id="73" w:name="_Ref324361944"/>
+      <w:bookmarkStart w:id="74" w:name="_Toc325660644"/>
       <w:r>
         <w:t xml:space="preserve">Figure </w:t>
       </w:r>
-      <w:fldSimple w:instr=" SEQ Figure \* ARABIC ">
-        <w:r>
-          <w:rPr>
-            <w:noProof/>
-          </w:rPr>
-          <w:t>22</w:t>
-        </w:r>
-      </w:fldSimple>
-      <w:bookmarkEnd w:id="71"/>
+      <w:r>
+        <w:fldChar w:fldCharType="begin"/>
+      </w:r>
+      <w:r>
+        <w:instrText xml:space="preserve"> SEQ Figure \* ARABIC </w:instrText>
+      </w:r>
+      <w:r>
+        <w:fldChar w:fldCharType="separate"/>
+      </w:r>
+      <w:r>
+        <w:rPr>
+          <w:noProof/>
+        </w:rPr>
+        <w:t>22</w:t>
+      </w:r>
+      <w:r>
+        <w:rPr>
+          <w:noProof/>
+        </w:rPr>
+        <w:fldChar w:fldCharType="end"/>
+      </w:r>
+      <w:bookmarkEnd w:id="73"/>
       <w:r>
         <w:t xml:space="preserve">: Special condition leading to full replan: target </w:t>
       </w:r>
@@ -26899,21 +27232,21 @@
       <w:r>
         <w:t xml:space="preserve"> behind the robot</w:t>
       </w:r>
-      <w:bookmarkEnd w:id="72"/>
+      <w:bookmarkEnd w:id="74"/>
     </w:p>
     <w:p>
       <w:pPr>
         <w:pStyle w:val="Heading2"/>
       </w:pPr>
-      <w:bookmarkStart w:id="73" w:name="_Toc324334540"/>
-      <w:bookmarkStart w:id="74" w:name="_Toc324336828"/>
-      <w:bookmarkStart w:id="75" w:name="_Toc324361982"/>
-      <w:bookmarkStart w:id="76" w:name="_Toc324362031"/>
-      <w:bookmarkStart w:id="77" w:name="_Toc325459706"/>
-      <w:bookmarkEnd w:id="73"/>
-      <w:bookmarkEnd w:id="74"/>
+      <w:bookmarkStart w:id="75" w:name="_Toc324334540"/>
+      <w:bookmarkStart w:id="76" w:name="_Toc324336828"/>
+      <w:bookmarkStart w:id="77" w:name="_Toc324361982"/>
+      <w:bookmarkStart w:id="78" w:name="_Toc324362031"/>
+      <w:bookmarkStart w:id="79" w:name="_Toc325660617"/>
       <w:bookmarkEnd w:id="75"/>
       <w:bookmarkEnd w:id="76"/>
+      <w:bookmarkEnd w:id="77"/>
+      <w:bookmarkEnd w:id="78"/>
       <w:r>
         <w:t xml:space="preserve">Goal </w:t>
       </w:r>
@@ -26923,7 +27256,7 @@
       <w:r>
         <w:t>eneration</w:t>
       </w:r>
-      <w:bookmarkEnd w:id="77"/>
+      <w:bookmarkEnd w:id="79"/>
     </w:p>
     <w:p>
       <w:pPr>
@@ -27057,7 +27390,7 @@
         <w:rPr>
           <w:noProof/>
         </w:rPr>
-        <w:t>26</w:t>
+        <w:t>23</w:t>
       </w:r>
       <w:r>
         <w:fldChar w:fldCharType="end"/>
@@ -27157,20 +27490,33 @@
       <w:pPr>
         <w:pStyle w:val="Caption1"/>
       </w:pPr>
-      <w:bookmarkStart w:id="78" w:name="_Ref322951239"/>
-      <w:bookmarkStart w:id="79" w:name="_Toc325459736"/>
+      <w:bookmarkStart w:id="80" w:name="_Ref322951239"/>
+      <w:bookmarkStart w:id="81" w:name="_Toc325660645"/>
       <w:r>
         <w:t xml:space="preserve">Figure </w:t>
       </w:r>
-      <w:fldSimple w:instr=" SEQ Figure \* ARABIC ">
-        <w:r>
-          <w:rPr>
-            <w:noProof/>
-          </w:rPr>
-          <w:t>28</w:t>
-        </w:r>
-      </w:fldSimple>
-      <w:bookmarkEnd w:id="78"/>
+      <w:r>
+        <w:fldChar w:fldCharType="begin"/>
+      </w:r>
+      <w:r>
+        <w:instrText xml:space="preserve"> SEQ Figure \* ARABIC </w:instrText>
+      </w:r>
+      <w:r>
+        <w:fldChar w:fldCharType="separate"/>
+      </w:r>
+      <w:r>
+        <w:rPr>
+          <w:noProof/>
+        </w:rPr>
+        <w:t>23</w:t>
+      </w:r>
+      <w:r>
+        <w:rPr>
+          <w:noProof/>
+        </w:rPr>
+        <w:fldChar w:fldCharType="end"/>
+      </w:r>
+      <w:bookmarkEnd w:id="80"/>
       <w:r>
         <w:t>: Goal constellation</w:t>
       </w:r>
@@ -27189,17 +27535,17 @@
       <w:r>
         <w:t xml:space="preserve"> (grid resolution 1m)</w:t>
       </w:r>
-      <w:bookmarkEnd w:id="79"/>
+      <w:bookmarkEnd w:id="81"/>
     </w:p>
     <w:p>
       <w:pPr>
         <w:pStyle w:val="Heading2"/>
       </w:pPr>
-      <w:bookmarkStart w:id="80" w:name="_Toc325459705"/>
-      <w:r>
-        <w:t>Planning Benchmarks</w:t>
-      </w:r>
-      <w:bookmarkEnd w:id="80"/>
+      <w:bookmarkStart w:id="82" w:name="_Toc325660618"/>
+      <w:r>
+        <w:t>Benchmarks</w:t>
+      </w:r>
+      <w:bookmarkEnd w:id="82"/>
     </w:p>
     <w:p>
       <w:pPr>
@@ -27207,19 +27553,7 @@
         <w:ind w:firstLine="720"/>
       </w:pPr>
       <w:r>
-        <w:t xml:space="preserve">Several benchmarks were performed to verify that the developed algorithm </w:t>
-      </w:r>
-      <w:r>
-        <w:t>was</w:t>
-      </w:r>
-      <w:r>
-        <w:t xml:space="preserve"> appropriate for dynamic planning.  </w:t>
-      </w:r>
-      <w:r>
-        <w:t xml:space="preserve">First, </w:t>
-      </w:r>
-      <w:r>
-        <w:t xml:space="preserve">tests were done in </w:t>
+        <w:t xml:space="preserve">Several benchmarks were performed to verify that the developed algorithm was appropriate for dynamic planning.  First, tests were done in </w:t>
       </w:r>
       <w:r>
         <w:lastRenderedPageBreak/>
@@ -27250,7 +27584,7 @@
         <w:rPr>
           <w:noProof/>
         </w:rPr>
-        <w:t>23</w:t>
+        <w:t>24</w:t>
       </w:r>
       <w:r>
         <w:fldChar w:fldCharType="end"/>
@@ -27324,37 +27658,24 @@
       <w:pPr>
         <w:pStyle w:val="Caption1"/>
       </w:pPr>
-      <w:bookmarkStart w:id="81" w:name="_Ref325398678"/>
-      <w:bookmarkStart w:id="82" w:name="_Toc325459733"/>
+      <w:bookmarkStart w:id="83" w:name="_Ref325398678"/>
+      <w:bookmarkStart w:id="84" w:name="_Toc325660646"/>
       <w:r>
         <w:t xml:space="preserve">Figure </w:t>
       </w:r>
-      <w:r>
-        <w:fldChar w:fldCharType="begin"/>
-      </w:r>
-      <w:r>
-        <w:instrText xml:space="preserve"> SEQ Figure \* ARABIC </w:instrText>
-      </w:r>
-      <w:r>
-        <w:fldChar w:fldCharType="separate"/>
-      </w:r>
-      <w:r>
-        <w:rPr>
-          <w:noProof/>
-        </w:rPr>
-        <w:t>23</w:t>
-      </w:r>
-      <w:r>
-        <w:rPr>
-          <w:noProof/>
-        </w:rPr>
-        <w:fldChar w:fldCharType="end"/>
-      </w:r>
-      <w:bookmarkEnd w:id="81"/>
+      <w:fldSimple w:instr=" SEQ Figure \* ARABIC ">
+        <w:r>
+          <w:rPr>
+            <w:noProof/>
+          </w:rPr>
+          <w:t>24</w:t>
+        </w:r>
+      </w:fldSimple>
+      <w:bookmarkEnd w:id="83"/>
       <w:r>
         <w:t>: Planning benchmark in obstruction-free setting</w:t>
       </w:r>
-      <w:bookmarkEnd w:id="82"/>
+      <w:bookmarkEnd w:id="84"/>
     </w:p>
     <w:p/>
     <w:p>
@@ -27414,7 +27735,7 @@
         <w:rPr>
           <w:noProof/>
         </w:rPr>
-        <w:t>24</w:t>
+        <w:t>25</w:t>
       </w:r>
       <w:r>
         <w:fldChar w:fldCharType="end"/>
@@ -27438,7 +27759,7 @@
         <w:rPr>
           <w:noProof/>
         </w:rPr>
-        <w:t>25</w:t>
+        <w:t>26</w:t>
       </w:r>
       <w:r>
         <w:fldChar w:fldCharType="end"/>
@@ -27471,7 +27792,7 @@
         <w:rPr>
           <w:noProof/>
         </w:rPr>
-        <w:t>24</w:t>
+        <w:t>25</w:t>
       </w:r>
       <w:r>
         <w:fldChar w:fldCharType="end"/>
@@ -27546,40 +27867,24 @@
       <w:pPr>
         <w:pStyle w:val="Caption1"/>
       </w:pPr>
-      <w:bookmarkStart w:id="83" w:name="_Ref325399670"/>
-      <w:bookmarkStart w:id="84" w:name="_Toc325459734"/>
+      <w:bookmarkStart w:id="85" w:name="_Ref325399670"/>
+      <w:bookmarkStart w:id="86" w:name="_Toc325660647"/>
       <w:r>
         <w:t xml:space="preserve">Figure </w:t>
       </w:r>
-      <w:r>
-        <w:fldChar w:fldCharType="begin"/>
-      </w:r>
-      <w:r>
-        <w:instrText xml:space="preserve"> SEQ Figure \* ARABIC </w:instrText>
-      </w:r>
-      <w:r>
-        <w:fldChar w:fldCharType="separate"/>
-      </w:r>
-      <w:r>
-        <w:rPr>
-          <w:noProof/>
-        </w:rPr>
-        <w:t>24</w:t>
-      </w:r>
-      <w:r>
-        <w:rPr>
-          <w:noProof/>
-        </w:rPr>
-        <w:fldChar w:fldCharType="end"/>
-      </w:r>
-      <w:bookmarkEnd w:id="83"/>
-      <w:r>
-        <w:t>: Path taken by Harlie to avoid box (grid size 1m.)</w:t>
-      </w:r>
-      <w:bookmarkEnd w:id="84"/>
-      <w:r>
-        <w:t xml:space="preserve">  Note that only front face of box is visible.</w:t>
-      </w:r>
+      <w:fldSimple w:instr=" SEQ Figure \* ARABIC ">
+        <w:r>
+          <w:rPr>
+            <w:noProof/>
+          </w:rPr>
+          <w:t>25</w:t>
+        </w:r>
+      </w:fldSimple>
+      <w:bookmarkEnd w:id="85"/>
+      <w:r>
+        <w:t>: Path taken by Harlie to avoid box (grid size 1m.)  Note that only front face of box is visible.</w:t>
+      </w:r>
+      <w:bookmarkEnd w:id="86"/>
     </w:p>
     <w:p>
       <w:pPr>
@@ -27646,37 +27951,24 @@
       <w:pPr>
         <w:pStyle w:val="Caption1"/>
       </w:pPr>
-      <w:bookmarkStart w:id="85" w:name="_Ref325399841"/>
-      <w:bookmarkStart w:id="86" w:name="_Toc325459735"/>
+      <w:bookmarkStart w:id="87" w:name="_Ref325399841"/>
+      <w:bookmarkStart w:id="88" w:name="_Toc325660648"/>
       <w:r>
         <w:t xml:space="preserve">Figure </w:t>
       </w:r>
-      <w:r>
-        <w:fldChar w:fldCharType="begin"/>
-      </w:r>
-      <w:r>
-        <w:instrText xml:space="preserve"> SEQ Figure \* ARABIC </w:instrText>
-      </w:r>
-      <w:r>
-        <w:fldChar w:fldCharType="separate"/>
-      </w:r>
-      <w:r>
-        <w:rPr>
-          <w:noProof/>
-        </w:rPr>
-        <w:t>25</w:t>
-      </w:r>
-      <w:r>
-        <w:rPr>
-          <w:noProof/>
-        </w:rPr>
-        <w:fldChar w:fldCharType="end"/>
-      </w:r>
-      <w:bookmarkEnd w:id="85"/>
+      <w:fldSimple w:instr=" SEQ Figure \* ARABIC ">
+        <w:r>
+          <w:rPr>
+            <w:noProof/>
+          </w:rPr>
+          <w:t>26</w:t>
+        </w:r>
+      </w:fldSimple>
+      <w:bookmarkEnd w:id="87"/>
       <w:r>
         <w:t>: Planning benchmark in dynamic replanning scenario</w:t>
       </w:r>
-      <w:bookmarkEnd w:id="86"/>
+      <w:bookmarkEnd w:id="88"/>
     </w:p>
     <w:p>
       <w:pPr>
@@ -27685,24 +27977,7 @@
       <w:r>
         <w:lastRenderedPageBreak/>
         <w:tab/>
-      </w:r>
-      <w:r>
-        <w:t>After verifying the planning module in simulation, trials were carried out</w:t>
-      </w:r>
-      <w:r>
-        <w:t xml:space="preserve"> test the system as a whole, including the person-tracking module.  </w:t>
-      </w:r>
-      <w:r>
-        <w:t>These final trials were performed in a real-world lab setting</w:t>
-      </w:r>
-      <w:r>
-        <w:t xml:space="preserve"> with several obstacles</w:t>
-      </w:r>
-      <w:r>
-        <w:t>.  T</w:t>
-      </w:r>
-      <w:r>
-        <w:t xml:space="preserve">he target person took a circuitous path and was followed by Harlie.  </w:t>
+        <w:t xml:space="preserve">After verifying the planning module in simulation, trials were carried out test the system as a whole, including the person-tracking module.  These final trials were performed in a real-world lab setting with several obstacles.  The target person took a circuitous path and was followed by Harlie.  </w:t>
       </w:r>
       <w:r>
         <w:fldChar w:fldCharType="begin"/>
@@ -27720,7 +27995,7 @@
         <w:rPr>
           <w:noProof/>
         </w:rPr>
-        <w:t>26</w:t>
+        <w:t>27</w:t>
       </w:r>
       <w:r>
         <w:fldChar w:fldCharType="end"/>
@@ -27740,8 +28015,7 @@
     </w:p>
     <w:p>
       <w:pPr>
-        <w:keepNext/>
-        <w:spacing w:before="240"/>
+        <w:pStyle w:val="NoSpacing"/>
       </w:pPr>
       <w:r>
         <w:rPr>
@@ -27749,8 +28023,8 @@
         </w:rPr>
         <w:lastRenderedPageBreak/>
         <w:drawing>
-          <wp:inline distT="0" distB="0" distL="0" distR="0" wp14:anchorId="6B449C3E" wp14:editId="422AEBA3">
-            <wp:extent cx="5486400" cy="4540250"/>
+          <wp:inline distT="0" distB="0" distL="0" distR="0" wp14:anchorId="19844108" wp14:editId="01BF81BD">
+            <wp:extent cx="4385283" cy="3629025"/>
             <wp:effectExtent l="0" t="0" r="0" b="0"/>
             <wp:docPr id="230" name="Picture 230" descr="C:\Users\Bill\Documents\_School\_Spring 2012\thesis\data\planning\full_trials\lab_with_paths.png"/>
             <wp:cNvGraphicFramePr>
@@ -27781,7 +28055,7 @@
                   <pic:spPr bwMode="auto">
                     <a:xfrm>
                       <a:off x="0" y="0"/>
-                      <a:ext cx="5486400" cy="4540250"/>
+                      <a:ext cx="4385283" cy="3629025"/>
                     </a:xfrm>
                     <a:prstGeom prst="rect">
                       <a:avLst/>
@@ -27801,51 +28075,41 @@
     <w:p>
       <w:pPr>
         <w:pStyle w:val="Caption1"/>
+        <w:spacing w:before="0"/>
       </w:pPr>
-      <w:bookmarkStart w:id="87" w:name="_Ref325555566"/>
+      <w:bookmarkStart w:id="89" w:name="_Ref325555566"/>
+      <w:bookmarkStart w:id="90" w:name="_Toc325660649"/>
       <w:r>
         <w:t xml:space="preserve">Figure </w:t>
       </w:r>
-      <w:r>
-        <w:fldChar w:fldCharType="begin"/>
-      </w:r>
-      <w:r>
-        <w:instrText xml:space="preserve"> SEQ Figure \* ARABIC </w:instrText>
-      </w:r>
-      <w:r>
-        <w:fldChar w:fldCharType="separate"/>
-      </w:r>
-      <w:r>
-        <w:rPr>
-          <w:noProof/>
-        </w:rPr>
-        <w:t>26</w:t>
-      </w:r>
-      <w:r>
-        <w:rPr>
-          <w:noProof/>
-        </w:rPr>
-        <w:fldChar w:fldCharType="end"/>
-      </w:r>
-      <w:bookmarkEnd w:id="87"/>
+      <w:fldSimple w:instr=" SEQ Figure \* ARABIC ">
+        <w:r>
+          <w:rPr>
+            <w:noProof/>
+          </w:rPr>
+          <w:t>27</w:t>
+        </w:r>
+      </w:fldSimple>
+      <w:bookmarkEnd w:id="89"/>
       <w:r>
         <w:t>: Path taken by Harlie (blue) and path taken by target person (green).  Arrows indicate direction.  Grid size 1m, red indicates obstacles.</w:t>
       </w:r>
+      <w:bookmarkEnd w:id="90"/>
     </w:p>
     <w:p>
       <w:pPr>
-        <w:keepNext/>
-        <w:spacing w:after="0"/>
+        <w:pStyle w:val="NoSpacing"/>
+        <w:spacing w:before="240"/>
       </w:pPr>
+      <w:bookmarkStart w:id="91" w:name="_GoBack"/>
       <w:r>
         <w:rPr>
           <w:noProof/>
         </w:rPr>
-        <w:lastRenderedPageBreak/>
         <w:drawing>
-          <wp:inline distT="0" distB="0" distL="0" distR="0" wp14:anchorId="039EA276" wp14:editId="77CB3EF6">
-            <wp:extent cx="5178056" cy="3526363"/>
-            <wp:effectExtent l="0" t="0" r="3810" b="0"/>
+          <wp:inline distT="0" distB="0" distL="0" distR="0" wp14:anchorId="0CAD23FC" wp14:editId="694A210F">
+            <wp:extent cx="4733925" cy="3223900"/>
+            <wp:effectExtent l="0" t="0" r="0" b="0"/>
             <wp:docPr id="241" name="Picture 241" descr="C:\Users\Bill\Documents\_School\_Spring 2012\thesis\data\planning\full_trials\2\trial_modified.png"/>
             <wp:cNvGraphicFramePr>
               <a:graphicFrameLocks xmlns:a="http://schemas.openxmlformats.org/drawingml/2006/main" noChangeAspect="1"/>
@@ -27873,7 +28137,7 @@
                   <pic:spPr bwMode="auto">
                     <a:xfrm>
                       <a:off x="0" y="0"/>
-                      <a:ext cx="5179193" cy="3527137"/>
+                      <a:ext cx="4737803" cy="3226541"/>
                     </a:xfrm>
                     <a:prstGeom prst="rect">
                       <a:avLst/>
@@ -27894,34 +28158,26 @@
           </wp:inline>
         </w:drawing>
       </w:r>
+      <w:bookmarkEnd w:id="91"/>
     </w:p>
     <w:p>
       <w:pPr>
         <w:pStyle w:val="Caption1"/>
       </w:pPr>
-      <w:bookmarkStart w:id="88" w:name="_Ref325626769"/>
+      <w:bookmarkStart w:id="92" w:name="_Ref325626769"/>
+      <w:bookmarkStart w:id="93" w:name="_Toc325660650"/>
       <w:r>
         <w:t xml:space="preserve">Figure </w:t>
       </w:r>
-      <w:r>
-        <w:fldChar w:fldCharType="begin"/>
-      </w:r>
-      <w:r>
-        <w:instrText xml:space="preserve"> SEQ Figure \* ARABIC </w:instrText>
-      </w:r>
-      <w:r>
-        <w:fldChar w:fldCharType="separate"/>
-      </w:r>
-      <w:r>
-        <w:rPr>
-          <w:noProof/>
-        </w:rPr>
-        <w:t>27</w:t>
-      </w:r>
-      <w:r>
-        <w:fldChar w:fldCharType="end"/>
-      </w:r>
-      <w:bookmarkEnd w:id="88"/>
+      <w:fldSimple w:instr=" SEQ Figure \* ARABIC ">
+        <w:r>
+          <w:rPr>
+            <w:noProof/>
+          </w:rPr>
+          <w:t>28</w:t>
+        </w:r>
+      </w:fldSimple>
+      <w:bookmarkEnd w:id="92"/>
       <w:r>
         <w:t>:</w:t>
       </w:r>
@@ -27929,13 +28185,9 @@
         <w:t xml:space="preserve"> </w:t>
       </w:r>
       <w:r>
-        <w:t xml:space="preserve">Path taken by Harlie (blue) and path taken by target person (green).  Arrows indicate direction.  Grid size 1m, red indicates </w:t>
-      </w:r>
-      <w:bookmarkStart w:id="89" w:name="_GoBack"/>
-      <w:bookmarkEnd w:id="89"/>
-      <w:r>
-        <w:t>obstacles.</w:t>
-      </w:r>
+        <w:t>Path taken by Harlie (blue) and path taken by target person (green).  Arrows indicate direction.  Grid size 1m, red indicates obstacles.</w:t>
+      </w:r>
+      <w:bookmarkEnd w:id="93"/>
     </w:p>
     <w:p>
       <w:pPr>
@@ -27943,6 +28195,7 @@
         <w:ind w:firstLine="720"/>
       </w:pPr>
       <w:r>
+        <w:lastRenderedPageBreak/>
         <w:fldChar w:fldCharType="begin"/>
       </w:r>
       <w:r>
@@ -27958,7 +28211,7 @@
         <w:rPr>
           <w:noProof/>
         </w:rPr>
-        <w:t>27</w:t>
+        <w:t>28</w:t>
       </w:r>
       <w:r>
         <w:fldChar w:fldCharType="end"/>
@@ -27976,12 +28229,12 @@
       <w:pPr>
         <w:pStyle w:val="Heading1"/>
       </w:pPr>
-      <w:bookmarkStart w:id="90" w:name="_Toc325459707"/>
+      <w:bookmarkStart w:id="94" w:name="_Toc325660619"/>
       <w:r>
         <w:lastRenderedPageBreak/>
         <w:t>Conclusions</w:t>
       </w:r>
-      <w:bookmarkEnd w:id="90"/>
+      <w:bookmarkEnd w:id="94"/>
     </w:p>
     <w:p>
       <w:pPr>
@@ -28032,11 +28285,11 @@
       <w:pPr>
         <w:pStyle w:val="Heading2"/>
       </w:pPr>
-      <w:bookmarkStart w:id="91" w:name="_Toc325459708"/>
+      <w:bookmarkStart w:id="95" w:name="_Toc325660620"/>
       <w:r>
         <w:t>Summary of Accomplishments</w:t>
       </w:r>
-      <w:bookmarkEnd w:id="91"/>
+      <w:bookmarkEnd w:id="95"/>
     </w:p>
     <w:p>
       <w:pPr>
@@ -28125,14 +28378,20 @@
         <w:t xml:space="preserve">Person-tracking software was built </w:t>
       </w:r>
       <w:r>
-        <w:t xml:space="preserve">on top of </w:t>
-      </w:r>
-      <w:r>
-        <w:t xml:space="preserve">the ROS People stack.  From the People stack, a Kalman filter node, a face detector, and a LIDAR-based leg </w:t>
+        <w:t xml:space="preserve">using elements </w:t>
+      </w:r>
+      <w:r>
+        <w:t xml:space="preserve">of </w:t>
+      </w:r>
+      <w:r>
+        <w:t>the ROS People stack.  From the People stack, a Kalman filter node, a face detector, and a LIDAR-</w:t>
       </w:r>
       <w:r>
         <w:lastRenderedPageBreak/>
-        <w:t xml:space="preserve">detector were reused with modification.  </w:t>
+        <w:t xml:space="preserve">based leg detector were </w:t>
+      </w:r>
+      <w:r>
+        <w:t xml:space="preserve">used with modification.  </w:t>
       </w:r>
       <w:r>
         <w:t>A</w:t>
@@ -28153,7 +28412,13 @@
         <w:t xml:space="preserve"> using </w:t>
       </w:r>
       <w:r>
-        <w:t>the OpenNI library</w:t>
+        <w:t>the</w:t>
+      </w:r>
+      <w:r>
+        <w:t xml:space="preserve"> Kinect and the</w:t>
+      </w:r>
+      <w:r>
+        <w:t xml:space="preserve"> OpenNI library</w:t>
       </w:r>
       <w:r>
         <w:t xml:space="preserve">.  Addressing a limitation of the Kinect (the inability to distinguish between users), a reliability layer was added on top of </w:t>
@@ -28207,7 +28472,13 @@
         <w:t xml:space="preserve">  The ROS SBPL (search-based planning lattice) planner was</w:t>
       </w:r>
       <w:r>
-        <w:t xml:space="preserve"> used as a point-point planner.  Modifications were made </w:t>
+        <w:t xml:space="preserve"> used </w:t>
+      </w:r>
+      <w:r>
+        <w:t xml:space="preserve">with modification </w:t>
+      </w:r>
+      <w:r>
+        <w:t xml:space="preserve">as a point-point planner.  Modifications were made </w:t>
       </w:r>
       <w:r>
         <w:t>for compatibility with the CWRU path segment standard</w:t>
@@ -28252,7 +28523,10 @@
         <w:t xml:space="preserve">  </w:t>
       </w:r>
       <w:r>
-        <w:t xml:space="preserve">The algorithm was designed with a rolling-window approach, to allow Harlie to </w:t>
+        <w:t>The algorithm uses</w:t>
+      </w:r>
+      <w:r>
+        <w:t xml:space="preserve"> a rolling-window approach to allow Harlie to </w:t>
       </w:r>
       <w:r>
         <w:t xml:space="preserve">follow a moving target and dodge obstacles without coming to a halt.  Tests and benchmarks show that the dynamic </w:t>
@@ -28286,11 +28560,11 @@
       <w:pPr>
         <w:pStyle w:val="Heading2"/>
       </w:pPr>
-      <w:bookmarkStart w:id="92" w:name="_Toc325459709"/>
+      <w:bookmarkStart w:id="96" w:name="_Toc325660621"/>
       <w:r>
         <w:t>Future Work</w:t>
       </w:r>
-      <w:bookmarkEnd w:id="92"/>
+      <w:bookmarkEnd w:id="96"/>
     </w:p>
     <w:p>
       <w:pPr>
@@ -28347,10 +28621,28 @@
         <w:t>shows some weakness when tracking users at close range</w:t>
       </w:r>
       <w:r>
-        <w:t xml:space="preserve"> (under 1 meter away)</w:t>
-      </w:r>
-      <w:r>
-        <w:t xml:space="preserve">.  Path planning is fast enough that the robot can smoothly follow a moving target, although there is a nontrivial lag between when Harlie gets a new goal and Harlie </w:t>
+        <w:t xml:space="preserve"> (</w:t>
+      </w:r>
+      <w:r>
+        <w:t xml:space="preserve">less than </w:t>
+      </w:r>
+      <w:r>
+        <w:t>1 meter</w:t>
+      </w:r>
+      <w:r>
+        <w:t>.</w:t>
+      </w:r>
+      <w:r>
+        <w:t>)</w:t>
+      </w:r>
+      <w:r>
+        <w:t xml:space="preserve">  Path planning</w:t>
+      </w:r>
+      <w:r>
+        <w:t xml:space="preserve"> performs quickly enough</w:t>
+      </w:r>
+      <w:r>
+        <w:t xml:space="preserve"> that the robot can smoothly follow a moving target, although there is a nontrivial lag between when Harlie gets a new goal and Harlie </w:t>
       </w:r>
       <w:r>
         <w:t>updates its</w:t>
@@ -28398,7 +28690,13 @@
         <w:fldChar w:fldCharType="end"/>
       </w:r>
       <w:r>
-        <w:t>.  In the future, perhaps a more responsive, but less flexible, planning algorithm could be used at short range in order to increase fluidness.  Harlie could switch to search-based planning when the target moves far enough away.</w:t>
+        <w:t xml:space="preserve">.  In the future, perhaps a more responsive, but less </w:t>
+      </w:r>
+      <w:r>
+        <w:t>intelligent</w:t>
+      </w:r>
+      <w:r>
+        <w:t>, planning algorithm could be used at short range to increase fluidness.  Harlie could switch to search-based planning when the target moves far enough away.</w:t>
       </w:r>
     </w:p>
     <w:p>
@@ -28446,6 +28744,7 @@
       </w:tblGrid>
       <w:tr>
         <w:trPr>
+          <w:divId w:val="902368294"/>
           <w:tblCellSpacing w:w="15" w:type="dxa"/>
         </w:trPr>
         <w:tc>
@@ -28505,6 +28804,7 @@
       </w:tr>
       <w:tr>
         <w:trPr>
+          <w:divId w:val="902368294"/>
           <w:tblCellSpacing w:w="15" w:type="dxa"/>
         </w:trPr>
         <w:tc>
@@ -28564,6 +28864,7 @@
       </w:tr>
       <w:tr>
         <w:trPr>
+          <w:divId w:val="902368294"/>
           <w:tblCellSpacing w:w="15" w:type="dxa"/>
         </w:trPr>
         <w:tc>
@@ -28623,6 +28924,7 @@
       </w:tr>
       <w:tr>
         <w:trPr>
+          <w:divId w:val="902368294"/>
           <w:tblCellSpacing w:w="15" w:type="dxa"/>
         </w:trPr>
         <w:tc>
@@ -28682,6 +28984,7 @@
       </w:tr>
       <w:tr>
         <w:trPr>
+          <w:divId w:val="902368294"/>
           <w:tblCellSpacing w:w="15" w:type="dxa"/>
         </w:trPr>
         <w:tc>
@@ -28741,6 +29044,7 @@
       </w:tr>
       <w:tr>
         <w:trPr>
+          <w:divId w:val="902368294"/>
           <w:tblCellSpacing w:w="15" w:type="dxa"/>
         </w:trPr>
         <w:tc>
@@ -28800,6 +29104,7 @@
       </w:tr>
       <w:tr>
         <w:trPr>
+          <w:divId w:val="902368294"/>
           <w:tblCellSpacing w:w="15" w:type="dxa"/>
         </w:trPr>
         <w:tc>
@@ -28859,6 +29164,7 @@
       </w:tr>
       <w:tr>
         <w:trPr>
+          <w:divId w:val="902368294"/>
           <w:tblCellSpacing w:w="15" w:type="dxa"/>
         </w:trPr>
         <w:tc>
@@ -28918,6 +29224,7 @@
       </w:tr>
       <w:tr>
         <w:trPr>
+          <w:divId w:val="902368294"/>
           <w:tblCellSpacing w:w="15" w:type="dxa"/>
         </w:trPr>
         <w:tc>
@@ -28977,6 +29284,7 @@
       </w:tr>
       <w:tr>
         <w:trPr>
+          <w:divId w:val="902368294"/>
           <w:tblCellSpacing w:w="15" w:type="dxa"/>
         </w:trPr>
         <w:tc>
@@ -29037,6 +29345,7 @@
       </w:tr>
       <w:tr>
         <w:trPr>
+          <w:divId w:val="902368294"/>
           <w:tblCellSpacing w:w="15" w:type="dxa"/>
         </w:trPr>
         <w:tc>
@@ -29096,6 +29405,7 @@
       </w:tr>
       <w:tr>
         <w:trPr>
+          <w:divId w:val="902368294"/>
           <w:tblCellSpacing w:w="15" w:type="dxa"/>
         </w:trPr>
         <w:tc>
@@ -29155,6 +29465,7 @@
       </w:tr>
       <w:tr>
         <w:trPr>
+          <w:divId w:val="902368294"/>
           <w:tblCellSpacing w:w="15" w:type="dxa"/>
         </w:trPr>
         <w:tc>
@@ -29214,6 +29525,7 @@
       </w:tr>
       <w:tr>
         <w:trPr>
+          <w:divId w:val="902368294"/>
           <w:tblCellSpacing w:w="15" w:type="dxa"/>
         </w:trPr>
         <w:tc>
@@ -29273,6 +29585,7 @@
       </w:tr>
       <w:tr>
         <w:trPr>
+          <w:divId w:val="902368294"/>
           <w:tblCellSpacing w:w="15" w:type="dxa"/>
         </w:trPr>
         <w:tc>
@@ -29332,6 +29645,7 @@
       </w:tr>
       <w:tr>
         <w:trPr>
+          <w:divId w:val="902368294"/>
           <w:tblCellSpacing w:w="15" w:type="dxa"/>
         </w:trPr>
         <w:tc>
@@ -29391,6 +29705,7 @@
       </w:tr>
       <w:tr>
         <w:trPr>
+          <w:divId w:val="902368294"/>
           <w:tblCellSpacing w:w="15" w:type="dxa"/>
         </w:trPr>
         <w:tc>
@@ -29450,6 +29765,7 @@
       </w:tr>
       <w:tr>
         <w:trPr>
+          <w:divId w:val="902368294"/>
           <w:tblCellSpacing w:w="15" w:type="dxa"/>
         </w:trPr>
         <w:tc>
@@ -29509,6 +29825,7 @@
       </w:tr>
       <w:tr>
         <w:trPr>
+          <w:divId w:val="902368294"/>
           <w:tblCellSpacing w:w="15" w:type="dxa"/>
         </w:trPr>
         <w:tc>
@@ -29568,6 +29885,7 @@
       </w:tr>
       <w:tr>
         <w:trPr>
+          <w:divId w:val="902368294"/>
           <w:tblCellSpacing w:w="15" w:type="dxa"/>
         </w:trPr>
         <w:tc>
@@ -29628,6 +29946,7 @@
       </w:tr>
       <w:tr>
         <w:trPr>
+          <w:divId w:val="902368294"/>
           <w:tblCellSpacing w:w="15" w:type="dxa"/>
         </w:trPr>
         <w:tc>
@@ -29687,6 +30006,7 @@
       </w:tr>
       <w:tr>
         <w:trPr>
+          <w:divId w:val="902368294"/>
           <w:tblCellSpacing w:w="15" w:type="dxa"/>
         </w:trPr>
         <w:tc>
@@ -29746,6 +30066,7 @@
       </w:tr>
       <w:tr>
         <w:trPr>
+          <w:divId w:val="902368294"/>
           <w:tblCellSpacing w:w="15" w:type="dxa"/>
         </w:trPr>
         <w:tc>
@@ -29765,6 +30086,186 @@
                 <w:noProof/>
               </w:rPr>
               <w:t xml:space="preserve">[23] </w:t>
+            </w:r>
+          </w:p>
+        </w:tc>
+        <w:tc>
+          <w:tcPr>
+            <w:tcW w:w="0" w:type="auto"/>
+            <w:hideMark/>
+          </w:tcPr>
+          <w:p>
+            <w:pPr>
+              <w:pStyle w:val="Bibliography"/>
+              <w:rPr>
+                <w:noProof/>
+              </w:rPr>
+            </w:pPr>
+            <w:r>
+              <w:rPr>
+                <w:noProof/>
+              </w:rPr>
+              <w:t xml:space="preserve">E. Masehian and D. Sedighizadeh, "Classic and Heuristic Approaches in Robot Motion - A Chronological Review," in </w:t>
+            </w:r>
+            <w:r>
+              <w:rPr>
+                <w:i/>
+                <w:iCs/>
+                <w:noProof/>
+              </w:rPr>
+              <w:t>World Academy of Science, Engineering and Technology</w:t>
+            </w:r>
+            <w:r>
+              <w:rPr>
+                <w:noProof/>
+              </w:rPr>
+              <w:t xml:space="preserve">, 2007. </w:t>
+            </w:r>
+          </w:p>
+        </w:tc>
+      </w:tr>
+      <w:tr>
+        <w:trPr>
+          <w:divId w:val="902368294"/>
+          <w:tblCellSpacing w:w="15" w:type="dxa"/>
+        </w:trPr>
+        <w:tc>
+          <w:tcPr>
+            <w:tcW w:w="50" w:type="pct"/>
+            <w:hideMark/>
+          </w:tcPr>
+          <w:p>
+            <w:pPr>
+              <w:pStyle w:val="Bibliography"/>
+              <w:rPr>
+                <w:noProof/>
+              </w:rPr>
+            </w:pPr>
+            <w:r>
+              <w:rPr>
+                <w:noProof/>
+              </w:rPr>
+              <w:t xml:space="preserve">[24] </w:t>
+            </w:r>
+          </w:p>
+        </w:tc>
+        <w:tc>
+          <w:tcPr>
+            <w:tcW w:w="0" w:type="auto"/>
+            <w:hideMark/>
+          </w:tcPr>
+          <w:p>
+            <w:pPr>
+              <w:pStyle w:val="Bibliography"/>
+              <w:rPr>
+                <w:noProof/>
+              </w:rPr>
+            </w:pPr>
+            <w:r>
+              <w:rPr>
+                <w:noProof/>
+              </w:rPr>
+              <w:t xml:space="preserve">T. Lozano-Perez and M. A. Wesley, "An algorithm for planning collision-free paths among polyhedral obstacles," </w:t>
+            </w:r>
+            <w:r>
+              <w:rPr>
+                <w:i/>
+                <w:iCs/>
+                <w:noProof/>
+              </w:rPr>
+              <w:t xml:space="preserve">Commun. ACM, </w:t>
+            </w:r>
+            <w:r>
+              <w:rPr>
+                <w:noProof/>
+              </w:rPr>
+              <w:t xml:space="preserve">vol. 22, no. 10, pp. 560-570, 1979. </w:t>
+            </w:r>
+          </w:p>
+        </w:tc>
+      </w:tr>
+      <w:tr>
+        <w:trPr>
+          <w:divId w:val="902368294"/>
+          <w:tblCellSpacing w:w="15" w:type="dxa"/>
+        </w:trPr>
+        <w:tc>
+          <w:tcPr>
+            <w:tcW w:w="50" w:type="pct"/>
+            <w:hideMark/>
+          </w:tcPr>
+          <w:p>
+            <w:pPr>
+              <w:pStyle w:val="Bibliography"/>
+              <w:rPr>
+                <w:noProof/>
+              </w:rPr>
+            </w:pPr>
+            <w:r>
+              <w:rPr>
+                <w:noProof/>
+              </w:rPr>
+              <w:t xml:space="preserve">[25] </w:t>
+            </w:r>
+          </w:p>
+        </w:tc>
+        <w:tc>
+          <w:tcPr>
+            <w:tcW w:w="0" w:type="auto"/>
+            <w:hideMark/>
+          </w:tcPr>
+          <w:p>
+            <w:pPr>
+              <w:pStyle w:val="Bibliography"/>
+              <w:rPr>
+                <w:noProof/>
+              </w:rPr>
+            </w:pPr>
+            <w:r>
+              <w:rPr>
+                <w:noProof/>
+              </w:rPr>
+              <w:t xml:space="preserve">P. Raja and S. Pugazhenthi, "Optimal path planning of mobile robots: A review," </w:t>
+            </w:r>
+            <w:r>
+              <w:rPr>
+                <w:i/>
+                <w:iCs/>
+                <w:noProof/>
+              </w:rPr>
+              <w:t xml:space="preserve">International Journal of Physical Sciences, </w:t>
+            </w:r>
+            <w:r>
+              <w:rPr>
+                <w:noProof/>
+              </w:rPr>
+              <w:t xml:space="preserve">vol. 7, no. 9, pp. 1314-1320, 2012. </w:t>
+            </w:r>
+          </w:p>
+        </w:tc>
+      </w:tr>
+      <w:tr>
+        <w:trPr>
+          <w:divId w:val="902368294"/>
+          <w:tblCellSpacing w:w="15" w:type="dxa"/>
+        </w:trPr>
+        <w:tc>
+          <w:tcPr>
+            <w:tcW w:w="50" w:type="pct"/>
+            <w:hideMark/>
+          </w:tcPr>
+          <w:p>
+            <w:pPr>
+              <w:pStyle w:val="Bibliography"/>
+              <w:rPr>
+                <w:noProof/>
+              </w:rPr>
+            </w:pPr>
+            <w:r>
+              <w:rPr>
+                <w:noProof/>
+              </w:rPr>
+              <w:t xml:space="preserve">[26] </w:t>
             </w:r>
           </w:p>
         </w:tc>
@@ -29805,141 +30306,7 @@
       </w:tr>
       <w:tr>
         <w:trPr>
-          <w:tblCellSpacing w:w="15" w:type="dxa"/>
-        </w:trPr>
-        <w:tc>
-          <w:tcPr>
-            <w:tcW w:w="50" w:type="pct"/>
-            <w:hideMark/>
-          </w:tcPr>
-          <w:p>
-            <w:pPr>
-              <w:pStyle w:val="Bibliography"/>
-              <w:rPr>
-                <w:noProof/>
-              </w:rPr>
-            </w:pPr>
-            <w:r>
-              <w:rPr>
-                <w:noProof/>
-              </w:rPr>
-              <w:t xml:space="preserve">[24] </w:t>
-            </w:r>
-          </w:p>
-        </w:tc>
-        <w:tc>
-          <w:tcPr>
-            <w:tcW w:w="0" w:type="auto"/>
-            <w:hideMark/>
-          </w:tcPr>
-          <w:p>
-            <w:pPr>
-              <w:pStyle w:val="Bibliography"/>
-              <w:rPr>
-                <w:noProof/>
-              </w:rPr>
-            </w:pPr>
-            <w:r>
-              <w:rPr>
-                <w:noProof/>
-              </w:rPr>
-              <w:t>B. P. Gerkey, "AMCL Package Summary," 3 August 2011. [Online]. Available: http://www.ros.org/wiki/amcl. [Accessed 9 May 2012].</w:t>
-            </w:r>
-          </w:p>
-        </w:tc>
-      </w:tr>
-      <w:tr>
-        <w:trPr>
-          <w:tblCellSpacing w:w="15" w:type="dxa"/>
-        </w:trPr>
-        <w:tc>
-          <w:tcPr>
-            <w:tcW w:w="50" w:type="pct"/>
-            <w:hideMark/>
-          </w:tcPr>
-          <w:p>
-            <w:pPr>
-              <w:pStyle w:val="Bibliography"/>
-              <w:rPr>
-                <w:noProof/>
-              </w:rPr>
-            </w:pPr>
-            <w:r>
-              <w:rPr>
-                <w:noProof/>
-              </w:rPr>
-              <w:t xml:space="preserve">[25] </w:t>
-            </w:r>
-          </w:p>
-        </w:tc>
-        <w:tc>
-          <w:tcPr>
-            <w:tcW w:w="0" w:type="auto"/>
-            <w:hideMark/>
-          </w:tcPr>
-          <w:p>
-            <w:pPr>
-              <w:pStyle w:val="Bibliography"/>
-              <w:rPr>
-                <w:noProof/>
-              </w:rPr>
-            </w:pPr>
-            <w:r>
-              <w:rPr>
-                <w:noProof/>
-              </w:rPr>
-              <w:t xml:space="preserve">E. M. Perko, "Precision Navigation for Indoor Mobile Robots," 2012. </w:t>
-            </w:r>
-          </w:p>
-        </w:tc>
-      </w:tr>
-      <w:tr>
-        <w:trPr>
-          <w:tblCellSpacing w:w="15" w:type="dxa"/>
-        </w:trPr>
-        <w:tc>
-          <w:tcPr>
-            <w:tcW w:w="50" w:type="pct"/>
-            <w:hideMark/>
-          </w:tcPr>
-          <w:p>
-            <w:pPr>
-              <w:pStyle w:val="Bibliography"/>
-              <w:rPr>
-                <w:noProof/>
-              </w:rPr>
-            </w:pPr>
-            <w:r>
-              <w:rPr>
-                <w:noProof/>
-              </w:rPr>
-              <w:t xml:space="preserve">[26] </w:t>
-            </w:r>
-          </w:p>
-        </w:tc>
-        <w:tc>
-          <w:tcPr>
-            <w:tcW w:w="0" w:type="auto"/>
-            <w:hideMark/>
-          </w:tcPr>
-          <w:p>
-            <w:pPr>
-              <w:pStyle w:val="Bibliography"/>
-              <w:rPr>
-                <w:noProof/>
-              </w:rPr>
-            </w:pPr>
-            <w:r>
-              <w:rPr>
-                <w:noProof/>
-              </w:rPr>
-              <w:t>OpenNI, "About OpenNI," DotNetNuke Corporation, 2011. [Online]. Available: http://www.openni.org/About.aspx. [Accessed 9 May 2012].</w:t>
-            </w:r>
-          </w:p>
-        </w:tc>
-      </w:tr>
-      <w:tr>
-        <w:trPr>
+          <w:divId w:val="902368294"/>
           <w:tblCellSpacing w:w="15" w:type="dxa"/>
         </w:trPr>
         <w:tc>
@@ -29978,13 +30345,14 @@
               <w:rPr>
                 <w:noProof/>
               </w:rPr>
-              <w:t>PrimeSense, Ltd., "PrimeSense Natural Interraction," 2011. [Online]. Available: http://www.primesense.com/nite. [Accessed 9 May 2012].</w:t>
+              <w:t>B. P. Gerkey, "AMCL Package Summary," 3 August 2011. [Online]. Available: http://www.ros.org/wiki/amcl. [Accessed 9 May 2012].</w:t>
             </w:r>
           </w:p>
         </w:tc>
       </w:tr>
       <w:tr>
         <w:trPr>
+          <w:divId w:val="902368294"/>
           <w:tblCellSpacing w:w="15" w:type="dxa"/>
         </w:trPr>
         <w:tc>
@@ -30023,13 +30391,14 @@
               <w:rPr>
                 <w:noProof/>
               </w:rPr>
-              <w:t>Robotzone, LLC., "DDP155 Base Pan," 2012. [Online]. Available: http://www.servocity.com/html/ddp155_base_pan.html. [Accessed 9 May 2012].</w:t>
+              <w:t xml:space="preserve">E. M. Perko, "Precision Navigation for Indoor Mobile Robots," 2012. </w:t>
             </w:r>
           </w:p>
         </w:tc>
       </w:tr>
       <w:tr>
         <w:trPr>
+          <w:divId w:val="902368294"/>
           <w:tblCellSpacing w:w="15" w:type="dxa"/>
         </w:trPr>
         <w:tc>
@@ -30068,13 +30437,14 @@
               <w:rPr>
                 <w:noProof/>
               </w:rPr>
-              <w:t>Phidgets, Inc., "1066_0 PhidgetAdvancedServo 1-Motor," 2011. [Online]. Available: http://www.phidgets.com/products.php?product_id=1066_0. [Accessed 9 May 2012].</w:t>
+              <w:t>OpenNI, "About OpenNI," DotNetNuke Corporation, 2011. [Online]. Available: http://www.openni.org/About.aspx. [Accessed 9 May 2012].</w:t>
             </w:r>
           </w:p>
         </w:tc>
       </w:tr>
       <w:tr>
         <w:trPr>
+          <w:divId w:val="902368294"/>
           <w:tblCellSpacing w:w="15" w:type="dxa"/>
         </w:trPr>
         <w:tc>
@@ -30113,13 +30483,14 @@
               <w:rPr>
                 <w:noProof/>
               </w:rPr>
-              <w:t>M. Likhachev, "Search-based Planning with Motion Primitives," 2009. [Online]. Available: http://www.cs.cmu.edu/~maxim/files/tutorials/robschooltutorial_oct10.pdf. [Accessed 30 4 2012].</w:t>
+              <w:t>PrimeSense, Ltd., "PrimeSense Natural Interraction," 2011. [Online]. Available: http://www.primesense.com/nite. [Accessed 9 May 2012].</w:t>
             </w:r>
           </w:p>
         </w:tc>
       </w:tr>
       <w:tr>
         <w:trPr>
+          <w:divId w:val="902368294"/>
           <w:tblCellSpacing w:w="15" w:type="dxa"/>
         </w:trPr>
         <w:tc>
@@ -30158,14 +30529,153 @@
               <w:rPr>
                 <w:noProof/>
               </w:rPr>
-              <w:t xml:space="preserve">E. Marder-Eppstein, "Costmap_2d Package Summary," 11 August 2011. </w:t>
+              <w:t xml:space="preserve">Robotzone, LLC., "DDP155 Base Pan," 2012. [Online]. Available: http://www.servocity.com/html/ddp155_base_pan.html. [Accessed 9 May </w:t>
             </w:r>
             <w:r>
               <w:rPr>
                 <w:noProof/>
               </w:rPr>
               <w:lastRenderedPageBreak/>
-              <w:t>[Online]. Available: http://www.ros.org/wiki/costmap_2d. [Accessed 9 May 2012].</w:t>
+              <w:t>2012].</w:t>
+            </w:r>
+          </w:p>
+        </w:tc>
+      </w:tr>
+      <w:tr>
+        <w:trPr>
+          <w:divId w:val="902368294"/>
+          <w:tblCellSpacing w:w="15" w:type="dxa"/>
+        </w:trPr>
+        <w:tc>
+          <w:tcPr>
+            <w:tcW w:w="50" w:type="pct"/>
+            <w:hideMark/>
+          </w:tcPr>
+          <w:p>
+            <w:pPr>
+              <w:pStyle w:val="Bibliography"/>
+              <w:rPr>
+                <w:noProof/>
+              </w:rPr>
+            </w:pPr>
+            <w:r>
+              <w:rPr>
+                <w:noProof/>
+              </w:rPr>
+              <w:lastRenderedPageBreak/>
+              <w:t xml:space="preserve">[32] </w:t>
+            </w:r>
+          </w:p>
+        </w:tc>
+        <w:tc>
+          <w:tcPr>
+            <w:tcW w:w="0" w:type="auto"/>
+            <w:hideMark/>
+          </w:tcPr>
+          <w:p>
+            <w:pPr>
+              <w:pStyle w:val="Bibliography"/>
+              <w:rPr>
+                <w:noProof/>
+              </w:rPr>
+            </w:pPr>
+            <w:r>
+              <w:rPr>
+                <w:noProof/>
+              </w:rPr>
+              <w:t>Phidgets, Inc., "1066_0 PhidgetAdvancedServo 1-Motor," 2011. [Online]. Available: http://www.phidgets.com/products.php?product_id=1066_0. [Accessed 9 May 2012].</w:t>
+            </w:r>
+          </w:p>
+        </w:tc>
+      </w:tr>
+      <w:tr>
+        <w:trPr>
+          <w:divId w:val="902368294"/>
+          <w:tblCellSpacing w:w="15" w:type="dxa"/>
+        </w:trPr>
+        <w:tc>
+          <w:tcPr>
+            <w:tcW w:w="50" w:type="pct"/>
+            <w:hideMark/>
+          </w:tcPr>
+          <w:p>
+            <w:pPr>
+              <w:pStyle w:val="Bibliography"/>
+              <w:rPr>
+                <w:noProof/>
+              </w:rPr>
+            </w:pPr>
+            <w:r>
+              <w:rPr>
+                <w:noProof/>
+              </w:rPr>
+              <w:t xml:space="preserve">[33] </w:t>
+            </w:r>
+          </w:p>
+        </w:tc>
+        <w:tc>
+          <w:tcPr>
+            <w:tcW w:w="0" w:type="auto"/>
+            <w:hideMark/>
+          </w:tcPr>
+          <w:p>
+            <w:pPr>
+              <w:pStyle w:val="Bibliography"/>
+              <w:rPr>
+                <w:noProof/>
+              </w:rPr>
+            </w:pPr>
+            <w:r>
+              <w:rPr>
+                <w:noProof/>
+              </w:rPr>
+              <w:t>M. Likhachev, "Search-based Planning with Motion Primitives," 2009. [Online]. Available: http://www.cs.cmu.edu/~maxim/files/tutorials/robschooltutorial_oct10.pdf. [Accessed 30 4 2012].</w:t>
+            </w:r>
+          </w:p>
+        </w:tc>
+      </w:tr>
+      <w:tr>
+        <w:trPr>
+          <w:divId w:val="902368294"/>
+          <w:tblCellSpacing w:w="15" w:type="dxa"/>
+        </w:trPr>
+        <w:tc>
+          <w:tcPr>
+            <w:tcW w:w="50" w:type="pct"/>
+            <w:hideMark/>
+          </w:tcPr>
+          <w:p>
+            <w:pPr>
+              <w:pStyle w:val="Bibliography"/>
+              <w:rPr>
+                <w:noProof/>
+              </w:rPr>
+            </w:pPr>
+            <w:r>
+              <w:rPr>
+                <w:noProof/>
+              </w:rPr>
+              <w:t xml:space="preserve">[34] </w:t>
+            </w:r>
+          </w:p>
+        </w:tc>
+        <w:tc>
+          <w:tcPr>
+            <w:tcW w:w="0" w:type="auto"/>
+            <w:hideMark/>
+          </w:tcPr>
+          <w:p>
+            <w:pPr>
+              <w:pStyle w:val="Bibliography"/>
+              <w:rPr>
+                <w:noProof/>
+              </w:rPr>
+            </w:pPr>
+            <w:r>
+              <w:rPr>
+                <w:noProof/>
+              </w:rPr>
+              <w:t>E. Marder-Eppstein, "Costmap_2d Package Summary," 11 August 2011. [Online]. Available: http://www.ros.org/wiki/costmap_2d. [Accessed 9 May 2012].</w:t>
             </w:r>
           </w:p>
         </w:tc>
@@ -30173,6 +30683,7 @@
     </w:tbl>
     <w:p>
       <w:pPr>
+        <w:divId w:val="902368294"/>
         <w:rPr>
           <w:rFonts w:eastAsia="Times New Roman"/>
           <w:noProof/>
@@ -30256,7 +30767,7 @@
           <w:rPr>
             <w:noProof/>
           </w:rPr>
-          <w:t>53</w:t>
+          <w:t>51</w:t>
         </w:r>
         <w:r>
           <w:rPr>
@@ -34207,7 +34718,7 @@
 </file>
 
 <file path=customXml/itemProps1.xml><?xml version="1.0" encoding="utf-8"?>
-<ds:datastoreItem xmlns:ds="http://schemas.openxmlformats.org/officeDocument/2006/customXml" ds:itemID="{6D900CEB-9056-444F-9148-365182D0A176}">
+<ds:datastoreItem xmlns:ds="http://schemas.openxmlformats.org/officeDocument/2006/customXml" ds:itemID="{FB8D1BFC-2D7F-407B-A40A-03B4A29B1733}">
   <ds:schemaRefs>
     <ds:schemaRef ds:uri="http://schemas.openxmlformats.org/officeDocument/2006/bibliography"/>
   </ds:schemaRefs>
